--- a/documenti prov/ProblemStatement_Alfano.docx
+++ b/documenti prov/ProblemStatement_Alfano.docx
@@ -2,26 +2,29 @@
 <file path=word/document.xml><?xml version="1.0" encoding="utf-8"?>
 <w:document xmlns:wpc="http://schemas.microsoft.com/office/word/2010/wordprocessingCanvas" xmlns:cx="http://schemas.microsoft.com/office/drawing/2014/chartex" xmlns:cx1="http://schemas.microsoft.com/office/drawing/2015/9/8/chartex" xmlns:cx2="http://schemas.microsoft.com/office/drawing/2015/10/21/chartex" xmlns:cx3="http://schemas.microsoft.com/office/drawing/2016/5/9/chartex" xmlns:cx4="http://schemas.microsoft.com/office/drawing/2016/5/10/chartex" xmlns:cx5="http://schemas.microsoft.com/office/drawing/2016/5/11/chartex" xmlns:cx6="http://schemas.microsoft.com/office/drawing/2016/5/12/chartex" xmlns:cx7="http://schemas.microsoft.com/office/drawing/2016/5/13/chartex" xmlns:cx8="http://schemas.microsoft.com/office/drawing/2016/5/14/chartex" xmlns:mc="http://schemas.openxmlformats.org/markup-compatibility/2006" xmlns:aink="http://schemas.microsoft.com/office/drawing/2016/ink" xmlns:am3d="http://schemas.microsoft.com/office/drawing/2017/model3d" xmlns:o="urn:schemas-microsoft-com:office:office" xmlns:r="http://schemas.openxmlformats.org/officeDocument/2006/relationships" xmlns:m="http://schemas.openxmlformats.org/officeDocument/2006/math" xmlns:v="urn:schemas-microsoft-com:vml" xmlns:wp14="http://schemas.microsoft.com/office/word/2010/wordprocessingDrawing" xmlns:wp="http://schemas.openxmlformats.org/drawingml/2006/wordprocessingDrawing" xmlns:w10="urn:schemas-microsoft-com:office:word" xmlns:w="http://schemas.openxmlformats.org/wordprocessingml/2006/main" xmlns:w14="http://schemas.microsoft.com/office/word/2010/wordml" xmlns:w15="http://schemas.microsoft.com/office/word/2012/wordml" xmlns:w16cex="http://schemas.microsoft.com/office/word/2018/wordml/cex" xmlns:w16cid="http://schemas.microsoft.com/office/word/2016/wordml/cid" xmlns:w16="http://schemas.microsoft.com/office/word/2018/wordml" xmlns:w16se="http://schemas.microsoft.com/office/word/2015/wordml/symex" xmlns:wpg="http://schemas.microsoft.com/office/word/2010/wordprocessingGroup" xmlns:wpi="http://schemas.microsoft.com/office/word/2010/wordprocessingInk" xmlns:wne="http://schemas.microsoft.com/office/word/2006/wordml" xmlns:wps="http://schemas.microsoft.com/office/word/2010/wordprocessingShape" xmlns:a="http://schemas.openxmlformats.org/drawingml/2006/main" xmlns:pic="http://schemas.openxmlformats.org/drawingml/2006/picture" xmlns:a14="http://schemas.microsoft.com/office/drawing/2010/main" mc:Ignorable="w14 w15 w16se w16cid w16 w16cex wp14">
   <w:body>
-    <w:p xmlns:wp14="http://schemas.microsoft.com/office/word/2010/wordml" wp14:textId="77777777">
-      <w:r>
+    <w:p>
+      <w:r>
+        <w:rPr>
+          <w:noProof/>
+        </w:rPr>
         <w:drawing>
-          <wp:inline xmlns:wp14="http://schemas.microsoft.com/office/word/2010/wordprocessingDrawing" wp14:editId="4C65A790" wp14:anchorId="43A815F5">
+          <wp:inline distT="0" distB="0" distL="0" distR="0" wp14:anchorId="43A815F5" wp14:editId="184AEE76">
             <wp:extent cx="6128386" cy="3442970"/>
             <wp:effectExtent l="0" t="0" r="0" b="0"/>
-            <wp:docPr id="2" name="Picture 1" title=""/>
+            <wp:docPr id="2" name="Picture 1"/>
             <wp:cNvGraphicFramePr>
-              <a:graphicFrameLocks noChangeAspect="1"/>
+              <a:graphicFrameLocks xmlns:a="http://schemas.openxmlformats.org/drawingml/2006/main" noChangeAspect="1"/>
             </wp:cNvGraphicFramePr>
-            <a:graphic>
+            <a:graphic xmlns:a="http://schemas.openxmlformats.org/drawingml/2006/main">
               <a:graphicData uri="http://schemas.openxmlformats.org/drawingml/2006/picture">
-                <pic:pic>
+                <pic:pic xmlns:pic="http://schemas.openxmlformats.org/drawingml/2006/picture">
                   <pic:nvPicPr>
                     <pic:cNvPr id="0" name="Picture 1"/>
                     <pic:cNvPicPr/>
                   </pic:nvPicPr>
                   <pic:blipFill>
-                    <a:blip r:embed="Re7ceb99c5c7c4ab5">
-                      <a:extLst xmlns:a="http://schemas.openxmlformats.org/drawingml/2006/main">
+                    <a:blip r:embed="rId9">
+                      <a:extLst>
                         <a:ext uri="{28A0092B-C50C-407E-A947-70E740481C1C}">
                           <a14:useLocalDpi xmlns:a14="http://schemas.microsoft.com/office/drawing/2010/main" val="0"/>
                         </a:ext>
@@ -32,7 +35,7 @@
                     </a:stretch>
                   </pic:blipFill>
                   <pic:spPr>
-                    <a:xfrm rot="0" flipH="0" flipV="0">
+                    <a:xfrm>
                       <a:off x="0" y="0"/>
                       <a:ext cx="6128386" cy="3442970"/>
                     </a:xfrm>
@@ -47,17 +50,17 @@
         </w:drawing>
       </w:r>
     </w:p>
-    <w:p xmlns:wp14="http://schemas.microsoft.com/office/word/2010/wordml" wp14:textId="77777777">
+    <w:p>
       <w:pPr>
         <w:jc w:val="right"/>
       </w:pPr>
     </w:p>
-    <w:p xmlns:wp14="http://schemas.microsoft.com/office/word/2010/wordml" wp14:textId="77777777">
+    <w:p>
       <w:pPr>
         <w:jc w:val="right"/>
       </w:pPr>
     </w:p>
-    <w:p xmlns:wp14="http://schemas.microsoft.com/office/word/2010/wordml" wp14:textId="77777777">
+    <w:p>
       <w:pPr>
         <w:jc w:val="right"/>
         <w:rPr>
@@ -73,7 +76,7 @@
         <w:t>PROBLEM STATEMENT</w:t>
       </w:r>
     </w:p>
-    <w:p xmlns:wp14="http://schemas.microsoft.com/office/word/2010/wordml" wp14:textId="77777777">
+    <w:p>
       <w:pPr>
         <w:jc w:val="right"/>
         <w:rPr>
@@ -89,12 +92,12 @@
         <w:t>Version 1.0</w:t>
       </w:r>
     </w:p>
-    <w:p xmlns:wp14="http://schemas.microsoft.com/office/word/2010/wordml" wp14:textId="77777777">
+    <w:p>
       <w:pPr>
         <w:jc w:val="right"/>
       </w:pPr>
     </w:p>
-    <w:p xmlns:wp14="http://schemas.microsoft.com/office/word/2010/wordml" wp14:textId="77777777">
+    <w:p>
       <w:pPr>
         <w:jc w:val="right"/>
         <w:rPr>
@@ -112,7 +115,7 @@
         <w:t>Top Manager</w:t>
       </w:r>
     </w:p>
-    <w:p xmlns:wp14="http://schemas.microsoft.com/office/word/2010/wordml" wp14:textId="77777777">
+    <w:p>
       <w:pPr>
         <w:jc w:val="right"/>
         <w:rPr>
@@ -132,7 +135,7 @@
         <w:t>Prof. Andrea De Lucia</w:t>
       </w:r>
     </w:p>
-    <w:p xmlns:wp14="http://schemas.microsoft.com/office/word/2010/wordml" wp14:textId="77777777">
+    <w:p>
       <w:pPr>
         <w:jc w:val="right"/>
         <w:rPr>
@@ -140,7 +143,7 @@
         </w:rPr>
       </w:pPr>
     </w:p>
-    <w:p xmlns:wp14="http://schemas.microsoft.com/office/word/2010/wordml" wp14:textId="77777777">
+    <w:p>
       <w:pPr>
         <w:jc w:val="right"/>
         <w:rPr>
@@ -160,7 +163,7 @@
         <w:t>Project Manager</w:t>
       </w:r>
     </w:p>
-    <w:p xmlns:wp14="http://schemas.microsoft.com/office/word/2010/wordml" wp14:textId="77777777">
+    <w:p>
       <w:pPr>
         <w:jc w:val="right"/>
         <w:rPr>
@@ -168,7 +171,7 @@
         </w:rPr>
       </w:pPr>
     </w:p>
-    <w:p xmlns:wp14="http://schemas.microsoft.com/office/word/2010/wordml" wp14:textId="77777777">
+    <w:p>
       <w:pPr>
         <w:jc w:val="right"/>
         <w:rPr>
@@ -176,7 +179,7 @@
         </w:rPr>
       </w:pPr>
     </w:p>
-    <w:p xmlns:wp14="http://schemas.microsoft.com/office/word/2010/wordml" wp14:textId="77777777">
+    <w:p>
       <w:pPr>
         <w:jc w:val="right"/>
         <w:rPr>
@@ -184,7 +187,7 @@
         </w:rPr>
       </w:pPr>
     </w:p>
-    <w:p xmlns:wp14="http://schemas.microsoft.com/office/word/2010/wordml" wp14:textId="77777777">
+    <w:p>
       <w:pPr>
         <w:jc w:val="right"/>
         <w:rPr>
@@ -192,7 +195,7 @@
         </w:rPr>
       </w:pPr>
     </w:p>
-    <w:p xmlns:wp14="http://schemas.microsoft.com/office/word/2010/wordml" wp14:textId="77777777">
+    <w:p>
       <w:pPr>
         <w:jc w:val="right"/>
         <w:rPr>
@@ -200,7 +203,7 @@
         </w:rPr>
       </w:pPr>
     </w:p>
-    <w:p xmlns:wp14="http://schemas.microsoft.com/office/word/2010/wordml" wp14:textId="77777777">
+    <w:p>
       <w:pPr>
         <w:jc w:val="right"/>
         <w:rPr>
@@ -208,7 +211,7 @@
         </w:rPr>
       </w:pPr>
     </w:p>
-    <w:p xmlns:wp14="http://schemas.microsoft.com/office/word/2010/wordml" wp14:textId="77777777">
+    <w:p>
       <w:pPr>
         <w:jc w:val="right"/>
         <w:rPr>
@@ -216,7 +219,7 @@
         </w:rPr>
       </w:pPr>
     </w:p>
-    <w:p xmlns:wp14="http://schemas.microsoft.com/office/word/2010/wordml" wp14:textId="77777777">
+    <w:p>
       <w:pPr>
         <w:rPr>
           <w:sz w:val="32"/>
@@ -234,7 +237,6 @@
     <w:tbl>
       <w:tblPr>
         <w:tblW w:w="0" w:type="auto"/>
-        <w:tblInd w:w="0" w:type="dxa"/>
         <w:tblBorders>
           <w:top w:val="single" w:color="auto" w:sz="4" w:space="0"/>
           <w:left w:val="single" w:color="auto" w:sz="4" w:space="0"/>
@@ -249,12 +251,12 @@
         <w:gridCol w:w="4808"/>
         <w:gridCol w:w="4814"/>
       </w:tblGrid>
-      <w:tr xmlns:wp14="http://schemas.microsoft.com/office/word/2010/wordml" wp14:textId="77777777">
+      <w:tr>
         <w:tc>
           <w:tcPr>
             <w:tcW w:w="4886" w:type="dxa"/>
           </w:tcPr>
-          <w:p wp14:textId="77777777">
+          <w:p>
             <w:pPr>
               <w:rPr>
                 <w:b/>
@@ -280,7 +282,7 @@
           <w:tcPr>
             <w:tcW w:w="4886" w:type="dxa"/>
           </w:tcPr>
-          <w:p wp14:textId="77777777">
+          <w:p>
             <w:pPr>
               <w:rPr>
                 <w:b/>
@@ -303,12 +305,12 @@
           </w:p>
         </w:tc>
       </w:tr>
-      <w:tr xmlns:wp14="http://schemas.microsoft.com/office/word/2010/wordml" wp14:textId="77777777">
+      <w:tr>
         <w:tc>
           <w:tcPr>
             <w:tcW w:w="4886" w:type="dxa"/>
           </w:tcPr>
-          <w:p wp14:textId="77777777">
+          <w:p>
             <w:pPr>
               <w:rPr>
                 <w:sz w:val="24"/>
@@ -330,7 +332,7 @@
           <w:tcPr>
             <w:tcW w:w="4886" w:type="dxa"/>
           </w:tcPr>
-          <w:p wp14:textId="77777777">
+          <w:p>
             <w:pPr>
               <w:rPr>
                 <w:sz w:val="24"/>
@@ -349,12 +351,12 @@
           </w:p>
         </w:tc>
       </w:tr>
-      <w:tr xmlns:wp14="http://schemas.microsoft.com/office/word/2010/wordml" wp14:textId="77777777">
+      <w:tr>
         <w:tc>
           <w:tcPr>
             <w:tcW w:w="4886" w:type="dxa"/>
           </w:tcPr>
-          <w:p wp14:textId="77777777">
+          <w:p>
             <w:pPr>
               <w:rPr>
                 <w:sz w:val="24"/>
@@ -376,7 +378,7 @@
           <w:tcPr>
             <w:tcW w:w="4886" w:type="dxa"/>
           </w:tcPr>
-          <w:p wp14:textId="77777777">
+          <w:p>
             <w:pPr>
               <w:rPr>
                 <w:sz w:val="24"/>
@@ -395,12 +397,12 @@
           </w:p>
         </w:tc>
       </w:tr>
-      <w:tr xmlns:wp14="http://schemas.microsoft.com/office/word/2010/wordml" wp14:textId="77777777">
+      <w:tr>
         <w:tc>
           <w:tcPr>
             <w:tcW w:w="4886" w:type="dxa"/>
           </w:tcPr>
-          <w:p wp14:textId="77777777">
+          <w:p>
             <w:pPr>
               <w:rPr>
                 <w:sz w:val="24"/>
@@ -422,7 +424,7 @@
           <w:tcPr>
             <w:tcW w:w="4886" w:type="dxa"/>
           </w:tcPr>
-          <w:p wp14:textId="77777777">
+          <w:p>
             <w:pPr>
               <w:rPr>
                 <w:sz w:val="24"/>
@@ -441,12 +443,12 @@
           </w:p>
         </w:tc>
       </w:tr>
-      <w:tr xmlns:wp14="http://schemas.microsoft.com/office/word/2010/wordml" wp14:textId="77777777">
+      <w:tr>
         <w:tc>
           <w:tcPr>
             <w:tcW w:w="4886" w:type="dxa"/>
           </w:tcPr>
-          <w:p wp14:textId="77777777">
+          <w:p>
             <w:pPr>
               <w:rPr>
                 <w:sz w:val="24"/>
@@ -468,7 +470,7 @@
           <w:tcPr>
             <w:tcW w:w="4886" w:type="dxa"/>
           </w:tcPr>
-          <w:p wp14:textId="77777777">
+          <w:p>
             <w:pPr>
               <w:rPr>
                 <w:sz w:val="24"/>
@@ -488,7 +490,7 @@
         </w:tc>
       </w:tr>
     </w:tbl>
-    <w:p xmlns:wp14="http://schemas.microsoft.com/office/word/2010/wordml" wp14:textId="77777777">
+    <w:p>
       <w:pPr>
         <w:rPr>
           <w:sz w:val="28"/>
@@ -497,7 +499,7 @@
         </w:rPr>
       </w:pPr>
     </w:p>
-    <w:p xmlns:wp14="http://schemas.microsoft.com/office/word/2010/wordml" wp14:textId="77777777">
+    <w:p>
       <w:pPr>
         <w:jc w:val="right"/>
         <w:rPr>
@@ -505,7 +507,7 @@
         </w:rPr>
       </w:pPr>
     </w:p>
-    <w:p xmlns:wp14="http://schemas.microsoft.com/office/word/2010/wordml" wp14:textId="77777777">
+    <w:p>
       <w:pPr>
         <w:rPr>
           <w:lang w:val="en-US"/>
@@ -518,14 +520,14 @@
         <w:br w:type="page"/>
       </w:r>
     </w:p>
-    <w:p xmlns:wp14="http://schemas.microsoft.com/office/word/2010/wordml" wp14:textId="77777777">
+    <w:p>
       <w:pPr>
         <w:rPr>
           <w:lang w:val="en-US"/>
         </w:rPr>
       </w:pPr>
     </w:p>
-    <w:p xmlns:wp14="http://schemas.microsoft.com/office/word/2010/wordml" wp14:textId="77777777">
+    <w:p>
       <w:pPr>
         <w:rPr>
           <w:sz w:val="28"/>
@@ -542,7 +544,7 @@
         <w:t>Revision History</w:t>
       </w:r>
     </w:p>
-    <w:p xmlns:wp14="http://schemas.microsoft.com/office/word/2010/wordml" wp14:textId="77777777">
+    <w:p>
       <w:pPr>
         <w:rPr>
           <w:sz w:val="28"/>
@@ -554,7 +556,6 @@
     <w:tbl>
       <w:tblPr>
         <w:tblW w:w="0" w:type="auto"/>
-        <w:tblInd w:w="0" w:type="dxa"/>
         <w:tblBorders>
           <w:top w:val="single" w:color="auto" w:sz="4" w:space="0"/>
           <w:left w:val="single" w:color="auto" w:sz="4" w:space="0"/>
@@ -566,18 +567,18 @@
         <w:tblLook w:val="0000" w:firstRow="0" w:lastRow="0" w:firstColumn="0" w:lastColumn="0" w:noHBand="0" w:noVBand="0"/>
       </w:tblPr>
       <w:tblGrid>
-        <w:gridCol w:w="2404"/>
+        <w:gridCol w:w="2409"/>
         <w:gridCol w:w="2403"/>
         <w:gridCol w:w="2411"/>
-        <w:gridCol w:w="2404"/>
+        <w:gridCol w:w="2399"/>
       </w:tblGrid>
-      <w:tr xmlns:wp14="http://schemas.microsoft.com/office/word/2010/wordml" wp14:textId="77777777">
+      <w:tr>
         <w:tc>
           <w:tcPr>
             <w:tcW w:w="2443" w:type="dxa"/>
             <w:tcMar/>
           </w:tcPr>
-          <w:p wp14:textId="77777777">
+          <w:p>
             <w:pPr>
               <w:rPr>
                 <w:b/>
@@ -600,7 +601,7 @@
             <w:tcW w:w="2443" w:type="dxa"/>
             <w:tcMar/>
           </w:tcPr>
-          <w:p wp14:textId="77777777">
+          <w:p>
             <w:pPr>
               <w:rPr>
                 <w:b/>
@@ -623,7 +624,7 @@
             <w:tcW w:w="2443" w:type="dxa"/>
             <w:tcMar/>
           </w:tcPr>
-          <w:p wp14:textId="77777777">
+          <w:p>
             <w:pPr>
               <w:rPr>
                 <w:b/>
@@ -646,7 +647,7 @@
             <w:tcW w:w="2443" w:type="dxa"/>
             <w:tcMar/>
           </w:tcPr>
-          <w:p wp14:textId="77777777">
+          <w:p>
             <w:pPr>
               <w:rPr>
                 <w:b/>
@@ -665,13 +666,27 @@
           </w:p>
         </w:tc>
       </w:tr>
-      <w:tr xmlns:wp14="http://schemas.microsoft.com/office/word/2010/wordml" wp14:textId="77777777">
+      <w:tr>
         <w:tc>
           <w:tcPr>
             <w:tcW w:w="2443" w:type="dxa"/>
             <w:tcMar/>
           </w:tcPr>
-          <w:p wp14:textId="526FE530">
+          <w:p>
+            <w:r>
+              <w:rPr>
+                <w:lang w:val="it"/>
+              </w:rPr>
+              <w:t>13/10/2020</w:t>
+            </w:r>
+          </w:p>
+        </w:tc>
+        <w:tc>
+          <w:tcPr>
+            <w:tcW w:w="2443" w:type="dxa"/>
+            <w:tcMar/>
+          </w:tcPr>
+          <w:p>
             <w:pPr>
               <w:pStyle w:val="Normale"/>
               <w:bidi w:val="0"/>
@@ -683,7 +698,7 @@
               <w:rPr>
                 <w:lang w:val="it"/>
               </w:rPr>
-              <w:t>13/10/2020</w:t>
+              <w:t>1.0</w:t>
             </w:r>
           </w:p>
         </w:tc>
@@ -692,7 +707,7 @@
             <w:tcW w:w="2443" w:type="dxa"/>
             <w:tcMar/>
           </w:tcPr>
-          <w:p wp14:textId="27002BB3">
+          <w:p>
             <w:pPr>
               <w:rPr>
                 <w:lang w:val="it"/>
@@ -702,7 +717,53 @@
               <w:rPr>
                 <w:lang w:val="it"/>
               </w:rPr>
-              <w:t>0.1</w:t>
+              <w:t>Inserimento requisiti funzionali:</w:t>
+            </w:r>
+          </w:p>
+          <w:p>
+            <w:pPr>
+              <w:spacing w:after="0"/>
+              <w:rPr>
+                <w:shd w:val="clear" w:color="auto" w:fill="FFFFFF"/>
+              </w:rPr>
+            </w:pPr>
+            <w:r>
+              <w:rPr>
+                <w:shd w:val="clear" w:color="auto" w:fill="FFFFFF"/>
+              </w:rPr>
+              <w:t>RF_AUTH</w:t>
+            </w:r>
+          </w:p>
+          <w:p>
+            <w:pPr>
+              <w:spacing w:after="0"/>
+              <w:rPr>
+                <w:shd w:val="clear" w:color="auto" w:fill="FFFFFF"/>
+              </w:rPr>
+            </w:pPr>
+            <w:r>
+              <w:rPr>
+                <w:shd w:val="clear" w:color="auto" w:fill="FFFFFF"/>
+              </w:rPr>
+              <w:t>RF_LAB</w:t>
+            </w:r>
+          </w:p>
+          <w:p>
+            <w:pPr>
+              <w:spacing w:after="0"/>
+              <w:rPr>
+                <w:shd w:val="clear" w:color="auto" w:fill="FFFFFF"/>
+                <w:lang w:val="it"/>
+              </w:rPr>
+            </w:pPr>
+            <w:r>
+              <w:t>RF_</w:t>
+            </w:r>
+            <w:r>
+              <w:rPr>
+                <w:lang w:val="it"/>
+              </w:rPr>
+              <w:t>MED</w:t>
             </w:r>
           </w:p>
         </w:tc>
@@ -711,72 +772,7 @@
             <w:tcW w:w="2443" w:type="dxa"/>
             <w:tcMar/>
           </w:tcPr>
-          <w:p wp14:textId="77777777">
-            <w:pPr>
-              <w:rPr>
-                <w:lang w:val="it"/>
-              </w:rPr>
-            </w:pPr>
-            <w:r>
-              <w:rPr>
-                <w:lang w:val="it"/>
-              </w:rPr>
-              <w:t>Inserimento requisiti funzionali:</w:t>
-            </w:r>
-          </w:p>
-          <w:p wp14:textId="77777777">
-            <w:pPr>
-              <w:spacing w:after="0"/>
-              <w:rPr>
-                <w:shd w:val="clear" w:color="auto" w:fill="FFFFFF"/>
-              </w:rPr>
-            </w:pPr>
-            <w:r>
-              <w:rPr>
-                <w:shd w:val="clear" w:color="auto" w:fill="FFFFFF"/>
-              </w:rPr>
-              <w:t>RF_AUTH</w:t>
-            </w:r>
-          </w:p>
-          <w:p wp14:textId="77777777">
-            <w:pPr>
-              <w:spacing w:after="0"/>
-              <w:rPr>
-                <w:shd w:val="clear" w:color="auto" w:fill="FFFFFF"/>
-              </w:rPr>
-            </w:pPr>
-            <w:r>
-              <w:rPr>
-                <w:shd w:val="clear" w:color="auto" w:fill="FFFFFF"/>
-              </w:rPr>
-              <w:t>RF_LAB</w:t>
-            </w:r>
-          </w:p>
-          <w:p wp14:textId="77777777">
-            <w:pPr>
-              <w:spacing w:after="0"/>
-              <w:rPr>
-                <w:shd w:val="clear" w:color="auto" w:fill="FFFFFF"/>
-                <w:lang w:val="it"/>
-              </w:rPr>
-            </w:pPr>
-            <w:r>
-              <w:t>RF_</w:t>
-            </w:r>
-            <w:r>
-              <w:rPr>
-                <w:lang w:val="it"/>
-              </w:rPr>
-              <w:t>MED</w:t>
-            </w:r>
-          </w:p>
-        </w:tc>
-        <w:tc>
-          <w:tcPr>
-            <w:tcW w:w="2443" w:type="dxa"/>
-            <w:tcMar/>
-          </w:tcPr>
-          <w:p wp14:textId="77777777">
+          <w:p>
             <w:pPr>
               <w:rPr>
                 <w:lang w:val="it"/>
@@ -792,34 +788,37 @@
         </w:tc>
       </w:tr>
     </w:tbl>
-    <w:p xmlns:wp14="http://schemas.microsoft.com/office/word/2010/wordml" wp14:textId="77777777"/>
-    <w:p xmlns:wp14="http://schemas.microsoft.com/office/word/2010/wordml" wp14:textId="77777777">
+    <w:p/>
+    <w:p>
       <w:r>
         <w:br w:type="page"/>
       </w:r>
     </w:p>
-    <w:p xmlns:wp14="http://schemas.microsoft.com/office/word/2010/wordml" wp14:textId="77777777">
+    <w:p>
       <w:pPr>
         <w:pStyle w:val="Titolosommario"/>
       </w:pPr>
       <w:r>
+        <w:rPr/>
         <w:t>Sommario</w:t>
       </w:r>
     </w:p>
-    <w:p xmlns:wp14="http://schemas.microsoft.com/office/word/2010/wordml" wp14:textId="77777777">
+    <w:p>
       <w:pPr>
         <w:pStyle w:val="Sommario1"/>
         <w:tabs>
           <w:tab w:val="right" w:leader="dot" w:pos="9622"/>
         </w:tabs>
         <w:rPr>
-          <w:rFonts w:eastAsia="Times New Roman"/>
+          <w:rFonts w:ascii="Calibri" w:hAnsi="Calibri" w:eastAsia="游明朝" w:cs="Arial" w:asciiTheme="minorAscii" w:hAnsiTheme="minorAscii" w:eastAsiaTheme="minorEastAsia" w:cstheme="minorBidi"/>
           <w:b w:val="0"/>
           <w:bCs w:val="0"/>
           <w:caps w:val="0"/>
-          <w:sz w:val="24"/>
-          <w:szCs w:val="24"/>
-          <w:lang w:val="it-IT" w:eastAsia="ja-JP"/>
+          <w:smallCaps w:val="0"/>
+          <w:noProof/>
+          <w:sz w:val="22"/>
+          <w:szCs w:val="22"/>
+          <w:lang w:val="pl-PL" w:eastAsia="ja-JP"/>
         </w:rPr>
       </w:pPr>
       <w:r>
@@ -830,10 +829,7 @@
         <w:fldChar w:fldCharType="begin"/>
       </w:r>
       <w:r>
-        <w:instrText>TOC \o "1-3" \h \z \</w:instrText>
-      </w:r>
-      <w:r>
-        <w:instrText>u</w:instrText>
+        <w:instrText>TOC \o "1-3" \h \z \u</w:instrText>
       </w:r>
       <w:r>
         <w:rPr>
@@ -842,1405 +838,966 @@
         </w:rPr>
         <w:fldChar w:fldCharType="separate"/>
       </w:r>
-      <w:hyperlink w:history="1" w:anchor="_Toc52811233">
+      <w:hyperlink w:history="1" w:anchor="_Toc53536613" r:id="R462d515263c842e6">
         <w:r>
           <w:rPr>
             <w:rStyle w:val="Collegamentoipertestuale"/>
-            <w:lang w:val="it-IT" w:eastAsia="ja-JP"/>
+            <w:noProof/>
           </w:rPr>
           <w:t>Dominio del problema</w:t>
         </w:r>
         <w:r>
           <w:rPr>
-            <w:lang w:val="it-IT" w:eastAsia="ja-JP"/>
+            <w:noProof/>
+            <w:webHidden/>
           </w:rPr>
           <w:tab/>
         </w:r>
         <w:r>
           <w:rPr>
-            <w:lang w:val="it-IT" w:eastAsia="ja-JP"/>
+            <w:noProof/>
+            <w:webHidden/>
           </w:rPr>
           <w:fldChar w:fldCharType="begin"/>
         </w:r>
         <w:r>
           <w:rPr>
-            <w:lang w:val="it-IT" w:eastAsia="ja-JP"/>
-          </w:rPr>
-          <w:instrText xml:space="preserve"> PAGEREF _Toc52811233 \h </w:instrText>
-        </w:r>
-        <w:r>
-          <w:rPr>
-            <w:lang w:val="it-IT" w:eastAsia="ja-JP"/>
+            <w:noProof/>
+            <w:webHidden/>
+          </w:rPr>
+          <w:instrText xml:space="preserve"> PAGEREF _Toc53536613 \h </w:instrText>
+        </w:r>
+        <w:r>
+          <w:rPr>
+            <w:noProof/>
+            <w:webHidden/>
+          </w:rPr>
+        </w:r>
+        <w:r>
+          <w:rPr>
+            <w:noProof/>
+            <w:webHidden/>
           </w:rPr>
           <w:fldChar w:fldCharType="separate"/>
         </w:r>
         <w:r>
           <w:rPr>
-            <w:lang w:val="it-IT" w:eastAsia="ja-JP"/>
+            <w:noProof/>
+            <w:webHidden/>
           </w:rPr>
           <w:t>5</w:t>
         </w:r>
         <w:r>
           <w:rPr>
-            <w:lang w:val="it-IT" w:eastAsia="ja-JP"/>
+            <w:noProof/>
+            <w:webHidden/>
           </w:rPr>
           <w:fldChar w:fldCharType="end"/>
         </w:r>
       </w:hyperlink>
     </w:p>
-    <w:p xmlns:wp14="http://schemas.microsoft.com/office/word/2010/wordml" wp14:textId="77777777">
+    <w:p>
       <w:pPr>
         <w:pStyle w:val="Sommario1"/>
         <w:tabs>
           <w:tab w:val="right" w:leader="dot" w:pos="9622"/>
         </w:tabs>
         <w:rPr>
-          <w:rFonts w:eastAsia="Times New Roman"/>
+          <w:rFonts w:ascii="Calibri" w:hAnsi="Calibri" w:eastAsia="游明朝" w:cs="Arial" w:asciiTheme="minorAscii" w:hAnsiTheme="minorAscii" w:eastAsiaTheme="minorEastAsia" w:cstheme="minorBidi"/>
           <w:b w:val="0"/>
           <w:bCs w:val="0"/>
           <w:caps w:val="0"/>
-          <w:sz w:val="24"/>
-          <w:szCs w:val="24"/>
-          <w:lang w:val="it-IT" w:eastAsia="ja-JP"/>
-        </w:rPr>
-      </w:pPr>
-      <w:hyperlink w:history="1" w:anchor="_Toc52811234">
+          <w:smallCaps w:val="0"/>
+          <w:noProof/>
+          <w:sz w:val="22"/>
+          <w:szCs w:val="22"/>
+          <w:lang w:val="pl-PL" w:eastAsia="ja-JP"/>
+        </w:rPr>
+      </w:pPr>
+      <w:hyperlink w:history="1" w:anchor="_Toc53536614" r:id="R38858b099b004a51">
         <w:r>
           <w:rPr>
             <w:rStyle w:val="Collegamentoipertestuale"/>
-            <w:lang w:val="it-IT" w:eastAsia="ja-JP"/>
+            <w:noProof/>
           </w:rPr>
           <w:t>Obiettivo del sistema</w:t>
         </w:r>
         <w:r>
           <w:rPr>
-            <w:lang w:val="it-IT" w:eastAsia="ja-JP"/>
+            <w:noProof/>
+            <w:webHidden/>
           </w:rPr>
           <w:tab/>
         </w:r>
         <w:r>
           <w:rPr>
-            <w:lang w:val="it-IT" w:eastAsia="ja-JP"/>
+            <w:noProof/>
+            <w:webHidden/>
           </w:rPr>
           <w:fldChar w:fldCharType="begin"/>
         </w:r>
         <w:r>
           <w:rPr>
-            <w:lang w:val="it-IT" w:eastAsia="ja-JP"/>
-          </w:rPr>
-          <w:instrText xml:space="preserve"> PAGEREF _Toc52811234 \h </w:instrText>
-        </w:r>
-        <w:r>
-          <w:rPr>
-            <w:lang w:val="it-IT" w:eastAsia="ja-JP"/>
+            <w:noProof/>
+            <w:webHidden/>
+          </w:rPr>
+          <w:instrText xml:space="preserve"> PAGEREF _Toc53536614 \h </w:instrText>
+        </w:r>
+        <w:r>
+          <w:rPr>
+            <w:noProof/>
+            <w:webHidden/>
+          </w:rPr>
+        </w:r>
+        <w:r>
+          <w:rPr>
+            <w:noProof/>
+            <w:webHidden/>
           </w:rPr>
           <w:fldChar w:fldCharType="separate"/>
         </w:r>
         <w:r>
           <w:rPr>
-            <w:lang w:val="it-IT" w:eastAsia="ja-JP"/>
+            <w:noProof/>
+            <w:webHidden/>
           </w:rPr>
           <w:t>5</w:t>
         </w:r>
         <w:r>
           <w:rPr>
-            <w:lang w:val="it-IT" w:eastAsia="ja-JP"/>
+            <w:noProof/>
+            <w:webHidden/>
           </w:rPr>
           <w:fldChar w:fldCharType="end"/>
         </w:r>
       </w:hyperlink>
     </w:p>
-    <w:p xmlns:wp14="http://schemas.microsoft.com/office/word/2010/wordml" wp14:textId="77777777">
+    <w:p>
       <w:pPr>
         <w:pStyle w:val="Sommario1"/>
         <w:tabs>
           <w:tab w:val="right" w:leader="dot" w:pos="9622"/>
         </w:tabs>
         <w:rPr>
-          <w:rFonts w:eastAsia="Times New Roman"/>
+          <w:rFonts w:ascii="Calibri" w:hAnsi="Calibri" w:eastAsia="游明朝" w:cs="Arial" w:asciiTheme="minorAscii" w:hAnsiTheme="minorAscii" w:eastAsiaTheme="minorEastAsia" w:cstheme="minorBidi"/>
           <w:b w:val="0"/>
           <w:bCs w:val="0"/>
           <w:caps w:val="0"/>
-          <w:sz w:val="24"/>
-          <w:szCs w:val="24"/>
-          <w:lang w:val="it-IT" w:eastAsia="ja-JP"/>
-        </w:rPr>
-      </w:pPr>
-      <w:hyperlink w:history="1" w:anchor="_Toc52811235">
+          <w:smallCaps w:val="0"/>
+          <w:noProof/>
+          <w:sz w:val="22"/>
+          <w:szCs w:val="22"/>
+          <w:lang w:val="pl-PL" w:eastAsia="ja-JP"/>
+        </w:rPr>
+      </w:pPr>
+      <w:hyperlink w:history="1" w:anchor="_Toc53536615" r:id="Rcc751a7ee92c44f9">
         <w:r>
           <w:rPr>
             <w:rStyle w:val="Collegamentoipertestuale"/>
-            <w:lang w:val="it-IT" w:eastAsia="ja-JP"/>
-          </w:rPr>
-          <w:t>Scen</w:t>
-        </w:r>
-        <w:bookmarkStart w:name="_Hlt52811253" w:id="0"/>
-        <w:r>
-          <w:rPr>
-            <w:rStyle w:val="Collegamentoipertestuale"/>
-            <w:lang w:val="it-IT" w:eastAsia="ja-JP"/>
-          </w:rPr>
-          <w:t>a</w:t>
-        </w:r>
-        <w:bookmarkEnd w:id="0"/>
-        <w:r>
-          <w:rPr>
-            <w:rStyle w:val="Collegamentoipertestuale"/>
-            <w:lang w:val="it-IT" w:eastAsia="ja-JP"/>
-          </w:rPr>
-          <w:t>ri</w:t>
-        </w:r>
-        <w:r>
-          <w:rPr>
-            <w:lang w:val="it-IT" w:eastAsia="ja-JP"/>
+            <w:noProof/>
+          </w:rPr>
+          <w:t>Scenari</w:t>
+        </w:r>
+        <w:r>
+          <w:rPr>
+            <w:noProof/>
+            <w:webHidden/>
           </w:rPr>
           <w:tab/>
         </w:r>
         <w:r>
           <w:rPr>
-            <w:lang w:val="it-IT" w:eastAsia="ja-JP"/>
+            <w:noProof/>
+            <w:webHidden/>
           </w:rPr>
           <w:fldChar w:fldCharType="begin"/>
         </w:r>
         <w:r>
           <w:rPr>
-            <w:lang w:val="it-IT" w:eastAsia="ja-JP"/>
-          </w:rPr>
-          <w:instrText xml:space="preserve"> PAGEREF _Toc52811235 \h </w:instrText>
-        </w:r>
-        <w:r>
-          <w:rPr>
-            <w:lang w:val="it-IT" w:eastAsia="ja-JP"/>
+            <w:noProof/>
+            <w:webHidden/>
+          </w:rPr>
+          <w:instrText xml:space="preserve"> PAGEREF _Toc53536615 \h </w:instrText>
+        </w:r>
+        <w:r>
+          <w:rPr>
+            <w:noProof/>
+            <w:webHidden/>
+          </w:rPr>
+        </w:r>
+        <w:r>
+          <w:rPr>
+            <w:noProof/>
+            <w:webHidden/>
           </w:rPr>
           <w:fldChar w:fldCharType="separate"/>
         </w:r>
         <w:r>
           <w:rPr>
-            <w:lang w:val="it-IT" w:eastAsia="ja-JP"/>
+            <w:noProof/>
+            <w:webHidden/>
           </w:rPr>
           <w:t>6</w:t>
         </w:r>
         <w:r>
           <w:rPr>
-            <w:lang w:val="it-IT" w:eastAsia="ja-JP"/>
+            <w:noProof/>
+            <w:webHidden/>
           </w:rPr>
           <w:fldChar w:fldCharType="end"/>
         </w:r>
       </w:hyperlink>
     </w:p>
-    <w:p xmlns:wp14="http://schemas.microsoft.com/office/word/2010/wordml" wp14:textId="77777777">
+    <w:p>
       <w:pPr>
         <w:pStyle w:val="Sommario1"/>
         <w:tabs>
           <w:tab w:val="right" w:leader="dot" w:pos="9622"/>
         </w:tabs>
         <w:rPr>
-          <w:rFonts w:eastAsia="Times New Roman"/>
+          <w:rFonts w:ascii="Calibri" w:hAnsi="Calibri" w:eastAsia="游明朝" w:cs="Arial" w:asciiTheme="minorAscii" w:hAnsiTheme="minorAscii" w:eastAsiaTheme="minorEastAsia" w:cstheme="minorBidi"/>
           <w:b w:val="0"/>
           <w:bCs w:val="0"/>
           <w:caps w:val="0"/>
-          <w:sz w:val="24"/>
-          <w:szCs w:val="24"/>
-          <w:lang w:val="it-IT" w:eastAsia="ja-JP"/>
-        </w:rPr>
-      </w:pPr>
-      <w:hyperlink w:history="1" w:anchor="_Toc52811236">
+          <w:smallCaps w:val="0"/>
+          <w:noProof/>
+          <w:sz w:val="22"/>
+          <w:szCs w:val="22"/>
+          <w:lang w:val="pl-PL" w:eastAsia="ja-JP"/>
+        </w:rPr>
+      </w:pPr>
+      <w:hyperlink w:history="1" w:anchor="_Toc53536616" r:id="R65dca1a3917c4f1c">
         <w:r>
           <w:rPr>
             <w:rStyle w:val="Collegamentoipertestuale"/>
-            <w:lang w:val="it-IT" w:eastAsia="ja-JP"/>
+            <w:noProof/>
           </w:rPr>
           <w:t>Requisiti funzionali</w:t>
         </w:r>
         <w:r>
           <w:rPr>
-            <w:lang w:val="it-IT" w:eastAsia="ja-JP"/>
+            <w:noProof/>
+            <w:webHidden/>
           </w:rPr>
           <w:tab/>
         </w:r>
         <w:r>
           <w:rPr>
-            <w:lang w:val="it-IT" w:eastAsia="ja-JP"/>
+            <w:noProof/>
+            <w:webHidden/>
           </w:rPr>
           <w:fldChar w:fldCharType="begin"/>
         </w:r>
         <w:r>
           <w:rPr>
-            <w:lang w:val="it-IT" w:eastAsia="ja-JP"/>
-          </w:rPr>
-          <w:instrText xml:space="preserve"> PAGEREF _Toc52811236 \h </w:instrText>
-        </w:r>
-        <w:r>
-          <w:rPr>
-            <w:lang w:val="it-IT" w:eastAsia="ja-JP"/>
+            <w:noProof/>
+            <w:webHidden/>
+          </w:rPr>
+          <w:instrText xml:space="preserve"> PAGEREF _Toc53536616 \h </w:instrText>
+        </w:r>
+        <w:r>
+          <w:rPr>
+            <w:noProof/>
+            <w:webHidden/>
+          </w:rPr>
+        </w:r>
+        <w:r>
+          <w:rPr>
+            <w:noProof/>
+            <w:webHidden/>
           </w:rPr>
           <w:fldChar w:fldCharType="separate"/>
         </w:r>
         <w:r>
           <w:rPr>
-            <w:lang w:val="it-IT" w:eastAsia="ja-JP"/>
-          </w:rPr>
-          <w:t>8</w:t>
-        </w:r>
-        <w:r>
-          <w:rPr>
-            <w:lang w:val="it-IT" w:eastAsia="ja-JP"/>
+            <w:noProof/>
+            <w:webHidden/>
+          </w:rPr>
+          <w:t>7</w:t>
+        </w:r>
+        <w:r>
+          <w:rPr>
+            <w:noProof/>
+            <w:webHidden/>
           </w:rPr>
           <w:fldChar w:fldCharType="end"/>
         </w:r>
       </w:hyperlink>
     </w:p>
-    <w:p xmlns:wp14="http://schemas.microsoft.com/office/word/2010/wordml" wp14:textId="77777777">
+    <w:p>
       <w:pPr>
         <w:pStyle w:val="Sommario2"/>
         <w:tabs>
           <w:tab w:val="right" w:leader="dot" w:pos="9622"/>
         </w:tabs>
         <w:rPr>
-          <w:rFonts w:eastAsia="Times New Roman"/>
+          <w:rFonts w:ascii="Calibri" w:hAnsi="Calibri" w:eastAsia="游明朝" w:cs="Arial" w:asciiTheme="minorAscii" w:hAnsiTheme="minorAscii" w:eastAsiaTheme="minorEastAsia" w:cstheme="minorBidi"/>
+          <w:caps w:val="0"/>
           <w:smallCaps w:val="0"/>
-          <w:sz w:val="24"/>
-          <w:szCs w:val="24"/>
-          <w:lang w:val="it-IT" w:eastAsia="ja-JP"/>
-        </w:rPr>
-      </w:pPr>
-      <w:hyperlink w:history="1" w:anchor="_Toc52811237">
+          <w:noProof/>
+          <w:sz w:val="22"/>
+          <w:szCs w:val="22"/>
+          <w:lang w:val="pl-PL" w:eastAsia="ja-JP"/>
+        </w:rPr>
+      </w:pPr>
+      <w:hyperlink w:history="1" w:anchor="_Toc53536617" r:id="R4306472caf76496f">
         <w:r>
           <w:rPr>
             <w:rStyle w:val="Collegamentoipertestuale"/>
+            <w:noProof/>
             <w:shd w:val="clear" w:color="auto" w:fill="FFFFFF"/>
-            <w:lang w:val="it-IT" w:eastAsia="ja-JP"/>
           </w:rPr>
           <w:t>RF_AUTH – Gestione autenticazione</w:t>
         </w:r>
         <w:r>
           <w:rPr>
-            <w:lang w:val="it-IT" w:eastAsia="ja-JP"/>
+            <w:noProof/>
+            <w:webHidden/>
           </w:rPr>
           <w:tab/>
         </w:r>
         <w:r>
           <w:rPr>
-            <w:lang w:val="it-IT" w:eastAsia="ja-JP"/>
+            <w:noProof/>
+            <w:webHidden/>
           </w:rPr>
           <w:fldChar w:fldCharType="begin"/>
         </w:r>
         <w:r>
           <w:rPr>
-            <w:lang w:val="it-IT" w:eastAsia="ja-JP"/>
-          </w:rPr>
-          <w:instrText xml:space="preserve"> PAGEREF _Toc52811237 \h </w:instrText>
-        </w:r>
-        <w:r>
-          <w:rPr>
-            <w:lang w:val="it-IT" w:eastAsia="ja-JP"/>
+            <w:noProof/>
+            <w:webHidden/>
+          </w:rPr>
+          <w:instrText xml:space="preserve"> PAGEREF _Toc53536617 \h </w:instrText>
+        </w:r>
+        <w:r>
+          <w:rPr>
+            <w:noProof/>
+            <w:webHidden/>
+          </w:rPr>
+        </w:r>
+        <w:r>
+          <w:rPr>
+            <w:noProof/>
+            <w:webHidden/>
           </w:rPr>
           <w:fldChar w:fldCharType="separate"/>
         </w:r>
         <w:r>
           <w:rPr>
-            <w:lang w:val="it-IT" w:eastAsia="ja-JP"/>
+            <w:noProof/>
+            <w:webHidden/>
           </w:rPr>
           <w:t>8</w:t>
         </w:r>
         <w:r>
           <w:rPr>
-            <w:lang w:val="it-IT" w:eastAsia="ja-JP"/>
+            <w:noProof/>
+            <w:webHidden/>
           </w:rPr>
           <w:fldChar w:fldCharType="end"/>
         </w:r>
       </w:hyperlink>
     </w:p>
-    <w:p xmlns:wp14="http://schemas.microsoft.com/office/word/2010/wordml" wp14:textId="77777777">
-      <w:pPr>
-        <w:pStyle w:val="Sommario3"/>
-        <w:tabs>
-          <w:tab w:val="right" w:leader="dot" w:pos="9622"/>
-        </w:tabs>
-        <w:rPr>
-          <w:rFonts w:eastAsia="Times New Roman"/>
-          <w:i w:val="0"/>
-          <w:iCs w:val="0"/>
-          <w:sz w:val="24"/>
-          <w:szCs w:val="24"/>
-          <w:lang w:val="it-IT" w:eastAsia="ja-JP"/>
-        </w:rPr>
-      </w:pPr>
-      <w:hyperlink w:history="1" w:anchor="_Toc52811238">
-        <w:r>
-          <w:rPr>
-            <w:rStyle w:val="Collegamentoipertestuale"/>
-            <w:lang w:val="it-IT" w:eastAsia="ja-JP"/>
-          </w:rPr>
-          <w:t>Registrazione</w:t>
-        </w:r>
-        <w:r>
-          <w:rPr>
-            <w:lang w:val="it-IT" w:eastAsia="ja-JP"/>
-          </w:rPr>
-          <w:tab/>
-        </w:r>
-        <w:r>
-          <w:rPr>
-            <w:lang w:val="it-IT" w:eastAsia="ja-JP"/>
-          </w:rPr>
-          <w:fldChar w:fldCharType="begin"/>
-        </w:r>
-        <w:r>
-          <w:rPr>
-            <w:lang w:val="it-IT" w:eastAsia="ja-JP"/>
-          </w:rPr>
-          <w:instrText xml:space="preserve"> PAGEREF _Toc52811238 \h </w:instrText>
-        </w:r>
-        <w:r>
-          <w:rPr>
-            <w:lang w:val="it-IT" w:eastAsia="ja-JP"/>
-          </w:rPr>
-          <w:fldChar w:fldCharType="separate"/>
-        </w:r>
-        <w:r>
-          <w:rPr>
-            <w:lang w:val="it-IT" w:eastAsia="ja-JP"/>
-          </w:rPr>
-          <w:t>8</w:t>
-        </w:r>
-        <w:r>
-          <w:rPr>
-            <w:lang w:val="it-IT" w:eastAsia="ja-JP"/>
-          </w:rPr>
-          <w:fldChar w:fldCharType="end"/>
-        </w:r>
-      </w:hyperlink>
-    </w:p>
-    <w:p xmlns:wp14="http://schemas.microsoft.com/office/word/2010/wordml" wp14:textId="77777777">
-      <w:pPr>
-        <w:pStyle w:val="Sommario3"/>
-        <w:tabs>
-          <w:tab w:val="right" w:leader="dot" w:pos="9622"/>
-        </w:tabs>
-        <w:rPr>
-          <w:rFonts w:eastAsia="Times New Roman"/>
-          <w:i w:val="0"/>
-          <w:iCs w:val="0"/>
-          <w:sz w:val="24"/>
-          <w:szCs w:val="24"/>
-          <w:lang w:val="it-IT" w:eastAsia="ja-JP"/>
-        </w:rPr>
-      </w:pPr>
-      <w:hyperlink w:history="1" w:anchor="_Toc52811239">
-        <w:r>
-          <w:rPr>
-            <w:rStyle w:val="Collegamentoipertestuale"/>
-            <w:lang w:val="it-IT" w:eastAsia="ja-JP"/>
-          </w:rPr>
-          <w:t>Login</w:t>
-        </w:r>
-        <w:r>
-          <w:rPr>
-            <w:lang w:val="it-IT" w:eastAsia="ja-JP"/>
-          </w:rPr>
-          <w:tab/>
-        </w:r>
-        <w:r>
-          <w:rPr>
-            <w:lang w:val="it-IT" w:eastAsia="ja-JP"/>
-          </w:rPr>
-          <w:fldChar w:fldCharType="begin"/>
-        </w:r>
-        <w:r>
-          <w:rPr>
-            <w:lang w:val="it-IT" w:eastAsia="ja-JP"/>
-          </w:rPr>
-          <w:instrText xml:space="preserve"> PAGEREF _Toc52811239 \h </w:instrText>
-        </w:r>
-        <w:r>
-          <w:rPr>
-            <w:lang w:val="it-IT" w:eastAsia="ja-JP"/>
-          </w:rPr>
-          <w:fldChar w:fldCharType="separate"/>
-        </w:r>
-        <w:r>
-          <w:rPr>
-            <w:lang w:val="it-IT" w:eastAsia="ja-JP"/>
-          </w:rPr>
-          <w:t>8</w:t>
-        </w:r>
-        <w:r>
-          <w:rPr>
-            <w:lang w:val="it-IT" w:eastAsia="ja-JP"/>
-          </w:rPr>
-          <w:fldChar w:fldCharType="end"/>
-        </w:r>
-      </w:hyperlink>
-    </w:p>
-    <w:p xmlns:wp14="http://schemas.microsoft.com/office/word/2010/wordml" wp14:textId="77777777">
-      <w:pPr>
-        <w:pStyle w:val="Sommario3"/>
-        <w:tabs>
-          <w:tab w:val="right" w:leader="dot" w:pos="9622"/>
-        </w:tabs>
-        <w:rPr>
-          <w:rFonts w:eastAsia="Times New Roman"/>
-          <w:i w:val="0"/>
-          <w:iCs w:val="0"/>
-          <w:sz w:val="24"/>
-          <w:szCs w:val="24"/>
-          <w:lang w:val="it-IT" w:eastAsia="ja-JP"/>
-        </w:rPr>
-      </w:pPr>
-      <w:hyperlink w:history="1" w:anchor="_Toc52811240">
-        <w:r>
-          <w:rPr>
-            <w:rStyle w:val="Collegamentoipertestuale"/>
-            <w:lang w:val="it-IT" w:eastAsia="ja-JP"/>
-          </w:rPr>
-          <w:t>Logout</w:t>
-        </w:r>
-        <w:r>
-          <w:rPr>
-            <w:lang w:val="it-IT" w:eastAsia="ja-JP"/>
-          </w:rPr>
-          <w:tab/>
-        </w:r>
-        <w:r>
-          <w:rPr>
-            <w:lang w:val="it-IT" w:eastAsia="ja-JP"/>
-          </w:rPr>
-          <w:fldChar w:fldCharType="begin"/>
-        </w:r>
-        <w:r>
-          <w:rPr>
-            <w:lang w:val="it-IT" w:eastAsia="ja-JP"/>
-          </w:rPr>
-          <w:instrText xml:space="preserve"> PAGEREF _Toc52811240 \h </w:instrText>
-        </w:r>
-        <w:r>
-          <w:rPr>
-            <w:lang w:val="it-IT" w:eastAsia="ja-JP"/>
-          </w:rPr>
-          <w:fldChar w:fldCharType="separate"/>
-        </w:r>
-        <w:r>
-          <w:rPr>
-            <w:lang w:val="it-IT" w:eastAsia="ja-JP"/>
-          </w:rPr>
-          <w:t>8</w:t>
-        </w:r>
-        <w:r>
-          <w:rPr>
-            <w:lang w:val="it-IT" w:eastAsia="ja-JP"/>
-          </w:rPr>
-          <w:fldChar w:fldCharType="end"/>
-        </w:r>
-      </w:hyperlink>
-    </w:p>
-    <w:p xmlns:wp14="http://schemas.microsoft.com/office/word/2010/wordml" wp14:textId="77777777">
-      <w:pPr>
-        <w:pStyle w:val="Sommario3"/>
-        <w:tabs>
-          <w:tab w:val="right" w:leader="dot" w:pos="9622"/>
-        </w:tabs>
-        <w:rPr>
-          <w:rFonts w:eastAsia="Times New Roman"/>
-          <w:i w:val="0"/>
-          <w:iCs w:val="0"/>
-          <w:sz w:val="24"/>
-          <w:szCs w:val="24"/>
-          <w:lang w:val="it-IT" w:eastAsia="ja-JP"/>
-        </w:rPr>
-      </w:pPr>
-      <w:hyperlink w:history="1" w:anchor="_Toc52811241">
-        <w:r>
-          <w:rPr>
-            <w:rStyle w:val="Collegamentoipertestuale"/>
-            <w:lang w:val="it-IT" w:eastAsia="ja-JP"/>
-          </w:rPr>
-          <w:t>Modifica dati</w:t>
-        </w:r>
-        <w:r>
-          <w:rPr>
-            <w:lang w:val="it-IT" w:eastAsia="ja-JP"/>
-          </w:rPr>
-          <w:tab/>
-        </w:r>
-        <w:r>
-          <w:rPr>
-            <w:lang w:val="it-IT" w:eastAsia="ja-JP"/>
-          </w:rPr>
-          <w:fldChar w:fldCharType="begin"/>
-        </w:r>
-        <w:r>
-          <w:rPr>
-            <w:lang w:val="it-IT" w:eastAsia="ja-JP"/>
-          </w:rPr>
-          <w:instrText xml:space="preserve"> PAGEREF _Toc52811241 \h </w:instrText>
-        </w:r>
-        <w:r>
-          <w:rPr>
-            <w:lang w:val="it-IT" w:eastAsia="ja-JP"/>
-          </w:rPr>
-          <w:fldChar w:fldCharType="separate"/>
-        </w:r>
-        <w:r>
-          <w:rPr>
-            <w:lang w:val="it-IT" w:eastAsia="ja-JP"/>
-          </w:rPr>
-          <w:t>8</w:t>
-        </w:r>
-        <w:r>
-          <w:rPr>
-            <w:lang w:val="it-IT" w:eastAsia="ja-JP"/>
-          </w:rPr>
-          <w:fldChar w:fldCharType="end"/>
-        </w:r>
-      </w:hyperlink>
-    </w:p>
-    <w:p xmlns:wp14="http://schemas.microsoft.com/office/word/2010/wordml" wp14:textId="77777777">
+    <w:p>
       <w:pPr>
         <w:pStyle w:val="Sommario2"/>
         <w:tabs>
           <w:tab w:val="right" w:leader="dot" w:pos="9622"/>
         </w:tabs>
         <w:rPr>
-          <w:rFonts w:eastAsia="Times New Roman"/>
+          <w:rFonts w:ascii="Calibri" w:hAnsi="Calibri" w:eastAsia="游明朝" w:cs="Arial" w:asciiTheme="minorAscii" w:hAnsiTheme="minorAscii" w:eastAsiaTheme="minorEastAsia" w:cstheme="minorBidi"/>
+          <w:caps w:val="0"/>
           <w:smallCaps w:val="0"/>
-          <w:sz w:val="24"/>
-          <w:szCs w:val="24"/>
-          <w:lang w:val="it-IT" w:eastAsia="ja-JP"/>
-        </w:rPr>
-      </w:pPr>
-      <w:hyperlink w:history="1" w:anchor="_Toc52811242">
+          <w:noProof/>
+          <w:sz w:val="22"/>
+          <w:szCs w:val="22"/>
+          <w:lang w:val="pl-PL" w:eastAsia="ja-JP"/>
+        </w:rPr>
+      </w:pPr>
+      <w:hyperlink w:history="1" w:anchor="_Toc53536618" r:id="R9e6455dcb4bb4b12">
         <w:r>
           <w:rPr>
             <w:rStyle w:val="Collegamentoipertestuale"/>
+            <w:noProof/>
             <w:shd w:val="clear" w:color="auto" w:fill="FFFFFF"/>
-            <w:lang w:val="it-IT" w:eastAsia="ja-JP"/>
           </w:rPr>
           <w:t>RF_US – Gestione utente</w:t>
         </w:r>
         <w:r>
           <w:rPr>
-            <w:lang w:val="it-IT" w:eastAsia="ja-JP"/>
+            <w:noProof/>
+            <w:webHidden/>
           </w:rPr>
           <w:tab/>
         </w:r>
         <w:r>
           <w:rPr>
-            <w:lang w:val="it-IT" w:eastAsia="ja-JP"/>
+            <w:noProof/>
+            <w:webHidden/>
           </w:rPr>
           <w:fldChar w:fldCharType="begin"/>
         </w:r>
         <w:r>
           <w:rPr>
-            <w:lang w:val="it-IT" w:eastAsia="ja-JP"/>
-          </w:rPr>
-          <w:instrText xml:space="preserve"> PAGE</w:instrText>
-        </w:r>
-        <w:r>
-          <w:rPr>
-            <w:lang w:val="it-IT" w:eastAsia="ja-JP"/>
-          </w:rPr>
-          <w:instrText xml:space="preserve">REF _Toc52811242 \h </w:instrText>
-        </w:r>
-        <w:r>
-          <w:rPr>
-            <w:lang w:val="it-IT" w:eastAsia="ja-JP"/>
+            <w:noProof/>
+            <w:webHidden/>
+          </w:rPr>
+          <w:instrText xml:space="preserve"> PAGEREF _Toc53536618 \h </w:instrText>
+        </w:r>
+        <w:r>
+          <w:rPr>
+            <w:noProof/>
+            <w:webHidden/>
+          </w:rPr>
+        </w:r>
+        <w:r>
+          <w:rPr>
+            <w:noProof/>
+            <w:webHidden/>
           </w:rPr>
           <w:fldChar w:fldCharType="separate"/>
         </w:r>
         <w:r>
           <w:rPr>
-            <w:lang w:val="it-IT" w:eastAsia="ja-JP"/>
-          </w:rPr>
-          <w:t>8</w:t>
-        </w:r>
-        <w:r>
-          <w:rPr>
-            <w:lang w:val="it-IT" w:eastAsia="ja-JP"/>
+            <w:noProof/>
+            <w:webHidden/>
+          </w:rPr>
+          <w:t>9</w:t>
+        </w:r>
+        <w:r>
+          <w:rPr>
+            <w:noProof/>
+            <w:webHidden/>
           </w:rPr>
           <w:fldChar w:fldCharType="end"/>
         </w:r>
       </w:hyperlink>
     </w:p>
-    <w:p xmlns:wp14="http://schemas.microsoft.com/office/word/2010/wordml" wp14:textId="77777777">
+    <w:p>
       <w:pPr>
         <w:pStyle w:val="Sommario2"/>
         <w:tabs>
           <w:tab w:val="right" w:leader="dot" w:pos="9622"/>
         </w:tabs>
         <w:rPr>
-          <w:rFonts w:eastAsia="Times New Roman"/>
+          <w:rFonts w:ascii="Calibri" w:hAnsi="Calibri" w:eastAsia="游明朝" w:cs="Arial" w:asciiTheme="minorAscii" w:hAnsiTheme="minorAscii" w:eastAsiaTheme="minorEastAsia" w:cstheme="minorBidi"/>
+          <w:caps w:val="0"/>
           <w:smallCaps w:val="0"/>
-          <w:sz w:val="24"/>
-          <w:szCs w:val="24"/>
-          <w:lang w:val="it-IT" w:eastAsia="ja-JP"/>
-        </w:rPr>
-      </w:pPr>
-      <w:hyperlink w:history="1" w:anchor="_Toc52811243">
+          <w:noProof/>
+          <w:sz w:val="22"/>
+          <w:szCs w:val="22"/>
+          <w:lang w:val="pl-PL" w:eastAsia="ja-JP"/>
+        </w:rPr>
+      </w:pPr>
+      <w:hyperlink w:history="1" w:anchor="_Toc53536619" r:id="Rf6f42281211841e3">
         <w:r>
           <w:rPr>
             <w:rStyle w:val="Collegamentoipertestuale"/>
+            <w:noProof/>
             <w:shd w:val="clear" w:color="auto" w:fill="FFFFFF"/>
-            <w:lang w:val="it-IT" w:eastAsia="ja-JP"/>
           </w:rPr>
           <w:t>RF_LAB – Gestione laboratorio</w:t>
         </w:r>
         <w:r>
           <w:rPr>
-            <w:lang w:val="it-IT" w:eastAsia="ja-JP"/>
+            <w:noProof/>
+            <w:webHidden/>
           </w:rPr>
           <w:tab/>
         </w:r>
         <w:r>
           <w:rPr>
-            <w:lang w:val="it-IT" w:eastAsia="ja-JP"/>
+            <w:noProof/>
+            <w:webHidden/>
           </w:rPr>
           <w:fldChar w:fldCharType="begin"/>
         </w:r>
         <w:r>
           <w:rPr>
-            <w:lang w:val="it-IT" w:eastAsia="ja-JP"/>
-          </w:rPr>
-          <w:instrText xml:space="preserve"> PAGEREF _Toc52811243 \h </w:instrText>
-        </w:r>
-        <w:r>
-          <w:rPr>
-            <w:lang w:val="it-IT" w:eastAsia="ja-JP"/>
+            <w:noProof/>
+            <w:webHidden/>
+          </w:rPr>
+          <w:instrText xml:space="preserve"> PAGEREF _Toc53536619 \h </w:instrText>
+        </w:r>
+        <w:r>
+          <w:rPr>
+            <w:noProof/>
+            <w:webHidden/>
+          </w:rPr>
+        </w:r>
+        <w:r>
+          <w:rPr>
+            <w:noProof/>
+            <w:webHidden/>
           </w:rPr>
           <w:fldChar w:fldCharType="separate"/>
         </w:r>
         <w:r>
           <w:rPr>
-            <w:lang w:val="it-IT" w:eastAsia="ja-JP"/>
-          </w:rPr>
-          <w:t>9</w:t>
-        </w:r>
-        <w:r>
-          <w:rPr>
-            <w:lang w:val="it-IT" w:eastAsia="ja-JP"/>
+            <w:noProof/>
+            <w:webHidden/>
+          </w:rPr>
+          <w:t>10</w:t>
+        </w:r>
+        <w:r>
+          <w:rPr>
+            <w:noProof/>
+            <w:webHidden/>
           </w:rPr>
           <w:fldChar w:fldCharType="end"/>
         </w:r>
       </w:hyperlink>
     </w:p>
-    <w:p xmlns:wp14="http://schemas.microsoft.com/office/word/2010/wordml" wp14:textId="77777777">
-      <w:pPr>
-        <w:pStyle w:val="Sommario3"/>
-        <w:tabs>
-          <w:tab w:val="right" w:leader="dot" w:pos="9622"/>
-        </w:tabs>
-        <w:rPr>
-          <w:rFonts w:eastAsia="Times New Roman"/>
-          <w:i w:val="0"/>
-          <w:iCs w:val="0"/>
-          <w:sz w:val="24"/>
-          <w:szCs w:val="24"/>
-          <w:lang w:val="it-IT" w:eastAsia="ja-JP"/>
-        </w:rPr>
-      </w:pPr>
-      <w:hyperlink w:history="1" w:anchor="_Toc52811244">
-        <w:r>
-          <w:rPr>
-            <w:rStyle w:val="Collegamentoipertestuale"/>
-            <w:lang w:val="it-IT" w:eastAsia="ja-JP"/>
-          </w:rPr>
-          <w:t>Inserimento referto</w:t>
-        </w:r>
-        <w:r>
-          <w:rPr>
-            <w:lang w:val="it-IT" w:eastAsia="ja-JP"/>
-          </w:rPr>
-          <w:tab/>
-        </w:r>
-        <w:r>
-          <w:rPr>
-            <w:lang w:val="it-IT" w:eastAsia="ja-JP"/>
-          </w:rPr>
-          <w:fldChar w:fldCharType="begin"/>
-        </w:r>
-        <w:r>
-          <w:rPr>
-            <w:lang w:val="it-IT" w:eastAsia="ja-JP"/>
-          </w:rPr>
-          <w:instrText xml:space="preserve"> PAGEREF _Toc52811244 \h </w:instrText>
-        </w:r>
-        <w:r>
-          <w:rPr>
-            <w:lang w:val="it-IT" w:eastAsia="ja-JP"/>
-          </w:rPr>
-          <w:fldChar w:fldCharType="separate"/>
-        </w:r>
-        <w:r>
-          <w:rPr>
-            <w:lang w:val="it-IT" w:eastAsia="ja-JP"/>
-          </w:rPr>
-          <w:t>9</w:t>
-        </w:r>
-        <w:r>
-          <w:rPr>
-            <w:lang w:val="it-IT" w:eastAsia="ja-JP"/>
-          </w:rPr>
-          <w:fldChar w:fldCharType="end"/>
-        </w:r>
-      </w:hyperlink>
-    </w:p>
-    <w:p xmlns:wp14="http://schemas.microsoft.com/office/word/2010/wordml" wp14:textId="77777777">
-      <w:pPr>
-        <w:pStyle w:val="Sommario3"/>
-        <w:tabs>
-          <w:tab w:val="right" w:leader="dot" w:pos="9622"/>
-        </w:tabs>
-        <w:rPr>
-          <w:rFonts w:eastAsia="Times New Roman"/>
-          <w:i w:val="0"/>
-          <w:iCs w:val="0"/>
-          <w:sz w:val="24"/>
-          <w:szCs w:val="24"/>
-          <w:lang w:val="it-IT" w:eastAsia="ja-JP"/>
-        </w:rPr>
-      </w:pPr>
-      <w:hyperlink w:history="1" w:anchor="_Toc52811245">
-        <w:r>
-          <w:rPr>
-            <w:rStyle w:val="Collegamentoipertestuale"/>
-            <w:lang w:val="it-IT" w:eastAsia="ja-JP"/>
-          </w:rPr>
-          <w:t>Visualizzazione referto</w:t>
-        </w:r>
-        <w:r>
-          <w:rPr>
-            <w:lang w:val="it-IT" w:eastAsia="ja-JP"/>
-          </w:rPr>
-          <w:tab/>
-        </w:r>
-        <w:r>
-          <w:rPr>
-            <w:lang w:val="it-IT" w:eastAsia="ja-JP"/>
-          </w:rPr>
-          <w:fldChar w:fldCharType="begin"/>
-        </w:r>
-        <w:r>
-          <w:rPr>
-            <w:lang w:val="it-IT" w:eastAsia="ja-JP"/>
-          </w:rPr>
-          <w:instrText xml:space="preserve"> </w:instrText>
-        </w:r>
-        <w:r>
-          <w:rPr>
-            <w:lang w:val="it-IT" w:eastAsia="ja-JP"/>
-          </w:rPr>
-          <w:instrText xml:space="preserve">PAGEREF _Toc52811245 \h </w:instrText>
-        </w:r>
-        <w:r>
-          <w:rPr>
-            <w:lang w:val="it-IT" w:eastAsia="ja-JP"/>
-          </w:rPr>
-          <w:fldChar w:fldCharType="separate"/>
-        </w:r>
-        <w:r>
-          <w:rPr>
-            <w:lang w:val="it-IT" w:eastAsia="ja-JP"/>
-          </w:rPr>
-          <w:t>9</w:t>
-        </w:r>
-        <w:r>
-          <w:rPr>
-            <w:lang w:val="it-IT" w:eastAsia="ja-JP"/>
-          </w:rPr>
-          <w:fldChar w:fldCharType="end"/>
-        </w:r>
-      </w:hyperlink>
-    </w:p>
-    <w:p xmlns:wp14="http://schemas.microsoft.com/office/word/2010/wordml" wp14:textId="77777777">
-      <w:pPr>
-        <w:pStyle w:val="Sommario3"/>
-        <w:tabs>
-          <w:tab w:val="right" w:leader="dot" w:pos="9622"/>
-        </w:tabs>
-        <w:rPr>
-          <w:rFonts w:eastAsia="Times New Roman"/>
-          <w:i w:val="0"/>
-          <w:iCs w:val="0"/>
-          <w:sz w:val="24"/>
-          <w:szCs w:val="24"/>
-          <w:lang w:val="it-IT" w:eastAsia="ja-JP"/>
-        </w:rPr>
-      </w:pPr>
-      <w:hyperlink w:history="1" w:anchor="_Toc52811246">
-        <w:r>
-          <w:rPr>
-            <w:rStyle w:val="Collegamentoipertestuale"/>
-            <w:lang w:val="it-IT" w:eastAsia="ja-JP"/>
-          </w:rPr>
-          <w:t>Modifica referto</w:t>
-        </w:r>
-        <w:r>
-          <w:rPr>
-            <w:lang w:val="it-IT" w:eastAsia="ja-JP"/>
-          </w:rPr>
-          <w:tab/>
-        </w:r>
-        <w:r>
-          <w:rPr>
-            <w:lang w:val="it-IT" w:eastAsia="ja-JP"/>
-          </w:rPr>
-          <w:fldChar w:fldCharType="begin"/>
-        </w:r>
-        <w:r>
-          <w:rPr>
-            <w:lang w:val="it-IT" w:eastAsia="ja-JP"/>
-          </w:rPr>
-          <w:instrText xml:space="preserve"> PAGEREF _Toc52811246 \h </w:instrText>
-        </w:r>
-        <w:r>
-          <w:rPr>
-            <w:lang w:val="it-IT" w:eastAsia="ja-JP"/>
-          </w:rPr>
-          <w:fldChar w:fldCharType="separate"/>
-        </w:r>
-        <w:r>
-          <w:rPr>
-            <w:lang w:val="it-IT" w:eastAsia="ja-JP"/>
-          </w:rPr>
-          <w:t>9</w:t>
-        </w:r>
-        <w:r>
-          <w:rPr>
-            <w:lang w:val="it-IT" w:eastAsia="ja-JP"/>
-          </w:rPr>
-          <w:fldChar w:fldCharType="end"/>
-        </w:r>
-      </w:hyperlink>
-    </w:p>
-    <w:p xmlns:wp14="http://schemas.microsoft.com/office/word/2010/wordml" wp14:textId="77777777">
+    <w:p>
       <w:pPr>
         <w:pStyle w:val="Sommario2"/>
         <w:tabs>
           <w:tab w:val="right" w:leader="dot" w:pos="9622"/>
         </w:tabs>
         <w:rPr>
-          <w:rFonts w:eastAsia="Times New Roman"/>
+          <w:rFonts w:ascii="Calibri" w:hAnsi="Calibri" w:eastAsia="游明朝" w:cs="Arial" w:asciiTheme="minorAscii" w:hAnsiTheme="minorAscii" w:eastAsiaTheme="minorEastAsia" w:cstheme="minorBidi"/>
+          <w:caps w:val="0"/>
           <w:smallCaps w:val="0"/>
-          <w:sz w:val="24"/>
-          <w:szCs w:val="24"/>
-          <w:lang w:val="it-IT" w:eastAsia="ja-JP"/>
-        </w:rPr>
-      </w:pPr>
-      <w:hyperlink w:history="1" w:anchor="_Toc52811247">
+          <w:noProof/>
+          <w:sz w:val="22"/>
+          <w:szCs w:val="22"/>
+          <w:lang w:val="pl-PL" w:eastAsia="ja-JP"/>
+        </w:rPr>
+      </w:pPr>
+      <w:hyperlink w:history="1" w:anchor="_Toc53536620" r:id="R90d71a05e2704580">
         <w:r>
           <w:rPr>
             <w:rStyle w:val="Collegamentoipertestuale"/>
+            <w:noProof/>
             <w:shd w:val="clear" w:color="auto" w:fill="FFFFFF"/>
-            <w:lang w:val="it-IT" w:eastAsia="ja-JP"/>
           </w:rPr>
           <w:t>RF_MED – Gestione medico</w:t>
         </w:r>
         <w:r>
           <w:rPr>
-            <w:lang w:val="it-IT" w:eastAsia="ja-JP"/>
+            <w:noProof/>
+            <w:webHidden/>
           </w:rPr>
           <w:tab/>
         </w:r>
         <w:r>
           <w:rPr>
-            <w:lang w:val="it-IT" w:eastAsia="ja-JP"/>
+            <w:noProof/>
+            <w:webHidden/>
           </w:rPr>
           <w:fldChar w:fldCharType="begin"/>
         </w:r>
         <w:r>
           <w:rPr>
-            <w:lang w:val="it-IT" w:eastAsia="ja-JP"/>
-          </w:rPr>
-          <w:instrText xml:space="preserve"> PAGEREF _Toc52811247 \h </w:instrText>
-        </w:r>
-        <w:r>
-          <w:rPr>
-            <w:lang w:val="it-IT" w:eastAsia="ja-JP"/>
+            <w:noProof/>
+            <w:webHidden/>
+          </w:rPr>
+          <w:instrText xml:space="preserve"> PAGEREF _Toc53536620 \h </w:instrText>
+        </w:r>
+        <w:r>
+          <w:rPr>
+            <w:noProof/>
+            <w:webHidden/>
+          </w:rPr>
+        </w:r>
+        <w:r>
+          <w:rPr>
+            <w:noProof/>
+            <w:webHidden/>
           </w:rPr>
           <w:fldChar w:fldCharType="separate"/>
         </w:r>
         <w:r>
           <w:rPr>
-            <w:lang w:val="it-IT" w:eastAsia="ja-JP"/>
-          </w:rPr>
-          <w:t>10</w:t>
-        </w:r>
-        <w:r>
-          <w:rPr>
-            <w:lang w:val="it-IT" w:eastAsia="ja-JP"/>
+            <w:noProof/>
+            <w:webHidden/>
+          </w:rPr>
+          <w:t>11</w:t>
+        </w:r>
+        <w:r>
+          <w:rPr>
+            <w:noProof/>
+            <w:webHidden/>
           </w:rPr>
           <w:fldChar w:fldCharType="end"/>
         </w:r>
       </w:hyperlink>
     </w:p>
-    <w:p xmlns:wp14="http://schemas.microsoft.com/office/word/2010/wordml" wp14:textId="77777777">
-      <w:pPr>
-        <w:pStyle w:val="Sommario3"/>
-        <w:tabs>
-          <w:tab w:val="right" w:leader="dot" w:pos="9622"/>
-        </w:tabs>
-        <w:rPr>
-          <w:rFonts w:eastAsia="Times New Roman"/>
-          <w:i w:val="0"/>
-          <w:iCs w:val="0"/>
-          <w:sz w:val="24"/>
-          <w:szCs w:val="24"/>
-          <w:lang w:val="it-IT" w:eastAsia="ja-JP"/>
-        </w:rPr>
-      </w:pPr>
-      <w:hyperlink w:history="1" w:anchor="_Toc52811248">
-        <w:r>
-          <w:rPr>
-            <w:rStyle w:val="Collegamentoipertestuale"/>
-            <w:lang w:val="it-IT" w:eastAsia="ja-JP"/>
-          </w:rPr>
-          <w:t>Visualizzazione lista pazient</w:t>
-        </w:r>
-        <w:r>
-          <w:rPr>
-            <w:rStyle w:val="Collegamentoipertestuale"/>
-            <w:lang w:val="it-IT" w:eastAsia="ja-JP"/>
-          </w:rPr>
-          <w:t>i</w:t>
-        </w:r>
-        <w:r>
-          <w:rPr>
-            <w:lang w:val="it-IT" w:eastAsia="ja-JP"/>
-          </w:rPr>
-          <w:tab/>
-        </w:r>
-        <w:r>
-          <w:rPr>
-            <w:lang w:val="it-IT" w:eastAsia="ja-JP"/>
-          </w:rPr>
-          <w:fldChar w:fldCharType="begin"/>
-        </w:r>
-        <w:r>
-          <w:rPr>
-            <w:lang w:val="it-IT" w:eastAsia="ja-JP"/>
-          </w:rPr>
-          <w:instrText xml:space="preserve"> PAGEREF _Toc52811248 \h </w:instrText>
-        </w:r>
-        <w:r>
-          <w:rPr>
-            <w:lang w:val="it-IT" w:eastAsia="ja-JP"/>
-          </w:rPr>
-          <w:fldChar w:fldCharType="separate"/>
-        </w:r>
-        <w:r>
-          <w:rPr>
-            <w:lang w:val="it-IT" w:eastAsia="ja-JP"/>
-          </w:rPr>
-          <w:t>10</w:t>
-        </w:r>
-        <w:r>
-          <w:rPr>
-            <w:lang w:val="it-IT" w:eastAsia="ja-JP"/>
-          </w:rPr>
-          <w:fldChar w:fldCharType="end"/>
-        </w:r>
-      </w:hyperlink>
-    </w:p>
-    <w:p xmlns:wp14="http://schemas.microsoft.com/office/word/2010/wordml" wp14:textId="77777777">
-      <w:pPr>
-        <w:pStyle w:val="Sommario3"/>
-        <w:tabs>
-          <w:tab w:val="right" w:leader="dot" w:pos="9622"/>
-        </w:tabs>
-        <w:rPr>
-          <w:rFonts w:eastAsia="Times New Roman"/>
-          <w:i w:val="0"/>
-          <w:iCs w:val="0"/>
-          <w:sz w:val="24"/>
-          <w:szCs w:val="24"/>
-          <w:lang w:val="it-IT" w:eastAsia="ja-JP"/>
-        </w:rPr>
-      </w:pPr>
-      <w:hyperlink w:history="1" w:anchor="_Toc52811249">
-        <w:r>
-          <w:rPr>
-            <w:rStyle w:val="Collegamentoipertestuale"/>
-            <w:lang w:val="it-IT" w:eastAsia="ja-JP"/>
-          </w:rPr>
-          <w:t>Visualizzazione scheda paziente</w:t>
-        </w:r>
-        <w:r>
-          <w:rPr>
-            <w:lang w:val="it-IT" w:eastAsia="ja-JP"/>
-          </w:rPr>
-          <w:tab/>
-        </w:r>
-        <w:r>
-          <w:rPr>
-            <w:lang w:val="it-IT" w:eastAsia="ja-JP"/>
-          </w:rPr>
-          <w:fldChar w:fldCharType="begin"/>
-        </w:r>
-        <w:r>
-          <w:rPr>
-            <w:lang w:val="it-IT" w:eastAsia="ja-JP"/>
-          </w:rPr>
-          <w:instrText xml:space="preserve"> PAGEREF _Toc52811249 \h </w:instrText>
-        </w:r>
-        <w:r>
-          <w:rPr>
-            <w:lang w:val="it-IT" w:eastAsia="ja-JP"/>
-          </w:rPr>
-          <w:fldChar w:fldCharType="separate"/>
-        </w:r>
-        <w:r>
-          <w:rPr>
-            <w:lang w:val="it-IT" w:eastAsia="ja-JP"/>
-          </w:rPr>
-          <w:t>10</w:t>
-        </w:r>
-        <w:r>
-          <w:rPr>
-            <w:lang w:val="it-IT" w:eastAsia="ja-JP"/>
-          </w:rPr>
-          <w:fldChar w:fldCharType="end"/>
-        </w:r>
-      </w:hyperlink>
-    </w:p>
-    <w:p xmlns:wp14="http://schemas.microsoft.com/office/word/2010/wordml" wp14:textId="77777777">
+    <w:p>
       <w:pPr>
         <w:pStyle w:val="Sommario1"/>
         <w:tabs>
           <w:tab w:val="right" w:leader="dot" w:pos="9622"/>
         </w:tabs>
         <w:rPr>
-          <w:rFonts w:eastAsia="Times New Roman"/>
+          <w:rFonts w:ascii="Calibri" w:hAnsi="Calibri" w:eastAsia="游明朝" w:cs="Arial" w:asciiTheme="minorAscii" w:hAnsiTheme="minorAscii" w:eastAsiaTheme="minorEastAsia" w:cstheme="minorBidi"/>
           <w:b w:val="0"/>
           <w:bCs w:val="0"/>
           <w:caps w:val="0"/>
-          <w:sz w:val="24"/>
-          <w:szCs w:val="24"/>
-          <w:lang w:val="it-IT" w:eastAsia="ja-JP"/>
-        </w:rPr>
-      </w:pPr>
-      <w:hyperlink w:history="1" w:anchor="_Toc52811250">
+          <w:smallCaps w:val="0"/>
+          <w:noProof/>
+          <w:sz w:val="22"/>
+          <w:szCs w:val="22"/>
+          <w:lang w:val="pl-PL" w:eastAsia="ja-JP"/>
+        </w:rPr>
+      </w:pPr>
+      <w:hyperlink w:history="1" w:anchor="_Toc53536621" r:id="R1a94828600144dcb">
         <w:r>
           <w:rPr>
             <w:rStyle w:val="Collegamentoipertestuale"/>
-            <w:lang w:val="it-IT" w:eastAsia="ja-JP"/>
+            <w:noProof/>
           </w:rPr>
           <w:t>Requisiti non funzionali</w:t>
         </w:r>
         <w:r>
           <w:rPr>
-            <w:lang w:val="it-IT" w:eastAsia="ja-JP"/>
+            <w:noProof/>
+            <w:webHidden/>
           </w:rPr>
           <w:tab/>
         </w:r>
         <w:r>
           <w:rPr>
-            <w:lang w:val="it-IT" w:eastAsia="ja-JP"/>
+            <w:noProof/>
+            <w:webHidden/>
           </w:rPr>
           <w:fldChar w:fldCharType="begin"/>
         </w:r>
         <w:r>
           <w:rPr>
-            <w:lang w:val="it-IT" w:eastAsia="ja-JP"/>
-          </w:rPr>
-          <w:instrText xml:space="preserve"> PAGEREF _Toc52811250 \h </w:instrText>
-        </w:r>
-        <w:r>
-          <w:rPr>
-            <w:lang w:val="it-IT" w:eastAsia="ja-JP"/>
+            <w:noProof/>
+            <w:webHidden/>
+          </w:rPr>
+          <w:instrText xml:space="preserve"> PAGEREF _Toc53536621 \h </w:instrText>
+        </w:r>
+        <w:r>
+          <w:rPr>
+            <w:noProof/>
+            <w:webHidden/>
+          </w:rPr>
+        </w:r>
+        <w:r>
+          <w:rPr>
+            <w:noProof/>
+            <w:webHidden/>
           </w:rPr>
           <w:fldChar w:fldCharType="separate"/>
         </w:r>
         <w:r>
           <w:rPr>
-            <w:lang w:val="it-IT" w:eastAsia="ja-JP"/>
-          </w:rPr>
-          <w:t>11</w:t>
-        </w:r>
-        <w:r>
-          <w:rPr>
-            <w:lang w:val="it-IT" w:eastAsia="ja-JP"/>
+            <w:noProof/>
+            <w:webHidden/>
+          </w:rPr>
+          <w:t>12</w:t>
+        </w:r>
+        <w:r>
+          <w:rPr>
+            <w:noProof/>
+            <w:webHidden/>
           </w:rPr>
           <w:fldChar w:fldCharType="end"/>
         </w:r>
       </w:hyperlink>
     </w:p>
-    <w:p xmlns:wp14="http://schemas.microsoft.com/office/word/2010/wordml" wp14:textId="77777777">
+    <w:p>
       <w:pPr>
         <w:pStyle w:val="Sommario1"/>
         <w:tabs>
           <w:tab w:val="right" w:leader="dot" w:pos="9622"/>
         </w:tabs>
         <w:rPr>
-          <w:rFonts w:eastAsia="Times New Roman"/>
+          <w:rFonts w:ascii="Calibri" w:hAnsi="Calibri" w:eastAsia="游明朝" w:cs="Arial" w:asciiTheme="minorAscii" w:hAnsiTheme="minorAscii" w:eastAsiaTheme="minorEastAsia" w:cstheme="minorBidi"/>
           <w:b w:val="0"/>
           <w:bCs w:val="0"/>
           <w:caps w:val="0"/>
-          <w:sz w:val="24"/>
-          <w:szCs w:val="24"/>
-          <w:lang w:val="it-IT" w:eastAsia="ja-JP"/>
-        </w:rPr>
-      </w:pPr>
-      <w:hyperlink w:history="1" w:anchor="_Toc52811251">
+          <w:smallCaps w:val="0"/>
+          <w:noProof/>
+          <w:sz w:val="22"/>
+          <w:szCs w:val="22"/>
+          <w:lang w:val="pl-PL" w:eastAsia="ja-JP"/>
+        </w:rPr>
+      </w:pPr>
+      <w:hyperlink w:history="1" w:anchor="_Toc53536622" r:id="R34028c1348884dc5">
         <w:r>
           <w:rPr>
             <w:rStyle w:val="Collegamentoipertestuale"/>
-            <w:lang w:val="it-IT" w:eastAsia="ja-JP"/>
-          </w:rPr>
-          <w:t>Ambiente</w:t>
-        </w:r>
-        <w:r>
-          <w:rPr>
-            <w:rStyle w:val="Collegamentoipertestuale"/>
-            <w:lang w:val="it-IT" w:eastAsia="ja-JP"/>
-          </w:rPr>
-          <w:t xml:space="preserve"> di destinazione</w:t>
-        </w:r>
-        <w:r>
-          <w:rPr>
-            <w:lang w:val="it-IT" w:eastAsia="ja-JP"/>
+            <w:noProof/>
+          </w:rPr>
+          <w:t>Ambiente di destinazione</w:t>
+        </w:r>
+        <w:r>
+          <w:rPr>
+            <w:noProof/>
+            <w:webHidden/>
           </w:rPr>
           <w:tab/>
         </w:r>
         <w:r>
           <w:rPr>
-            <w:lang w:val="it-IT" w:eastAsia="ja-JP"/>
+            <w:noProof/>
+            <w:webHidden/>
           </w:rPr>
           <w:fldChar w:fldCharType="begin"/>
         </w:r>
         <w:r>
           <w:rPr>
-            <w:lang w:val="it-IT" w:eastAsia="ja-JP"/>
-          </w:rPr>
-          <w:instrText xml:space="preserve"> PAGEREF _Toc52811251 \h </w:instrText>
-        </w:r>
-        <w:r>
-          <w:rPr>
-            <w:lang w:val="it-IT" w:eastAsia="ja-JP"/>
+            <w:noProof/>
+            <w:webHidden/>
+          </w:rPr>
+          <w:instrText xml:space="preserve"> PAGEREF _Toc53536622 \h </w:instrText>
+        </w:r>
+        <w:r>
+          <w:rPr>
+            <w:noProof/>
+            <w:webHidden/>
+          </w:rPr>
+        </w:r>
+        <w:r>
+          <w:rPr>
+            <w:noProof/>
+            <w:webHidden/>
           </w:rPr>
           <w:fldChar w:fldCharType="separate"/>
         </w:r>
         <w:r>
           <w:rPr>
-            <w:lang w:val="it-IT" w:eastAsia="ja-JP"/>
-          </w:rPr>
-          <w:t>11</w:t>
-        </w:r>
-        <w:r>
-          <w:rPr>
-            <w:lang w:val="it-IT" w:eastAsia="ja-JP"/>
+            <w:noProof/>
+            <w:webHidden/>
+          </w:rPr>
+          <w:t>12</w:t>
+        </w:r>
+        <w:r>
+          <w:rPr>
+            <w:noProof/>
+            <w:webHidden/>
           </w:rPr>
           <w:fldChar w:fldCharType="end"/>
         </w:r>
       </w:hyperlink>
     </w:p>
-    <w:p xmlns:wp14="http://schemas.microsoft.com/office/word/2010/wordml" wp14:textId="77777777">
+    <w:p>
       <w:pPr>
         <w:pStyle w:val="Sommario1"/>
         <w:tabs>
           <w:tab w:val="right" w:leader="dot" w:pos="9622"/>
         </w:tabs>
         <w:rPr>
-          <w:rFonts w:eastAsia="Times New Roman"/>
+          <w:rFonts w:ascii="Calibri" w:hAnsi="Calibri" w:eastAsia="游明朝" w:cs="Arial" w:asciiTheme="minorAscii" w:hAnsiTheme="minorAscii" w:eastAsiaTheme="minorEastAsia" w:cstheme="minorBidi"/>
           <w:b w:val="0"/>
           <w:bCs w:val="0"/>
           <w:caps w:val="0"/>
-          <w:sz w:val="24"/>
-          <w:szCs w:val="24"/>
-          <w:lang w:val="it-IT" w:eastAsia="ja-JP"/>
-        </w:rPr>
-      </w:pPr>
-      <w:hyperlink w:history="1" w:anchor="_Toc52811252">
+          <w:smallCaps w:val="0"/>
+          <w:noProof/>
+          <w:sz w:val="22"/>
+          <w:szCs w:val="22"/>
+          <w:lang w:val="pl-PL" w:eastAsia="ja-JP"/>
+        </w:rPr>
+      </w:pPr>
+      <w:hyperlink w:history="1" w:anchor="_Toc53536623" r:id="R202120c4ea624287">
         <w:r>
           <w:rPr>
             <w:rStyle w:val="Collegamentoipertestuale"/>
-            <w:lang w:val="en-US" w:eastAsia="ja-JP"/>
+            <w:noProof/>
+            <w:lang w:val="en-US"/>
           </w:rPr>
           <w:t>Consegne e scadenze</w:t>
         </w:r>
         <w:r>
           <w:rPr>
-            <w:lang w:val="it-IT" w:eastAsia="ja-JP"/>
+            <w:noProof/>
+            <w:webHidden/>
           </w:rPr>
           <w:tab/>
         </w:r>
         <w:r>
           <w:rPr>
-            <w:lang w:val="it-IT" w:eastAsia="ja-JP"/>
+            <w:noProof/>
+            <w:webHidden/>
           </w:rPr>
           <w:fldChar w:fldCharType="begin"/>
         </w:r>
         <w:r>
           <w:rPr>
-            <w:lang w:val="it-IT" w:eastAsia="ja-JP"/>
-          </w:rPr>
-          <w:instrText xml:space="preserve"> PAGEREF _Toc52811252 \h </w:instrText>
-        </w:r>
-        <w:r>
-          <w:rPr>
-            <w:lang w:val="it-IT" w:eastAsia="ja-JP"/>
+            <w:noProof/>
+            <w:webHidden/>
+          </w:rPr>
+          <w:instrText xml:space="preserve"> PAGEREF _Toc53536623 \h </w:instrText>
+        </w:r>
+        <w:r>
+          <w:rPr>
+            <w:noProof/>
+            <w:webHidden/>
+          </w:rPr>
+        </w:r>
+        <w:r>
+          <w:rPr>
+            <w:noProof/>
+            <w:webHidden/>
           </w:rPr>
           <w:fldChar w:fldCharType="separate"/>
         </w:r>
         <w:r>
           <w:rPr>
-            <w:lang w:val="it-IT" w:eastAsia="ja-JP"/>
-          </w:rPr>
-          <w:t>11</w:t>
-        </w:r>
-        <w:r>
-          <w:rPr>
-            <w:lang w:val="it-IT" w:eastAsia="ja-JP"/>
+            <w:noProof/>
+            <w:webHidden/>
+          </w:rPr>
+          <w:t>12</w:t>
+        </w:r>
+        <w:r>
+          <w:rPr>
+            <w:noProof/>
+            <w:webHidden/>
           </w:rPr>
           <w:fldChar w:fldCharType="end"/>
         </w:r>
       </w:hyperlink>
     </w:p>
-    <w:p xmlns:wp14="http://schemas.microsoft.com/office/word/2010/wordml" wp14:textId="77777777">
-      <w:r>
-        <w:rPr>
-          <w:b/>
-          <w:bCs/>
-          <w:lang w:val="it-IT" w:eastAsia="ja-JP"/>
+    <w:p>
+      <w:r>
+        <w:rPr>
+          <w:b w:val="1"/>
+          <w:bCs w:val="1"/>
+          <w:lang w:eastAsia="ja-JP"/>
         </w:rPr>
         <w:fldChar w:fldCharType="end"/>
       </w:r>
     </w:p>
-    <w:p xmlns:wp14="http://schemas.microsoft.com/office/word/2010/wordml" wp14:textId="77777777">
+    <w:p>
       <w:pPr>
         <w:rPr>
           <w:lang w:val="en-US"/>
         </w:rPr>
       </w:pPr>
     </w:p>
-    <w:p xmlns:wp14="http://schemas.microsoft.com/office/word/2010/wordml" wp14:textId="77777777">
+    <w:p>
       <w:pPr>
         <w:pStyle w:val="Titolo1"/>
       </w:pPr>
-      <w:bookmarkStart w:name="_Toc52811233" w:id="1"/>
-      <w:r>
+      <w:bookmarkStart w:name="_Toc53536613" w:id="0"/>
+      <w:r>
+        <w:lastRenderedPageBreak/>
         <w:t>Dominio del problema</w:t>
       </w:r>
+      <w:bookmarkEnd w:id="0"/>
+    </w:p>
+    <w:p>
+      <w:pPr>
+        <w:pStyle w:val="Titolo1"/>
+      </w:pPr>
+    </w:p>
+    <w:p>
+      <w:pPr>
+        <w:pStyle w:val="Titolo1"/>
+      </w:pPr>
+      <w:bookmarkStart w:name="_Toc53536614" w:id="1"/>
+      <w:r>
+        <w:t>Obiettivo del sistema</w:t>
+      </w:r>
       <w:bookmarkEnd w:id="1"/>
     </w:p>
-    <w:p xmlns:wp14="http://schemas.microsoft.com/office/word/2010/wordml" wp14:textId="77777777">
+    <w:p>
       <w:pPr>
         <w:pStyle w:val="Titolo1"/>
       </w:pPr>
     </w:p>
-    <w:p xmlns:wp14="http://schemas.microsoft.com/office/word/2010/wordml" wp14:textId="77777777">
+    <w:p>
       <w:pPr>
         <w:pStyle w:val="Titolo1"/>
       </w:pPr>
-      <w:bookmarkStart w:name="_Toc52811234" w:id="2"/>
-      <w:r>
-        <w:t>Obiettivo del sistema</w:t>
+    </w:p>
+    <w:p>
+      <w:pPr>
+        <w:pStyle w:val="Titolo1"/>
+      </w:pPr>
+    </w:p>
+    <w:p>
+      <w:pPr>
+        <w:pStyle w:val="Titolo1"/>
+      </w:pPr>
+    </w:p>
+    <w:p>
+      <w:pPr>
+        <w:pStyle w:val="Titolo1"/>
+      </w:pPr>
+    </w:p>
+    <w:p>
+      <w:pPr>
+        <w:pStyle w:val="Titolo1"/>
+      </w:pPr>
+    </w:p>
+    <w:p>
+      <w:pPr>
+        <w:pStyle w:val="Titolo1"/>
+      </w:pPr>
+    </w:p>
+    <w:p>
+      <w:pPr>
+        <w:pStyle w:val="Titolo1"/>
+      </w:pPr>
+    </w:p>
+    <w:p>
+      <w:pPr>
+        <w:pStyle w:val="Titolo1"/>
+      </w:pPr>
+    </w:p>
+    <w:p>
+      <w:pPr>
+        <w:pStyle w:val="Titolo1"/>
+      </w:pPr>
+    </w:p>
+    <w:p>
+      <w:pPr>
+        <w:pStyle w:val="Titolo1"/>
+      </w:pPr>
+    </w:p>
+    <w:p>
+      <w:pPr>
+        <w:pStyle w:val="Titolo1"/>
+      </w:pPr>
+    </w:p>
+    <w:p>
+      <w:pPr>
+        <w:pStyle w:val="Titolo1"/>
+      </w:pPr>
+    </w:p>
+    <w:p>
+      <w:pPr>
+        <w:pStyle w:val="Titolo1"/>
+      </w:pPr>
+    </w:p>
+    <w:p>
+      <w:pPr>
+        <w:pStyle w:val="Titolo1"/>
+      </w:pPr>
+    </w:p>
+    <w:p>
+      <w:pPr>
+        <w:pStyle w:val="Titolo1"/>
+      </w:pPr>
+    </w:p>
+    <w:p>
+      <w:pPr>
+        <w:pStyle w:val="Titolo1"/>
+      </w:pPr>
+      <w:bookmarkStart w:name="_Toc53536615" w:id="2"/>
+      <w:r>
+        <w:lastRenderedPageBreak/>
+        <w:t>Scenari</w:t>
       </w:r>
       <w:bookmarkEnd w:id="2"/>
     </w:p>
-    <w:p xmlns:wp14="http://schemas.microsoft.com/office/word/2010/wordml" wp14:textId="77777777">
-      <w:pPr>
-        <w:pStyle w:val="Titolo1"/>
-      </w:pPr>
-    </w:p>
-    <w:p xmlns:wp14="http://schemas.microsoft.com/office/word/2010/wordml" wp14:textId="77777777">
-      <w:pPr>
-        <w:pStyle w:val="Titolo1"/>
-      </w:pPr>
-    </w:p>
-    <w:p xmlns:wp14="http://schemas.microsoft.com/office/word/2010/wordml" wp14:textId="77777777">
-      <w:pPr>
-        <w:pStyle w:val="Titolo1"/>
-      </w:pPr>
-    </w:p>
-    <w:p xmlns:wp14="http://schemas.microsoft.com/office/word/2010/wordml" wp14:textId="77777777">
-      <w:pPr>
-        <w:pStyle w:val="Titolo1"/>
-      </w:pPr>
-    </w:p>
-    <w:p xmlns:wp14="http://schemas.microsoft.com/office/word/2010/wordml" wp14:textId="77777777">
-      <w:pPr>
-        <w:pStyle w:val="Titolo1"/>
-      </w:pPr>
-    </w:p>
-    <w:p xmlns:wp14="http://schemas.microsoft.com/office/word/2010/wordml" wp14:textId="77777777">
-      <w:pPr>
-        <w:pStyle w:val="Titolo1"/>
-      </w:pPr>
-    </w:p>
-    <w:p xmlns:wp14="http://schemas.microsoft.com/office/word/2010/wordml" wp14:textId="77777777">
-      <w:pPr>
-        <w:pStyle w:val="Titolo1"/>
-      </w:pPr>
-    </w:p>
-    <w:p xmlns:wp14="http://schemas.microsoft.com/office/word/2010/wordml" wp14:textId="77777777">
-      <w:pPr>
-        <w:pStyle w:val="Titolo1"/>
-      </w:pPr>
-    </w:p>
-    <w:p xmlns:wp14="http://schemas.microsoft.com/office/word/2010/wordml" wp14:textId="77777777">
-      <w:pPr>
-        <w:pStyle w:val="Titolo1"/>
-      </w:pPr>
-    </w:p>
-    <w:p xmlns:wp14="http://schemas.microsoft.com/office/word/2010/wordml" wp14:textId="77777777">
-      <w:pPr>
-        <w:pStyle w:val="Titolo1"/>
-      </w:pPr>
-    </w:p>
-    <w:p xmlns:wp14="http://schemas.microsoft.com/office/word/2010/wordml" wp14:textId="77777777">
-      <w:pPr>
-        <w:pStyle w:val="Titolo1"/>
-      </w:pPr>
-    </w:p>
-    <w:p xmlns:wp14="http://schemas.microsoft.com/office/word/2010/wordml" wp14:textId="77777777">
-      <w:pPr>
-        <w:pStyle w:val="Titolo1"/>
-      </w:pPr>
-    </w:p>
-    <w:p xmlns:wp14="http://schemas.microsoft.com/office/word/2010/wordml" wp14:textId="77777777">
-      <w:pPr>
-        <w:pStyle w:val="Titolo1"/>
-      </w:pPr>
-    </w:p>
-    <w:p xmlns:wp14="http://schemas.microsoft.com/office/word/2010/wordml" wp14:textId="77777777">
-      <w:pPr>
-        <w:pStyle w:val="Titolo1"/>
-      </w:pPr>
-    </w:p>
-    <w:p xmlns:wp14="http://schemas.microsoft.com/office/word/2010/wordml" wp14:textId="77777777">
-      <w:pPr>
-        <w:pStyle w:val="Titolo1"/>
-      </w:pPr>
-    </w:p>
-    <w:p xmlns:wp14="http://schemas.microsoft.com/office/word/2010/wordml" wp14:textId="77777777">
-      <w:pPr>
-        <w:pStyle w:val="Titolo1"/>
-      </w:pPr>
-    </w:p>
-    <w:p xmlns:wp14="http://schemas.microsoft.com/office/word/2010/wordml" wp14:textId="77777777">
-      <w:pPr>
-        <w:pStyle w:val="Titolo1"/>
-      </w:pPr>
-      <w:bookmarkStart w:name="_Toc52811235" w:id="3"/>
-      <w:r>
-        <w:t>Scenari</w:t>
-      </w:r>
-      <w:bookmarkEnd w:id="3"/>
-    </w:p>
-    <w:p xmlns:wp14="http://schemas.microsoft.com/office/word/2010/wordml" wp14:textId="77777777">
-      <w:r>
-        <w:t>In questa sezione verranno descritti alcuni scenari d</w:t>
-      </w:r>
-      <w:r>
-        <w:t>i esempio per comprendere una parte di funzionalità offerte dal sistema proposto:</w:t>
-      </w:r>
-    </w:p>
-    <w:p xmlns:wp14="http://schemas.microsoft.com/office/word/2010/wordml" wp14:textId="77777777">
+    <w:p>
+      <w:r>
+        <w:t>In questa sezione verranno descritti alcuni scenari di esempio per comprendere una parte di funzionalità offerte dal sistema proposto:</w:t>
+      </w:r>
+    </w:p>
+    <w:p>
       <w:pPr>
         <w:pStyle w:val="Sottotitolo"/>
       </w:pPr>
     </w:p>
-    <w:p xmlns:wp14="http://schemas.microsoft.com/office/word/2010/wordml" wp14:textId="77777777">
+    <w:p>
       <w:pPr>
         <w:pStyle w:val="Sottotitolo"/>
       </w:pPr>
@@ -2251,7 +1808,6 @@
     <w:tbl>
       <w:tblPr>
         <w:tblW w:w="0" w:type="auto"/>
-        <w:tblInd w:w="0" w:type="dxa"/>
         <w:tblBorders>
           <w:top w:val="single" w:color="auto" w:sz="4" w:space="0"/>
           <w:left w:val="single" w:color="auto" w:sz="4" w:space="0"/>
@@ -2266,12 +1822,12 @@
         <w:gridCol w:w="2214"/>
         <w:gridCol w:w="7408"/>
       </w:tblGrid>
-      <w:tr xmlns:wp14="http://schemas.microsoft.com/office/word/2010/wordml" wp14:textId="77777777">
+      <w:tr>
         <w:tc>
           <w:tcPr>
             <w:tcW w:w="2235" w:type="dxa"/>
           </w:tcPr>
-          <w:p wp14:textId="77777777">
+          <w:p>
             <w:r>
               <w:t>Nome scenario</w:t>
             </w:r>
@@ -2281,19 +1837,19 @@
           <w:tcPr>
             <w:tcW w:w="7537" w:type="dxa"/>
           </w:tcPr>
-          <w:p wp14:textId="77777777">
+          <w:p>
             <w:r>
               <w:t>Prenotazione esame</w:t>
             </w:r>
           </w:p>
         </w:tc>
       </w:tr>
-      <w:tr xmlns:wp14="http://schemas.microsoft.com/office/word/2010/wordml" wp14:textId="77777777">
+      <w:tr>
         <w:tc>
           <w:tcPr>
             <w:tcW w:w="2235" w:type="dxa"/>
           </w:tcPr>
-          <w:p wp14:textId="77777777">
+          <w:p>
             <w:r>
               <w:t>Attori partecipanti</w:t>
             </w:r>
@@ -2303,19 +1859,19 @@
           <w:tcPr>
             <w:tcW w:w="7537" w:type="dxa"/>
           </w:tcPr>
-          <w:p wp14:textId="77777777">
+          <w:p>
             <w:r>
               <w:t>Antonio (utente registrato)</w:t>
             </w:r>
           </w:p>
         </w:tc>
       </w:tr>
-      <w:tr xmlns:wp14="http://schemas.microsoft.com/office/word/2010/wordml" wp14:textId="77777777">
+      <w:tr>
         <w:tc>
           <w:tcPr>
             <w:tcW w:w="2235" w:type="dxa"/>
           </w:tcPr>
-          <w:p wp14:textId="77777777">
+          <w:p>
             <w:r>
               <w:t>Flusso di eventi</w:t>
             </w:r>
@@ -2325,7 +1881,7 @@
           <w:tcPr>
             <w:tcW w:w="7537" w:type="dxa"/>
           </w:tcPr>
-          <w:p wp14:textId="77777777">
+          <w:p>
             <w:pPr>
               <w:numPr>
                 <w:ilvl w:val="0"/>
@@ -2333,10 +1889,7 @@
               </w:numPr>
             </w:pPr>
             <w:r>
-              <w:t>Antonio accede alla piattaforma attraverso il pulsante</w:t>
-            </w:r>
-            <w:r>
-              <w:t xml:space="preserve"> di </w:t>
+              <w:t xml:space="preserve">Antonio accede alla piattaforma attraverso il pulsante di </w:t>
             </w:r>
             <w:r>
               <w:rPr>
@@ -2346,7 +1899,7 @@
               <w:t>Login</w:t>
             </w:r>
           </w:p>
-          <w:p wp14:textId="77777777">
+          <w:p>
             <w:pPr>
               <w:numPr>
                 <w:ilvl w:val="0"/>
@@ -2367,7 +1920,7 @@
               <w:t xml:space="preserve"> presente nella Home</w:t>
             </w:r>
           </w:p>
-          <w:p wp14:textId="77777777">
+          <w:p>
             <w:pPr>
               <w:numPr>
                 <w:ilvl w:val="0"/>
@@ -2378,7 +1931,7 @@
               <w:t>Seleziona la prestazione che vuole effettuare</w:t>
             </w:r>
           </w:p>
-          <w:p wp14:textId="77777777">
+          <w:p>
             <w:pPr>
               <w:numPr>
                 <w:ilvl w:val="0"/>
@@ -2389,7 +1942,7 @@
               <w:t>Il sistema gli mostra alcune delle date disponibili nel mese corrente</w:t>
             </w:r>
           </w:p>
-          <w:p wp14:textId="77777777">
+          <w:p>
             <w:pPr>
               <w:numPr>
                 <w:ilvl w:val="0"/>
@@ -2400,7 +1953,7 @@
               <w:t>Antonio seleziona la data</w:t>
             </w:r>
           </w:p>
-          <w:p wp14:textId="77777777">
+          <w:p>
             <w:pPr>
               <w:numPr>
                 <w:ilvl w:val="0"/>
@@ -2408,13 +1961,10 @@
               </w:numPr>
             </w:pPr>
             <w:r>
-              <w:t>Il sistema gli mostra gli orari disponi</w:t>
-            </w:r>
-            <w:r>
-              <w:t>bili in quella giornata</w:t>
-            </w:r>
-          </w:p>
-          <w:p wp14:textId="77777777">
+              <w:t>Il sistema gli mostra gli orari disponibili in quella giornata</w:t>
+            </w:r>
+          </w:p>
+          <w:p>
             <w:pPr>
               <w:numPr>
                 <w:ilvl w:val="0"/>
@@ -2425,7 +1975,7 @@
               <w:t>Antonio seleziona l’orario</w:t>
             </w:r>
           </w:p>
-          <w:p wp14:textId="77777777">
+          <w:p>
             <w:pPr>
               <w:numPr>
                 <w:ilvl w:val="0"/>
@@ -2439,8 +1989,8 @@
         </w:tc>
       </w:tr>
     </w:tbl>
-    <w:p xmlns:wp14="http://schemas.microsoft.com/office/word/2010/wordml" wp14:textId="77777777"/>
-    <w:p xmlns:wp14="http://schemas.microsoft.com/office/word/2010/wordml" wp14:textId="77777777">
+    <w:p/>
+    <w:p>
       <w:pPr>
         <w:pStyle w:val="Sottotitolo"/>
       </w:pPr>
@@ -2451,7 +2001,6 @@
     <w:tbl>
       <w:tblPr>
         <w:tblW w:w="0" w:type="auto"/>
-        <w:tblInd w:w="0" w:type="dxa"/>
         <w:tblBorders>
           <w:top w:val="single" w:color="auto" w:sz="4" w:space="0"/>
           <w:left w:val="single" w:color="auto" w:sz="4" w:space="0"/>
@@ -2466,12 +2015,12 @@
         <w:gridCol w:w="2215"/>
         <w:gridCol w:w="7407"/>
       </w:tblGrid>
-      <w:tr xmlns:wp14="http://schemas.microsoft.com/office/word/2010/wordml" wp14:textId="77777777">
+      <w:tr>
         <w:tc>
           <w:tcPr>
             <w:tcW w:w="2235" w:type="dxa"/>
           </w:tcPr>
-          <w:p wp14:textId="77777777">
+          <w:p>
             <w:r>
               <w:t>Nome scenario</w:t>
             </w:r>
@@ -2481,19 +2030,19 @@
           <w:tcPr>
             <w:tcW w:w="7537" w:type="dxa"/>
           </w:tcPr>
-          <w:p wp14:textId="77777777">
+          <w:p>
             <w:r>
               <w:t>Visualizzazione referti</w:t>
             </w:r>
           </w:p>
         </w:tc>
       </w:tr>
-      <w:tr xmlns:wp14="http://schemas.microsoft.com/office/word/2010/wordml" wp14:textId="77777777">
+      <w:tr>
         <w:tc>
           <w:tcPr>
             <w:tcW w:w="2235" w:type="dxa"/>
           </w:tcPr>
-          <w:p wp14:textId="77777777">
+          <w:p>
             <w:r>
               <w:t>Attori partecipanti</w:t>
             </w:r>
@@ -2503,19 +2052,19 @@
           <w:tcPr>
             <w:tcW w:w="7537" w:type="dxa"/>
           </w:tcPr>
-          <w:p wp14:textId="77777777">
+          <w:p>
             <w:r>
               <w:t>Maria (utente registrato)</w:t>
             </w:r>
           </w:p>
         </w:tc>
       </w:tr>
-      <w:tr xmlns:wp14="http://schemas.microsoft.com/office/word/2010/wordml" wp14:textId="77777777">
+      <w:tr>
         <w:tc>
           <w:tcPr>
             <w:tcW w:w="2235" w:type="dxa"/>
           </w:tcPr>
-          <w:p wp14:textId="77777777">
+          <w:p>
             <w:r>
               <w:t>Flusso di eventi</w:t>
             </w:r>
@@ -2525,7 +2074,7 @@
           <w:tcPr>
             <w:tcW w:w="7537" w:type="dxa"/>
           </w:tcPr>
-          <w:p wp14:textId="77777777">
+          <w:p>
             <w:pPr>
               <w:numPr>
                 <w:ilvl w:val="0"/>
@@ -2533,10 +2082,7 @@
               </w:numPr>
             </w:pPr>
             <w:r>
-              <w:t>Maria accede alla piattafor</w:t>
-            </w:r>
-            <w:r>
-              <w:t xml:space="preserve">ma attraverso il pulsante di </w:t>
+              <w:t xml:space="preserve">Maria accede alla piattaforma attraverso il pulsante di </w:t>
             </w:r>
             <w:r>
               <w:rPr>
@@ -2546,7 +2092,7 @@
               <w:t>Login</w:t>
             </w:r>
           </w:p>
-          <w:p wp14:textId="77777777">
+          <w:p>
             <w:pPr>
               <w:numPr>
                 <w:ilvl w:val="0"/>
@@ -2567,7 +2113,7 @@
               <w:t xml:space="preserve"> dal menù</w:t>
             </w:r>
           </w:p>
-          <w:p wp14:textId="77777777">
+          <w:p>
             <w:pPr>
               <w:numPr>
                 <w:ilvl w:val="0"/>
@@ -2578,7 +2124,7 @@
               <w:t>Il sistema gli mostra i referti disponibili</w:t>
             </w:r>
           </w:p>
-          <w:p wp14:textId="77777777">
+          <w:p>
             <w:pPr>
               <w:numPr>
                 <w:ilvl w:val="0"/>
@@ -2589,7 +2135,7 @@
               <w:t>Maria seleziona il referto</w:t>
             </w:r>
           </w:p>
-          <w:p wp14:textId="77777777">
+          <w:p>
             <w:pPr>
               <w:numPr>
                 <w:ilvl w:val="0"/>
@@ -2603,33 +2149,33 @@
         </w:tc>
       </w:tr>
     </w:tbl>
-    <w:p xmlns:wp14="http://schemas.microsoft.com/office/word/2010/wordml" wp14:textId="77777777">
+    <w:p>
       <w:pPr>
         <w:pStyle w:val="Sottotitolo"/>
       </w:pPr>
     </w:p>
-    <w:p xmlns:wp14="http://schemas.microsoft.com/office/word/2010/wordml" wp14:textId="77777777">
+    <w:p>
       <w:pPr>
         <w:pStyle w:val="Sottotitolo"/>
       </w:pPr>
     </w:p>
-    <w:p xmlns:wp14="http://schemas.microsoft.com/office/word/2010/wordml" wp14:textId="77777777">
+    <w:p>
       <w:pPr>
         <w:pStyle w:val="Sottotitolo"/>
       </w:pPr>
     </w:p>
-    <w:p xmlns:wp14="http://schemas.microsoft.com/office/word/2010/wordml" wp14:textId="77777777">
+    <w:p>
       <w:pPr>
         <w:pStyle w:val="Sottotitolo"/>
       </w:pPr>
       <w:r>
+        <w:lastRenderedPageBreak/>
         <w:t>Caricamento referto</w:t>
       </w:r>
     </w:p>
     <w:tbl>
       <w:tblPr>
         <w:tblW w:w="0" w:type="auto"/>
-        <w:tblInd w:w="0" w:type="dxa"/>
         <w:tblBorders>
           <w:top w:val="single" w:color="auto" w:sz="4" w:space="0"/>
           <w:left w:val="single" w:color="auto" w:sz="4" w:space="0"/>
@@ -2644,12 +2190,12 @@
         <w:gridCol w:w="2215"/>
         <w:gridCol w:w="7407"/>
       </w:tblGrid>
-      <w:tr xmlns:wp14="http://schemas.microsoft.com/office/word/2010/wordml" wp14:textId="77777777">
+      <w:tr>
         <w:tc>
           <w:tcPr>
             <w:tcW w:w="2235" w:type="dxa"/>
           </w:tcPr>
-          <w:p wp14:textId="77777777">
+          <w:p>
             <w:r>
               <w:t>Nome scenario</w:t>
             </w:r>
@@ -2659,22 +2205,19 @@
           <w:tcPr>
             <w:tcW w:w="7537" w:type="dxa"/>
           </w:tcPr>
-          <w:p wp14:textId="77777777">
-            <w:r>
-              <w:t>Caricamento ref</w:t>
-            </w:r>
-            <w:r>
-              <w:t>erto</w:t>
+          <w:p>
+            <w:r>
+              <w:t>Caricamento referto</w:t>
             </w:r>
           </w:p>
         </w:tc>
       </w:tr>
-      <w:tr xmlns:wp14="http://schemas.microsoft.com/office/word/2010/wordml" wp14:textId="77777777">
+      <w:tr>
         <w:tc>
           <w:tcPr>
             <w:tcW w:w="2235" w:type="dxa"/>
           </w:tcPr>
-          <w:p wp14:textId="77777777">
+          <w:p>
             <w:r>
               <w:t>Attori partecipanti</w:t>
             </w:r>
@@ -2684,19 +2227,19 @@
           <w:tcPr>
             <w:tcW w:w="7537" w:type="dxa"/>
           </w:tcPr>
-          <w:p wp14:textId="77777777">
+          <w:p>
             <w:r>
               <w:t>Giovanni (utente laboratorio)</w:t>
             </w:r>
           </w:p>
         </w:tc>
       </w:tr>
-      <w:tr xmlns:wp14="http://schemas.microsoft.com/office/word/2010/wordml" wp14:textId="77777777">
+      <w:tr>
         <w:tc>
           <w:tcPr>
             <w:tcW w:w="2235" w:type="dxa"/>
           </w:tcPr>
-          <w:p wp14:textId="77777777">
+          <w:p>
             <w:r>
               <w:t>Flusso di eventi</w:t>
             </w:r>
@@ -2706,7 +2249,7 @@
           <w:tcPr>
             <w:tcW w:w="7537" w:type="dxa"/>
           </w:tcPr>
-          <w:p wp14:textId="77777777">
+          <w:p>
             <w:pPr>
               <w:numPr>
                 <w:ilvl w:val="0"/>
@@ -2724,7 +2267,7 @@
               <w:t>Login</w:t>
             </w:r>
           </w:p>
-          <w:p wp14:textId="77777777">
+          <w:p>
             <w:pPr>
               <w:numPr>
                 <w:ilvl w:val="0"/>
@@ -2742,7 +2285,7 @@
               <w:t>Nuovo referto</w:t>
             </w:r>
           </w:p>
-          <w:p wp14:textId="77777777">
+          <w:p>
             <w:pPr>
               <w:numPr>
                 <w:ilvl w:val="0"/>
@@ -2770,10 +2313,7 @@
               <w:t>Tipo</w:t>
             </w:r>
             <w:r>
-              <w:t xml:space="preserve"> della prestazion</w:t>
-            </w:r>
-            <w:r>
-              <w:t xml:space="preserve">e ed eventuale </w:t>
+              <w:t xml:space="preserve"> della prestazione ed eventuale </w:t>
             </w:r>
             <w:r>
               <w:rPr>
@@ -2783,7 +2323,7 @@
               <w:t>Descrizione</w:t>
             </w:r>
           </w:p>
-          <w:p wp14:textId="77777777">
+          <w:p>
             <w:pPr>
               <w:numPr>
                 <w:ilvl w:val="0"/>
@@ -2794,7 +2334,7 @@
               <w:t>Giovanni carica il documento attraverso il pulsante sfoglia</w:t>
             </w:r>
           </w:p>
-          <w:p wp14:textId="77777777">
+          <w:p>
             <w:pPr>
               <w:numPr>
                 <w:ilvl w:val="0"/>
@@ -2805,7 +2345,7 @@
               <w:t>Preme il pulsante carica</w:t>
             </w:r>
           </w:p>
-          <w:p wp14:textId="77777777">
+          <w:p>
             <w:pPr>
               <w:numPr>
                 <w:ilvl w:val="0"/>
@@ -2819,8 +2359,8 @@
         </w:tc>
       </w:tr>
     </w:tbl>
-    <w:p xmlns:wp14="http://schemas.microsoft.com/office/word/2010/wordml" wp14:textId="77777777"/>
-    <w:p xmlns:wp14="http://schemas.microsoft.com/office/word/2010/wordml" wp14:textId="77777777">
+    <w:p/>
+    <w:p>
       <w:pPr>
         <w:pStyle w:val="Sottotitolo"/>
       </w:pPr>
@@ -2831,7 +2371,6 @@
     <w:tbl>
       <w:tblPr>
         <w:tblW w:w="0" w:type="auto"/>
-        <w:tblInd w:w="0" w:type="dxa"/>
         <w:tblBorders>
           <w:top w:val="single" w:color="auto" w:sz="4" w:space="0"/>
           <w:left w:val="single" w:color="auto" w:sz="4" w:space="0"/>
@@ -2846,12 +2385,12 @@
         <w:gridCol w:w="2215"/>
         <w:gridCol w:w="7407"/>
       </w:tblGrid>
-      <w:tr xmlns:wp14="http://schemas.microsoft.com/office/word/2010/wordml" wp14:textId="77777777">
+      <w:tr>
         <w:tc>
           <w:tcPr>
             <w:tcW w:w="2235" w:type="dxa"/>
           </w:tcPr>
-          <w:p wp14:textId="77777777">
+          <w:p>
             <w:r>
               <w:t>Nome scenario</w:t>
             </w:r>
@@ -2861,19 +2400,19 @@
           <w:tcPr>
             <w:tcW w:w="7537" w:type="dxa"/>
           </w:tcPr>
-          <w:p wp14:textId="77777777">
+          <w:p>
             <w:r>
               <w:t>Visualizzazione referti</w:t>
             </w:r>
           </w:p>
         </w:tc>
       </w:tr>
-      <w:tr xmlns:wp14="http://schemas.microsoft.com/office/word/2010/wordml" wp14:textId="77777777">
+      <w:tr>
         <w:tc>
           <w:tcPr>
             <w:tcW w:w="2235" w:type="dxa"/>
           </w:tcPr>
-          <w:p wp14:textId="77777777">
+          <w:p>
             <w:r>
               <w:t>Attori partecipanti</w:t>
             </w:r>
@@ -2883,24 +2422,21 @@
           <w:tcPr>
             <w:tcW w:w="7537" w:type="dxa"/>
           </w:tcPr>
-          <w:p wp14:textId="77777777">
+          <w:p>
             <w:r>
               <w:t>Dott. Mario (medico)</w:t>
             </w:r>
           </w:p>
         </w:tc>
       </w:tr>
-      <w:tr xmlns:wp14="http://schemas.microsoft.com/office/word/2010/wordml" wp14:textId="77777777">
+      <w:tr>
         <w:tc>
           <w:tcPr>
             <w:tcW w:w="2235" w:type="dxa"/>
           </w:tcPr>
-          <w:p wp14:textId="77777777">
-            <w:r>
-              <w:t>Flusso</w:t>
-            </w:r>
-            <w:r>
-              <w:t xml:space="preserve"> di eventi</w:t>
+          <w:p>
+            <w:r>
+              <w:t>Flusso di eventi</w:t>
             </w:r>
           </w:p>
         </w:tc>
@@ -2908,7 +2444,7 @@
           <w:tcPr>
             <w:tcW w:w="7537" w:type="dxa"/>
           </w:tcPr>
-          <w:p wp14:textId="77777777">
+          <w:p>
             <w:pPr>
               <w:numPr>
                 <w:ilvl w:val="0"/>
@@ -2926,7 +2462,7 @@
               <w:t>Login</w:t>
             </w:r>
           </w:p>
-          <w:p wp14:textId="77777777">
+          <w:p>
             <w:pPr>
               <w:numPr>
                 <w:ilvl w:val="0"/>
@@ -2937,7 +2473,7 @@
               <w:t>Attraverso il sistema di ricerca inserisce i dati del paziente</w:t>
             </w:r>
           </w:p>
-          <w:p wp14:textId="77777777">
+          <w:p>
             <w:pPr>
               <w:numPr>
                 <w:ilvl w:val="0"/>
@@ -2948,7 +2484,7 @@
               <w:t>Il sistema gli mostra i referti disponibili per quel paziente</w:t>
             </w:r>
           </w:p>
-          <w:p wp14:textId="77777777">
+          <w:p>
             <w:pPr>
               <w:numPr>
                 <w:ilvl w:val="0"/>
@@ -2959,7 +2495,7 @@
               <w:t>seleziona il referto interessato</w:t>
             </w:r>
           </w:p>
-          <w:p wp14:textId="77777777">
+          <w:p>
             <w:pPr>
               <w:numPr>
                 <w:ilvl w:val="0"/>
@@ -2967,42 +2503,38 @@
               </w:numPr>
             </w:pPr>
             <w:r>
-              <w:t xml:space="preserve">Il sistema gli mostra il </w:t>
-            </w:r>
-            <w:r>
-              <w:t>referto sotto forma di documento</w:t>
+              <w:t>Il sistema gli mostra il referto sotto forma di documento</w:t>
             </w:r>
           </w:p>
         </w:tc>
       </w:tr>
     </w:tbl>
-    <w:p xmlns:wp14="http://schemas.microsoft.com/office/word/2010/wordml" wp14:textId="77777777"/>
-    <w:p xmlns:wp14="http://schemas.microsoft.com/office/word/2010/wordml" wp14:textId="77777777">
+    <w:p/>
+    <w:p>
       <w:pPr>
         <w:pStyle w:val="Titolo1"/>
       </w:pPr>
     </w:p>
-    <w:p xmlns:wp14="http://schemas.microsoft.com/office/word/2010/wordml" wp14:textId="77777777">
+    <w:p>
       <w:pPr>
         <w:pStyle w:val="Titolo1"/>
       </w:pPr>
     </w:p>
-    <w:p xmlns:wp14="http://schemas.microsoft.com/office/word/2010/wordml" wp14:textId="77777777"/>
-    <w:p xmlns:wp14="http://schemas.microsoft.com/office/word/2010/wordml" wp14:textId="77777777"/>
-    <w:p xmlns:wp14="http://schemas.microsoft.com/office/word/2010/wordml" wp14:textId="77777777">
+    <w:p/>
+    <w:p/>
+    <w:p>
       <w:pPr>
         <w:pStyle w:val="Titolo1"/>
       </w:pPr>
-      <w:bookmarkStart w:name="_Toc52811236" w:id="4"/>
+      <w:bookmarkStart w:name="_Toc53536616" w:id="3"/>
       <w:r>
         <w:t>Requisiti funzionali</w:t>
       </w:r>
-      <w:bookmarkEnd w:id="4"/>
+      <w:bookmarkEnd w:id="3"/>
     </w:p>
     <w:tbl>
       <w:tblPr>
         <w:tblW w:w="0" w:type="auto"/>
-        <w:tblInd w:w="0" w:type="dxa"/>
         <w:tblBorders>
           <w:top w:val="single" w:color="auto" w:sz="4" w:space="0"/>
           <w:left w:val="single" w:color="auto" w:sz="4" w:space="0"/>
@@ -3017,12 +2549,12 @@
         <w:gridCol w:w="4813"/>
         <w:gridCol w:w="4809"/>
       </w:tblGrid>
-      <w:tr xmlns:wp14="http://schemas.microsoft.com/office/word/2010/wordml" wp14:textId="77777777">
+      <w:tr>
         <w:tc>
           <w:tcPr>
             <w:tcW w:w="4886" w:type="dxa"/>
           </w:tcPr>
-          <w:p wp14:textId="77777777">
+          <w:p>
             <w:r>
               <w:t>Nome</w:t>
             </w:r>
@@ -3032,20 +2564,21 @@
           <w:tcPr>
             <w:tcW w:w="4886" w:type="dxa"/>
           </w:tcPr>
-          <w:p wp14:textId="77777777">
+          <w:p>
             <w:r>
               <w:t>Priorità</w:t>
             </w:r>
           </w:p>
         </w:tc>
       </w:tr>
-      <w:tr xmlns:wp14="http://schemas.microsoft.com/office/word/2010/wordml" wp14:textId="77777777">
+      <w:tr>
         <w:tc>
           <w:tcPr>
             <w:tcW w:w="4886" w:type="dxa"/>
           </w:tcPr>
-          <w:p wp14:textId="77777777">
-            <w:r>
+          <w:p>
+            <w:r>
+              <w:lastRenderedPageBreak/>
               <w:t>RF_AUTH</w:t>
             </w:r>
           </w:p>
@@ -3054,19 +2587,19 @@
           <w:tcPr>
             <w:tcW w:w="4886" w:type="dxa"/>
           </w:tcPr>
-          <w:p wp14:textId="77777777">
+          <w:p>
             <w:r>
               <w:t>Alta</w:t>
             </w:r>
           </w:p>
         </w:tc>
       </w:tr>
-      <w:tr xmlns:wp14="http://schemas.microsoft.com/office/word/2010/wordml" wp14:textId="77777777">
+      <w:tr>
         <w:tc>
           <w:tcPr>
             <w:tcW w:w="4886" w:type="dxa"/>
           </w:tcPr>
-          <w:p wp14:textId="77777777">
+          <w:p>
             <w:r>
               <w:t>RF_US</w:t>
             </w:r>
@@ -3076,19 +2609,19 @@
           <w:tcPr>
             <w:tcW w:w="4886" w:type="dxa"/>
           </w:tcPr>
-          <w:p wp14:textId="77777777">
+          <w:p>
             <w:r>
               <w:t>Alta</w:t>
             </w:r>
           </w:p>
         </w:tc>
       </w:tr>
-      <w:tr xmlns:wp14="http://schemas.microsoft.com/office/word/2010/wordml" wp14:textId="77777777">
+      <w:tr>
         <w:tc>
           <w:tcPr>
             <w:tcW w:w="4886" w:type="dxa"/>
           </w:tcPr>
-          <w:p wp14:textId="77777777">
+          <w:p>
             <w:r>
               <w:t>RF_LAB</w:t>
             </w:r>
@@ -3098,19 +2631,19 @@
           <w:tcPr>
             <w:tcW w:w="4886" w:type="dxa"/>
           </w:tcPr>
-          <w:p wp14:textId="77777777">
+          <w:p>
             <w:r>
               <w:t>Alta</w:t>
             </w:r>
           </w:p>
         </w:tc>
       </w:tr>
-      <w:tr xmlns:wp14="http://schemas.microsoft.com/office/word/2010/wordml" wp14:textId="77777777">
+      <w:tr>
         <w:tc>
           <w:tcPr>
             <w:tcW w:w="4886" w:type="dxa"/>
           </w:tcPr>
-          <w:p wp14:textId="77777777">
+          <w:p>
             <w:r>
               <w:t>RF_MED</w:t>
             </w:r>
@@ -3120,7 +2653,7 @@
           <w:tcPr>
             <w:tcW w:w="4886" w:type="dxa"/>
           </w:tcPr>
-          <w:p wp14:textId="77777777">
+          <w:p>
             <w:r>
               <w:t>Alta</w:t>
             </w:r>
@@ -3128,7 +2661,7 @@
         </w:tc>
       </w:tr>
     </w:tbl>
-    <w:p xmlns:wp14="http://schemas.microsoft.com/office/word/2010/wordml" wp14:textId="77777777">
+    <w:p>
       <w:pPr>
         <w:pStyle w:val="Titolo2"/>
         <w:rPr>
@@ -3136,26 +2669,25 @@
         </w:rPr>
       </w:pPr>
     </w:p>
-    <w:p xmlns:wp14="http://schemas.microsoft.com/office/word/2010/wordml" wp14:textId="77777777">
+    <w:p>
       <w:pPr>
         <w:pStyle w:val="Titolo2"/>
         <w:rPr>
           <w:shd w:val="clear" w:color="auto" w:fill="FFFFFF"/>
         </w:rPr>
       </w:pPr>
-      <w:bookmarkStart w:name="_Toc52811237" w:id="5"/>
+      <w:bookmarkStart w:name="_Toc53536617" w:id="4"/>
       <w:r>
         <w:rPr>
           <w:shd w:val="clear" w:color="auto" w:fill="FFFFFF"/>
         </w:rPr>
         <w:t>RF_AUTH – Gestione autenticazione</w:t>
       </w:r>
-      <w:bookmarkEnd w:id="5"/>
+      <w:bookmarkEnd w:id="4"/>
     </w:p>
     <w:tbl>
       <w:tblPr>
         <w:tblW w:w="0" w:type="auto"/>
-        <w:tblInd w:w="0" w:type="dxa"/>
         <w:tblBorders>
           <w:top w:val="single" w:color="auto" w:sz="4" w:space="0"/>
           <w:left w:val="single" w:color="auto" w:sz="4" w:space="0"/>
@@ -3171,12 +2703,12 @@
         <w:gridCol w:w="2246"/>
         <w:gridCol w:w="5864"/>
       </w:tblGrid>
-      <w:tr xmlns:wp14="http://schemas.microsoft.com/office/word/2010/wordml" wp14:textId="77777777">
+      <w:tr>
         <w:tc>
           <w:tcPr>
             <w:tcW w:w="1526" w:type="dxa"/>
           </w:tcPr>
-          <w:p wp14:textId="77777777">
+          <w:p>
             <w:pPr>
               <w:rPr>
                 <w:b/>
@@ -3196,7 +2728,7 @@
           <w:tcPr>
             <w:tcW w:w="2268" w:type="dxa"/>
           </w:tcPr>
-          <w:p wp14:textId="77777777">
+          <w:p>
             <w:pPr>
               <w:rPr>
                 <w:b/>
@@ -3216,7 +2748,7 @@
           <w:tcPr>
             <w:tcW w:w="5978" w:type="dxa"/>
           </w:tcPr>
-          <w:p wp14:textId="77777777">
+          <w:p>
             <w:pPr>
               <w:rPr>
                 <w:b/>
@@ -3233,12 +2765,12 @@
           </w:p>
         </w:tc>
       </w:tr>
-      <w:tr xmlns:wp14="http://schemas.microsoft.com/office/word/2010/wordml" wp14:textId="77777777">
+      <w:tr>
         <w:tc>
           <w:tcPr>
             <w:tcW w:w="1526" w:type="dxa"/>
           </w:tcPr>
-          <w:p wp14:textId="77777777">
+          <w:p>
             <w:pPr>
               <w:rPr>
                 <w:lang w:val="it"/>
@@ -3259,7 +2791,7 @@
           <w:tcPr>
             <w:tcW w:w="2268" w:type="dxa"/>
           </w:tcPr>
-          <w:p wp14:textId="77777777">
+          <w:p>
             <w:pPr>
               <w:rPr>
                 <w:lang w:val="it"/>
@@ -3280,7 +2812,7 @@
           <w:tcPr>
             <w:tcW w:w="5978" w:type="dxa"/>
           </w:tcPr>
-          <w:p wp14:textId="77777777">
+          <w:p>
             <w:pPr>
               <w:numPr>
                 <w:ilvl w:val="0"/>
@@ -3320,7 +2852,7 @@
               <w:t>Registrazione</w:t>
             </w:r>
           </w:p>
-          <w:p wp14:textId="77777777">
+          <w:p>
             <w:pPr>
               <w:numPr>
                 <w:ilvl w:val="0"/>
@@ -3363,7 +2895,7 @@
               <w:t>Login</w:t>
             </w:r>
           </w:p>
-          <w:p wp14:textId="77777777">
+          <w:p>
             <w:pPr>
               <w:numPr>
                 <w:ilvl w:val="0"/>
@@ -3406,7 +2938,7 @@
               <w:t>Logout</w:t>
             </w:r>
           </w:p>
-          <w:p wp14:textId="77777777">
+          <w:p>
             <w:pPr>
               <w:numPr>
                 <w:ilvl w:val="0"/>
@@ -3448,8 +2980,8 @@
         </w:tc>
       </w:tr>
     </w:tbl>
-    <w:p xmlns:wp14="http://schemas.microsoft.com/office/word/2010/wordml" wp14:textId="77777777"/>
-    <w:p xmlns:wp14="http://schemas.microsoft.com/office/word/2010/wordml" wp14:textId="77777777">
+    <w:p/>
+    <w:p>
       <w:r>
         <w:t xml:space="preserve">Il sistema permette la gestione </w:t>
       </w:r>
@@ -3463,7 +2995,7 @@
         <w:t>attraverso le seguenti operazioni:</w:t>
       </w:r>
     </w:p>
-    <w:p xmlns:wp14="http://schemas.microsoft.com/office/word/2010/wordml" wp14:textId="77777777">
+    <w:p>
       <w:pPr>
         <w:numPr>
           <w:ilvl w:val="0"/>
@@ -3522,7 +3054,7 @@
         <w:t>)</w:t>
       </w:r>
     </w:p>
-    <w:p xmlns:wp14="http://schemas.microsoft.com/office/word/2010/wordml" wp14:textId="77777777">
+    <w:p>
       <w:pPr>
         <w:numPr>
           <w:ilvl w:val="0"/>
@@ -3553,13 +3085,7 @@
         <w:rPr>
           <w:lang w:val="it"/>
         </w:rPr>
-        <w:t>l’utente potrà effettuare il lo</w:t>
-      </w:r>
-      <w:r>
-        <w:rPr>
-          <w:lang w:val="it"/>
-        </w:rPr>
-        <w:t>gin e sarà reindirizzato alla pagina a lui dedicata.</w:t>
+        <w:t>l’utente potrà effettuare il login e sarà reindirizzato alla pagina a lui dedicata.</w:t>
       </w:r>
       <w:r>
         <w:t xml:space="preserve"> (</w:t>
@@ -3583,7 +3109,7 @@
         <w:t>)</w:t>
       </w:r>
     </w:p>
-    <w:p xmlns:wp14="http://schemas.microsoft.com/office/word/2010/wordml" wp14:textId="77777777">
+    <w:p>
       <w:pPr>
         <w:numPr>
           <w:ilvl w:val="0"/>
@@ -3638,7 +3164,7 @@
         <w:t>)</w:t>
       </w:r>
     </w:p>
-    <w:p xmlns:wp14="http://schemas.microsoft.com/office/word/2010/wordml" wp14:textId="77777777">
+    <w:p>
       <w:pPr>
         <w:numPr>
           <w:ilvl w:val="0"/>
@@ -3693,16 +3219,15 @@
         <w:t>)</w:t>
       </w:r>
     </w:p>
-    <w:p xmlns:wp14="http://schemas.microsoft.com/office/word/2010/wordml" wp14:textId="77777777">
+    <w:p>
       <w:pPr>
         <w:pStyle w:val="Titolo2"/>
       </w:pPr>
       <w:r>
         <w:br/>
       </w:r>
-      <w:bookmarkStart w:name="_Toc52811242" w:id="6"/>
-    </w:p>
-    <w:p xmlns:wp14="http://schemas.microsoft.com/office/word/2010/wordml" wp14:textId="77777777">
+    </w:p>
+    <w:p>
       <w:pPr>
         <w:pStyle w:val="Titolo2"/>
         <w:rPr>
@@ -3715,18 +3240,19 @@
         </w:rPr>
         <w:br w:type="page"/>
       </w:r>
+      <w:bookmarkStart w:name="_Toc53536618" w:id="5"/>
       <w:r>
         <w:rPr>
           <w:shd w:val="clear" w:color="auto" w:fill="FFFFFF"/>
         </w:rPr>
+        <w:lastRenderedPageBreak/>
         <w:t>RF_US – Gestione utente</w:t>
       </w:r>
-      <w:bookmarkEnd w:id="6"/>
+      <w:bookmarkEnd w:id="5"/>
     </w:p>
     <w:tbl>
       <w:tblPr>
         <w:tblW w:w="0" w:type="auto"/>
-        <w:tblInd w:w="0" w:type="dxa"/>
         <w:tblBorders>
           <w:top w:val="single" w:color="auto" w:sz="4" w:space="0"/>
           <w:left w:val="single" w:color="auto" w:sz="4" w:space="0"/>
@@ -3742,12 +3268,12 @@
         <w:gridCol w:w="2244"/>
         <w:gridCol w:w="5872"/>
       </w:tblGrid>
-      <w:tr xmlns:wp14="http://schemas.microsoft.com/office/word/2010/wordml" wp14:textId="77777777">
+      <w:tr>
         <w:tc>
           <w:tcPr>
             <w:tcW w:w="1526" w:type="dxa"/>
           </w:tcPr>
-          <w:p wp14:textId="77777777">
+          <w:p>
             <w:pPr>
               <w:rPr>
                 <w:b/>
@@ -3767,26 +3293,19 @@
           <w:tcPr>
             <w:tcW w:w="2268" w:type="dxa"/>
           </w:tcPr>
-          <w:p wp14:textId="77777777">
-            <w:pPr>
-              <w:rPr>
-                <w:b/>
-                <w:bCs/>
-              </w:rPr>
-            </w:pPr>
-            <w:r>
-              <w:rPr>
-                <w:b/>
-                <w:bCs/>
-              </w:rPr>
-              <w:t>Sottosistem</w:t>
-            </w:r>
-            <w:r>
-              <w:rPr>
-                <w:b/>
-                <w:bCs/>
-              </w:rPr>
-              <w:t>a</w:t>
+          <w:p>
+            <w:pPr>
+              <w:rPr>
+                <w:b/>
+                <w:bCs/>
+              </w:rPr>
+            </w:pPr>
+            <w:r>
+              <w:rPr>
+                <w:b/>
+                <w:bCs/>
+              </w:rPr>
+              <w:t>Sottosistema</w:t>
             </w:r>
           </w:p>
         </w:tc>
@@ -3794,7 +3313,7 @@
           <w:tcPr>
             <w:tcW w:w="5978" w:type="dxa"/>
           </w:tcPr>
-          <w:p wp14:textId="77777777">
+          <w:p>
             <w:pPr>
               <w:rPr>
                 <w:b/>
@@ -3811,12 +3330,12 @@
           </w:p>
         </w:tc>
       </w:tr>
-      <w:tr xmlns:wp14="http://schemas.microsoft.com/office/word/2010/wordml" wp14:textId="77777777">
+      <w:tr>
         <w:tc>
           <w:tcPr>
             <w:tcW w:w="1526" w:type="dxa"/>
           </w:tcPr>
-          <w:p wp14:textId="77777777">
+          <w:p>
             <w:r>
               <w:t>RF_US</w:t>
             </w:r>
@@ -3826,7 +3345,7 @@
           <w:tcPr>
             <w:tcW w:w="2268" w:type="dxa"/>
           </w:tcPr>
-          <w:p wp14:textId="77777777">
+          <w:p>
             <w:r>
               <w:t>Gestione utente</w:t>
             </w:r>
@@ -3836,7 +3355,7 @@
           <w:tcPr>
             <w:tcW w:w="5978" w:type="dxa"/>
           </w:tcPr>
-          <w:p wp14:textId="77777777">
+          <w:p>
             <w:pPr>
               <w:numPr>
                 <w:ilvl w:val="0"/>
@@ -3858,7 +3377,7 @@
               <w:t>Prenotazione esame</w:t>
             </w:r>
           </w:p>
-          <w:p wp14:textId="77777777">
+          <w:p>
             <w:pPr>
               <w:numPr>
                 <w:ilvl w:val="0"/>
@@ -3880,7 +3399,7 @@
               <w:t xml:space="preserve"> Visualizzazione prenotazioni</w:t>
             </w:r>
           </w:p>
-          <w:p wp14:textId="77777777">
+          <w:p>
             <w:pPr>
               <w:numPr>
                 <w:ilvl w:val="0"/>
@@ -3902,7 +3421,7 @@
               <w:t xml:space="preserve"> Visualizzazione referto</w:t>
             </w:r>
           </w:p>
-          <w:p wp14:textId="77777777">
+          <w:p>
             <w:pPr>
               <w:numPr>
                 <w:ilvl w:val="0"/>
@@ -3923,13 +3442,13 @@
         </w:tc>
       </w:tr>
     </w:tbl>
-    <w:p xmlns:wp14="http://schemas.microsoft.com/office/word/2010/wordml" wp14:textId="77777777"/>
-    <w:p xmlns:wp14="http://schemas.microsoft.com/office/word/2010/wordml" wp14:textId="77777777">
+    <w:p/>
+    <w:p>
       <w:r>
         <w:t>Il sistema permette la gestione dell’utente attraverso le seguenti operazioni:</w:t>
       </w:r>
     </w:p>
-    <w:p xmlns:wp14="http://schemas.microsoft.com/office/word/2010/wordml" wp14:textId="77777777">
+    <w:p>
       <w:pPr>
         <w:numPr>
           <w:ilvl w:val="0"/>
@@ -3958,7 +3477,7 @@
         <w:t>)</w:t>
       </w:r>
     </w:p>
-    <w:p xmlns:wp14="http://schemas.microsoft.com/office/word/2010/wordml" wp14:textId="77777777">
+    <w:p>
       <w:pPr>
         <w:numPr>
           <w:ilvl w:val="0"/>
@@ -3974,10 +3493,7 @@
         <w:t>Visualizzazione prenotazioni:</w:t>
       </w:r>
       <w:r>
-        <w:t xml:space="preserve"> tramite questa funzionalità l’utente registra</w:t>
-      </w:r>
-      <w:r>
-        <w:t>to potrà accedere alla sua area personale e visualizzare il promemoria delle prenotazioni effettuate. (</w:t>
+        <w:t xml:space="preserve"> tramite questa funzionalità l’utente registrato potrà accedere alla sua area personale e visualizzare il promemoria delle prenotazioni effettuate. (</w:t>
       </w:r>
       <w:r>
         <w:rPr>
@@ -3990,7 +3506,7 @@
         <w:t>)</w:t>
       </w:r>
     </w:p>
-    <w:p xmlns:wp14="http://schemas.microsoft.com/office/word/2010/wordml" wp14:textId="77777777">
+    <w:p>
       <w:pPr>
         <w:numPr>
           <w:ilvl w:val="0"/>
@@ -4006,10 +3522,7 @@
         <w:t>Visualizzazione referto:</w:t>
       </w:r>
       <w:r>
-        <w:t xml:space="preserve"> tramite questa funzionalità l’utente registrato potrà accedere alla sezione dedicata dove sono raccolti tutti i referti </w:t>
-      </w:r>
-      <w:r>
-        <w:t>caricati dal personale di laboratorio e visualizzare attraverso la scelta dello specifico referto il documento ad esso collegato. (</w:t>
+        <w:t xml:space="preserve"> tramite questa funzionalità l’utente registrato potrà accedere alla sezione dedicata dove sono raccolti tutti i referti caricati dal personale di laboratorio e visualizzare attraverso la scelta dello specifico referto il documento ad esso collegato. (</w:t>
       </w:r>
       <w:r>
         <w:rPr>
@@ -4022,7 +3535,7 @@
         <w:t>)</w:t>
       </w:r>
     </w:p>
-    <w:p xmlns:wp14="http://schemas.microsoft.com/office/word/2010/wordml" wp14:textId="77777777">
+    <w:p>
       <w:pPr>
         <w:numPr>
           <w:ilvl w:val="0"/>
@@ -4038,10 +3551,7 @@
         <w:t>Visualizzazione info medico di base:</w:t>
       </w:r>
       <w:r>
-        <w:t xml:space="preserve"> tramite questa funzionalità l’utente registrato potrà visualizzare nella home le</w:t>
-      </w:r>
-      <w:r>
-        <w:t xml:space="preserve"> informazioni contenente (orario di visita, contatti e indirizzo) del proprio medico di base. (</w:t>
+        <w:t xml:space="preserve"> tramite questa funzionalità l’utente registrato potrà visualizzare nella home le informazioni contenente (orario di visita, contatti e indirizzo) del proprio medico di base. (</w:t>
       </w:r>
       <w:r>
         <w:rPr>
@@ -4054,16 +3564,15 @@
         <w:t>)</w:t>
       </w:r>
     </w:p>
-    <w:p xmlns:wp14="http://schemas.microsoft.com/office/word/2010/wordml" wp14:textId="77777777">
+    <w:p>
       <w:pPr>
         <w:pStyle w:val="Titolo2"/>
       </w:pPr>
       <w:r>
         <w:br/>
       </w:r>
-      <w:bookmarkStart w:name="_Toc52811243" w:id="7"/>
-    </w:p>
-    <w:p xmlns:wp14="http://schemas.microsoft.com/office/word/2010/wordml" wp14:textId="77777777">
+    </w:p>
+    <w:p>
       <w:pPr>
         <w:pStyle w:val="Titolo2"/>
         <w:rPr>
@@ -4073,18 +3582,19 @@
       <w:r>
         <w:br w:type="page"/>
       </w:r>
+      <w:bookmarkStart w:name="_Toc53536619" w:id="6"/>
       <w:r>
         <w:rPr>
           <w:shd w:val="clear" w:color="auto" w:fill="FFFFFF"/>
         </w:rPr>
+        <w:lastRenderedPageBreak/>
         <w:t>RF_LAB – Gestione laboratorio</w:t>
       </w:r>
-      <w:bookmarkEnd w:id="7"/>
+      <w:bookmarkEnd w:id="6"/>
     </w:p>
     <w:tbl>
       <w:tblPr>
         <w:tblW w:w="0" w:type="auto"/>
-        <w:tblInd w:w="0" w:type="dxa"/>
         <w:tblBorders>
           <w:top w:val="single" w:color="auto" w:sz="4" w:space="0"/>
           <w:left w:val="single" w:color="auto" w:sz="4" w:space="0"/>
@@ -4100,13 +3610,12 @@
         <w:gridCol w:w="2243"/>
         <w:gridCol w:w="5871"/>
       </w:tblGrid>
-      <w:tr xmlns:wp14="http://schemas.microsoft.com/office/word/2010/wordml" wp14:textId="77777777">
+      <w:tr>
         <w:tc>
           <w:tcPr>
             <w:tcW w:w="1526" w:type="dxa"/>
-            <w:tcMar/>
-          </w:tcPr>
-          <w:p wp14:textId="77777777">
+          </w:tcPr>
+          <w:p>
             <w:pPr>
               <w:rPr>
                 <w:b/>
@@ -4125,9 +3634,8 @@
         <w:tc>
           <w:tcPr>
             <w:tcW w:w="2268" w:type="dxa"/>
-            <w:tcMar/>
-          </w:tcPr>
-          <w:p wp14:textId="77777777">
+          </w:tcPr>
+          <w:p>
             <w:pPr>
               <w:rPr>
                 <w:b/>
@@ -4146,9 +3654,8 @@
         <w:tc>
           <w:tcPr>
             <w:tcW w:w="5978" w:type="dxa"/>
-            <w:tcMar/>
-          </w:tcPr>
-          <w:p wp14:textId="77777777">
+          </w:tcPr>
+          <w:p>
             <w:pPr>
               <w:rPr>
                 <w:b/>
@@ -4165,13 +3672,12 @@
           </w:p>
         </w:tc>
       </w:tr>
-      <w:tr xmlns:wp14="http://schemas.microsoft.com/office/word/2010/wordml" wp14:textId="77777777">
+      <w:tr>
         <w:tc>
           <w:tcPr>
             <w:tcW w:w="1526" w:type="dxa"/>
-            <w:tcMar/>
-          </w:tcPr>
-          <w:p wp14:textId="77777777">
+          </w:tcPr>
+          <w:p>
             <w:pPr>
               <w:rPr>
                 <w:lang w:val="it"/>
@@ -4191,9 +3697,8 @@
         <w:tc>
           <w:tcPr>
             <w:tcW w:w="2268" w:type="dxa"/>
-            <w:tcMar/>
-          </w:tcPr>
-          <w:p wp14:textId="77777777">
+          </w:tcPr>
+          <w:p>
             <w:pPr>
               <w:rPr>
                 <w:lang w:val="it"/>
@@ -4213,9 +3718,8 @@
         <w:tc>
           <w:tcPr>
             <w:tcW w:w="5978" w:type="dxa"/>
-            <w:tcMar/>
-          </w:tcPr>
-          <w:p wp14:textId="77777777">
+          </w:tcPr>
+          <w:p>
             <w:pPr>
               <w:numPr>
                 <w:ilvl w:val="0"/>
@@ -4255,7 +3759,7 @@
               <w:t>Inserimento referto</w:t>
             </w:r>
           </w:p>
-          <w:p wp14:textId="77777777">
+          <w:p>
             <w:pPr>
               <w:numPr>
                 <w:ilvl w:val="0"/>
@@ -4298,38 +3802,36 @@
               <w:t>Visualizzazione referto</w:t>
             </w:r>
           </w:p>
-          <w:p wp14:textId="252948DD">
+          <w:p>
             <w:pPr>
               <w:numPr>
                 <w:ilvl w:val="0"/>
                 <w:numId w:val="5"/>
               </w:numPr>
-              <w:rPr/>
-            </w:pPr>
-            <w:r>
-              <w:rPr>
-                <w:b w:val="1"/>
-                <w:bCs w:val="1"/>
+            </w:pPr>
+            <w:r>
+              <w:rPr>
+                <w:b/>
+                <w:bCs/>
               </w:rPr>
               <w:t>RF_</w:t>
             </w:r>
             <w:r>
               <w:rPr>
-                <w:b w:val="1"/>
-                <w:bCs w:val="1"/>
+                <w:b/>
+                <w:bCs/>
                 <w:lang w:val="it"/>
               </w:rPr>
               <w:t>LAB3</w:t>
             </w:r>
             <w:r>
               <w:rPr>
-                <w:b w:val="1"/>
-                <w:bCs w:val="1"/>
+                <w:b/>
+                <w:bCs/>
               </w:rPr>
               <w:t>:</w:t>
             </w:r>
             <w:r>
-              <w:rPr/>
               <w:t xml:space="preserve"> </w:t>
             </w:r>
             <w:r>
@@ -4339,9 +3841,8 @@
               <w:t>Modifica referto</w:t>
             </w:r>
           </w:p>
-          <w:p wp14:textId="495A103B">
-            <w:pPr>
-              <w:pStyle w:val="Normale"/>
+          <w:p>
+            <w:pPr>
               <w:numPr>
                 <w:ilvl w:val="0"/>
                 <w:numId w:val="5"/>
@@ -4352,24 +3853,24 @@
             </w:pPr>
             <w:r>
               <w:rPr>
-                <w:b w:val="1"/>
-                <w:bCs w:val="1"/>
+                <w:b/>
+                <w:bCs/>
                 <w:lang w:val="it"/>
               </w:rPr>
               <w:t>RF_LAB</w:t>
             </w:r>
             <w:r>
               <w:rPr>
-                <w:b w:val="1"/>
-                <w:bCs w:val="1"/>
+                <w:b/>
+                <w:bCs/>
                 <w:lang w:val="it"/>
               </w:rPr>
               <w:t>4</w:t>
             </w:r>
             <w:r>
               <w:rPr>
-                <w:b w:val="1"/>
-                <w:bCs w:val="1"/>
+                <w:b/>
+                <w:bCs/>
                 <w:lang w:val="it"/>
               </w:rPr>
               <w:t>:</w:t>
@@ -4384,10 +3885,9 @@
         </w:tc>
       </w:tr>
     </w:tbl>
-    <w:p xmlns:wp14="http://schemas.microsoft.com/office/word/2010/wordml" wp14:textId="77777777"/>
-    <w:p xmlns:wp14="http://schemas.microsoft.com/office/word/2010/wordml" wp14:textId="24BF6018">
-      <w:r>
-        <w:rPr/>
+    <w:p/>
+    <w:p>
+      <w:r>
         <w:t xml:space="preserve">Il sistema permette la gestione </w:t>
       </w:r>
       <w:r>
@@ -4403,11 +3903,248 @@
         <w:t>/specialista</w:t>
       </w:r>
       <w:r>
-        <w:rPr/>
         <w:t xml:space="preserve"> attraverso le seguenti operazioni:</w:t>
       </w:r>
     </w:p>
-    <w:p xmlns:wp14="http://schemas.microsoft.com/office/word/2010/wordml" wp14:textId="5A892903">
+    <w:p>
+      <w:pPr>
+        <w:numPr>
+          <w:ilvl w:val="0"/>
+          <w:numId w:val="6"/>
+        </w:numPr>
+      </w:pPr>
+      <w:r>
+        <w:rPr>
+          <w:b/>
+          <w:bCs/>
+          <w:u w:val="single"/>
+          <w:lang w:val="it"/>
+        </w:rPr>
+        <w:t>Inserimento referto</w:t>
+      </w:r>
+      <w:r>
+        <w:rPr>
+          <w:b/>
+          <w:bCs/>
+          <w:u w:val="single"/>
+        </w:rPr>
+        <w:t>:</w:t>
+      </w:r>
+      <w:r>
+        <w:t xml:space="preserve"> </w:t>
+      </w:r>
+      <w:r>
+        <w:rPr>
+          <w:lang w:val="it"/>
+        </w:rPr>
+        <w:t>il personale di laboratorio</w:t>
+      </w:r>
+      <w:r>
+        <w:rPr>
+          <w:lang w:val="it"/>
+        </w:rPr>
+        <w:t>/specialista</w:t>
+      </w:r>
+      <w:r>
+        <w:rPr>
+          <w:lang w:val="it"/>
+        </w:rPr>
+        <w:t xml:space="preserve"> potrà inserire il referto </w:t>
+      </w:r>
+      <w:r>
+        <w:rPr>
+          <w:lang w:val="it"/>
+        </w:rPr>
+        <w:t xml:space="preserve">di </w:t>
+      </w:r>
+      <w:r>
+        <w:rPr>
+          <w:lang w:val="it"/>
+        </w:rPr>
+        <w:t>un paziente, rendendolo disponibile nell’area a lui dedicata, attraverso il caricamento del corrispettivo documento</w:t>
+      </w:r>
+      <w:r>
+        <w:t>. (</w:t>
+      </w:r>
+      <w:r>
+        <w:rPr>
+          <w:b/>
+          <w:bCs/>
+        </w:rPr>
+        <w:t>RF_</w:t>
+      </w:r>
+      <w:r>
+        <w:rPr>
+          <w:b/>
+          <w:bCs/>
+          <w:lang w:val="it"/>
+        </w:rPr>
+        <w:t>LAB1</w:t>
+      </w:r>
+      <w:r>
+        <w:t>)</w:t>
+      </w:r>
+    </w:p>
+    <w:p>
+      <w:pPr>
+        <w:numPr>
+          <w:ilvl w:val="0"/>
+          <w:numId w:val="6"/>
+        </w:numPr>
+      </w:pPr>
+      <w:r>
+        <w:rPr>
+          <w:b/>
+          <w:bCs/>
+          <w:u w:val="single"/>
+          <w:lang w:val="it"/>
+        </w:rPr>
+        <w:t>Visualizzazione referto</w:t>
+      </w:r>
+      <w:r>
+        <w:rPr>
+          <w:b/>
+          <w:bCs/>
+          <w:u w:val="single"/>
+        </w:rPr>
+        <w:t>:</w:t>
+      </w:r>
+      <w:r>
+        <w:t xml:space="preserve"> </w:t>
+      </w:r>
+      <w:r>
+        <w:rPr>
+          <w:lang w:val="it"/>
+        </w:rPr>
+        <w:t>il personale di laboratorio</w:t>
+      </w:r>
+      <w:r>
+        <w:rPr>
+          <w:lang w:val="it"/>
+        </w:rPr>
+        <w:t>/specialista</w:t>
+      </w:r>
+      <w:r>
+        <w:t xml:space="preserve"> potrà </w:t>
+      </w:r>
+      <w:r>
+        <w:rPr>
+          <w:lang w:val="it"/>
+        </w:rPr>
+        <w:t>visualizzare i referti</w:t>
+      </w:r>
+      <w:r>
+        <w:rPr>
+          <w:lang w:val="it"/>
+        </w:rPr>
+        <w:t xml:space="preserve"> dei pazienti</w:t>
+      </w:r>
+      <w:r>
+        <w:rPr>
+          <w:lang w:val="it"/>
+        </w:rPr>
+        <w:t xml:space="preserve">. </w:t>
+      </w:r>
+      <w:r>
+        <w:t>(</w:t>
+      </w:r>
+      <w:r>
+        <w:rPr>
+          <w:b/>
+          <w:bCs/>
+        </w:rPr>
+        <w:t>RF_</w:t>
+      </w:r>
+      <w:r>
+        <w:rPr>
+          <w:b/>
+          <w:bCs/>
+          <w:lang w:val="it"/>
+        </w:rPr>
+        <w:t>LAB2</w:t>
+      </w:r>
+      <w:r>
+        <w:t>)</w:t>
+      </w:r>
+    </w:p>
+    <w:p>
+      <w:pPr>
+        <w:numPr>
+          <w:ilvl w:val="0"/>
+          <w:numId w:val="6"/>
+        </w:numPr>
+      </w:pPr>
+      <w:r>
+        <w:rPr>
+          <w:b/>
+          <w:bCs/>
+          <w:u w:val="single"/>
+          <w:lang w:val="it"/>
+        </w:rPr>
+        <w:t xml:space="preserve">Modifica </w:t>
+      </w:r>
+      <w:r>
+        <w:rPr>
+          <w:b/>
+          <w:bCs/>
+          <w:u w:val="single"/>
+        </w:rPr>
+        <w:t>referto:</w:t>
+      </w:r>
+      <w:r>
+        <w:t xml:space="preserve"> </w:t>
+      </w:r>
+      <w:r>
+        <w:rPr>
+          <w:lang w:val="it"/>
+        </w:rPr>
+        <w:t>il personale di laboratorio</w:t>
+      </w:r>
+      <w:r>
+        <w:rPr>
+          <w:lang w:val="it"/>
+        </w:rPr>
+        <w:t>/specialista</w:t>
+      </w:r>
+      <w:r>
+        <w:t xml:space="preserve"> potrà </w:t>
+      </w:r>
+      <w:r>
+        <w:rPr>
+          <w:lang w:val="it"/>
+        </w:rPr>
+        <w:t>modificare e/o sostituire i referti.</w:t>
+      </w:r>
+      <w:r>
+        <w:t xml:space="preserve"> (</w:t>
+      </w:r>
+      <w:r>
+        <w:rPr>
+          <w:b/>
+          <w:bCs/>
+        </w:rPr>
+        <w:t>RF_</w:t>
+      </w:r>
+      <w:r>
+        <w:rPr>
+          <w:b/>
+          <w:bCs/>
+          <w:lang w:val="it"/>
+        </w:rPr>
+        <w:t>LAB</w:t>
+      </w:r>
+      <w:r>
+        <w:rPr>
+          <w:b/>
+          <w:bCs/>
+        </w:rPr>
+        <w:t>3</w:t>
+      </w:r>
+      <w:r>
+        <w:t>)</w:t>
+      </w:r>
+    </w:p>
+    <w:p>
       <w:pPr>
         <w:numPr>
           <w:ilvl w:val="0"/>
@@ -4420,296 +4157,33 @@
           <w:b w:val="1"/>
           <w:bCs w:val="1"/>
           <w:u w:val="single"/>
-          <w:lang w:val="it"/>
-        </w:rPr>
-        <w:t>Inserimento referto</w:t>
+        </w:rPr>
+        <w:t>Cancellazione referto:</w:t>
       </w:r>
       <w:r>
         <w:rPr>
           <w:b w:val="1"/>
           <w:bCs w:val="1"/>
-          <w:u w:val="single"/>
-        </w:rPr>
-        <w:t>:</w:t>
+        </w:rPr>
+        <w:t xml:space="preserve"> </w:t>
       </w:r>
       <w:r>
         <w:rPr/>
-        <w:t xml:space="preserve"> </w:t>
-      </w:r>
-      <w:r>
-        <w:rPr>
-          <w:lang w:val="it"/>
-        </w:rPr>
-        <w:t>il personale di laboratorio</w:t>
-      </w:r>
-      <w:r>
-        <w:rPr>
-          <w:lang w:val="it"/>
-        </w:rPr>
-        <w:t>/specialista</w:t>
-      </w:r>
-      <w:r>
-        <w:rPr>
-          <w:lang w:val="it"/>
-        </w:rPr>
-        <w:t xml:space="preserve"> potrà inserire il referto </w:t>
-      </w:r>
-      <w:r>
-        <w:rPr>
-          <w:lang w:val="it"/>
-        </w:rPr>
-        <w:t xml:space="preserve">di </w:t>
-      </w:r>
-      <w:r>
-        <w:rPr>
-          <w:lang w:val="it"/>
-        </w:rPr>
-        <w:t>un paziente, rendendolo dispon</w:t>
-      </w:r>
-      <w:r>
-        <w:rPr>
-          <w:lang w:val="it"/>
-        </w:rPr>
-        <w:t>ibile nell’area a lui dedicata, attraverso il caricamento del corrispettivo documento</w:t>
-      </w:r>
-      <w:r>
-        <w:rPr/>
-        <w:t>. (</w:t>
+        <w:t>il personale di laboratorio/specialista potrà cancellare i referti. (</w:t>
       </w:r>
       <w:r>
         <w:rPr>
           <w:b w:val="1"/>
           <w:bCs w:val="1"/>
         </w:rPr>
-        <w:t>RF_</w:t>
-      </w:r>
-      <w:r>
-        <w:rPr>
-          <w:b w:val="1"/>
-          <w:bCs w:val="1"/>
-          <w:lang w:val="it"/>
-        </w:rPr>
-        <w:t>LAB1</w:t>
+        <w:t>RF_LAB4</w:t>
       </w:r>
       <w:r>
         <w:rPr/>
         <w:t>)</w:t>
       </w:r>
     </w:p>
-    <w:p xmlns:wp14="http://schemas.microsoft.com/office/word/2010/wordml" wp14:textId="2C1C8CD9">
-      <w:pPr>
-        <w:numPr>
-          <w:ilvl w:val="0"/>
-          <w:numId w:val="6"/>
-        </w:numPr>
-        <w:rPr/>
-      </w:pPr>
-      <w:r>
-        <w:rPr>
-          <w:b w:val="1"/>
-          <w:bCs w:val="1"/>
-          <w:u w:val="single"/>
-          <w:lang w:val="it"/>
-        </w:rPr>
-        <w:t>Visualizzazione referto</w:t>
-      </w:r>
-      <w:r>
-        <w:rPr>
-          <w:b w:val="1"/>
-          <w:bCs w:val="1"/>
-          <w:u w:val="single"/>
-        </w:rPr>
-        <w:t>:</w:t>
-      </w:r>
-      <w:r>
-        <w:rPr/>
-        <w:t xml:space="preserve"> </w:t>
-      </w:r>
-      <w:r>
-        <w:rPr>
-          <w:lang w:val="it"/>
-        </w:rPr>
-        <w:t>il personale di laboratorio</w:t>
-      </w:r>
-      <w:r>
-        <w:rPr>
-          <w:lang w:val="it"/>
-        </w:rPr>
-        <w:t>/specialista</w:t>
-      </w:r>
-      <w:r>
-        <w:rPr/>
-        <w:t xml:space="preserve"> potrà </w:t>
-      </w:r>
-      <w:r>
-        <w:rPr>
-          <w:lang w:val="it"/>
-        </w:rPr>
-        <w:t>visualizzare i referti</w:t>
-      </w:r>
-      <w:r>
-        <w:rPr>
-          <w:lang w:val="it"/>
-        </w:rPr>
-        <w:t xml:space="preserve"> dei pazienti</w:t>
-      </w:r>
-      <w:r>
-        <w:rPr>
-          <w:lang w:val="it"/>
-        </w:rPr>
-        <w:t xml:space="preserve">. </w:t>
-      </w:r>
-      <w:r>
-        <w:rPr/>
-        <w:t>(</w:t>
-      </w:r>
-      <w:r>
-        <w:rPr>
-          <w:b w:val="1"/>
-          <w:bCs w:val="1"/>
-        </w:rPr>
-        <w:t>RF_</w:t>
-      </w:r>
-      <w:r>
-        <w:rPr>
-          <w:b w:val="1"/>
-          <w:bCs w:val="1"/>
-          <w:lang w:val="it"/>
-        </w:rPr>
-        <w:t>LAB2</w:t>
-      </w:r>
-      <w:r>
-        <w:rPr/>
-        <w:t>)</w:t>
-      </w:r>
-    </w:p>
-    <w:p xmlns:wp14="http://schemas.microsoft.com/office/word/2010/wordml" wp14:textId="3D2244F8">
-      <w:pPr>
-        <w:numPr>
-          <w:ilvl w:val="0"/>
-          <w:numId w:val="6"/>
-        </w:numPr>
-        <w:rPr/>
-      </w:pPr>
-      <w:r>
-        <w:rPr>
-          <w:b w:val="1"/>
-          <w:bCs w:val="1"/>
-          <w:u w:val="single"/>
-          <w:lang w:val="it"/>
-        </w:rPr>
-        <w:t xml:space="preserve">Modifica </w:t>
-      </w:r>
-      <w:r>
-        <w:rPr>
-          <w:b w:val="1"/>
-          <w:bCs w:val="1"/>
-          <w:u w:val="single"/>
-        </w:rPr>
-        <w:t>referto:</w:t>
-      </w:r>
-      <w:r>
-        <w:rPr/>
-        <w:t xml:space="preserve"> </w:t>
-      </w:r>
-      <w:r>
-        <w:rPr>
-          <w:lang w:val="it"/>
-        </w:rPr>
-        <w:t>il personale di labor</w:t>
-      </w:r>
-      <w:r>
-        <w:rPr>
-          <w:lang w:val="it"/>
-        </w:rPr>
-        <w:t>atorio</w:t>
-      </w:r>
-      <w:r>
-        <w:rPr>
-          <w:lang w:val="it"/>
-        </w:rPr>
-        <w:t>/specialista</w:t>
-      </w:r>
-      <w:r>
-        <w:rPr/>
-        <w:t xml:space="preserve"> potrà </w:t>
-      </w:r>
-      <w:r>
-        <w:rPr>
-          <w:lang w:val="it"/>
-        </w:rPr>
-        <w:t>modificare e/o sostituire i referti.</w:t>
-      </w:r>
-      <w:r>
-        <w:rPr/>
-        <w:t xml:space="preserve"> (</w:t>
-      </w:r>
-      <w:r>
-        <w:rPr>
-          <w:b w:val="1"/>
-          <w:bCs w:val="1"/>
-        </w:rPr>
-        <w:t>RF_</w:t>
-      </w:r>
-      <w:r>
-        <w:rPr>
-          <w:b w:val="1"/>
-          <w:bCs w:val="1"/>
-          <w:lang w:val="it"/>
-        </w:rPr>
-        <w:t>LAB</w:t>
-      </w:r>
-      <w:r>
-        <w:rPr>
-          <w:b w:val="1"/>
-          <w:bCs w:val="1"/>
-        </w:rPr>
-        <w:t>3</w:t>
-      </w:r>
-      <w:r>
-        <w:rPr/>
-        <w:t>)</w:t>
-      </w:r>
-    </w:p>
-    <w:p>
-      <w:pPr>
-        <w:pStyle w:val="Normale"/>
-        <w:numPr>
-          <w:ilvl w:val="0"/>
-          <w:numId w:val="6"/>
-        </w:numPr>
-        <w:rPr/>
-      </w:pPr>
-      <w:r>
-        <w:rPr>
-          <w:b w:val="1"/>
-          <w:bCs w:val="1"/>
-        </w:rPr>
-        <w:t xml:space="preserve">Cancellazione referto: </w:t>
-      </w:r>
-      <w:r>
-        <w:rPr>
-          <w:b w:val="0"/>
-          <w:bCs w:val="0"/>
-        </w:rPr>
-        <w:t>il personale di laboratorio/specialista potrà cancellare i referti. (</w:t>
-      </w:r>
-      <w:r>
-        <w:rPr>
-          <w:b w:val="1"/>
-          <w:bCs w:val="1"/>
-        </w:rPr>
-        <w:t>RF_LAB4</w:t>
-      </w:r>
-      <w:r>
-        <w:rPr>
-          <w:b w:val="0"/>
-          <w:bCs w:val="0"/>
-        </w:rPr>
-        <w:t>)</w:t>
-      </w:r>
-    </w:p>
-    <w:p xmlns:wp14="http://schemas.microsoft.com/office/word/2010/wordml" wp14:textId="77777777">
+    <w:p>
       <w:pPr>
         <w:pStyle w:val="Titolo2"/>
         <w:rPr>
@@ -4719,19 +4193,19 @@
       <w:r>
         <w:br w:type="page"/>
       </w:r>
-      <w:bookmarkStart w:name="_Toc52811247" w:id="8"/>
+      <w:bookmarkStart w:name="_Toc53536620" w:id="7"/>
       <w:r>
         <w:rPr>
           <w:shd w:val="clear" w:color="auto" w:fill="FFFFFF"/>
         </w:rPr>
+        <w:lastRenderedPageBreak/>
         <w:t>RF_MED – Gestione medico</w:t>
       </w:r>
-      <w:bookmarkEnd w:id="8"/>
+      <w:bookmarkEnd w:id="7"/>
     </w:p>
     <w:tbl>
       <w:tblPr>
         <w:tblW w:w="0" w:type="auto"/>
-        <w:tblInd w:w="0" w:type="dxa"/>
         <w:tblBorders>
           <w:top w:val="single" w:color="auto" w:sz="4" w:space="0"/>
           <w:left w:val="single" w:color="auto" w:sz="4" w:space="0"/>
@@ -4747,13 +4221,12 @@
         <w:gridCol w:w="2243"/>
         <w:gridCol w:w="5869"/>
       </w:tblGrid>
-      <w:tr xmlns:wp14="http://schemas.microsoft.com/office/word/2010/wordml" wp14:textId="77777777">
+      <w:tr>
         <w:tc>
           <w:tcPr>
             <w:tcW w:w="1526" w:type="dxa"/>
-            <w:tcMar/>
-          </w:tcPr>
-          <w:p wp14:textId="77777777">
+          </w:tcPr>
+          <w:p>
             <w:pPr>
               <w:rPr>
                 <w:b/>
@@ -4772,9 +4245,8 @@
         <w:tc>
           <w:tcPr>
             <w:tcW w:w="2268" w:type="dxa"/>
-            <w:tcMar/>
-          </w:tcPr>
-          <w:p wp14:textId="77777777">
+          </w:tcPr>
+          <w:p>
             <w:pPr>
               <w:rPr>
                 <w:b/>
@@ -4793,9 +4265,8 @@
         <w:tc>
           <w:tcPr>
             <w:tcW w:w="5978" w:type="dxa"/>
-            <w:tcMar/>
-          </w:tcPr>
-          <w:p wp14:textId="77777777">
+          </w:tcPr>
+          <w:p>
             <w:pPr>
               <w:rPr>
                 <w:b/>
@@ -4812,13 +4283,12 @@
           </w:p>
         </w:tc>
       </w:tr>
-      <w:tr xmlns:wp14="http://schemas.microsoft.com/office/word/2010/wordml" wp14:textId="77777777">
+      <w:tr>
         <w:tc>
           <w:tcPr>
             <w:tcW w:w="1526" w:type="dxa"/>
-            <w:tcMar/>
-          </w:tcPr>
-          <w:p wp14:textId="77777777">
+          </w:tcPr>
+          <w:p>
             <w:pPr>
               <w:rPr>
                 <w:lang w:val="it"/>
@@ -4838,9 +4308,8 @@
         <w:tc>
           <w:tcPr>
             <w:tcW w:w="2268" w:type="dxa"/>
-            <w:tcMar/>
-          </w:tcPr>
-          <w:p wp14:textId="77777777">
+          </w:tcPr>
+          <w:p>
             <w:pPr>
               <w:rPr>
                 <w:lang w:val="it"/>
@@ -4860,38 +4329,37 @@
         <w:tc>
           <w:tcPr>
             <w:tcW w:w="5978" w:type="dxa"/>
-            <w:tcMar/>
-          </w:tcPr>
-          <w:p wp14:textId="7E4CF6D9">
+          </w:tcPr>
+          <w:p>
             <w:pPr>
               <w:numPr>
                 <w:ilvl w:val="0"/>
                 <w:numId w:val="5"/>
               </w:numPr>
               <w:rPr>
-                <w:b w:val="1"/>
-                <w:bCs w:val="1"/>
-              </w:rPr>
-            </w:pPr>
-            <w:r>
-              <w:rPr>
-                <w:b w:val="1"/>
-                <w:bCs w:val="1"/>
+                <w:b/>
+                <w:bCs/>
+              </w:rPr>
+            </w:pPr>
+            <w:r>
+              <w:rPr>
+                <w:b/>
+                <w:bCs/>
               </w:rPr>
               <w:t>RF_</w:t>
             </w:r>
             <w:r>
               <w:rPr>
-                <w:b w:val="1"/>
-                <w:bCs w:val="1"/>
+                <w:b/>
+                <w:bCs/>
                 <w:lang w:val="it"/>
               </w:rPr>
               <w:t>MED1</w:t>
             </w:r>
             <w:r>
               <w:rPr>
-                <w:b w:val="1"/>
-                <w:bCs w:val="1"/>
+                <w:b/>
+                <w:bCs/>
               </w:rPr>
               <w:t xml:space="preserve">: </w:t>
             </w:r>
@@ -4920,7 +4388,7 @@
               <w:t>pazienti</w:t>
             </w:r>
           </w:p>
-          <w:p wp14:textId="77777777">
+          <w:p>
             <w:pPr>
               <w:numPr>
                 <w:ilvl w:val="0"/>
@@ -4962,24 +4430,15 @@
         </w:tc>
       </w:tr>
     </w:tbl>
-    <w:p xmlns:wp14="http://schemas.microsoft.com/office/word/2010/wordml" wp14:textId="77777777">
-      <w:bookmarkStart w:name="_Toc52811250" w:id="9"/>
-    </w:p>
-    <w:p xmlns:wp14="http://schemas.microsoft.com/office/word/2010/wordml" wp14:textId="50D9A53F">
-      <w:r>
-        <w:rPr/>
-        <w:t>Il sis</w:t>
-      </w:r>
-      <w:r>
-        <w:rPr/>
-        <w:t xml:space="preserve">tema permette </w:t>
-      </w:r>
-      <w:r>
-        <w:rPr/>
+    <w:p/>
+    <w:p>
+      <w:r>
+        <w:t xml:space="preserve">Il sistema permette </w:t>
+      </w:r>
+      <w:r>
         <w:t>prendere visione</w:t>
       </w:r>
       <w:r>
-        <w:rPr/>
         <w:t xml:space="preserve"> delle informazioni riguardanti i pazienti</w:t>
       </w:r>
       <w:r>
@@ -4989,22 +4448,20 @@
         <w:t xml:space="preserve"> </w:t>
       </w:r>
       <w:r>
-        <w:rPr/>
         <w:t>attraverso le seguenti operazioni:</w:t>
       </w:r>
     </w:p>
-    <w:p xmlns:wp14="http://schemas.microsoft.com/office/word/2010/wordml" wp14:textId="0171E1EF">
+    <w:p>
       <w:pPr>
         <w:numPr>
           <w:ilvl w:val="0"/>
           <w:numId w:val="6"/>
         </w:numPr>
-        <w:rPr/>
-      </w:pPr>
-      <w:r>
-        <w:rPr>
-          <w:b w:val="1"/>
-          <w:bCs w:val="1"/>
+      </w:pPr>
+      <w:r>
+        <w:rPr>
+          <w:b/>
+          <w:bCs/>
           <w:u w:val="single"/>
           <w:lang w:val="it"/>
         </w:rPr>
@@ -5012,8 +4469,8 @@
       </w:r>
       <w:r>
         <w:rPr>
-          <w:b w:val="1"/>
-          <w:bCs w:val="1"/>
+          <w:b/>
+          <w:bCs/>
           <w:u w:val="single"/>
           <w:lang w:val="it"/>
         </w:rPr>
@@ -5021,8 +4478,8 @@
       </w:r>
       <w:r>
         <w:rPr>
-          <w:b w:val="1"/>
-          <w:bCs w:val="1"/>
+          <w:b/>
+          <w:bCs/>
           <w:u w:val="single"/>
           <w:lang w:val="it"/>
         </w:rPr>
@@ -5030,14 +4487,13 @@
       </w:r>
       <w:r>
         <w:rPr>
-          <w:b w:val="1"/>
-          <w:bCs w:val="1"/>
+          <w:b/>
+          <w:bCs/>
           <w:u w:val="single"/>
         </w:rPr>
         <w:t>:</w:t>
       </w:r>
       <w:r>
-        <w:rPr/>
         <w:t xml:space="preserve"> </w:t>
       </w:r>
       <w:r>
@@ -5059,166 +4515,152 @@
         <w:t xml:space="preserve"> dei pazienti supervisionati con i relativi dati anagrafici.</w:t>
       </w:r>
       <w:r>
-        <w:rPr/>
         <w:t xml:space="preserve"> (</w:t>
       </w:r>
       <w:r>
         <w:rPr>
-          <w:b w:val="1"/>
-          <w:bCs w:val="1"/>
+          <w:b/>
+          <w:bCs/>
         </w:rPr>
         <w:t>RF_</w:t>
       </w:r>
       <w:r>
         <w:rPr>
-          <w:b w:val="1"/>
-          <w:bCs w:val="1"/>
+          <w:b/>
+          <w:bCs/>
           <w:lang w:val="it"/>
         </w:rPr>
         <w:t>MED1</w:t>
       </w:r>
       <w:r>
-        <w:rPr/>
         <w:t>)</w:t>
       </w:r>
     </w:p>
-    <w:p xmlns:wp14="http://schemas.microsoft.com/office/word/2010/wordml" wp14:textId="7FB989D6">
+    <w:p>
       <w:pPr>
         <w:numPr>
           <w:ilvl w:val="0"/>
           <w:numId w:val="6"/>
         </w:numPr>
-        <w:rPr/>
-      </w:pPr>
-      <w:r>
-        <w:rPr>
-          <w:b w:val="1"/>
-          <w:bCs w:val="1"/>
+      </w:pPr>
+      <w:r>
+        <w:rPr>
+          <w:b/>
+          <w:bCs/>
           <w:u w:val="single"/>
           <w:lang w:val="it"/>
         </w:rPr>
-        <w:t>Visualizzazione scheda pa</w:t>
-      </w:r>
-      <w:r>
-        <w:rPr>
-          <w:b w:val="1"/>
-          <w:bCs w:val="1"/>
+        <w:t>Visualizzazione scheda paziente</w:t>
+      </w:r>
+      <w:r>
+        <w:rPr>
+          <w:b/>
+          <w:bCs/>
           <w:u w:val="single"/>
+        </w:rPr>
+        <w:t>:</w:t>
+      </w:r>
+      <w:r>
+        <w:t xml:space="preserve"> </w:t>
+      </w:r>
+      <w:r>
+        <w:rPr>
           <w:lang w:val="it"/>
         </w:rPr>
-        <w:t>ziente</w:t>
-      </w:r>
-      <w:r>
-        <w:rPr>
-          <w:b w:val="1"/>
-          <w:bCs w:val="1"/>
-          <w:u w:val="single"/>
-        </w:rPr>
-        <w:t>:</w:t>
-      </w:r>
-      <w:r>
-        <w:rPr/>
-        <w:t xml:space="preserve"> </w:t>
+        <w:t>il medico</w:t>
+      </w:r>
+      <w:r>
+        <w:t xml:space="preserve"> potrà </w:t>
       </w:r>
       <w:r>
         <w:rPr>
           <w:lang w:val="it"/>
         </w:rPr>
-        <w:t>il medico</w:t>
-      </w:r>
-      <w:r>
-        <w:rPr/>
-        <w:t xml:space="preserve"> potrà </w:t>
+        <w:t xml:space="preserve">visualizzare di un paziente </w:t>
       </w:r>
       <w:r>
         <w:rPr>
           <w:lang w:val="it"/>
         </w:rPr>
-        <w:t xml:space="preserve">visualizzare di un paziente </w:t>
+        <w:t>i referti</w:t>
       </w:r>
       <w:r>
         <w:rPr>
           <w:lang w:val="it"/>
         </w:rPr>
-        <w:t>i referti</w:t>
-      </w:r>
-      <w:r>
-        <w:rPr>
+        <w:t xml:space="preserve"> in modo da determinarne la storia clinica. </w:t>
+      </w:r>
+      <w:r>
+        <w:t>(</w:t>
+      </w:r>
+      <w:r>
+        <w:rPr>
+          <w:b/>
+          <w:bCs/>
+        </w:rPr>
+        <w:t>RF_</w:t>
+      </w:r>
+      <w:r>
+        <w:rPr>
+          <w:b/>
+          <w:bCs/>
           <w:lang w:val="it"/>
         </w:rPr>
-        <w:t xml:space="preserve"> in modo da determinarne la storia clinica. </w:t>
-      </w:r>
-      <w:r>
-        <w:rPr/>
-        <w:t>(</w:t>
-      </w:r>
-      <w:r>
-        <w:rPr>
-          <w:b w:val="1"/>
-          <w:bCs w:val="1"/>
-        </w:rPr>
-        <w:t>RF_</w:t>
-      </w:r>
-      <w:r>
-        <w:rPr>
-          <w:b w:val="1"/>
-          <w:bCs w:val="1"/>
-          <w:lang w:val="it"/>
-        </w:rPr>
         <w:t>MED2</w:t>
       </w:r>
       <w:r>
-        <w:rPr/>
         <w:t>)</w:t>
       </w:r>
     </w:p>
-    <w:p xmlns:wp14="http://schemas.microsoft.com/office/word/2010/wordml" wp14:textId="77777777">
+    <w:p>
       <w:pPr>
         <w:pStyle w:val="Titolo1"/>
       </w:pPr>
       <w:r>
         <w:br w:type="page"/>
       </w:r>
-      <w:r>
+      <w:bookmarkStart w:name="_Toc53536621" w:id="8"/>
+      <w:r>
+        <w:lastRenderedPageBreak/>
         <w:t>Requisiti non funzionali</w:t>
       </w:r>
+      <w:bookmarkEnd w:id="8"/>
+    </w:p>
+    <w:p>
+      <w:pPr>
+        <w:pStyle w:val="Titolo1"/>
+      </w:pPr>
+    </w:p>
+    <w:p>
+      <w:pPr>
+        <w:pStyle w:val="Titolo1"/>
+      </w:pPr>
+      <w:bookmarkStart w:name="_Toc53536622" w:id="9"/>
+      <w:r>
+        <w:t>Ambiente di destinazione</w:t>
+      </w:r>
       <w:bookmarkEnd w:id="9"/>
     </w:p>
-    <w:p xmlns:wp14="http://schemas.microsoft.com/office/word/2010/wordml" wp14:textId="77777777">
+    <w:p>
       <w:pPr>
         <w:pStyle w:val="Titolo1"/>
       </w:pPr>
     </w:p>
-    <w:p xmlns:wp14="http://schemas.microsoft.com/office/word/2010/wordml" wp14:textId="77777777">
+    <w:p>
       <w:pPr>
         <w:pStyle w:val="Titolo1"/>
-      </w:pPr>
-      <w:bookmarkStart w:name="_Toc52811251" w:id="10"/>
-      <w:r>
-        <w:t>Ambiente di destinazione</w:t>
+        <w:rPr>
+          <w:lang w:val="en-US"/>
+        </w:rPr>
+      </w:pPr>
+      <w:bookmarkStart w:name="_Toc53536623" w:id="10"/>
+      <w:r>
+        <w:rPr>
+          <w:lang w:val="en-US"/>
+        </w:rPr>
+        <w:t>Consegne e scadenze</w:t>
       </w:r>
       <w:bookmarkEnd w:id="10"/>
-    </w:p>
-    <w:p xmlns:wp14="http://schemas.microsoft.com/office/word/2010/wordml" wp14:textId="77777777">
-      <w:pPr>
-        <w:pStyle w:val="Titolo1"/>
-      </w:pPr>
-    </w:p>
-    <w:p xmlns:wp14="http://schemas.microsoft.com/office/word/2010/wordml" wp14:textId="77777777">
-      <w:pPr>
-        <w:pStyle w:val="Titolo1"/>
-        <w:rPr>
-          <w:lang w:val="en-US"/>
-        </w:rPr>
-      </w:pPr>
-      <w:bookmarkStart w:name="_Toc52811252" w:id="11"/>
-      <w:r>
-        <w:rPr>
-          <w:lang w:val="en-US"/>
-        </w:rPr>
-        <w:t>Consegne e scadenze</w:t>
-      </w:r>
-      <w:bookmarkEnd w:id="11"/>
     </w:p>
     <w:sectPr>
       <w:headerReference w:type="even" r:id="rId10"/>
@@ -5238,7 +4680,7 @@
 <file path=word/endnotes.xml><?xml version="1.0" encoding="utf-8"?>
 <w:endnotes xmlns:wpc="http://schemas.microsoft.com/office/word/2010/wordprocessingCanvas" xmlns:cx="http://schemas.microsoft.com/office/drawing/2014/chartex" xmlns:cx1="http://schemas.microsoft.com/office/drawing/2015/9/8/chartex" xmlns:cx2="http://schemas.microsoft.com/office/drawing/2015/10/21/chartex" xmlns:cx3="http://schemas.microsoft.com/office/drawing/2016/5/9/chartex" xmlns:cx4="http://schemas.microsoft.com/office/drawing/2016/5/10/chartex" xmlns:cx5="http://schemas.microsoft.com/office/drawing/2016/5/11/chartex" xmlns:cx6="http://schemas.microsoft.com/office/drawing/2016/5/12/chartex" xmlns:cx7="http://schemas.microsoft.com/office/drawing/2016/5/13/chartex" xmlns:cx8="http://schemas.microsoft.com/office/drawing/2016/5/14/chartex" xmlns:mc="http://schemas.openxmlformats.org/markup-compatibility/2006" xmlns:aink="http://schemas.microsoft.com/office/drawing/2016/ink" xmlns:am3d="http://schemas.microsoft.com/office/drawing/2017/model3d" xmlns:o="urn:schemas-microsoft-com:office:office" xmlns:r="http://schemas.openxmlformats.org/officeDocument/2006/relationships" xmlns:m="http://schemas.openxmlformats.org/officeDocument/2006/math" xmlns:v="urn:schemas-microsoft-com:vml" xmlns:wp14="http://schemas.microsoft.com/office/word/2010/wordprocessingDrawing" xmlns:wp="http://schemas.openxmlformats.org/drawingml/2006/wordprocessingDrawing" xmlns:w10="urn:schemas-microsoft-com:office:word" xmlns:w="http://schemas.openxmlformats.org/wordprocessingml/2006/main" xmlns:w14="http://schemas.microsoft.com/office/word/2010/wordml" xmlns:w15="http://schemas.microsoft.com/office/word/2012/wordml" xmlns:w16cex="http://schemas.microsoft.com/office/word/2018/wordml/cex" xmlns:w16cid="http://schemas.microsoft.com/office/word/2016/wordml/cid" xmlns:w16="http://schemas.microsoft.com/office/word/2018/wordml" xmlns:w16se="http://schemas.microsoft.com/office/word/2015/wordml/symex" xmlns:wpg="http://schemas.microsoft.com/office/word/2010/wordprocessingGroup" xmlns:wpi="http://schemas.microsoft.com/office/word/2010/wordprocessingInk" xmlns:wne="http://schemas.microsoft.com/office/word/2006/wordml" xmlns:wps="http://schemas.microsoft.com/office/word/2010/wordprocessingShape" mc:Ignorable="w14 w15 w16se w16cid w16 w16cex wp14">
   <w:endnote w:type="separator" w:id="-1">
-    <w:p xmlns:wp14="http://schemas.microsoft.com/office/word/2010/wordml" wp14:textId="77777777">
+    <w:p>
       <w:pPr>
         <w:spacing w:after="0" w:line="240" w:lineRule="auto"/>
       </w:pPr>
@@ -5248,7 +4690,7 @@
     </w:p>
   </w:endnote>
   <w:endnote w:type="continuationSeparator" w:id="0">
-    <w:p xmlns:wp14="http://schemas.microsoft.com/office/word/2010/wordml" wp14:textId="77777777">
+    <w:p>
       <w:pPr>
         <w:spacing w:after="0" w:line="240" w:lineRule="auto"/>
       </w:pPr>
@@ -5262,7 +4704,7 @@
 
 <file path=word/footer1.xml><?xml version="1.0" encoding="utf-8"?>
 <w:ftr xmlns:wpc="http://schemas.microsoft.com/office/word/2010/wordprocessingCanvas" xmlns:cx="http://schemas.microsoft.com/office/drawing/2014/chartex" xmlns:cx1="http://schemas.microsoft.com/office/drawing/2015/9/8/chartex" xmlns:cx2="http://schemas.microsoft.com/office/drawing/2015/10/21/chartex" xmlns:cx3="http://schemas.microsoft.com/office/drawing/2016/5/9/chartex" xmlns:cx4="http://schemas.microsoft.com/office/drawing/2016/5/10/chartex" xmlns:cx5="http://schemas.microsoft.com/office/drawing/2016/5/11/chartex" xmlns:cx6="http://schemas.microsoft.com/office/drawing/2016/5/12/chartex" xmlns:cx7="http://schemas.microsoft.com/office/drawing/2016/5/13/chartex" xmlns:cx8="http://schemas.microsoft.com/office/drawing/2016/5/14/chartex" xmlns:mc="http://schemas.openxmlformats.org/markup-compatibility/2006" xmlns:aink="http://schemas.microsoft.com/office/drawing/2016/ink" xmlns:am3d="http://schemas.microsoft.com/office/drawing/2017/model3d" xmlns:o="urn:schemas-microsoft-com:office:office" xmlns:r="http://schemas.openxmlformats.org/officeDocument/2006/relationships" xmlns:m="http://schemas.openxmlformats.org/officeDocument/2006/math" xmlns:v="urn:schemas-microsoft-com:vml" xmlns:wp14="http://schemas.microsoft.com/office/word/2010/wordprocessingDrawing" xmlns:wp="http://schemas.openxmlformats.org/drawingml/2006/wordprocessingDrawing" xmlns:w10="urn:schemas-microsoft-com:office:word" xmlns:w="http://schemas.openxmlformats.org/wordprocessingml/2006/main" xmlns:w14="http://schemas.microsoft.com/office/word/2010/wordml" xmlns:w15="http://schemas.microsoft.com/office/word/2012/wordml" xmlns:w16cex="http://schemas.microsoft.com/office/word/2018/wordml/cex" xmlns:w16cid="http://schemas.microsoft.com/office/word/2016/wordml/cid" xmlns:w16="http://schemas.microsoft.com/office/word/2018/wordml" xmlns:w16se="http://schemas.microsoft.com/office/word/2015/wordml/symex" xmlns:wpg="http://schemas.microsoft.com/office/word/2010/wordprocessingGroup" xmlns:wpi="http://schemas.microsoft.com/office/word/2010/wordprocessingInk" xmlns:wne="http://schemas.microsoft.com/office/word/2006/wordml" xmlns:wps="http://schemas.microsoft.com/office/word/2010/wordprocessingShape" mc:Ignorable="w14 w15 w16se w16cid w16 w16cex wp14">
-  <w:p xmlns:wp14="http://schemas.microsoft.com/office/word/2010/wordml" wp14:textId="77777777">
+  <w:p>
     <w:pPr>
       <w:pStyle w:val="Pidipagina"/>
       <w:framePr w:wrap="auto" w:hAnchor="margin" w:vAnchor="text" w:xAlign="right" w:y="1"/>
@@ -5289,7 +4731,7 @@
       <w:fldChar w:fldCharType="end"/>
     </w:r>
   </w:p>
-  <w:p xmlns:wp14="http://schemas.microsoft.com/office/word/2010/wordml" wp14:textId="77777777">
+  <w:p>
     <w:pPr>
       <w:pStyle w:val="Pidipagina"/>
       <w:ind w:right="360"/>
@@ -5300,7 +4742,7 @@
 
 <file path=word/footer2.xml><?xml version="1.0" encoding="utf-8"?>
 <w:ftr xmlns:wpc="http://schemas.microsoft.com/office/word/2010/wordprocessingCanvas" xmlns:cx="http://schemas.microsoft.com/office/drawing/2014/chartex" xmlns:cx1="http://schemas.microsoft.com/office/drawing/2015/9/8/chartex" xmlns:cx2="http://schemas.microsoft.com/office/drawing/2015/10/21/chartex" xmlns:cx3="http://schemas.microsoft.com/office/drawing/2016/5/9/chartex" xmlns:cx4="http://schemas.microsoft.com/office/drawing/2016/5/10/chartex" xmlns:cx5="http://schemas.microsoft.com/office/drawing/2016/5/11/chartex" xmlns:cx6="http://schemas.microsoft.com/office/drawing/2016/5/12/chartex" xmlns:cx7="http://schemas.microsoft.com/office/drawing/2016/5/13/chartex" xmlns:cx8="http://schemas.microsoft.com/office/drawing/2016/5/14/chartex" xmlns:mc="http://schemas.openxmlformats.org/markup-compatibility/2006" xmlns:aink="http://schemas.microsoft.com/office/drawing/2016/ink" xmlns:am3d="http://schemas.microsoft.com/office/drawing/2017/model3d" xmlns:o="urn:schemas-microsoft-com:office:office" xmlns:r="http://schemas.openxmlformats.org/officeDocument/2006/relationships" xmlns:m="http://schemas.openxmlformats.org/officeDocument/2006/math" xmlns:v="urn:schemas-microsoft-com:vml" xmlns:wp14="http://schemas.microsoft.com/office/word/2010/wordprocessingDrawing" xmlns:wp="http://schemas.openxmlformats.org/drawingml/2006/wordprocessingDrawing" xmlns:w10="urn:schemas-microsoft-com:office:word" xmlns:w="http://schemas.openxmlformats.org/wordprocessingml/2006/main" xmlns:w14="http://schemas.microsoft.com/office/word/2010/wordml" xmlns:w15="http://schemas.microsoft.com/office/word/2012/wordml" xmlns:w16cex="http://schemas.microsoft.com/office/word/2018/wordml/cex" xmlns:w16cid="http://schemas.microsoft.com/office/word/2016/wordml/cid" xmlns:w16="http://schemas.microsoft.com/office/word/2018/wordml" xmlns:w16se="http://schemas.microsoft.com/office/word/2015/wordml/symex" xmlns:wpg="http://schemas.microsoft.com/office/word/2010/wordprocessingGroup" xmlns:wpi="http://schemas.microsoft.com/office/word/2010/wordprocessingInk" xmlns:wne="http://schemas.microsoft.com/office/word/2006/wordml" xmlns:wps="http://schemas.microsoft.com/office/word/2010/wordprocessingShape" mc:Ignorable="w14 w15 w16se w16cid w16 w16cex wp14">
-  <w:p xmlns:wp14="http://schemas.microsoft.com/office/word/2010/wordml" wp14:textId="77777777">
+  <w:p>
     <w:pPr>
       <w:pStyle w:val="Pidipagina"/>
       <w:framePr w:wrap="auto" w:hAnchor="margin" w:vAnchor="text" w:xAlign="right" w:y="1"/>
@@ -5329,7 +4771,7 @@
     <w:r>
       <w:rPr>
         <w:rStyle w:val="Numeropagina"/>
-        <w:lang w:val="it-IT" w:eastAsia="ja-JP"/>
+        <w:lang w:eastAsia="ja-JP"/>
       </w:rPr>
       <w:t>1</w:t>
     </w:r>
@@ -5340,7 +4782,7 @@
       <w:fldChar w:fldCharType="end"/>
     </w:r>
   </w:p>
-  <w:p xmlns:wp14="http://schemas.microsoft.com/office/word/2010/wordml" wp14:textId="77777777">
+  <w:p>
     <w:pPr>
       <w:pStyle w:val="Pidipagina"/>
       <w:ind w:right="360"/>
@@ -5352,7 +4794,7 @@
 <file path=word/footnotes.xml><?xml version="1.0" encoding="utf-8"?>
 <w:footnotes xmlns:wpc="http://schemas.microsoft.com/office/word/2010/wordprocessingCanvas" xmlns:cx="http://schemas.microsoft.com/office/drawing/2014/chartex" xmlns:cx1="http://schemas.microsoft.com/office/drawing/2015/9/8/chartex" xmlns:cx2="http://schemas.microsoft.com/office/drawing/2015/10/21/chartex" xmlns:cx3="http://schemas.microsoft.com/office/drawing/2016/5/9/chartex" xmlns:cx4="http://schemas.microsoft.com/office/drawing/2016/5/10/chartex" xmlns:cx5="http://schemas.microsoft.com/office/drawing/2016/5/11/chartex" xmlns:cx6="http://schemas.microsoft.com/office/drawing/2016/5/12/chartex" xmlns:cx7="http://schemas.microsoft.com/office/drawing/2016/5/13/chartex" xmlns:cx8="http://schemas.microsoft.com/office/drawing/2016/5/14/chartex" xmlns:mc="http://schemas.openxmlformats.org/markup-compatibility/2006" xmlns:aink="http://schemas.microsoft.com/office/drawing/2016/ink" xmlns:am3d="http://schemas.microsoft.com/office/drawing/2017/model3d" xmlns:o="urn:schemas-microsoft-com:office:office" xmlns:r="http://schemas.openxmlformats.org/officeDocument/2006/relationships" xmlns:m="http://schemas.openxmlformats.org/officeDocument/2006/math" xmlns:v="urn:schemas-microsoft-com:vml" xmlns:wp14="http://schemas.microsoft.com/office/word/2010/wordprocessingDrawing" xmlns:wp="http://schemas.openxmlformats.org/drawingml/2006/wordprocessingDrawing" xmlns:w10="urn:schemas-microsoft-com:office:word" xmlns:w="http://schemas.openxmlformats.org/wordprocessingml/2006/main" xmlns:w14="http://schemas.microsoft.com/office/word/2010/wordml" xmlns:w15="http://schemas.microsoft.com/office/word/2012/wordml" xmlns:w16cex="http://schemas.microsoft.com/office/word/2018/wordml/cex" xmlns:w16cid="http://schemas.microsoft.com/office/word/2016/wordml/cid" xmlns:w16="http://schemas.microsoft.com/office/word/2018/wordml" xmlns:w16se="http://schemas.microsoft.com/office/word/2015/wordml/symex" xmlns:wpg="http://schemas.microsoft.com/office/word/2010/wordprocessingGroup" xmlns:wpi="http://schemas.microsoft.com/office/word/2010/wordprocessingInk" xmlns:wne="http://schemas.microsoft.com/office/word/2006/wordml" xmlns:wps="http://schemas.microsoft.com/office/word/2010/wordprocessingShape" mc:Ignorable="w14 w15 w16se w16cid w16 w16cex wp14">
   <w:footnote w:type="separator" w:id="-1">
-    <w:p xmlns:wp14="http://schemas.microsoft.com/office/word/2010/wordml" wp14:textId="77777777">
+    <w:p>
       <w:pPr>
         <w:spacing w:after="0" w:line="240" w:lineRule="auto"/>
       </w:pPr>
@@ -5362,7 +4804,7 @@
     </w:p>
   </w:footnote>
   <w:footnote w:type="continuationSeparator" w:id="0">
-    <w:p xmlns:wp14="http://schemas.microsoft.com/office/word/2010/wordml" wp14:textId="77777777">
+    <w:p>
       <w:pPr>
         <w:spacing w:after="0" w:line="240" w:lineRule="auto"/>
       </w:pPr>
@@ -5376,7 +4818,7 @@
 
 <file path=word/header1.xml><?xml version="1.0" encoding="utf-8"?>
 <w:hdr xmlns:wpc="http://schemas.microsoft.com/office/word/2010/wordprocessingCanvas" xmlns:cx="http://schemas.microsoft.com/office/drawing/2014/chartex" xmlns:cx1="http://schemas.microsoft.com/office/drawing/2015/9/8/chartex" xmlns:cx2="http://schemas.microsoft.com/office/drawing/2015/10/21/chartex" xmlns:cx3="http://schemas.microsoft.com/office/drawing/2016/5/9/chartex" xmlns:cx4="http://schemas.microsoft.com/office/drawing/2016/5/10/chartex" xmlns:cx5="http://schemas.microsoft.com/office/drawing/2016/5/11/chartex" xmlns:cx6="http://schemas.microsoft.com/office/drawing/2016/5/12/chartex" xmlns:cx7="http://schemas.microsoft.com/office/drawing/2016/5/13/chartex" xmlns:cx8="http://schemas.microsoft.com/office/drawing/2016/5/14/chartex" xmlns:mc="http://schemas.openxmlformats.org/markup-compatibility/2006" xmlns:aink="http://schemas.microsoft.com/office/drawing/2016/ink" xmlns:am3d="http://schemas.microsoft.com/office/drawing/2017/model3d" xmlns:o="urn:schemas-microsoft-com:office:office" xmlns:r="http://schemas.openxmlformats.org/officeDocument/2006/relationships" xmlns:m="http://schemas.openxmlformats.org/officeDocument/2006/math" xmlns:v="urn:schemas-microsoft-com:vml" xmlns:wp14="http://schemas.microsoft.com/office/word/2010/wordprocessingDrawing" xmlns:wp="http://schemas.openxmlformats.org/drawingml/2006/wordprocessingDrawing" xmlns:w10="urn:schemas-microsoft-com:office:word" xmlns:w="http://schemas.openxmlformats.org/wordprocessingml/2006/main" xmlns:w14="http://schemas.microsoft.com/office/word/2010/wordml" xmlns:w15="http://schemas.microsoft.com/office/word/2012/wordml" xmlns:w16cex="http://schemas.microsoft.com/office/word/2018/wordml/cex" xmlns:w16cid="http://schemas.microsoft.com/office/word/2016/wordml/cid" xmlns:w16="http://schemas.microsoft.com/office/word/2018/wordml" xmlns:w16se="http://schemas.microsoft.com/office/word/2015/wordml/symex" xmlns:wpg="http://schemas.microsoft.com/office/word/2010/wordprocessingGroup" xmlns:wpi="http://schemas.microsoft.com/office/word/2010/wordprocessingInk" xmlns:wne="http://schemas.microsoft.com/office/word/2006/wordml" xmlns:wps="http://schemas.microsoft.com/office/word/2010/wordprocessingShape" mc:Ignorable="w14 w15 w16se w16cid w16 w16cex wp14">
-  <w:p xmlns:wp14="http://schemas.microsoft.com/office/word/2010/wordml" wp14:textId="77777777">
+  <w:p>
     <w:pPr>
       <w:pStyle w:val="Intestazione"/>
       <w:framePr w:wrap="auto" w:hAnchor="margin" w:vAnchor="text" w:xAlign="right" w:y="1"/>
@@ -5403,7 +4845,7 @@
       <w:fldChar w:fldCharType="end"/>
     </w:r>
   </w:p>
-  <w:p xmlns:wp14="http://schemas.microsoft.com/office/word/2010/wordml" wp14:textId="77777777">
+  <w:p>
     <w:pPr>
       <w:pStyle w:val="Intestazione"/>
       <w:ind w:right="360"/>
@@ -5414,22 +4856,19 @@
 
 <file path=word/header2.xml><?xml version="1.0" encoding="utf-8"?>
 <w:hdr xmlns:wpc="http://schemas.microsoft.com/office/word/2010/wordprocessingCanvas" xmlns:cx="http://schemas.microsoft.com/office/drawing/2014/chartex" xmlns:cx1="http://schemas.microsoft.com/office/drawing/2015/9/8/chartex" xmlns:cx2="http://schemas.microsoft.com/office/drawing/2015/10/21/chartex" xmlns:cx3="http://schemas.microsoft.com/office/drawing/2016/5/9/chartex" xmlns:cx4="http://schemas.microsoft.com/office/drawing/2016/5/10/chartex" xmlns:cx5="http://schemas.microsoft.com/office/drawing/2016/5/11/chartex" xmlns:cx6="http://schemas.microsoft.com/office/drawing/2016/5/12/chartex" xmlns:cx7="http://schemas.microsoft.com/office/drawing/2016/5/13/chartex" xmlns:cx8="http://schemas.microsoft.com/office/drawing/2016/5/14/chartex" xmlns:mc="http://schemas.openxmlformats.org/markup-compatibility/2006" xmlns:aink="http://schemas.microsoft.com/office/drawing/2016/ink" xmlns:am3d="http://schemas.microsoft.com/office/drawing/2017/model3d" xmlns:o="urn:schemas-microsoft-com:office:office" xmlns:r="http://schemas.openxmlformats.org/officeDocument/2006/relationships" xmlns:m="http://schemas.openxmlformats.org/officeDocument/2006/math" xmlns:v="urn:schemas-microsoft-com:vml" xmlns:wp14="http://schemas.microsoft.com/office/word/2010/wordprocessingDrawing" xmlns:wp="http://schemas.openxmlformats.org/drawingml/2006/wordprocessingDrawing" xmlns:w10="urn:schemas-microsoft-com:office:word" xmlns:w="http://schemas.openxmlformats.org/wordprocessingml/2006/main" xmlns:w14="http://schemas.microsoft.com/office/word/2010/wordml" xmlns:w15="http://schemas.microsoft.com/office/word/2012/wordml" xmlns:w16cex="http://schemas.microsoft.com/office/word/2018/wordml/cex" xmlns:w16cid="http://schemas.microsoft.com/office/word/2016/wordml/cid" xmlns:w16="http://schemas.microsoft.com/office/word/2018/wordml" xmlns:w16se="http://schemas.microsoft.com/office/word/2015/wordml/symex" xmlns:wpg="http://schemas.microsoft.com/office/word/2010/wordprocessingGroup" xmlns:wpi="http://schemas.microsoft.com/office/word/2010/wordprocessingInk" xmlns:wne="http://schemas.microsoft.com/office/word/2006/wordml" xmlns:wps="http://schemas.microsoft.com/office/word/2010/wordprocessingShape" xmlns:a="http://schemas.openxmlformats.org/drawingml/2006/main" xmlns:pic="http://schemas.openxmlformats.org/drawingml/2006/picture" xmlns:a14="http://schemas.microsoft.com/office/drawing/2010/main" mc:Ignorable="w14 w15 w16se w16cid w16 w16cex wp14">
-  <w:p xmlns:wp14="http://schemas.microsoft.com/office/word/2010/wordml" wp14:textId="77777777">
+  <w:p>
     <w:pPr>
       <w:pStyle w:val="Intestazione"/>
       <w:ind w:right="360"/>
       <w:jc w:val="center"/>
-      <w:rPr>
-        <w:rFonts w:hint="eastAsia"/>
-      </w:rPr>
     </w:pPr>
     <w:r>
       <w:rPr>
         <w:noProof/>
-        <w:lang w:val="it-IT" w:eastAsia="ja-JP"/>
+        <w:lang w:eastAsia="ja-JP"/>
       </w:rPr>
       <w:drawing>
-        <wp:anchor xmlns:wp14="http://schemas.microsoft.com/office/word/2010/wordprocessingDrawing" distT="0" distB="0" distL="114300" distR="114300" simplePos="0" relativeHeight="251657728" behindDoc="0" locked="0" layoutInCell="1" allowOverlap="1" wp14:anchorId="672336E6" wp14:editId="7777777">
+        <wp:anchor distT="0" distB="0" distL="114300" distR="114300" simplePos="0" relativeHeight="251657728" behindDoc="0" locked="0" layoutInCell="1" allowOverlap="1" wp14:anchorId="672336E6" wp14:editId="07777777">
           <wp:simplePos x="0" y="0"/>
           <wp:positionH relativeFrom="column">
             <wp:posOffset>-52070</wp:posOffset>
@@ -5495,22 +4934,13 @@
       <w:rPr>
         <w:rFonts w:ascii="Garamond" w:hAnsi="Garamond"/>
       </w:rPr>
-      <w:t>Laurea Triennale in informatica-Unive</w:t>
-    </w:r>
-    <w:r>
-      <w:rPr>
-        <w:rFonts w:ascii="Garamond" w:hAnsi="Garamond"/>
-      </w:rPr>
-      <w:t>rsità di Salerno</w:t>
+      <w:t>Laurea Triennale in informatica-Università di Salerno</w:t>
     </w:r>
   </w:p>
-  <w:p xmlns:wp14="http://schemas.microsoft.com/office/word/2010/wordml" wp14:textId="77777777">
+  <w:p>
     <w:pPr>
       <w:pStyle w:val="Intestazione"/>
       <w:jc w:val="center"/>
-      <w:rPr>
-        <w:rFonts w:hint="eastAsia"/>
-      </w:rPr>
     </w:pPr>
     <w:r>
       <w:rPr>
@@ -5535,7 +4965,7 @@
       <w:t>- Prof. A. De Lucia</w:t>
     </w:r>
   </w:p>
-  <w:p xmlns:wp14="http://schemas.microsoft.com/office/word/2010/wordml" wp14:textId="77777777">
+  <w:p>
     <w:pPr>
       <w:pStyle w:val="Intestazione"/>
     </w:pPr>
@@ -5545,7 +4975,7 @@
 
 <file path=word/header3.xml><?xml version="1.0" encoding="utf-8"?>
 <w:hdr xmlns:wpc="http://schemas.microsoft.com/office/word/2010/wordprocessingCanvas" xmlns:cx="http://schemas.microsoft.com/office/drawing/2014/chartex" xmlns:cx1="http://schemas.microsoft.com/office/drawing/2015/9/8/chartex" xmlns:cx2="http://schemas.microsoft.com/office/drawing/2015/10/21/chartex" xmlns:cx3="http://schemas.microsoft.com/office/drawing/2016/5/9/chartex" xmlns:cx4="http://schemas.microsoft.com/office/drawing/2016/5/10/chartex" xmlns:cx5="http://schemas.microsoft.com/office/drawing/2016/5/11/chartex" xmlns:cx6="http://schemas.microsoft.com/office/drawing/2016/5/12/chartex" xmlns:cx7="http://schemas.microsoft.com/office/drawing/2016/5/13/chartex" xmlns:cx8="http://schemas.microsoft.com/office/drawing/2016/5/14/chartex" xmlns:mc="http://schemas.openxmlformats.org/markup-compatibility/2006" xmlns:aink="http://schemas.microsoft.com/office/drawing/2016/ink" xmlns:am3d="http://schemas.microsoft.com/office/drawing/2017/model3d" xmlns:o="urn:schemas-microsoft-com:office:office" xmlns:r="http://schemas.openxmlformats.org/officeDocument/2006/relationships" xmlns:m="http://schemas.openxmlformats.org/officeDocument/2006/math" xmlns:v="urn:schemas-microsoft-com:vml" xmlns:wp14="http://schemas.microsoft.com/office/word/2010/wordprocessingDrawing" xmlns:wp="http://schemas.openxmlformats.org/drawingml/2006/wordprocessingDrawing" xmlns:w10="urn:schemas-microsoft-com:office:word" xmlns:w="http://schemas.openxmlformats.org/wordprocessingml/2006/main" xmlns:w14="http://schemas.microsoft.com/office/word/2010/wordml" xmlns:w15="http://schemas.microsoft.com/office/word/2012/wordml" xmlns:w16cex="http://schemas.microsoft.com/office/word/2018/wordml/cex" xmlns:w16cid="http://schemas.microsoft.com/office/word/2016/wordml/cid" xmlns:w16="http://schemas.microsoft.com/office/word/2018/wordml" xmlns:w16se="http://schemas.microsoft.com/office/word/2015/wordml/symex" xmlns:wpg="http://schemas.microsoft.com/office/word/2010/wordprocessingGroup" xmlns:wpi="http://schemas.microsoft.com/office/word/2010/wordprocessingInk" xmlns:wne="http://schemas.microsoft.com/office/word/2006/wordml" xmlns:wps="http://schemas.microsoft.com/office/word/2010/wordprocessingShape" mc:Ignorable="w14 w15 w16se w16cid w16 w16cex wp14">
-  <w:p xmlns:wp14="http://schemas.microsoft.com/office/word/2010/wordml" wp14:textId="77777777">
+  <w:p>
     <w:pPr>
       <w:pStyle w:val="Intestazione"/>
       <w:framePr w:wrap="auto" w:hAnchor="margin" w:vAnchor="text" w:xAlign="right" w:y="1"/>
@@ -5574,7 +5004,7 @@
     <w:r>
       <w:rPr>
         <w:rStyle w:val="Numeropagina"/>
-        <w:lang w:val="it-IT" w:eastAsia="ja-JP"/>
+        <w:lang w:eastAsia="ja-JP"/>
       </w:rPr>
       <w:t>1</w:t>
     </w:r>
@@ -5585,7 +5015,7 @@
       <w:fldChar w:fldCharType="end"/>
     </w:r>
   </w:p>
-  <w:p xmlns:wp14="http://schemas.microsoft.com/office/word/2010/wordml" wp14:textId="77777777">
+  <w:p>
     <w:pPr>
       <w:pStyle w:val="Intestazione"/>
       <w:ind w:right="360"/>
@@ -6188,7 +5618,7 @@
 </file>
 
 <file path=word/styles.xml><?xml version="1.0" encoding="utf-8"?>
-<w:styles xmlns:wp14="http://schemas.microsoft.com/office/word/2010/wordprocessingDrawing" xmlns:mc="http://schemas.openxmlformats.org/markup-compatibility/2006" xmlns:r="http://schemas.openxmlformats.org/officeDocument/2006/relationships" xmlns:w="http://schemas.openxmlformats.org/wordprocessingml/2006/main" xmlns:w14="http://schemas.microsoft.com/office/word/2010/wordml" xmlns:w15="http://schemas.microsoft.com/office/word/2012/wordml" xmlns:w16cex="http://schemas.microsoft.com/office/word/2018/wordml/cex" xmlns:w16cid="http://schemas.microsoft.com/office/word/2016/wordml/cid" xmlns:w16="http://schemas.microsoft.com/office/word/2018/wordml" xmlns:w16se="http://schemas.microsoft.com/office/word/2015/wordml/symex" mc:Ignorable="w14 w15 w16se w16cid w16 w16cex wp14">
+<w:styles xmlns:mc="http://schemas.openxmlformats.org/markup-compatibility/2006" xmlns:r="http://schemas.openxmlformats.org/officeDocument/2006/relationships" xmlns:w="http://schemas.openxmlformats.org/wordprocessingml/2006/main" xmlns:w14="http://schemas.microsoft.com/office/word/2010/wordml" xmlns:w15="http://schemas.microsoft.com/office/word/2012/wordml" xmlns:w16cex="http://schemas.microsoft.com/office/word/2018/wordml/cex" xmlns:w16cid="http://schemas.microsoft.com/office/word/2016/wordml/cid" xmlns:w16="http://schemas.microsoft.com/office/word/2018/wordml" xmlns:w16se="http://schemas.microsoft.com/office/word/2015/wordml/symex" mc:Ignorable="w14 w15 w16se w16cid w16 w16cex">
   <w:docDefaults>
     <w:rPrDefault>
       <w:rPr>
@@ -6304,7 +5734,7 @@
     <w:lsdException w:name="HTML Sample" w:semiHidden="1" w:unhideWhenUsed="1"/>
     <w:lsdException w:name="HTML Typewriter" w:semiHidden="1" w:unhideWhenUsed="1"/>
     <w:lsdException w:name="HTML Variable" w:semiHidden="1" w:unhideWhenUsed="1"/>
-    <w:lsdException w:name="Normal Table" w:unhideWhenUsed="1"/>
+    <w:lsdException w:name="Normal Table" w:semiHidden="1" w:unhideWhenUsed="1"/>
     <w:lsdException w:name="annotation subject" w:semiHidden="1" w:unhideWhenUsed="1"/>
     <w:lsdException w:name="No List" w:semiHidden="1" w:unhideWhenUsed="1"/>
     <w:lsdException w:name="Outline List 1" w:semiHidden="1" w:unhideWhenUsed="1"/>
@@ -6776,14 +6206,19 @@
   </w:style>
   <w:style w:type="character" w:styleId="Carpredefinitoparagrafo" w:default="1">
     <w:name w:val="Default Paragraph Font"/>
+    <w:aliases w:val="Default Paragraph Font,Standardní písmo odstavce,Domyślna czcionka akapitu"/>
     <w:uiPriority w:val="1"/>
+    <w:semiHidden/>
     <w:unhideWhenUsed/>
   </w:style>
   <w:style w:type="table" w:styleId="Tabellanormale" w:default="1">
     <w:name w:val="Normal Table"/>
+    <w:aliases w:val="Table Normal,Normální tabulka,Standardowy"/>
     <w:uiPriority w:val="99"/>
+    <w:semiHidden/>
     <w:unhideWhenUsed/>
     <w:tblPr>
+      <w:tblInd w:w="0" w:type="dxa"/>
       <w:tblCellMar>
         <w:top w:w="0" w:type="dxa"/>
         <w:left w:w="108" w:type="dxa"/>
@@ -6794,6 +6229,7 @@
   </w:style>
   <w:style w:type="numbering" w:styleId="Nessunelenco" w:default="1">
     <w:name w:val="No List"/>
+    <w:aliases w:val="No List,Bez seznamu,Bez listy"/>
     <w:uiPriority w:val="99"/>
     <w:semiHidden/>
     <w:unhideWhenUsed/>
@@ -7711,6 +7147,15 @@
 </file>
 
 <file path=customXml/item1.xml><?xml version="1.0" encoding="utf-8"?>
+<?mso-contentType ?>
+<FormTemplates xmlns="http://schemas.microsoft.com/sharepoint/v3/contenttype/forms">
+  <Display>DocumentLibraryForm</Display>
+  <Edit>DocumentLibraryForm</Edit>
+  <New>DocumentLibraryForm</New>
+</FormTemplates>
+</file>
+
+<file path=customXml/item2.xml><?xml version="1.0" encoding="utf-8"?>
 <ct:contentTypeSchema xmlns:ct="http://schemas.microsoft.com/office/2006/metadata/contentType" xmlns:ma="http://schemas.microsoft.com/office/2006/metadata/properties/metaAttributes" ct:_="" ma:_="" ma:contentTypeName="Documento" ma:contentTypeID="0x01010092E6CA8D3F3ACD4A87344599D8341E56" ma:contentTypeVersion="6" ma:contentTypeDescription="Creare un nuovo documento." ma:contentTypeScope="" ma:versionID="154ceddf5832d38b90426324e7c8d58a">
   <xsd:schema xmlns:xsd="http://www.w3.org/2001/XMLSchema" xmlns:xs="http://www.w3.org/2001/XMLSchema" xmlns:p="http://schemas.microsoft.com/office/2006/metadata/properties" xmlns:ns2="97fe7b87-aea3-4104-9d9c-0d34de2995b9" targetNamespace="http://schemas.microsoft.com/office/2006/metadata/properties" ma:root="true" ma:fieldsID="9d8e2b6ff7c406271fe641ae32cc4e17" ns2:_="">
     <xsd:import namespace="97fe7b87-aea3-4104-9d9c-0d34de2995b9"/>
@@ -7868,16 +7313,15 @@
 </ct:contentTypeSchema>
 </file>
 
-<file path=customXml/item2.xml><?xml version="1.0" encoding="utf-8"?>
-<?mso-contentType ?>
-<FormTemplates xmlns="http://schemas.microsoft.com/sharepoint/v3/contenttype/forms">
-  <Display>DocumentLibraryForm</Display>
-  <Edit>DocumentLibraryForm</Edit>
-  <New>DocumentLibraryForm</New>
-</FormTemplates>
+<file path=customXml/itemProps1.xml><?xml version="1.0" encoding="utf-8"?>
+<ds:datastoreItem xmlns:ds="http://schemas.openxmlformats.org/officeDocument/2006/customXml" ds:itemID="{B3F1E0BA-E7B3-44A1-957D-67502119796E}">
+  <ds:schemaRefs>
+    <ds:schemaRef ds:uri="http://schemas.microsoft.com/sharepoint/v3/contenttype/forms"/>
+  </ds:schemaRefs>
+</ds:datastoreItem>
 </file>
 
-<file path=customXml/itemProps1.xml><?xml version="1.0" encoding="utf-8"?>
+<file path=customXml/itemProps2.xml><?xml version="1.0" encoding="utf-8"?>
 <ds:datastoreItem xmlns:ds="http://schemas.openxmlformats.org/officeDocument/2006/customXml" ds:itemID="{4C841583-03EA-4229-A23A-9CF326E88DE0}">
   <ds:schemaRefs>
     <ds:schemaRef ds:uri="http://schemas.microsoft.com/office/2006/metadata/contentType"/>
@@ -7893,12 +7337,4 @@
     <ds:schemaRef ds:uri="http://schemas.microsoft.com/internal/obd"/>
   </ds:schemaRefs>
 </ds:datastoreItem>
-</file>
-
-<file path=customXml/itemProps2.xml><?xml version="1.0" encoding="utf-8"?>
-<ds:datastoreItem xmlns:ds="http://schemas.openxmlformats.org/officeDocument/2006/customXml" ds:itemID="{B3F1E0BA-E7B3-44A1-957D-67502119796E}">
-  <ds:schemaRefs>
-    <ds:schemaRef ds:uri="http://schemas.microsoft.com/sharepoint/v3/contenttype/forms"/>
-  </ds:schemaRefs>
-</ds:datastoreItem>
 </file>
--- a/documenti prov/ProblemStatement_Alfano.docx
+++ b/documenti prov/ProblemStatement_Alfano.docx
@@ -1,32 +1,31 @@
 
 <file path=word/document.xml><?xml version="1.0" encoding="utf-8"?>
-<w:document xmlns:wpc="http://schemas.microsoft.com/office/word/2010/wordprocessingCanvas" xmlns:cx="http://schemas.microsoft.com/office/drawing/2014/chartex" xmlns:cx1="http://schemas.microsoft.com/office/drawing/2015/9/8/chartex" xmlns:cx2="http://schemas.microsoft.com/office/drawing/2015/10/21/chartex" xmlns:cx3="http://schemas.microsoft.com/office/drawing/2016/5/9/chartex" xmlns:cx4="http://schemas.microsoft.com/office/drawing/2016/5/10/chartex" xmlns:cx5="http://schemas.microsoft.com/office/drawing/2016/5/11/chartex" xmlns:cx6="http://schemas.microsoft.com/office/drawing/2016/5/12/chartex" xmlns:cx7="http://schemas.microsoft.com/office/drawing/2016/5/13/chartex" xmlns:cx8="http://schemas.microsoft.com/office/drawing/2016/5/14/chartex" xmlns:mc="http://schemas.openxmlformats.org/markup-compatibility/2006" xmlns:aink="http://schemas.microsoft.com/office/drawing/2016/ink" xmlns:am3d="http://schemas.microsoft.com/office/drawing/2017/model3d" xmlns:o="urn:schemas-microsoft-com:office:office" xmlns:r="http://schemas.openxmlformats.org/officeDocument/2006/relationships" xmlns:m="http://schemas.openxmlformats.org/officeDocument/2006/math" xmlns:v="urn:schemas-microsoft-com:vml" xmlns:wp14="http://schemas.microsoft.com/office/word/2010/wordprocessingDrawing" xmlns:wp="http://schemas.openxmlformats.org/drawingml/2006/wordprocessingDrawing" xmlns:w10="urn:schemas-microsoft-com:office:word" xmlns:w="http://schemas.openxmlformats.org/wordprocessingml/2006/main" xmlns:w14="http://schemas.microsoft.com/office/word/2010/wordml" xmlns:w15="http://schemas.microsoft.com/office/word/2012/wordml" xmlns:w16cex="http://schemas.microsoft.com/office/word/2018/wordml/cex" xmlns:w16cid="http://schemas.microsoft.com/office/word/2016/wordml/cid" xmlns:w16="http://schemas.microsoft.com/office/word/2018/wordml" xmlns:w16se="http://schemas.microsoft.com/office/word/2015/wordml/symex" xmlns:wpg="http://schemas.microsoft.com/office/word/2010/wordprocessingGroup" xmlns:wpi="http://schemas.microsoft.com/office/word/2010/wordprocessingInk" xmlns:wne="http://schemas.microsoft.com/office/word/2006/wordml" xmlns:wps="http://schemas.microsoft.com/office/word/2010/wordprocessingShape" xmlns:a="http://schemas.openxmlformats.org/drawingml/2006/main" xmlns:pic="http://schemas.openxmlformats.org/drawingml/2006/picture" xmlns:a14="http://schemas.microsoft.com/office/drawing/2010/main" mc:Ignorable="w14 w15 w16se w16cid w16 w16cex wp14">
+<w:document xmlns:wpc="http://schemas.microsoft.com/office/word/2010/wordprocessingCanvas" xmlns:mc="http://schemas.openxmlformats.org/markup-compatibility/2006" xmlns:o="urn:schemas-microsoft-com:office:office" xmlns:r="http://schemas.openxmlformats.org/officeDocument/2006/relationships" xmlns:m="http://schemas.openxmlformats.org/officeDocument/2006/math" xmlns:v="urn:schemas-microsoft-com:vml" xmlns:wp14="http://schemas.microsoft.com/office/word/2010/wordprocessingDrawing" xmlns:wp="http://schemas.openxmlformats.org/drawingml/2006/wordprocessingDrawing" xmlns:w="http://schemas.openxmlformats.org/wordprocessingml/2006/main" xmlns:w14="http://schemas.microsoft.com/office/word/2010/wordml" xmlns:w10="urn:schemas-microsoft-com:office:word" xmlns:w15="http://schemas.microsoft.com/office/word/2012/wordml" xmlns:wpg="http://schemas.microsoft.com/office/word/2010/wordprocessingGroup" xmlns:wpi="http://schemas.microsoft.com/office/word/2010/wordprocessingInk" xmlns:wne="http://schemas.microsoft.com/office/word/2006/wordml" xmlns:wps="http://schemas.microsoft.com/office/word/2010/wordprocessingShape" xmlns:wpsCustomData="http://www.wps.cn/officeDocument/2013/wpsCustomData" mc:Ignorable="w14 w15 wp14">
   <w:body>
     <w:p>
       <w:r>
-        <w:rPr>
-          <w:noProof/>
-        </w:rPr>
         <w:drawing>
-          <wp:inline distT="0" distB="0" distL="0" distR="0" wp14:anchorId="43A815F5" wp14:editId="184AEE76">
-            <wp:extent cx="6128386" cy="3442970"/>
+          <wp:inline distT="0" distB="0" distL="0" distR="0">
+            <wp:extent cx="6128385" cy="3442970"/>
             <wp:effectExtent l="0" t="0" r="0" b="0"/>
             <wp:docPr id="2" name="Picture 1"/>
             <wp:cNvGraphicFramePr>
-              <a:graphicFrameLocks xmlns:a="http://schemas.openxmlformats.org/drawingml/2006/main" noChangeAspect="1"/>
+              <a:graphicFrameLocks xmlns:a="http://schemas.openxmlformats.org/drawingml/2006/main" noChangeAspect="true"/>
             </wp:cNvGraphicFramePr>
             <a:graphic xmlns:a="http://schemas.openxmlformats.org/drawingml/2006/main">
               <a:graphicData uri="http://schemas.openxmlformats.org/drawingml/2006/picture">
                 <pic:pic xmlns:pic="http://schemas.openxmlformats.org/drawingml/2006/picture">
                   <pic:nvPicPr>
-                    <pic:cNvPr id="0" name="Picture 1"/>
-                    <pic:cNvPicPr/>
+                    <pic:cNvPr id="2" name="Picture 1"/>
+                    <pic:cNvPicPr>
+                      <a:picLocks noChangeAspect="true"/>
+                    </pic:cNvPicPr>
                   </pic:nvPicPr>
                   <pic:blipFill>
-                    <a:blip r:embed="rId9">
+                    <a:blip r:embed="rId11">
                       <a:extLst>
                         <a:ext uri="{28A0092B-C50C-407E-A947-70E740481C1C}">
-                          <a14:useLocalDpi xmlns:a14="http://schemas.microsoft.com/office/drawing/2010/main" val="0"/>
+                          <a14:useLocalDpi xmlns:a14="http://schemas.microsoft.com/office/drawing/2010/main" val="false"/>
                         </a:ext>
                       </a:extLst>
                     </a:blip>
@@ -236,7 +235,9 @@
     </w:p>
     <w:tbl>
       <w:tblPr>
+        <w:tblStyle w:val="12"/>
         <w:tblW w:w="0" w:type="auto"/>
+        <w:tblInd w:w="0" w:type="dxa"/>
         <w:tblBorders>
           <w:top w:val="single" w:color="auto" w:sz="4" w:space="0"/>
           <w:left w:val="single" w:color="auto" w:sz="4" w:space="0"/>
@@ -245,13 +246,35 @@
           <w:insideH w:val="single" w:color="auto" w:sz="4" w:space="0"/>
           <w:insideV w:val="single" w:color="auto" w:sz="4" w:space="0"/>
         </w:tblBorders>
-        <w:tblLook w:val="0000" w:firstRow="0" w:lastRow="0" w:firstColumn="0" w:lastColumn="0" w:noHBand="0" w:noVBand="0"/>
+        <w:tblLayout w:type="autofit"/>
+        <w:tblCellMar>
+          <w:top w:w="0" w:type="dxa"/>
+          <w:left w:w="108" w:type="dxa"/>
+          <w:bottom w:w="0" w:type="dxa"/>
+          <w:right w:w="108" w:type="dxa"/>
+        </w:tblCellMar>
       </w:tblPr>
       <w:tblGrid>
-        <w:gridCol w:w="4808"/>
-        <w:gridCol w:w="4814"/>
+        <w:gridCol w:w="4886"/>
+        <w:gridCol w:w="4886"/>
       </w:tblGrid>
       <w:tr>
+        <w:tblPrEx>
+          <w:tblBorders>
+            <w:top w:val="single" w:color="auto" w:sz="4" w:space="0"/>
+            <w:left w:val="single" w:color="auto" w:sz="4" w:space="0"/>
+            <w:bottom w:val="single" w:color="auto" w:sz="4" w:space="0"/>
+            <w:right w:val="single" w:color="auto" w:sz="4" w:space="0"/>
+            <w:insideH w:val="single" w:color="auto" w:sz="4" w:space="0"/>
+            <w:insideV w:val="single" w:color="auto" w:sz="4" w:space="0"/>
+          </w:tblBorders>
+          <w:tblCellMar>
+            <w:top w:w="0" w:type="dxa"/>
+            <w:left w:w="108" w:type="dxa"/>
+            <w:bottom w:w="0" w:type="dxa"/>
+            <w:right w:w="108" w:type="dxa"/>
+          </w:tblCellMar>
+        </w:tblPrEx>
         <w:tc>
           <w:tcPr>
             <w:tcW w:w="4886" w:type="dxa"/>
@@ -306,6 +329,22 @@
         </w:tc>
       </w:tr>
       <w:tr>
+        <w:tblPrEx>
+          <w:tblBorders>
+            <w:top w:val="single" w:color="auto" w:sz="4" w:space="0"/>
+            <w:left w:val="single" w:color="auto" w:sz="4" w:space="0"/>
+            <w:bottom w:val="single" w:color="auto" w:sz="4" w:space="0"/>
+            <w:right w:val="single" w:color="auto" w:sz="4" w:space="0"/>
+            <w:insideH w:val="single" w:color="auto" w:sz="4" w:space="0"/>
+            <w:insideV w:val="single" w:color="auto" w:sz="4" w:space="0"/>
+          </w:tblBorders>
+          <w:tblCellMar>
+            <w:top w:w="0" w:type="dxa"/>
+            <w:left w:w="108" w:type="dxa"/>
+            <w:bottom w:w="0" w:type="dxa"/>
+            <w:right w:w="108" w:type="dxa"/>
+          </w:tblCellMar>
+        </w:tblPrEx>
         <w:tc>
           <w:tcPr>
             <w:tcW w:w="4886" w:type="dxa"/>
@@ -352,6 +391,22 @@
         </w:tc>
       </w:tr>
       <w:tr>
+        <w:tblPrEx>
+          <w:tblBorders>
+            <w:top w:val="single" w:color="auto" w:sz="4" w:space="0"/>
+            <w:left w:val="single" w:color="auto" w:sz="4" w:space="0"/>
+            <w:bottom w:val="single" w:color="auto" w:sz="4" w:space="0"/>
+            <w:right w:val="single" w:color="auto" w:sz="4" w:space="0"/>
+            <w:insideH w:val="single" w:color="auto" w:sz="4" w:space="0"/>
+            <w:insideV w:val="single" w:color="auto" w:sz="4" w:space="0"/>
+          </w:tblBorders>
+          <w:tblCellMar>
+            <w:top w:w="0" w:type="dxa"/>
+            <w:left w:w="108" w:type="dxa"/>
+            <w:bottom w:w="0" w:type="dxa"/>
+            <w:right w:w="108" w:type="dxa"/>
+          </w:tblCellMar>
+        </w:tblPrEx>
         <w:tc>
           <w:tcPr>
             <w:tcW w:w="4886" w:type="dxa"/>
@@ -398,6 +453,16 @@
         </w:tc>
       </w:tr>
       <w:tr>
+        <w:tblPrEx>
+          <w:tblBorders>
+            <w:top w:val="single" w:color="auto" w:sz="4" w:space="0"/>
+            <w:left w:val="single" w:color="auto" w:sz="4" w:space="0"/>
+            <w:bottom w:val="single" w:color="auto" w:sz="4" w:space="0"/>
+            <w:right w:val="single" w:color="auto" w:sz="4" w:space="0"/>
+            <w:insideH w:val="single" w:color="auto" w:sz="4" w:space="0"/>
+            <w:insideV w:val="single" w:color="auto" w:sz="4" w:space="0"/>
+          </w:tblBorders>
+        </w:tblPrEx>
         <w:tc>
           <w:tcPr>
             <w:tcW w:w="4886" w:type="dxa"/>
@@ -444,6 +509,22 @@
         </w:tc>
       </w:tr>
       <w:tr>
+        <w:tblPrEx>
+          <w:tblBorders>
+            <w:top w:val="single" w:color="auto" w:sz="4" w:space="0"/>
+            <w:left w:val="single" w:color="auto" w:sz="4" w:space="0"/>
+            <w:bottom w:val="single" w:color="auto" w:sz="4" w:space="0"/>
+            <w:right w:val="single" w:color="auto" w:sz="4" w:space="0"/>
+            <w:insideH w:val="single" w:color="auto" w:sz="4" w:space="0"/>
+            <w:insideV w:val="single" w:color="auto" w:sz="4" w:space="0"/>
+          </w:tblBorders>
+          <w:tblCellMar>
+            <w:top w:w="0" w:type="dxa"/>
+            <w:left w:w="108" w:type="dxa"/>
+            <w:bottom w:w="0" w:type="dxa"/>
+            <w:right w:w="108" w:type="dxa"/>
+          </w:tblCellMar>
+        </w:tblPrEx>
         <w:tc>
           <w:tcPr>
             <w:tcW w:w="4886" w:type="dxa"/>
@@ -555,7 +636,9 @@
     </w:p>
     <w:tbl>
       <w:tblPr>
+        <w:tblStyle w:val="12"/>
         <w:tblW w:w="0" w:type="auto"/>
+        <w:tblInd w:w="0" w:type="dxa"/>
         <w:tblBorders>
           <w:top w:val="single" w:color="auto" w:sz="4" w:space="0"/>
           <w:left w:val="single" w:color="auto" w:sz="4" w:space="0"/>
@@ -564,19 +647,40 @@
           <w:insideH w:val="single" w:color="auto" w:sz="4" w:space="0"/>
           <w:insideV w:val="single" w:color="auto" w:sz="4" w:space="0"/>
         </w:tblBorders>
-        <w:tblLook w:val="0000" w:firstRow="0" w:lastRow="0" w:firstColumn="0" w:lastColumn="0" w:noHBand="0" w:noVBand="0"/>
+        <w:tblLayout w:type="autofit"/>
+        <w:tblCellMar>
+          <w:top w:w="0" w:type="dxa"/>
+          <w:left w:w="108" w:type="dxa"/>
+          <w:bottom w:w="0" w:type="dxa"/>
+          <w:right w:w="108" w:type="dxa"/>
+        </w:tblCellMar>
       </w:tblPr>
       <w:tblGrid>
-        <w:gridCol w:w="2409"/>
-        <w:gridCol w:w="2403"/>
-        <w:gridCol w:w="2411"/>
-        <w:gridCol w:w="2399"/>
+        <w:gridCol w:w="2443"/>
+        <w:gridCol w:w="2443"/>
+        <w:gridCol w:w="2443"/>
+        <w:gridCol w:w="2443"/>
       </w:tblGrid>
       <w:tr>
+        <w:tblPrEx>
+          <w:tblBorders>
+            <w:top w:val="single" w:color="auto" w:sz="4" w:space="0"/>
+            <w:left w:val="single" w:color="auto" w:sz="4" w:space="0"/>
+            <w:bottom w:val="single" w:color="auto" w:sz="4" w:space="0"/>
+            <w:right w:val="single" w:color="auto" w:sz="4" w:space="0"/>
+            <w:insideH w:val="single" w:color="auto" w:sz="4" w:space="0"/>
+            <w:insideV w:val="single" w:color="auto" w:sz="4" w:space="0"/>
+          </w:tblBorders>
+          <w:tblCellMar>
+            <w:top w:w="0" w:type="dxa"/>
+            <w:left w:w="108" w:type="dxa"/>
+            <w:bottom w:w="0" w:type="dxa"/>
+            <w:right w:w="108" w:type="dxa"/>
+          </w:tblCellMar>
+        </w:tblPrEx>
         <w:tc>
           <w:tcPr>
             <w:tcW w:w="2443" w:type="dxa"/>
-            <w:tcMar/>
           </w:tcPr>
           <w:p>
             <w:pPr>
@@ -599,7 +703,6 @@
         <w:tc>
           <w:tcPr>
             <w:tcW w:w="2443" w:type="dxa"/>
-            <w:tcMar/>
           </w:tcPr>
           <w:p>
             <w:pPr>
@@ -622,7 +725,6 @@
         <w:tc>
           <w:tcPr>
             <w:tcW w:w="2443" w:type="dxa"/>
-            <w:tcMar/>
           </w:tcPr>
           <w:p>
             <w:pPr>
@@ -645,7 +747,6 @@
         <w:tc>
           <w:tcPr>
             <w:tcW w:w="2443" w:type="dxa"/>
-            <w:tcMar/>
           </w:tcPr>
           <w:p>
             <w:pPr>
@@ -667,10 +768,25 @@
         </w:tc>
       </w:tr>
       <w:tr>
+        <w:tblPrEx>
+          <w:tblBorders>
+            <w:top w:val="single" w:color="auto" w:sz="4" w:space="0"/>
+            <w:left w:val="single" w:color="auto" w:sz="4" w:space="0"/>
+            <w:bottom w:val="single" w:color="auto" w:sz="4" w:space="0"/>
+            <w:right w:val="single" w:color="auto" w:sz="4" w:space="0"/>
+            <w:insideH w:val="single" w:color="auto" w:sz="4" w:space="0"/>
+            <w:insideV w:val="single" w:color="auto" w:sz="4" w:space="0"/>
+          </w:tblBorders>
+          <w:tblCellMar>
+            <w:top w:w="0" w:type="dxa"/>
+            <w:left w:w="108" w:type="dxa"/>
+            <w:bottom w:w="0" w:type="dxa"/>
+            <w:right w:w="108" w:type="dxa"/>
+          </w:tblCellMar>
+        </w:tblPrEx>
         <w:tc>
           <w:tcPr>
             <w:tcW w:w="2443" w:type="dxa"/>
-            <w:tcMar/>
           </w:tcPr>
           <w:p>
             <w:r>
@@ -684,13 +800,11 @@
         <w:tc>
           <w:tcPr>
             <w:tcW w:w="2443" w:type="dxa"/>
-            <w:tcMar/>
-          </w:tcPr>
-          <w:p>
-            <w:pPr>
-              <w:pStyle w:val="Normale"/>
+          </w:tcPr>
+          <w:p>
+            <w:pPr>
               <w:bidi w:val="0"/>
-              <w:spacing w:before="0" w:beforeAutospacing="off" w:after="180" w:afterAutospacing="off" w:line="274" w:lineRule="auto"/>
+              <w:spacing w:before="0" w:beforeAutospacing="0" w:after="180" w:afterAutospacing="0" w:line="274" w:lineRule="auto"/>
               <w:ind w:left="0" w:right="0"/>
               <w:jc w:val="left"/>
             </w:pPr>
@@ -705,7 +819,6 @@
         <w:tc>
           <w:tcPr>
             <w:tcW w:w="2443" w:type="dxa"/>
-            <w:tcMar/>
           </w:tcPr>
           <w:p>
             <w:pPr>
@@ -770,7 +883,6 @@
         <w:tc>
           <w:tcPr>
             <w:tcW w:w="2443" w:type="dxa"/>
-            <w:tcMar/>
           </w:tcPr>
           <w:p>
             <w:pPr>
@@ -796,26 +908,24 @@
     </w:p>
     <w:p>
       <w:pPr>
-        <w:pStyle w:val="Titolosommario"/>
-      </w:pPr>
-      <w:r>
-        <w:rPr/>
+        <w:pStyle w:val="57"/>
+      </w:pPr>
+      <w:r>
         <w:t>Sommario</w:t>
       </w:r>
     </w:p>
     <w:p>
       <w:pPr>
-        <w:pStyle w:val="Sommario1"/>
+        <w:pStyle w:val="23"/>
         <w:tabs>
           <w:tab w:val="right" w:leader="dot" w:pos="9622"/>
         </w:tabs>
         <w:rPr>
-          <w:rFonts w:ascii="Calibri" w:hAnsi="Calibri" w:eastAsia="游明朝" w:cs="Arial" w:asciiTheme="minorAscii" w:hAnsiTheme="minorAscii" w:eastAsiaTheme="minorEastAsia" w:cstheme="minorBidi"/>
+          <w:rFonts w:asciiTheme="minorAscii" w:hAnsiTheme="minorAscii" w:eastAsiaTheme="minorEastAsia" w:cstheme="minorBidi"/>
           <w:b w:val="0"/>
           <w:bCs w:val="0"/>
           <w:caps w:val="0"/>
           <w:smallCaps w:val="0"/>
-          <w:noProof/>
           <w:sz w:val="22"/>
           <w:szCs w:val="22"/>
           <w:lang w:val="pl-PL" w:eastAsia="ja-JP"/>
@@ -829,7 +939,7 @@
         <w:fldChar w:fldCharType="begin"/>
       </w:r>
       <w:r>
-        <w:instrText>TOC \o "1-3" \h \z \u</w:instrText>
+        <w:instrText xml:space="preserve">TOC \o "1-3" \h \z \u</w:instrText>
       </w:r>
       <w:r>
         <w:rPr>
@@ -838,826 +948,585 @@
         </w:rPr>
         <w:fldChar w:fldCharType="separate"/>
       </w:r>
-      <w:hyperlink w:history="1" w:anchor="_Toc53536613" r:id="R462d515263c842e6">
-        <w:r>
-          <w:rPr>
-            <w:rStyle w:val="Collegamentoipertestuale"/>
-            <w:noProof/>
-          </w:rPr>
-          <w:t>Dominio del problema</w:t>
-        </w:r>
-        <w:r>
-          <w:rPr>
-            <w:noProof/>
-            <w:webHidden/>
-          </w:rPr>
-          <w:tab/>
-        </w:r>
-        <w:r>
-          <w:rPr>
-            <w:noProof/>
-            <w:webHidden/>
-          </w:rPr>
-          <w:fldChar w:fldCharType="begin"/>
-        </w:r>
-        <w:r>
-          <w:rPr>
-            <w:noProof/>
-            <w:webHidden/>
-          </w:rPr>
-          <w:instrText xml:space="preserve"> PAGEREF _Toc53536613 \h </w:instrText>
-        </w:r>
-        <w:r>
-          <w:rPr>
-            <w:noProof/>
-            <w:webHidden/>
-          </w:rPr>
-        </w:r>
-        <w:r>
-          <w:rPr>
-            <w:noProof/>
-            <w:webHidden/>
-          </w:rPr>
-          <w:fldChar w:fldCharType="separate"/>
-        </w:r>
-        <w:r>
-          <w:rPr>
-            <w:noProof/>
-            <w:webHidden/>
-          </w:rPr>
-          <w:t>5</w:t>
-        </w:r>
-        <w:r>
-          <w:rPr>
-            <w:noProof/>
-            <w:webHidden/>
-          </w:rPr>
-          <w:fldChar w:fldCharType="end"/>
-        </w:r>
-      </w:hyperlink>
-    </w:p>
-    <w:p>
-      <w:pPr>
-        <w:pStyle w:val="Sommario1"/>
+      <w:r>
+        <w:fldChar w:fldCharType="begin"/>
+      </w:r>
+      <w:r>
+        <w:instrText xml:space="preserve"> HYPERLINK "bookmark://_Toc53536613" \l "_Toc53536613" </w:instrText>
+      </w:r>
+      <w:r>
+        <w:fldChar w:fldCharType="separate"/>
+      </w:r>
+      <w:r>
+        <w:rPr>
+          <w:rStyle w:val="17"/>
+        </w:rPr>
+        <w:t>Dominio del problema</w:t>
+      </w:r>
+      <w:r>
+        <w:tab/>
+      </w:r>
+      <w:r>
+        <w:fldChar w:fldCharType="begin"/>
+      </w:r>
+      <w:r>
+        <w:instrText xml:space="preserve"> PAGEREF _Toc53536613 \h </w:instrText>
+      </w:r>
+      <w:r>
+        <w:fldChar w:fldCharType="separate"/>
+      </w:r>
+      <w:r>
+        <w:t>5</w:t>
+      </w:r>
+      <w:r>
+        <w:fldChar w:fldCharType="end"/>
+      </w:r>
+      <w:r>
+        <w:fldChar w:fldCharType="end"/>
+      </w:r>
+    </w:p>
+    <w:p>
+      <w:pPr>
+        <w:pStyle w:val="23"/>
         <w:tabs>
           <w:tab w:val="right" w:leader="dot" w:pos="9622"/>
         </w:tabs>
         <w:rPr>
-          <w:rFonts w:ascii="Calibri" w:hAnsi="Calibri" w:eastAsia="游明朝" w:cs="Arial" w:asciiTheme="minorAscii" w:hAnsiTheme="minorAscii" w:eastAsiaTheme="minorEastAsia" w:cstheme="minorBidi"/>
+          <w:rFonts w:asciiTheme="minorAscii" w:hAnsiTheme="minorAscii" w:eastAsiaTheme="minorEastAsia" w:cstheme="minorBidi"/>
           <w:b w:val="0"/>
           <w:bCs w:val="0"/>
           <w:caps w:val="0"/>
           <w:smallCaps w:val="0"/>
-          <w:noProof/>
           <w:sz w:val="22"/>
           <w:szCs w:val="22"/>
           <w:lang w:val="pl-PL" w:eastAsia="ja-JP"/>
         </w:rPr>
       </w:pPr>
-      <w:hyperlink w:history="1" w:anchor="_Toc53536614" r:id="R38858b099b004a51">
-        <w:r>
-          <w:rPr>
-            <w:rStyle w:val="Collegamentoipertestuale"/>
-            <w:noProof/>
-          </w:rPr>
-          <w:t>Obiettivo del sistema</w:t>
-        </w:r>
-        <w:r>
-          <w:rPr>
-            <w:noProof/>
-            <w:webHidden/>
-          </w:rPr>
-          <w:tab/>
-        </w:r>
-        <w:r>
-          <w:rPr>
-            <w:noProof/>
-            <w:webHidden/>
-          </w:rPr>
-          <w:fldChar w:fldCharType="begin"/>
-        </w:r>
-        <w:r>
-          <w:rPr>
-            <w:noProof/>
-            <w:webHidden/>
-          </w:rPr>
-          <w:instrText xml:space="preserve"> PAGEREF _Toc53536614 \h </w:instrText>
-        </w:r>
-        <w:r>
-          <w:rPr>
-            <w:noProof/>
-            <w:webHidden/>
-          </w:rPr>
-        </w:r>
-        <w:r>
-          <w:rPr>
-            <w:noProof/>
-            <w:webHidden/>
-          </w:rPr>
-          <w:fldChar w:fldCharType="separate"/>
-        </w:r>
-        <w:r>
-          <w:rPr>
-            <w:noProof/>
-            <w:webHidden/>
-          </w:rPr>
-          <w:t>5</w:t>
-        </w:r>
-        <w:r>
-          <w:rPr>
-            <w:noProof/>
-            <w:webHidden/>
-          </w:rPr>
-          <w:fldChar w:fldCharType="end"/>
-        </w:r>
-      </w:hyperlink>
-    </w:p>
-    <w:p>
-      <w:pPr>
-        <w:pStyle w:val="Sommario1"/>
+      <w:r>
+        <w:fldChar w:fldCharType="begin"/>
+      </w:r>
+      <w:r>
+        <w:instrText xml:space="preserve"> HYPERLINK "bookmark://_Toc53536614" \l "_Toc53536614" </w:instrText>
+      </w:r>
+      <w:r>
+        <w:fldChar w:fldCharType="separate"/>
+      </w:r>
+      <w:r>
+        <w:rPr>
+          <w:rStyle w:val="17"/>
+        </w:rPr>
+        <w:t>Obiettivo del sistema</w:t>
+      </w:r>
+      <w:r>
+        <w:tab/>
+      </w:r>
+      <w:r>
+        <w:fldChar w:fldCharType="begin"/>
+      </w:r>
+      <w:r>
+        <w:instrText xml:space="preserve"> PAGEREF _Toc53536614 \h </w:instrText>
+      </w:r>
+      <w:r>
+        <w:fldChar w:fldCharType="separate"/>
+      </w:r>
+      <w:r>
+        <w:t>5</w:t>
+      </w:r>
+      <w:r>
+        <w:fldChar w:fldCharType="end"/>
+      </w:r>
+      <w:r>
+        <w:fldChar w:fldCharType="end"/>
+      </w:r>
+    </w:p>
+    <w:p>
+      <w:pPr>
+        <w:pStyle w:val="23"/>
         <w:tabs>
           <w:tab w:val="right" w:leader="dot" w:pos="9622"/>
         </w:tabs>
         <w:rPr>
-          <w:rFonts w:ascii="Calibri" w:hAnsi="Calibri" w:eastAsia="游明朝" w:cs="Arial" w:asciiTheme="minorAscii" w:hAnsiTheme="minorAscii" w:eastAsiaTheme="minorEastAsia" w:cstheme="minorBidi"/>
+          <w:rFonts w:asciiTheme="minorAscii" w:hAnsiTheme="minorAscii" w:eastAsiaTheme="minorEastAsia" w:cstheme="minorBidi"/>
           <w:b w:val="0"/>
           <w:bCs w:val="0"/>
           <w:caps w:val="0"/>
           <w:smallCaps w:val="0"/>
-          <w:noProof/>
           <w:sz w:val="22"/>
           <w:szCs w:val="22"/>
           <w:lang w:val="pl-PL" w:eastAsia="ja-JP"/>
         </w:rPr>
       </w:pPr>
-      <w:hyperlink w:history="1" w:anchor="_Toc53536615" r:id="Rcc751a7ee92c44f9">
-        <w:r>
-          <w:rPr>
-            <w:rStyle w:val="Collegamentoipertestuale"/>
-            <w:noProof/>
-          </w:rPr>
-          <w:t>Scenari</w:t>
-        </w:r>
-        <w:r>
-          <w:rPr>
-            <w:noProof/>
-            <w:webHidden/>
-          </w:rPr>
-          <w:tab/>
-        </w:r>
-        <w:r>
-          <w:rPr>
-            <w:noProof/>
-            <w:webHidden/>
-          </w:rPr>
-          <w:fldChar w:fldCharType="begin"/>
-        </w:r>
-        <w:r>
-          <w:rPr>
-            <w:noProof/>
-            <w:webHidden/>
-          </w:rPr>
-          <w:instrText xml:space="preserve"> PAGEREF _Toc53536615 \h </w:instrText>
-        </w:r>
-        <w:r>
-          <w:rPr>
-            <w:noProof/>
-            <w:webHidden/>
-          </w:rPr>
-        </w:r>
-        <w:r>
-          <w:rPr>
-            <w:noProof/>
-            <w:webHidden/>
-          </w:rPr>
-          <w:fldChar w:fldCharType="separate"/>
-        </w:r>
-        <w:r>
-          <w:rPr>
-            <w:noProof/>
-            <w:webHidden/>
-          </w:rPr>
-          <w:t>6</w:t>
-        </w:r>
-        <w:r>
-          <w:rPr>
-            <w:noProof/>
-            <w:webHidden/>
-          </w:rPr>
-          <w:fldChar w:fldCharType="end"/>
-        </w:r>
-      </w:hyperlink>
-    </w:p>
-    <w:p>
-      <w:pPr>
-        <w:pStyle w:val="Sommario1"/>
+      <w:r>
+        <w:fldChar w:fldCharType="begin"/>
+      </w:r>
+      <w:r>
+        <w:instrText xml:space="preserve"> HYPERLINK "bookmark://_Toc53536615" \l "_Toc53536615" </w:instrText>
+      </w:r>
+      <w:r>
+        <w:fldChar w:fldCharType="separate"/>
+      </w:r>
+      <w:r>
+        <w:rPr>
+          <w:rStyle w:val="17"/>
+        </w:rPr>
+        <w:t>Scenari</w:t>
+      </w:r>
+      <w:r>
+        <w:tab/>
+      </w:r>
+      <w:r>
+        <w:fldChar w:fldCharType="begin"/>
+      </w:r>
+      <w:r>
+        <w:instrText xml:space="preserve"> PAGEREF _Toc53536615 \h </w:instrText>
+      </w:r>
+      <w:r>
+        <w:fldChar w:fldCharType="separate"/>
+      </w:r>
+      <w:r>
+        <w:t>6</w:t>
+      </w:r>
+      <w:r>
+        <w:fldChar w:fldCharType="end"/>
+      </w:r>
+      <w:r>
+        <w:fldChar w:fldCharType="end"/>
+      </w:r>
+    </w:p>
+    <w:p>
+      <w:pPr>
+        <w:pStyle w:val="23"/>
         <w:tabs>
           <w:tab w:val="right" w:leader="dot" w:pos="9622"/>
         </w:tabs>
         <w:rPr>
-          <w:rFonts w:ascii="Calibri" w:hAnsi="Calibri" w:eastAsia="游明朝" w:cs="Arial" w:asciiTheme="minorAscii" w:hAnsiTheme="minorAscii" w:eastAsiaTheme="minorEastAsia" w:cstheme="minorBidi"/>
+          <w:rFonts w:asciiTheme="minorAscii" w:hAnsiTheme="minorAscii" w:eastAsiaTheme="minorEastAsia" w:cstheme="minorBidi"/>
           <w:b w:val="0"/>
           <w:bCs w:val="0"/>
           <w:caps w:val="0"/>
           <w:smallCaps w:val="0"/>
-          <w:noProof/>
           <w:sz w:val="22"/>
           <w:szCs w:val="22"/>
           <w:lang w:val="pl-PL" w:eastAsia="ja-JP"/>
         </w:rPr>
       </w:pPr>
-      <w:hyperlink w:history="1" w:anchor="_Toc53536616" r:id="R65dca1a3917c4f1c">
-        <w:r>
-          <w:rPr>
-            <w:rStyle w:val="Collegamentoipertestuale"/>
-            <w:noProof/>
-          </w:rPr>
-          <w:t>Requisiti funzionali</w:t>
-        </w:r>
-        <w:r>
-          <w:rPr>
-            <w:noProof/>
-            <w:webHidden/>
-          </w:rPr>
-          <w:tab/>
-        </w:r>
-        <w:r>
-          <w:rPr>
-            <w:noProof/>
-            <w:webHidden/>
-          </w:rPr>
-          <w:fldChar w:fldCharType="begin"/>
-        </w:r>
-        <w:r>
-          <w:rPr>
-            <w:noProof/>
-            <w:webHidden/>
-          </w:rPr>
-          <w:instrText xml:space="preserve"> PAGEREF _Toc53536616 \h </w:instrText>
-        </w:r>
-        <w:r>
-          <w:rPr>
-            <w:noProof/>
-            <w:webHidden/>
-          </w:rPr>
-        </w:r>
-        <w:r>
-          <w:rPr>
-            <w:noProof/>
-            <w:webHidden/>
-          </w:rPr>
-          <w:fldChar w:fldCharType="separate"/>
-        </w:r>
-        <w:r>
-          <w:rPr>
-            <w:noProof/>
-            <w:webHidden/>
-          </w:rPr>
-          <w:t>7</w:t>
-        </w:r>
-        <w:r>
-          <w:rPr>
-            <w:noProof/>
-            <w:webHidden/>
-          </w:rPr>
-          <w:fldChar w:fldCharType="end"/>
-        </w:r>
-      </w:hyperlink>
-    </w:p>
-    <w:p>
-      <w:pPr>
-        <w:pStyle w:val="Sommario2"/>
+      <w:r>
+        <w:fldChar w:fldCharType="begin"/>
+      </w:r>
+      <w:r>
+        <w:instrText xml:space="preserve"> HYPERLINK "bookmark://_Toc53536616" \l "_Toc53536616" </w:instrText>
+      </w:r>
+      <w:r>
+        <w:fldChar w:fldCharType="separate"/>
+      </w:r>
+      <w:r>
+        <w:rPr>
+          <w:rStyle w:val="17"/>
+        </w:rPr>
+        <w:t>Requisiti funzionali</w:t>
+      </w:r>
+      <w:r>
+        <w:tab/>
+      </w:r>
+      <w:r>
+        <w:fldChar w:fldCharType="begin"/>
+      </w:r>
+      <w:r>
+        <w:instrText xml:space="preserve"> PAGEREF _Toc53536616 \h </w:instrText>
+      </w:r>
+      <w:r>
+        <w:fldChar w:fldCharType="separate"/>
+      </w:r>
+      <w:r>
+        <w:t>7</w:t>
+      </w:r>
+      <w:r>
+        <w:fldChar w:fldCharType="end"/>
+      </w:r>
+      <w:r>
+        <w:fldChar w:fldCharType="end"/>
+      </w:r>
+    </w:p>
+    <w:p>
+      <w:pPr>
+        <w:pStyle w:val="24"/>
         <w:tabs>
           <w:tab w:val="right" w:leader="dot" w:pos="9622"/>
         </w:tabs>
         <w:rPr>
-          <w:rFonts w:ascii="Calibri" w:hAnsi="Calibri" w:eastAsia="游明朝" w:cs="Arial" w:asciiTheme="minorAscii" w:hAnsiTheme="minorAscii" w:eastAsiaTheme="minorEastAsia" w:cstheme="minorBidi"/>
+          <w:rFonts w:asciiTheme="minorAscii" w:hAnsiTheme="minorAscii" w:eastAsiaTheme="minorEastAsia" w:cstheme="minorBidi"/>
           <w:caps w:val="0"/>
           <w:smallCaps w:val="0"/>
-          <w:noProof/>
           <w:sz w:val="22"/>
           <w:szCs w:val="22"/>
           <w:lang w:val="pl-PL" w:eastAsia="ja-JP"/>
         </w:rPr>
       </w:pPr>
-      <w:hyperlink w:history="1" w:anchor="_Toc53536617" r:id="R4306472caf76496f">
-        <w:r>
-          <w:rPr>
-            <w:rStyle w:val="Collegamentoipertestuale"/>
-            <w:noProof/>
-            <w:shd w:val="clear" w:color="auto" w:fill="FFFFFF"/>
-          </w:rPr>
-          <w:t>RF_AUTH – Gestione autenticazione</w:t>
-        </w:r>
-        <w:r>
-          <w:rPr>
-            <w:noProof/>
-            <w:webHidden/>
-          </w:rPr>
-          <w:tab/>
-        </w:r>
-        <w:r>
-          <w:rPr>
-            <w:noProof/>
-            <w:webHidden/>
-          </w:rPr>
-          <w:fldChar w:fldCharType="begin"/>
-        </w:r>
-        <w:r>
-          <w:rPr>
-            <w:noProof/>
-            <w:webHidden/>
-          </w:rPr>
-          <w:instrText xml:space="preserve"> PAGEREF _Toc53536617 \h </w:instrText>
-        </w:r>
-        <w:r>
-          <w:rPr>
-            <w:noProof/>
-            <w:webHidden/>
-          </w:rPr>
-        </w:r>
-        <w:r>
-          <w:rPr>
-            <w:noProof/>
-            <w:webHidden/>
-          </w:rPr>
-          <w:fldChar w:fldCharType="separate"/>
-        </w:r>
-        <w:r>
-          <w:rPr>
-            <w:noProof/>
-            <w:webHidden/>
-          </w:rPr>
-          <w:t>8</w:t>
-        </w:r>
-        <w:r>
-          <w:rPr>
-            <w:noProof/>
-            <w:webHidden/>
-          </w:rPr>
-          <w:fldChar w:fldCharType="end"/>
-        </w:r>
-      </w:hyperlink>
-    </w:p>
-    <w:p>
-      <w:pPr>
-        <w:pStyle w:val="Sommario2"/>
+      <w:r>
+        <w:fldChar w:fldCharType="begin"/>
+      </w:r>
+      <w:r>
+        <w:instrText xml:space="preserve"> HYPERLINK "bookmark://_Toc53536617" \l "_Toc53536617" </w:instrText>
+      </w:r>
+      <w:r>
+        <w:fldChar w:fldCharType="separate"/>
+      </w:r>
+      <w:r>
+        <w:rPr>
+          <w:rStyle w:val="17"/>
+          <w:shd w:val="clear" w:color="auto" w:fill="FFFFFF"/>
+        </w:rPr>
+        <w:t>RF_AUTH – Gestione autenticazione</w:t>
+      </w:r>
+      <w:r>
+        <w:tab/>
+      </w:r>
+      <w:r>
+        <w:fldChar w:fldCharType="begin"/>
+      </w:r>
+      <w:r>
+        <w:instrText xml:space="preserve"> PAGEREF _Toc53536617 \h </w:instrText>
+      </w:r>
+      <w:r>
+        <w:fldChar w:fldCharType="separate"/>
+      </w:r>
+      <w:r>
+        <w:t>8</w:t>
+      </w:r>
+      <w:r>
+        <w:fldChar w:fldCharType="end"/>
+      </w:r>
+      <w:r>
+        <w:fldChar w:fldCharType="end"/>
+      </w:r>
+    </w:p>
+    <w:p>
+      <w:pPr>
+        <w:pStyle w:val="24"/>
         <w:tabs>
           <w:tab w:val="right" w:leader="dot" w:pos="9622"/>
         </w:tabs>
         <w:rPr>
-          <w:rFonts w:ascii="Calibri" w:hAnsi="Calibri" w:eastAsia="游明朝" w:cs="Arial" w:asciiTheme="minorAscii" w:hAnsiTheme="minorAscii" w:eastAsiaTheme="minorEastAsia" w:cstheme="minorBidi"/>
+          <w:rFonts w:asciiTheme="minorAscii" w:hAnsiTheme="minorAscii" w:eastAsiaTheme="minorEastAsia" w:cstheme="minorBidi"/>
           <w:caps w:val="0"/>
           <w:smallCaps w:val="0"/>
-          <w:noProof/>
           <w:sz w:val="22"/>
           <w:szCs w:val="22"/>
           <w:lang w:val="pl-PL" w:eastAsia="ja-JP"/>
         </w:rPr>
       </w:pPr>
-      <w:hyperlink w:history="1" w:anchor="_Toc53536618" r:id="R9e6455dcb4bb4b12">
-        <w:r>
-          <w:rPr>
-            <w:rStyle w:val="Collegamentoipertestuale"/>
-            <w:noProof/>
-            <w:shd w:val="clear" w:color="auto" w:fill="FFFFFF"/>
-          </w:rPr>
-          <w:t>RF_US – Gestione utente</w:t>
-        </w:r>
-        <w:r>
-          <w:rPr>
-            <w:noProof/>
-            <w:webHidden/>
-          </w:rPr>
-          <w:tab/>
-        </w:r>
-        <w:r>
-          <w:rPr>
-            <w:noProof/>
-            <w:webHidden/>
-          </w:rPr>
-          <w:fldChar w:fldCharType="begin"/>
-        </w:r>
-        <w:r>
-          <w:rPr>
-            <w:noProof/>
-            <w:webHidden/>
-          </w:rPr>
-          <w:instrText xml:space="preserve"> PAGEREF _Toc53536618 \h </w:instrText>
-        </w:r>
-        <w:r>
-          <w:rPr>
-            <w:noProof/>
-            <w:webHidden/>
-          </w:rPr>
-        </w:r>
-        <w:r>
-          <w:rPr>
-            <w:noProof/>
-            <w:webHidden/>
-          </w:rPr>
-          <w:fldChar w:fldCharType="separate"/>
-        </w:r>
-        <w:r>
-          <w:rPr>
-            <w:noProof/>
-            <w:webHidden/>
-          </w:rPr>
-          <w:t>9</w:t>
-        </w:r>
-        <w:r>
-          <w:rPr>
-            <w:noProof/>
-            <w:webHidden/>
-          </w:rPr>
-          <w:fldChar w:fldCharType="end"/>
-        </w:r>
-      </w:hyperlink>
-    </w:p>
-    <w:p>
-      <w:pPr>
-        <w:pStyle w:val="Sommario2"/>
+      <w:r>
+        <w:fldChar w:fldCharType="begin"/>
+      </w:r>
+      <w:r>
+        <w:instrText xml:space="preserve"> HYPERLINK "bookmark://_Toc53536618" \l "_Toc53536618" </w:instrText>
+      </w:r>
+      <w:r>
+        <w:fldChar w:fldCharType="separate"/>
+      </w:r>
+      <w:r>
+        <w:rPr>
+          <w:rStyle w:val="17"/>
+          <w:shd w:val="clear" w:color="auto" w:fill="FFFFFF"/>
+        </w:rPr>
+        <w:t>RF_US – Gestione utente</w:t>
+      </w:r>
+      <w:r>
+        <w:tab/>
+      </w:r>
+      <w:r>
+        <w:fldChar w:fldCharType="begin"/>
+      </w:r>
+      <w:r>
+        <w:instrText xml:space="preserve"> PAGEREF _Toc53536618 \h </w:instrText>
+      </w:r>
+      <w:r>
+        <w:fldChar w:fldCharType="separate"/>
+      </w:r>
+      <w:r>
+        <w:t>9</w:t>
+      </w:r>
+      <w:r>
+        <w:fldChar w:fldCharType="end"/>
+      </w:r>
+      <w:r>
+        <w:fldChar w:fldCharType="end"/>
+      </w:r>
+    </w:p>
+    <w:p>
+      <w:pPr>
+        <w:pStyle w:val="24"/>
         <w:tabs>
           <w:tab w:val="right" w:leader="dot" w:pos="9622"/>
         </w:tabs>
         <w:rPr>
-          <w:rFonts w:ascii="Calibri" w:hAnsi="Calibri" w:eastAsia="游明朝" w:cs="Arial" w:asciiTheme="minorAscii" w:hAnsiTheme="minorAscii" w:eastAsiaTheme="minorEastAsia" w:cstheme="minorBidi"/>
+          <w:rFonts w:asciiTheme="minorAscii" w:hAnsiTheme="minorAscii" w:eastAsiaTheme="minorEastAsia" w:cstheme="minorBidi"/>
           <w:caps w:val="0"/>
           <w:smallCaps w:val="0"/>
-          <w:noProof/>
           <w:sz w:val="22"/>
           <w:szCs w:val="22"/>
           <w:lang w:val="pl-PL" w:eastAsia="ja-JP"/>
         </w:rPr>
       </w:pPr>
-      <w:hyperlink w:history="1" w:anchor="_Toc53536619" r:id="Rf6f42281211841e3">
-        <w:r>
-          <w:rPr>
-            <w:rStyle w:val="Collegamentoipertestuale"/>
-            <w:noProof/>
-            <w:shd w:val="clear" w:color="auto" w:fill="FFFFFF"/>
-          </w:rPr>
-          <w:t>RF_LAB – Gestione laboratorio</w:t>
-        </w:r>
-        <w:r>
-          <w:rPr>
-            <w:noProof/>
-            <w:webHidden/>
-          </w:rPr>
-          <w:tab/>
-        </w:r>
-        <w:r>
-          <w:rPr>
-            <w:noProof/>
-            <w:webHidden/>
-          </w:rPr>
-          <w:fldChar w:fldCharType="begin"/>
-        </w:r>
-        <w:r>
-          <w:rPr>
-            <w:noProof/>
-            <w:webHidden/>
-          </w:rPr>
-          <w:instrText xml:space="preserve"> PAGEREF _Toc53536619 \h </w:instrText>
-        </w:r>
-        <w:r>
-          <w:rPr>
-            <w:noProof/>
-            <w:webHidden/>
-          </w:rPr>
-        </w:r>
-        <w:r>
-          <w:rPr>
-            <w:noProof/>
-            <w:webHidden/>
-          </w:rPr>
-          <w:fldChar w:fldCharType="separate"/>
-        </w:r>
-        <w:r>
-          <w:rPr>
-            <w:noProof/>
-            <w:webHidden/>
-          </w:rPr>
-          <w:t>10</w:t>
-        </w:r>
-        <w:r>
-          <w:rPr>
-            <w:noProof/>
-            <w:webHidden/>
-          </w:rPr>
-          <w:fldChar w:fldCharType="end"/>
-        </w:r>
-      </w:hyperlink>
-    </w:p>
-    <w:p>
-      <w:pPr>
-        <w:pStyle w:val="Sommario2"/>
+      <w:r>
+        <w:fldChar w:fldCharType="begin"/>
+      </w:r>
+      <w:r>
+        <w:instrText xml:space="preserve"> HYPERLINK "bookmark://_Toc53536619" \l "_Toc53536619" </w:instrText>
+      </w:r>
+      <w:r>
+        <w:fldChar w:fldCharType="separate"/>
+      </w:r>
+      <w:r>
+        <w:rPr>
+          <w:rStyle w:val="17"/>
+          <w:shd w:val="clear" w:color="auto" w:fill="FFFFFF"/>
+        </w:rPr>
+        <w:t>RF_LAB – Gestione laboratorio</w:t>
+      </w:r>
+      <w:r>
+        <w:tab/>
+      </w:r>
+      <w:r>
+        <w:fldChar w:fldCharType="begin"/>
+      </w:r>
+      <w:r>
+        <w:instrText xml:space="preserve"> PAGEREF _Toc53536619 \h </w:instrText>
+      </w:r>
+      <w:r>
+        <w:fldChar w:fldCharType="separate"/>
+      </w:r>
+      <w:r>
+        <w:t>10</w:t>
+      </w:r>
+      <w:r>
+        <w:fldChar w:fldCharType="end"/>
+      </w:r>
+      <w:r>
+        <w:fldChar w:fldCharType="end"/>
+      </w:r>
+    </w:p>
+    <w:p>
+      <w:pPr>
+        <w:pStyle w:val="24"/>
         <w:tabs>
           <w:tab w:val="right" w:leader="dot" w:pos="9622"/>
         </w:tabs>
         <w:rPr>
-          <w:rFonts w:ascii="Calibri" w:hAnsi="Calibri" w:eastAsia="游明朝" w:cs="Arial" w:asciiTheme="minorAscii" w:hAnsiTheme="minorAscii" w:eastAsiaTheme="minorEastAsia" w:cstheme="minorBidi"/>
+          <w:rFonts w:asciiTheme="minorAscii" w:hAnsiTheme="minorAscii" w:eastAsiaTheme="minorEastAsia" w:cstheme="minorBidi"/>
           <w:caps w:val="0"/>
           <w:smallCaps w:val="0"/>
-          <w:noProof/>
           <w:sz w:val="22"/>
           <w:szCs w:val="22"/>
           <w:lang w:val="pl-PL" w:eastAsia="ja-JP"/>
         </w:rPr>
       </w:pPr>
-      <w:hyperlink w:history="1" w:anchor="_Toc53536620" r:id="R90d71a05e2704580">
-        <w:r>
-          <w:rPr>
-            <w:rStyle w:val="Collegamentoipertestuale"/>
-            <w:noProof/>
-            <w:shd w:val="clear" w:color="auto" w:fill="FFFFFF"/>
-          </w:rPr>
-          <w:t>RF_MED – Gestione medico</w:t>
-        </w:r>
-        <w:r>
-          <w:rPr>
-            <w:noProof/>
-            <w:webHidden/>
-          </w:rPr>
-          <w:tab/>
-        </w:r>
-        <w:r>
-          <w:rPr>
-            <w:noProof/>
-            <w:webHidden/>
-          </w:rPr>
-          <w:fldChar w:fldCharType="begin"/>
-        </w:r>
-        <w:r>
-          <w:rPr>
-            <w:noProof/>
-            <w:webHidden/>
-          </w:rPr>
-          <w:instrText xml:space="preserve"> PAGEREF _Toc53536620 \h </w:instrText>
-        </w:r>
-        <w:r>
-          <w:rPr>
-            <w:noProof/>
-            <w:webHidden/>
-          </w:rPr>
-        </w:r>
-        <w:r>
-          <w:rPr>
-            <w:noProof/>
-            <w:webHidden/>
-          </w:rPr>
-          <w:fldChar w:fldCharType="separate"/>
-        </w:r>
-        <w:r>
-          <w:rPr>
-            <w:noProof/>
-            <w:webHidden/>
-          </w:rPr>
-          <w:t>11</w:t>
-        </w:r>
-        <w:r>
-          <w:rPr>
-            <w:noProof/>
-            <w:webHidden/>
-          </w:rPr>
-          <w:fldChar w:fldCharType="end"/>
-        </w:r>
-      </w:hyperlink>
-    </w:p>
-    <w:p>
-      <w:pPr>
-        <w:pStyle w:val="Sommario1"/>
+      <w:r>
+        <w:fldChar w:fldCharType="begin"/>
+      </w:r>
+      <w:r>
+        <w:instrText xml:space="preserve"> HYPERLINK "bookmark://_Toc53536620" \l "_Toc53536620" </w:instrText>
+      </w:r>
+      <w:r>
+        <w:fldChar w:fldCharType="separate"/>
+      </w:r>
+      <w:r>
+        <w:rPr>
+          <w:rStyle w:val="17"/>
+          <w:shd w:val="clear" w:color="auto" w:fill="FFFFFF"/>
+        </w:rPr>
+        <w:t>RF_MED – Gestione medico</w:t>
+      </w:r>
+      <w:r>
+        <w:tab/>
+      </w:r>
+      <w:r>
+        <w:fldChar w:fldCharType="begin"/>
+      </w:r>
+      <w:r>
+        <w:instrText xml:space="preserve"> PAGEREF _Toc53536620 \h </w:instrText>
+      </w:r>
+      <w:r>
+        <w:fldChar w:fldCharType="separate"/>
+      </w:r>
+      <w:r>
+        <w:t>11</w:t>
+      </w:r>
+      <w:r>
+        <w:fldChar w:fldCharType="end"/>
+      </w:r>
+      <w:r>
+        <w:fldChar w:fldCharType="end"/>
+      </w:r>
+    </w:p>
+    <w:p>
+      <w:pPr>
+        <w:pStyle w:val="23"/>
         <w:tabs>
           <w:tab w:val="right" w:leader="dot" w:pos="9622"/>
         </w:tabs>
         <w:rPr>
-          <w:rFonts w:ascii="Calibri" w:hAnsi="Calibri" w:eastAsia="游明朝" w:cs="Arial" w:asciiTheme="minorAscii" w:hAnsiTheme="minorAscii" w:eastAsiaTheme="minorEastAsia" w:cstheme="minorBidi"/>
+          <w:rFonts w:asciiTheme="minorAscii" w:hAnsiTheme="minorAscii" w:eastAsiaTheme="minorEastAsia" w:cstheme="minorBidi"/>
           <w:b w:val="0"/>
           <w:bCs w:val="0"/>
           <w:caps w:val="0"/>
           <w:smallCaps w:val="0"/>
-          <w:noProof/>
           <w:sz w:val="22"/>
           <w:szCs w:val="22"/>
           <w:lang w:val="pl-PL" w:eastAsia="ja-JP"/>
         </w:rPr>
       </w:pPr>
-      <w:hyperlink w:history="1" w:anchor="_Toc53536621" r:id="R1a94828600144dcb">
-        <w:r>
-          <w:rPr>
-            <w:rStyle w:val="Collegamentoipertestuale"/>
-            <w:noProof/>
-          </w:rPr>
-          <w:t>Requisiti non funzionali</w:t>
-        </w:r>
-        <w:r>
-          <w:rPr>
-            <w:noProof/>
-            <w:webHidden/>
-          </w:rPr>
-          <w:tab/>
-        </w:r>
-        <w:r>
-          <w:rPr>
-            <w:noProof/>
-            <w:webHidden/>
-          </w:rPr>
-          <w:fldChar w:fldCharType="begin"/>
-        </w:r>
-        <w:r>
-          <w:rPr>
-            <w:noProof/>
-            <w:webHidden/>
-          </w:rPr>
-          <w:instrText xml:space="preserve"> PAGEREF _Toc53536621 \h </w:instrText>
-        </w:r>
-        <w:r>
-          <w:rPr>
-            <w:noProof/>
-            <w:webHidden/>
-          </w:rPr>
-        </w:r>
-        <w:r>
-          <w:rPr>
-            <w:noProof/>
-            <w:webHidden/>
-          </w:rPr>
-          <w:fldChar w:fldCharType="separate"/>
-        </w:r>
-        <w:r>
-          <w:rPr>
-            <w:noProof/>
-            <w:webHidden/>
-          </w:rPr>
-          <w:t>12</w:t>
-        </w:r>
-        <w:r>
-          <w:rPr>
-            <w:noProof/>
-            <w:webHidden/>
-          </w:rPr>
-          <w:fldChar w:fldCharType="end"/>
-        </w:r>
-      </w:hyperlink>
-    </w:p>
-    <w:p>
-      <w:pPr>
-        <w:pStyle w:val="Sommario1"/>
+      <w:r>
+        <w:fldChar w:fldCharType="begin"/>
+      </w:r>
+      <w:r>
+        <w:instrText xml:space="preserve"> HYPERLINK "bookmark://_Toc53536621" \l "_Toc53536621" </w:instrText>
+      </w:r>
+      <w:r>
+        <w:fldChar w:fldCharType="separate"/>
+      </w:r>
+      <w:r>
+        <w:rPr>
+          <w:rStyle w:val="17"/>
+        </w:rPr>
+        <w:t>Requisiti non funzionali</w:t>
+      </w:r>
+      <w:r>
+        <w:tab/>
+      </w:r>
+      <w:r>
+        <w:fldChar w:fldCharType="begin"/>
+      </w:r>
+      <w:r>
+        <w:instrText xml:space="preserve"> PAGEREF _Toc53536621 \h </w:instrText>
+      </w:r>
+      <w:r>
+        <w:fldChar w:fldCharType="separate"/>
+      </w:r>
+      <w:r>
+        <w:t>12</w:t>
+      </w:r>
+      <w:r>
+        <w:fldChar w:fldCharType="end"/>
+      </w:r>
+      <w:r>
+        <w:fldChar w:fldCharType="end"/>
+      </w:r>
+    </w:p>
+    <w:p>
+      <w:pPr>
+        <w:pStyle w:val="23"/>
         <w:tabs>
           <w:tab w:val="right" w:leader="dot" w:pos="9622"/>
         </w:tabs>
         <w:rPr>
-          <w:rFonts w:ascii="Calibri" w:hAnsi="Calibri" w:eastAsia="游明朝" w:cs="Arial" w:asciiTheme="minorAscii" w:hAnsiTheme="minorAscii" w:eastAsiaTheme="minorEastAsia" w:cstheme="minorBidi"/>
+          <w:rFonts w:asciiTheme="minorAscii" w:hAnsiTheme="minorAscii" w:eastAsiaTheme="minorEastAsia" w:cstheme="minorBidi"/>
           <w:b w:val="0"/>
           <w:bCs w:val="0"/>
           <w:caps w:val="0"/>
           <w:smallCaps w:val="0"/>
-          <w:noProof/>
           <w:sz w:val="22"/>
           <w:szCs w:val="22"/>
           <w:lang w:val="pl-PL" w:eastAsia="ja-JP"/>
         </w:rPr>
       </w:pPr>
-      <w:hyperlink w:history="1" w:anchor="_Toc53536622" r:id="R34028c1348884dc5">
-        <w:r>
-          <w:rPr>
-            <w:rStyle w:val="Collegamentoipertestuale"/>
-            <w:noProof/>
-          </w:rPr>
-          <w:t>Ambiente di destinazione</w:t>
-        </w:r>
-        <w:r>
-          <w:rPr>
-            <w:noProof/>
-            <w:webHidden/>
-          </w:rPr>
-          <w:tab/>
-        </w:r>
-        <w:r>
-          <w:rPr>
-            <w:noProof/>
-            <w:webHidden/>
-          </w:rPr>
-          <w:fldChar w:fldCharType="begin"/>
-        </w:r>
-        <w:r>
-          <w:rPr>
-            <w:noProof/>
-            <w:webHidden/>
-          </w:rPr>
-          <w:instrText xml:space="preserve"> PAGEREF _Toc53536622 \h </w:instrText>
-        </w:r>
-        <w:r>
-          <w:rPr>
-            <w:noProof/>
-            <w:webHidden/>
-          </w:rPr>
-        </w:r>
-        <w:r>
-          <w:rPr>
-            <w:noProof/>
-            <w:webHidden/>
-          </w:rPr>
-          <w:fldChar w:fldCharType="separate"/>
-        </w:r>
-        <w:r>
-          <w:rPr>
-            <w:noProof/>
-            <w:webHidden/>
-          </w:rPr>
-          <w:t>12</w:t>
-        </w:r>
-        <w:r>
-          <w:rPr>
-            <w:noProof/>
-            <w:webHidden/>
-          </w:rPr>
-          <w:fldChar w:fldCharType="end"/>
-        </w:r>
-      </w:hyperlink>
-    </w:p>
-    <w:p>
-      <w:pPr>
-        <w:pStyle w:val="Sommario1"/>
+      <w:r>
+        <w:fldChar w:fldCharType="begin"/>
+      </w:r>
+      <w:r>
+        <w:instrText xml:space="preserve"> HYPERLINK "bookmark://_Toc53536622" \l "_Toc53536622" </w:instrText>
+      </w:r>
+      <w:r>
+        <w:fldChar w:fldCharType="separate"/>
+      </w:r>
+      <w:r>
+        <w:rPr>
+          <w:rStyle w:val="17"/>
+        </w:rPr>
+        <w:t>Ambiente di destinazione</w:t>
+      </w:r>
+      <w:r>
+        <w:tab/>
+      </w:r>
+      <w:r>
+        <w:fldChar w:fldCharType="begin"/>
+      </w:r>
+      <w:r>
+        <w:instrText xml:space="preserve"> PAGEREF _Toc53536622 \h </w:instrText>
+      </w:r>
+      <w:r>
+        <w:fldChar w:fldCharType="separate"/>
+      </w:r>
+      <w:r>
+        <w:t>12</w:t>
+      </w:r>
+      <w:r>
+        <w:fldChar w:fldCharType="end"/>
+      </w:r>
+      <w:r>
+        <w:fldChar w:fldCharType="end"/>
+      </w:r>
+    </w:p>
+    <w:p>
+      <w:pPr>
+        <w:pStyle w:val="23"/>
         <w:tabs>
           <w:tab w:val="right" w:leader="dot" w:pos="9622"/>
         </w:tabs>
         <w:rPr>
-          <w:rFonts w:ascii="Calibri" w:hAnsi="Calibri" w:eastAsia="游明朝" w:cs="Arial" w:asciiTheme="minorAscii" w:hAnsiTheme="minorAscii" w:eastAsiaTheme="minorEastAsia" w:cstheme="minorBidi"/>
+          <w:rFonts w:asciiTheme="minorAscii" w:hAnsiTheme="minorAscii" w:eastAsiaTheme="minorEastAsia" w:cstheme="minorBidi"/>
           <w:b w:val="0"/>
           <w:bCs w:val="0"/>
           <w:caps w:val="0"/>
           <w:smallCaps w:val="0"/>
-          <w:noProof/>
           <w:sz w:val="22"/>
           <w:szCs w:val="22"/>
           <w:lang w:val="pl-PL" w:eastAsia="ja-JP"/>
         </w:rPr>
       </w:pPr>
-      <w:hyperlink w:history="1" w:anchor="_Toc53536623" r:id="R202120c4ea624287">
-        <w:r>
-          <w:rPr>
-            <w:rStyle w:val="Collegamentoipertestuale"/>
-            <w:noProof/>
-            <w:lang w:val="en-US"/>
-          </w:rPr>
-          <w:t>Consegne e scadenze</w:t>
-        </w:r>
-        <w:r>
-          <w:rPr>
-            <w:noProof/>
-            <w:webHidden/>
-          </w:rPr>
-          <w:tab/>
-        </w:r>
-        <w:r>
-          <w:rPr>
-            <w:noProof/>
-            <w:webHidden/>
-          </w:rPr>
-          <w:fldChar w:fldCharType="begin"/>
-        </w:r>
-        <w:r>
-          <w:rPr>
-            <w:noProof/>
-            <w:webHidden/>
-          </w:rPr>
-          <w:instrText xml:space="preserve"> PAGEREF _Toc53536623 \h </w:instrText>
-        </w:r>
-        <w:r>
-          <w:rPr>
-            <w:noProof/>
-            <w:webHidden/>
-          </w:rPr>
-        </w:r>
-        <w:r>
-          <w:rPr>
-            <w:noProof/>
-            <w:webHidden/>
-          </w:rPr>
-          <w:fldChar w:fldCharType="separate"/>
-        </w:r>
-        <w:r>
-          <w:rPr>
-            <w:noProof/>
-            <w:webHidden/>
-          </w:rPr>
-          <w:t>12</w:t>
-        </w:r>
-        <w:r>
-          <w:rPr>
-            <w:noProof/>
-            <w:webHidden/>
-          </w:rPr>
-          <w:fldChar w:fldCharType="end"/>
-        </w:r>
-      </w:hyperlink>
-    </w:p>
-    <w:p>
-      <w:r>
-        <w:rPr>
-          <w:b w:val="1"/>
-          <w:bCs w:val="1"/>
+      <w:r>
+        <w:fldChar w:fldCharType="begin"/>
+      </w:r>
+      <w:r>
+        <w:instrText xml:space="preserve"> HYPERLINK "bookmark://_Toc53536623" \l "_Toc53536623" </w:instrText>
+      </w:r>
+      <w:r>
+        <w:fldChar w:fldCharType="separate"/>
+      </w:r>
+      <w:r>
+        <w:rPr>
+          <w:rStyle w:val="17"/>
+          <w:lang w:val="en-US"/>
+        </w:rPr>
+        <w:t>Consegne e scadenze</w:t>
+      </w:r>
+      <w:r>
+        <w:tab/>
+      </w:r>
+      <w:r>
+        <w:fldChar w:fldCharType="begin"/>
+      </w:r>
+      <w:r>
+        <w:instrText xml:space="preserve"> PAGEREF _Toc53536623 \h </w:instrText>
+      </w:r>
+      <w:r>
+        <w:fldChar w:fldCharType="separate"/>
+      </w:r>
+      <w:r>
+        <w:t>12</w:t>
+      </w:r>
+      <w:r>
+        <w:fldChar w:fldCharType="end"/>
+      </w:r>
+      <w:r>
+        <w:fldChar w:fldCharType="end"/>
+      </w:r>
+    </w:p>
+    <w:p>
+      <w:r>
+        <w:rPr>
+          <w:b/>
+          <w:bCs/>
           <w:lang w:eastAsia="ja-JP"/>
         </w:rPr>
         <w:fldChar w:fldCharType="end"/>
@@ -1672,25 +1541,24 @@
     </w:p>
     <w:p>
       <w:pPr>
-        <w:pStyle w:val="Titolo1"/>
-      </w:pPr>
-      <w:bookmarkStart w:name="_Toc53536613" w:id="0"/>
-      <w:r>
-        <w:lastRenderedPageBreak/>
+        <w:pStyle w:val="2"/>
+      </w:pPr>
+      <w:bookmarkStart w:id="0" w:name="_Toc53536613"/>
+      <w:r>
         <w:t>Dominio del problema</w:t>
       </w:r>
       <w:bookmarkEnd w:id="0"/>
     </w:p>
     <w:p>
       <w:pPr>
-        <w:pStyle w:val="Titolo1"/>
-      </w:pPr>
-    </w:p>
-    <w:p>
-      <w:pPr>
-        <w:pStyle w:val="Titolo1"/>
-      </w:pPr>
-      <w:bookmarkStart w:name="_Toc53536614" w:id="1"/>
+        <w:pStyle w:val="2"/>
+      </w:pPr>
+    </w:p>
+    <w:p>
+      <w:pPr>
+        <w:pStyle w:val="2"/>
+      </w:pPr>
+      <w:bookmarkStart w:id="1" w:name="_Toc53536614"/>
       <w:r>
         <w:t>Obiettivo del sistema</w:t>
       </w:r>
@@ -1698,91 +1566,90 @@
     </w:p>
     <w:p>
       <w:pPr>
-        <w:pStyle w:val="Titolo1"/>
-      </w:pPr>
-    </w:p>
-    <w:p>
-      <w:pPr>
-        <w:pStyle w:val="Titolo1"/>
-      </w:pPr>
-    </w:p>
-    <w:p>
-      <w:pPr>
-        <w:pStyle w:val="Titolo1"/>
-      </w:pPr>
-    </w:p>
-    <w:p>
-      <w:pPr>
-        <w:pStyle w:val="Titolo1"/>
-      </w:pPr>
-    </w:p>
-    <w:p>
-      <w:pPr>
-        <w:pStyle w:val="Titolo1"/>
-      </w:pPr>
-    </w:p>
-    <w:p>
-      <w:pPr>
-        <w:pStyle w:val="Titolo1"/>
-      </w:pPr>
-    </w:p>
-    <w:p>
-      <w:pPr>
-        <w:pStyle w:val="Titolo1"/>
-      </w:pPr>
-    </w:p>
-    <w:p>
-      <w:pPr>
-        <w:pStyle w:val="Titolo1"/>
-      </w:pPr>
-    </w:p>
-    <w:p>
-      <w:pPr>
-        <w:pStyle w:val="Titolo1"/>
-      </w:pPr>
-    </w:p>
-    <w:p>
-      <w:pPr>
-        <w:pStyle w:val="Titolo1"/>
-      </w:pPr>
-    </w:p>
-    <w:p>
-      <w:pPr>
-        <w:pStyle w:val="Titolo1"/>
-      </w:pPr>
-    </w:p>
-    <w:p>
-      <w:pPr>
-        <w:pStyle w:val="Titolo1"/>
-      </w:pPr>
-    </w:p>
-    <w:p>
-      <w:pPr>
-        <w:pStyle w:val="Titolo1"/>
-      </w:pPr>
-    </w:p>
-    <w:p>
-      <w:pPr>
-        <w:pStyle w:val="Titolo1"/>
-      </w:pPr>
-    </w:p>
-    <w:p>
-      <w:pPr>
-        <w:pStyle w:val="Titolo1"/>
-      </w:pPr>
-    </w:p>
-    <w:p>
-      <w:pPr>
-        <w:pStyle w:val="Titolo1"/>
-      </w:pPr>
-    </w:p>
-    <w:p>
-      <w:pPr>
-        <w:pStyle w:val="Titolo1"/>
-      </w:pPr>
-      <w:bookmarkStart w:name="_Toc53536615" w:id="2"/>
-      <w:r>
-        <w:lastRenderedPageBreak/>
+        <w:pStyle w:val="2"/>
+      </w:pPr>
+    </w:p>
+    <w:p>
+      <w:pPr>
+        <w:pStyle w:val="2"/>
+      </w:pPr>
+    </w:p>
+    <w:p>
+      <w:pPr>
+        <w:pStyle w:val="2"/>
+      </w:pPr>
+    </w:p>
+    <w:p>
+      <w:pPr>
+        <w:pStyle w:val="2"/>
+      </w:pPr>
+    </w:p>
+    <w:p>
+      <w:pPr>
+        <w:pStyle w:val="2"/>
+      </w:pPr>
+    </w:p>
+    <w:p>
+      <w:pPr>
+        <w:pStyle w:val="2"/>
+      </w:pPr>
+    </w:p>
+    <w:p>
+      <w:pPr>
+        <w:pStyle w:val="2"/>
+      </w:pPr>
+    </w:p>
+    <w:p>
+      <w:pPr>
+        <w:pStyle w:val="2"/>
+      </w:pPr>
+    </w:p>
+    <w:p>
+      <w:pPr>
+        <w:pStyle w:val="2"/>
+      </w:pPr>
+    </w:p>
+    <w:p>
+      <w:pPr>
+        <w:pStyle w:val="2"/>
+      </w:pPr>
+    </w:p>
+    <w:p>
+      <w:pPr>
+        <w:pStyle w:val="2"/>
+      </w:pPr>
+    </w:p>
+    <w:p>
+      <w:pPr>
+        <w:pStyle w:val="2"/>
+      </w:pPr>
+    </w:p>
+    <w:p>
+      <w:pPr>
+        <w:pStyle w:val="2"/>
+      </w:pPr>
+    </w:p>
+    <w:p>
+      <w:pPr>
+        <w:pStyle w:val="2"/>
+      </w:pPr>
+    </w:p>
+    <w:p>
+      <w:pPr>
+        <w:pStyle w:val="2"/>
+      </w:pPr>
+    </w:p>
+    <w:p>
+      <w:pPr>
+        <w:pStyle w:val="2"/>
+      </w:pPr>
+    </w:p>
+    <w:p>
+      <w:pPr>
+        <w:pStyle w:val="2"/>
+      </w:pPr>
+      <w:bookmarkStart w:id="2" w:name="_Toc53536615"/>
+      <w:r>
         <w:t>Scenari</w:t>
       </w:r>
       <w:bookmarkEnd w:id="2"/>
@@ -1794,12 +1661,12 @@
     </w:p>
     <w:p>
       <w:pPr>
-        <w:pStyle w:val="Sottotitolo"/>
-      </w:pPr>
-    </w:p>
-    <w:p>
-      <w:pPr>
-        <w:pStyle w:val="Sottotitolo"/>
+        <w:pStyle w:val="20"/>
+      </w:pPr>
+    </w:p>
+    <w:p>
+      <w:pPr>
+        <w:pStyle w:val="20"/>
       </w:pPr>
       <w:r>
         <w:t>Prenotazione esame</w:t>
@@ -1807,7 +1674,9 @@
     </w:p>
     <w:tbl>
       <w:tblPr>
+        <w:tblStyle w:val="12"/>
         <w:tblW w:w="0" w:type="auto"/>
+        <w:tblInd w:w="0" w:type="dxa"/>
         <w:tblBorders>
           <w:top w:val="single" w:color="auto" w:sz="4" w:space="0"/>
           <w:left w:val="single" w:color="auto" w:sz="4" w:space="0"/>
@@ -1816,13 +1685,35 @@
           <w:insideH w:val="single" w:color="auto" w:sz="4" w:space="0"/>
           <w:insideV w:val="single" w:color="auto" w:sz="4" w:space="0"/>
         </w:tblBorders>
-        <w:tblLook w:val="0000" w:firstRow="0" w:lastRow="0" w:firstColumn="0" w:lastColumn="0" w:noHBand="0" w:noVBand="0"/>
+        <w:tblLayout w:type="autofit"/>
+        <w:tblCellMar>
+          <w:top w:w="0" w:type="dxa"/>
+          <w:left w:w="108" w:type="dxa"/>
+          <w:bottom w:w="0" w:type="dxa"/>
+          <w:right w:w="108" w:type="dxa"/>
+        </w:tblCellMar>
       </w:tblPr>
       <w:tblGrid>
-        <w:gridCol w:w="2214"/>
-        <w:gridCol w:w="7408"/>
+        <w:gridCol w:w="2235"/>
+        <w:gridCol w:w="7537"/>
       </w:tblGrid>
       <w:tr>
+        <w:tblPrEx>
+          <w:tblBorders>
+            <w:top w:val="single" w:color="auto" w:sz="4" w:space="0"/>
+            <w:left w:val="single" w:color="auto" w:sz="4" w:space="0"/>
+            <w:bottom w:val="single" w:color="auto" w:sz="4" w:space="0"/>
+            <w:right w:val="single" w:color="auto" w:sz="4" w:space="0"/>
+            <w:insideH w:val="single" w:color="auto" w:sz="4" w:space="0"/>
+            <w:insideV w:val="single" w:color="auto" w:sz="4" w:space="0"/>
+          </w:tblBorders>
+          <w:tblCellMar>
+            <w:top w:w="0" w:type="dxa"/>
+            <w:left w:w="108" w:type="dxa"/>
+            <w:bottom w:w="0" w:type="dxa"/>
+            <w:right w:w="108" w:type="dxa"/>
+          </w:tblCellMar>
+        </w:tblPrEx>
         <w:tc>
           <w:tcPr>
             <w:tcW w:w="2235" w:type="dxa"/>
@@ -1845,6 +1736,22 @@
         </w:tc>
       </w:tr>
       <w:tr>
+        <w:tblPrEx>
+          <w:tblBorders>
+            <w:top w:val="single" w:color="auto" w:sz="4" w:space="0"/>
+            <w:left w:val="single" w:color="auto" w:sz="4" w:space="0"/>
+            <w:bottom w:val="single" w:color="auto" w:sz="4" w:space="0"/>
+            <w:right w:val="single" w:color="auto" w:sz="4" w:space="0"/>
+            <w:insideH w:val="single" w:color="auto" w:sz="4" w:space="0"/>
+            <w:insideV w:val="single" w:color="auto" w:sz="4" w:space="0"/>
+          </w:tblBorders>
+          <w:tblCellMar>
+            <w:top w:w="0" w:type="dxa"/>
+            <w:left w:w="108" w:type="dxa"/>
+            <w:bottom w:w="0" w:type="dxa"/>
+            <w:right w:w="108" w:type="dxa"/>
+          </w:tblCellMar>
+        </w:tblPrEx>
         <w:tc>
           <w:tcPr>
             <w:tcW w:w="2235" w:type="dxa"/>
@@ -1867,6 +1774,22 @@
         </w:tc>
       </w:tr>
       <w:tr>
+        <w:tblPrEx>
+          <w:tblBorders>
+            <w:top w:val="single" w:color="auto" w:sz="4" w:space="0"/>
+            <w:left w:val="single" w:color="auto" w:sz="4" w:space="0"/>
+            <w:bottom w:val="single" w:color="auto" w:sz="4" w:space="0"/>
+            <w:right w:val="single" w:color="auto" w:sz="4" w:space="0"/>
+            <w:insideH w:val="single" w:color="auto" w:sz="4" w:space="0"/>
+            <w:insideV w:val="single" w:color="auto" w:sz="4" w:space="0"/>
+          </w:tblBorders>
+          <w:tblCellMar>
+            <w:top w:w="0" w:type="dxa"/>
+            <w:left w:w="108" w:type="dxa"/>
+            <w:bottom w:w="0" w:type="dxa"/>
+            <w:right w:w="108" w:type="dxa"/>
+          </w:tblCellMar>
+        </w:tblPrEx>
         <w:tc>
           <w:tcPr>
             <w:tcW w:w="2235" w:type="dxa"/>
@@ -1992,7 +1915,7 @@
     <w:p/>
     <w:p>
       <w:pPr>
-        <w:pStyle w:val="Sottotitolo"/>
+        <w:pStyle w:val="20"/>
       </w:pPr>
       <w:r>
         <w:t>Visualizzazione referti</w:t>
@@ -2000,7 +1923,9 @@
     </w:p>
     <w:tbl>
       <w:tblPr>
+        <w:tblStyle w:val="12"/>
         <w:tblW w:w="0" w:type="auto"/>
+        <w:tblInd w:w="0" w:type="dxa"/>
         <w:tblBorders>
           <w:top w:val="single" w:color="auto" w:sz="4" w:space="0"/>
           <w:left w:val="single" w:color="auto" w:sz="4" w:space="0"/>
@@ -2009,13 +1934,35 @@
           <w:insideH w:val="single" w:color="auto" w:sz="4" w:space="0"/>
           <w:insideV w:val="single" w:color="auto" w:sz="4" w:space="0"/>
         </w:tblBorders>
-        <w:tblLook w:val="0000" w:firstRow="0" w:lastRow="0" w:firstColumn="0" w:lastColumn="0" w:noHBand="0" w:noVBand="0"/>
+        <w:tblLayout w:type="autofit"/>
+        <w:tblCellMar>
+          <w:top w:w="0" w:type="dxa"/>
+          <w:left w:w="108" w:type="dxa"/>
+          <w:bottom w:w="0" w:type="dxa"/>
+          <w:right w:w="108" w:type="dxa"/>
+        </w:tblCellMar>
       </w:tblPr>
       <w:tblGrid>
-        <w:gridCol w:w="2215"/>
-        <w:gridCol w:w="7407"/>
+        <w:gridCol w:w="2235"/>
+        <w:gridCol w:w="7537"/>
       </w:tblGrid>
       <w:tr>
+        <w:tblPrEx>
+          <w:tblBorders>
+            <w:top w:val="single" w:color="auto" w:sz="4" w:space="0"/>
+            <w:left w:val="single" w:color="auto" w:sz="4" w:space="0"/>
+            <w:bottom w:val="single" w:color="auto" w:sz="4" w:space="0"/>
+            <w:right w:val="single" w:color="auto" w:sz="4" w:space="0"/>
+            <w:insideH w:val="single" w:color="auto" w:sz="4" w:space="0"/>
+            <w:insideV w:val="single" w:color="auto" w:sz="4" w:space="0"/>
+          </w:tblBorders>
+          <w:tblCellMar>
+            <w:top w:w="0" w:type="dxa"/>
+            <w:left w:w="108" w:type="dxa"/>
+            <w:bottom w:w="0" w:type="dxa"/>
+            <w:right w:w="108" w:type="dxa"/>
+          </w:tblCellMar>
+        </w:tblPrEx>
         <w:tc>
           <w:tcPr>
             <w:tcW w:w="2235" w:type="dxa"/>
@@ -2038,6 +1985,22 @@
         </w:tc>
       </w:tr>
       <w:tr>
+        <w:tblPrEx>
+          <w:tblBorders>
+            <w:top w:val="single" w:color="auto" w:sz="4" w:space="0"/>
+            <w:left w:val="single" w:color="auto" w:sz="4" w:space="0"/>
+            <w:bottom w:val="single" w:color="auto" w:sz="4" w:space="0"/>
+            <w:right w:val="single" w:color="auto" w:sz="4" w:space="0"/>
+            <w:insideH w:val="single" w:color="auto" w:sz="4" w:space="0"/>
+            <w:insideV w:val="single" w:color="auto" w:sz="4" w:space="0"/>
+          </w:tblBorders>
+          <w:tblCellMar>
+            <w:top w:w="0" w:type="dxa"/>
+            <w:left w:w="108" w:type="dxa"/>
+            <w:bottom w:w="0" w:type="dxa"/>
+            <w:right w:w="108" w:type="dxa"/>
+          </w:tblCellMar>
+        </w:tblPrEx>
         <w:tc>
           <w:tcPr>
             <w:tcW w:w="2235" w:type="dxa"/>
@@ -2060,6 +2023,22 @@
         </w:tc>
       </w:tr>
       <w:tr>
+        <w:tblPrEx>
+          <w:tblBorders>
+            <w:top w:val="single" w:color="auto" w:sz="4" w:space="0"/>
+            <w:left w:val="single" w:color="auto" w:sz="4" w:space="0"/>
+            <w:bottom w:val="single" w:color="auto" w:sz="4" w:space="0"/>
+            <w:right w:val="single" w:color="auto" w:sz="4" w:space="0"/>
+            <w:insideH w:val="single" w:color="auto" w:sz="4" w:space="0"/>
+            <w:insideV w:val="single" w:color="auto" w:sz="4" w:space="0"/>
+          </w:tblBorders>
+          <w:tblCellMar>
+            <w:top w:w="0" w:type="dxa"/>
+            <w:left w:w="108" w:type="dxa"/>
+            <w:bottom w:w="0" w:type="dxa"/>
+            <w:right w:w="108" w:type="dxa"/>
+          </w:tblCellMar>
+        </w:tblPrEx>
         <w:tc>
           <w:tcPr>
             <w:tcW w:w="2235" w:type="dxa"/>
@@ -2151,31 +2130,32 @@
     </w:tbl>
     <w:p>
       <w:pPr>
-        <w:pStyle w:val="Sottotitolo"/>
-      </w:pPr>
-    </w:p>
-    <w:p>
-      <w:pPr>
-        <w:pStyle w:val="Sottotitolo"/>
-      </w:pPr>
-    </w:p>
-    <w:p>
-      <w:pPr>
-        <w:pStyle w:val="Sottotitolo"/>
-      </w:pPr>
-    </w:p>
-    <w:p>
-      <w:pPr>
-        <w:pStyle w:val="Sottotitolo"/>
-      </w:pPr>
-      <w:r>
-        <w:lastRenderedPageBreak/>
+        <w:pStyle w:val="20"/>
+      </w:pPr>
+    </w:p>
+    <w:p>
+      <w:pPr>
+        <w:pStyle w:val="20"/>
+      </w:pPr>
+    </w:p>
+    <w:p>
+      <w:pPr>
+        <w:pStyle w:val="20"/>
+      </w:pPr>
+    </w:p>
+    <w:p>
+      <w:pPr>
+        <w:pStyle w:val="20"/>
+      </w:pPr>
+      <w:r>
         <w:t>Caricamento referto</w:t>
       </w:r>
     </w:p>
     <w:tbl>
       <w:tblPr>
+        <w:tblStyle w:val="12"/>
         <w:tblW w:w="0" w:type="auto"/>
+        <w:tblInd w:w="0" w:type="dxa"/>
         <w:tblBorders>
           <w:top w:val="single" w:color="auto" w:sz="4" w:space="0"/>
           <w:left w:val="single" w:color="auto" w:sz="4" w:space="0"/>
@@ -2184,13 +2164,35 @@
           <w:insideH w:val="single" w:color="auto" w:sz="4" w:space="0"/>
           <w:insideV w:val="single" w:color="auto" w:sz="4" w:space="0"/>
         </w:tblBorders>
-        <w:tblLook w:val="0000" w:firstRow="0" w:lastRow="0" w:firstColumn="0" w:lastColumn="0" w:noHBand="0" w:noVBand="0"/>
+        <w:tblLayout w:type="autofit"/>
+        <w:tblCellMar>
+          <w:top w:w="0" w:type="dxa"/>
+          <w:left w:w="108" w:type="dxa"/>
+          <w:bottom w:w="0" w:type="dxa"/>
+          <w:right w:w="108" w:type="dxa"/>
+        </w:tblCellMar>
       </w:tblPr>
       <w:tblGrid>
-        <w:gridCol w:w="2215"/>
-        <w:gridCol w:w="7407"/>
+        <w:gridCol w:w="2235"/>
+        <w:gridCol w:w="7537"/>
       </w:tblGrid>
       <w:tr>
+        <w:tblPrEx>
+          <w:tblBorders>
+            <w:top w:val="single" w:color="auto" w:sz="4" w:space="0"/>
+            <w:left w:val="single" w:color="auto" w:sz="4" w:space="0"/>
+            <w:bottom w:val="single" w:color="auto" w:sz="4" w:space="0"/>
+            <w:right w:val="single" w:color="auto" w:sz="4" w:space="0"/>
+            <w:insideH w:val="single" w:color="auto" w:sz="4" w:space="0"/>
+            <w:insideV w:val="single" w:color="auto" w:sz="4" w:space="0"/>
+          </w:tblBorders>
+          <w:tblCellMar>
+            <w:top w:w="0" w:type="dxa"/>
+            <w:left w:w="108" w:type="dxa"/>
+            <w:bottom w:w="0" w:type="dxa"/>
+            <w:right w:w="108" w:type="dxa"/>
+          </w:tblCellMar>
+        </w:tblPrEx>
         <w:tc>
           <w:tcPr>
             <w:tcW w:w="2235" w:type="dxa"/>
@@ -2213,6 +2215,22 @@
         </w:tc>
       </w:tr>
       <w:tr>
+        <w:tblPrEx>
+          <w:tblBorders>
+            <w:top w:val="single" w:color="auto" w:sz="4" w:space="0"/>
+            <w:left w:val="single" w:color="auto" w:sz="4" w:space="0"/>
+            <w:bottom w:val="single" w:color="auto" w:sz="4" w:space="0"/>
+            <w:right w:val="single" w:color="auto" w:sz="4" w:space="0"/>
+            <w:insideH w:val="single" w:color="auto" w:sz="4" w:space="0"/>
+            <w:insideV w:val="single" w:color="auto" w:sz="4" w:space="0"/>
+          </w:tblBorders>
+          <w:tblCellMar>
+            <w:top w:w="0" w:type="dxa"/>
+            <w:left w:w="108" w:type="dxa"/>
+            <w:bottom w:w="0" w:type="dxa"/>
+            <w:right w:w="108" w:type="dxa"/>
+          </w:tblCellMar>
+        </w:tblPrEx>
         <w:tc>
           <w:tcPr>
             <w:tcW w:w="2235" w:type="dxa"/>
@@ -2235,6 +2253,22 @@
         </w:tc>
       </w:tr>
       <w:tr>
+        <w:tblPrEx>
+          <w:tblBorders>
+            <w:top w:val="single" w:color="auto" w:sz="4" w:space="0"/>
+            <w:left w:val="single" w:color="auto" w:sz="4" w:space="0"/>
+            <w:bottom w:val="single" w:color="auto" w:sz="4" w:space="0"/>
+            <w:right w:val="single" w:color="auto" w:sz="4" w:space="0"/>
+            <w:insideH w:val="single" w:color="auto" w:sz="4" w:space="0"/>
+            <w:insideV w:val="single" w:color="auto" w:sz="4" w:space="0"/>
+          </w:tblBorders>
+          <w:tblCellMar>
+            <w:top w:w="0" w:type="dxa"/>
+            <w:left w:w="108" w:type="dxa"/>
+            <w:bottom w:w="0" w:type="dxa"/>
+            <w:right w:w="108" w:type="dxa"/>
+          </w:tblCellMar>
+        </w:tblPrEx>
         <w:tc>
           <w:tcPr>
             <w:tcW w:w="2235" w:type="dxa"/>
@@ -2362,7 +2396,7 @@
     <w:p/>
     <w:p>
       <w:pPr>
-        <w:pStyle w:val="Sottotitolo"/>
+        <w:pStyle w:val="20"/>
       </w:pPr>
       <w:r>
         <w:t>Visualizzazione referti</w:t>
@@ -2370,7 +2404,9 @@
     </w:p>
     <w:tbl>
       <w:tblPr>
+        <w:tblStyle w:val="12"/>
         <w:tblW w:w="0" w:type="auto"/>
+        <w:tblInd w:w="0" w:type="dxa"/>
         <w:tblBorders>
           <w:top w:val="single" w:color="auto" w:sz="4" w:space="0"/>
           <w:left w:val="single" w:color="auto" w:sz="4" w:space="0"/>
@@ -2379,13 +2415,35 @@
           <w:insideH w:val="single" w:color="auto" w:sz="4" w:space="0"/>
           <w:insideV w:val="single" w:color="auto" w:sz="4" w:space="0"/>
         </w:tblBorders>
-        <w:tblLook w:val="0000" w:firstRow="0" w:lastRow="0" w:firstColumn="0" w:lastColumn="0" w:noHBand="0" w:noVBand="0"/>
+        <w:tblLayout w:type="autofit"/>
+        <w:tblCellMar>
+          <w:top w:w="0" w:type="dxa"/>
+          <w:left w:w="108" w:type="dxa"/>
+          <w:bottom w:w="0" w:type="dxa"/>
+          <w:right w:w="108" w:type="dxa"/>
+        </w:tblCellMar>
       </w:tblPr>
       <w:tblGrid>
-        <w:gridCol w:w="2215"/>
-        <w:gridCol w:w="7407"/>
+        <w:gridCol w:w="2235"/>
+        <w:gridCol w:w="7537"/>
       </w:tblGrid>
       <w:tr>
+        <w:tblPrEx>
+          <w:tblBorders>
+            <w:top w:val="single" w:color="auto" w:sz="4" w:space="0"/>
+            <w:left w:val="single" w:color="auto" w:sz="4" w:space="0"/>
+            <w:bottom w:val="single" w:color="auto" w:sz="4" w:space="0"/>
+            <w:right w:val="single" w:color="auto" w:sz="4" w:space="0"/>
+            <w:insideH w:val="single" w:color="auto" w:sz="4" w:space="0"/>
+            <w:insideV w:val="single" w:color="auto" w:sz="4" w:space="0"/>
+          </w:tblBorders>
+          <w:tblCellMar>
+            <w:top w:w="0" w:type="dxa"/>
+            <w:left w:w="108" w:type="dxa"/>
+            <w:bottom w:w="0" w:type="dxa"/>
+            <w:right w:w="108" w:type="dxa"/>
+          </w:tblCellMar>
+        </w:tblPrEx>
         <w:tc>
           <w:tcPr>
             <w:tcW w:w="2235" w:type="dxa"/>
@@ -2408,6 +2466,22 @@
         </w:tc>
       </w:tr>
       <w:tr>
+        <w:tblPrEx>
+          <w:tblBorders>
+            <w:top w:val="single" w:color="auto" w:sz="4" w:space="0"/>
+            <w:left w:val="single" w:color="auto" w:sz="4" w:space="0"/>
+            <w:bottom w:val="single" w:color="auto" w:sz="4" w:space="0"/>
+            <w:right w:val="single" w:color="auto" w:sz="4" w:space="0"/>
+            <w:insideH w:val="single" w:color="auto" w:sz="4" w:space="0"/>
+            <w:insideV w:val="single" w:color="auto" w:sz="4" w:space="0"/>
+          </w:tblBorders>
+          <w:tblCellMar>
+            <w:top w:w="0" w:type="dxa"/>
+            <w:left w:w="108" w:type="dxa"/>
+            <w:bottom w:w="0" w:type="dxa"/>
+            <w:right w:w="108" w:type="dxa"/>
+          </w:tblCellMar>
+        </w:tblPrEx>
         <w:tc>
           <w:tcPr>
             <w:tcW w:w="2235" w:type="dxa"/>
@@ -2430,6 +2504,22 @@
         </w:tc>
       </w:tr>
       <w:tr>
+        <w:tblPrEx>
+          <w:tblBorders>
+            <w:top w:val="single" w:color="auto" w:sz="4" w:space="0"/>
+            <w:left w:val="single" w:color="auto" w:sz="4" w:space="0"/>
+            <w:bottom w:val="single" w:color="auto" w:sz="4" w:space="0"/>
+            <w:right w:val="single" w:color="auto" w:sz="4" w:space="0"/>
+            <w:insideH w:val="single" w:color="auto" w:sz="4" w:space="0"/>
+            <w:insideV w:val="single" w:color="auto" w:sz="4" w:space="0"/>
+          </w:tblBorders>
+          <w:tblCellMar>
+            <w:top w:w="0" w:type="dxa"/>
+            <w:left w:w="108" w:type="dxa"/>
+            <w:bottom w:w="0" w:type="dxa"/>
+            <w:right w:w="108" w:type="dxa"/>
+          </w:tblCellMar>
+        </w:tblPrEx>
         <w:tc>
           <w:tcPr>
             <w:tcW w:w="2235" w:type="dxa"/>
@@ -2512,21 +2602,21 @@
     <w:p/>
     <w:p>
       <w:pPr>
-        <w:pStyle w:val="Titolo1"/>
-      </w:pPr>
-    </w:p>
-    <w:p>
-      <w:pPr>
-        <w:pStyle w:val="Titolo1"/>
+        <w:pStyle w:val="2"/>
+      </w:pPr>
+    </w:p>
+    <w:p>
+      <w:pPr>
+        <w:pStyle w:val="2"/>
       </w:pPr>
     </w:p>
     <w:p/>
     <w:p/>
     <w:p>
       <w:pPr>
-        <w:pStyle w:val="Titolo1"/>
-      </w:pPr>
-      <w:bookmarkStart w:name="_Toc53536616" w:id="3"/>
+        <w:pStyle w:val="2"/>
+      </w:pPr>
+      <w:bookmarkStart w:id="3" w:name="_Toc53536616"/>
       <w:r>
         <w:t>Requisiti funzionali</w:t>
       </w:r>
@@ -2534,7 +2624,9 @@
     </w:p>
     <w:tbl>
       <w:tblPr>
+        <w:tblStyle w:val="12"/>
         <w:tblW w:w="0" w:type="auto"/>
+        <w:tblInd w:w="0" w:type="dxa"/>
         <w:tblBorders>
           <w:top w:val="single" w:color="auto" w:sz="4" w:space="0"/>
           <w:left w:val="single" w:color="auto" w:sz="4" w:space="0"/>
@@ -2543,13 +2635,35 @@
           <w:insideH w:val="single" w:color="auto" w:sz="4" w:space="0"/>
           <w:insideV w:val="single" w:color="auto" w:sz="4" w:space="0"/>
         </w:tblBorders>
-        <w:tblLook w:val="0000" w:firstRow="0" w:lastRow="0" w:firstColumn="0" w:lastColumn="0" w:noHBand="0" w:noVBand="0"/>
+        <w:tblLayout w:type="autofit"/>
+        <w:tblCellMar>
+          <w:top w:w="0" w:type="dxa"/>
+          <w:left w:w="108" w:type="dxa"/>
+          <w:bottom w:w="0" w:type="dxa"/>
+          <w:right w:w="108" w:type="dxa"/>
+        </w:tblCellMar>
       </w:tblPr>
       <w:tblGrid>
-        <w:gridCol w:w="4813"/>
-        <w:gridCol w:w="4809"/>
+        <w:gridCol w:w="4886"/>
+        <w:gridCol w:w="4886"/>
       </w:tblGrid>
       <w:tr>
+        <w:tblPrEx>
+          <w:tblBorders>
+            <w:top w:val="single" w:color="auto" w:sz="4" w:space="0"/>
+            <w:left w:val="single" w:color="auto" w:sz="4" w:space="0"/>
+            <w:bottom w:val="single" w:color="auto" w:sz="4" w:space="0"/>
+            <w:right w:val="single" w:color="auto" w:sz="4" w:space="0"/>
+            <w:insideH w:val="single" w:color="auto" w:sz="4" w:space="0"/>
+            <w:insideV w:val="single" w:color="auto" w:sz="4" w:space="0"/>
+          </w:tblBorders>
+          <w:tblCellMar>
+            <w:top w:w="0" w:type="dxa"/>
+            <w:left w:w="108" w:type="dxa"/>
+            <w:bottom w:w="0" w:type="dxa"/>
+            <w:right w:w="108" w:type="dxa"/>
+          </w:tblCellMar>
+        </w:tblPrEx>
         <w:tc>
           <w:tcPr>
             <w:tcW w:w="4886" w:type="dxa"/>
@@ -2572,13 +2686,28 @@
         </w:tc>
       </w:tr>
       <w:tr>
+        <w:tblPrEx>
+          <w:tblBorders>
+            <w:top w:val="single" w:color="auto" w:sz="4" w:space="0"/>
+            <w:left w:val="single" w:color="auto" w:sz="4" w:space="0"/>
+            <w:bottom w:val="single" w:color="auto" w:sz="4" w:space="0"/>
+            <w:right w:val="single" w:color="auto" w:sz="4" w:space="0"/>
+            <w:insideH w:val="single" w:color="auto" w:sz="4" w:space="0"/>
+            <w:insideV w:val="single" w:color="auto" w:sz="4" w:space="0"/>
+          </w:tblBorders>
+          <w:tblCellMar>
+            <w:top w:w="0" w:type="dxa"/>
+            <w:left w:w="108" w:type="dxa"/>
+            <w:bottom w:w="0" w:type="dxa"/>
+            <w:right w:w="108" w:type="dxa"/>
+          </w:tblCellMar>
+        </w:tblPrEx>
         <w:tc>
           <w:tcPr>
             <w:tcW w:w="4886" w:type="dxa"/>
           </w:tcPr>
           <w:p>
             <w:r>
-              <w:lastRenderedPageBreak/>
               <w:t>RF_AUTH</w:t>
             </w:r>
           </w:p>
@@ -2595,6 +2724,22 @@
         </w:tc>
       </w:tr>
       <w:tr>
+        <w:tblPrEx>
+          <w:tblBorders>
+            <w:top w:val="single" w:color="auto" w:sz="4" w:space="0"/>
+            <w:left w:val="single" w:color="auto" w:sz="4" w:space="0"/>
+            <w:bottom w:val="single" w:color="auto" w:sz="4" w:space="0"/>
+            <w:right w:val="single" w:color="auto" w:sz="4" w:space="0"/>
+            <w:insideH w:val="single" w:color="auto" w:sz="4" w:space="0"/>
+            <w:insideV w:val="single" w:color="auto" w:sz="4" w:space="0"/>
+          </w:tblBorders>
+          <w:tblCellMar>
+            <w:top w:w="0" w:type="dxa"/>
+            <w:left w:w="108" w:type="dxa"/>
+            <w:bottom w:w="0" w:type="dxa"/>
+            <w:right w:w="108" w:type="dxa"/>
+          </w:tblCellMar>
+        </w:tblPrEx>
         <w:tc>
           <w:tcPr>
             <w:tcW w:w="4886" w:type="dxa"/>
@@ -2617,6 +2762,16 @@
         </w:tc>
       </w:tr>
       <w:tr>
+        <w:tblPrEx>
+          <w:tblBorders>
+            <w:top w:val="single" w:color="auto" w:sz="4" w:space="0"/>
+            <w:left w:val="single" w:color="auto" w:sz="4" w:space="0"/>
+            <w:bottom w:val="single" w:color="auto" w:sz="4" w:space="0"/>
+            <w:right w:val="single" w:color="auto" w:sz="4" w:space="0"/>
+            <w:insideH w:val="single" w:color="auto" w:sz="4" w:space="0"/>
+            <w:insideV w:val="single" w:color="auto" w:sz="4" w:space="0"/>
+          </w:tblBorders>
+        </w:tblPrEx>
         <w:tc>
           <w:tcPr>
             <w:tcW w:w="4886" w:type="dxa"/>
@@ -2639,6 +2794,22 @@
         </w:tc>
       </w:tr>
       <w:tr>
+        <w:tblPrEx>
+          <w:tblBorders>
+            <w:top w:val="single" w:color="auto" w:sz="4" w:space="0"/>
+            <w:left w:val="single" w:color="auto" w:sz="4" w:space="0"/>
+            <w:bottom w:val="single" w:color="auto" w:sz="4" w:space="0"/>
+            <w:right w:val="single" w:color="auto" w:sz="4" w:space="0"/>
+            <w:insideH w:val="single" w:color="auto" w:sz="4" w:space="0"/>
+            <w:insideV w:val="single" w:color="auto" w:sz="4" w:space="0"/>
+          </w:tblBorders>
+          <w:tblCellMar>
+            <w:top w:w="0" w:type="dxa"/>
+            <w:left w:w="108" w:type="dxa"/>
+            <w:bottom w:w="0" w:type="dxa"/>
+            <w:right w:w="108" w:type="dxa"/>
+          </w:tblCellMar>
+        </w:tblPrEx>
         <w:tc>
           <w:tcPr>
             <w:tcW w:w="4886" w:type="dxa"/>
@@ -2663,7 +2834,7 @@
     </w:tbl>
     <w:p>
       <w:pPr>
-        <w:pStyle w:val="Titolo2"/>
+        <w:pStyle w:val="3"/>
         <w:rPr>
           <w:shd w:val="clear" w:color="auto" w:fill="FFFFFF"/>
         </w:rPr>
@@ -2671,12 +2842,12 @@
     </w:p>
     <w:p>
       <w:pPr>
-        <w:pStyle w:val="Titolo2"/>
+        <w:pStyle w:val="3"/>
         <w:rPr>
           <w:shd w:val="clear" w:color="auto" w:fill="FFFFFF"/>
         </w:rPr>
       </w:pPr>
-      <w:bookmarkStart w:name="_Toc53536617" w:id="4"/>
+      <w:bookmarkStart w:id="4" w:name="_Toc53536617"/>
       <w:r>
         <w:rPr>
           <w:shd w:val="clear" w:color="auto" w:fill="FFFFFF"/>
@@ -2687,7 +2858,9 @@
     </w:p>
     <w:tbl>
       <w:tblPr>
+        <w:tblStyle w:val="12"/>
         <w:tblW w:w="0" w:type="auto"/>
+        <w:tblInd w:w="0" w:type="dxa"/>
         <w:tblBorders>
           <w:top w:val="single" w:color="auto" w:sz="4" w:space="0"/>
           <w:left w:val="single" w:color="auto" w:sz="4" w:space="0"/>
@@ -2696,14 +2869,36 @@
           <w:insideH w:val="single" w:color="auto" w:sz="4" w:space="0"/>
           <w:insideV w:val="single" w:color="auto" w:sz="4" w:space="0"/>
         </w:tblBorders>
-        <w:tblLook w:val="0000" w:firstRow="0" w:lastRow="0" w:firstColumn="0" w:lastColumn="0" w:noHBand="0" w:noVBand="0"/>
+        <w:tblLayout w:type="autofit"/>
+        <w:tblCellMar>
+          <w:top w:w="0" w:type="dxa"/>
+          <w:left w:w="108" w:type="dxa"/>
+          <w:bottom w:w="0" w:type="dxa"/>
+          <w:right w:w="108" w:type="dxa"/>
+        </w:tblCellMar>
       </w:tblPr>
       <w:tblGrid>
-        <w:gridCol w:w="1512"/>
-        <w:gridCol w:w="2246"/>
-        <w:gridCol w:w="5864"/>
+        <w:gridCol w:w="1526"/>
+        <w:gridCol w:w="2268"/>
+        <w:gridCol w:w="5978"/>
       </w:tblGrid>
       <w:tr>
+        <w:tblPrEx>
+          <w:tblBorders>
+            <w:top w:val="single" w:color="auto" w:sz="4" w:space="0"/>
+            <w:left w:val="single" w:color="auto" w:sz="4" w:space="0"/>
+            <w:bottom w:val="single" w:color="auto" w:sz="4" w:space="0"/>
+            <w:right w:val="single" w:color="auto" w:sz="4" w:space="0"/>
+            <w:insideH w:val="single" w:color="auto" w:sz="4" w:space="0"/>
+            <w:insideV w:val="single" w:color="auto" w:sz="4" w:space="0"/>
+          </w:tblBorders>
+          <w:tblCellMar>
+            <w:top w:w="0" w:type="dxa"/>
+            <w:left w:w="108" w:type="dxa"/>
+            <w:bottom w:w="0" w:type="dxa"/>
+            <w:right w:w="108" w:type="dxa"/>
+          </w:tblCellMar>
+        </w:tblPrEx>
         <w:tc>
           <w:tcPr>
             <w:tcW w:w="1526" w:type="dxa"/>
@@ -2766,6 +2961,22 @@
         </w:tc>
       </w:tr>
       <w:tr>
+        <w:tblPrEx>
+          <w:tblBorders>
+            <w:top w:val="single" w:color="auto" w:sz="4" w:space="0"/>
+            <w:left w:val="single" w:color="auto" w:sz="4" w:space="0"/>
+            <w:bottom w:val="single" w:color="auto" w:sz="4" w:space="0"/>
+            <w:right w:val="single" w:color="auto" w:sz="4" w:space="0"/>
+            <w:insideH w:val="single" w:color="auto" w:sz="4" w:space="0"/>
+            <w:insideV w:val="single" w:color="auto" w:sz="4" w:space="0"/>
+          </w:tblBorders>
+          <w:tblCellMar>
+            <w:top w:w="0" w:type="dxa"/>
+            <w:left w:w="108" w:type="dxa"/>
+            <w:bottom w:w="0" w:type="dxa"/>
+            <w:right w:w="108" w:type="dxa"/>
+          </w:tblCellMar>
+        </w:tblPrEx>
         <w:tc>
           <w:tcPr>
             <w:tcW w:w="1526" w:type="dxa"/>
@@ -3221,15 +3432,15 @@
     </w:p>
     <w:p>
       <w:pPr>
-        <w:pStyle w:val="Titolo2"/>
-      </w:pPr>
-      <w:r>
-        <w:br/>
-      </w:r>
-    </w:p>
-    <w:p>
-      <w:pPr>
-        <w:pStyle w:val="Titolo2"/>
+        <w:pStyle w:val="3"/>
+      </w:pPr>
+      <w:r>
+        <w:br w:type="textWrapping"/>
+      </w:r>
+    </w:p>
+    <w:p>
+      <w:pPr>
+        <w:pStyle w:val="3"/>
         <w:rPr>
           <w:shd w:val="clear" w:color="auto" w:fill="FFFFFF"/>
         </w:rPr>
@@ -3240,19 +3451,20 @@
         </w:rPr>
         <w:br w:type="page"/>
       </w:r>
-      <w:bookmarkStart w:name="_Toc53536618" w:id="5"/>
+      <w:bookmarkStart w:id="5" w:name="_Toc53536618"/>
       <w:r>
         <w:rPr>
           <w:shd w:val="clear" w:color="auto" w:fill="FFFFFF"/>
         </w:rPr>
-        <w:lastRenderedPageBreak/>
         <w:t>RF_US – Gestione utente</w:t>
       </w:r>
       <w:bookmarkEnd w:id="5"/>
     </w:p>
     <w:tbl>
       <w:tblPr>
+        <w:tblStyle w:val="12"/>
         <w:tblW w:w="0" w:type="auto"/>
+        <w:tblInd w:w="0" w:type="dxa"/>
         <w:tblBorders>
           <w:top w:val="single" w:color="auto" w:sz="4" w:space="0"/>
           <w:left w:val="single" w:color="auto" w:sz="4" w:space="0"/>
@@ -3261,14 +3473,36 @@
           <w:insideH w:val="single" w:color="auto" w:sz="4" w:space="0"/>
           <w:insideV w:val="single" w:color="auto" w:sz="4" w:space="0"/>
         </w:tblBorders>
-        <w:tblLook w:val="0000" w:firstRow="0" w:lastRow="0" w:firstColumn="0" w:lastColumn="0" w:noHBand="0" w:noVBand="0"/>
+        <w:tblLayout w:type="autofit"/>
+        <w:tblCellMar>
+          <w:top w:w="0" w:type="dxa"/>
+          <w:left w:w="108" w:type="dxa"/>
+          <w:bottom w:w="0" w:type="dxa"/>
+          <w:right w:w="108" w:type="dxa"/>
+        </w:tblCellMar>
       </w:tblPr>
       <w:tblGrid>
-        <w:gridCol w:w="1506"/>
-        <w:gridCol w:w="2244"/>
-        <w:gridCol w:w="5872"/>
+        <w:gridCol w:w="1526"/>
+        <w:gridCol w:w="2268"/>
+        <w:gridCol w:w="5978"/>
       </w:tblGrid>
       <w:tr>
+        <w:tblPrEx>
+          <w:tblBorders>
+            <w:top w:val="single" w:color="auto" w:sz="4" w:space="0"/>
+            <w:left w:val="single" w:color="auto" w:sz="4" w:space="0"/>
+            <w:bottom w:val="single" w:color="auto" w:sz="4" w:space="0"/>
+            <w:right w:val="single" w:color="auto" w:sz="4" w:space="0"/>
+            <w:insideH w:val="single" w:color="auto" w:sz="4" w:space="0"/>
+            <w:insideV w:val="single" w:color="auto" w:sz="4" w:space="0"/>
+          </w:tblBorders>
+          <w:tblCellMar>
+            <w:top w:w="0" w:type="dxa"/>
+            <w:left w:w="108" w:type="dxa"/>
+            <w:bottom w:w="0" w:type="dxa"/>
+            <w:right w:w="108" w:type="dxa"/>
+          </w:tblCellMar>
+        </w:tblPrEx>
         <w:tc>
           <w:tcPr>
             <w:tcW w:w="1526" w:type="dxa"/>
@@ -3331,6 +3565,22 @@
         </w:tc>
       </w:tr>
       <w:tr>
+        <w:tblPrEx>
+          <w:tblBorders>
+            <w:top w:val="single" w:color="auto" w:sz="4" w:space="0"/>
+            <w:left w:val="single" w:color="auto" w:sz="4" w:space="0"/>
+            <w:bottom w:val="single" w:color="auto" w:sz="4" w:space="0"/>
+            <w:right w:val="single" w:color="auto" w:sz="4" w:space="0"/>
+            <w:insideH w:val="single" w:color="auto" w:sz="4" w:space="0"/>
+            <w:insideV w:val="single" w:color="auto" w:sz="4" w:space="0"/>
+          </w:tblBorders>
+          <w:tblCellMar>
+            <w:top w:w="0" w:type="dxa"/>
+            <w:left w:w="108" w:type="dxa"/>
+            <w:bottom w:w="0" w:type="dxa"/>
+            <w:right w:w="108" w:type="dxa"/>
+          </w:tblCellMar>
+        </w:tblPrEx>
         <w:tc>
           <w:tcPr>
             <w:tcW w:w="1526" w:type="dxa"/>
@@ -3566,15 +3816,15 @@
     </w:p>
     <w:p>
       <w:pPr>
-        <w:pStyle w:val="Titolo2"/>
-      </w:pPr>
-      <w:r>
-        <w:br/>
-      </w:r>
-    </w:p>
-    <w:p>
-      <w:pPr>
-        <w:pStyle w:val="Titolo2"/>
+        <w:pStyle w:val="3"/>
+      </w:pPr>
+      <w:r>
+        <w:br w:type="textWrapping"/>
+      </w:r>
+    </w:p>
+    <w:p>
+      <w:pPr>
+        <w:pStyle w:val="3"/>
         <w:rPr>
           <w:shd w:val="clear" w:color="auto" w:fill="FFFFFF"/>
         </w:rPr>
@@ -3582,19 +3832,20 @@
       <w:r>
         <w:br w:type="page"/>
       </w:r>
-      <w:bookmarkStart w:name="_Toc53536619" w:id="6"/>
+      <w:bookmarkStart w:id="6" w:name="_Toc53536619"/>
       <w:r>
         <w:rPr>
           <w:shd w:val="clear" w:color="auto" w:fill="FFFFFF"/>
         </w:rPr>
-        <w:lastRenderedPageBreak/>
         <w:t>RF_LAB – Gestione laboratorio</w:t>
       </w:r>
       <w:bookmarkEnd w:id="6"/>
     </w:p>
     <w:tbl>
       <w:tblPr>
+        <w:tblStyle w:val="12"/>
         <w:tblW w:w="0" w:type="auto"/>
+        <w:tblInd w:w="0" w:type="dxa"/>
         <w:tblBorders>
           <w:top w:val="single" w:color="auto" w:sz="4" w:space="0"/>
           <w:left w:val="single" w:color="auto" w:sz="4" w:space="0"/>
@@ -3603,14 +3854,36 @@
           <w:insideH w:val="single" w:color="auto" w:sz="4" w:space="0"/>
           <w:insideV w:val="single" w:color="auto" w:sz="4" w:space="0"/>
         </w:tblBorders>
-        <w:tblLook w:val="0000" w:firstRow="0" w:lastRow="0" w:firstColumn="0" w:lastColumn="0" w:noHBand="0" w:noVBand="0"/>
+        <w:tblLayout w:type="autofit"/>
+        <w:tblCellMar>
+          <w:top w:w="0" w:type="dxa"/>
+          <w:left w:w="108" w:type="dxa"/>
+          <w:bottom w:w="0" w:type="dxa"/>
+          <w:right w:w="108" w:type="dxa"/>
+        </w:tblCellMar>
       </w:tblPr>
       <w:tblGrid>
-        <w:gridCol w:w="1508"/>
-        <w:gridCol w:w="2243"/>
-        <w:gridCol w:w="5871"/>
+        <w:gridCol w:w="1526"/>
+        <w:gridCol w:w="2268"/>
+        <w:gridCol w:w="5978"/>
       </w:tblGrid>
       <w:tr>
+        <w:tblPrEx>
+          <w:tblBorders>
+            <w:top w:val="single" w:color="auto" w:sz="4" w:space="0"/>
+            <w:left w:val="single" w:color="auto" w:sz="4" w:space="0"/>
+            <w:bottom w:val="single" w:color="auto" w:sz="4" w:space="0"/>
+            <w:right w:val="single" w:color="auto" w:sz="4" w:space="0"/>
+            <w:insideH w:val="single" w:color="auto" w:sz="4" w:space="0"/>
+            <w:insideV w:val="single" w:color="auto" w:sz="4" w:space="0"/>
+          </w:tblBorders>
+          <w:tblCellMar>
+            <w:top w:w="0" w:type="dxa"/>
+            <w:left w:w="108" w:type="dxa"/>
+            <w:bottom w:w="0" w:type="dxa"/>
+            <w:right w:w="108" w:type="dxa"/>
+          </w:tblCellMar>
+        </w:tblPrEx>
         <w:tc>
           <w:tcPr>
             <w:tcW w:w="1526" w:type="dxa"/>
@@ -3673,6 +3946,22 @@
         </w:tc>
       </w:tr>
       <w:tr>
+        <w:tblPrEx>
+          <w:tblBorders>
+            <w:top w:val="single" w:color="auto" w:sz="4" w:space="0"/>
+            <w:left w:val="single" w:color="auto" w:sz="4" w:space="0"/>
+            <w:bottom w:val="single" w:color="auto" w:sz="4" w:space="0"/>
+            <w:right w:val="single" w:color="auto" w:sz="4" w:space="0"/>
+            <w:insideH w:val="single" w:color="auto" w:sz="4" w:space="0"/>
+            <w:insideV w:val="single" w:color="auto" w:sz="4" w:space="0"/>
+          </w:tblBorders>
+          <w:tblCellMar>
+            <w:top w:w="0" w:type="dxa"/>
+            <w:left w:w="108" w:type="dxa"/>
+            <w:bottom w:w="0" w:type="dxa"/>
+            <w:right w:w="108" w:type="dxa"/>
+          </w:tblCellMar>
+        </w:tblPrEx>
         <w:tc>
           <w:tcPr>
             <w:tcW w:w="1526" w:type="dxa"/>
@@ -3857,23 +4146,7 @@
                 <w:bCs/>
                 <w:lang w:val="it"/>
               </w:rPr>
-              <w:t>RF_LAB</w:t>
-            </w:r>
-            <w:r>
-              <w:rPr>
-                <w:b/>
-                <w:bCs/>
-                <w:lang w:val="it"/>
-              </w:rPr>
-              <w:t>4</w:t>
-            </w:r>
-            <w:r>
-              <w:rPr>
-                <w:b/>
-                <w:bCs/>
-                <w:lang w:val="it"/>
-              </w:rPr>
-              <w:t>:</w:t>
+              <w:t>RF_LAB4:</w:t>
             </w:r>
             <w:r>
               <w:rPr>
@@ -3894,13 +4167,7 @@
         <w:rPr>
           <w:lang w:val="it"/>
         </w:rPr>
-        <w:t>dei referti di un laboratorio</w:t>
-      </w:r>
-      <w:r>
-        <w:rPr>
-          <w:lang w:val="it"/>
-        </w:rPr>
-        <w:t>/specialista</w:t>
+        <w:t>dei referti di un laboratorio/specialista</w:t>
       </w:r>
       <w:r>
         <w:t xml:space="preserve"> attraverso le seguenti operazioni:</w:t>
@@ -3937,31 +4204,7 @@
         <w:rPr>
           <w:lang w:val="it"/>
         </w:rPr>
-        <w:t>il personale di laboratorio</w:t>
-      </w:r>
-      <w:r>
-        <w:rPr>
-          <w:lang w:val="it"/>
-        </w:rPr>
-        <w:t>/specialista</w:t>
-      </w:r>
-      <w:r>
-        <w:rPr>
-          <w:lang w:val="it"/>
-        </w:rPr>
-        <w:t xml:space="preserve"> potrà inserire il referto </w:t>
-      </w:r>
-      <w:r>
-        <w:rPr>
-          <w:lang w:val="it"/>
-        </w:rPr>
-        <w:t xml:space="preserve">di </w:t>
-      </w:r>
-      <w:r>
-        <w:rPr>
-          <w:lang w:val="it"/>
-        </w:rPr>
-        <w:t>un paziente, rendendolo disponibile nell’area a lui dedicata, attraverso il caricamento del corrispettivo documento</w:t>
+        <w:t>il personale di laboratorio/specialista potrà inserire il referto di un paziente, rendendolo disponibile nell’area a lui dedicata, attraverso il caricamento del corrispettivo documento</w:t>
       </w:r>
       <w:r>
         <w:t>. (</w:t>
@@ -4016,34 +4259,16 @@
         <w:rPr>
           <w:lang w:val="it"/>
         </w:rPr>
-        <w:t>il personale di laboratorio</w:t>
+        <w:t>il personale di laboratorio/specialista</w:t>
+      </w:r>
+      <w:r>
+        <w:t xml:space="preserve"> potrà </w:t>
       </w:r>
       <w:r>
         <w:rPr>
           <w:lang w:val="it"/>
         </w:rPr>
-        <w:t>/specialista</w:t>
-      </w:r>
-      <w:r>
-        <w:t xml:space="preserve"> potrà </w:t>
-      </w:r>
-      <w:r>
-        <w:rPr>
-          <w:lang w:val="it"/>
-        </w:rPr>
-        <w:t>visualizzare i referti</w:t>
-      </w:r>
-      <w:r>
-        <w:rPr>
-          <w:lang w:val="it"/>
-        </w:rPr>
-        <w:t xml:space="preserve"> dei pazienti</w:t>
-      </w:r>
-      <w:r>
-        <w:rPr>
-          <w:lang w:val="it"/>
-        </w:rPr>
-        <w:t xml:space="preserve">. </w:t>
+        <w:t xml:space="preserve">visualizzare i referti dei pazienti. </w:t>
       </w:r>
       <w:r>
         <w:t>(</w:t>
@@ -4098,13 +4323,7 @@
         <w:rPr>
           <w:lang w:val="it"/>
         </w:rPr>
-        <w:t>il personale di laboratorio</w:t>
-      </w:r>
-      <w:r>
-        <w:rPr>
-          <w:lang w:val="it"/>
-        </w:rPr>
-        <w:t>/specialista</w:t>
+        <w:t>il personale di laboratorio/specialista</w:t>
       </w:r>
       <w:r>
         <w:t xml:space="preserve"> potrà </w:t>
@@ -4150,42 +4369,39 @@
           <w:ilvl w:val="0"/>
           <w:numId w:val="6"/>
         </w:numPr>
-        <w:rPr/>
-      </w:pPr>
-      <w:r>
-        <w:rPr>
-          <w:b w:val="1"/>
-          <w:bCs w:val="1"/>
+      </w:pPr>
+      <w:r>
+        <w:rPr>
+          <w:b/>
+          <w:bCs/>
           <w:u w:val="single"/>
         </w:rPr>
         <w:t>Cancellazione referto:</w:t>
       </w:r>
       <w:r>
         <w:rPr>
-          <w:b w:val="1"/>
-          <w:bCs w:val="1"/>
+          <w:b/>
+          <w:bCs/>
         </w:rPr>
         <w:t xml:space="preserve"> </w:t>
       </w:r>
       <w:r>
-        <w:rPr/>
         <w:t>il personale di laboratorio/specialista potrà cancellare i referti. (</w:t>
       </w:r>
       <w:r>
         <w:rPr>
-          <w:b w:val="1"/>
-          <w:bCs w:val="1"/>
+          <w:b/>
+          <w:bCs/>
         </w:rPr>
         <w:t>RF_LAB4</w:t>
       </w:r>
       <w:r>
-        <w:rPr/>
         <w:t>)</w:t>
       </w:r>
     </w:p>
     <w:p>
       <w:pPr>
-        <w:pStyle w:val="Titolo2"/>
+        <w:pStyle w:val="3"/>
         <w:rPr>
           <w:shd w:val="clear" w:color="auto" w:fill="FFFFFF"/>
         </w:rPr>
@@ -4193,19 +4409,20 @@
       <w:r>
         <w:br w:type="page"/>
       </w:r>
-      <w:bookmarkStart w:name="_Toc53536620" w:id="7"/>
+      <w:bookmarkStart w:id="7" w:name="_Toc53536620"/>
       <w:r>
         <w:rPr>
           <w:shd w:val="clear" w:color="auto" w:fill="FFFFFF"/>
         </w:rPr>
-        <w:lastRenderedPageBreak/>
         <w:t>RF_MED – Gestione medico</w:t>
       </w:r>
       <w:bookmarkEnd w:id="7"/>
     </w:p>
     <w:tbl>
       <w:tblPr>
+        <w:tblStyle w:val="12"/>
         <w:tblW w:w="0" w:type="auto"/>
+        <w:tblInd w:w="0" w:type="dxa"/>
         <w:tblBorders>
           <w:top w:val="single" w:color="auto" w:sz="4" w:space="0"/>
           <w:left w:val="single" w:color="auto" w:sz="4" w:space="0"/>
@@ -4214,14 +4431,36 @@
           <w:insideH w:val="single" w:color="auto" w:sz="4" w:space="0"/>
           <w:insideV w:val="single" w:color="auto" w:sz="4" w:space="0"/>
         </w:tblBorders>
-        <w:tblLook w:val="0000" w:firstRow="0" w:lastRow="0" w:firstColumn="0" w:lastColumn="0" w:noHBand="0" w:noVBand="0"/>
+        <w:tblLayout w:type="autofit"/>
+        <w:tblCellMar>
+          <w:top w:w="0" w:type="dxa"/>
+          <w:left w:w="108" w:type="dxa"/>
+          <w:bottom w:w="0" w:type="dxa"/>
+          <w:right w:w="108" w:type="dxa"/>
+        </w:tblCellMar>
       </w:tblPr>
       <w:tblGrid>
-        <w:gridCol w:w="1510"/>
-        <w:gridCol w:w="2243"/>
-        <w:gridCol w:w="5869"/>
+        <w:gridCol w:w="1526"/>
+        <w:gridCol w:w="2268"/>
+        <w:gridCol w:w="5978"/>
       </w:tblGrid>
       <w:tr>
+        <w:tblPrEx>
+          <w:tblBorders>
+            <w:top w:val="single" w:color="auto" w:sz="4" w:space="0"/>
+            <w:left w:val="single" w:color="auto" w:sz="4" w:space="0"/>
+            <w:bottom w:val="single" w:color="auto" w:sz="4" w:space="0"/>
+            <w:right w:val="single" w:color="auto" w:sz="4" w:space="0"/>
+            <w:insideH w:val="single" w:color="auto" w:sz="4" w:space="0"/>
+            <w:insideV w:val="single" w:color="auto" w:sz="4" w:space="0"/>
+          </w:tblBorders>
+          <w:tblCellMar>
+            <w:top w:w="0" w:type="dxa"/>
+            <w:left w:w="108" w:type="dxa"/>
+            <w:bottom w:w="0" w:type="dxa"/>
+            <w:right w:w="108" w:type="dxa"/>
+          </w:tblCellMar>
+        </w:tblPrEx>
         <w:tc>
           <w:tcPr>
             <w:tcW w:w="1526" w:type="dxa"/>
@@ -4284,6 +4523,22 @@
         </w:tc>
       </w:tr>
       <w:tr>
+        <w:tblPrEx>
+          <w:tblBorders>
+            <w:top w:val="single" w:color="auto" w:sz="4" w:space="0"/>
+            <w:left w:val="single" w:color="auto" w:sz="4" w:space="0"/>
+            <w:bottom w:val="single" w:color="auto" w:sz="4" w:space="0"/>
+            <w:right w:val="single" w:color="auto" w:sz="4" w:space="0"/>
+            <w:insideH w:val="single" w:color="auto" w:sz="4" w:space="0"/>
+            <w:insideV w:val="single" w:color="auto" w:sz="4" w:space="0"/>
+          </w:tblBorders>
+          <w:tblCellMar>
+            <w:top w:w="0" w:type="dxa"/>
+            <w:left w:w="108" w:type="dxa"/>
+            <w:bottom w:w="0" w:type="dxa"/>
+            <w:right w:w="108" w:type="dxa"/>
+          </w:tblCellMar>
+        </w:tblPrEx>
         <w:tc>
           <w:tcPr>
             <w:tcW w:w="1526" w:type="dxa"/>
@@ -4371,16 +4626,13 @@
             </w:r>
             <w:r>
               <w:rPr>
+                <w:rFonts w:hint="default"/>
                 <w:lang w:val="it"/>
               </w:rPr>
-              <w:t>info</w:t>
-            </w:r>
-            <w:r>
-              <w:rPr>
-                <w:lang w:val="it"/>
-              </w:rPr>
-              <w:t xml:space="preserve"> </w:t>
-            </w:r>
+              <w:t xml:space="preserve">lista </w:t>
+            </w:r>
+            <w:bookmarkStart w:id="11" w:name="_GoBack"/>
+            <w:bookmarkEnd w:id="11"/>
             <w:r>
               <w:rPr>
                 <w:lang w:val="it"/>
@@ -4433,13 +4685,7 @@
     <w:p/>
     <w:p>
       <w:r>
-        <w:t xml:space="preserve">Il sistema permette </w:t>
-      </w:r>
-      <w:r>
-        <w:t>prendere visione</w:t>
-      </w:r>
-      <w:r>
-        <w:t xml:space="preserve"> delle informazioni riguardanti i pazienti</w:t>
+        <w:t>Il sistema permette prendere visione delle informazioni riguardanti i pazienti</w:t>
       </w:r>
       <w:r>
         <w:rPr>
@@ -4469,12 +4715,13 @@
       </w:r>
       <w:r>
         <w:rPr>
+          <w:rFonts w:hint="default"/>
           <w:b/>
           <w:bCs/>
           <w:u w:val="single"/>
           <w:lang w:val="it"/>
         </w:rPr>
-        <w:t xml:space="preserve">info </w:t>
+        <w:t xml:space="preserve">lista </w:t>
       </w:r>
       <w:r>
         <w:rPr>
@@ -4498,21 +4745,10 @@
       </w:r>
       <w:r>
         <w:rPr>
+          <w:rFonts w:hint="default"/>
           <w:lang w:val="it"/>
         </w:rPr>
-        <w:t>il medico potrà visualizzare l</w:t>
-      </w:r>
-      <w:r>
-        <w:rPr>
-          <w:lang w:val="it"/>
-        </w:rPr>
-        <w:t>e informazioni</w:t>
-      </w:r>
-      <w:r>
-        <w:rPr>
-          <w:lang w:val="it"/>
-        </w:rPr>
-        <w:t xml:space="preserve"> dei pazienti supervisionati con i relativi dati anagrafici.</w:t>
+        <w:t>il medico potrà visualizzare la lista dei pazienti supervisionati con i relativi dati anagrafici.</w:t>
       </w:r>
       <w:r>
         <w:t xml:space="preserve"> (</w:t>
@@ -4576,19 +4812,7 @@
         <w:rPr>
           <w:lang w:val="it"/>
         </w:rPr>
-        <w:t xml:space="preserve">visualizzare di un paziente </w:t>
-      </w:r>
-      <w:r>
-        <w:rPr>
-          <w:lang w:val="it"/>
-        </w:rPr>
-        <w:t>i referti</w:t>
-      </w:r>
-      <w:r>
-        <w:rPr>
-          <w:lang w:val="it"/>
-        </w:rPr>
-        <w:t xml:space="preserve"> in modo da determinarne la storia clinica. </w:t>
+        <w:t xml:space="preserve">visualizzare di un paziente i referti in modo da determinarne la storia clinica. </w:t>
       </w:r>
       <w:r>
         <w:t>(</w:t>
@@ -4614,28 +4838,27 @@
     </w:p>
     <w:p>
       <w:pPr>
-        <w:pStyle w:val="Titolo1"/>
+        <w:pStyle w:val="2"/>
       </w:pPr>
       <w:r>
         <w:br w:type="page"/>
       </w:r>
-      <w:bookmarkStart w:name="_Toc53536621" w:id="8"/>
-      <w:r>
-        <w:lastRenderedPageBreak/>
+      <w:bookmarkStart w:id="8" w:name="_Toc53536621"/>
+      <w:r>
         <w:t>Requisiti non funzionali</w:t>
       </w:r>
       <w:bookmarkEnd w:id="8"/>
     </w:p>
     <w:p>
       <w:pPr>
-        <w:pStyle w:val="Titolo1"/>
-      </w:pPr>
-    </w:p>
-    <w:p>
-      <w:pPr>
-        <w:pStyle w:val="Titolo1"/>
-      </w:pPr>
-      <w:bookmarkStart w:name="_Toc53536622" w:id="9"/>
+        <w:pStyle w:val="2"/>
+      </w:pPr>
+    </w:p>
+    <w:p>
+      <w:pPr>
+        <w:pStyle w:val="2"/>
+      </w:pPr>
+      <w:bookmarkStart w:id="9" w:name="_Toc53536622"/>
       <w:r>
         <w:t>Ambiente di destinazione</w:t>
       </w:r>
@@ -4643,17 +4866,17 @@
     </w:p>
     <w:p>
       <w:pPr>
-        <w:pStyle w:val="Titolo1"/>
-      </w:pPr>
-    </w:p>
-    <w:p>
-      <w:pPr>
-        <w:pStyle w:val="Titolo1"/>
+        <w:pStyle w:val="2"/>
+      </w:pPr>
+    </w:p>
+    <w:p>
+      <w:pPr>
+        <w:pStyle w:val="2"/>
         <w:rPr>
           <w:lang w:val="en-US"/>
         </w:rPr>
       </w:pPr>
-      <w:bookmarkStart w:name="_Toc53536623" w:id="10"/>
+      <w:bookmarkStart w:id="10" w:name="_Toc53536623"/>
       <w:r>
         <w:rPr>
           <w:lang w:val="en-US"/>
@@ -4663,36 +4886,36 @@
       <w:bookmarkEnd w:id="10"/>
     </w:p>
     <w:sectPr>
-      <w:headerReference w:type="even" r:id="rId10"/>
-      <w:headerReference w:type="default" r:id="rId11"/>
-      <w:footerReference w:type="even" r:id="rId12"/>
-      <w:footerReference w:type="default" r:id="rId13"/>
-      <w:headerReference w:type="first" r:id="rId14"/>
-      <w:pgSz w:w="11900" w:h="16840" w:orient="portrait"/>
+      <w:headerReference r:id="rId7" w:type="first"/>
+      <w:headerReference r:id="rId5" w:type="default"/>
+      <w:footerReference r:id="rId8" w:type="default"/>
+      <w:headerReference r:id="rId6" w:type="even"/>
+      <w:footerReference r:id="rId9" w:type="even"/>
+      <w:pgSz w:w="11900" w:h="16840"/>
       <w:pgMar w:top="1417" w:right="1134" w:bottom="1134" w:left="1134" w:header="708" w:footer="708" w:gutter="0"/>
-      <w:cols w:space="720"/>
-      <w:docGrid w:linePitch="360"/>
+      <w:cols w:space="720" w:num="1"/>
+      <w:docGrid w:linePitch="360" w:charSpace="0"/>
     </w:sectPr>
   </w:body>
 </w:document>
 </file>
 
 <file path=word/endnotes.xml><?xml version="1.0" encoding="utf-8"?>
-<w:endnotes xmlns:wpc="http://schemas.microsoft.com/office/word/2010/wordprocessingCanvas" xmlns:cx="http://schemas.microsoft.com/office/drawing/2014/chartex" xmlns:cx1="http://schemas.microsoft.com/office/drawing/2015/9/8/chartex" xmlns:cx2="http://schemas.microsoft.com/office/drawing/2015/10/21/chartex" xmlns:cx3="http://schemas.microsoft.com/office/drawing/2016/5/9/chartex" xmlns:cx4="http://schemas.microsoft.com/office/drawing/2016/5/10/chartex" xmlns:cx5="http://schemas.microsoft.com/office/drawing/2016/5/11/chartex" xmlns:cx6="http://schemas.microsoft.com/office/drawing/2016/5/12/chartex" xmlns:cx7="http://schemas.microsoft.com/office/drawing/2016/5/13/chartex" xmlns:cx8="http://schemas.microsoft.com/office/drawing/2016/5/14/chartex" xmlns:mc="http://schemas.openxmlformats.org/markup-compatibility/2006" xmlns:aink="http://schemas.microsoft.com/office/drawing/2016/ink" xmlns:am3d="http://schemas.microsoft.com/office/drawing/2017/model3d" xmlns:o="urn:schemas-microsoft-com:office:office" xmlns:r="http://schemas.openxmlformats.org/officeDocument/2006/relationships" xmlns:m="http://schemas.openxmlformats.org/officeDocument/2006/math" xmlns:v="urn:schemas-microsoft-com:vml" xmlns:wp14="http://schemas.microsoft.com/office/word/2010/wordprocessingDrawing" xmlns:wp="http://schemas.openxmlformats.org/drawingml/2006/wordprocessingDrawing" xmlns:w10="urn:schemas-microsoft-com:office:word" xmlns:w="http://schemas.openxmlformats.org/wordprocessingml/2006/main" xmlns:w14="http://schemas.microsoft.com/office/word/2010/wordml" xmlns:w15="http://schemas.microsoft.com/office/word/2012/wordml" xmlns:w16cex="http://schemas.microsoft.com/office/word/2018/wordml/cex" xmlns:w16cid="http://schemas.microsoft.com/office/word/2016/wordml/cid" xmlns:w16="http://schemas.microsoft.com/office/word/2018/wordml" xmlns:w16se="http://schemas.microsoft.com/office/word/2015/wordml/symex" xmlns:wpg="http://schemas.microsoft.com/office/word/2010/wordprocessingGroup" xmlns:wpi="http://schemas.microsoft.com/office/word/2010/wordprocessingInk" xmlns:wne="http://schemas.microsoft.com/office/word/2006/wordml" xmlns:wps="http://schemas.microsoft.com/office/word/2010/wordprocessingShape" mc:Ignorable="w14 w15 w16se w16cid w16 w16cex wp14">
-  <w:endnote w:type="separator" w:id="-1">
-    <w:p>
-      <w:pPr>
-        <w:spacing w:after="0" w:line="240" w:lineRule="auto"/>
+<w:endnotes xmlns:wpc="http://schemas.microsoft.com/office/word/2010/wordprocessingCanvas" xmlns:mc="http://schemas.openxmlformats.org/markup-compatibility/2006" xmlns:o="urn:schemas-microsoft-com:office:office" xmlns:r="http://schemas.openxmlformats.org/officeDocument/2006/relationships" xmlns:m="http://schemas.openxmlformats.org/officeDocument/2006/math" xmlns:v="urn:schemas-microsoft-com:vml" xmlns:wp14="http://schemas.microsoft.com/office/word/2010/wordprocessingDrawing" xmlns:wp="http://schemas.openxmlformats.org/drawingml/2006/wordprocessingDrawing" xmlns:w="http://schemas.openxmlformats.org/wordprocessingml/2006/main" xmlns:w14="http://schemas.microsoft.com/office/word/2010/wordml" xmlns:w15="http://schemas.microsoft.com/office/word/2012/wordml" xmlns:w10="urn:schemas-microsoft-com:office:word" xmlns:wpg="http://schemas.microsoft.com/office/word/2010/wordprocessingGroup" xmlns:wpi="http://schemas.microsoft.com/office/word/2010/wordprocessingInk" xmlns:wne="http://schemas.microsoft.com/office/word/2006/wordml" xmlns:wps="http://schemas.microsoft.com/office/word/2010/wordprocessingShape" xmlns:wpsCustomData="http://www.wps.cn/officeDocument/2013/wpsCustomData" mc:Ignorable="w14 w15 wp14">
+  <w:endnote w:type="separator" w:id="0">
+    <w:p>
+      <w:pPr>
+        <w:spacing w:line="240" w:lineRule="auto"/>
       </w:pPr>
       <w:r>
         <w:separator/>
       </w:r>
     </w:p>
   </w:endnote>
-  <w:endnote w:type="continuationSeparator" w:id="0">
-    <w:p>
-      <w:pPr>
-        <w:spacing w:after="0" w:line="240" w:lineRule="auto"/>
+  <w:endnote w:type="continuationSeparator" w:id="1">
+    <w:p>
+      <w:pPr>
+        <w:spacing w:line="240" w:lineRule="auto"/>
       </w:pPr>
       <w:r>
         <w:continuationSeparator/>
@@ -4703,37 +4926,50 @@
 </file>
 
 <file path=word/footer1.xml><?xml version="1.0" encoding="utf-8"?>
-<w:ftr xmlns:wpc="http://schemas.microsoft.com/office/word/2010/wordprocessingCanvas" xmlns:cx="http://schemas.microsoft.com/office/drawing/2014/chartex" xmlns:cx1="http://schemas.microsoft.com/office/drawing/2015/9/8/chartex" xmlns:cx2="http://schemas.microsoft.com/office/drawing/2015/10/21/chartex" xmlns:cx3="http://schemas.microsoft.com/office/drawing/2016/5/9/chartex" xmlns:cx4="http://schemas.microsoft.com/office/drawing/2016/5/10/chartex" xmlns:cx5="http://schemas.microsoft.com/office/drawing/2016/5/11/chartex" xmlns:cx6="http://schemas.microsoft.com/office/drawing/2016/5/12/chartex" xmlns:cx7="http://schemas.microsoft.com/office/drawing/2016/5/13/chartex" xmlns:cx8="http://schemas.microsoft.com/office/drawing/2016/5/14/chartex" xmlns:mc="http://schemas.openxmlformats.org/markup-compatibility/2006" xmlns:aink="http://schemas.microsoft.com/office/drawing/2016/ink" xmlns:am3d="http://schemas.microsoft.com/office/drawing/2017/model3d" xmlns:o="urn:schemas-microsoft-com:office:office" xmlns:r="http://schemas.openxmlformats.org/officeDocument/2006/relationships" xmlns:m="http://schemas.openxmlformats.org/officeDocument/2006/math" xmlns:v="urn:schemas-microsoft-com:vml" xmlns:wp14="http://schemas.microsoft.com/office/word/2010/wordprocessingDrawing" xmlns:wp="http://schemas.openxmlformats.org/drawingml/2006/wordprocessingDrawing" xmlns:w10="urn:schemas-microsoft-com:office:word" xmlns:w="http://schemas.openxmlformats.org/wordprocessingml/2006/main" xmlns:w14="http://schemas.microsoft.com/office/word/2010/wordml" xmlns:w15="http://schemas.microsoft.com/office/word/2012/wordml" xmlns:w16cex="http://schemas.microsoft.com/office/word/2018/wordml/cex" xmlns:w16cid="http://schemas.microsoft.com/office/word/2016/wordml/cid" xmlns:w16="http://schemas.microsoft.com/office/word/2018/wordml" xmlns:w16se="http://schemas.microsoft.com/office/word/2015/wordml/symex" xmlns:wpg="http://schemas.microsoft.com/office/word/2010/wordprocessingGroup" xmlns:wpi="http://schemas.microsoft.com/office/word/2010/wordprocessingInk" xmlns:wne="http://schemas.microsoft.com/office/word/2006/wordml" xmlns:wps="http://schemas.microsoft.com/office/word/2010/wordprocessingShape" mc:Ignorable="w14 w15 w16se w16cid w16 w16cex wp14">
+<w:ftr xmlns:wpc="http://schemas.microsoft.com/office/word/2010/wordprocessingCanvas" xmlns:mc="http://schemas.openxmlformats.org/markup-compatibility/2006" xmlns:o="urn:schemas-microsoft-com:office:office" xmlns:r="http://schemas.openxmlformats.org/officeDocument/2006/relationships" xmlns:m="http://schemas.openxmlformats.org/officeDocument/2006/math" xmlns:v="urn:schemas-microsoft-com:vml" xmlns:wp14="http://schemas.microsoft.com/office/word/2010/wordprocessingDrawing" xmlns:wp="http://schemas.openxmlformats.org/drawingml/2006/wordprocessingDrawing" xmlns:w10="urn:schemas-microsoft-com:office:word" xmlns:w="http://schemas.openxmlformats.org/wordprocessingml/2006/main" xmlns:w14="http://schemas.microsoft.com/office/word/2010/wordml" xmlns:w15="http://schemas.microsoft.com/office/word/2012/wordml" xmlns:wpg="http://schemas.microsoft.com/office/word/2010/wordprocessingGroup" xmlns:wpi="http://schemas.microsoft.com/office/word/2010/wordprocessingInk" xmlns:wne="http://schemas.microsoft.com/office/word/2006/wordml" xmlns:wps="http://schemas.microsoft.com/office/word/2010/wordprocessingShape" xmlns:wpsCustomData="http://www.wps.cn/officeDocument/2013/wpsCustomData" mc:Ignorable="w14 w15 wp14">
   <w:p>
     <w:pPr>
-      <w:pStyle w:val="Pidipagina"/>
-      <w:framePr w:wrap="auto" w:hAnchor="margin" w:vAnchor="text" w:xAlign="right" w:y="1"/>
+      <w:pStyle w:val="15"/>
+      <w:framePr w:wrap="auto" w:vAnchor="text" w:hAnchor="margin" w:xAlign="right" w:y="1"/>
       <w:rPr>
-        <w:rStyle w:val="Numeropagina"/>
+        <w:rStyle w:val="18"/>
       </w:rPr>
     </w:pPr>
     <w:r>
       <w:rPr>
-        <w:rStyle w:val="Numeropagina"/>
+        <w:rStyle w:val="18"/>
       </w:rPr>
       <w:fldChar w:fldCharType="begin"/>
     </w:r>
     <w:r>
       <w:rPr>
-        <w:rStyle w:val="Numeropagina"/>
+        <w:rStyle w:val="18"/>
       </w:rPr>
       <w:instrText xml:space="preserve"> PAGE </w:instrText>
     </w:r>
     <w:r>
       <w:rPr>
-        <w:rStyle w:val="Numeropagina"/>
+        <w:rStyle w:val="18"/>
+      </w:rPr>
+      <w:fldChar w:fldCharType="separate"/>
+    </w:r>
+    <w:r>
+      <w:rPr>
+        <w:rStyle w:val="18"/>
+        <w:lang w:eastAsia="ja-JP"/>
+      </w:rPr>
+      <w:t>1</w:t>
+    </w:r>
+    <w:r>
+      <w:rPr>
+        <w:rStyle w:val="18"/>
       </w:rPr>
       <w:fldChar w:fldCharType="end"/>
     </w:r>
   </w:p>
   <w:p>
     <w:pPr>
-      <w:pStyle w:val="Pidipagina"/>
+      <w:pStyle w:val="15"/>
       <w:ind w:right="360"/>
     </w:pPr>
   </w:p>
@@ -4741,50 +4977,37 @@
 </file>
 
 <file path=word/footer2.xml><?xml version="1.0" encoding="utf-8"?>
-<w:ftr xmlns:wpc="http://schemas.microsoft.com/office/word/2010/wordprocessingCanvas" xmlns:cx="http://schemas.microsoft.com/office/drawing/2014/chartex" xmlns:cx1="http://schemas.microsoft.com/office/drawing/2015/9/8/chartex" xmlns:cx2="http://schemas.microsoft.com/office/drawing/2015/10/21/chartex" xmlns:cx3="http://schemas.microsoft.com/office/drawing/2016/5/9/chartex" xmlns:cx4="http://schemas.microsoft.com/office/drawing/2016/5/10/chartex" xmlns:cx5="http://schemas.microsoft.com/office/drawing/2016/5/11/chartex" xmlns:cx6="http://schemas.microsoft.com/office/drawing/2016/5/12/chartex" xmlns:cx7="http://schemas.microsoft.com/office/drawing/2016/5/13/chartex" xmlns:cx8="http://schemas.microsoft.com/office/drawing/2016/5/14/chartex" xmlns:mc="http://schemas.openxmlformats.org/markup-compatibility/2006" xmlns:aink="http://schemas.microsoft.com/office/drawing/2016/ink" xmlns:am3d="http://schemas.microsoft.com/office/drawing/2017/model3d" xmlns:o="urn:schemas-microsoft-com:office:office" xmlns:r="http://schemas.openxmlformats.org/officeDocument/2006/relationships" xmlns:m="http://schemas.openxmlformats.org/officeDocument/2006/math" xmlns:v="urn:schemas-microsoft-com:vml" xmlns:wp14="http://schemas.microsoft.com/office/word/2010/wordprocessingDrawing" xmlns:wp="http://schemas.openxmlformats.org/drawingml/2006/wordprocessingDrawing" xmlns:w10="urn:schemas-microsoft-com:office:word" xmlns:w="http://schemas.openxmlformats.org/wordprocessingml/2006/main" xmlns:w14="http://schemas.microsoft.com/office/word/2010/wordml" xmlns:w15="http://schemas.microsoft.com/office/word/2012/wordml" xmlns:w16cex="http://schemas.microsoft.com/office/word/2018/wordml/cex" xmlns:w16cid="http://schemas.microsoft.com/office/word/2016/wordml/cid" xmlns:w16="http://schemas.microsoft.com/office/word/2018/wordml" xmlns:w16se="http://schemas.microsoft.com/office/word/2015/wordml/symex" xmlns:wpg="http://schemas.microsoft.com/office/word/2010/wordprocessingGroup" xmlns:wpi="http://schemas.microsoft.com/office/word/2010/wordprocessingInk" xmlns:wne="http://schemas.microsoft.com/office/word/2006/wordml" xmlns:wps="http://schemas.microsoft.com/office/word/2010/wordprocessingShape" mc:Ignorable="w14 w15 w16se w16cid w16 w16cex wp14">
+<w:ftr xmlns:wpc="http://schemas.microsoft.com/office/word/2010/wordprocessingCanvas" xmlns:mc="http://schemas.openxmlformats.org/markup-compatibility/2006" xmlns:o="urn:schemas-microsoft-com:office:office" xmlns:r="http://schemas.openxmlformats.org/officeDocument/2006/relationships" xmlns:m="http://schemas.openxmlformats.org/officeDocument/2006/math" xmlns:v="urn:schemas-microsoft-com:vml" xmlns:wp14="http://schemas.microsoft.com/office/word/2010/wordprocessingDrawing" xmlns:wp="http://schemas.openxmlformats.org/drawingml/2006/wordprocessingDrawing" xmlns:w10="urn:schemas-microsoft-com:office:word" xmlns:w="http://schemas.openxmlformats.org/wordprocessingml/2006/main" xmlns:w14="http://schemas.microsoft.com/office/word/2010/wordml" xmlns:w15="http://schemas.microsoft.com/office/word/2012/wordml" xmlns:wpg="http://schemas.microsoft.com/office/word/2010/wordprocessingGroup" xmlns:wpi="http://schemas.microsoft.com/office/word/2010/wordprocessingInk" xmlns:wne="http://schemas.microsoft.com/office/word/2006/wordml" xmlns:wps="http://schemas.microsoft.com/office/word/2010/wordprocessingShape" xmlns:wpsCustomData="http://www.wps.cn/officeDocument/2013/wpsCustomData" mc:Ignorable="w14 w15 wp14">
   <w:p>
     <w:pPr>
-      <w:pStyle w:val="Pidipagina"/>
-      <w:framePr w:wrap="auto" w:hAnchor="margin" w:vAnchor="text" w:xAlign="right" w:y="1"/>
+      <w:pStyle w:val="15"/>
+      <w:framePr w:wrap="auto" w:vAnchor="text" w:hAnchor="margin" w:xAlign="right" w:y="1"/>
       <w:rPr>
-        <w:rStyle w:val="Numeropagina"/>
+        <w:rStyle w:val="18"/>
       </w:rPr>
     </w:pPr>
     <w:r>
       <w:rPr>
-        <w:rStyle w:val="Numeropagina"/>
+        <w:rStyle w:val="18"/>
       </w:rPr>
       <w:fldChar w:fldCharType="begin"/>
     </w:r>
     <w:r>
       <w:rPr>
-        <w:rStyle w:val="Numeropagina"/>
+        <w:rStyle w:val="18"/>
       </w:rPr>
       <w:instrText xml:space="preserve"> PAGE </w:instrText>
     </w:r>
     <w:r>
       <w:rPr>
-        <w:rStyle w:val="Numeropagina"/>
-      </w:rPr>
-      <w:fldChar w:fldCharType="separate"/>
-    </w:r>
-    <w:r>
-      <w:rPr>
-        <w:rStyle w:val="Numeropagina"/>
-        <w:lang w:eastAsia="ja-JP"/>
-      </w:rPr>
-      <w:t>1</w:t>
-    </w:r>
-    <w:r>
-      <w:rPr>
-        <w:rStyle w:val="Numeropagina"/>
+        <w:rStyle w:val="18"/>
       </w:rPr>
       <w:fldChar w:fldCharType="end"/>
     </w:r>
   </w:p>
   <w:p>
     <w:pPr>
-      <w:pStyle w:val="Pidipagina"/>
+      <w:pStyle w:val="15"/>
       <w:ind w:right="360"/>
     </w:pPr>
   </w:p>
@@ -4792,21 +5015,21 @@
 </file>
 
 <file path=word/footnotes.xml><?xml version="1.0" encoding="utf-8"?>
-<w:footnotes xmlns:wpc="http://schemas.microsoft.com/office/word/2010/wordprocessingCanvas" xmlns:cx="http://schemas.microsoft.com/office/drawing/2014/chartex" xmlns:cx1="http://schemas.microsoft.com/office/drawing/2015/9/8/chartex" xmlns:cx2="http://schemas.microsoft.com/office/drawing/2015/10/21/chartex" xmlns:cx3="http://schemas.microsoft.com/office/drawing/2016/5/9/chartex" xmlns:cx4="http://schemas.microsoft.com/office/drawing/2016/5/10/chartex" xmlns:cx5="http://schemas.microsoft.com/office/drawing/2016/5/11/chartex" xmlns:cx6="http://schemas.microsoft.com/office/drawing/2016/5/12/chartex" xmlns:cx7="http://schemas.microsoft.com/office/drawing/2016/5/13/chartex" xmlns:cx8="http://schemas.microsoft.com/office/drawing/2016/5/14/chartex" xmlns:mc="http://schemas.openxmlformats.org/markup-compatibility/2006" xmlns:aink="http://schemas.microsoft.com/office/drawing/2016/ink" xmlns:am3d="http://schemas.microsoft.com/office/drawing/2017/model3d" xmlns:o="urn:schemas-microsoft-com:office:office" xmlns:r="http://schemas.openxmlformats.org/officeDocument/2006/relationships" xmlns:m="http://schemas.openxmlformats.org/officeDocument/2006/math" xmlns:v="urn:schemas-microsoft-com:vml" xmlns:wp14="http://schemas.microsoft.com/office/word/2010/wordprocessingDrawing" xmlns:wp="http://schemas.openxmlformats.org/drawingml/2006/wordprocessingDrawing" xmlns:w10="urn:schemas-microsoft-com:office:word" xmlns:w="http://schemas.openxmlformats.org/wordprocessingml/2006/main" xmlns:w14="http://schemas.microsoft.com/office/word/2010/wordml" xmlns:w15="http://schemas.microsoft.com/office/word/2012/wordml" xmlns:w16cex="http://schemas.microsoft.com/office/word/2018/wordml/cex" xmlns:w16cid="http://schemas.microsoft.com/office/word/2016/wordml/cid" xmlns:w16="http://schemas.microsoft.com/office/word/2018/wordml" xmlns:w16se="http://schemas.microsoft.com/office/word/2015/wordml/symex" xmlns:wpg="http://schemas.microsoft.com/office/word/2010/wordprocessingGroup" xmlns:wpi="http://schemas.microsoft.com/office/word/2010/wordprocessingInk" xmlns:wne="http://schemas.microsoft.com/office/word/2006/wordml" xmlns:wps="http://schemas.microsoft.com/office/word/2010/wordprocessingShape" mc:Ignorable="w14 w15 w16se w16cid w16 w16cex wp14">
-  <w:footnote w:type="separator" w:id="-1">
-    <w:p>
-      <w:pPr>
-        <w:spacing w:after="0" w:line="240" w:lineRule="auto"/>
+<w:footnotes xmlns:wpc="http://schemas.microsoft.com/office/word/2010/wordprocessingCanvas" xmlns:mc="http://schemas.openxmlformats.org/markup-compatibility/2006" xmlns:o="urn:schemas-microsoft-com:office:office" xmlns:r="http://schemas.openxmlformats.org/officeDocument/2006/relationships" xmlns:m="http://schemas.openxmlformats.org/officeDocument/2006/math" xmlns:v="urn:schemas-microsoft-com:vml" xmlns:wp14="http://schemas.microsoft.com/office/word/2010/wordprocessingDrawing" xmlns:wp="http://schemas.openxmlformats.org/drawingml/2006/wordprocessingDrawing" xmlns:w="http://schemas.openxmlformats.org/wordprocessingml/2006/main" xmlns:w14="http://schemas.microsoft.com/office/word/2010/wordml" xmlns:w15="http://schemas.microsoft.com/office/word/2012/wordml" xmlns:w10="urn:schemas-microsoft-com:office:word" xmlns:wpg="http://schemas.microsoft.com/office/word/2010/wordprocessingGroup" xmlns:wpi="http://schemas.microsoft.com/office/word/2010/wordprocessingInk" xmlns:wne="http://schemas.microsoft.com/office/word/2006/wordml" xmlns:wps="http://schemas.microsoft.com/office/word/2010/wordprocessingShape" xmlns:wpsCustomData="http://www.wps.cn/officeDocument/2013/wpsCustomData" mc:Ignorable="w14 w15 wp14">
+  <w:footnote w:type="separator" w:id="0">
+    <w:p>
+      <w:pPr>
+        <w:spacing w:line="240" w:lineRule="auto"/>
       </w:pPr>
       <w:r>
         <w:separator/>
       </w:r>
     </w:p>
   </w:footnote>
-  <w:footnote w:type="continuationSeparator" w:id="0">
-    <w:p>
-      <w:pPr>
-        <w:spacing w:after="0" w:line="240" w:lineRule="auto"/>
+  <w:footnote w:type="continuationSeparator" w:id="1">
+    <w:p>
+      <w:pPr>
+        <w:spacing w:line="240" w:lineRule="auto"/>
       </w:pPr>
       <w:r>
         <w:continuationSeparator/>
@@ -4817,58 +5040,19 @@
 </file>
 
 <file path=word/header1.xml><?xml version="1.0" encoding="utf-8"?>
-<w:hdr xmlns:wpc="http://schemas.microsoft.com/office/word/2010/wordprocessingCanvas" xmlns:cx="http://schemas.microsoft.com/office/drawing/2014/chartex" xmlns:cx1="http://schemas.microsoft.com/office/drawing/2015/9/8/chartex" xmlns:cx2="http://schemas.microsoft.com/office/drawing/2015/10/21/chartex" xmlns:cx3="http://schemas.microsoft.com/office/drawing/2016/5/9/chartex" xmlns:cx4="http://schemas.microsoft.com/office/drawing/2016/5/10/chartex" xmlns:cx5="http://schemas.microsoft.com/office/drawing/2016/5/11/chartex" xmlns:cx6="http://schemas.microsoft.com/office/drawing/2016/5/12/chartex" xmlns:cx7="http://schemas.microsoft.com/office/drawing/2016/5/13/chartex" xmlns:cx8="http://schemas.microsoft.com/office/drawing/2016/5/14/chartex" xmlns:mc="http://schemas.openxmlformats.org/markup-compatibility/2006" xmlns:aink="http://schemas.microsoft.com/office/drawing/2016/ink" xmlns:am3d="http://schemas.microsoft.com/office/drawing/2017/model3d" xmlns:o="urn:schemas-microsoft-com:office:office" xmlns:r="http://schemas.openxmlformats.org/officeDocument/2006/relationships" xmlns:m="http://schemas.openxmlformats.org/officeDocument/2006/math" xmlns:v="urn:schemas-microsoft-com:vml" xmlns:wp14="http://schemas.microsoft.com/office/word/2010/wordprocessingDrawing" xmlns:wp="http://schemas.openxmlformats.org/drawingml/2006/wordprocessingDrawing" xmlns:w10="urn:schemas-microsoft-com:office:word" xmlns:w="http://schemas.openxmlformats.org/wordprocessingml/2006/main" xmlns:w14="http://schemas.microsoft.com/office/word/2010/wordml" xmlns:w15="http://schemas.microsoft.com/office/word/2012/wordml" xmlns:w16cex="http://schemas.microsoft.com/office/word/2018/wordml/cex" xmlns:w16cid="http://schemas.microsoft.com/office/word/2016/wordml/cid" xmlns:w16="http://schemas.microsoft.com/office/word/2018/wordml" xmlns:w16se="http://schemas.microsoft.com/office/word/2015/wordml/symex" xmlns:wpg="http://schemas.microsoft.com/office/word/2010/wordprocessingGroup" xmlns:wpi="http://schemas.microsoft.com/office/word/2010/wordprocessingInk" xmlns:wne="http://schemas.microsoft.com/office/word/2006/wordml" xmlns:wps="http://schemas.microsoft.com/office/word/2010/wordprocessingShape" mc:Ignorable="w14 w15 w16se w16cid w16 w16cex wp14">
+<w:hdr xmlns:wpc="http://schemas.microsoft.com/office/word/2010/wordprocessingCanvas" xmlns:mc="http://schemas.openxmlformats.org/markup-compatibility/2006" xmlns:o="urn:schemas-microsoft-com:office:office" xmlns:r="http://schemas.openxmlformats.org/officeDocument/2006/relationships" xmlns:m="http://schemas.openxmlformats.org/officeDocument/2006/math" xmlns:v="urn:schemas-microsoft-com:vml" xmlns:wp14="http://schemas.microsoft.com/office/word/2010/wordprocessingDrawing" xmlns:wp="http://schemas.openxmlformats.org/drawingml/2006/wordprocessingDrawing" xmlns:w10="urn:schemas-microsoft-com:office:word" xmlns:w="http://schemas.openxmlformats.org/wordprocessingml/2006/main" xmlns:w14="http://schemas.microsoft.com/office/word/2010/wordml" xmlns:w15="http://schemas.microsoft.com/office/word/2012/wordml" xmlns:wpg="http://schemas.microsoft.com/office/word/2010/wordprocessingGroup" xmlns:wpi="http://schemas.microsoft.com/office/word/2010/wordprocessingInk" xmlns:wne="http://schemas.microsoft.com/office/word/2006/wordml" xmlns:wps="http://schemas.microsoft.com/office/word/2010/wordprocessingShape" xmlns:wpsCustomData="http://www.wps.cn/officeDocument/2013/wpsCustomData" mc:Ignorable="w14 w15 wp14">
   <w:p>
     <w:pPr>
-      <w:pStyle w:val="Intestazione"/>
-      <w:framePr w:wrap="auto" w:hAnchor="margin" w:vAnchor="text" w:xAlign="right" w:y="1"/>
-      <w:rPr>
-        <w:rStyle w:val="Numeropagina"/>
-      </w:rPr>
-    </w:pPr>
-    <w:r>
-      <w:rPr>
-        <w:rStyle w:val="Numeropagina"/>
-      </w:rPr>
-      <w:fldChar w:fldCharType="begin"/>
-    </w:r>
-    <w:r>
-      <w:rPr>
-        <w:rStyle w:val="Numeropagina"/>
-      </w:rPr>
-      <w:instrText xml:space="preserve"> PAGE </w:instrText>
-    </w:r>
-    <w:r>
-      <w:rPr>
-        <w:rStyle w:val="Numeropagina"/>
-      </w:rPr>
-      <w:fldChar w:fldCharType="end"/>
-    </w:r>
-  </w:p>
-  <w:p>
-    <w:pPr>
-      <w:pStyle w:val="Intestazione"/>
-      <w:ind w:right="360"/>
-    </w:pPr>
-  </w:p>
-</w:hdr>
-</file>
-
-<file path=word/header2.xml><?xml version="1.0" encoding="utf-8"?>
-<w:hdr xmlns:wpc="http://schemas.microsoft.com/office/word/2010/wordprocessingCanvas" xmlns:cx="http://schemas.microsoft.com/office/drawing/2014/chartex" xmlns:cx1="http://schemas.microsoft.com/office/drawing/2015/9/8/chartex" xmlns:cx2="http://schemas.microsoft.com/office/drawing/2015/10/21/chartex" xmlns:cx3="http://schemas.microsoft.com/office/drawing/2016/5/9/chartex" xmlns:cx4="http://schemas.microsoft.com/office/drawing/2016/5/10/chartex" xmlns:cx5="http://schemas.microsoft.com/office/drawing/2016/5/11/chartex" xmlns:cx6="http://schemas.microsoft.com/office/drawing/2016/5/12/chartex" xmlns:cx7="http://schemas.microsoft.com/office/drawing/2016/5/13/chartex" xmlns:cx8="http://schemas.microsoft.com/office/drawing/2016/5/14/chartex" xmlns:mc="http://schemas.openxmlformats.org/markup-compatibility/2006" xmlns:aink="http://schemas.microsoft.com/office/drawing/2016/ink" xmlns:am3d="http://schemas.microsoft.com/office/drawing/2017/model3d" xmlns:o="urn:schemas-microsoft-com:office:office" xmlns:r="http://schemas.openxmlformats.org/officeDocument/2006/relationships" xmlns:m="http://schemas.openxmlformats.org/officeDocument/2006/math" xmlns:v="urn:schemas-microsoft-com:vml" xmlns:wp14="http://schemas.microsoft.com/office/word/2010/wordprocessingDrawing" xmlns:wp="http://schemas.openxmlformats.org/drawingml/2006/wordprocessingDrawing" xmlns:w10="urn:schemas-microsoft-com:office:word" xmlns:w="http://schemas.openxmlformats.org/wordprocessingml/2006/main" xmlns:w14="http://schemas.microsoft.com/office/word/2010/wordml" xmlns:w15="http://schemas.microsoft.com/office/word/2012/wordml" xmlns:w16cex="http://schemas.microsoft.com/office/word/2018/wordml/cex" xmlns:w16cid="http://schemas.microsoft.com/office/word/2016/wordml/cid" xmlns:w16="http://schemas.microsoft.com/office/word/2018/wordml" xmlns:w16se="http://schemas.microsoft.com/office/word/2015/wordml/symex" xmlns:wpg="http://schemas.microsoft.com/office/word/2010/wordprocessingGroup" xmlns:wpi="http://schemas.microsoft.com/office/word/2010/wordprocessingInk" xmlns:wne="http://schemas.microsoft.com/office/word/2006/wordml" xmlns:wps="http://schemas.microsoft.com/office/word/2010/wordprocessingShape" xmlns:a="http://schemas.openxmlformats.org/drawingml/2006/main" xmlns:pic="http://schemas.openxmlformats.org/drawingml/2006/picture" xmlns:a14="http://schemas.microsoft.com/office/drawing/2010/main" mc:Ignorable="w14 w15 w16se w16cid w16 w16cex wp14">
-  <w:p>
-    <w:pPr>
-      <w:pStyle w:val="Intestazione"/>
+      <w:pStyle w:val="16"/>
       <w:ind w:right="360"/>
       <w:jc w:val="center"/>
     </w:pPr>
     <w:r>
       <w:rPr>
-        <w:noProof/>
         <w:lang w:eastAsia="ja-JP"/>
       </w:rPr>
       <w:drawing>
-        <wp:anchor distT="0" distB="0" distL="114300" distR="114300" simplePos="0" relativeHeight="251657728" behindDoc="0" locked="0" layoutInCell="1" allowOverlap="1" wp14:anchorId="672336E6" wp14:editId="07777777">
+        <wp:anchor distT="0" distB="0" distL="114300" distR="114300" simplePos="0" relativeHeight="251658240" behindDoc="0" locked="0" layoutInCell="1" allowOverlap="1">
           <wp:simplePos x="0" y="0"/>
           <wp:positionH relativeFrom="column">
             <wp:posOffset>-52070</wp:posOffset>
@@ -4881,22 +5065,22 @@
           <wp:wrapSquare wrapText="right"/>
           <wp:docPr id="1" name="Immagine4"/>
           <wp:cNvGraphicFramePr>
-            <a:graphicFrameLocks xmlns:a="http://schemas.openxmlformats.org/drawingml/2006/main" noChangeAspect="1"/>
+            <a:graphicFrameLocks xmlns:a="http://schemas.openxmlformats.org/drawingml/2006/main" noChangeAspect="true"/>
           </wp:cNvGraphicFramePr>
           <a:graphic xmlns:a="http://schemas.openxmlformats.org/drawingml/2006/main">
             <a:graphicData uri="http://schemas.openxmlformats.org/drawingml/2006/picture">
               <pic:pic xmlns:pic="http://schemas.openxmlformats.org/drawingml/2006/picture">
                 <pic:nvPicPr>
-                  <pic:cNvPr id="0" name="Immagine4"/>
+                  <pic:cNvPr id="1" name="Immagine4"/>
                   <pic:cNvPicPr>
-                    <a:picLocks noChangeAspect="1" noChangeArrowheads="1"/>
+                    <a:picLocks noChangeAspect="true" noChangeArrowheads="true"/>
                   </pic:cNvPicPr>
                 </pic:nvPicPr>
                 <pic:blipFill>
                   <a:blip r:embed="rId1">
                     <a:extLst>
                       <a:ext uri="{28A0092B-C50C-407E-A947-70E740481C1C}">
-                        <a14:useLocalDpi xmlns:a14="http://schemas.microsoft.com/office/drawing/2010/main" val="0"/>
+                        <a14:useLocalDpi xmlns:a14="http://schemas.microsoft.com/office/drawing/2010/main" val="false"/>
                       </a:ext>
                     </a:extLst>
                   </a:blip>
@@ -4905,7 +5089,7 @@
                     <a:fillRect/>
                   </a:stretch>
                 </pic:blipFill>
-                <pic:spPr bwMode="auto">
+                <pic:spPr>
                   <a:xfrm>
                     <a:off x="0" y="0"/>
                     <a:ext cx="641350" cy="641350"/>
@@ -4921,12 +5105,6 @@
               </pic:pic>
             </a:graphicData>
           </a:graphic>
-          <wp14:sizeRelH relativeFrom="page">
-            <wp14:pctWidth>0</wp14:pctWidth>
-          </wp14:sizeRelH>
-          <wp14:sizeRelV relativeFrom="page">
-            <wp14:pctHeight>0</wp14:pctHeight>
-          </wp14:sizeRelV>
         </wp:anchor>
       </w:drawing>
     </w:r>
@@ -4939,7 +5117,7 @@
   </w:p>
   <w:p>
     <w:pPr>
-      <w:pStyle w:val="Intestazione"/>
+      <w:pStyle w:val="16"/>
       <w:jc w:val="center"/>
     </w:pPr>
     <w:r>
@@ -4967,57 +5145,95 @@
   </w:p>
   <w:p>
     <w:pPr>
-      <w:pStyle w:val="Intestazione"/>
+      <w:pStyle w:val="16"/>
+    </w:pPr>
+  </w:p>
+</w:hdr>
+</file>
+
+<file path=word/header2.xml><?xml version="1.0" encoding="utf-8"?>
+<w:hdr xmlns:wpc="http://schemas.microsoft.com/office/word/2010/wordprocessingCanvas" xmlns:mc="http://schemas.openxmlformats.org/markup-compatibility/2006" xmlns:o="urn:schemas-microsoft-com:office:office" xmlns:r="http://schemas.openxmlformats.org/officeDocument/2006/relationships" xmlns:m="http://schemas.openxmlformats.org/officeDocument/2006/math" xmlns:v="urn:schemas-microsoft-com:vml" xmlns:wp14="http://schemas.microsoft.com/office/word/2010/wordprocessingDrawing" xmlns:wp="http://schemas.openxmlformats.org/drawingml/2006/wordprocessingDrawing" xmlns:w10="urn:schemas-microsoft-com:office:word" xmlns:w="http://schemas.openxmlformats.org/wordprocessingml/2006/main" xmlns:w14="http://schemas.microsoft.com/office/word/2010/wordml" xmlns:w15="http://schemas.microsoft.com/office/word/2012/wordml" xmlns:wpg="http://schemas.microsoft.com/office/word/2010/wordprocessingGroup" xmlns:wpi="http://schemas.microsoft.com/office/word/2010/wordprocessingInk" xmlns:wne="http://schemas.microsoft.com/office/word/2006/wordml" xmlns:wps="http://schemas.microsoft.com/office/word/2010/wordprocessingShape" xmlns:wpsCustomData="http://www.wps.cn/officeDocument/2013/wpsCustomData" mc:Ignorable="w14 w15 wp14">
+  <w:p>
+    <w:pPr>
+      <w:pStyle w:val="16"/>
+      <w:framePr w:wrap="auto" w:vAnchor="text" w:hAnchor="margin" w:xAlign="right" w:y="1"/>
+      <w:rPr>
+        <w:rStyle w:val="18"/>
+      </w:rPr>
+    </w:pPr>
+    <w:r>
+      <w:rPr>
+        <w:rStyle w:val="18"/>
+      </w:rPr>
+      <w:fldChar w:fldCharType="begin"/>
+    </w:r>
+    <w:r>
+      <w:rPr>
+        <w:rStyle w:val="18"/>
+      </w:rPr>
+      <w:instrText xml:space="preserve"> PAGE </w:instrText>
+    </w:r>
+    <w:r>
+      <w:rPr>
+        <w:rStyle w:val="18"/>
+      </w:rPr>
+      <w:fldChar w:fldCharType="end"/>
+    </w:r>
+  </w:p>
+  <w:p>
+    <w:pPr>
+      <w:pStyle w:val="16"/>
+      <w:ind w:right="360"/>
     </w:pPr>
   </w:p>
 </w:hdr>
 </file>
 
 <file path=word/header3.xml><?xml version="1.0" encoding="utf-8"?>
-<w:hdr xmlns:wpc="http://schemas.microsoft.com/office/word/2010/wordprocessingCanvas" xmlns:cx="http://schemas.microsoft.com/office/drawing/2014/chartex" xmlns:cx1="http://schemas.microsoft.com/office/drawing/2015/9/8/chartex" xmlns:cx2="http://schemas.microsoft.com/office/drawing/2015/10/21/chartex" xmlns:cx3="http://schemas.microsoft.com/office/drawing/2016/5/9/chartex" xmlns:cx4="http://schemas.microsoft.com/office/drawing/2016/5/10/chartex" xmlns:cx5="http://schemas.microsoft.com/office/drawing/2016/5/11/chartex" xmlns:cx6="http://schemas.microsoft.com/office/drawing/2016/5/12/chartex" xmlns:cx7="http://schemas.microsoft.com/office/drawing/2016/5/13/chartex" xmlns:cx8="http://schemas.microsoft.com/office/drawing/2016/5/14/chartex" xmlns:mc="http://schemas.openxmlformats.org/markup-compatibility/2006" xmlns:aink="http://schemas.microsoft.com/office/drawing/2016/ink" xmlns:am3d="http://schemas.microsoft.com/office/drawing/2017/model3d" xmlns:o="urn:schemas-microsoft-com:office:office" xmlns:r="http://schemas.openxmlformats.org/officeDocument/2006/relationships" xmlns:m="http://schemas.openxmlformats.org/officeDocument/2006/math" xmlns:v="urn:schemas-microsoft-com:vml" xmlns:wp14="http://schemas.microsoft.com/office/word/2010/wordprocessingDrawing" xmlns:wp="http://schemas.openxmlformats.org/drawingml/2006/wordprocessingDrawing" xmlns:w10="urn:schemas-microsoft-com:office:word" xmlns:w="http://schemas.openxmlformats.org/wordprocessingml/2006/main" xmlns:w14="http://schemas.microsoft.com/office/word/2010/wordml" xmlns:w15="http://schemas.microsoft.com/office/word/2012/wordml" xmlns:w16cex="http://schemas.microsoft.com/office/word/2018/wordml/cex" xmlns:w16cid="http://schemas.microsoft.com/office/word/2016/wordml/cid" xmlns:w16="http://schemas.microsoft.com/office/word/2018/wordml" xmlns:w16se="http://schemas.microsoft.com/office/word/2015/wordml/symex" xmlns:wpg="http://schemas.microsoft.com/office/word/2010/wordprocessingGroup" xmlns:wpi="http://schemas.microsoft.com/office/word/2010/wordprocessingInk" xmlns:wne="http://schemas.microsoft.com/office/word/2006/wordml" xmlns:wps="http://schemas.microsoft.com/office/word/2010/wordprocessingShape" mc:Ignorable="w14 w15 w16se w16cid w16 w16cex wp14">
+<w:hdr xmlns:wpc="http://schemas.microsoft.com/office/word/2010/wordprocessingCanvas" xmlns:mc="http://schemas.openxmlformats.org/markup-compatibility/2006" xmlns:o="urn:schemas-microsoft-com:office:office" xmlns:r="http://schemas.openxmlformats.org/officeDocument/2006/relationships" xmlns:m="http://schemas.openxmlformats.org/officeDocument/2006/math" xmlns:v="urn:schemas-microsoft-com:vml" xmlns:wp14="http://schemas.microsoft.com/office/word/2010/wordprocessingDrawing" xmlns:wp="http://schemas.openxmlformats.org/drawingml/2006/wordprocessingDrawing" xmlns:w10="urn:schemas-microsoft-com:office:word" xmlns:w="http://schemas.openxmlformats.org/wordprocessingml/2006/main" xmlns:w14="http://schemas.microsoft.com/office/word/2010/wordml" xmlns:w15="http://schemas.microsoft.com/office/word/2012/wordml" xmlns:wpg="http://schemas.microsoft.com/office/word/2010/wordprocessingGroup" xmlns:wpi="http://schemas.microsoft.com/office/word/2010/wordprocessingInk" xmlns:wne="http://schemas.microsoft.com/office/word/2006/wordml" xmlns:wps="http://schemas.microsoft.com/office/word/2010/wordprocessingShape" xmlns:wpsCustomData="http://www.wps.cn/officeDocument/2013/wpsCustomData" mc:Ignorable="w14 w15 wp14">
   <w:p>
     <w:pPr>
-      <w:pStyle w:val="Intestazione"/>
-      <w:framePr w:wrap="auto" w:hAnchor="margin" w:vAnchor="text" w:xAlign="right" w:y="1"/>
+      <w:pStyle w:val="16"/>
+      <w:framePr w:wrap="auto" w:vAnchor="text" w:hAnchor="margin" w:xAlign="right" w:y="1"/>
       <w:rPr>
-        <w:rStyle w:val="Numeropagina"/>
+        <w:rStyle w:val="18"/>
       </w:rPr>
     </w:pPr>
     <w:r>
       <w:rPr>
-        <w:rStyle w:val="Numeropagina"/>
+        <w:rStyle w:val="18"/>
       </w:rPr>
       <w:fldChar w:fldCharType="begin"/>
     </w:r>
     <w:r>
       <w:rPr>
-        <w:rStyle w:val="Numeropagina"/>
+        <w:rStyle w:val="18"/>
       </w:rPr>
       <w:instrText xml:space="preserve"> PAGE </w:instrText>
     </w:r>
     <w:r>
       <w:rPr>
-        <w:rStyle w:val="Numeropagina"/>
+        <w:rStyle w:val="18"/>
       </w:rPr>
       <w:fldChar w:fldCharType="separate"/>
     </w:r>
     <w:r>
       <w:rPr>
-        <w:rStyle w:val="Numeropagina"/>
+        <w:rStyle w:val="18"/>
         <w:lang w:eastAsia="ja-JP"/>
       </w:rPr>
       <w:t>1</w:t>
     </w:r>
     <w:r>
       <w:rPr>
-        <w:rStyle w:val="Numeropagina"/>
+        <w:rStyle w:val="18"/>
       </w:rPr>
       <w:fldChar w:fldCharType="end"/>
     </w:r>
   </w:p>
   <w:p>
     <w:pPr>
-      <w:pStyle w:val="Intestazione"/>
+      <w:pStyle w:val="16"/>
       <w:ind w:right="360"/>
     </w:pPr>
   </w:p>
@@ -5025,12 +5241,12 @@
 </file>
 
 <file path=word/numbering.xml><?xml version="1.0" encoding="utf-8"?>
-<w:numbering xmlns:wpc="http://schemas.microsoft.com/office/word/2010/wordprocessingCanvas" xmlns:cx="http://schemas.microsoft.com/office/drawing/2014/chartex" xmlns:cx1="http://schemas.microsoft.com/office/drawing/2015/9/8/chartex" xmlns:cx2="http://schemas.microsoft.com/office/drawing/2015/10/21/chartex" xmlns:cx3="http://schemas.microsoft.com/office/drawing/2016/5/9/chartex" xmlns:cx4="http://schemas.microsoft.com/office/drawing/2016/5/10/chartex" xmlns:cx5="http://schemas.microsoft.com/office/drawing/2016/5/11/chartex" xmlns:cx6="http://schemas.microsoft.com/office/drawing/2016/5/12/chartex" xmlns:cx7="http://schemas.microsoft.com/office/drawing/2016/5/13/chartex" xmlns:cx8="http://schemas.microsoft.com/office/drawing/2016/5/14/chartex" xmlns:mc="http://schemas.openxmlformats.org/markup-compatibility/2006" xmlns:aink="http://schemas.microsoft.com/office/drawing/2016/ink" xmlns:am3d="http://schemas.microsoft.com/office/drawing/2017/model3d" xmlns:o="urn:schemas-microsoft-com:office:office" xmlns:r="http://schemas.openxmlformats.org/officeDocument/2006/relationships" xmlns:m="http://schemas.openxmlformats.org/officeDocument/2006/math" xmlns:v="urn:schemas-microsoft-com:vml" xmlns:wp14="http://schemas.microsoft.com/office/word/2010/wordprocessingDrawing" xmlns:wp="http://schemas.openxmlformats.org/drawingml/2006/wordprocessingDrawing" xmlns:w10="urn:schemas-microsoft-com:office:word" xmlns:w="http://schemas.openxmlformats.org/wordprocessingml/2006/main" xmlns:w14="http://schemas.microsoft.com/office/word/2010/wordml" xmlns:w15="http://schemas.microsoft.com/office/word/2012/wordml" xmlns:w16cex="http://schemas.microsoft.com/office/word/2018/wordml/cex" xmlns:w16cid="http://schemas.microsoft.com/office/word/2016/wordml/cid" xmlns:w16="http://schemas.microsoft.com/office/word/2018/wordml" xmlns:w16se="http://schemas.microsoft.com/office/word/2015/wordml/symex" xmlns:wpg="http://schemas.microsoft.com/office/word/2010/wordprocessingGroup" xmlns:wpi="http://schemas.microsoft.com/office/word/2010/wordprocessingInk" xmlns:wne="http://schemas.microsoft.com/office/word/2006/wordml" xmlns:wps="http://schemas.microsoft.com/office/word/2010/wordprocessingShape" mc:Ignorable="w14 w15 w16se w16cid w16 w16cex wp14">
-  <w:abstractNum w:abstractNumId="0" w15:restartNumberingAfterBreak="0">
+<w:numbering xmlns:wpc="http://schemas.microsoft.com/office/word/2010/wordprocessingCanvas" xmlns:mc="http://schemas.openxmlformats.org/markup-compatibility/2006" xmlns:o="urn:schemas-microsoft-com:office:office" xmlns:r="http://schemas.openxmlformats.org/officeDocument/2006/relationships" xmlns:m="http://schemas.openxmlformats.org/officeDocument/2006/math" xmlns:v="urn:schemas-microsoft-com:vml" xmlns:wp14="http://schemas.microsoft.com/office/word/2010/wordprocessingDrawing" xmlns:wp="http://schemas.openxmlformats.org/drawingml/2006/wordprocessingDrawing" xmlns:w10="urn:schemas-microsoft-com:office:word" xmlns:w="http://schemas.openxmlformats.org/wordprocessingml/2006/main" xmlns:w14="http://schemas.microsoft.com/office/word/2010/wordml" xmlns:wpg="http://schemas.microsoft.com/office/word/2010/wordprocessingGroup" xmlns:wpi="http://schemas.microsoft.com/office/word/2010/wordprocessingInk" xmlns:wne="http://schemas.microsoft.com/office/word/2006/wordml" xmlns:wps="http://schemas.microsoft.com/office/word/2010/wordprocessingShape" xmlns:wpsCustomData="http://www.wps.cn/officeDocument/2013/wpsCustomData" mc:Ignorable="w14 wp14">
+  <w:abstractNum w:abstractNumId="0">
     <w:nsid w:val="2BAC1E0B"/>
     <w:multiLevelType w:val="multilevel"/>
     <w:tmpl w:val="2BAC1E0B"/>
-    <w:lvl w:ilvl="0">
+    <w:lvl w:ilvl="0" w:tentative="0">
       <w:start w:val="1"/>
       <w:numFmt w:val="decimal"/>
       <w:lvlText w:val="%1."/>
@@ -5039,7 +5255,7 @@
         <w:ind w:left="360" w:hanging="360"/>
       </w:pPr>
     </w:lvl>
-    <w:lvl w:ilvl="1">
+    <w:lvl w:ilvl="1" w:tentative="0">
       <w:start w:val="1"/>
       <w:numFmt w:val="decimal"/>
       <w:lvlText w:val="%1.%2."/>
@@ -5048,7 +5264,7 @@
         <w:ind w:left="792" w:hanging="432"/>
       </w:pPr>
     </w:lvl>
-    <w:lvl w:ilvl="2">
+    <w:lvl w:ilvl="2" w:tentative="0">
       <w:start w:val="1"/>
       <w:numFmt w:val="decimal"/>
       <w:lvlText w:val="%1.%2.%3."/>
@@ -5057,7 +5273,7 @@
         <w:ind w:left="1224" w:hanging="504"/>
       </w:pPr>
     </w:lvl>
-    <w:lvl w:ilvl="3">
+    <w:lvl w:ilvl="3" w:tentative="0">
       <w:start w:val="1"/>
       <w:numFmt w:val="decimal"/>
       <w:lvlText w:val="%1.%2.%3.%4."/>
@@ -5066,7 +5282,7 @@
         <w:ind w:left="1728" w:hanging="648"/>
       </w:pPr>
     </w:lvl>
-    <w:lvl w:ilvl="4">
+    <w:lvl w:ilvl="4" w:tentative="0">
       <w:start w:val="1"/>
       <w:numFmt w:val="decimal"/>
       <w:lvlText w:val="%1.%2.%3.%4.%5."/>
@@ -5075,7 +5291,7 @@
         <w:ind w:left="2232" w:hanging="792"/>
       </w:pPr>
     </w:lvl>
-    <w:lvl w:ilvl="5">
+    <w:lvl w:ilvl="5" w:tentative="0">
       <w:start w:val="1"/>
       <w:numFmt w:val="decimal"/>
       <w:lvlText w:val="%1.%2.%3.%4.%5.%6."/>
@@ -5084,7 +5300,7 @@
         <w:ind w:left="2736" w:hanging="936"/>
       </w:pPr>
     </w:lvl>
-    <w:lvl w:ilvl="6">
+    <w:lvl w:ilvl="6" w:tentative="0">
       <w:start w:val="1"/>
       <w:numFmt w:val="decimal"/>
       <w:lvlText w:val="%1.%2.%3.%4.%5.%6.%7."/>
@@ -5093,7 +5309,7 @@
         <w:ind w:left="3240" w:hanging="1080"/>
       </w:pPr>
     </w:lvl>
-    <w:lvl w:ilvl="7">
+    <w:lvl w:ilvl="7" w:tentative="0">
       <w:start w:val="1"/>
       <w:numFmt w:val="decimal"/>
       <w:lvlText w:val="%1.%2.%3.%4.%5.%6.%7.%8."/>
@@ -5102,7 +5318,7 @@
         <w:ind w:left="3744" w:hanging="1224"/>
       </w:pPr>
     </w:lvl>
-    <w:lvl w:ilvl="8">
+    <w:lvl w:ilvl="8" w:tentative="0">
       <w:start w:val="1"/>
       <w:numFmt w:val="decimal"/>
       <w:lvlText w:val="%1.%2.%3.%4.%5.%6.%7.%8.%9."/>
@@ -5112,11 +5328,11 @@
       </w:pPr>
     </w:lvl>
   </w:abstractNum>
-  <w:abstractNum w:abstractNumId="1" w15:restartNumberingAfterBreak="0">
+  <w:abstractNum w:abstractNumId="1">
     <w:nsid w:val="30FE3166"/>
     <w:multiLevelType w:val="multilevel"/>
     <w:tmpl w:val="30FE3166"/>
-    <w:lvl w:ilvl="0">
+    <w:lvl w:ilvl="0" w:tentative="0">
       <w:start w:val="1"/>
       <w:numFmt w:val="bullet"/>
       <w:lvlText w:val=""/>
@@ -5128,7 +5344,7 @@
         <w:rFonts w:hint="default" w:ascii="Symbol" w:hAnsi="Symbol"/>
       </w:rPr>
     </w:lvl>
-    <w:lvl w:ilvl="1">
+    <w:lvl w:ilvl="1" w:tentative="0">
       <w:start w:val="1"/>
       <w:numFmt w:val="bullet"/>
       <w:lvlText w:val="o"/>
@@ -5140,7 +5356,7 @@
         <w:rFonts w:hint="default" w:ascii="Courier New" w:hAnsi="Courier New" w:cs="Courier New"/>
       </w:rPr>
     </w:lvl>
-    <w:lvl w:ilvl="2">
+    <w:lvl w:ilvl="2" w:tentative="0">
       <w:start w:val="1"/>
       <w:numFmt w:val="bullet"/>
       <w:lvlText w:val=""/>
@@ -5152,7 +5368,7 @@
         <w:rFonts w:hint="default" w:ascii="Wingdings" w:hAnsi="Wingdings"/>
       </w:rPr>
     </w:lvl>
-    <w:lvl w:ilvl="3">
+    <w:lvl w:ilvl="3" w:tentative="0">
       <w:start w:val="1"/>
       <w:numFmt w:val="bullet"/>
       <w:lvlText w:val=""/>
@@ -5164,7 +5380,7 @@
         <w:rFonts w:hint="default" w:ascii="Symbol" w:hAnsi="Symbol"/>
       </w:rPr>
     </w:lvl>
-    <w:lvl w:ilvl="4">
+    <w:lvl w:ilvl="4" w:tentative="0">
       <w:start w:val="1"/>
       <w:numFmt w:val="bullet"/>
       <w:lvlText w:val="o"/>
@@ -5176,7 +5392,7 @@
         <w:rFonts w:hint="default" w:ascii="Courier New" w:hAnsi="Courier New" w:cs="Courier New"/>
       </w:rPr>
     </w:lvl>
-    <w:lvl w:ilvl="5">
+    <w:lvl w:ilvl="5" w:tentative="0">
       <w:start w:val="1"/>
       <w:numFmt w:val="bullet"/>
       <w:lvlText w:val=""/>
@@ -5188,7 +5404,7 @@
         <w:rFonts w:hint="default" w:ascii="Wingdings" w:hAnsi="Wingdings"/>
       </w:rPr>
     </w:lvl>
-    <w:lvl w:ilvl="6">
+    <w:lvl w:ilvl="6" w:tentative="0">
       <w:start w:val="1"/>
       <w:numFmt w:val="bullet"/>
       <w:lvlText w:val=""/>
@@ -5200,7 +5416,7 @@
         <w:rFonts w:hint="default" w:ascii="Symbol" w:hAnsi="Symbol"/>
       </w:rPr>
     </w:lvl>
-    <w:lvl w:ilvl="7">
+    <w:lvl w:ilvl="7" w:tentative="0">
       <w:start w:val="1"/>
       <w:numFmt w:val="bullet"/>
       <w:lvlText w:val="o"/>
@@ -5212,7 +5428,7 @@
         <w:rFonts w:hint="default" w:ascii="Courier New" w:hAnsi="Courier New" w:cs="Courier New"/>
       </w:rPr>
     </w:lvl>
-    <w:lvl w:ilvl="8">
+    <w:lvl w:ilvl="8" w:tentative="0">
       <w:start w:val="1"/>
       <w:numFmt w:val="bullet"/>
       <w:lvlText w:val=""/>
@@ -5225,11 +5441,11 @@
       </w:rPr>
     </w:lvl>
   </w:abstractNum>
-  <w:abstractNum w:abstractNumId="2" w15:restartNumberingAfterBreak="0">
+  <w:abstractNum w:abstractNumId="2">
     <w:nsid w:val="392E6876"/>
     <w:multiLevelType w:val="multilevel"/>
     <w:tmpl w:val="392E6876"/>
-    <w:lvl w:ilvl="0">
+    <w:lvl w:ilvl="0" w:tentative="0">
       <w:start w:val="1"/>
       <w:numFmt w:val="bullet"/>
       <w:lvlText w:val=""/>
@@ -5241,7 +5457,7 @@
         <w:rFonts w:hint="default" w:ascii="Symbol" w:hAnsi="Symbol"/>
       </w:rPr>
     </w:lvl>
-    <w:lvl w:ilvl="1">
+    <w:lvl w:ilvl="1" w:tentative="0">
       <w:start w:val="1"/>
       <w:numFmt w:val="bullet"/>
       <w:lvlText w:val="o"/>
@@ -5253,7 +5469,7 @@
         <w:rFonts w:hint="default" w:ascii="Courier New" w:hAnsi="Courier New" w:cs="Courier New"/>
       </w:rPr>
     </w:lvl>
-    <w:lvl w:ilvl="2">
+    <w:lvl w:ilvl="2" w:tentative="0">
       <w:start w:val="1"/>
       <w:numFmt w:val="bullet"/>
       <w:lvlText w:val=""/>
@@ -5265,7 +5481,7 @@
         <w:rFonts w:hint="default" w:ascii="Wingdings" w:hAnsi="Wingdings"/>
       </w:rPr>
     </w:lvl>
-    <w:lvl w:ilvl="3">
+    <w:lvl w:ilvl="3" w:tentative="0">
       <w:start w:val="1"/>
       <w:numFmt w:val="bullet"/>
       <w:lvlText w:val=""/>
@@ -5277,7 +5493,7 @@
         <w:rFonts w:hint="default" w:ascii="Symbol" w:hAnsi="Symbol"/>
       </w:rPr>
     </w:lvl>
-    <w:lvl w:ilvl="4">
+    <w:lvl w:ilvl="4" w:tentative="0">
       <w:start w:val="1"/>
       <w:numFmt w:val="bullet"/>
       <w:lvlText w:val="o"/>
@@ -5289,7 +5505,7 @@
         <w:rFonts w:hint="default" w:ascii="Courier New" w:hAnsi="Courier New" w:cs="Courier New"/>
       </w:rPr>
     </w:lvl>
-    <w:lvl w:ilvl="5">
+    <w:lvl w:ilvl="5" w:tentative="0">
       <w:start w:val="1"/>
       <w:numFmt w:val="bullet"/>
       <w:lvlText w:val=""/>
@@ -5301,7 +5517,7 @@
         <w:rFonts w:hint="default" w:ascii="Wingdings" w:hAnsi="Wingdings"/>
       </w:rPr>
     </w:lvl>
-    <w:lvl w:ilvl="6">
+    <w:lvl w:ilvl="6" w:tentative="0">
       <w:start w:val="1"/>
       <w:numFmt w:val="bullet"/>
       <w:lvlText w:val=""/>
@@ -5313,7 +5529,7 @@
         <w:rFonts w:hint="default" w:ascii="Symbol" w:hAnsi="Symbol"/>
       </w:rPr>
     </w:lvl>
-    <w:lvl w:ilvl="7">
+    <w:lvl w:ilvl="7" w:tentative="0">
       <w:start w:val="1"/>
       <w:numFmt w:val="bullet"/>
       <w:lvlText w:val="o"/>
@@ -5325,7 +5541,7 @@
         <w:rFonts w:hint="default" w:ascii="Courier New" w:hAnsi="Courier New" w:cs="Courier New"/>
       </w:rPr>
     </w:lvl>
-    <w:lvl w:ilvl="8">
+    <w:lvl w:ilvl="8" w:tentative="0">
       <w:start w:val="1"/>
       <w:numFmt w:val="bullet"/>
       <w:lvlText w:val=""/>
@@ -5338,11 +5554,11 @@
       </w:rPr>
     </w:lvl>
   </w:abstractNum>
-  <w:abstractNum w:abstractNumId="3" w15:restartNumberingAfterBreak="0">
+  <w:abstractNum w:abstractNumId="3">
     <w:nsid w:val="596114DB"/>
     <w:multiLevelType w:val="multilevel"/>
     <w:tmpl w:val="596114DB"/>
-    <w:lvl w:ilvl="0">
+    <w:lvl w:ilvl="0" w:tentative="0">
       <w:start w:val="1"/>
       <w:numFmt w:val="decimal"/>
       <w:lvlText w:val="%1."/>
@@ -5351,7 +5567,7 @@
         <w:ind w:left="360" w:hanging="360"/>
       </w:pPr>
     </w:lvl>
-    <w:lvl w:ilvl="1">
+    <w:lvl w:ilvl="1" w:tentative="0">
       <w:start w:val="1"/>
       <w:numFmt w:val="decimal"/>
       <w:lvlText w:val="%1.%2."/>
@@ -5360,7 +5576,7 @@
         <w:ind w:left="792" w:hanging="432"/>
       </w:pPr>
     </w:lvl>
-    <w:lvl w:ilvl="2">
+    <w:lvl w:ilvl="2" w:tentative="0">
       <w:start w:val="1"/>
       <w:numFmt w:val="decimal"/>
       <w:lvlText w:val="%1.%2.%3."/>
@@ -5369,7 +5585,7 @@
         <w:ind w:left="1224" w:hanging="504"/>
       </w:pPr>
     </w:lvl>
-    <w:lvl w:ilvl="3">
+    <w:lvl w:ilvl="3" w:tentative="0">
       <w:start w:val="1"/>
       <w:numFmt w:val="decimal"/>
       <w:lvlText w:val="%1.%2.%3.%4."/>
@@ -5378,7 +5594,7 @@
         <w:ind w:left="1728" w:hanging="648"/>
       </w:pPr>
     </w:lvl>
-    <w:lvl w:ilvl="4">
+    <w:lvl w:ilvl="4" w:tentative="0">
       <w:start w:val="1"/>
       <w:numFmt w:val="decimal"/>
       <w:lvlText w:val="%1.%2.%3.%4.%5."/>
@@ -5387,7 +5603,7 @@
         <w:ind w:left="2232" w:hanging="792"/>
       </w:pPr>
     </w:lvl>
-    <w:lvl w:ilvl="5">
+    <w:lvl w:ilvl="5" w:tentative="0">
       <w:start w:val="1"/>
       <w:numFmt w:val="decimal"/>
       <w:lvlText w:val="%1.%2.%3.%4.%5.%6."/>
@@ -5396,7 +5612,7 @@
         <w:ind w:left="2736" w:hanging="936"/>
       </w:pPr>
     </w:lvl>
-    <w:lvl w:ilvl="6">
+    <w:lvl w:ilvl="6" w:tentative="0">
       <w:start w:val="1"/>
       <w:numFmt w:val="decimal"/>
       <w:lvlText w:val="%1.%2.%3.%4.%5.%6.%7."/>
@@ -5405,7 +5621,7 @@
         <w:ind w:left="3240" w:hanging="1080"/>
       </w:pPr>
     </w:lvl>
-    <w:lvl w:ilvl="7">
+    <w:lvl w:ilvl="7" w:tentative="0">
       <w:start w:val="1"/>
       <w:numFmt w:val="decimal"/>
       <w:lvlText w:val="%1.%2.%3.%4.%5.%6.%7.%8."/>
@@ -5414,7 +5630,7 @@
         <w:ind w:left="3744" w:hanging="1224"/>
       </w:pPr>
     </w:lvl>
-    <w:lvl w:ilvl="8">
+    <w:lvl w:ilvl="8" w:tentative="0">
       <w:start w:val="1"/>
       <w:numFmt w:val="decimal"/>
       <w:lvlText w:val="%1.%2.%3.%4.%5.%6.%7.%8.%9."/>
@@ -5424,11 +5640,11 @@
       </w:pPr>
     </w:lvl>
   </w:abstractNum>
-  <w:abstractNum w:abstractNumId="4" w15:restartNumberingAfterBreak="0">
+  <w:abstractNum w:abstractNumId="4">
     <w:nsid w:val="69511BAB"/>
     <w:multiLevelType w:val="multilevel"/>
     <w:tmpl w:val="69511BAB"/>
-    <w:lvl w:ilvl="0">
+    <w:lvl w:ilvl="0" w:tentative="0">
       <w:start w:val="1"/>
       <w:numFmt w:val="decimal"/>
       <w:lvlText w:val="%1."/>
@@ -5437,7 +5653,7 @@
         <w:ind w:left="360" w:hanging="360"/>
       </w:pPr>
     </w:lvl>
-    <w:lvl w:ilvl="1">
+    <w:lvl w:ilvl="1" w:tentative="0">
       <w:start w:val="1"/>
       <w:numFmt w:val="decimal"/>
       <w:lvlText w:val="%1.%2."/>
@@ -5446,7 +5662,7 @@
         <w:ind w:left="792" w:hanging="432"/>
       </w:pPr>
     </w:lvl>
-    <w:lvl w:ilvl="2">
+    <w:lvl w:ilvl="2" w:tentative="0">
       <w:start w:val="1"/>
       <w:numFmt w:val="decimal"/>
       <w:lvlText w:val="%1.%2.%3."/>
@@ -5455,7 +5671,7 @@
         <w:ind w:left="1224" w:hanging="504"/>
       </w:pPr>
     </w:lvl>
-    <w:lvl w:ilvl="3">
+    <w:lvl w:ilvl="3" w:tentative="0">
       <w:start w:val="1"/>
       <w:numFmt w:val="decimal"/>
       <w:lvlText w:val="%1.%2.%3.%4."/>
@@ -5464,7 +5680,7 @@
         <w:ind w:left="1728" w:hanging="648"/>
       </w:pPr>
     </w:lvl>
-    <w:lvl w:ilvl="4">
+    <w:lvl w:ilvl="4" w:tentative="0">
       <w:start w:val="1"/>
       <w:numFmt w:val="decimal"/>
       <w:lvlText w:val="%1.%2.%3.%4.%5."/>
@@ -5473,7 +5689,7 @@
         <w:ind w:left="2232" w:hanging="792"/>
       </w:pPr>
     </w:lvl>
-    <w:lvl w:ilvl="5">
+    <w:lvl w:ilvl="5" w:tentative="0">
       <w:start w:val="1"/>
       <w:numFmt w:val="decimal"/>
       <w:lvlText w:val="%1.%2.%3.%4.%5.%6."/>
@@ -5482,7 +5698,7 @@
         <w:ind w:left="2736" w:hanging="936"/>
       </w:pPr>
     </w:lvl>
-    <w:lvl w:ilvl="6">
+    <w:lvl w:ilvl="6" w:tentative="0">
       <w:start w:val="1"/>
       <w:numFmt w:val="decimal"/>
       <w:lvlText w:val="%1.%2.%3.%4.%5.%6.%7."/>
@@ -5491,7 +5707,7 @@
         <w:ind w:left="3240" w:hanging="1080"/>
       </w:pPr>
     </w:lvl>
-    <w:lvl w:ilvl="7">
+    <w:lvl w:ilvl="7" w:tentative="0">
       <w:start w:val="1"/>
       <w:numFmt w:val="decimal"/>
       <w:lvlText w:val="%1.%2.%3.%4.%5.%6.%7.%8."/>
@@ -5500,7 +5716,7 @@
         <w:ind w:left="3744" w:hanging="1224"/>
       </w:pPr>
     </w:lvl>
-    <w:lvl w:ilvl="8">
+    <w:lvl w:ilvl="8" w:tentative="0">
       <w:start w:val="1"/>
       <w:numFmt w:val="decimal"/>
       <w:lvlText w:val="%1.%2.%3.%4.%5.%6.%7.%8.%9."/>
@@ -5510,11 +5726,11 @@
       </w:pPr>
     </w:lvl>
   </w:abstractNum>
-  <w:abstractNum w:abstractNumId="5" w15:restartNumberingAfterBreak="0">
+  <w:abstractNum w:abstractNumId="5">
     <w:nsid w:val="7D836599"/>
     <w:multiLevelType w:val="multilevel"/>
     <w:tmpl w:val="7D836599"/>
-    <w:lvl w:ilvl="0">
+    <w:lvl w:ilvl="0" w:tentative="0">
       <w:start w:val="1"/>
       <w:numFmt w:val="decimal"/>
       <w:lvlText w:val="%1."/>
@@ -5523,7 +5739,7 @@
         <w:ind w:left="360" w:hanging="360"/>
       </w:pPr>
     </w:lvl>
-    <w:lvl w:ilvl="1">
+    <w:lvl w:ilvl="1" w:tentative="0">
       <w:start w:val="1"/>
       <w:numFmt w:val="decimal"/>
       <w:lvlText w:val="%1.%2."/>
@@ -5532,7 +5748,7 @@
         <w:ind w:left="792" w:hanging="432"/>
       </w:pPr>
     </w:lvl>
-    <w:lvl w:ilvl="2">
+    <w:lvl w:ilvl="2" w:tentative="0">
       <w:start w:val="1"/>
       <w:numFmt w:val="decimal"/>
       <w:lvlText w:val="%1.%2.%3."/>
@@ -5541,7 +5757,7 @@
         <w:ind w:left="1224" w:hanging="504"/>
       </w:pPr>
     </w:lvl>
-    <w:lvl w:ilvl="3">
+    <w:lvl w:ilvl="3" w:tentative="0">
       <w:start w:val="1"/>
       <w:numFmt w:val="decimal"/>
       <w:lvlText w:val="%1.%2.%3.%4."/>
@@ -5550,7 +5766,7 @@
         <w:ind w:left="1728" w:hanging="648"/>
       </w:pPr>
     </w:lvl>
-    <w:lvl w:ilvl="4">
+    <w:lvl w:ilvl="4" w:tentative="0">
       <w:start w:val="1"/>
       <w:numFmt w:val="decimal"/>
       <w:lvlText w:val="%1.%2.%3.%4.%5."/>
@@ -5559,7 +5775,7 @@
         <w:ind w:left="2232" w:hanging="792"/>
       </w:pPr>
     </w:lvl>
-    <w:lvl w:ilvl="5">
+    <w:lvl w:ilvl="5" w:tentative="0">
       <w:start w:val="1"/>
       <w:numFmt w:val="decimal"/>
       <w:lvlText w:val="%1.%2.%3.%4.%5.%6."/>
@@ -5568,7 +5784,7 @@
         <w:ind w:left="2736" w:hanging="936"/>
       </w:pPr>
     </w:lvl>
-    <w:lvl w:ilvl="6">
+    <w:lvl w:ilvl="6" w:tentative="0">
       <w:start w:val="1"/>
       <w:numFmt w:val="decimal"/>
       <w:lvlText w:val="%1.%2.%3.%4.%5.%6.%7."/>
@@ -5577,7 +5793,7 @@
         <w:ind w:left="3240" w:hanging="1080"/>
       </w:pPr>
     </w:lvl>
-    <w:lvl w:ilvl="7">
+    <w:lvl w:ilvl="7" w:tentative="0">
       <w:start w:val="1"/>
       <w:numFmt w:val="decimal"/>
       <w:lvlText w:val="%1.%2.%3.%4.%5.%6.%7.%8."/>
@@ -5586,7 +5802,7 @@
         <w:ind w:left="3744" w:hanging="1224"/>
       </w:pPr>
     </w:lvl>
-    <w:lvl w:ilvl="8">
+    <w:lvl w:ilvl="8" w:tentative="0">
       <w:start w:val="1"/>
       <w:numFmt w:val="decimal"/>
       <w:lvlText w:val="%1.%2.%3.%4.%5.%6.%7.%8.%9."/>
@@ -5618,413 +5834,289 @@
 </file>
 
 <file path=word/styles.xml><?xml version="1.0" encoding="utf-8"?>
-<w:styles xmlns:mc="http://schemas.openxmlformats.org/markup-compatibility/2006" xmlns:r="http://schemas.openxmlformats.org/officeDocument/2006/relationships" xmlns:w="http://schemas.openxmlformats.org/wordprocessingml/2006/main" xmlns:w14="http://schemas.microsoft.com/office/word/2010/wordml" xmlns:w15="http://schemas.microsoft.com/office/word/2012/wordml" xmlns:w16cex="http://schemas.microsoft.com/office/word/2018/wordml/cex" xmlns:w16cid="http://schemas.microsoft.com/office/word/2016/wordml/cid" xmlns:w16="http://schemas.microsoft.com/office/word/2018/wordml" xmlns:w16se="http://schemas.microsoft.com/office/word/2015/wordml/symex" mc:Ignorable="w14 w15 w16se w16cid w16 w16cex">
+<w:styles xmlns:mc="http://schemas.openxmlformats.org/markup-compatibility/2006" xmlns:o="urn:schemas-microsoft-com:office:office" xmlns:r="http://schemas.openxmlformats.org/officeDocument/2006/relationships" xmlns:m="http://schemas.openxmlformats.org/officeDocument/2006/math" xmlns:v="urn:schemas-microsoft-com:vml" xmlns:w="http://schemas.openxmlformats.org/wordprocessingml/2006/main" xmlns:w14="http://schemas.microsoft.com/office/word/2010/wordml" xmlns:w10="urn:schemas-microsoft-com:office:word" xmlns:sl="http://schemas.openxmlformats.org/schemaLibrary/2006/main" xmlns:wpsCustomData="http://www.wps.cn/officeDocument/2013/wpsCustomData" mc:Ignorable="w14">
   <w:docDefaults>
     <w:rPrDefault>
       <w:rPr>
         <w:rFonts w:ascii="Calibri" w:hAnsi="Calibri" w:eastAsia="Calibri" w:cs="Times New Roman"/>
-        <w:lang w:val="it-IT" w:eastAsia="ja-JP" w:bidi="ar-SA"/>
       </w:rPr>
     </w:rPrDefault>
-    <w:pPrDefault/>
   </w:docDefaults>
-  <w:latentStyles w:defLockedState="0" w:defUIPriority="99" w:defSemiHidden="0" w:defUnhideWhenUsed="0" w:defQFormat="0" w:count="376">
-    <w:lsdException w:name="Normal" w:uiPriority="0" w:qFormat="1"/>
-    <w:lsdException w:name="heading 1" w:uiPriority="9" w:qFormat="1"/>
-    <w:lsdException w:name="heading 2" w:uiPriority="9" w:qFormat="1"/>
-    <w:lsdException w:name="heading 3" w:uiPriority="9" w:qFormat="1"/>
-    <w:lsdException w:name="heading 4" w:uiPriority="9" w:qFormat="1"/>
-    <w:lsdException w:name="heading 5" w:uiPriority="9" w:qFormat="1"/>
-    <w:lsdException w:name="heading 6" w:uiPriority="9" w:qFormat="1"/>
-    <w:lsdException w:name="heading 7" w:uiPriority="9" w:qFormat="1"/>
-    <w:lsdException w:name="heading 8" w:uiPriority="9" w:qFormat="1"/>
-    <w:lsdException w:name="heading 9" w:uiPriority="9" w:qFormat="1"/>
-    <w:lsdException w:name="index 1" w:semiHidden="1" w:unhideWhenUsed="1"/>
-    <w:lsdException w:name="index 2" w:semiHidden="1" w:unhideWhenUsed="1"/>
-    <w:lsdException w:name="index 3" w:semiHidden="1" w:unhideWhenUsed="1"/>
-    <w:lsdException w:name="index 4" w:semiHidden="1" w:unhideWhenUsed="1"/>
-    <w:lsdException w:name="index 5" w:semiHidden="1" w:unhideWhenUsed="1"/>
-    <w:lsdException w:name="index 6" w:semiHidden="1" w:unhideWhenUsed="1"/>
-    <w:lsdException w:name="index 7" w:semiHidden="1" w:unhideWhenUsed="1"/>
-    <w:lsdException w:name="index 8" w:semiHidden="1" w:unhideWhenUsed="1"/>
-    <w:lsdException w:name="index 9" w:semiHidden="1" w:unhideWhenUsed="1"/>
-    <w:lsdException w:name="toc 1" w:uiPriority="39" w:unhideWhenUsed="1"/>
-    <w:lsdException w:name="toc 2" w:uiPriority="39" w:unhideWhenUsed="1"/>
-    <w:lsdException w:name="toc 3" w:uiPriority="39" w:unhideWhenUsed="1"/>
-    <w:lsdException w:name="toc 4" w:uiPriority="39" w:unhideWhenUsed="1"/>
-    <w:lsdException w:name="toc 5" w:uiPriority="39" w:unhideWhenUsed="1"/>
-    <w:lsdException w:name="toc 6" w:uiPriority="39" w:unhideWhenUsed="1"/>
-    <w:lsdException w:name="toc 7" w:uiPriority="39" w:unhideWhenUsed="1"/>
-    <w:lsdException w:name="toc 8" w:uiPriority="39" w:unhideWhenUsed="1"/>
-    <w:lsdException w:name="toc 9" w:uiPriority="39" w:unhideWhenUsed="1"/>
-    <w:lsdException w:name="Normal Indent" w:semiHidden="1" w:unhideWhenUsed="1"/>
-    <w:lsdException w:name="footnote text" w:semiHidden="1" w:unhideWhenUsed="1"/>
-    <w:lsdException w:name="annotation text" w:semiHidden="1" w:unhideWhenUsed="1"/>
-    <w:lsdException w:name="header" w:uiPriority="0" w:unhideWhenUsed="1"/>
-    <w:lsdException w:name="footer" w:unhideWhenUsed="1"/>
-    <w:lsdException w:name="index heading" w:semiHidden="1" w:unhideWhenUsed="1"/>
-    <w:lsdException w:name="caption" w:uiPriority="35" w:qFormat="1"/>
-    <w:lsdException w:name="table of figures" w:semiHidden="1" w:unhideWhenUsed="1"/>
-    <w:lsdException w:name="envelope address" w:semiHidden="1" w:unhideWhenUsed="1"/>
-    <w:lsdException w:name="envelope return" w:semiHidden="1" w:unhideWhenUsed="1"/>
-    <w:lsdException w:name="footnote reference" w:semiHidden="1" w:unhideWhenUsed="1"/>
-    <w:lsdException w:name="annotation reference" w:semiHidden="1" w:unhideWhenUsed="1"/>
-    <w:lsdException w:name="line number" w:semiHidden="1" w:unhideWhenUsed="1"/>
-    <w:lsdException w:name="page number" w:unhideWhenUsed="1"/>
-    <w:lsdException w:name="endnote reference" w:semiHidden="1" w:unhideWhenUsed="1"/>
-    <w:lsdException w:name="endnote text" w:semiHidden="1" w:unhideWhenUsed="1"/>
-    <w:lsdException w:name="table of authorities" w:semiHidden="1" w:unhideWhenUsed="1"/>
-    <w:lsdException w:name="macro" w:semiHidden="1" w:unhideWhenUsed="1"/>
-    <w:lsdException w:name="toa heading" w:semiHidden="1" w:unhideWhenUsed="1"/>
-    <w:lsdException w:name="List" w:semiHidden="1" w:unhideWhenUsed="1"/>
-    <w:lsdException w:name="List Bullet" w:semiHidden="1" w:unhideWhenUsed="1"/>
-    <w:lsdException w:name="List Number" w:semiHidden="1" w:unhideWhenUsed="1"/>
-    <w:lsdException w:name="List 2" w:semiHidden="1" w:unhideWhenUsed="1"/>
-    <w:lsdException w:name="List 3" w:semiHidden="1" w:unhideWhenUsed="1"/>
-    <w:lsdException w:name="List 4" w:semiHidden="1" w:unhideWhenUsed="1"/>
-    <w:lsdException w:name="List 5" w:semiHidden="1" w:unhideWhenUsed="1"/>
-    <w:lsdException w:name="List Bullet 2" w:semiHidden="1" w:unhideWhenUsed="1"/>
-    <w:lsdException w:name="List Bullet 3" w:semiHidden="1" w:unhideWhenUsed="1"/>
-    <w:lsdException w:name="List Bullet 4" w:semiHidden="1" w:unhideWhenUsed="1"/>
-    <w:lsdException w:name="List Bullet 5" w:semiHidden="1" w:unhideWhenUsed="1"/>
-    <w:lsdException w:name="List Number 2" w:semiHidden="1" w:unhideWhenUsed="1"/>
-    <w:lsdException w:name="List Number 3" w:semiHidden="1" w:unhideWhenUsed="1"/>
-    <w:lsdException w:name="List Number 4" w:semiHidden="1" w:unhideWhenUsed="1"/>
-    <w:lsdException w:name="List Number 5" w:semiHidden="1" w:unhideWhenUsed="1"/>
-    <w:lsdException w:name="Title" w:uiPriority="10" w:qFormat="1"/>
-    <w:lsdException w:name="Closing" w:semiHidden="1" w:unhideWhenUsed="1"/>
-    <w:lsdException w:name="Signature" w:semiHidden="1" w:unhideWhenUsed="1"/>
-    <w:lsdException w:name="Default Paragraph Font" w:uiPriority="1" w:unhideWhenUsed="1"/>
-    <w:lsdException w:name="Body Text" w:semiHidden="1" w:unhideWhenUsed="1"/>
-    <w:lsdException w:name="Body Text Indent" w:semiHidden="1" w:unhideWhenUsed="1"/>
-    <w:lsdException w:name="List Continue" w:semiHidden="1" w:unhideWhenUsed="1"/>
-    <w:lsdException w:name="List Continue 2" w:semiHidden="1" w:unhideWhenUsed="1"/>
-    <w:lsdException w:name="List Continue 3" w:semiHidden="1" w:unhideWhenUsed="1"/>
-    <w:lsdException w:name="List Continue 4" w:semiHidden="1" w:unhideWhenUsed="1"/>
-    <w:lsdException w:name="List Continue 5" w:semiHidden="1" w:unhideWhenUsed="1"/>
-    <w:lsdException w:name="Message Header" w:semiHidden="1" w:unhideWhenUsed="1"/>
-    <w:lsdException w:name="Subtitle" w:uiPriority="11" w:qFormat="1"/>
-    <w:lsdException w:name="Salutation" w:semiHidden="1" w:unhideWhenUsed="1"/>
-    <w:lsdException w:name="Date" w:semiHidden="1" w:unhideWhenUsed="1"/>
-    <w:lsdException w:name="Body Text First Indent" w:semiHidden="1" w:unhideWhenUsed="1"/>
-    <w:lsdException w:name="Body Text First Indent 2" w:semiHidden="1" w:unhideWhenUsed="1"/>
-    <w:lsdException w:name="Note Heading" w:semiHidden="1" w:unhideWhenUsed="1"/>
-    <w:lsdException w:name="Body Text 2" w:semiHidden="1" w:unhideWhenUsed="1"/>
-    <w:lsdException w:name="Body Text 3" w:semiHidden="1" w:unhideWhenUsed="1"/>
-    <w:lsdException w:name="Body Text Indent 2" w:semiHidden="1" w:unhideWhenUsed="1"/>
-    <w:lsdException w:name="Body Text Indent 3" w:semiHidden="1" w:unhideWhenUsed="1"/>
-    <w:lsdException w:name="Block Text" w:semiHidden="1" w:unhideWhenUsed="1"/>
-    <w:lsdException w:name="Hyperlink" w:unhideWhenUsed="1"/>
-    <w:lsdException w:name="FollowedHyperlink" w:semiHidden="1" w:unhideWhenUsed="1"/>
-    <w:lsdException w:name="Strong" w:uiPriority="22" w:qFormat="1"/>
-    <w:lsdException w:name="Emphasis" w:uiPriority="20" w:qFormat="1"/>
-    <w:lsdException w:name="Document Map" w:semiHidden="1" w:unhideWhenUsed="1"/>
-    <w:lsdException w:name="Plain Text" w:semiHidden="1" w:unhideWhenUsed="1"/>
-    <w:lsdException w:name="E-mail Signature" w:semiHidden="1" w:unhideWhenUsed="1"/>
-    <w:lsdException w:name="HTML Top of Form" w:semiHidden="1" w:unhideWhenUsed="1"/>
-    <w:lsdException w:name="HTML Bottom of Form" w:semiHidden="1" w:unhideWhenUsed="1"/>
-    <w:lsdException w:name="Normal (Web)" w:semiHidden="1" w:unhideWhenUsed="1"/>
-    <w:lsdException w:name="HTML Acronym" w:semiHidden="1" w:unhideWhenUsed="1"/>
-    <w:lsdException w:name="HTML Address" w:semiHidden="1" w:unhideWhenUsed="1"/>
-    <w:lsdException w:name="HTML Cite" w:semiHidden="1" w:unhideWhenUsed="1"/>
-    <w:lsdException w:name="HTML Code" w:semiHidden="1" w:unhideWhenUsed="1"/>
-    <w:lsdException w:name="HTML Definition" w:semiHidden="1" w:unhideWhenUsed="1"/>
-    <w:lsdException w:name="HTML Keyboard" w:semiHidden="1" w:unhideWhenUsed="1"/>
-    <w:lsdException w:name="HTML Preformatted" w:semiHidden="1" w:unhideWhenUsed="1"/>
-    <w:lsdException w:name="HTML Sample" w:semiHidden="1" w:unhideWhenUsed="1"/>
-    <w:lsdException w:name="HTML Typewriter" w:semiHidden="1" w:unhideWhenUsed="1"/>
-    <w:lsdException w:name="HTML Variable" w:semiHidden="1" w:unhideWhenUsed="1"/>
-    <w:lsdException w:name="Normal Table" w:semiHidden="1" w:unhideWhenUsed="1"/>
-    <w:lsdException w:name="annotation subject" w:semiHidden="1" w:unhideWhenUsed="1"/>
-    <w:lsdException w:name="No List" w:semiHidden="1" w:unhideWhenUsed="1"/>
-    <w:lsdException w:name="Outline List 1" w:semiHidden="1" w:unhideWhenUsed="1"/>
-    <w:lsdException w:name="Outline List 2" w:semiHidden="1" w:unhideWhenUsed="1"/>
-    <w:lsdException w:name="Outline List 3" w:semiHidden="1" w:unhideWhenUsed="1"/>
-    <w:lsdException w:name="Table Simple 1" w:semiHidden="1" w:unhideWhenUsed="1"/>
-    <w:lsdException w:name="Table Simple 2" w:semiHidden="1" w:unhideWhenUsed="1"/>
-    <w:lsdException w:name="Table Simple 3" w:semiHidden="1" w:unhideWhenUsed="1"/>
-    <w:lsdException w:name="Table Classic 1" w:semiHidden="1" w:unhideWhenUsed="1"/>
-    <w:lsdException w:name="Table Classic 2" w:semiHidden="1" w:unhideWhenUsed="1"/>
-    <w:lsdException w:name="Table Classic 3" w:semiHidden="1" w:unhideWhenUsed="1"/>
-    <w:lsdException w:name="Table Classic 4" w:semiHidden="1" w:unhideWhenUsed="1"/>
-    <w:lsdException w:name="Table Colorful 1" w:semiHidden="1" w:unhideWhenUsed="1"/>
-    <w:lsdException w:name="Table Colorful 2" w:semiHidden="1" w:unhideWhenUsed="1"/>
-    <w:lsdException w:name="Table Colorful 3" w:semiHidden="1" w:unhideWhenUsed="1"/>
-    <w:lsdException w:name="Table Columns 1" w:semiHidden="1" w:unhideWhenUsed="1"/>
-    <w:lsdException w:name="Table Columns 2" w:semiHidden="1" w:unhideWhenUsed="1"/>
-    <w:lsdException w:name="Table Columns 3" w:semiHidden="1" w:unhideWhenUsed="1"/>
-    <w:lsdException w:name="Table Columns 4" w:semiHidden="1" w:unhideWhenUsed="1"/>
-    <w:lsdException w:name="Table Columns 5" w:semiHidden="1" w:unhideWhenUsed="1"/>
-    <w:lsdException w:name="Table Grid 1" w:semiHidden="1" w:unhideWhenUsed="1"/>
-    <w:lsdException w:name="Table Grid 2" w:semiHidden="1" w:unhideWhenUsed="1"/>
-    <w:lsdException w:name="Table Grid 3" w:semiHidden="1" w:unhideWhenUsed="1"/>
-    <w:lsdException w:name="Table Grid 4" w:semiHidden="1" w:unhideWhenUsed="1"/>
-    <w:lsdException w:name="Table Grid 5" w:semiHidden="1" w:unhideWhenUsed="1"/>
-    <w:lsdException w:name="Table Grid 6" w:semiHidden="1" w:unhideWhenUsed="1"/>
-    <w:lsdException w:name="Table Grid 7" w:semiHidden="1" w:unhideWhenUsed="1"/>
-    <w:lsdException w:name="Table Grid 8" w:semiHidden="1" w:unhideWhenUsed="1"/>
-    <w:lsdException w:name="Table List 1" w:semiHidden="1" w:unhideWhenUsed="1"/>
-    <w:lsdException w:name="Table List 2" w:semiHidden="1" w:unhideWhenUsed="1"/>
-    <w:lsdException w:name="Table List 3" w:semiHidden="1" w:unhideWhenUsed="1"/>
-    <w:lsdException w:name="Table List 4" w:semiHidden="1" w:unhideWhenUsed="1"/>
-    <w:lsdException w:name="Table List 5" w:semiHidden="1" w:unhideWhenUsed="1"/>
-    <w:lsdException w:name="Table List 6" w:semiHidden="1" w:unhideWhenUsed="1"/>
-    <w:lsdException w:name="Table List 7" w:semiHidden="1" w:unhideWhenUsed="1"/>
-    <w:lsdException w:name="Table List 8" w:semiHidden="1" w:unhideWhenUsed="1"/>
-    <w:lsdException w:name="Table 3D effects 1" w:semiHidden="1" w:unhideWhenUsed="1"/>
-    <w:lsdException w:name="Table 3D effects 2" w:semiHidden="1" w:unhideWhenUsed="1"/>
-    <w:lsdException w:name="Table 3D effects 3" w:semiHidden="1" w:unhideWhenUsed="1"/>
-    <w:lsdException w:name="Table Contemporary" w:semiHidden="1" w:unhideWhenUsed="1"/>
-    <w:lsdException w:name="Table Elegant" w:semiHidden="1" w:unhideWhenUsed="1"/>
-    <w:lsdException w:name="Table Professional" w:semiHidden="1" w:unhideWhenUsed="1"/>
-    <w:lsdException w:name="Table Subtle 1" w:semiHidden="1" w:unhideWhenUsed="1"/>
-    <w:lsdException w:name="Table Subtle 2" w:semiHidden="1" w:unhideWhenUsed="1"/>
-    <w:lsdException w:name="Table Web 1" w:semiHidden="1" w:unhideWhenUsed="1"/>
-    <w:lsdException w:name="Table Web 2" w:semiHidden="1" w:unhideWhenUsed="1"/>
-    <w:lsdException w:name="Table Web 3" w:semiHidden="1" w:unhideWhenUsed="1"/>
-    <w:lsdException w:name="Balloon Text" w:semiHidden="1" w:unhideWhenUsed="1"/>
-    <w:lsdException w:name="Table Grid" w:uiPriority="39"/>
-    <w:lsdException w:name="Table Theme" w:semiHidden="1" w:unhideWhenUsed="1"/>
-    <w:lsdException w:name="Placeholder Text" w:semiHidden="1" w:unhideWhenUsed="1"/>
-    <w:lsdException w:name="No Spacing" w:uiPriority="1" w:qFormat="1"/>
-    <w:lsdException w:name="Light Shading" w:uiPriority="60"/>
-    <w:lsdException w:name="Light List" w:uiPriority="61"/>
-    <w:lsdException w:name="Light Grid" w:uiPriority="62"/>
-    <w:lsdException w:name="Medium Shading 1" w:uiPriority="63"/>
-    <w:lsdException w:name="Medium Shading 2" w:uiPriority="64"/>
-    <w:lsdException w:name="Medium List 1" w:uiPriority="65"/>
-    <w:lsdException w:name="Medium List 2" w:uiPriority="66"/>
-    <w:lsdException w:name="Medium Grid 1" w:uiPriority="67"/>
-    <w:lsdException w:name="Medium Grid 2" w:uiPriority="68"/>
-    <w:lsdException w:name="Medium Grid 3" w:uiPriority="69"/>
-    <w:lsdException w:name="Dark List" w:uiPriority="70"/>
-    <w:lsdException w:name="Colorful Shading" w:uiPriority="71"/>
-    <w:lsdException w:name="Colorful List" w:uiPriority="72"/>
-    <w:lsdException w:name="Colorful Grid" w:uiPriority="73"/>
-    <w:lsdException w:name="Light Shading Accent 1" w:uiPriority="60"/>
-    <w:lsdException w:name="Light List Accent 1" w:uiPriority="61"/>
-    <w:lsdException w:name="Light Grid Accent 1" w:uiPriority="62"/>
-    <w:lsdException w:name="Medium Shading 1 Accent 1" w:uiPriority="63"/>
-    <w:lsdException w:name="Medium Shading 2 Accent 1" w:uiPriority="64"/>
-    <w:lsdException w:name="Medium List 1 Accent 1" w:uiPriority="65"/>
-    <w:lsdException w:name="Revision" w:semiHidden="1" w:unhideWhenUsed="1"/>
-    <w:lsdException w:name="List Paragraph" w:uiPriority="34" w:qFormat="1"/>
-    <w:lsdException w:name="Quote" w:uiPriority="29" w:qFormat="1"/>
-    <w:lsdException w:name="Intense Quote" w:uiPriority="30" w:qFormat="1"/>
-    <w:lsdException w:name="Medium List 2 Accent 1" w:uiPriority="66"/>
-    <w:lsdException w:name="Medium Grid 1 Accent 1" w:uiPriority="67"/>
-    <w:lsdException w:name="Medium Grid 2 Accent 1" w:uiPriority="68"/>
-    <w:lsdException w:name="Medium Grid 3 Accent 1" w:uiPriority="69"/>
-    <w:lsdException w:name="Dark List Accent 1" w:uiPriority="70"/>
-    <w:lsdException w:name="Colorful Shading Accent 1" w:uiPriority="71"/>
-    <w:lsdException w:name="Colorful List Accent 1" w:uiPriority="72"/>
-    <w:lsdException w:name="Colorful Grid Accent 1" w:uiPriority="73"/>
-    <w:lsdException w:name="Light Shading Accent 2" w:uiPriority="60"/>
-    <w:lsdException w:name="Light List Accent 2" w:uiPriority="61"/>
-    <w:lsdException w:name="Light Grid Accent 2" w:uiPriority="62"/>
-    <w:lsdException w:name="Medium Shading 1 Accent 2" w:uiPriority="63"/>
-    <w:lsdException w:name="Medium Shading 2 Accent 2" w:uiPriority="64"/>
-    <w:lsdException w:name="Medium List 1 Accent 2" w:uiPriority="65"/>
-    <w:lsdException w:name="Medium List 2 Accent 2" w:uiPriority="66"/>
-    <w:lsdException w:name="Medium Grid 1 Accent 2" w:uiPriority="67"/>
-    <w:lsdException w:name="Medium Grid 2 Accent 2" w:uiPriority="68"/>
-    <w:lsdException w:name="Medium Grid 3 Accent 2" w:uiPriority="69"/>
-    <w:lsdException w:name="Dark List Accent 2" w:uiPriority="70"/>
-    <w:lsdException w:name="Colorful Shading Accent 2" w:uiPriority="71"/>
-    <w:lsdException w:name="Colorful List Accent 2" w:uiPriority="72"/>
-    <w:lsdException w:name="Colorful Grid Accent 2" w:uiPriority="73"/>
-    <w:lsdException w:name="Light Shading Accent 3" w:uiPriority="60"/>
-    <w:lsdException w:name="Light List Accent 3" w:uiPriority="61"/>
-    <w:lsdException w:name="Light Grid Accent 3" w:uiPriority="62"/>
-    <w:lsdException w:name="Medium Shading 1 Accent 3" w:uiPriority="63"/>
-    <w:lsdException w:name="Medium Shading 2 Accent 3" w:uiPriority="64"/>
-    <w:lsdException w:name="Medium List 1 Accent 3" w:uiPriority="65"/>
-    <w:lsdException w:name="Medium List 2 Accent 3" w:uiPriority="66"/>
-    <w:lsdException w:name="Medium Grid 1 Accent 3" w:uiPriority="67"/>
-    <w:lsdException w:name="Medium Grid 2 Accent 3" w:uiPriority="68"/>
-    <w:lsdException w:name="Medium Grid 3 Accent 3" w:uiPriority="69"/>
-    <w:lsdException w:name="Dark List Accent 3" w:uiPriority="70"/>
-    <w:lsdException w:name="Colorful Shading Accent 3" w:uiPriority="71"/>
-    <w:lsdException w:name="Colorful List Accent 3" w:uiPriority="72"/>
-    <w:lsdException w:name="Colorful Grid Accent 3" w:uiPriority="73"/>
-    <w:lsdException w:name="Light Shading Accent 4" w:uiPriority="60"/>
-    <w:lsdException w:name="Light List Accent 4" w:uiPriority="61"/>
-    <w:lsdException w:name="Light Grid Accent 4" w:uiPriority="62"/>
-    <w:lsdException w:name="Medium Shading 1 Accent 4" w:uiPriority="63"/>
-    <w:lsdException w:name="Medium Shading 2 Accent 4" w:uiPriority="64"/>
-    <w:lsdException w:name="Medium List 1 Accent 4" w:uiPriority="65"/>
-    <w:lsdException w:name="Medium List 2 Accent 4" w:uiPriority="66"/>
-    <w:lsdException w:name="Medium Grid 1 Accent 4" w:uiPriority="67"/>
-    <w:lsdException w:name="Medium Grid 2 Accent 4" w:uiPriority="68"/>
-    <w:lsdException w:name="Medium Grid 3 Accent 4" w:uiPriority="69"/>
-    <w:lsdException w:name="Dark List Accent 4" w:uiPriority="70"/>
-    <w:lsdException w:name="Colorful Shading Accent 4" w:uiPriority="71"/>
-    <w:lsdException w:name="Colorful List Accent 4" w:uiPriority="72"/>
-    <w:lsdException w:name="Colorful Grid Accent 4" w:uiPriority="73"/>
-    <w:lsdException w:name="Light Shading Accent 5" w:uiPriority="60"/>
-    <w:lsdException w:name="Light List Accent 5" w:uiPriority="61"/>
-    <w:lsdException w:name="Light Grid Accent 5" w:uiPriority="62"/>
-    <w:lsdException w:name="Medium Shading 1 Accent 5" w:uiPriority="63"/>
-    <w:lsdException w:name="Medium Shading 2 Accent 5" w:uiPriority="64"/>
-    <w:lsdException w:name="Medium List 1 Accent 5" w:uiPriority="65"/>
-    <w:lsdException w:name="Medium List 2 Accent 5" w:uiPriority="66"/>
-    <w:lsdException w:name="Medium Grid 1 Accent 5" w:uiPriority="67"/>
-    <w:lsdException w:name="Medium Grid 2 Accent 5" w:uiPriority="68"/>
-    <w:lsdException w:name="Medium Grid 3 Accent 5" w:uiPriority="69"/>
-    <w:lsdException w:name="Dark List Accent 5" w:uiPriority="70"/>
-    <w:lsdException w:name="Colorful Shading Accent 5" w:uiPriority="71"/>
-    <w:lsdException w:name="Colorful List Accent 5" w:uiPriority="72"/>
-    <w:lsdException w:name="Colorful Grid Accent 5" w:uiPriority="73"/>
-    <w:lsdException w:name="Light Shading Accent 6" w:uiPriority="60"/>
-    <w:lsdException w:name="Light List Accent 6" w:uiPriority="61"/>
-    <w:lsdException w:name="Light Grid Accent 6" w:uiPriority="62"/>
-    <w:lsdException w:name="Medium Shading 1 Accent 6" w:uiPriority="63"/>
-    <w:lsdException w:name="Medium Shading 2 Accent 6" w:uiPriority="64"/>
-    <w:lsdException w:name="Medium List 1 Accent 6" w:uiPriority="65"/>
-    <w:lsdException w:name="Medium List 2 Accent 6" w:uiPriority="66"/>
-    <w:lsdException w:name="Medium Grid 1 Accent 6" w:uiPriority="67"/>
-    <w:lsdException w:name="Medium Grid 2 Accent 6" w:uiPriority="68"/>
-    <w:lsdException w:name="Medium Grid 3 Accent 6" w:uiPriority="69"/>
-    <w:lsdException w:name="Dark List Accent 6" w:uiPriority="70"/>
-    <w:lsdException w:name="Colorful Shading Accent 6" w:uiPriority="71"/>
-    <w:lsdException w:name="Colorful List Accent 6" w:uiPriority="72"/>
-    <w:lsdException w:name="Colorful Grid Accent 6" w:uiPriority="73"/>
-    <w:lsdException w:name="Subtle Emphasis" w:uiPriority="19" w:qFormat="1"/>
-    <w:lsdException w:name="Intense Emphasis" w:uiPriority="21" w:qFormat="1"/>
-    <w:lsdException w:name="Subtle Reference" w:uiPriority="31" w:qFormat="1"/>
-    <w:lsdException w:name="Intense Reference" w:uiPriority="32" w:qFormat="1"/>
-    <w:lsdException w:name="Book Title" w:uiPriority="33" w:qFormat="1"/>
-    <w:lsdException w:name="Bibliography" w:uiPriority="37" w:semiHidden="1" w:unhideWhenUsed="1"/>
-    <w:lsdException w:name="TOC Heading" w:uiPriority="39" w:qFormat="1"/>
-    <w:lsdException w:name="Plain Table 1" w:uiPriority="41"/>
-    <w:lsdException w:name="Plain Table 2" w:uiPriority="42"/>
-    <w:lsdException w:name="Plain Table 3" w:uiPriority="43"/>
-    <w:lsdException w:name="Plain Table 4" w:uiPriority="44"/>
-    <w:lsdException w:name="Plain Table 5" w:uiPriority="45"/>
-    <w:lsdException w:name="Grid Table Light" w:uiPriority="40"/>
-    <w:lsdException w:name="Grid Table 1 Light" w:uiPriority="46"/>
-    <w:lsdException w:name="Grid Table 2" w:uiPriority="47"/>
-    <w:lsdException w:name="Grid Table 3" w:uiPriority="48"/>
-    <w:lsdException w:name="Grid Table 4" w:uiPriority="49"/>
-    <w:lsdException w:name="Grid Table 5 Dark" w:uiPriority="50"/>
-    <w:lsdException w:name="Grid Table 6 Colorful" w:uiPriority="51"/>
-    <w:lsdException w:name="Grid Table 7 Colorful" w:uiPriority="52"/>
-    <w:lsdException w:name="Grid Table 1 Light Accent 1" w:uiPriority="46"/>
-    <w:lsdException w:name="Grid Table 2 Accent 1" w:uiPriority="47"/>
-    <w:lsdException w:name="Grid Table 3 Accent 1" w:uiPriority="48"/>
-    <w:lsdException w:name="Grid Table 4 Accent 1" w:uiPriority="49"/>
-    <w:lsdException w:name="Grid Table 5 Dark Accent 1" w:uiPriority="50"/>
-    <w:lsdException w:name="Grid Table 6 Colorful Accent 1" w:uiPriority="51"/>
-    <w:lsdException w:name="Grid Table 7 Colorful Accent 1" w:uiPriority="52"/>
-    <w:lsdException w:name="Grid Table 1 Light Accent 2" w:uiPriority="46"/>
-    <w:lsdException w:name="Grid Table 2 Accent 2" w:uiPriority="47"/>
-    <w:lsdException w:name="Grid Table 3 Accent 2" w:uiPriority="48"/>
-    <w:lsdException w:name="Grid Table 4 Accent 2" w:uiPriority="49"/>
-    <w:lsdException w:name="Grid Table 5 Dark Accent 2" w:uiPriority="50"/>
-    <w:lsdException w:name="Grid Table 6 Colorful Accent 2" w:uiPriority="51"/>
-    <w:lsdException w:name="Grid Table 7 Colorful Accent 2" w:uiPriority="52"/>
-    <w:lsdException w:name="Grid Table 1 Light Accent 3" w:uiPriority="46"/>
-    <w:lsdException w:name="Grid Table 2 Accent 3" w:uiPriority="47"/>
-    <w:lsdException w:name="Grid Table 3 Accent 3" w:uiPriority="48"/>
-    <w:lsdException w:name="Grid Table 4 Accent 3" w:uiPriority="49"/>
-    <w:lsdException w:name="Grid Table 5 Dark Accent 3" w:uiPriority="50"/>
-    <w:lsdException w:name="Grid Table 6 Colorful Accent 3" w:uiPriority="51"/>
-    <w:lsdException w:name="Grid Table 7 Colorful Accent 3" w:uiPriority="52"/>
-    <w:lsdException w:name="Grid Table 1 Light Accent 4" w:uiPriority="46"/>
-    <w:lsdException w:name="Grid Table 2 Accent 4" w:uiPriority="47"/>
-    <w:lsdException w:name="Grid Table 3 Accent 4" w:uiPriority="48"/>
-    <w:lsdException w:name="Grid Table 4 Accent 4" w:uiPriority="49"/>
-    <w:lsdException w:name="Grid Table 5 Dark Accent 4" w:uiPriority="50"/>
-    <w:lsdException w:name="Grid Table 6 Colorful Accent 4" w:uiPriority="51"/>
-    <w:lsdException w:name="Grid Table 7 Colorful Accent 4" w:uiPriority="52"/>
-    <w:lsdException w:name="Grid Table 1 Light Accent 5" w:uiPriority="46"/>
-    <w:lsdException w:name="Grid Table 2 Accent 5" w:uiPriority="47"/>
-    <w:lsdException w:name="Grid Table 3 Accent 5" w:uiPriority="48"/>
-    <w:lsdException w:name="Grid Table 4 Accent 5" w:uiPriority="49"/>
-    <w:lsdException w:name="Grid Table 5 Dark Accent 5" w:uiPriority="50"/>
-    <w:lsdException w:name="Grid Table 6 Colorful Accent 5" w:uiPriority="51"/>
-    <w:lsdException w:name="Grid Table 7 Colorful Accent 5" w:uiPriority="52"/>
-    <w:lsdException w:name="Grid Table 1 Light Accent 6" w:uiPriority="46"/>
-    <w:lsdException w:name="Grid Table 2 Accent 6" w:uiPriority="47"/>
-    <w:lsdException w:name="Grid Table 3 Accent 6" w:uiPriority="48"/>
-    <w:lsdException w:name="Grid Table 4 Accent 6" w:uiPriority="49"/>
-    <w:lsdException w:name="Grid Table 5 Dark Accent 6" w:uiPriority="50"/>
-    <w:lsdException w:name="Grid Table 6 Colorful Accent 6" w:uiPriority="51"/>
-    <w:lsdException w:name="Grid Table 7 Colorful Accent 6" w:uiPriority="52"/>
-    <w:lsdException w:name="List Table 1 Light" w:uiPriority="46"/>
-    <w:lsdException w:name="List Table 2" w:uiPriority="47"/>
-    <w:lsdException w:name="List Table 3" w:uiPriority="48"/>
-    <w:lsdException w:name="List Table 4" w:uiPriority="49"/>
-    <w:lsdException w:name="List Table 5 Dark" w:uiPriority="50"/>
-    <w:lsdException w:name="List Table 6 Colorful" w:uiPriority="51"/>
-    <w:lsdException w:name="List Table 7 Colorful" w:uiPriority="52"/>
-    <w:lsdException w:name="List Table 1 Light Accent 1" w:uiPriority="46"/>
-    <w:lsdException w:name="List Table 2 Accent 1" w:uiPriority="47"/>
-    <w:lsdException w:name="List Table 3 Accent 1" w:uiPriority="48"/>
-    <w:lsdException w:name="List Table 4 Accent 1" w:uiPriority="49"/>
-    <w:lsdException w:name="List Table 5 Dark Accent 1" w:uiPriority="50"/>
-    <w:lsdException w:name="List Table 6 Colorful Accent 1" w:uiPriority="51"/>
-    <w:lsdException w:name="List Table 7 Colorful Accent 1" w:uiPriority="52"/>
-    <w:lsdException w:name="List Table 1 Light Accent 2" w:uiPriority="46"/>
-    <w:lsdException w:name="List Table 2 Accent 2" w:uiPriority="47"/>
-    <w:lsdException w:name="List Table 3 Accent 2" w:uiPriority="48"/>
-    <w:lsdException w:name="List Table 4 Accent 2" w:uiPriority="49"/>
-    <w:lsdException w:name="List Table 5 Dark Accent 2" w:uiPriority="50"/>
-    <w:lsdException w:name="List Table 6 Colorful Accent 2" w:uiPriority="51"/>
-    <w:lsdException w:name="List Table 7 Colorful Accent 2" w:uiPriority="52"/>
-    <w:lsdException w:name="List Table 1 Light Accent 3" w:uiPriority="46"/>
-    <w:lsdException w:name="List Table 2 Accent 3" w:uiPriority="47"/>
-    <w:lsdException w:name="List Table 3 Accent 3" w:uiPriority="48"/>
-    <w:lsdException w:name="List Table 4 Accent 3" w:uiPriority="49"/>
-    <w:lsdException w:name="List Table 5 Dark Accent 3" w:uiPriority="50"/>
-    <w:lsdException w:name="List Table 6 Colorful Accent 3" w:uiPriority="51"/>
-    <w:lsdException w:name="List Table 7 Colorful Accent 3" w:uiPriority="52"/>
-    <w:lsdException w:name="List Table 1 Light Accent 4" w:uiPriority="46"/>
-    <w:lsdException w:name="List Table 2 Accent 4" w:uiPriority="47"/>
-    <w:lsdException w:name="List Table 3 Accent 4" w:uiPriority="48"/>
-    <w:lsdException w:name="List Table 4 Accent 4" w:uiPriority="49"/>
-    <w:lsdException w:name="List Table 5 Dark Accent 4" w:uiPriority="50"/>
-    <w:lsdException w:name="List Table 6 Colorful Accent 4" w:uiPriority="51"/>
-    <w:lsdException w:name="List Table 7 Colorful Accent 4" w:uiPriority="52"/>
-    <w:lsdException w:name="List Table 1 Light Accent 5" w:uiPriority="46"/>
-    <w:lsdException w:name="List Table 2 Accent 5" w:uiPriority="47"/>
-    <w:lsdException w:name="List Table 3 Accent 5" w:uiPriority="48"/>
-    <w:lsdException w:name="List Table 4 Accent 5" w:uiPriority="49"/>
-    <w:lsdException w:name="List Table 5 Dark Accent 5" w:uiPriority="50"/>
-    <w:lsdException w:name="List Table 6 Colorful Accent 5" w:uiPriority="51"/>
-    <w:lsdException w:name="List Table 7 Colorful Accent 5" w:uiPriority="52"/>
-    <w:lsdException w:name="List Table 1 Light Accent 6" w:uiPriority="46"/>
-    <w:lsdException w:name="List Table 2 Accent 6" w:uiPriority="47"/>
-    <w:lsdException w:name="List Table 3 Accent 6" w:uiPriority="48"/>
-    <w:lsdException w:name="List Table 4 Accent 6" w:uiPriority="49"/>
-    <w:lsdException w:name="List Table 5 Dark Accent 6" w:uiPriority="50"/>
-    <w:lsdException w:name="List Table 6 Colorful Accent 6" w:uiPriority="51"/>
-    <w:lsdException w:name="List Table 7 Colorful Accent 6" w:uiPriority="52"/>
-    <w:lsdException w:name="Mention" w:semiHidden="1" w:unhideWhenUsed="1"/>
-    <w:lsdException w:name="Smart Hyperlink" w:semiHidden="1" w:unhideWhenUsed="1"/>
-    <w:lsdException w:name="Hashtag" w:semiHidden="1" w:unhideWhenUsed="1"/>
-    <w:lsdException w:name="Unresolved Mention" w:semiHidden="1" w:unhideWhenUsed="1"/>
-    <w:lsdException w:name="Smart Link" w:semiHidden="1" w:unhideWhenUsed="1"/>
+  <w:latentStyles w:count="260" w:defQFormat="0" w:defUnhideWhenUsed="1" w:defSemiHidden="1" w:defUIPriority="99" w:defLockedState="0">
+    <w:lsdException w:qFormat="1" w:unhideWhenUsed="0" w:uiPriority="0" w:semiHidden="0" w:name="Normal"/>
+    <w:lsdException w:qFormat="1" w:unhideWhenUsed="0" w:uiPriority="9" w:semiHidden="0" w:name="heading 1"/>
+    <w:lsdException w:qFormat="1" w:unhideWhenUsed="0" w:uiPriority="9" w:semiHidden="0" w:name="heading 2"/>
+    <w:lsdException w:qFormat="1" w:unhideWhenUsed="0" w:uiPriority="9" w:semiHidden="0" w:name="heading 3"/>
+    <w:lsdException w:qFormat="1" w:unhideWhenUsed="0" w:uiPriority="9" w:semiHidden="0" w:name="heading 4"/>
+    <w:lsdException w:qFormat="1" w:unhideWhenUsed="0" w:uiPriority="9" w:semiHidden="0" w:name="heading 5"/>
+    <w:lsdException w:qFormat="1" w:unhideWhenUsed="0" w:uiPriority="9" w:semiHidden="0" w:name="heading 6"/>
+    <w:lsdException w:qFormat="1" w:unhideWhenUsed="0" w:uiPriority="9" w:semiHidden="0" w:name="heading 7"/>
+    <w:lsdException w:qFormat="1" w:unhideWhenUsed="0" w:uiPriority="9" w:semiHidden="0" w:name="heading 8"/>
+    <w:lsdException w:qFormat="1" w:unhideWhenUsed="0" w:uiPriority="9" w:semiHidden="0" w:name="heading 9"/>
+    <w:lsdException w:uiPriority="99" w:name="index 1"/>
+    <w:lsdException w:uiPriority="99" w:name="index 2"/>
+    <w:lsdException w:uiPriority="99" w:name="index 3"/>
+    <w:lsdException w:uiPriority="99" w:name="index 4"/>
+    <w:lsdException w:uiPriority="99" w:name="index 5"/>
+    <w:lsdException w:uiPriority="99" w:name="index 6"/>
+    <w:lsdException w:uiPriority="99" w:name="index 7"/>
+    <w:lsdException w:uiPriority="99" w:name="index 8"/>
+    <w:lsdException w:uiPriority="99" w:name="index 9"/>
+    <w:lsdException w:uiPriority="39" w:semiHidden="0" w:name="toc 1"/>
+    <w:lsdException w:uiPriority="39" w:semiHidden="0" w:name="toc 2"/>
+    <w:lsdException w:uiPriority="39" w:semiHidden="0" w:name="toc 3"/>
+    <w:lsdException w:uiPriority="39" w:semiHidden="0" w:name="toc 4"/>
+    <w:lsdException w:uiPriority="39" w:semiHidden="0" w:name="toc 5"/>
+    <w:lsdException w:uiPriority="39" w:semiHidden="0" w:name="toc 6"/>
+    <w:lsdException w:uiPriority="39" w:semiHidden="0" w:name="toc 7"/>
+    <w:lsdException w:uiPriority="39" w:semiHidden="0" w:name="toc 8"/>
+    <w:lsdException w:uiPriority="39" w:semiHidden="0" w:name="toc 9"/>
+    <w:lsdException w:uiPriority="99" w:name="Normal Indent"/>
+    <w:lsdException w:uiPriority="99" w:name="footnote text"/>
+    <w:lsdException w:uiPriority="99" w:name="annotation text"/>
+    <w:lsdException w:uiPriority="0" w:semiHidden="0" w:name="header"/>
+    <w:lsdException w:uiPriority="99" w:semiHidden="0" w:name="footer"/>
+    <w:lsdException w:uiPriority="99" w:name="index heading"/>
+    <w:lsdException w:qFormat="1" w:unhideWhenUsed="0" w:uiPriority="35" w:semiHidden="0" w:name="caption"/>
+    <w:lsdException w:uiPriority="99" w:name="table of figures"/>
+    <w:lsdException w:uiPriority="99" w:name="envelope address"/>
+    <w:lsdException w:uiPriority="99" w:name="envelope return"/>
+    <w:lsdException w:uiPriority="99" w:name="footnote reference"/>
+    <w:lsdException w:uiPriority="99" w:name="annotation reference"/>
+    <w:lsdException w:uiPriority="99" w:name="line number"/>
+    <w:lsdException w:uiPriority="99" w:semiHidden="0" w:name="page number"/>
+    <w:lsdException w:uiPriority="99" w:name="endnote reference"/>
+    <w:lsdException w:uiPriority="99" w:name="endnote text"/>
+    <w:lsdException w:uiPriority="99" w:name="table of authorities"/>
+    <w:lsdException w:uiPriority="99" w:name="macro"/>
+    <w:lsdException w:uiPriority="99" w:name="toa heading"/>
+    <w:lsdException w:uiPriority="99" w:name="List"/>
+    <w:lsdException w:uiPriority="99" w:name="List Bullet"/>
+    <w:lsdException w:uiPriority="99" w:name="List Number"/>
+    <w:lsdException w:uiPriority="99" w:name="List 2"/>
+    <w:lsdException w:uiPriority="99" w:name="List 3"/>
+    <w:lsdException w:uiPriority="99" w:name="List 4"/>
+    <w:lsdException w:uiPriority="99" w:name="List 5"/>
+    <w:lsdException w:uiPriority="99" w:name="List Bullet 2"/>
+    <w:lsdException w:uiPriority="99" w:name="List Bullet 3"/>
+    <w:lsdException w:uiPriority="99" w:name="List Bullet 4"/>
+    <w:lsdException w:uiPriority="99" w:name="List Bullet 5"/>
+    <w:lsdException w:uiPriority="99" w:name="List Number 2"/>
+    <w:lsdException w:uiPriority="99" w:name="List Number 3"/>
+    <w:lsdException w:uiPriority="99" w:name="List Number 4"/>
+    <w:lsdException w:uiPriority="99" w:name="List Number 5"/>
+    <w:lsdException w:qFormat="1" w:unhideWhenUsed="0" w:uiPriority="10" w:semiHidden="0" w:name="Title"/>
+    <w:lsdException w:uiPriority="99" w:name="Closing"/>
+    <w:lsdException w:uiPriority="99" w:name="Signature"/>
+    <w:lsdException w:qFormat="1" w:uiPriority="1" w:name="Default Paragraph Font"/>
+    <w:lsdException w:uiPriority="99" w:name="Body Text"/>
+    <w:lsdException w:uiPriority="99" w:name="Body Text Indent"/>
+    <w:lsdException w:uiPriority="99" w:name="List Continue"/>
+    <w:lsdException w:uiPriority="99" w:name="List Continue 2"/>
+    <w:lsdException w:uiPriority="99" w:name="List Continue 3"/>
+    <w:lsdException w:uiPriority="99" w:name="List Continue 4"/>
+    <w:lsdException w:uiPriority="99" w:name="List Continue 5"/>
+    <w:lsdException w:uiPriority="99" w:name="Message Header"/>
+    <w:lsdException w:qFormat="1" w:unhideWhenUsed="0" w:uiPriority="11" w:semiHidden="0" w:name="Subtitle"/>
+    <w:lsdException w:uiPriority="99" w:name="Salutation"/>
+    <w:lsdException w:uiPriority="99" w:name="Date"/>
+    <w:lsdException w:uiPriority="99" w:name="Body Text First Indent"/>
+    <w:lsdException w:uiPriority="99" w:name="Body Text First Indent 2"/>
+    <w:lsdException w:uiPriority="99" w:name="Note Heading"/>
+    <w:lsdException w:uiPriority="99" w:name="Body Text 2"/>
+    <w:lsdException w:uiPriority="99" w:name="Body Text 3"/>
+    <w:lsdException w:uiPriority="99" w:name="Body Text Indent 2"/>
+    <w:lsdException w:uiPriority="99" w:name="Body Text Indent 3"/>
+    <w:lsdException w:uiPriority="99" w:name="Block Text"/>
+    <w:lsdException w:uiPriority="99" w:semiHidden="0" w:name="Hyperlink"/>
+    <w:lsdException w:uiPriority="99" w:name="FollowedHyperlink"/>
+    <w:lsdException w:qFormat="1" w:unhideWhenUsed="0" w:uiPriority="22" w:semiHidden="0" w:name="Strong"/>
+    <w:lsdException w:qFormat="1" w:unhideWhenUsed="0" w:uiPriority="20" w:semiHidden="0" w:name="Emphasis"/>
+    <w:lsdException w:uiPriority="99" w:name="Document Map"/>
+    <w:lsdException w:uiPriority="99" w:name="Plain Text"/>
+    <w:lsdException w:uiPriority="99" w:name="E-mail Signature"/>
+    <w:lsdException w:uiPriority="99" w:name="Normal (Web)"/>
+    <w:lsdException w:uiPriority="99" w:name="HTML Acronym"/>
+    <w:lsdException w:uiPriority="99" w:name="HTML Address"/>
+    <w:lsdException w:uiPriority="99" w:name="HTML Cite"/>
+    <w:lsdException w:uiPriority="99" w:name="HTML Code"/>
+    <w:lsdException w:uiPriority="99" w:name="HTML Definition"/>
+    <w:lsdException w:uiPriority="99" w:name="HTML Keyboard"/>
+    <w:lsdException w:uiPriority="99" w:name="HTML Preformatted"/>
+    <w:lsdException w:uiPriority="99" w:name="HTML Sample"/>
+    <w:lsdException w:uiPriority="99" w:name="HTML Typewriter"/>
+    <w:lsdException w:uiPriority="99" w:name="HTML Variable"/>
+    <w:lsdException w:uiPriority="99" w:name="Normal Table"/>
+    <w:lsdException w:uiPriority="99" w:name="annotation subject"/>
+    <w:lsdException w:uiPriority="99" w:name="Table Simple 1"/>
+    <w:lsdException w:uiPriority="99" w:name="Table Simple 2"/>
+    <w:lsdException w:uiPriority="99" w:name="Table Simple 3"/>
+    <w:lsdException w:uiPriority="99" w:name="Table Classic 1"/>
+    <w:lsdException w:uiPriority="99" w:name="Table Classic 2"/>
+    <w:lsdException w:uiPriority="99" w:name="Table Classic 3"/>
+    <w:lsdException w:uiPriority="99" w:name="Table Classic 4"/>
+    <w:lsdException w:uiPriority="99" w:name="Table Colorful 1"/>
+    <w:lsdException w:uiPriority="99" w:name="Table Colorful 2"/>
+    <w:lsdException w:uiPriority="99" w:name="Table Colorful 3"/>
+    <w:lsdException w:uiPriority="99" w:name="Table Columns 1"/>
+    <w:lsdException w:uiPriority="99" w:name="Table Columns 2"/>
+    <w:lsdException w:uiPriority="99" w:name="Table Columns 3"/>
+    <w:lsdException w:uiPriority="99" w:name="Table Columns 4"/>
+    <w:lsdException w:uiPriority="99" w:name="Table Columns 5"/>
+    <w:lsdException w:uiPriority="99" w:name="Table Grid 1"/>
+    <w:lsdException w:uiPriority="99" w:name="Table Grid 2"/>
+    <w:lsdException w:uiPriority="99" w:name="Table Grid 3"/>
+    <w:lsdException w:uiPriority="99" w:name="Table Grid 4"/>
+    <w:lsdException w:uiPriority="99" w:name="Table Grid 5"/>
+    <w:lsdException w:uiPriority="99" w:name="Table Grid 6"/>
+    <w:lsdException w:uiPriority="99" w:name="Table Grid 7"/>
+    <w:lsdException w:uiPriority="99" w:name="Table Grid 8"/>
+    <w:lsdException w:uiPriority="99" w:name="Table List 1"/>
+    <w:lsdException w:uiPriority="99" w:name="Table List 2"/>
+    <w:lsdException w:uiPriority="99" w:name="Table List 3"/>
+    <w:lsdException w:uiPriority="99" w:name="Table List 4"/>
+    <w:lsdException w:uiPriority="99" w:name="Table List 5"/>
+    <w:lsdException w:uiPriority="99" w:name="Table List 6"/>
+    <w:lsdException w:uiPriority="99" w:name="Table List 7"/>
+    <w:lsdException w:uiPriority="99" w:name="Table List 8"/>
+    <w:lsdException w:uiPriority="99" w:name="Table 3D effects 1"/>
+    <w:lsdException w:uiPriority="99" w:name="Table 3D effects 2"/>
+    <w:lsdException w:uiPriority="99" w:name="Table 3D effects 3"/>
+    <w:lsdException w:uiPriority="99" w:name="Table Contemporary"/>
+    <w:lsdException w:uiPriority="99" w:name="Table Elegant"/>
+    <w:lsdException w:uiPriority="99" w:name="Table Professional"/>
+    <w:lsdException w:uiPriority="99" w:name="Table Subtle 1"/>
+    <w:lsdException w:uiPriority="99" w:name="Table Subtle 2"/>
+    <w:lsdException w:uiPriority="99" w:name="Table Web 1"/>
+    <w:lsdException w:uiPriority="99" w:name="Table Web 2"/>
+    <w:lsdException w:uiPriority="99" w:name="Table Web 3"/>
+    <w:lsdException w:uiPriority="99" w:name="Balloon Text"/>
+    <w:lsdException w:unhideWhenUsed="0" w:uiPriority="39" w:semiHidden="0" w:name="Table Grid"/>
+    <w:lsdException w:uiPriority="99" w:name="Table Theme"/>
+    <w:lsdException w:qFormat="1" w:unhideWhenUsed="0" w:uiPriority="1" w:semiHidden="0" w:name="No Spacing"/>
+    <w:lsdException w:unhideWhenUsed="0" w:uiPriority="60" w:semiHidden="0" w:name="Light Shading"/>
+    <w:lsdException w:unhideWhenUsed="0" w:uiPriority="61" w:semiHidden="0" w:name="Light List"/>
+    <w:lsdException w:unhideWhenUsed="0" w:uiPriority="62" w:semiHidden="0" w:name="Light Grid"/>
+    <w:lsdException w:unhideWhenUsed="0" w:uiPriority="63" w:semiHidden="0" w:name="Medium Shading 1"/>
+    <w:lsdException w:unhideWhenUsed="0" w:uiPriority="64" w:semiHidden="0" w:name="Medium Shading 2"/>
+    <w:lsdException w:unhideWhenUsed="0" w:uiPriority="65" w:semiHidden="0" w:name="Medium List 1"/>
+    <w:lsdException w:unhideWhenUsed="0" w:uiPriority="66" w:semiHidden="0" w:name="Medium List 2"/>
+    <w:lsdException w:unhideWhenUsed="0" w:uiPriority="67" w:semiHidden="0" w:name="Medium Grid 1"/>
+    <w:lsdException w:unhideWhenUsed="0" w:uiPriority="68" w:semiHidden="0" w:name="Medium Grid 2"/>
+    <w:lsdException w:unhideWhenUsed="0" w:uiPriority="69" w:semiHidden="0" w:name="Medium Grid 3"/>
+    <w:lsdException w:unhideWhenUsed="0" w:uiPriority="70" w:semiHidden="0" w:name="Dark List"/>
+    <w:lsdException w:unhideWhenUsed="0" w:uiPriority="71" w:semiHidden="0" w:name="Colorful Shading"/>
+    <w:lsdException w:unhideWhenUsed="0" w:uiPriority="72" w:semiHidden="0" w:name="Colorful List"/>
+    <w:lsdException w:unhideWhenUsed="0" w:uiPriority="73" w:semiHidden="0" w:name="Colorful Grid"/>
+    <w:lsdException w:unhideWhenUsed="0" w:uiPriority="60" w:semiHidden="0" w:name="Light Shading Accent 1"/>
+    <w:lsdException w:unhideWhenUsed="0" w:uiPriority="61" w:semiHidden="0" w:name="Light List Accent 1"/>
+    <w:lsdException w:unhideWhenUsed="0" w:uiPriority="62" w:semiHidden="0" w:name="Light Grid Accent 1"/>
+    <w:lsdException w:unhideWhenUsed="0" w:uiPriority="63" w:semiHidden="0" w:name="Medium Shading 1 Accent 1"/>
+    <w:lsdException w:unhideWhenUsed="0" w:uiPriority="64" w:semiHidden="0" w:name="Medium Shading 2 Accent 1"/>
+    <w:lsdException w:unhideWhenUsed="0" w:uiPriority="65" w:semiHidden="0" w:name="Medium List 1 Accent 1"/>
+    <w:lsdException w:qFormat="1" w:unhideWhenUsed="0" w:uiPriority="34" w:semiHidden="0" w:name="List Paragraph"/>
+    <w:lsdException w:qFormat="1" w:unhideWhenUsed="0" w:uiPriority="29" w:semiHidden="0" w:name="Quote"/>
+    <w:lsdException w:qFormat="1" w:unhideWhenUsed="0" w:uiPriority="30" w:semiHidden="0" w:name="Intense Quote"/>
+    <w:lsdException w:unhideWhenUsed="0" w:uiPriority="66" w:semiHidden="0" w:name="Medium List 2 Accent 1"/>
+    <w:lsdException w:unhideWhenUsed="0" w:uiPriority="67" w:semiHidden="0" w:name="Medium Grid 1 Accent 1"/>
+    <w:lsdException w:unhideWhenUsed="0" w:uiPriority="68" w:semiHidden="0" w:name="Medium Grid 2 Accent 1"/>
+    <w:lsdException w:unhideWhenUsed="0" w:uiPriority="69" w:semiHidden="0" w:name="Medium Grid 3 Accent 1"/>
+    <w:lsdException w:unhideWhenUsed="0" w:uiPriority="70" w:semiHidden="0" w:name="Dark List Accent 1"/>
+    <w:lsdException w:unhideWhenUsed="0" w:uiPriority="71" w:semiHidden="0" w:name="Colorful Shading Accent 1"/>
+    <w:lsdException w:unhideWhenUsed="0" w:uiPriority="72" w:semiHidden="0" w:name="Colorful List Accent 1"/>
+    <w:lsdException w:unhideWhenUsed="0" w:uiPriority="73" w:semiHidden="0" w:name="Colorful Grid Accent 1"/>
+    <w:lsdException w:unhideWhenUsed="0" w:uiPriority="60" w:semiHidden="0" w:name="Light Shading Accent 2"/>
+    <w:lsdException w:unhideWhenUsed="0" w:uiPriority="61" w:semiHidden="0" w:name="Light List Accent 2"/>
+    <w:lsdException w:unhideWhenUsed="0" w:uiPriority="62" w:semiHidden="0" w:name="Light Grid Accent 2"/>
+    <w:lsdException w:unhideWhenUsed="0" w:uiPriority="63" w:semiHidden="0" w:name="Medium Shading 1 Accent 2"/>
+    <w:lsdException w:unhideWhenUsed="0" w:uiPriority="64" w:semiHidden="0" w:name="Medium Shading 2 Accent 2"/>
+    <w:lsdException w:unhideWhenUsed="0" w:uiPriority="65" w:semiHidden="0" w:name="Medium List 1 Accent 2"/>
+    <w:lsdException w:unhideWhenUsed="0" w:uiPriority="66" w:semiHidden="0" w:name="Medium List 2 Accent 2"/>
+    <w:lsdException w:unhideWhenUsed="0" w:uiPriority="67" w:semiHidden="0" w:name="Medium Grid 1 Accent 2"/>
+    <w:lsdException w:unhideWhenUsed="0" w:uiPriority="68" w:semiHidden="0" w:name="Medium Grid 2 Accent 2"/>
+    <w:lsdException w:unhideWhenUsed="0" w:uiPriority="69" w:semiHidden="0" w:name="Medium Grid 3 Accent 2"/>
+    <w:lsdException w:unhideWhenUsed="0" w:uiPriority="70" w:semiHidden="0" w:name="Dark List Accent 2"/>
+    <w:lsdException w:unhideWhenUsed="0" w:uiPriority="71" w:semiHidden="0" w:name="Colorful Shading Accent 2"/>
+    <w:lsdException w:unhideWhenUsed="0" w:uiPriority="72" w:semiHidden="0" w:name="Colorful List Accent 2"/>
+    <w:lsdException w:unhideWhenUsed="0" w:uiPriority="73" w:semiHidden="0" w:name="Colorful Grid Accent 2"/>
+    <w:lsdException w:unhideWhenUsed="0" w:uiPriority="60" w:semiHidden="0" w:name="Light Shading Accent 3"/>
+    <w:lsdException w:unhideWhenUsed="0" w:uiPriority="61" w:semiHidden="0" w:name="Light List Accent 3"/>
+    <w:lsdException w:unhideWhenUsed="0" w:uiPriority="62" w:semiHidden="0" w:name="Light Grid Accent 3"/>
+    <w:lsdException w:unhideWhenUsed="0" w:uiPriority="63" w:semiHidden="0" w:name="Medium Shading 1 Accent 3"/>
+    <w:lsdException w:unhideWhenUsed="0" w:uiPriority="64" w:semiHidden="0" w:name="Medium Shading 2 Accent 3"/>
+    <w:lsdException w:unhideWhenUsed="0" w:uiPriority="65" w:semiHidden="0" w:name="Medium List 1 Accent 3"/>
+    <w:lsdException w:unhideWhenUsed="0" w:uiPriority="66" w:semiHidden="0" w:name="Medium List 2 Accent 3"/>
+    <w:lsdException w:unhideWhenUsed="0" w:uiPriority="67" w:semiHidden="0" w:name="Medium Grid 1 Accent 3"/>
+    <w:lsdException w:unhideWhenUsed="0" w:uiPriority="68" w:semiHidden="0" w:name="Medium Grid 2 Accent 3"/>
+    <w:lsdException w:unhideWhenUsed="0" w:uiPriority="69" w:semiHidden="0" w:name="Medium Grid 3 Accent 3"/>
+    <w:lsdException w:unhideWhenUsed="0" w:uiPriority="70" w:semiHidden="0" w:name="Dark List Accent 3"/>
+    <w:lsdException w:unhideWhenUsed="0" w:uiPriority="71" w:semiHidden="0" w:name="Colorful Shading Accent 3"/>
+    <w:lsdException w:unhideWhenUsed="0" w:uiPriority="72" w:semiHidden="0" w:name="Colorful List Accent 3"/>
+    <w:lsdException w:unhideWhenUsed="0" w:uiPriority="73" w:semiHidden="0" w:name="Colorful Grid Accent 3"/>
+    <w:lsdException w:unhideWhenUsed="0" w:uiPriority="60" w:semiHidden="0" w:name="Light Shading Accent 4"/>
+    <w:lsdException w:unhideWhenUsed="0" w:uiPriority="61" w:semiHidden="0" w:name="Light List Accent 4"/>
+    <w:lsdException w:unhideWhenUsed="0" w:uiPriority="62" w:semiHidden="0" w:name="Light Grid Accent 4"/>
+    <w:lsdException w:unhideWhenUsed="0" w:uiPriority="63" w:semiHidden="0" w:name="Medium Shading 1 Accent 4"/>
+    <w:lsdException w:unhideWhenUsed="0" w:uiPriority="64" w:semiHidden="0" w:name="Medium Shading 2 Accent 4"/>
+    <w:lsdException w:unhideWhenUsed="0" w:uiPriority="65" w:semiHidden="0" w:name="Medium List 1 Accent 4"/>
+    <w:lsdException w:unhideWhenUsed="0" w:uiPriority="66" w:semiHidden="0" w:name="Medium List 2 Accent 4"/>
+    <w:lsdException w:unhideWhenUsed="0" w:uiPriority="67" w:semiHidden="0" w:name="Medium Grid 1 Accent 4"/>
+    <w:lsdException w:unhideWhenUsed="0" w:uiPriority="68" w:semiHidden="0" w:name="Medium Grid 2 Accent 4"/>
+    <w:lsdException w:unhideWhenUsed="0" w:uiPriority="69" w:semiHidden="0" w:name="Medium Grid 3 Accent 4"/>
+    <w:lsdException w:unhideWhenUsed="0" w:uiPriority="70" w:semiHidden="0" w:name="Dark List Accent 4"/>
+    <w:lsdException w:unhideWhenUsed="0" w:uiPriority="71" w:semiHidden="0" w:name="Colorful Shading Accent 4"/>
+    <w:lsdException w:unhideWhenUsed="0" w:uiPriority="72" w:semiHidden="0" w:name="Colorful List Accent 4"/>
+    <w:lsdException w:unhideWhenUsed="0" w:uiPriority="73" w:semiHidden="0" w:name="Colorful Grid Accent 4"/>
+    <w:lsdException w:unhideWhenUsed="0" w:uiPriority="60" w:semiHidden="0" w:name="Light Shading Accent 5"/>
+    <w:lsdException w:unhideWhenUsed="0" w:uiPriority="61" w:semiHidden="0" w:name="Light List Accent 5"/>
+    <w:lsdException w:unhideWhenUsed="0" w:uiPriority="62" w:semiHidden="0" w:name="Light Grid Accent 5"/>
+    <w:lsdException w:unhideWhenUsed="0" w:uiPriority="63" w:semiHidden="0" w:name="Medium Shading 1 Accent 5"/>
+    <w:lsdException w:unhideWhenUsed="0" w:uiPriority="64" w:semiHidden="0" w:name="Medium Shading 2 Accent 5"/>
+    <w:lsdException w:unhideWhenUsed="0" w:uiPriority="65" w:semiHidden="0" w:name="Medium List 1 Accent 5"/>
+    <w:lsdException w:unhideWhenUsed="0" w:uiPriority="66" w:semiHidden="0" w:name="Medium List 2 Accent 5"/>
+    <w:lsdException w:unhideWhenUsed="0" w:uiPriority="67" w:semiHidden="0" w:name="Medium Grid 1 Accent 5"/>
+    <w:lsdException w:unhideWhenUsed="0" w:uiPriority="68" w:semiHidden="0" w:name="Medium Grid 2 Accent 5"/>
+    <w:lsdException w:unhideWhenUsed="0" w:uiPriority="69" w:semiHidden="0" w:name="Medium Grid 3 Accent 5"/>
+    <w:lsdException w:unhideWhenUsed="0" w:uiPriority="70" w:semiHidden="0" w:name="Dark List Accent 5"/>
+    <w:lsdException w:unhideWhenUsed="0" w:uiPriority="71" w:semiHidden="0" w:name="Colorful Shading Accent 5"/>
+    <w:lsdException w:unhideWhenUsed="0" w:uiPriority="72" w:semiHidden="0" w:name="Colorful List Accent 5"/>
+    <w:lsdException w:unhideWhenUsed="0" w:uiPriority="73" w:semiHidden="0" w:name="Colorful Grid Accent 5"/>
+    <w:lsdException w:unhideWhenUsed="0" w:uiPriority="60" w:semiHidden="0" w:name="Light Shading Accent 6"/>
+    <w:lsdException w:unhideWhenUsed="0" w:uiPriority="61" w:semiHidden="0" w:name="Light List Accent 6"/>
+    <w:lsdException w:unhideWhenUsed="0" w:uiPriority="62" w:semiHidden="0" w:name="Light Grid Accent 6"/>
+    <w:lsdException w:unhideWhenUsed="0" w:uiPriority="63" w:semiHidden="0" w:name="Medium Shading 1 Accent 6"/>
+    <w:lsdException w:unhideWhenUsed="0" w:uiPriority="64" w:semiHidden="0" w:name="Medium Shading 2 Accent 6"/>
+    <w:lsdException w:unhideWhenUsed="0" w:uiPriority="65" w:semiHidden="0" w:name="Medium List 1 Accent 6"/>
+    <w:lsdException w:unhideWhenUsed="0" w:uiPriority="66" w:semiHidden="0" w:name="Medium List 2 Accent 6"/>
+    <w:lsdException w:unhideWhenUsed="0" w:uiPriority="67" w:semiHidden="0" w:name="Medium Grid 1 Accent 6"/>
+    <w:lsdException w:unhideWhenUsed="0" w:uiPriority="68" w:semiHidden="0" w:name="Medium Grid 2 Accent 6"/>
+    <w:lsdException w:unhideWhenUsed="0" w:uiPriority="69" w:semiHidden="0" w:name="Medium Grid 3 Accent 6"/>
+    <w:lsdException w:unhideWhenUsed="0" w:uiPriority="70" w:semiHidden="0" w:name="Dark List Accent 6"/>
+    <w:lsdException w:unhideWhenUsed="0" w:uiPriority="71" w:semiHidden="0" w:name="Colorful Shading Accent 6"/>
+    <w:lsdException w:unhideWhenUsed="0" w:uiPriority="72" w:semiHidden="0" w:name="Colorful List Accent 6"/>
+    <w:lsdException w:unhideWhenUsed="0" w:uiPriority="73" w:semiHidden="0" w:name="Colorful Grid Accent 6"/>
   </w:latentStyles>
-  <w:style w:type="paragraph" w:styleId="Normale" w:default="1">
+  <w:style w:type="paragraph" w:default="1" w:styleId="1">
     <w:name w:val="Normal"/>
     <w:qFormat/>
+    <w:uiPriority w:val="0"/>
     <w:pPr>
       <w:spacing w:after="180" w:line="274" w:lineRule="auto"/>
     </w:pPr>
     <w:rPr>
+      <w:rFonts w:ascii="Calibri" w:hAnsi="Calibri" w:eastAsia="Calibri" w:cs="Times New Roman"/>
       <w:sz w:val="22"/>
       <w:szCs w:val="22"/>
-      <w:lang w:eastAsia="it-IT"/>
+      <w:lang w:val="it-IT" w:eastAsia="it-IT" w:bidi="ar-SA"/>
     </w:rPr>
   </w:style>
-  <w:style w:type="paragraph" w:styleId="Titolo1">
+  <w:style w:type="paragraph" w:styleId="2">
     <w:name w:val="heading 1"/>
-    <w:basedOn w:val="Normale"/>
-    <w:next w:val="Normale"/>
-    <w:link w:val="Titolo1Carattere"/>
+    <w:basedOn w:val="1"/>
+    <w:next w:val="1"/>
+    <w:link w:val="32"/>
+    <w:qFormat/>
     <w:uiPriority w:val="9"/>
-    <w:qFormat/>
     <w:pPr>
       <w:keepNext/>
       <w:keepLines/>
@@ -6039,13 +6131,13 @@
       <w:szCs w:val="28"/>
     </w:rPr>
   </w:style>
-  <w:style w:type="paragraph" w:styleId="Titolo2">
+  <w:style w:type="paragraph" w:styleId="3">
     <w:name w:val="heading 2"/>
-    <w:basedOn w:val="Normale"/>
-    <w:next w:val="Normale"/>
-    <w:link w:val="Titolo2Carattere"/>
+    <w:basedOn w:val="1"/>
+    <w:next w:val="1"/>
+    <w:link w:val="33"/>
+    <w:qFormat/>
     <w:uiPriority w:val="9"/>
-    <w:qFormat/>
     <w:pPr>
       <w:keepNext/>
       <w:keepLines/>
@@ -6061,13 +6153,13 @@
       <w:szCs w:val="26"/>
     </w:rPr>
   </w:style>
-  <w:style w:type="paragraph" w:styleId="Titolo3">
+  <w:style w:type="paragraph" w:styleId="4">
     <w:name w:val="heading 3"/>
-    <w:basedOn w:val="Normale"/>
-    <w:next w:val="Normale"/>
-    <w:link w:val="Titolo3Carattere"/>
+    <w:basedOn w:val="1"/>
+    <w:next w:val="1"/>
+    <w:link w:val="34"/>
+    <w:qFormat/>
     <w:uiPriority w:val="9"/>
-    <w:qFormat/>
     <w:pPr>
       <w:keepNext/>
       <w:keepLines/>
@@ -6082,13 +6174,13 @@
       <w:sz w:val="24"/>
     </w:rPr>
   </w:style>
-  <w:style w:type="paragraph" w:styleId="Titolo4">
+  <w:style w:type="paragraph" w:styleId="5">
     <w:name w:val="heading 4"/>
-    <w:basedOn w:val="Normale"/>
-    <w:next w:val="Normale"/>
-    <w:link w:val="Titolo4Carattere"/>
+    <w:basedOn w:val="1"/>
+    <w:next w:val="1"/>
+    <w:link w:val="35"/>
+    <w:qFormat/>
     <w:uiPriority w:val="9"/>
-    <w:qFormat/>
     <w:pPr>
       <w:keepNext/>
       <w:keepLines/>
@@ -6104,13 +6196,13 @@
       <w:color w:val="262626"/>
     </w:rPr>
   </w:style>
-  <w:style w:type="paragraph" w:styleId="Titolo5">
+  <w:style w:type="paragraph" w:styleId="6">
     <w:name w:val="heading 5"/>
-    <w:basedOn w:val="Normale"/>
-    <w:next w:val="Normale"/>
-    <w:link w:val="Titolo5Carattere"/>
+    <w:basedOn w:val="1"/>
+    <w:next w:val="1"/>
+    <w:link w:val="36"/>
+    <w:qFormat/>
     <w:uiPriority w:val="9"/>
-    <w:qFormat/>
     <w:pPr>
       <w:keepNext/>
       <w:keepLines/>
@@ -6122,13 +6214,13 @@
       <w:color w:val="000000"/>
     </w:rPr>
   </w:style>
-  <w:style w:type="paragraph" w:styleId="Titolo6">
+  <w:style w:type="paragraph" w:styleId="7">
     <w:name w:val="heading 6"/>
-    <w:basedOn w:val="Normale"/>
-    <w:next w:val="Normale"/>
-    <w:link w:val="Titolo6Carattere"/>
+    <w:basedOn w:val="1"/>
+    <w:next w:val="1"/>
+    <w:link w:val="37"/>
+    <w:qFormat/>
     <w:uiPriority w:val="9"/>
-    <w:qFormat/>
     <w:pPr>
       <w:keepNext/>
       <w:keepLines/>
@@ -6142,13 +6234,13 @@
       <w:color w:val="000000"/>
     </w:rPr>
   </w:style>
-  <w:style w:type="paragraph" w:styleId="Titolo7">
+  <w:style w:type="paragraph" w:styleId="8">
     <w:name w:val="heading 7"/>
-    <w:basedOn w:val="Normale"/>
-    <w:next w:val="Normale"/>
-    <w:link w:val="Titolo7Carattere"/>
+    <w:basedOn w:val="1"/>
+    <w:next w:val="1"/>
+    <w:link w:val="38"/>
+    <w:qFormat/>
     <w:uiPriority w:val="9"/>
-    <w:qFormat/>
     <w:pPr>
       <w:keepNext/>
       <w:keepLines/>
@@ -6162,13 +6254,13 @@
       <w:color w:val="283138"/>
     </w:rPr>
   </w:style>
-  <w:style w:type="paragraph" w:styleId="Titolo8">
+  <w:style w:type="paragraph" w:styleId="9">
     <w:name w:val="heading 8"/>
-    <w:basedOn w:val="Normale"/>
-    <w:next w:val="Normale"/>
-    <w:link w:val="Titolo8Carattere"/>
+    <w:basedOn w:val="1"/>
+    <w:next w:val="1"/>
+    <w:link w:val="39"/>
+    <w:qFormat/>
     <w:uiPriority w:val="9"/>
-    <w:qFormat/>
     <w:pPr>
       <w:keepNext/>
       <w:keepLines/>
@@ -6182,13 +6274,13 @@
       <w:szCs w:val="20"/>
     </w:rPr>
   </w:style>
-  <w:style w:type="paragraph" w:styleId="Titolo9">
+  <w:style w:type="paragraph" w:styleId="10">
     <w:name w:val="heading 9"/>
-    <w:basedOn w:val="Normale"/>
-    <w:next w:val="Normale"/>
-    <w:link w:val="Titolo9Carattere"/>
+    <w:basedOn w:val="1"/>
+    <w:next w:val="1"/>
+    <w:link w:val="40"/>
+    <w:qFormat/>
     <w:uiPriority w:val="9"/>
-    <w:qFormat/>
     <w:pPr>
       <w:keepNext/>
       <w:keepLines/>
@@ -6204,21 +6296,19 @@
       <w:szCs w:val="20"/>
     </w:rPr>
   </w:style>
-  <w:style w:type="character" w:styleId="Carpredefinitoparagrafo" w:default="1">
+  <w:style w:type="character" w:default="1" w:styleId="11">
     <w:name w:val="Default Paragraph Font"/>
-    <w:aliases w:val="Default Paragraph Font,Standardní písmo odstavce,Domyślna czcionka akapitu"/>
-    <w:uiPriority w:val="1"/>
     <w:semiHidden/>
     <w:unhideWhenUsed/>
+    <w:qFormat/>
+    <w:uiPriority w:val="1"/>
   </w:style>
-  <w:style w:type="table" w:styleId="Tabellanormale" w:default="1">
+  <w:style w:type="table" w:default="1" w:styleId="12">
     <w:name w:val="Normal Table"/>
-    <w:aliases w:val="Table Normal,Normální tabulka,Standardowy"/>
-    <w:uiPriority w:val="99"/>
     <w:semiHidden/>
     <w:unhideWhenUsed/>
+    <w:uiPriority w:val="99"/>
     <w:tblPr>
-      <w:tblInd w:w="0" w:type="dxa"/>
       <w:tblCellMar>
         <w:top w:w="0" w:type="dxa"/>
         <w:left w:w="108" w:type="dxa"/>
@@ -6227,130 +6317,12 @@
       </w:tblCellMar>
     </w:tblPr>
   </w:style>
-  <w:style w:type="numbering" w:styleId="Nessunelenco" w:default="1">
-    <w:name w:val="No List"/>
-    <w:aliases w:val="No List,Bez seznamu,Bez listy"/>
-    <w:uiPriority w:val="99"/>
-    <w:semiHidden/>
-    <w:unhideWhenUsed/>
-  </w:style>
-  <w:style w:type="character" w:styleId="Titolo1Carattere" w:customStyle="1">
-    <w:name w:val="Titolo 1 Carattere"/>
-    <w:link w:val="Titolo1"/>
-    <w:uiPriority w:val="9"/>
-    <w:rPr>
-      <w:rFonts w:ascii="Arial" w:hAnsi="Arial" w:eastAsia="Times New Roman" w:cs="Times New Roman"/>
-      <w:bCs/>
-      <w:color w:val="283138"/>
-      <w:sz w:val="32"/>
-      <w:szCs w:val="28"/>
-    </w:rPr>
-  </w:style>
-  <w:style w:type="character" w:styleId="Titolo2Carattere" w:customStyle="1">
-    <w:name w:val="Titolo 2 Carattere"/>
-    <w:link w:val="Titolo2"/>
-    <w:uiPriority w:val="9"/>
-    <w:rPr>
-      <w:rFonts w:ascii="Arial" w:hAnsi="Arial" w:eastAsia="Times New Roman" w:cs="Times New Roman"/>
-      <w:b/>
-      <w:bCs/>
-      <w:color w:val="80716A"/>
-      <w:sz w:val="28"/>
-      <w:szCs w:val="26"/>
-    </w:rPr>
-  </w:style>
-  <w:style w:type="character" w:styleId="Titolo3Carattere" w:customStyle="1">
-    <w:name w:val="Titolo 3 Carattere"/>
-    <w:link w:val="Titolo3"/>
-    <w:uiPriority w:val="9"/>
-    <w:rPr>
-      <w:rFonts w:eastAsia="Times New Roman" w:cs="Times New Roman"/>
-      <w:b/>
-      <w:bCs/>
-      <w:color w:val="283138"/>
-      <w:sz w:val="24"/>
-    </w:rPr>
-  </w:style>
-  <w:style w:type="character" w:styleId="Titolo4Carattere" w:customStyle="1">
-    <w:name w:val="Titolo 4 Carattere"/>
-    <w:link w:val="Titolo4"/>
-    <w:uiPriority w:val="9"/>
-    <w:semiHidden/>
-    <w:rPr>
-      <w:rFonts w:ascii="Arial" w:hAnsi="Arial" w:eastAsia="Times New Roman" w:cs="Times New Roman"/>
-      <w:b/>
-      <w:bCs/>
-      <w:i/>
-      <w:iCs/>
-      <w:color w:val="262626"/>
-    </w:rPr>
-  </w:style>
-  <w:style w:type="character" w:styleId="Titolo5Carattere" w:customStyle="1">
-    <w:name w:val="Titolo 5 Carattere"/>
-    <w:link w:val="Titolo5"/>
-    <w:uiPriority w:val="9"/>
-    <w:semiHidden/>
-    <w:rPr>
-      <w:rFonts w:ascii="Arial" w:hAnsi="Arial" w:eastAsia="Times New Roman" w:cs="Times New Roman"/>
-      <w:color w:val="000000"/>
-    </w:rPr>
-  </w:style>
-  <w:style w:type="character" w:styleId="Titolo6Carattere" w:customStyle="1">
-    <w:name w:val="Titolo 6 Carattere"/>
-    <w:link w:val="Titolo6"/>
-    <w:uiPriority w:val="9"/>
-    <w:semiHidden/>
-    <w:rPr>
-      <w:rFonts w:ascii="Arial" w:hAnsi="Arial" w:eastAsia="Times New Roman" w:cs="Times New Roman"/>
-      <w:i/>
-      <w:iCs/>
-      <w:color w:val="000000"/>
-    </w:rPr>
-  </w:style>
-  <w:style w:type="character" w:styleId="Titolo7Carattere" w:customStyle="1">
-    <w:name w:val="Titolo 7 Carattere"/>
-    <w:link w:val="Titolo7"/>
-    <w:uiPriority w:val="9"/>
-    <w:semiHidden/>
-    <w:rPr>
-      <w:rFonts w:ascii="Arial" w:hAnsi="Arial" w:eastAsia="Times New Roman" w:cs="Times New Roman"/>
-      <w:i/>
-      <w:iCs/>
-      <w:color w:val="283138"/>
-    </w:rPr>
-  </w:style>
-  <w:style w:type="character" w:styleId="Titolo8Carattere" w:customStyle="1">
-    <w:name w:val="Titolo 8 Carattere"/>
-    <w:link w:val="Titolo8"/>
-    <w:uiPriority w:val="9"/>
-    <w:semiHidden/>
-    <w:rPr>
-      <w:rFonts w:ascii="Arial" w:hAnsi="Arial" w:eastAsia="Times New Roman" w:cs="Times New Roman"/>
-      <w:color w:val="000000"/>
-      <w:sz w:val="20"/>
-      <w:szCs w:val="20"/>
-    </w:rPr>
-  </w:style>
-  <w:style w:type="character" w:styleId="Titolo9Carattere" w:customStyle="1">
-    <w:name w:val="Titolo 9 Carattere"/>
-    <w:link w:val="Titolo9"/>
-    <w:uiPriority w:val="9"/>
-    <w:semiHidden/>
-    <w:rPr>
-      <w:rFonts w:ascii="Arial" w:hAnsi="Arial" w:eastAsia="Times New Roman" w:cs="Times New Roman"/>
-      <w:i/>
-      <w:iCs/>
-      <w:color w:val="000000"/>
-      <w:sz w:val="20"/>
-      <w:szCs w:val="20"/>
-    </w:rPr>
-  </w:style>
-  <w:style w:type="paragraph" w:styleId="Didascalia">
+  <w:style w:type="paragraph" w:styleId="13">
     <w:name w:val="caption"/>
-    <w:basedOn w:val="Normale"/>
-    <w:next w:val="Normale"/>
+    <w:basedOn w:val="1"/>
+    <w:next w:val="1"/>
+    <w:qFormat/>
     <w:uiPriority w:val="35"/>
-    <w:qFormat/>
     <w:pPr>
       <w:spacing w:line="240" w:lineRule="auto"/>
     </w:pPr>
@@ -6364,23 +6336,22 @@
       <w:szCs w:val="18"/>
     </w:rPr>
   </w:style>
-  <w:style w:type="character" w:styleId="Enfasicorsivo">
+  <w:style w:type="character" w:styleId="14">
     <w:name w:val="Emphasis"/>
+    <w:qFormat/>
     <w:uiPriority w:val="20"/>
-    <w:qFormat/>
     <w:rPr>
-      <w:b w:val="0"/>
       <w:i/>
       <w:iCs/>
       <w:color w:val="283138"/>
     </w:rPr>
   </w:style>
-  <w:style w:type="paragraph" w:styleId="Pidipagina">
+  <w:style w:type="paragraph" w:styleId="15">
     <w:name w:val="footer"/>
-    <w:basedOn w:val="Normale"/>
-    <w:link w:val="PidipaginaCarattere"/>
+    <w:basedOn w:val="1"/>
+    <w:link w:val="41"/>
+    <w:unhideWhenUsed/>
     <w:uiPriority w:val="99"/>
-    <w:unhideWhenUsed/>
     <w:pPr>
       <w:tabs>
         <w:tab w:val="center" w:pos="4819"/>
@@ -6388,17 +6359,12 @@
       </w:tabs>
     </w:pPr>
   </w:style>
-  <w:style w:type="character" w:styleId="PidipaginaCarattere" w:customStyle="1">
-    <w:name w:val="Piè di pagina Carattere"/>
-    <w:basedOn w:val="Carpredefinitoparagrafo"/>
-    <w:link w:val="Pidipagina"/>
-    <w:uiPriority w:val="99"/>
-  </w:style>
-  <w:style w:type="paragraph" w:styleId="Intestazione">
+  <w:style w:type="paragraph" w:styleId="16">
     <w:name w:val="header"/>
-    <w:basedOn w:val="Normale"/>
-    <w:link w:val="IntestazioneCarattere"/>
+    <w:basedOn w:val="1"/>
+    <w:link w:val="42"/>
     <w:unhideWhenUsed/>
+    <w:uiPriority w:val="0"/>
     <w:pPr>
       <w:tabs>
         <w:tab w:val="center" w:pos="4819"/>
@@ -6406,49 +6372,38 @@
       </w:tabs>
     </w:pPr>
   </w:style>
-  <w:style w:type="character" w:styleId="IntestazioneCarattere" w:customStyle="1">
-    <w:name w:val="Intestazione Carattere"/>
-    <w:basedOn w:val="Carpredefinitoparagrafo"/>
-    <w:link w:val="Intestazione"/>
+  <w:style w:type="character" w:styleId="17">
+    <w:name w:val="Hyperlink"/>
+    <w:unhideWhenUsed/>
     <w:uiPriority w:val="99"/>
-  </w:style>
-  <w:style w:type="character" w:styleId="Collegamentoipertestuale">
-    <w:name w:val="Hyperlink"/>
-    <w:uiPriority w:val="99"/>
-    <w:unhideWhenUsed/>
     <w:rPr>
       <w:color w:val="0563C1"/>
       <w:u w:val="single"/>
     </w:rPr>
   </w:style>
-  <w:style w:type="character" w:styleId="Numeropagina">
+  <w:style w:type="character" w:styleId="18">
     <w:name w:val="page number"/>
-    <w:basedOn w:val="Carpredefinitoparagrafo"/>
+    <w:basedOn w:val="11"/>
+    <w:unhideWhenUsed/>
     <w:uiPriority w:val="99"/>
-    <w:unhideWhenUsed/>
   </w:style>
-  <w:style w:type="character" w:styleId="Enfasigrassetto">
+  <w:style w:type="character" w:styleId="19">
     <w:name w:val="Strong"/>
+    <w:qFormat/>
     <w:uiPriority w:val="22"/>
-    <w:qFormat/>
     <w:rPr>
       <w:b/>
       <w:bCs/>
       <w:color w:val="38454F"/>
     </w:rPr>
   </w:style>
-  <w:style w:type="paragraph" w:styleId="Sottotitolo">
+  <w:style w:type="paragraph" w:styleId="20">
     <w:name w:val="Subtitle"/>
-    <w:basedOn w:val="Normale"/>
-    <w:next w:val="Normale"/>
-    <w:link w:val="SottotitoloCarattere"/>
+    <w:basedOn w:val="1"/>
+    <w:next w:val="1"/>
+    <w:link w:val="43"/>
+    <w:qFormat/>
     <w:uiPriority w:val="11"/>
-    <w:qFormat/>
-    <w:pPr>
-      <w:numPr>
-        <w:ilvl w:val="1"/>
-      </w:numPr>
-    </w:pPr>
     <w:rPr>
       <w:rFonts w:eastAsia="Times New Roman"/>
       <w:iCs/>
@@ -6457,21 +6412,9 @@
       <w:szCs w:val="24"/>
     </w:rPr>
   </w:style>
-  <w:style w:type="character" w:styleId="SottotitoloCarattere" w:customStyle="1">
-    <w:name w:val="Sottotitolo Carattere"/>
-    <w:link w:val="Sottotitolo"/>
-    <w:uiPriority w:val="11"/>
-    <w:rPr>
-      <w:rFonts w:eastAsia="Times New Roman" w:cs="Times New Roman"/>
-      <w:iCs/>
-      <w:color w:val="38454F"/>
-      <w:sz w:val="32"/>
-      <w:szCs w:val="24"/>
-    </w:rPr>
-  </w:style>
-  <w:style w:type="table" w:styleId="Grigliatabella">
+  <w:style w:type="table" w:styleId="21">
     <w:name w:val="Table Grid"/>
-    <w:basedOn w:val="Tabellanormale"/>
+    <w:basedOn w:val="12"/>
     <w:uiPriority w:val="39"/>
     <w:tblPr>
       <w:tblBorders>
@@ -6484,13 +6427,13 @@
       </w:tblBorders>
     </w:tblPr>
   </w:style>
-  <w:style w:type="paragraph" w:styleId="Titolo">
+  <w:style w:type="paragraph" w:styleId="22">
     <w:name w:val="Title"/>
-    <w:basedOn w:val="Normale"/>
-    <w:next w:val="Normale"/>
-    <w:link w:val="TitoloCarattere"/>
+    <w:basedOn w:val="1"/>
+    <w:next w:val="1"/>
+    <w:link w:val="44"/>
+    <w:qFormat/>
     <w:uiPriority w:val="10"/>
-    <w:qFormat/>
     <w:pPr>
       <w:spacing w:after="120" w:line="240" w:lineRule="auto"/>
       <w:contextualSpacing/>
@@ -6504,25 +6447,12 @@
       <w:szCs w:val="52"/>
     </w:rPr>
   </w:style>
-  <w:style w:type="character" w:styleId="TitoloCarattere" w:customStyle="1">
-    <w:name w:val="Titolo Carattere"/>
-    <w:link w:val="Titolo"/>
-    <w:uiPriority w:val="10"/>
-    <w:rPr>
-      <w:rFonts w:ascii="Arial" w:hAnsi="Arial" w:eastAsia="Times New Roman" w:cs="Times New Roman"/>
-      <w:color w:val="283138"/>
-      <w:spacing w:val="30"/>
-      <w:kern w:val="28"/>
-      <w:sz w:val="72"/>
-      <w:szCs w:val="52"/>
-    </w:rPr>
-  </w:style>
-  <w:style w:type="paragraph" w:styleId="Sommario1">
+  <w:style w:type="paragraph" w:styleId="23">
     <w:name w:val="toc 1"/>
-    <w:basedOn w:val="Normale"/>
-    <w:next w:val="Normale"/>
+    <w:basedOn w:val="1"/>
+    <w:next w:val="1"/>
+    <w:unhideWhenUsed/>
     <w:uiPriority w:val="39"/>
-    <w:unhideWhenUsed/>
     <w:pPr>
       <w:spacing w:before="120" w:after="120"/>
     </w:pPr>
@@ -6534,12 +6464,12 @@
       <w:szCs w:val="20"/>
     </w:rPr>
   </w:style>
-  <w:style w:type="paragraph" w:styleId="Sommario2">
+  <w:style w:type="paragraph" w:styleId="24">
     <w:name w:val="toc 2"/>
-    <w:basedOn w:val="Normale"/>
-    <w:next w:val="Normale"/>
+    <w:basedOn w:val="1"/>
+    <w:next w:val="1"/>
+    <w:unhideWhenUsed/>
     <w:uiPriority w:val="39"/>
-    <w:unhideWhenUsed/>
     <w:pPr>
       <w:spacing w:after="0"/>
       <w:ind w:left="220"/>
@@ -6550,12 +6480,12 @@
       <w:szCs w:val="20"/>
     </w:rPr>
   </w:style>
-  <w:style w:type="paragraph" w:styleId="Sommario3">
+  <w:style w:type="paragraph" w:styleId="25">
     <w:name w:val="toc 3"/>
-    <w:basedOn w:val="Normale"/>
-    <w:next w:val="Normale"/>
+    <w:basedOn w:val="1"/>
+    <w:next w:val="1"/>
+    <w:unhideWhenUsed/>
     <w:uiPriority w:val="39"/>
-    <w:unhideWhenUsed/>
     <w:pPr>
       <w:spacing w:after="0"/>
       <w:ind w:left="440"/>
@@ -6567,12 +6497,12 @@
       <w:szCs w:val="20"/>
     </w:rPr>
   </w:style>
-  <w:style w:type="paragraph" w:styleId="Sommario4">
+  <w:style w:type="paragraph" w:styleId="26">
     <w:name w:val="toc 4"/>
-    <w:basedOn w:val="Normale"/>
-    <w:next w:val="Normale"/>
+    <w:basedOn w:val="1"/>
+    <w:next w:val="1"/>
+    <w:unhideWhenUsed/>
     <w:uiPriority w:val="39"/>
-    <w:unhideWhenUsed/>
     <w:pPr>
       <w:spacing w:after="0"/>
       <w:ind w:left="660"/>
@@ -6582,12 +6512,12 @@
       <w:szCs w:val="18"/>
     </w:rPr>
   </w:style>
-  <w:style w:type="paragraph" w:styleId="Sommario5">
+  <w:style w:type="paragraph" w:styleId="27">
     <w:name w:val="toc 5"/>
-    <w:basedOn w:val="Normale"/>
-    <w:next w:val="Normale"/>
+    <w:basedOn w:val="1"/>
+    <w:next w:val="1"/>
+    <w:unhideWhenUsed/>
     <w:uiPriority w:val="39"/>
-    <w:unhideWhenUsed/>
     <w:pPr>
       <w:spacing w:after="0"/>
       <w:ind w:left="880"/>
@@ -6597,12 +6527,12 @@
       <w:szCs w:val="18"/>
     </w:rPr>
   </w:style>
-  <w:style w:type="paragraph" w:styleId="Sommario6">
+  <w:style w:type="paragraph" w:styleId="28">
     <w:name w:val="toc 6"/>
-    <w:basedOn w:val="Normale"/>
-    <w:next w:val="Normale"/>
+    <w:basedOn w:val="1"/>
+    <w:next w:val="1"/>
+    <w:unhideWhenUsed/>
     <w:uiPriority w:val="39"/>
-    <w:unhideWhenUsed/>
     <w:pPr>
       <w:spacing w:after="0"/>
       <w:ind w:left="1100"/>
@@ -6612,12 +6542,12 @@
       <w:szCs w:val="18"/>
     </w:rPr>
   </w:style>
-  <w:style w:type="paragraph" w:styleId="Sommario7">
+  <w:style w:type="paragraph" w:styleId="29">
     <w:name w:val="toc 7"/>
-    <w:basedOn w:val="Normale"/>
-    <w:next w:val="Normale"/>
+    <w:basedOn w:val="1"/>
+    <w:next w:val="1"/>
+    <w:unhideWhenUsed/>
     <w:uiPriority w:val="39"/>
-    <w:unhideWhenUsed/>
     <w:pPr>
       <w:spacing w:after="0"/>
       <w:ind w:left="1320"/>
@@ -6627,12 +6557,12 @@
       <w:szCs w:val="18"/>
     </w:rPr>
   </w:style>
-  <w:style w:type="paragraph" w:styleId="Sommario8">
+  <w:style w:type="paragraph" w:styleId="30">
     <w:name w:val="toc 8"/>
-    <w:basedOn w:val="Normale"/>
-    <w:next w:val="Normale"/>
+    <w:basedOn w:val="1"/>
+    <w:next w:val="1"/>
+    <w:unhideWhenUsed/>
     <w:uiPriority w:val="39"/>
-    <w:unhideWhenUsed/>
     <w:pPr>
       <w:spacing w:after="0"/>
       <w:ind w:left="1540"/>
@@ -6642,12 +6572,12 @@
       <w:szCs w:val="18"/>
     </w:rPr>
   </w:style>
-  <w:style w:type="paragraph" w:styleId="Sommario9">
+  <w:style w:type="paragraph" w:styleId="31">
     <w:name w:val="toc 9"/>
-    <w:basedOn w:val="Normale"/>
-    <w:next w:val="Normale"/>
+    <w:basedOn w:val="1"/>
+    <w:next w:val="1"/>
+    <w:unhideWhenUsed/>
     <w:uiPriority w:val="39"/>
-    <w:unhideWhenUsed/>
     <w:pPr>
       <w:spacing w:after="0"/>
       <w:ind w:left="1760"/>
@@ -6657,28 +6587,180 @@
       <w:szCs w:val="18"/>
     </w:rPr>
   </w:style>
-  <w:style w:type="paragraph" w:styleId="Nessunaspaziatura">
+  <w:style w:type="character" w:customStyle="1" w:styleId="32">
+    <w:name w:val="Titolo 1 Carattere"/>
+    <w:link w:val="2"/>
+    <w:qFormat/>
+    <w:uiPriority w:val="9"/>
+    <w:rPr>
+      <w:rFonts w:ascii="Arial" w:hAnsi="Arial" w:eastAsia="Times New Roman" w:cs="Times New Roman"/>
+      <w:bCs/>
+      <w:color w:val="283138"/>
+      <w:sz w:val="32"/>
+      <w:szCs w:val="28"/>
+    </w:rPr>
+  </w:style>
+  <w:style w:type="character" w:customStyle="1" w:styleId="33">
+    <w:name w:val="Titolo 2 Carattere"/>
+    <w:link w:val="3"/>
+    <w:uiPriority w:val="9"/>
+    <w:rPr>
+      <w:rFonts w:ascii="Arial" w:hAnsi="Arial" w:eastAsia="Times New Roman" w:cs="Times New Roman"/>
+      <w:b/>
+      <w:bCs/>
+      <w:color w:val="80716A"/>
+      <w:sz w:val="28"/>
+      <w:szCs w:val="26"/>
+    </w:rPr>
+  </w:style>
+  <w:style w:type="character" w:customStyle="1" w:styleId="34">
+    <w:name w:val="Titolo 3 Carattere"/>
+    <w:link w:val="4"/>
+    <w:uiPriority w:val="9"/>
+    <w:rPr>
+      <w:rFonts w:eastAsia="Times New Roman" w:cs="Times New Roman"/>
+      <w:b/>
+      <w:bCs/>
+      <w:color w:val="283138"/>
+      <w:sz w:val="24"/>
+    </w:rPr>
+  </w:style>
+  <w:style w:type="character" w:customStyle="1" w:styleId="35">
+    <w:name w:val="Titolo 4 Carattere"/>
+    <w:link w:val="5"/>
+    <w:semiHidden/>
+    <w:qFormat/>
+    <w:uiPriority w:val="9"/>
+    <w:rPr>
+      <w:rFonts w:ascii="Arial" w:hAnsi="Arial" w:eastAsia="Times New Roman" w:cs="Times New Roman"/>
+      <w:b/>
+      <w:bCs/>
+      <w:i/>
+      <w:iCs/>
+      <w:color w:val="262626"/>
+    </w:rPr>
+  </w:style>
+  <w:style w:type="character" w:customStyle="1" w:styleId="36">
+    <w:name w:val="Titolo 5 Carattere"/>
+    <w:link w:val="6"/>
+    <w:semiHidden/>
+    <w:uiPriority w:val="9"/>
+    <w:rPr>
+      <w:rFonts w:ascii="Arial" w:hAnsi="Arial" w:eastAsia="Times New Roman" w:cs="Times New Roman"/>
+      <w:color w:val="000000"/>
+    </w:rPr>
+  </w:style>
+  <w:style w:type="character" w:customStyle="1" w:styleId="37">
+    <w:name w:val="Titolo 6 Carattere"/>
+    <w:link w:val="7"/>
+    <w:semiHidden/>
+    <w:uiPriority w:val="9"/>
+    <w:rPr>
+      <w:rFonts w:ascii="Arial" w:hAnsi="Arial" w:eastAsia="Times New Roman" w:cs="Times New Roman"/>
+      <w:i/>
+      <w:iCs/>
+      <w:color w:val="000000"/>
+    </w:rPr>
+  </w:style>
+  <w:style w:type="character" w:customStyle="1" w:styleId="38">
+    <w:name w:val="Titolo 7 Carattere"/>
+    <w:link w:val="8"/>
+    <w:semiHidden/>
+    <w:qFormat/>
+    <w:uiPriority w:val="9"/>
+    <w:rPr>
+      <w:rFonts w:ascii="Arial" w:hAnsi="Arial" w:eastAsia="Times New Roman" w:cs="Times New Roman"/>
+      <w:i/>
+      <w:iCs/>
+      <w:color w:val="283138"/>
+    </w:rPr>
+  </w:style>
+  <w:style w:type="character" w:customStyle="1" w:styleId="39">
+    <w:name w:val="Titolo 8 Carattere"/>
+    <w:link w:val="9"/>
+    <w:semiHidden/>
+    <w:uiPriority w:val="9"/>
+    <w:rPr>
+      <w:rFonts w:ascii="Arial" w:hAnsi="Arial" w:eastAsia="Times New Roman" w:cs="Times New Roman"/>
+      <w:color w:val="000000"/>
+      <w:sz w:val="20"/>
+      <w:szCs w:val="20"/>
+    </w:rPr>
+  </w:style>
+  <w:style w:type="character" w:customStyle="1" w:styleId="40">
+    <w:name w:val="Titolo 9 Carattere"/>
+    <w:link w:val="10"/>
+    <w:semiHidden/>
+    <w:uiPriority w:val="9"/>
+    <w:rPr>
+      <w:rFonts w:ascii="Arial" w:hAnsi="Arial" w:eastAsia="Times New Roman" w:cs="Times New Roman"/>
+      <w:i/>
+      <w:iCs/>
+      <w:color w:val="000000"/>
+      <w:sz w:val="20"/>
+      <w:szCs w:val="20"/>
+    </w:rPr>
+  </w:style>
+  <w:style w:type="character" w:customStyle="1" w:styleId="41">
+    <w:name w:val="Piè di pagina Carattere"/>
+    <w:basedOn w:val="11"/>
+    <w:link w:val="15"/>
+    <w:uiPriority w:val="99"/>
+  </w:style>
+  <w:style w:type="character" w:customStyle="1" w:styleId="42">
+    <w:name w:val="Intestazione Carattere"/>
+    <w:basedOn w:val="11"/>
+    <w:link w:val="16"/>
+    <w:uiPriority w:val="99"/>
+  </w:style>
+  <w:style w:type="character" w:customStyle="1" w:styleId="43">
+    <w:name w:val="Sottotitolo Carattere"/>
+    <w:link w:val="20"/>
+    <w:uiPriority w:val="11"/>
+    <w:rPr>
+      <w:rFonts w:eastAsia="Times New Roman" w:cs="Times New Roman"/>
+      <w:iCs/>
+      <w:color w:val="38454F"/>
+      <w:sz w:val="32"/>
+      <w:szCs w:val="24"/>
+    </w:rPr>
+  </w:style>
+  <w:style w:type="character" w:customStyle="1" w:styleId="44">
+    <w:name w:val="Titolo Carattere"/>
+    <w:link w:val="22"/>
+    <w:uiPriority w:val="10"/>
+    <w:rPr>
+      <w:rFonts w:ascii="Arial" w:hAnsi="Arial" w:eastAsia="Times New Roman" w:cs="Times New Roman"/>
+      <w:color w:val="283138"/>
+      <w:spacing w:val="30"/>
+      <w:kern w:val="28"/>
+      <w:sz w:val="72"/>
+      <w:szCs w:val="52"/>
+    </w:rPr>
+  </w:style>
+  <w:style w:type="paragraph" w:styleId="45">
     <w:name w:val="No Spacing"/>
-    <w:link w:val="NessunaspaziaturaCarattere"/>
+    <w:link w:val="46"/>
+    <w:qFormat/>
     <w:uiPriority w:val="1"/>
-    <w:qFormat/>
     <w:rPr>
+      <w:rFonts w:ascii="Calibri" w:hAnsi="Calibri" w:eastAsia="Calibri" w:cs="Times New Roman"/>
       <w:sz w:val="22"/>
       <w:szCs w:val="22"/>
-      <w:lang w:eastAsia="it-IT"/>
+      <w:lang w:val="it-IT" w:eastAsia="it-IT" w:bidi="ar-SA"/>
     </w:rPr>
   </w:style>
-  <w:style w:type="character" w:styleId="NessunaspaziaturaCarattere" w:customStyle="1">
+  <w:style w:type="character" w:customStyle="1" w:styleId="46">
     <w:name w:val="Nessuna spaziatura Carattere"/>
-    <w:basedOn w:val="Carpredefinitoparagrafo"/>
-    <w:link w:val="Nessunaspaziatura"/>
+    <w:basedOn w:val="11"/>
+    <w:link w:val="45"/>
     <w:uiPriority w:val="1"/>
   </w:style>
-  <w:style w:type="paragraph" w:styleId="Paragrafoelenco">
+  <w:style w:type="paragraph" w:styleId="47">
     <w:name w:val="List Paragraph"/>
-    <w:basedOn w:val="Normale"/>
+    <w:basedOn w:val="1"/>
+    <w:qFormat/>
     <w:uiPriority w:val="34"/>
-    <w:qFormat/>
     <w:pPr>
       <w:spacing w:line="240" w:lineRule="auto"/>
       <w:ind w:left="720" w:hanging="288"/>
@@ -6688,13 +6770,13 @@
       <w:color w:val="283138"/>
     </w:rPr>
   </w:style>
-  <w:style w:type="paragraph" w:styleId="Citazione">
+  <w:style w:type="paragraph" w:styleId="48">
     <w:name w:val="Quote"/>
-    <w:basedOn w:val="Normale"/>
-    <w:next w:val="Normale"/>
-    <w:link w:val="CitazioneCarattere"/>
+    <w:basedOn w:val="1"/>
+    <w:next w:val="1"/>
+    <w:link w:val="49"/>
+    <w:qFormat/>
     <w:uiPriority w:val="29"/>
-    <w:qFormat/>
     <w:pPr>
       <w:pBdr>
         <w:left w:val="single" w:color="838D9B" w:sz="48" w:space="13"/>
@@ -6710,9 +6792,9 @@
       <w:sz w:val="24"/>
     </w:rPr>
   </w:style>
-  <w:style w:type="character" w:styleId="CitazioneCarattere" w:customStyle="1">
+  <w:style w:type="character" w:customStyle="1" w:styleId="49">
     <w:name w:val="Citazione Carattere"/>
-    <w:link w:val="Citazione"/>
+    <w:link w:val="48"/>
     <w:uiPriority w:val="29"/>
     <w:rPr>
       <w:rFonts w:ascii="Arial" w:hAnsi="Arial" w:eastAsia="Times New Roman"/>
@@ -6723,13 +6805,13 @@
       <w:sz w:val="24"/>
     </w:rPr>
   </w:style>
-  <w:style w:type="paragraph" w:styleId="Citazioneintensa">
+  <w:style w:type="paragraph" w:styleId="50">
     <w:name w:val="Intense Quote"/>
-    <w:basedOn w:val="Normale"/>
-    <w:next w:val="Normale"/>
-    <w:link w:val="CitazioneintensaCarattere"/>
+    <w:basedOn w:val="1"/>
+    <w:next w:val="1"/>
+    <w:link w:val="51"/>
+    <w:qFormat/>
     <w:uiPriority w:val="30"/>
-    <w:qFormat/>
     <w:pPr>
       <w:pBdr>
         <w:left w:val="single" w:color="D2610C" w:sz="48" w:space="13"/>
@@ -6746,9 +6828,9 @@
       <w:sz w:val="26"/>
     </w:rPr>
   </w:style>
-  <w:style w:type="character" w:styleId="CitazioneintensaCarattere" w:customStyle="1">
+  <w:style w:type="character" w:customStyle="1" w:styleId="51">
     <w:name w:val="Citazione intensa Carattere"/>
-    <w:link w:val="Citazioneintensa"/>
+    <w:link w:val="50"/>
     <w:uiPriority w:val="30"/>
     <w:rPr>
       <w:rFonts w:eastAsia="Times New Roman"/>
@@ -6760,20 +6842,20 @@
       <w:sz w:val="26"/>
     </w:rPr>
   </w:style>
-  <w:style w:type="character" w:styleId="Enfasidelicata">
+  <w:style w:type="character" w:customStyle="1" w:styleId="52">
     <w:name w:val="Subtle Emphasis"/>
+    <w:qFormat/>
     <w:uiPriority w:val="19"/>
-    <w:qFormat/>
     <w:rPr>
       <w:i/>
       <w:iCs/>
       <w:color w:val="000000"/>
     </w:rPr>
   </w:style>
-  <w:style w:type="character" w:styleId="Enfasiintensa">
+  <w:style w:type="character" w:customStyle="1" w:styleId="53">
     <w:name w:val="Intense Emphasis"/>
+    <w:qFormat/>
     <w:uiPriority w:val="21"/>
-    <w:qFormat/>
     <w:rPr>
       <w:b/>
       <w:bCs/>
@@ -6782,20 +6864,20 @@
       <w:color w:val="283138"/>
     </w:rPr>
   </w:style>
-  <w:style w:type="character" w:styleId="Riferimentodelicato">
+  <w:style w:type="character" w:customStyle="1" w:styleId="54">
     <w:name w:val="Subtle Reference"/>
+    <w:qFormat/>
     <w:uiPriority w:val="31"/>
-    <w:qFormat/>
     <w:rPr>
       <w:smallCaps/>
       <w:color w:val="000000"/>
       <w:u w:val="single"/>
     </w:rPr>
   </w:style>
-  <w:style w:type="character" w:styleId="Riferimentointenso">
+  <w:style w:type="character" w:customStyle="1" w:styleId="55">
     <w:name w:val="Intense Reference"/>
+    <w:qFormat/>
     <w:uiPriority w:val="32"/>
-    <w:qFormat/>
     <w:rPr>
       <w:rFonts w:ascii="Arial" w:hAnsi="Arial"/>
       <w:b/>
@@ -6807,27 +6889,26 @@
       <w:u w:val="single"/>
     </w:rPr>
   </w:style>
-  <w:style w:type="character" w:styleId="Titolodellibro">
+  <w:style w:type="character" w:customStyle="1" w:styleId="56">
     <w:name w:val="Book Title"/>
+    <w:qFormat/>
     <w:uiPriority w:val="33"/>
-    <w:qFormat/>
     <w:rPr>
       <w:rFonts w:ascii="Arial" w:hAnsi="Arial"/>
       <w:b/>
       <w:bCs/>
-      <w:caps w:val="0"/>
       <w:smallCaps/>
       <w:color w:val="283138"/>
       <w:spacing w:val="10"/>
       <w:sz w:val="22"/>
     </w:rPr>
   </w:style>
-  <w:style w:type="paragraph" w:styleId="Titolosommario">
+  <w:style w:type="paragraph" w:customStyle="1" w:styleId="57">
     <w:name w:val="TOC Heading"/>
-    <w:basedOn w:val="Titolo1"/>
-    <w:next w:val="Normale"/>
+    <w:basedOn w:val="2"/>
+    <w:next w:val="1"/>
+    <w:qFormat/>
     <w:uiPriority w:val="39"/>
-    <w:qFormat/>
     <w:pPr>
       <w:spacing w:before="480" w:line="264" w:lineRule="auto"/>
       <w:outlineLvl w:val="9"/>
@@ -6836,10 +6917,11 @@
       <w:b/>
     </w:rPr>
   </w:style>
-  <w:style w:type="paragraph" w:styleId="PersonalName" w:customStyle="1">
+  <w:style w:type="paragraph" w:customStyle="1" w:styleId="58">
     <w:name w:val="Personal Name"/>
-    <w:basedOn w:val="Titolo"/>
+    <w:basedOn w:val="22"/>
     <w:qFormat/>
+    <w:uiPriority w:val="0"/>
     <w:rPr>
       <w:b/>
       <w:caps/>
@@ -6894,7 +6976,7 @@
     </a:clrScheme>
     <a:fontScheme name="Office">
       <a:majorFont>
-        <a:latin typeface="Calibri Light" panose="020F0302020204030204"/>
+        <a:latin typeface="Calibri Light"/>
         <a:ea typeface=""/>
         <a:cs typeface=""/>
         <a:font script="Jpan" typeface="游ゴシック Light"/>
@@ -6927,26 +7009,9 @@
         <a:font script="Viet" typeface="Times New Roman"/>
         <a:font script="Uigh" typeface="Microsoft Uighur"/>
         <a:font script="Geor" typeface="Sylfaen"/>
-        <a:font script="Armn" typeface="Arial"/>
-        <a:font script="Bugi" typeface="Leelawadee UI"/>
-        <a:font script="Bopo" typeface="Microsoft JhengHei"/>
-        <a:font script="Java" typeface="Javanese Text"/>
-        <a:font script="Lisu" typeface="Segoe UI"/>
-        <a:font script="Mymr" typeface="Myanmar Text"/>
-        <a:font script="Nkoo" typeface="Ebrima"/>
-        <a:font script="Olck" typeface="Nirmala UI"/>
-        <a:font script="Osma" typeface="Ebrima"/>
-        <a:font script="Phag" typeface="Phagspa"/>
-        <a:font script="Syrn" typeface="Estrangelo Edessa"/>
-        <a:font script="Syrj" typeface="Estrangelo Edessa"/>
-        <a:font script="Syre" typeface="Estrangelo Edessa"/>
-        <a:font script="Sora" typeface="Nirmala UI"/>
-        <a:font script="Tale" typeface="Microsoft Tai Le"/>
-        <a:font script="Talu" typeface="Microsoft New Tai Lue"/>
-        <a:font script="Tfng" typeface="Ebrima"/>
       </a:majorFont>
       <a:minorFont>
-        <a:latin typeface="Calibri" panose="020F0502020204030204"/>
+        <a:latin typeface="Calibri"/>
         <a:ea typeface=""/>
         <a:cs typeface=""/>
         <a:font script="Jpan" typeface="游明朝"/>
@@ -6979,23 +7044,6 @@
         <a:font script="Viet" typeface="Arial"/>
         <a:font script="Uigh" typeface="Microsoft Uighur"/>
         <a:font script="Geor" typeface="Sylfaen"/>
-        <a:font script="Armn" typeface="Arial"/>
-        <a:font script="Bugi" typeface="Leelawadee UI"/>
-        <a:font script="Bopo" typeface="Microsoft JhengHei"/>
-        <a:font script="Java" typeface="Javanese Text"/>
-        <a:font script="Lisu" typeface="Segoe UI"/>
-        <a:font script="Mymr" typeface="Myanmar Text"/>
-        <a:font script="Nkoo" typeface="Ebrima"/>
-        <a:font script="Olck" typeface="Nirmala UI"/>
-        <a:font script="Osma" typeface="Ebrima"/>
-        <a:font script="Phag" typeface="Phagspa"/>
-        <a:font script="Syrn" typeface="Estrangelo Edessa"/>
-        <a:font script="Syrj" typeface="Estrangelo Edessa"/>
-        <a:font script="Syre" typeface="Estrangelo Edessa"/>
-        <a:font script="Sora" typeface="Nirmala UI"/>
-        <a:font script="Tale" typeface="Microsoft Tai Le"/>
-        <a:font script="Talu" typeface="Microsoft New Tai Lue"/>
-        <a:font script="Tfng" typeface="Ebrima"/>
       </a:minorFont>
     </a:fontScheme>
     <a:fmtScheme name="Office">
@@ -7003,7 +7051,7 @@
         <a:solidFill>
           <a:schemeClr val="phClr"/>
         </a:solidFill>
-        <a:gradFill rotWithShape="1">
+        <a:gradFill rotWithShape="true">
           <a:gsLst>
             <a:gs pos="0">
               <a:schemeClr val="phClr">
@@ -7027,9 +7075,9 @@
               </a:schemeClr>
             </a:gs>
           </a:gsLst>
-          <a:lin ang="5400000" scaled="0"/>
+          <a:lin ang="5400000" scaled="false"/>
         </a:gradFill>
-        <a:gradFill rotWithShape="1">
+        <a:gradFill rotWithShape="true">
           <a:gsLst>
             <a:gs pos="0">
               <a:schemeClr val="phClr">
@@ -7053,7 +7101,7 @@
               </a:schemeClr>
             </a:gs>
           </a:gsLst>
-          <a:lin ang="5400000" scaled="0"/>
+          <a:lin ang="5400000" scaled="false"/>
         </a:gradFill>
       </a:fillStyleLst>
       <a:lnStyleLst>
@@ -7106,7 +7154,7 @@
             <a:satMod val="170000"/>
           </a:schemeClr>
         </a:solidFill>
-        <a:gradFill rotWithShape="1">
+        <a:gradFill rotWithShape="true">
           <a:gsLst>
             <a:gs pos="0">
               <a:schemeClr val="phClr">
@@ -7131,210 +7179,27 @@
               </a:schemeClr>
             </a:gs>
           </a:gsLst>
-          <a:lin ang="5400000" scaled="0"/>
+          <a:lin ang="5400000" scaled="false"/>
         </a:gradFill>
       </a:bgFillStyleLst>
     </a:fmtScheme>
   </a:themeElements>
   <a:objectDefaults/>
-  <a:extraClrSchemeLst/>
-  <a:extLst>
-    <a:ext uri="{05A4C25C-085E-4340-85A3-A5531E510DB2}">
-      <thm15:themeFamily xmlns:thm15="http://schemas.microsoft.com/office/thememl/2012/main" name="Office Theme" id="{62F939B6-93AF-4DB8-9C6B-D6C7DFDC589F}" vid="{4A3C46E8-61CC-4603-A589-7422A47A8E4A}"/>
-    </a:ext>
-  </a:extLst>
 </a:theme>
 </file>
 
 <file path=customXml/item1.xml><?xml version="1.0" encoding="utf-8"?>
-<?mso-contentType ?>
-<FormTemplates xmlns="http://schemas.microsoft.com/sharepoint/v3/contenttype/forms">
-  <Display>DocumentLibraryForm</Display>
-  <Edit>DocumentLibraryForm</Edit>
-  <New>DocumentLibraryForm</New>
-</FormTemplates>
-</file>
-
-<file path=customXml/item2.xml><?xml version="1.0" encoding="utf-8"?>
-<ct:contentTypeSchema xmlns:ct="http://schemas.microsoft.com/office/2006/metadata/contentType" xmlns:ma="http://schemas.microsoft.com/office/2006/metadata/properties/metaAttributes" ct:_="" ma:_="" ma:contentTypeName="Documento" ma:contentTypeID="0x01010092E6CA8D3F3ACD4A87344599D8341E56" ma:contentTypeVersion="6" ma:contentTypeDescription="Creare un nuovo documento." ma:contentTypeScope="" ma:versionID="154ceddf5832d38b90426324e7c8d58a">
-  <xsd:schema xmlns:xsd="http://www.w3.org/2001/XMLSchema" xmlns:xs="http://www.w3.org/2001/XMLSchema" xmlns:p="http://schemas.microsoft.com/office/2006/metadata/properties" xmlns:ns2="97fe7b87-aea3-4104-9d9c-0d34de2995b9" targetNamespace="http://schemas.microsoft.com/office/2006/metadata/properties" ma:root="true" ma:fieldsID="9d8e2b6ff7c406271fe641ae32cc4e17" ns2:_="">
-    <xsd:import namespace="97fe7b87-aea3-4104-9d9c-0d34de2995b9"/>
-    <xsd:element name="properties">
-      <xsd:complexType>
-        <xsd:sequence>
-          <xsd:element name="documentManagement">
-            <xsd:complexType>
-              <xsd:all>
-                <xsd:element ref="ns2:MediaServiceMetadata" minOccurs="0"/>
-                <xsd:element ref="ns2:MediaServiceFastMetadata" minOccurs="0"/>
-                <xsd:element ref="ns2:MediaServiceAutoTags" minOccurs="0"/>
-                <xsd:element ref="ns2:MediaServiceOCR" minOccurs="0"/>
-                <xsd:element ref="ns2:MediaServiceGenerationTime" minOccurs="0"/>
-                <xsd:element ref="ns2:MediaServiceEventHashCode" minOccurs="0"/>
-              </xsd:all>
-            </xsd:complexType>
-          </xsd:element>
-        </xsd:sequence>
-      </xsd:complexType>
-    </xsd:element>
-  </xsd:schema>
-  <xsd:schema xmlns:xsd="http://www.w3.org/2001/XMLSchema" xmlns:xs="http://www.w3.org/2001/XMLSchema" xmlns:dms="http://schemas.microsoft.com/office/2006/documentManagement/types" xmlns:pc="http://schemas.microsoft.com/office/infopath/2007/PartnerControls" targetNamespace="97fe7b87-aea3-4104-9d9c-0d34de2995b9" elementFormDefault="qualified">
-    <xsd:import namespace="http://schemas.microsoft.com/office/2006/documentManagement/types"/>
-    <xsd:import namespace="http://schemas.microsoft.com/office/infopath/2007/PartnerControls"/>
-    <xsd:element name="MediaServiceMetadata" ma:index="8" nillable="true" ma:displayName="MediaServiceMetadata" ma:hidden="true" ma:internalName="MediaServiceMetadata" ma:readOnly="true">
-      <xsd:simpleType>
-        <xsd:restriction base="dms:Note"/>
-      </xsd:simpleType>
-    </xsd:element>
-    <xsd:element name="MediaServiceFastMetadata" ma:index="9" nillable="true" ma:displayName="MediaServiceFastMetadata" ma:hidden="true" ma:internalName="MediaServiceFastMetadata" ma:readOnly="true">
-      <xsd:simpleType>
-        <xsd:restriction base="dms:Note"/>
-      </xsd:simpleType>
-    </xsd:element>
-    <xsd:element name="MediaServiceAutoTags" ma:index="10" nillable="true" ma:displayName="Tags" ma:internalName="MediaServiceAutoTags" ma:readOnly="true">
-      <xsd:simpleType>
-        <xsd:restriction base="dms:Text"/>
-      </xsd:simpleType>
-    </xsd:element>
-    <xsd:element name="MediaServiceOCR" ma:index="11" nillable="true" ma:displayName="Extracted Text" ma:internalName="MediaServiceOCR" ma:readOnly="true">
-      <xsd:simpleType>
-        <xsd:restriction base="dms:Note">
-          <xsd:maxLength value="255"/>
-        </xsd:restriction>
-      </xsd:simpleType>
-    </xsd:element>
-    <xsd:element name="MediaServiceGenerationTime" ma:index="12" nillable="true" ma:displayName="MediaServiceGenerationTime" ma:hidden="true" ma:internalName="MediaServiceGenerationTime" ma:readOnly="true">
-      <xsd:simpleType>
-        <xsd:restriction base="dms:Text"/>
-      </xsd:simpleType>
-    </xsd:element>
-    <xsd:element name="MediaServiceEventHashCode" ma:index="13" nillable="true" ma:displayName="MediaServiceEventHashCode" ma:hidden="true" ma:internalName="MediaServiceEventHashCode" ma:readOnly="true">
-      <xsd:simpleType>
-        <xsd:restriction base="dms:Text"/>
-      </xsd:simpleType>
-    </xsd:element>
-  </xsd:schema>
-  <xsd:schema xmlns="http://schemas.openxmlformats.org/package/2006/metadata/core-properties" xmlns:xsd="http://www.w3.org/2001/XMLSchema" xmlns:xsi="http://www.w3.org/2001/XMLSchema-instance" xmlns:dc="http://purl.org/dc/elements/1.1/" xmlns:dcterms="http://purl.org/dc/terms/" xmlns:odoc="http://schemas.microsoft.com/internal/obd" targetNamespace="http://schemas.openxmlformats.org/package/2006/metadata/core-properties" elementFormDefault="qualified" attributeFormDefault="unqualified" blockDefault="#all">
-    <xsd:import namespace="http://purl.org/dc/elements/1.1/" schemaLocation="http://dublincore.org/schemas/xmls/qdc/2003/04/02/dc.xsd"/>
-    <xsd:import namespace="http://purl.org/dc/terms/" schemaLocation="http://dublincore.org/schemas/xmls/qdc/2003/04/02/dcterms.xsd"/>
-    <xsd:element name="coreProperties" type="CT_coreProperties"/>
-    <xsd:complexType name="CT_coreProperties">
-      <xsd:all>
-        <xsd:element ref="dc:creator" minOccurs="0" maxOccurs="1"/>
-        <xsd:element ref="dcterms:created" minOccurs="0" maxOccurs="1"/>
-        <xsd:element ref="dc:identifier" minOccurs="0" maxOccurs="1"/>
-        <xsd:element name="contentType" minOccurs="0" maxOccurs="1" type="xsd:string" ma:index="0" ma:displayName="Tipo di contenuto"/>
-        <xsd:element ref="dc:title" minOccurs="0" maxOccurs="1" ma:index="4" ma:displayName="Titolo"/>
-        <xsd:element ref="dc:subject" minOccurs="0" maxOccurs="1"/>
-        <xsd:element ref="dc:description" minOccurs="0" maxOccurs="1"/>
-        <xsd:element name="keywords" minOccurs="0" maxOccurs="1" type="xsd:string"/>
-        <xsd:element ref="dc:language" minOccurs="0" maxOccurs="1"/>
-        <xsd:element name="category" minOccurs="0" maxOccurs="1" type="xsd:string"/>
-        <xsd:element name="version" minOccurs="0" maxOccurs="1" type="xsd:string"/>
-        <xsd:element name="revision" minOccurs="0" maxOccurs="1" type="xsd:string">
-          <xsd:annotation>
-            <xsd:documentation>
-                        This value indicates the number of saves or revisions. The application is responsible for updating this value after each revision.
-                    </xsd:documentation>
-          </xsd:annotation>
-        </xsd:element>
-        <xsd:element name="lastModifiedBy" minOccurs="0" maxOccurs="1" type="xsd:string"/>
-        <xsd:element ref="dcterms:modified" minOccurs="0" maxOccurs="1"/>
-        <xsd:element name="contentStatus" minOccurs="0" maxOccurs="1" type="xsd:string"/>
-      </xsd:all>
-    </xsd:complexType>
-  </xsd:schema>
-  <xs:schema xmlns:pc="http://schemas.microsoft.com/office/infopath/2007/PartnerControls" xmlns:xs="http://www.w3.org/2001/XMLSchema" targetNamespace="http://schemas.microsoft.com/office/infopath/2007/PartnerControls" elementFormDefault="qualified" attributeFormDefault="unqualified">
-    <xs:element name="Person">
-      <xs:complexType>
-        <xs:sequence>
-          <xs:element ref="pc:DisplayName" minOccurs="0"/>
-          <xs:element ref="pc:AccountId" minOccurs="0"/>
-          <xs:element ref="pc:AccountType" minOccurs="0"/>
-        </xs:sequence>
-      </xs:complexType>
-    </xs:element>
-    <xs:element name="DisplayName" type="xs:string"/>
-    <xs:element name="AccountId" type="xs:string"/>
-    <xs:element name="AccountType" type="xs:string"/>
-    <xs:element name="BDCAssociatedEntity">
-      <xs:complexType>
-        <xs:sequence>
-          <xs:element ref="pc:BDCEntity" minOccurs="0" maxOccurs="unbounded"/>
-        </xs:sequence>
-        <xs:attribute ref="pc:EntityNamespace"/>
-        <xs:attribute ref="pc:EntityName"/>
-        <xs:attribute ref="pc:SystemInstanceName"/>
-        <xs:attribute ref="pc:AssociationName"/>
-      </xs:complexType>
-    </xs:element>
-    <xs:attribute name="EntityNamespace" type="xs:string"/>
-    <xs:attribute name="EntityName" type="xs:string"/>
-    <xs:attribute name="SystemInstanceName" type="xs:string"/>
-    <xs:attribute name="AssociationName" type="xs:string"/>
-    <xs:element name="BDCEntity">
-      <xs:complexType>
-        <xs:sequence>
-          <xs:element ref="pc:EntityDisplayName" minOccurs="0"/>
-          <xs:element ref="pc:EntityInstanceReference" minOccurs="0"/>
-          <xs:element ref="pc:EntityId1" minOccurs="0"/>
-          <xs:element ref="pc:EntityId2" minOccurs="0"/>
-          <xs:element ref="pc:EntityId3" minOccurs="0"/>
-          <xs:element ref="pc:EntityId4" minOccurs="0"/>
-          <xs:element ref="pc:EntityId5" minOccurs="0"/>
-        </xs:sequence>
-      </xs:complexType>
-    </xs:element>
-    <xs:element name="EntityDisplayName" type="xs:string"/>
-    <xs:element name="EntityInstanceReference" type="xs:string"/>
-    <xs:element name="EntityId1" type="xs:string"/>
-    <xs:element name="EntityId2" type="xs:string"/>
-    <xs:element name="EntityId3" type="xs:string"/>
-    <xs:element name="EntityId4" type="xs:string"/>
-    <xs:element name="EntityId5" type="xs:string"/>
-    <xs:element name="Terms">
-      <xs:complexType>
-        <xs:sequence>
-          <xs:element ref="pc:TermInfo" minOccurs="0" maxOccurs="unbounded"/>
-        </xs:sequence>
-      </xs:complexType>
-    </xs:element>
-    <xs:element name="TermInfo">
-      <xs:complexType>
-        <xs:sequence>
-          <xs:element ref="pc:TermName" minOccurs="0"/>
-          <xs:element ref="pc:TermId" minOccurs="0"/>
-        </xs:sequence>
-      </xs:complexType>
-    </xs:element>
-    <xs:element name="TermName" type="xs:string"/>
-    <xs:element name="TermId" type="xs:string"/>
-  </xs:schema>
-</ct:contentTypeSchema>
+<s:customData xmlns="http://www.wps.cn/officeDocument/2013/wpsCustomData" xmlns:s="http://www.wps.cn/officeDocument/2013/wpsCustomData">
+  <customSectProps>
+    <customSectPr/>
+  </customSectProps>
+</s:customData>
 </file>
 
 <file path=customXml/itemProps1.xml><?xml version="1.0" encoding="utf-8"?>
-<ds:datastoreItem xmlns:ds="http://schemas.openxmlformats.org/officeDocument/2006/customXml" ds:itemID="{B3F1E0BA-E7B3-44A1-957D-67502119796E}">
+<ds:datastoreItem xmlns:ds="http://schemas.openxmlformats.org/officeDocument/2006/customXml" ds:itemID="{B1977F7D-205B-4081-913C-38D41E755F92}">
   <ds:schemaRefs>
-    <ds:schemaRef ds:uri="http://schemas.microsoft.com/sharepoint/v3/contenttype/forms"/>
-  </ds:schemaRefs>
-</ds:datastoreItem>
-</file>
-
-<file path=customXml/itemProps2.xml><?xml version="1.0" encoding="utf-8"?>
-<ds:datastoreItem xmlns:ds="http://schemas.openxmlformats.org/officeDocument/2006/customXml" ds:itemID="{4C841583-03EA-4229-A23A-9CF326E88DE0}">
-  <ds:schemaRefs>
-    <ds:schemaRef ds:uri="http://schemas.microsoft.com/office/2006/metadata/contentType"/>
-    <ds:schemaRef ds:uri="http://schemas.microsoft.com/office/2006/metadata/properties/metaAttributes"/>
-    <ds:schemaRef ds:uri="http://www.w3.org/2001/XMLSchema"/>
-    <ds:schemaRef ds:uri="http://schemas.microsoft.com/office/2006/metadata/properties"/>
-    <ds:schemaRef ds:uri="97fe7b87-aea3-4104-9d9c-0d34de2995b9"/>
-    <ds:schemaRef ds:uri="http://schemas.microsoft.com/office/2006/documentManagement/types"/>
-    <ds:schemaRef ds:uri="http://schemas.microsoft.com/office/infopath/2007/PartnerControls"/>
-    <ds:schemaRef ds:uri="http://schemas.openxmlformats.org/package/2006/metadata/core-properties"/>
-    <ds:schemaRef ds:uri="http://purl.org/dc/elements/1.1/"/>
-    <ds:schemaRef ds:uri="http://purl.org/dc/terms/"/>
-    <ds:schemaRef ds:uri="http://schemas.microsoft.com/internal/obd"/>
+    <ds:schemaRef ds:uri="http://www.wps.cn/officeDocument/2013/wpsCustomData"/>
   </ds:schemaRefs>
 </ds:datastoreItem>
 </file>
--- a/documenti prov/ProblemStatement_Alfano.docx
+++ b/documenti prov/ProblemStatement_Alfano.docx
@@ -1,31 +1,29 @@
 
 <file path=word/document.xml><?xml version="1.0" encoding="utf-8"?>
-<w:document xmlns:wpc="http://schemas.microsoft.com/office/word/2010/wordprocessingCanvas" xmlns:mc="http://schemas.openxmlformats.org/markup-compatibility/2006" xmlns:o="urn:schemas-microsoft-com:office:office" xmlns:r="http://schemas.openxmlformats.org/officeDocument/2006/relationships" xmlns:m="http://schemas.openxmlformats.org/officeDocument/2006/math" xmlns:v="urn:schemas-microsoft-com:vml" xmlns:wp14="http://schemas.microsoft.com/office/word/2010/wordprocessingDrawing" xmlns:wp="http://schemas.openxmlformats.org/drawingml/2006/wordprocessingDrawing" xmlns:w="http://schemas.openxmlformats.org/wordprocessingml/2006/main" xmlns:w14="http://schemas.microsoft.com/office/word/2010/wordml" xmlns:w10="urn:schemas-microsoft-com:office:word" xmlns:w15="http://schemas.microsoft.com/office/word/2012/wordml" xmlns:wpg="http://schemas.microsoft.com/office/word/2010/wordprocessingGroup" xmlns:wpi="http://schemas.microsoft.com/office/word/2010/wordprocessingInk" xmlns:wne="http://schemas.microsoft.com/office/word/2006/wordml" xmlns:wps="http://schemas.microsoft.com/office/word/2010/wordprocessingShape" xmlns:wpsCustomData="http://www.wps.cn/officeDocument/2013/wpsCustomData" mc:Ignorable="w14 w15 wp14">
+<w:document xmlns:wpc="http://schemas.microsoft.com/office/word/2010/wordprocessingCanvas" xmlns:cx="http://schemas.microsoft.com/office/drawing/2014/chartex" xmlns:cx1="http://schemas.microsoft.com/office/drawing/2015/9/8/chartex" xmlns:cx2="http://schemas.microsoft.com/office/drawing/2015/10/21/chartex" xmlns:cx3="http://schemas.microsoft.com/office/drawing/2016/5/9/chartex" xmlns:cx4="http://schemas.microsoft.com/office/drawing/2016/5/10/chartex" xmlns:cx5="http://schemas.microsoft.com/office/drawing/2016/5/11/chartex" xmlns:cx6="http://schemas.microsoft.com/office/drawing/2016/5/12/chartex" xmlns:cx7="http://schemas.microsoft.com/office/drawing/2016/5/13/chartex" xmlns:cx8="http://schemas.microsoft.com/office/drawing/2016/5/14/chartex" xmlns:mc="http://schemas.openxmlformats.org/markup-compatibility/2006" xmlns:aink="http://schemas.microsoft.com/office/drawing/2016/ink" xmlns:am3d="http://schemas.microsoft.com/office/drawing/2017/model3d" xmlns:o="urn:schemas-microsoft-com:office:office" xmlns:r="http://schemas.openxmlformats.org/officeDocument/2006/relationships" xmlns:m="http://schemas.openxmlformats.org/officeDocument/2006/math" xmlns:v="urn:schemas-microsoft-com:vml" xmlns:wp14="http://schemas.microsoft.com/office/word/2010/wordprocessingDrawing" xmlns:wp="http://schemas.openxmlformats.org/drawingml/2006/wordprocessingDrawing" xmlns:w10="urn:schemas-microsoft-com:office:word" xmlns:w="http://schemas.openxmlformats.org/wordprocessingml/2006/main" xmlns:w14="http://schemas.microsoft.com/office/word/2010/wordml" xmlns:w15="http://schemas.microsoft.com/office/word/2012/wordml" xmlns:w16cex="http://schemas.microsoft.com/office/word/2018/wordml/cex" xmlns:w16cid="http://schemas.microsoft.com/office/word/2016/wordml/cid" xmlns:w16="http://schemas.microsoft.com/office/word/2018/wordml" xmlns:w16se="http://schemas.microsoft.com/office/word/2015/wordml/symex" xmlns:wpg="http://schemas.microsoft.com/office/word/2010/wordprocessingGroup" xmlns:wpi="http://schemas.microsoft.com/office/word/2010/wordprocessingInk" xmlns:wne="http://schemas.microsoft.com/office/word/2006/wordml" xmlns:wps="http://schemas.microsoft.com/office/word/2010/wordprocessingShape" xmlns:a="http://schemas.openxmlformats.org/drawingml/2006/main" xmlns:pic="http://schemas.openxmlformats.org/drawingml/2006/picture" xmlns:a14="http://schemas.microsoft.com/office/drawing/2010/main" mc:Ignorable="w14 w15 w16se w16cid w16 w16cex wp14">
   <w:body>
     <w:p>
       <w:r>
         <w:drawing>
-          <wp:inline distT="0" distB="0" distL="0" distR="0">
-            <wp:extent cx="6128385" cy="3442970"/>
+          <wp:inline wp14:editId="60890B9D" wp14:anchorId="43A815F5">
+            <wp:extent cx="6128386" cy="3442970"/>
             <wp:effectExtent l="0" t="0" r="0" b="0"/>
-            <wp:docPr id="2" name="Picture 1"/>
+            <wp:docPr id="2" name="Picture 1" title=""/>
             <wp:cNvGraphicFramePr>
-              <a:graphicFrameLocks xmlns:a="http://schemas.openxmlformats.org/drawingml/2006/main" noChangeAspect="true"/>
+              <a:graphicFrameLocks noChangeAspect="1"/>
             </wp:cNvGraphicFramePr>
-            <a:graphic xmlns:a="http://schemas.openxmlformats.org/drawingml/2006/main">
+            <a:graphic>
               <a:graphicData uri="http://schemas.openxmlformats.org/drawingml/2006/picture">
-                <pic:pic xmlns:pic="http://schemas.openxmlformats.org/drawingml/2006/picture">
+                <pic:pic>
                   <pic:nvPicPr>
-                    <pic:cNvPr id="2" name="Picture 1"/>
-                    <pic:cNvPicPr>
-                      <a:picLocks noChangeAspect="true"/>
-                    </pic:cNvPicPr>
+                    <pic:cNvPr id="0" name="Picture 1"/>
+                    <pic:cNvPicPr/>
                   </pic:nvPicPr>
                   <pic:blipFill>
-                    <a:blip r:embed="rId11">
-                      <a:extLst>
+                    <a:blip r:embed="Rc58b810835a24154">
+                      <a:extLst xmlns:a="http://schemas.openxmlformats.org/drawingml/2006/main">
                         <a:ext uri="{28A0092B-C50C-407E-A947-70E740481C1C}">
-                          <a14:useLocalDpi xmlns:a14="http://schemas.microsoft.com/office/drawing/2010/main" val="false"/>
+                          <a14:useLocalDpi xmlns:a14="http://schemas.microsoft.com/office/drawing/2010/main" val="0"/>
                         </a:ext>
                       </a:extLst>
                     </a:blip>
@@ -34,7 +32,7 @@
                     </a:stretch>
                   </pic:blipFill>
                   <pic:spPr>
-                    <a:xfrm>
+                    <a:xfrm rot="0" flipH="0" flipV="0">
                       <a:off x="0" y="0"/>
                       <a:ext cx="6128386" cy="3442970"/>
                     </a:xfrm>
@@ -235,9 +233,7 @@
     </w:p>
     <w:tbl>
       <w:tblPr>
-        <w:tblStyle w:val="12"/>
         <w:tblW w:w="0" w:type="auto"/>
-        <w:tblInd w:w="0" w:type="dxa"/>
         <w:tblBorders>
           <w:top w:val="single" w:color="auto" w:sz="4" w:space="0"/>
           <w:left w:val="single" w:color="auto" w:sz="4" w:space="0"/>
@@ -246,35 +242,13 @@
           <w:insideH w:val="single" w:color="auto" w:sz="4" w:space="0"/>
           <w:insideV w:val="single" w:color="auto" w:sz="4" w:space="0"/>
         </w:tblBorders>
-        <w:tblLayout w:type="autofit"/>
-        <w:tblCellMar>
-          <w:top w:w="0" w:type="dxa"/>
-          <w:left w:w="108" w:type="dxa"/>
-          <w:bottom w:w="0" w:type="dxa"/>
-          <w:right w:w="108" w:type="dxa"/>
-        </w:tblCellMar>
+        <w:tblLook w:val="0000" w:firstRow="0" w:lastRow="0" w:firstColumn="0" w:lastColumn="0" w:noHBand="0" w:noVBand="0"/>
       </w:tblPr>
       <w:tblGrid>
-        <w:gridCol w:w="4886"/>
-        <w:gridCol w:w="4886"/>
+        <w:gridCol w:w="4808"/>
+        <w:gridCol w:w="4814"/>
       </w:tblGrid>
       <w:tr>
-        <w:tblPrEx>
-          <w:tblBorders>
-            <w:top w:val="single" w:color="auto" w:sz="4" w:space="0"/>
-            <w:left w:val="single" w:color="auto" w:sz="4" w:space="0"/>
-            <w:bottom w:val="single" w:color="auto" w:sz="4" w:space="0"/>
-            <w:right w:val="single" w:color="auto" w:sz="4" w:space="0"/>
-            <w:insideH w:val="single" w:color="auto" w:sz="4" w:space="0"/>
-            <w:insideV w:val="single" w:color="auto" w:sz="4" w:space="0"/>
-          </w:tblBorders>
-          <w:tblCellMar>
-            <w:top w:w="0" w:type="dxa"/>
-            <w:left w:w="108" w:type="dxa"/>
-            <w:bottom w:w="0" w:type="dxa"/>
-            <w:right w:w="108" w:type="dxa"/>
-          </w:tblCellMar>
-        </w:tblPrEx>
         <w:tc>
           <w:tcPr>
             <w:tcW w:w="4886" w:type="dxa"/>
@@ -329,22 +303,6 @@
         </w:tc>
       </w:tr>
       <w:tr>
-        <w:tblPrEx>
-          <w:tblBorders>
-            <w:top w:val="single" w:color="auto" w:sz="4" w:space="0"/>
-            <w:left w:val="single" w:color="auto" w:sz="4" w:space="0"/>
-            <w:bottom w:val="single" w:color="auto" w:sz="4" w:space="0"/>
-            <w:right w:val="single" w:color="auto" w:sz="4" w:space="0"/>
-            <w:insideH w:val="single" w:color="auto" w:sz="4" w:space="0"/>
-            <w:insideV w:val="single" w:color="auto" w:sz="4" w:space="0"/>
-          </w:tblBorders>
-          <w:tblCellMar>
-            <w:top w:w="0" w:type="dxa"/>
-            <w:left w:w="108" w:type="dxa"/>
-            <w:bottom w:w="0" w:type="dxa"/>
-            <w:right w:w="108" w:type="dxa"/>
-          </w:tblCellMar>
-        </w:tblPrEx>
         <w:tc>
           <w:tcPr>
             <w:tcW w:w="4886" w:type="dxa"/>
@@ -391,22 +349,6 @@
         </w:tc>
       </w:tr>
       <w:tr>
-        <w:tblPrEx>
-          <w:tblBorders>
-            <w:top w:val="single" w:color="auto" w:sz="4" w:space="0"/>
-            <w:left w:val="single" w:color="auto" w:sz="4" w:space="0"/>
-            <w:bottom w:val="single" w:color="auto" w:sz="4" w:space="0"/>
-            <w:right w:val="single" w:color="auto" w:sz="4" w:space="0"/>
-            <w:insideH w:val="single" w:color="auto" w:sz="4" w:space="0"/>
-            <w:insideV w:val="single" w:color="auto" w:sz="4" w:space="0"/>
-          </w:tblBorders>
-          <w:tblCellMar>
-            <w:top w:w="0" w:type="dxa"/>
-            <w:left w:w="108" w:type="dxa"/>
-            <w:bottom w:w="0" w:type="dxa"/>
-            <w:right w:w="108" w:type="dxa"/>
-          </w:tblCellMar>
-        </w:tblPrEx>
         <w:tc>
           <w:tcPr>
             <w:tcW w:w="4886" w:type="dxa"/>
@@ -453,16 +395,6 @@
         </w:tc>
       </w:tr>
       <w:tr>
-        <w:tblPrEx>
-          <w:tblBorders>
-            <w:top w:val="single" w:color="auto" w:sz="4" w:space="0"/>
-            <w:left w:val="single" w:color="auto" w:sz="4" w:space="0"/>
-            <w:bottom w:val="single" w:color="auto" w:sz="4" w:space="0"/>
-            <w:right w:val="single" w:color="auto" w:sz="4" w:space="0"/>
-            <w:insideH w:val="single" w:color="auto" w:sz="4" w:space="0"/>
-            <w:insideV w:val="single" w:color="auto" w:sz="4" w:space="0"/>
-          </w:tblBorders>
-        </w:tblPrEx>
         <w:tc>
           <w:tcPr>
             <w:tcW w:w="4886" w:type="dxa"/>
@@ -509,22 +441,6 @@
         </w:tc>
       </w:tr>
       <w:tr>
-        <w:tblPrEx>
-          <w:tblBorders>
-            <w:top w:val="single" w:color="auto" w:sz="4" w:space="0"/>
-            <w:left w:val="single" w:color="auto" w:sz="4" w:space="0"/>
-            <w:bottom w:val="single" w:color="auto" w:sz="4" w:space="0"/>
-            <w:right w:val="single" w:color="auto" w:sz="4" w:space="0"/>
-            <w:insideH w:val="single" w:color="auto" w:sz="4" w:space="0"/>
-            <w:insideV w:val="single" w:color="auto" w:sz="4" w:space="0"/>
-          </w:tblBorders>
-          <w:tblCellMar>
-            <w:top w:w="0" w:type="dxa"/>
-            <w:left w:w="108" w:type="dxa"/>
-            <w:bottom w:w="0" w:type="dxa"/>
-            <w:right w:w="108" w:type="dxa"/>
-          </w:tblCellMar>
-        </w:tblPrEx>
         <w:tc>
           <w:tcPr>
             <w:tcW w:w="4886" w:type="dxa"/>
@@ -636,9 +552,7 @@
     </w:p>
     <w:tbl>
       <w:tblPr>
-        <w:tblStyle w:val="12"/>
         <w:tblW w:w="0" w:type="auto"/>
-        <w:tblInd w:w="0" w:type="dxa"/>
         <w:tblBorders>
           <w:top w:val="single" w:color="auto" w:sz="4" w:space="0"/>
           <w:left w:val="single" w:color="auto" w:sz="4" w:space="0"/>
@@ -647,40 +561,19 @@
           <w:insideH w:val="single" w:color="auto" w:sz="4" w:space="0"/>
           <w:insideV w:val="single" w:color="auto" w:sz="4" w:space="0"/>
         </w:tblBorders>
-        <w:tblLayout w:type="autofit"/>
-        <w:tblCellMar>
-          <w:top w:w="0" w:type="dxa"/>
-          <w:left w:w="108" w:type="dxa"/>
-          <w:bottom w:w="0" w:type="dxa"/>
-          <w:right w:w="108" w:type="dxa"/>
-        </w:tblCellMar>
+        <w:tblLook w:val="0000" w:firstRow="0" w:lastRow="0" w:firstColumn="0" w:lastColumn="0" w:noHBand="0" w:noVBand="0"/>
       </w:tblPr>
       <w:tblGrid>
-        <w:gridCol w:w="2443"/>
-        <w:gridCol w:w="2443"/>
-        <w:gridCol w:w="2443"/>
-        <w:gridCol w:w="2443"/>
+        <w:gridCol w:w="2409"/>
+        <w:gridCol w:w="2403"/>
+        <w:gridCol w:w="2411"/>
+        <w:gridCol w:w="2399"/>
       </w:tblGrid>
       <w:tr>
-        <w:tblPrEx>
-          <w:tblBorders>
-            <w:top w:val="single" w:color="auto" w:sz="4" w:space="0"/>
-            <w:left w:val="single" w:color="auto" w:sz="4" w:space="0"/>
-            <w:bottom w:val="single" w:color="auto" w:sz="4" w:space="0"/>
-            <w:right w:val="single" w:color="auto" w:sz="4" w:space="0"/>
-            <w:insideH w:val="single" w:color="auto" w:sz="4" w:space="0"/>
-            <w:insideV w:val="single" w:color="auto" w:sz="4" w:space="0"/>
-          </w:tblBorders>
-          <w:tblCellMar>
-            <w:top w:w="0" w:type="dxa"/>
-            <w:left w:w="108" w:type="dxa"/>
-            <w:bottom w:w="0" w:type="dxa"/>
-            <w:right w:w="108" w:type="dxa"/>
-          </w:tblCellMar>
-        </w:tblPrEx>
         <w:tc>
           <w:tcPr>
             <w:tcW w:w="2443" w:type="dxa"/>
+            <w:tcMar/>
           </w:tcPr>
           <w:p>
             <w:pPr>
@@ -703,6 +596,7 @@
         <w:tc>
           <w:tcPr>
             <w:tcW w:w="2443" w:type="dxa"/>
+            <w:tcMar/>
           </w:tcPr>
           <w:p>
             <w:pPr>
@@ -725,6 +619,7 @@
         <w:tc>
           <w:tcPr>
             <w:tcW w:w="2443" w:type="dxa"/>
+            <w:tcMar/>
           </w:tcPr>
           <w:p>
             <w:pPr>
@@ -747,6 +642,7 @@
         <w:tc>
           <w:tcPr>
             <w:tcW w:w="2443" w:type="dxa"/>
+            <w:tcMar/>
           </w:tcPr>
           <w:p>
             <w:pPr>
@@ -768,25 +664,10 @@
         </w:tc>
       </w:tr>
       <w:tr>
-        <w:tblPrEx>
-          <w:tblBorders>
-            <w:top w:val="single" w:color="auto" w:sz="4" w:space="0"/>
-            <w:left w:val="single" w:color="auto" w:sz="4" w:space="0"/>
-            <w:bottom w:val="single" w:color="auto" w:sz="4" w:space="0"/>
-            <w:right w:val="single" w:color="auto" w:sz="4" w:space="0"/>
-            <w:insideH w:val="single" w:color="auto" w:sz="4" w:space="0"/>
-            <w:insideV w:val="single" w:color="auto" w:sz="4" w:space="0"/>
-          </w:tblBorders>
-          <w:tblCellMar>
-            <w:top w:w="0" w:type="dxa"/>
-            <w:left w:w="108" w:type="dxa"/>
-            <w:bottom w:w="0" w:type="dxa"/>
-            <w:right w:w="108" w:type="dxa"/>
-          </w:tblCellMar>
-        </w:tblPrEx>
         <w:tc>
           <w:tcPr>
             <w:tcW w:w="2443" w:type="dxa"/>
+            <w:tcMar/>
           </w:tcPr>
           <w:p>
             <w:r>
@@ -800,11 +681,13 @@
         <w:tc>
           <w:tcPr>
             <w:tcW w:w="2443" w:type="dxa"/>
+            <w:tcMar/>
           </w:tcPr>
           <w:p>
             <w:pPr>
+              <w:pStyle w:val="Normale"/>
               <w:bidi w:val="0"/>
-              <w:spacing w:before="0" w:beforeAutospacing="0" w:after="180" w:afterAutospacing="0" w:line="274" w:lineRule="auto"/>
+              <w:spacing w:before="0" w:beforeAutospacing="off" w:after="180" w:afterAutospacing="off" w:line="274" w:lineRule="auto"/>
               <w:ind w:left="0" w:right="0"/>
               <w:jc w:val="left"/>
             </w:pPr>
@@ -819,6 +702,7 @@
         <w:tc>
           <w:tcPr>
             <w:tcW w:w="2443" w:type="dxa"/>
+            <w:tcMar/>
           </w:tcPr>
           <w:p>
             <w:pPr>
@@ -883,9 +767,94 @@
         <w:tc>
           <w:tcPr>
             <w:tcW w:w="2443" w:type="dxa"/>
+            <w:tcMar/>
           </w:tcPr>
           <w:p>
             <w:pPr>
+              <w:rPr>
+                <w:lang w:val="it"/>
+              </w:rPr>
+            </w:pPr>
+            <w:r>
+              <w:rPr>
+                <w:lang w:val="it"/>
+              </w:rPr>
+              <w:t>Alfano Cristian</w:t>
+            </w:r>
+          </w:p>
+        </w:tc>
+      </w:tr>
+      <w:tr>
+        <w:tc>
+          <w:tcPr>
+            <w:tcW w:w="2409" w:type="dxa"/>
+            <w:tcMar/>
+          </w:tcPr>
+          <w:p>
+            <w:pPr>
+              <w:pStyle w:val="Normale"/>
+              <w:rPr>
+                <w:lang w:val="it"/>
+              </w:rPr>
+            </w:pPr>
+            <w:r>
+              <w:rPr>
+                <w:lang w:val="it"/>
+              </w:rPr>
+              <w:t>18/10/2020</w:t>
+            </w:r>
+          </w:p>
+        </w:tc>
+        <w:tc>
+          <w:tcPr>
+            <w:tcW w:w="2403" w:type="dxa"/>
+            <w:tcMar/>
+          </w:tcPr>
+          <w:p>
+            <w:pPr>
+              <w:pStyle w:val="Normale"/>
+              <w:spacing w:line="274" w:lineRule="auto"/>
+              <w:jc w:val="left"/>
+              <w:rPr>
+                <w:lang w:val="it"/>
+              </w:rPr>
+            </w:pPr>
+          </w:p>
+        </w:tc>
+        <w:tc>
+          <w:tcPr>
+            <w:tcW w:w="2411" w:type="dxa"/>
+            <w:tcMar/>
+          </w:tcPr>
+          <w:p>
+            <w:pPr>
+              <w:pStyle w:val="Normale"/>
+              <w:rPr>
+                <w:lang w:val="it"/>
+              </w:rPr>
+            </w:pPr>
+            <w:r>
+              <w:rPr>
+                <w:lang w:val="it"/>
+              </w:rPr>
+              <w:t>Inserimento di RF_MED3</w:t>
+            </w:r>
+            <w:r>
+              <w:rPr>
+                <w:lang w:val="it"/>
+              </w:rPr>
+              <w:t>, RF_US3 e RF_US5</w:t>
+            </w:r>
+          </w:p>
+        </w:tc>
+        <w:tc>
+          <w:tcPr>
+            <w:tcW w:w="2399" w:type="dxa"/>
+            <w:tcMar/>
+          </w:tcPr>
+          <w:p>
+            <w:pPr>
+              <w:pStyle w:val="Normale"/>
               <w:rPr>
                 <w:lang w:val="it"/>
               </w:rPr>
@@ -908,24 +877,26 @@
     </w:p>
     <w:p>
       <w:pPr>
-        <w:pStyle w:val="57"/>
-      </w:pPr>
-      <w:r>
+        <w:pStyle w:val="Titolosommario"/>
+      </w:pPr>
+      <w:r>
+        <w:rPr/>
         <w:t>Sommario</w:t>
       </w:r>
     </w:p>
     <w:p>
       <w:pPr>
-        <w:pStyle w:val="23"/>
+        <w:pStyle w:val="Sommario1"/>
         <w:tabs>
           <w:tab w:val="right" w:leader="dot" w:pos="9622"/>
         </w:tabs>
         <w:rPr>
-          <w:rFonts w:asciiTheme="minorAscii" w:hAnsiTheme="minorAscii" w:eastAsiaTheme="minorEastAsia" w:cstheme="minorBidi"/>
+          <w:rFonts w:ascii="Calibri" w:hAnsi="Calibri" w:eastAsia="游明朝" w:cs="Arial" w:asciiTheme="minorAscii" w:hAnsiTheme="minorAscii" w:eastAsiaTheme="minorEastAsia" w:cstheme="minorBidi"/>
           <w:b w:val="0"/>
           <w:bCs w:val="0"/>
           <w:caps w:val="0"/>
           <w:smallCaps w:val="0"/>
+          <w:noProof/>
           <w:sz w:val="22"/>
           <w:szCs w:val="22"/>
           <w:lang w:val="pl-PL" w:eastAsia="ja-JP"/>
@@ -939,7 +910,7 @@
         <w:fldChar w:fldCharType="begin"/>
       </w:r>
       <w:r>
-        <w:instrText xml:space="preserve">TOC \o "1-3" \h \z \u</w:instrText>
+        <w:instrText>TOC \o "1-3" \h \z \u</w:instrText>
       </w:r>
       <w:r>
         <w:rPr>
@@ -948,617 +919,859 @@
         </w:rPr>
         <w:fldChar w:fldCharType="separate"/>
       </w:r>
-      <w:r>
-        <w:fldChar w:fldCharType="begin"/>
-      </w:r>
-      <w:r>
-        <w:instrText xml:space="preserve"> HYPERLINK "bookmark://_Toc53536613" \l "_Toc53536613" </w:instrText>
-      </w:r>
-      <w:r>
-        <w:fldChar w:fldCharType="separate"/>
-      </w:r>
-      <w:r>
-        <w:rPr>
-          <w:rStyle w:val="17"/>
-        </w:rPr>
-        <w:t>Dominio del problema</w:t>
-      </w:r>
-      <w:r>
-        <w:tab/>
-      </w:r>
-      <w:r>
-        <w:fldChar w:fldCharType="begin"/>
-      </w:r>
-      <w:r>
-        <w:instrText xml:space="preserve"> PAGEREF _Toc53536613 \h </w:instrText>
-      </w:r>
-      <w:r>
-        <w:fldChar w:fldCharType="separate"/>
-      </w:r>
-      <w:r>
-        <w:t>5</w:t>
-      </w:r>
-      <w:r>
-        <w:fldChar w:fldCharType="end"/>
-      </w:r>
-      <w:r>
-        <w:fldChar w:fldCharType="end"/>
-      </w:r>
-    </w:p>
-    <w:p>
-      <w:pPr>
-        <w:pStyle w:val="23"/>
+      <w:hyperlink w:history="1" w:anchor="_Toc53536613" r:id="R462d515263c842e6">
+        <w:r>
+          <w:rPr>
+            <w:rStyle w:val="Collegamentoipertestuale"/>
+            <w:noProof/>
+          </w:rPr>
+          <w:t>Dominio del problema</w:t>
+        </w:r>
+        <w:r>
+          <w:rPr>
+            <w:noProof/>
+            <w:webHidden/>
+          </w:rPr>
+          <w:tab/>
+        </w:r>
+        <w:r>
+          <w:rPr>
+            <w:noProof/>
+            <w:webHidden/>
+          </w:rPr>
+          <w:fldChar w:fldCharType="begin"/>
+        </w:r>
+        <w:r>
+          <w:rPr>
+            <w:noProof/>
+            <w:webHidden/>
+          </w:rPr>
+          <w:instrText xml:space="preserve"> PAGEREF _Toc53536613 \h </w:instrText>
+        </w:r>
+        <w:r>
+          <w:rPr>
+            <w:noProof/>
+            <w:webHidden/>
+          </w:rPr>
+        </w:r>
+        <w:r>
+          <w:rPr>
+            <w:noProof/>
+            <w:webHidden/>
+          </w:rPr>
+          <w:fldChar w:fldCharType="separate"/>
+        </w:r>
+        <w:r>
+          <w:rPr>
+            <w:noProof/>
+            <w:webHidden/>
+          </w:rPr>
+          <w:t>5</w:t>
+        </w:r>
+        <w:r>
+          <w:rPr>
+            <w:noProof/>
+            <w:webHidden/>
+          </w:rPr>
+          <w:fldChar w:fldCharType="end"/>
+        </w:r>
+      </w:hyperlink>
+    </w:p>
+    <w:p>
+      <w:pPr>
+        <w:pStyle w:val="Sommario1"/>
         <w:tabs>
           <w:tab w:val="right" w:leader="dot" w:pos="9622"/>
         </w:tabs>
         <w:rPr>
-          <w:rFonts w:asciiTheme="minorAscii" w:hAnsiTheme="minorAscii" w:eastAsiaTheme="minorEastAsia" w:cstheme="minorBidi"/>
+          <w:rFonts w:ascii="Calibri" w:hAnsi="Calibri" w:eastAsia="游明朝" w:cs="Arial" w:asciiTheme="minorAscii" w:hAnsiTheme="minorAscii" w:eastAsiaTheme="minorEastAsia" w:cstheme="minorBidi"/>
           <w:b w:val="0"/>
           <w:bCs w:val="0"/>
           <w:caps w:val="0"/>
           <w:smallCaps w:val="0"/>
+          <w:noProof/>
           <w:sz w:val="22"/>
           <w:szCs w:val="22"/>
           <w:lang w:val="pl-PL" w:eastAsia="ja-JP"/>
         </w:rPr>
       </w:pPr>
-      <w:r>
-        <w:fldChar w:fldCharType="begin"/>
-      </w:r>
-      <w:r>
-        <w:instrText xml:space="preserve"> HYPERLINK "bookmark://_Toc53536614" \l "_Toc53536614" </w:instrText>
-      </w:r>
-      <w:r>
-        <w:fldChar w:fldCharType="separate"/>
-      </w:r>
-      <w:r>
-        <w:rPr>
-          <w:rStyle w:val="17"/>
-        </w:rPr>
-        <w:t>Obiettivo del sistema</w:t>
-      </w:r>
-      <w:r>
-        <w:tab/>
-      </w:r>
-      <w:r>
-        <w:fldChar w:fldCharType="begin"/>
-      </w:r>
-      <w:r>
-        <w:instrText xml:space="preserve"> PAGEREF _Toc53536614 \h </w:instrText>
-      </w:r>
-      <w:r>
-        <w:fldChar w:fldCharType="separate"/>
-      </w:r>
-      <w:r>
-        <w:t>5</w:t>
-      </w:r>
-      <w:r>
-        <w:fldChar w:fldCharType="end"/>
-      </w:r>
-      <w:r>
-        <w:fldChar w:fldCharType="end"/>
-      </w:r>
-    </w:p>
-    <w:p>
-      <w:pPr>
-        <w:pStyle w:val="23"/>
+      <w:hyperlink w:history="1" w:anchor="_Toc53536614" r:id="R38858b099b004a51">
+        <w:r>
+          <w:rPr>
+            <w:rStyle w:val="Collegamentoipertestuale"/>
+            <w:noProof/>
+          </w:rPr>
+          <w:t>Obiettivo del sistema</w:t>
+        </w:r>
+        <w:r>
+          <w:rPr>
+            <w:noProof/>
+            <w:webHidden/>
+          </w:rPr>
+          <w:tab/>
+        </w:r>
+        <w:r>
+          <w:rPr>
+            <w:noProof/>
+            <w:webHidden/>
+          </w:rPr>
+          <w:fldChar w:fldCharType="begin"/>
+        </w:r>
+        <w:r>
+          <w:rPr>
+            <w:noProof/>
+            <w:webHidden/>
+          </w:rPr>
+          <w:instrText xml:space="preserve"> PAGEREF _Toc53536614 \h </w:instrText>
+        </w:r>
+        <w:r>
+          <w:rPr>
+            <w:noProof/>
+            <w:webHidden/>
+          </w:rPr>
+        </w:r>
+        <w:r>
+          <w:rPr>
+            <w:noProof/>
+            <w:webHidden/>
+          </w:rPr>
+          <w:fldChar w:fldCharType="separate"/>
+        </w:r>
+        <w:r>
+          <w:rPr>
+            <w:noProof/>
+            <w:webHidden/>
+          </w:rPr>
+          <w:t>5</w:t>
+        </w:r>
+        <w:r>
+          <w:rPr>
+            <w:noProof/>
+            <w:webHidden/>
+          </w:rPr>
+          <w:fldChar w:fldCharType="end"/>
+        </w:r>
+      </w:hyperlink>
+    </w:p>
+    <w:p>
+      <w:pPr>
+        <w:pStyle w:val="Sommario1"/>
         <w:tabs>
           <w:tab w:val="right" w:leader="dot" w:pos="9622"/>
         </w:tabs>
         <w:rPr>
-          <w:rFonts w:asciiTheme="minorAscii" w:hAnsiTheme="minorAscii" w:eastAsiaTheme="minorEastAsia" w:cstheme="minorBidi"/>
+          <w:rFonts w:ascii="Calibri" w:hAnsi="Calibri" w:eastAsia="游明朝" w:cs="Arial" w:asciiTheme="minorAscii" w:hAnsiTheme="minorAscii" w:eastAsiaTheme="minorEastAsia" w:cstheme="minorBidi"/>
           <w:b w:val="0"/>
           <w:bCs w:val="0"/>
           <w:caps w:val="0"/>
           <w:smallCaps w:val="0"/>
+          <w:noProof/>
           <w:sz w:val="22"/>
           <w:szCs w:val="22"/>
           <w:lang w:val="pl-PL" w:eastAsia="ja-JP"/>
         </w:rPr>
       </w:pPr>
-      <w:r>
-        <w:fldChar w:fldCharType="begin"/>
-      </w:r>
-      <w:r>
-        <w:instrText xml:space="preserve"> HYPERLINK "bookmark://_Toc53536615" \l "_Toc53536615" </w:instrText>
-      </w:r>
-      <w:r>
-        <w:fldChar w:fldCharType="separate"/>
-      </w:r>
-      <w:r>
-        <w:rPr>
-          <w:rStyle w:val="17"/>
-        </w:rPr>
-        <w:t>Scenari</w:t>
-      </w:r>
-      <w:r>
-        <w:tab/>
-      </w:r>
-      <w:r>
-        <w:fldChar w:fldCharType="begin"/>
-      </w:r>
-      <w:r>
-        <w:instrText xml:space="preserve"> PAGEREF _Toc53536615 \h </w:instrText>
-      </w:r>
-      <w:r>
-        <w:fldChar w:fldCharType="separate"/>
-      </w:r>
-      <w:r>
-        <w:t>6</w:t>
-      </w:r>
-      <w:r>
-        <w:fldChar w:fldCharType="end"/>
-      </w:r>
-      <w:r>
-        <w:fldChar w:fldCharType="end"/>
-      </w:r>
-    </w:p>
-    <w:p>
-      <w:pPr>
-        <w:pStyle w:val="23"/>
+      <w:hyperlink w:history="1" w:anchor="_Toc53536615" r:id="Rcc751a7ee92c44f9">
+        <w:r>
+          <w:rPr>
+            <w:rStyle w:val="Collegamentoipertestuale"/>
+            <w:noProof/>
+          </w:rPr>
+          <w:t>Scenari</w:t>
+        </w:r>
+        <w:r>
+          <w:rPr>
+            <w:noProof/>
+            <w:webHidden/>
+          </w:rPr>
+          <w:tab/>
+        </w:r>
+        <w:r>
+          <w:rPr>
+            <w:noProof/>
+            <w:webHidden/>
+          </w:rPr>
+          <w:fldChar w:fldCharType="begin"/>
+        </w:r>
+        <w:r>
+          <w:rPr>
+            <w:noProof/>
+            <w:webHidden/>
+          </w:rPr>
+          <w:instrText xml:space="preserve"> PAGEREF _Toc53536615 \h </w:instrText>
+        </w:r>
+        <w:r>
+          <w:rPr>
+            <w:noProof/>
+            <w:webHidden/>
+          </w:rPr>
+        </w:r>
+        <w:r>
+          <w:rPr>
+            <w:noProof/>
+            <w:webHidden/>
+          </w:rPr>
+          <w:fldChar w:fldCharType="separate"/>
+        </w:r>
+        <w:r>
+          <w:rPr>
+            <w:noProof/>
+            <w:webHidden/>
+          </w:rPr>
+          <w:t>6</w:t>
+        </w:r>
+        <w:r>
+          <w:rPr>
+            <w:noProof/>
+            <w:webHidden/>
+          </w:rPr>
+          <w:fldChar w:fldCharType="end"/>
+        </w:r>
+      </w:hyperlink>
+    </w:p>
+    <w:p>
+      <w:pPr>
+        <w:pStyle w:val="Sommario1"/>
         <w:tabs>
           <w:tab w:val="right" w:leader="dot" w:pos="9622"/>
         </w:tabs>
         <w:rPr>
-          <w:rFonts w:asciiTheme="minorAscii" w:hAnsiTheme="minorAscii" w:eastAsiaTheme="minorEastAsia" w:cstheme="minorBidi"/>
+          <w:rFonts w:ascii="Calibri" w:hAnsi="Calibri" w:eastAsia="游明朝" w:cs="Arial" w:asciiTheme="minorAscii" w:hAnsiTheme="minorAscii" w:eastAsiaTheme="minorEastAsia" w:cstheme="minorBidi"/>
           <w:b w:val="0"/>
           <w:bCs w:val="0"/>
           <w:caps w:val="0"/>
           <w:smallCaps w:val="0"/>
+          <w:noProof/>
           <w:sz w:val="22"/>
           <w:szCs w:val="22"/>
           <w:lang w:val="pl-PL" w:eastAsia="ja-JP"/>
         </w:rPr>
       </w:pPr>
-      <w:r>
-        <w:fldChar w:fldCharType="begin"/>
-      </w:r>
-      <w:r>
-        <w:instrText xml:space="preserve"> HYPERLINK "bookmark://_Toc53536616" \l "_Toc53536616" </w:instrText>
-      </w:r>
-      <w:r>
-        <w:fldChar w:fldCharType="separate"/>
-      </w:r>
-      <w:r>
-        <w:rPr>
-          <w:rStyle w:val="17"/>
-        </w:rPr>
-        <w:t>Requisiti funzionali</w:t>
-      </w:r>
-      <w:r>
-        <w:tab/>
-      </w:r>
-      <w:r>
-        <w:fldChar w:fldCharType="begin"/>
-      </w:r>
-      <w:r>
-        <w:instrText xml:space="preserve"> PAGEREF _Toc53536616 \h </w:instrText>
-      </w:r>
-      <w:r>
-        <w:fldChar w:fldCharType="separate"/>
-      </w:r>
-      <w:r>
-        <w:t>7</w:t>
-      </w:r>
-      <w:r>
-        <w:fldChar w:fldCharType="end"/>
-      </w:r>
-      <w:r>
-        <w:fldChar w:fldCharType="end"/>
-      </w:r>
-    </w:p>
-    <w:p>
-      <w:pPr>
-        <w:pStyle w:val="24"/>
+      <w:hyperlink w:history="1" w:anchor="_Toc53536616" r:id="R65dca1a3917c4f1c">
+        <w:r>
+          <w:rPr>
+            <w:rStyle w:val="Collegamentoipertestuale"/>
+            <w:noProof/>
+          </w:rPr>
+          <w:t>Requisiti funzionali</w:t>
+        </w:r>
+        <w:r>
+          <w:rPr>
+            <w:noProof/>
+            <w:webHidden/>
+          </w:rPr>
+          <w:tab/>
+        </w:r>
+        <w:r>
+          <w:rPr>
+            <w:noProof/>
+            <w:webHidden/>
+          </w:rPr>
+          <w:fldChar w:fldCharType="begin"/>
+        </w:r>
+        <w:r>
+          <w:rPr>
+            <w:noProof/>
+            <w:webHidden/>
+          </w:rPr>
+          <w:instrText xml:space="preserve"> PAGEREF _Toc53536616 \h </w:instrText>
+        </w:r>
+        <w:r>
+          <w:rPr>
+            <w:noProof/>
+            <w:webHidden/>
+          </w:rPr>
+        </w:r>
+        <w:r>
+          <w:rPr>
+            <w:noProof/>
+            <w:webHidden/>
+          </w:rPr>
+          <w:fldChar w:fldCharType="separate"/>
+        </w:r>
+        <w:r>
+          <w:rPr>
+            <w:noProof/>
+            <w:webHidden/>
+          </w:rPr>
+          <w:t>7</w:t>
+        </w:r>
+        <w:r>
+          <w:rPr>
+            <w:noProof/>
+            <w:webHidden/>
+          </w:rPr>
+          <w:fldChar w:fldCharType="end"/>
+        </w:r>
+      </w:hyperlink>
+    </w:p>
+    <w:p>
+      <w:pPr>
+        <w:pStyle w:val="Sommario2"/>
         <w:tabs>
           <w:tab w:val="right" w:leader="dot" w:pos="9622"/>
         </w:tabs>
         <w:rPr>
-          <w:rFonts w:asciiTheme="minorAscii" w:hAnsiTheme="minorAscii" w:eastAsiaTheme="minorEastAsia" w:cstheme="minorBidi"/>
+          <w:rFonts w:ascii="Calibri" w:hAnsi="Calibri" w:eastAsia="游明朝" w:cs="Arial" w:asciiTheme="minorAscii" w:hAnsiTheme="minorAscii" w:eastAsiaTheme="minorEastAsia" w:cstheme="minorBidi"/>
           <w:caps w:val="0"/>
           <w:smallCaps w:val="0"/>
+          <w:noProof/>
           <w:sz w:val="22"/>
           <w:szCs w:val="22"/>
           <w:lang w:val="pl-PL" w:eastAsia="ja-JP"/>
         </w:rPr>
       </w:pPr>
-      <w:r>
-        <w:fldChar w:fldCharType="begin"/>
-      </w:r>
-      <w:r>
-        <w:instrText xml:space="preserve"> HYPERLINK "bookmark://_Toc53536617" \l "_Toc53536617" </w:instrText>
-      </w:r>
-      <w:r>
-        <w:fldChar w:fldCharType="separate"/>
-      </w:r>
-      <w:r>
-        <w:rPr>
-          <w:rStyle w:val="17"/>
-          <w:shd w:val="clear" w:color="auto" w:fill="FFFFFF"/>
-        </w:rPr>
-        <w:t>RF_AUTH – Gestione autenticazione</w:t>
-      </w:r>
-      <w:r>
-        <w:tab/>
-      </w:r>
-      <w:r>
-        <w:fldChar w:fldCharType="begin"/>
-      </w:r>
-      <w:r>
-        <w:instrText xml:space="preserve"> PAGEREF _Toc53536617 \h </w:instrText>
-      </w:r>
-      <w:r>
-        <w:fldChar w:fldCharType="separate"/>
-      </w:r>
-      <w:r>
-        <w:t>8</w:t>
-      </w:r>
-      <w:r>
-        <w:fldChar w:fldCharType="end"/>
-      </w:r>
-      <w:r>
-        <w:fldChar w:fldCharType="end"/>
-      </w:r>
-    </w:p>
-    <w:p>
-      <w:pPr>
-        <w:pStyle w:val="24"/>
+      <w:hyperlink w:history="1" w:anchor="_Toc53536617" r:id="R4306472caf76496f">
+        <w:r>
+          <w:rPr>
+            <w:rStyle w:val="Collegamentoipertestuale"/>
+            <w:noProof/>
+            <w:shd w:val="clear" w:color="auto" w:fill="FFFFFF"/>
+          </w:rPr>
+          <w:t>RF_AUTH – Gestione autenticazione</w:t>
+        </w:r>
+        <w:r>
+          <w:rPr>
+            <w:noProof/>
+            <w:webHidden/>
+          </w:rPr>
+          <w:tab/>
+        </w:r>
+        <w:r>
+          <w:rPr>
+            <w:noProof/>
+            <w:webHidden/>
+          </w:rPr>
+          <w:fldChar w:fldCharType="begin"/>
+        </w:r>
+        <w:r>
+          <w:rPr>
+            <w:noProof/>
+            <w:webHidden/>
+          </w:rPr>
+          <w:instrText xml:space="preserve"> PAGEREF _Toc53536617 \h </w:instrText>
+        </w:r>
+        <w:r>
+          <w:rPr>
+            <w:noProof/>
+            <w:webHidden/>
+          </w:rPr>
+        </w:r>
+        <w:r>
+          <w:rPr>
+            <w:noProof/>
+            <w:webHidden/>
+          </w:rPr>
+          <w:fldChar w:fldCharType="separate"/>
+        </w:r>
+        <w:r>
+          <w:rPr>
+            <w:noProof/>
+            <w:webHidden/>
+          </w:rPr>
+          <w:t>8</w:t>
+        </w:r>
+        <w:r>
+          <w:rPr>
+            <w:noProof/>
+            <w:webHidden/>
+          </w:rPr>
+          <w:fldChar w:fldCharType="end"/>
+        </w:r>
+      </w:hyperlink>
+    </w:p>
+    <w:p>
+      <w:pPr>
+        <w:pStyle w:val="Sommario2"/>
         <w:tabs>
           <w:tab w:val="right" w:leader="dot" w:pos="9622"/>
         </w:tabs>
         <w:rPr>
-          <w:rFonts w:asciiTheme="minorAscii" w:hAnsiTheme="minorAscii" w:eastAsiaTheme="minorEastAsia" w:cstheme="minorBidi"/>
+          <w:rFonts w:ascii="Calibri" w:hAnsi="Calibri" w:eastAsia="游明朝" w:cs="Arial" w:asciiTheme="minorAscii" w:hAnsiTheme="minorAscii" w:eastAsiaTheme="minorEastAsia" w:cstheme="minorBidi"/>
           <w:caps w:val="0"/>
           <w:smallCaps w:val="0"/>
+          <w:noProof/>
           <w:sz w:val="22"/>
           <w:szCs w:val="22"/>
           <w:lang w:val="pl-PL" w:eastAsia="ja-JP"/>
         </w:rPr>
       </w:pPr>
-      <w:r>
-        <w:fldChar w:fldCharType="begin"/>
-      </w:r>
-      <w:r>
-        <w:instrText xml:space="preserve"> HYPERLINK "bookmark://_Toc53536618" \l "_Toc53536618" </w:instrText>
-      </w:r>
-      <w:r>
-        <w:fldChar w:fldCharType="separate"/>
-      </w:r>
-      <w:r>
-        <w:rPr>
-          <w:rStyle w:val="17"/>
-          <w:shd w:val="clear" w:color="auto" w:fill="FFFFFF"/>
-        </w:rPr>
-        <w:t>RF_US – Gestione utente</w:t>
-      </w:r>
-      <w:r>
-        <w:tab/>
-      </w:r>
-      <w:r>
-        <w:fldChar w:fldCharType="begin"/>
-      </w:r>
-      <w:r>
-        <w:instrText xml:space="preserve"> PAGEREF _Toc53536618 \h </w:instrText>
-      </w:r>
-      <w:r>
-        <w:fldChar w:fldCharType="separate"/>
-      </w:r>
-      <w:r>
-        <w:t>9</w:t>
-      </w:r>
-      <w:r>
-        <w:fldChar w:fldCharType="end"/>
-      </w:r>
-      <w:r>
-        <w:fldChar w:fldCharType="end"/>
-      </w:r>
-    </w:p>
-    <w:p>
-      <w:pPr>
-        <w:pStyle w:val="24"/>
+      <w:hyperlink w:history="1" w:anchor="_Toc53536618" r:id="R9e6455dcb4bb4b12">
+        <w:r>
+          <w:rPr>
+            <w:rStyle w:val="Collegamentoipertestuale"/>
+            <w:noProof/>
+            <w:shd w:val="clear" w:color="auto" w:fill="FFFFFF"/>
+          </w:rPr>
+          <w:t>RF_US – Gestione utente</w:t>
+        </w:r>
+        <w:r>
+          <w:rPr>
+            <w:noProof/>
+            <w:webHidden/>
+          </w:rPr>
+          <w:tab/>
+        </w:r>
+        <w:r>
+          <w:rPr>
+            <w:noProof/>
+            <w:webHidden/>
+          </w:rPr>
+          <w:fldChar w:fldCharType="begin"/>
+        </w:r>
+        <w:r>
+          <w:rPr>
+            <w:noProof/>
+            <w:webHidden/>
+          </w:rPr>
+          <w:instrText xml:space="preserve"> PAGEREF _Toc53536618 \h </w:instrText>
+        </w:r>
+        <w:r>
+          <w:rPr>
+            <w:noProof/>
+            <w:webHidden/>
+          </w:rPr>
+        </w:r>
+        <w:r>
+          <w:rPr>
+            <w:noProof/>
+            <w:webHidden/>
+          </w:rPr>
+          <w:fldChar w:fldCharType="separate"/>
+        </w:r>
+        <w:r>
+          <w:rPr>
+            <w:noProof/>
+            <w:webHidden/>
+          </w:rPr>
+          <w:t>9</w:t>
+        </w:r>
+        <w:r>
+          <w:rPr>
+            <w:noProof/>
+            <w:webHidden/>
+          </w:rPr>
+          <w:fldChar w:fldCharType="end"/>
+        </w:r>
+      </w:hyperlink>
+    </w:p>
+    <w:p>
+      <w:pPr>
+        <w:pStyle w:val="Sommario2"/>
         <w:tabs>
           <w:tab w:val="right" w:leader="dot" w:pos="9622"/>
         </w:tabs>
         <w:rPr>
-          <w:rFonts w:asciiTheme="minorAscii" w:hAnsiTheme="minorAscii" w:eastAsiaTheme="minorEastAsia" w:cstheme="minorBidi"/>
+          <w:rFonts w:ascii="Calibri" w:hAnsi="Calibri" w:eastAsia="游明朝" w:cs="Arial" w:asciiTheme="minorAscii" w:hAnsiTheme="minorAscii" w:eastAsiaTheme="minorEastAsia" w:cstheme="minorBidi"/>
           <w:caps w:val="0"/>
           <w:smallCaps w:val="0"/>
+          <w:noProof/>
           <w:sz w:val="22"/>
           <w:szCs w:val="22"/>
           <w:lang w:val="pl-PL" w:eastAsia="ja-JP"/>
         </w:rPr>
       </w:pPr>
-      <w:r>
-        <w:fldChar w:fldCharType="begin"/>
-      </w:r>
-      <w:r>
-        <w:instrText xml:space="preserve"> HYPERLINK "bookmark://_Toc53536619" \l "_Toc53536619" </w:instrText>
-      </w:r>
-      <w:r>
-        <w:fldChar w:fldCharType="separate"/>
-      </w:r>
-      <w:r>
-        <w:rPr>
-          <w:rStyle w:val="17"/>
-          <w:shd w:val="clear" w:color="auto" w:fill="FFFFFF"/>
-        </w:rPr>
-        <w:t>RF_LAB – Gestione laboratorio</w:t>
-      </w:r>
-      <w:r>
-        <w:tab/>
-      </w:r>
-      <w:r>
-        <w:fldChar w:fldCharType="begin"/>
-      </w:r>
-      <w:r>
-        <w:instrText xml:space="preserve"> PAGEREF _Toc53536619 \h </w:instrText>
-      </w:r>
-      <w:r>
-        <w:fldChar w:fldCharType="separate"/>
-      </w:r>
-      <w:r>
-        <w:t>10</w:t>
-      </w:r>
-      <w:r>
-        <w:fldChar w:fldCharType="end"/>
-      </w:r>
-      <w:r>
-        <w:fldChar w:fldCharType="end"/>
-      </w:r>
-    </w:p>
-    <w:p>
-      <w:pPr>
-        <w:pStyle w:val="24"/>
+      <w:hyperlink w:history="1" w:anchor="_Toc53536619" r:id="Rf6f42281211841e3">
+        <w:r>
+          <w:rPr>
+            <w:rStyle w:val="Collegamentoipertestuale"/>
+            <w:noProof/>
+            <w:shd w:val="clear" w:color="auto" w:fill="FFFFFF"/>
+          </w:rPr>
+          <w:t>RF_LAB – Gestione laboratorio</w:t>
+        </w:r>
+        <w:r>
+          <w:rPr>
+            <w:noProof/>
+            <w:webHidden/>
+          </w:rPr>
+          <w:tab/>
+        </w:r>
+        <w:r>
+          <w:rPr>
+            <w:noProof/>
+            <w:webHidden/>
+          </w:rPr>
+          <w:fldChar w:fldCharType="begin"/>
+        </w:r>
+        <w:r>
+          <w:rPr>
+            <w:noProof/>
+            <w:webHidden/>
+          </w:rPr>
+          <w:instrText xml:space="preserve"> PAGEREF _Toc53536619 \h </w:instrText>
+        </w:r>
+        <w:r>
+          <w:rPr>
+            <w:noProof/>
+            <w:webHidden/>
+          </w:rPr>
+        </w:r>
+        <w:r>
+          <w:rPr>
+            <w:noProof/>
+            <w:webHidden/>
+          </w:rPr>
+          <w:fldChar w:fldCharType="separate"/>
+        </w:r>
+        <w:r>
+          <w:rPr>
+            <w:noProof/>
+            <w:webHidden/>
+          </w:rPr>
+          <w:t>10</w:t>
+        </w:r>
+        <w:r>
+          <w:rPr>
+            <w:noProof/>
+            <w:webHidden/>
+          </w:rPr>
+          <w:fldChar w:fldCharType="end"/>
+        </w:r>
+      </w:hyperlink>
+    </w:p>
+    <w:p>
+      <w:pPr>
+        <w:pStyle w:val="Sommario2"/>
         <w:tabs>
           <w:tab w:val="right" w:leader="dot" w:pos="9622"/>
         </w:tabs>
         <w:rPr>
-          <w:rFonts w:asciiTheme="minorAscii" w:hAnsiTheme="minorAscii" w:eastAsiaTheme="minorEastAsia" w:cstheme="minorBidi"/>
+          <w:rFonts w:ascii="Calibri" w:hAnsi="Calibri" w:eastAsia="游明朝" w:cs="Arial" w:asciiTheme="minorAscii" w:hAnsiTheme="minorAscii" w:eastAsiaTheme="minorEastAsia" w:cstheme="minorBidi"/>
           <w:caps w:val="0"/>
           <w:smallCaps w:val="0"/>
+          <w:noProof/>
           <w:sz w:val="22"/>
           <w:szCs w:val="22"/>
           <w:lang w:val="pl-PL" w:eastAsia="ja-JP"/>
         </w:rPr>
       </w:pPr>
-      <w:r>
-        <w:fldChar w:fldCharType="begin"/>
-      </w:r>
-      <w:r>
-        <w:instrText xml:space="preserve"> HYPERLINK "bookmark://_Toc53536620" \l "_Toc53536620" </w:instrText>
-      </w:r>
-      <w:r>
-        <w:fldChar w:fldCharType="separate"/>
-      </w:r>
-      <w:r>
-        <w:rPr>
-          <w:rStyle w:val="17"/>
-          <w:shd w:val="clear" w:color="auto" w:fill="FFFFFF"/>
-        </w:rPr>
-        <w:t>RF_MED – Gestione medico</w:t>
-      </w:r>
-      <w:r>
-        <w:tab/>
-      </w:r>
-      <w:r>
-        <w:fldChar w:fldCharType="begin"/>
-      </w:r>
-      <w:r>
-        <w:instrText xml:space="preserve"> PAGEREF _Toc53536620 \h </w:instrText>
-      </w:r>
-      <w:r>
-        <w:fldChar w:fldCharType="separate"/>
-      </w:r>
-      <w:r>
-        <w:t>11</w:t>
-      </w:r>
-      <w:r>
-        <w:fldChar w:fldCharType="end"/>
-      </w:r>
-      <w:r>
-        <w:fldChar w:fldCharType="end"/>
-      </w:r>
-    </w:p>
-    <w:p>
-      <w:pPr>
-        <w:pStyle w:val="23"/>
+      <w:hyperlink w:history="1" w:anchor="_Toc53536620" r:id="R90d71a05e2704580">
+        <w:r>
+          <w:rPr>
+            <w:rStyle w:val="Collegamentoipertestuale"/>
+            <w:noProof/>
+            <w:shd w:val="clear" w:color="auto" w:fill="FFFFFF"/>
+          </w:rPr>
+          <w:t>RF_MED – Gestione medico</w:t>
+        </w:r>
+        <w:r>
+          <w:rPr>
+            <w:noProof/>
+            <w:webHidden/>
+          </w:rPr>
+          <w:tab/>
+        </w:r>
+        <w:r>
+          <w:rPr>
+            <w:noProof/>
+            <w:webHidden/>
+          </w:rPr>
+          <w:fldChar w:fldCharType="begin"/>
+        </w:r>
+        <w:r>
+          <w:rPr>
+            <w:noProof/>
+            <w:webHidden/>
+          </w:rPr>
+          <w:instrText xml:space="preserve"> PAGEREF _Toc53536620 \h </w:instrText>
+        </w:r>
+        <w:r>
+          <w:rPr>
+            <w:noProof/>
+            <w:webHidden/>
+          </w:rPr>
+        </w:r>
+        <w:r>
+          <w:rPr>
+            <w:noProof/>
+            <w:webHidden/>
+          </w:rPr>
+          <w:fldChar w:fldCharType="separate"/>
+        </w:r>
+        <w:r>
+          <w:rPr>
+            <w:noProof/>
+            <w:webHidden/>
+          </w:rPr>
+          <w:t>11</w:t>
+        </w:r>
+        <w:r>
+          <w:rPr>
+            <w:noProof/>
+            <w:webHidden/>
+          </w:rPr>
+          <w:fldChar w:fldCharType="end"/>
+        </w:r>
+      </w:hyperlink>
+    </w:p>
+    <w:p>
+      <w:pPr>
+        <w:pStyle w:val="Sommario1"/>
         <w:tabs>
           <w:tab w:val="right" w:leader="dot" w:pos="9622"/>
         </w:tabs>
         <w:rPr>
-          <w:rFonts w:asciiTheme="minorAscii" w:hAnsiTheme="minorAscii" w:eastAsiaTheme="minorEastAsia" w:cstheme="minorBidi"/>
+          <w:rFonts w:ascii="Calibri" w:hAnsi="Calibri" w:eastAsia="游明朝" w:cs="Arial" w:asciiTheme="minorAscii" w:hAnsiTheme="minorAscii" w:eastAsiaTheme="minorEastAsia" w:cstheme="minorBidi"/>
           <w:b w:val="0"/>
           <w:bCs w:val="0"/>
           <w:caps w:val="0"/>
           <w:smallCaps w:val="0"/>
+          <w:noProof/>
           <w:sz w:val="22"/>
           <w:szCs w:val="22"/>
           <w:lang w:val="pl-PL" w:eastAsia="ja-JP"/>
         </w:rPr>
       </w:pPr>
-      <w:r>
-        <w:fldChar w:fldCharType="begin"/>
-      </w:r>
-      <w:r>
-        <w:instrText xml:space="preserve"> HYPERLINK "bookmark://_Toc53536621" \l "_Toc53536621" </w:instrText>
-      </w:r>
-      <w:r>
-        <w:fldChar w:fldCharType="separate"/>
-      </w:r>
-      <w:r>
-        <w:rPr>
-          <w:rStyle w:val="17"/>
-        </w:rPr>
-        <w:t>Requisiti non funzionali</w:t>
-      </w:r>
-      <w:r>
-        <w:tab/>
-      </w:r>
-      <w:r>
-        <w:fldChar w:fldCharType="begin"/>
-      </w:r>
-      <w:r>
-        <w:instrText xml:space="preserve"> PAGEREF _Toc53536621 \h </w:instrText>
-      </w:r>
-      <w:r>
-        <w:fldChar w:fldCharType="separate"/>
-      </w:r>
-      <w:r>
-        <w:t>12</w:t>
-      </w:r>
-      <w:r>
-        <w:fldChar w:fldCharType="end"/>
-      </w:r>
-      <w:r>
-        <w:fldChar w:fldCharType="end"/>
-      </w:r>
-    </w:p>
-    <w:p>
-      <w:pPr>
-        <w:pStyle w:val="23"/>
+      <w:hyperlink w:history="1" w:anchor="_Toc53536621" r:id="R1a94828600144dcb">
+        <w:r>
+          <w:rPr>
+            <w:rStyle w:val="Collegamentoipertestuale"/>
+            <w:noProof/>
+          </w:rPr>
+          <w:t>Requisiti non funzionali</w:t>
+        </w:r>
+        <w:r>
+          <w:rPr>
+            <w:noProof/>
+            <w:webHidden/>
+          </w:rPr>
+          <w:tab/>
+        </w:r>
+        <w:r>
+          <w:rPr>
+            <w:noProof/>
+            <w:webHidden/>
+          </w:rPr>
+          <w:fldChar w:fldCharType="begin"/>
+        </w:r>
+        <w:r>
+          <w:rPr>
+            <w:noProof/>
+            <w:webHidden/>
+          </w:rPr>
+          <w:instrText xml:space="preserve"> PAGEREF _Toc53536621 \h </w:instrText>
+        </w:r>
+        <w:r>
+          <w:rPr>
+            <w:noProof/>
+            <w:webHidden/>
+          </w:rPr>
+        </w:r>
+        <w:r>
+          <w:rPr>
+            <w:noProof/>
+            <w:webHidden/>
+          </w:rPr>
+          <w:fldChar w:fldCharType="separate"/>
+        </w:r>
+        <w:r>
+          <w:rPr>
+            <w:noProof/>
+            <w:webHidden/>
+          </w:rPr>
+          <w:t>12</w:t>
+        </w:r>
+        <w:r>
+          <w:rPr>
+            <w:noProof/>
+            <w:webHidden/>
+          </w:rPr>
+          <w:fldChar w:fldCharType="end"/>
+        </w:r>
+      </w:hyperlink>
+    </w:p>
+    <w:p>
+      <w:pPr>
+        <w:pStyle w:val="Sommario1"/>
         <w:tabs>
           <w:tab w:val="right" w:leader="dot" w:pos="9622"/>
         </w:tabs>
         <w:rPr>
-          <w:rFonts w:asciiTheme="minorAscii" w:hAnsiTheme="minorAscii" w:eastAsiaTheme="minorEastAsia" w:cstheme="minorBidi"/>
+          <w:rFonts w:ascii="Calibri" w:hAnsi="Calibri" w:eastAsia="游明朝" w:cs="Arial" w:asciiTheme="minorAscii" w:hAnsiTheme="minorAscii" w:eastAsiaTheme="minorEastAsia" w:cstheme="minorBidi"/>
           <w:b w:val="0"/>
           <w:bCs w:val="0"/>
           <w:caps w:val="0"/>
           <w:smallCaps w:val="0"/>
+          <w:noProof/>
           <w:sz w:val="22"/>
           <w:szCs w:val="22"/>
           <w:lang w:val="pl-PL" w:eastAsia="ja-JP"/>
         </w:rPr>
       </w:pPr>
-      <w:r>
-        <w:fldChar w:fldCharType="begin"/>
-      </w:r>
-      <w:r>
-        <w:instrText xml:space="preserve"> HYPERLINK "bookmark://_Toc53536622" \l "_Toc53536622" </w:instrText>
-      </w:r>
-      <w:r>
-        <w:fldChar w:fldCharType="separate"/>
-      </w:r>
-      <w:r>
-        <w:rPr>
-          <w:rStyle w:val="17"/>
-        </w:rPr>
-        <w:t>Ambiente di destinazione</w:t>
-      </w:r>
-      <w:r>
-        <w:tab/>
-      </w:r>
-      <w:r>
-        <w:fldChar w:fldCharType="begin"/>
-      </w:r>
-      <w:r>
-        <w:instrText xml:space="preserve"> PAGEREF _Toc53536622 \h </w:instrText>
-      </w:r>
-      <w:r>
-        <w:fldChar w:fldCharType="separate"/>
-      </w:r>
-      <w:r>
-        <w:t>12</w:t>
-      </w:r>
-      <w:r>
-        <w:fldChar w:fldCharType="end"/>
-      </w:r>
-      <w:r>
-        <w:fldChar w:fldCharType="end"/>
-      </w:r>
-    </w:p>
-    <w:p>
-      <w:pPr>
-        <w:pStyle w:val="23"/>
+      <w:hyperlink w:history="1" w:anchor="_Toc53536622" r:id="R34028c1348884dc5">
+        <w:r>
+          <w:rPr>
+            <w:rStyle w:val="Collegamentoipertestuale"/>
+            <w:noProof/>
+          </w:rPr>
+          <w:t>Ambiente di destinazione</w:t>
+        </w:r>
+        <w:r>
+          <w:rPr>
+            <w:noProof/>
+            <w:webHidden/>
+          </w:rPr>
+          <w:tab/>
+        </w:r>
+        <w:r>
+          <w:rPr>
+            <w:noProof/>
+            <w:webHidden/>
+          </w:rPr>
+          <w:fldChar w:fldCharType="begin"/>
+        </w:r>
+        <w:r>
+          <w:rPr>
+            <w:noProof/>
+            <w:webHidden/>
+          </w:rPr>
+          <w:instrText xml:space="preserve"> PAGEREF _Toc53536622 \h </w:instrText>
+        </w:r>
+        <w:r>
+          <w:rPr>
+            <w:noProof/>
+            <w:webHidden/>
+          </w:rPr>
+        </w:r>
+        <w:r>
+          <w:rPr>
+            <w:noProof/>
+            <w:webHidden/>
+          </w:rPr>
+          <w:fldChar w:fldCharType="separate"/>
+        </w:r>
+        <w:r>
+          <w:rPr>
+            <w:noProof/>
+            <w:webHidden/>
+          </w:rPr>
+          <w:t>12</w:t>
+        </w:r>
+        <w:r>
+          <w:rPr>
+            <w:noProof/>
+            <w:webHidden/>
+          </w:rPr>
+          <w:fldChar w:fldCharType="end"/>
+        </w:r>
+      </w:hyperlink>
+    </w:p>
+    <w:p>
+      <w:pPr>
+        <w:pStyle w:val="Sommario1"/>
         <w:tabs>
           <w:tab w:val="right" w:leader="dot" w:pos="9622"/>
         </w:tabs>
         <w:rPr>
-          <w:rFonts w:asciiTheme="minorAscii" w:hAnsiTheme="minorAscii" w:eastAsiaTheme="minorEastAsia" w:cstheme="minorBidi"/>
+          <w:rFonts w:ascii="Calibri" w:hAnsi="Calibri" w:eastAsia="游明朝" w:cs="Arial" w:asciiTheme="minorAscii" w:hAnsiTheme="minorAscii" w:eastAsiaTheme="minorEastAsia" w:cstheme="minorBidi"/>
           <w:b w:val="0"/>
           <w:bCs w:val="0"/>
           <w:caps w:val="0"/>
           <w:smallCaps w:val="0"/>
+          <w:noProof/>
           <w:sz w:val="22"/>
           <w:szCs w:val="22"/>
           <w:lang w:val="pl-PL" w:eastAsia="ja-JP"/>
         </w:rPr>
       </w:pPr>
-      <w:r>
-        <w:fldChar w:fldCharType="begin"/>
-      </w:r>
-      <w:r>
-        <w:instrText xml:space="preserve"> HYPERLINK "bookmark://_Toc53536623" \l "_Toc53536623" </w:instrText>
-      </w:r>
-      <w:r>
-        <w:fldChar w:fldCharType="separate"/>
-      </w:r>
-      <w:r>
-        <w:rPr>
-          <w:rStyle w:val="17"/>
+      <w:hyperlink w:history="1" w:anchor="_Toc53536623" r:id="R202120c4ea624287">
+        <w:r>
+          <w:rPr>
+            <w:rStyle w:val="Collegamentoipertestuale"/>
+            <w:noProof/>
+            <w:lang w:val="en-US"/>
+          </w:rPr>
+          <w:t>Consegne e scadenze</w:t>
+        </w:r>
+        <w:r>
+          <w:rPr>
+            <w:noProof/>
+            <w:webHidden/>
+          </w:rPr>
+          <w:tab/>
+        </w:r>
+        <w:r>
+          <w:rPr>
+            <w:noProof/>
+            <w:webHidden/>
+          </w:rPr>
+          <w:fldChar w:fldCharType="begin"/>
+        </w:r>
+        <w:r>
+          <w:rPr>
+            <w:noProof/>
+            <w:webHidden/>
+          </w:rPr>
+          <w:instrText xml:space="preserve"> PAGEREF _Toc53536623 \h </w:instrText>
+        </w:r>
+        <w:r>
+          <w:rPr>
+            <w:noProof/>
+            <w:webHidden/>
+          </w:rPr>
+        </w:r>
+        <w:r>
+          <w:rPr>
+            <w:noProof/>
+            <w:webHidden/>
+          </w:rPr>
+          <w:fldChar w:fldCharType="separate"/>
+        </w:r>
+        <w:r>
+          <w:rPr>
+            <w:noProof/>
+            <w:webHidden/>
+          </w:rPr>
+          <w:t>12</w:t>
+        </w:r>
+        <w:r>
+          <w:rPr>
+            <w:noProof/>
+            <w:webHidden/>
+          </w:rPr>
+          <w:fldChar w:fldCharType="end"/>
+        </w:r>
+      </w:hyperlink>
+    </w:p>
+    <w:p>
+      <w:r>
+        <w:rPr>
+          <w:b w:val="1"/>
+          <w:bCs w:val="1"/>
+          <w:lang w:eastAsia="ja-JP"/>
+        </w:rPr>
+        <w:fldChar w:fldCharType="end"/>
+      </w:r>
+    </w:p>
+    <w:p>
+      <w:pPr>
+        <w:rPr>
           <w:lang w:val="en-US"/>
         </w:rPr>
-        <w:t>Consegne e scadenze</w:t>
-      </w:r>
-      <w:r>
-        <w:tab/>
-      </w:r>
-      <w:r>
-        <w:fldChar w:fldCharType="begin"/>
-      </w:r>
-      <w:r>
-        <w:instrText xml:space="preserve"> PAGEREF _Toc53536623 \h </w:instrText>
-      </w:r>
-      <w:r>
-        <w:fldChar w:fldCharType="separate"/>
-      </w:r>
-      <w:r>
-        <w:t>12</w:t>
-      </w:r>
-      <w:r>
-        <w:fldChar w:fldCharType="end"/>
-      </w:r>
-      <w:r>
-        <w:fldChar w:fldCharType="end"/>
-      </w:r>
-    </w:p>
-    <w:p>
-      <w:r>
-        <w:rPr>
-          <w:b/>
-          <w:bCs/>
-          <w:lang w:eastAsia="ja-JP"/>
-        </w:rPr>
-        <w:fldChar w:fldCharType="end"/>
-      </w:r>
-    </w:p>
-    <w:p>
-      <w:pPr>
-        <w:rPr>
-          <w:lang w:val="en-US"/>
-        </w:rPr>
-      </w:pPr>
-    </w:p>
-    <w:p>
-      <w:pPr>
-        <w:pStyle w:val="2"/>
-      </w:pPr>
-      <w:bookmarkStart w:id="0" w:name="_Toc53536613"/>
-      <w:r>
+      </w:pPr>
+    </w:p>
+    <w:p>
+      <w:pPr>
+        <w:pStyle w:val="Titolo1"/>
+      </w:pPr>
+      <w:bookmarkStart w:name="_Toc53536613" w:id="0"/>
+      <w:r>
+        <w:lastRenderedPageBreak/>
         <w:t>Dominio del problema</w:t>
       </w:r>
       <w:bookmarkEnd w:id="0"/>
     </w:p>
     <w:p>
       <w:pPr>
-        <w:pStyle w:val="2"/>
-      </w:pPr>
-    </w:p>
-    <w:p>
-      <w:pPr>
-        <w:pStyle w:val="2"/>
-      </w:pPr>
-      <w:bookmarkStart w:id="1" w:name="_Toc53536614"/>
+        <w:pStyle w:val="Titolo1"/>
+      </w:pPr>
+    </w:p>
+    <w:p>
+      <w:pPr>
+        <w:pStyle w:val="Titolo1"/>
+      </w:pPr>
+      <w:bookmarkStart w:name="_Toc53536614" w:id="1"/>
       <w:r>
         <w:t>Obiettivo del sistema</w:t>
       </w:r>
@@ -1566,90 +1779,91 @@
     </w:p>
     <w:p>
       <w:pPr>
-        <w:pStyle w:val="2"/>
-      </w:pPr>
-    </w:p>
-    <w:p>
-      <w:pPr>
-        <w:pStyle w:val="2"/>
-      </w:pPr>
-    </w:p>
-    <w:p>
-      <w:pPr>
-        <w:pStyle w:val="2"/>
-      </w:pPr>
-    </w:p>
-    <w:p>
-      <w:pPr>
-        <w:pStyle w:val="2"/>
-      </w:pPr>
-    </w:p>
-    <w:p>
-      <w:pPr>
-        <w:pStyle w:val="2"/>
-      </w:pPr>
-    </w:p>
-    <w:p>
-      <w:pPr>
-        <w:pStyle w:val="2"/>
-      </w:pPr>
-    </w:p>
-    <w:p>
-      <w:pPr>
-        <w:pStyle w:val="2"/>
-      </w:pPr>
-    </w:p>
-    <w:p>
-      <w:pPr>
-        <w:pStyle w:val="2"/>
-      </w:pPr>
-    </w:p>
-    <w:p>
-      <w:pPr>
-        <w:pStyle w:val="2"/>
-      </w:pPr>
-    </w:p>
-    <w:p>
-      <w:pPr>
-        <w:pStyle w:val="2"/>
-      </w:pPr>
-    </w:p>
-    <w:p>
-      <w:pPr>
-        <w:pStyle w:val="2"/>
-      </w:pPr>
-    </w:p>
-    <w:p>
-      <w:pPr>
-        <w:pStyle w:val="2"/>
-      </w:pPr>
-    </w:p>
-    <w:p>
-      <w:pPr>
-        <w:pStyle w:val="2"/>
-      </w:pPr>
-    </w:p>
-    <w:p>
-      <w:pPr>
-        <w:pStyle w:val="2"/>
-      </w:pPr>
-    </w:p>
-    <w:p>
-      <w:pPr>
-        <w:pStyle w:val="2"/>
-      </w:pPr>
-    </w:p>
-    <w:p>
-      <w:pPr>
-        <w:pStyle w:val="2"/>
-      </w:pPr>
-    </w:p>
-    <w:p>
-      <w:pPr>
-        <w:pStyle w:val="2"/>
-      </w:pPr>
-      <w:bookmarkStart w:id="2" w:name="_Toc53536615"/>
-      <w:r>
+        <w:pStyle w:val="Titolo1"/>
+      </w:pPr>
+    </w:p>
+    <w:p>
+      <w:pPr>
+        <w:pStyle w:val="Titolo1"/>
+      </w:pPr>
+    </w:p>
+    <w:p>
+      <w:pPr>
+        <w:pStyle w:val="Titolo1"/>
+      </w:pPr>
+    </w:p>
+    <w:p>
+      <w:pPr>
+        <w:pStyle w:val="Titolo1"/>
+      </w:pPr>
+    </w:p>
+    <w:p>
+      <w:pPr>
+        <w:pStyle w:val="Titolo1"/>
+      </w:pPr>
+    </w:p>
+    <w:p>
+      <w:pPr>
+        <w:pStyle w:val="Titolo1"/>
+      </w:pPr>
+    </w:p>
+    <w:p>
+      <w:pPr>
+        <w:pStyle w:val="Titolo1"/>
+      </w:pPr>
+    </w:p>
+    <w:p>
+      <w:pPr>
+        <w:pStyle w:val="Titolo1"/>
+      </w:pPr>
+    </w:p>
+    <w:p>
+      <w:pPr>
+        <w:pStyle w:val="Titolo1"/>
+      </w:pPr>
+    </w:p>
+    <w:p>
+      <w:pPr>
+        <w:pStyle w:val="Titolo1"/>
+      </w:pPr>
+    </w:p>
+    <w:p>
+      <w:pPr>
+        <w:pStyle w:val="Titolo1"/>
+      </w:pPr>
+    </w:p>
+    <w:p>
+      <w:pPr>
+        <w:pStyle w:val="Titolo1"/>
+      </w:pPr>
+    </w:p>
+    <w:p>
+      <w:pPr>
+        <w:pStyle w:val="Titolo1"/>
+      </w:pPr>
+    </w:p>
+    <w:p>
+      <w:pPr>
+        <w:pStyle w:val="Titolo1"/>
+      </w:pPr>
+    </w:p>
+    <w:p>
+      <w:pPr>
+        <w:pStyle w:val="Titolo1"/>
+      </w:pPr>
+    </w:p>
+    <w:p>
+      <w:pPr>
+        <w:pStyle w:val="Titolo1"/>
+      </w:pPr>
+    </w:p>
+    <w:p>
+      <w:pPr>
+        <w:pStyle w:val="Titolo1"/>
+      </w:pPr>
+      <w:bookmarkStart w:name="_Toc53536615" w:id="2"/>
+      <w:r>
+        <w:lastRenderedPageBreak/>
         <w:t>Scenari</w:t>
       </w:r>
       <w:bookmarkEnd w:id="2"/>
@@ -1661,12 +1875,12 @@
     </w:p>
     <w:p>
       <w:pPr>
-        <w:pStyle w:val="20"/>
-      </w:pPr>
-    </w:p>
-    <w:p>
-      <w:pPr>
-        <w:pStyle w:val="20"/>
+        <w:pStyle w:val="Sottotitolo"/>
+      </w:pPr>
+    </w:p>
+    <w:p>
+      <w:pPr>
+        <w:pStyle w:val="Sottotitolo"/>
       </w:pPr>
       <w:r>
         <w:t>Prenotazione esame</w:t>
@@ -1674,9 +1888,7 @@
     </w:p>
     <w:tbl>
       <w:tblPr>
-        <w:tblStyle w:val="12"/>
         <w:tblW w:w="0" w:type="auto"/>
-        <w:tblInd w:w="0" w:type="dxa"/>
         <w:tblBorders>
           <w:top w:val="single" w:color="auto" w:sz="4" w:space="0"/>
           <w:left w:val="single" w:color="auto" w:sz="4" w:space="0"/>
@@ -1685,35 +1897,13 @@
           <w:insideH w:val="single" w:color="auto" w:sz="4" w:space="0"/>
           <w:insideV w:val="single" w:color="auto" w:sz="4" w:space="0"/>
         </w:tblBorders>
-        <w:tblLayout w:type="autofit"/>
-        <w:tblCellMar>
-          <w:top w:w="0" w:type="dxa"/>
-          <w:left w:w="108" w:type="dxa"/>
-          <w:bottom w:w="0" w:type="dxa"/>
-          <w:right w:w="108" w:type="dxa"/>
-        </w:tblCellMar>
+        <w:tblLook w:val="0000" w:firstRow="0" w:lastRow="0" w:firstColumn="0" w:lastColumn="0" w:noHBand="0" w:noVBand="0"/>
       </w:tblPr>
       <w:tblGrid>
-        <w:gridCol w:w="2235"/>
-        <w:gridCol w:w="7537"/>
+        <w:gridCol w:w="2214"/>
+        <w:gridCol w:w="7408"/>
       </w:tblGrid>
       <w:tr>
-        <w:tblPrEx>
-          <w:tblBorders>
-            <w:top w:val="single" w:color="auto" w:sz="4" w:space="0"/>
-            <w:left w:val="single" w:color="auto" w:sz="4" w:space="0"/>
-            <w:bottom w:val="single" w:color="auto" w:sz="4" w:space="0"/>
-            <w:right w:val="single" w:color="auto" w:sz="4" w:space="0"/>
-            <w:insideH w:val="single" w:color="auto" w:sz="4" w:space="0"/>
-            <w:insideV w:val="single" w:color="auto" w:sz="4" w:space="0"/>
-          </w:tblBorders>
-          <w:tblCellMar>
-            <w:top w:w="0" w:type="dxa"/>
-            <w:left w:w="108" w:type="dxa"/>
-            <w:bottom w:w="0" w:type="dxa"/>
-            <w:right w:w="108" w:type="dxa"/>
-          </w:tblCellMar>
-        </w:tblPrEx>
         <w:tc>
           <w:tcPr>
             <w:tcW w:w="2235" w:type="dxa"/>
@@ -1736,22 +1926,6 @@
         </w:tc>
       </w:tr>
       <w:tr>
-        <w:tblPrEx>
-          <w:tblBorders>
-            <w:top w:val="single" w:color="auto" w:sz="4" w:space="0"/>
-            <w:left w:val="single" w:color="auto" w:sz="4" w:space="0"/>
-            <w:bottom w:val="single" w:color="auto" w:sz="4" w:space="0"/>
-            <w:right w:val="single" w:color="auto" w:sz="4" w:space="0"/>
-            <w:insideH w:val="single" w:color="auto" w:sz="4" w:space="0"/>
-            <w:insideV w:val="single" w:color="auto" w:sz="4" w:space="0"/>
-          </w:tblBorders>
-          <w:tblCellMar>
-            <w:top w:w="0" w:type="dxa"/>
-            <w:left w:w="108" w:type="dxa"/>
-            <w:bottom w:w="0" w:type="dxa"/>
-            <w:right w:w="108" w:type="dxa"/>
-          </w:tblCellMar>
-        </w:tblPrEx>
         <w:tc>
           <w:tcPr>
             <w:tcW w:w="2235" w:type="dxa"/>
@@ -1774,22 +1948,6 @@
         </w:tc>
       </w:tr>
       <w:tr>
-        <w:tblPrEx>
-          <w:tblBorders>
-            <w:top w:val="single" w:color="auto" w:sz="4" w:space="0"/>
-            <w:left w:val="single" w:color="auto" w:sz="4" w:space="0"/>
-            <w:bottom w:val="single" w:color="auto" w:sz="4" w:space="0"/>
-            <w:right w:val="single" w:color="auto" w:sz="4" w:space="0"/>
-            <w:insideH w:val="single" w:color="auto" w:sz="4" w:space="0"/>
-            <w:insideV w:val="single" w:color="auto" w:sz="4" w:space="0"/>
-          </w:tblBorders>
-          <w:tblCellMar>
-            <w:top w:w="0" w:type="dxa"/>
-            <w:left w:w="108" w:type="dxa"/>
-            <w:bottom w:w="0" w:type="dxa"/>
-            <w:right w:w="108" w:type="dxa"/>
-          </w:tblCellMar>
-        </w:tblPrEx>
         <w:tc>
           <w:tcPr>
             <w:tcW w:w="2235" w:type="dxa"/>
@@ -1915,7 +2073,7 @@
     <w:p/>
     <w:p>
       <w:pPr>
-        <w:pStyle w:val="20"/>
+        <w:pStyle w:val="Sottotitolo"/>
       </w:pPr>
       <w:r>
         <w:t>Visualizzazione referti</w:t>
@@ -1923,9 +2081,7 @@
     </w:p>
     <w:tbl>
       <w:tblPr>
-        <w:tblStyle w:val="12"/>
         <w:tblW w:w="0" w:type="auto"/>
-        <w:tblInd w:w="0" w:type="dxa"/>
         <w:tblBorders>
           <w:top w:val="single" w:color="auto" w:sz="4" w:space="0"/>
           <w:left w:val="single" w:color="auto" w:sz="4" w:space="0"/>
@@ -1934,35 +2090,13 @@
           <w:insideH w:val="single" w:color="auto" w:sz="4" w:space="0"/>
           <w:insideV w:val="single" w:color="auto" w:sz="4" w:space="0"/>
         </w:tblBorders>
-        <w:tblLayout w:type="autofit"/>
-        <w:tblCellMar>
-          <w:top w:w="0" w:type="dxa"/>
-          <w:left w:w="108" w:type="dxa"/>
-          <w:bottom w:w="0" w:type="dxa"/>
-          <w:right w:w="108" w:type="dxa"/>
-        </w:tblCellMar>
+        <w:tblLook w:val="0000" w:firstRow="0" w:lastRow="0" w:firstColumn="0" w:lastColumn="0" w:noHBand="0" w:noVBand="0"/>
       </w:tblPr>
       <w:tblGrid>
-        <w:gridCol w:w="2235"/>
-        <w:gridCol w:w="7537"/>
+        <w:gridCol w:w="2215"/>
+        <w:gridCol w:w="7407"/>
       </w:tblGrid>
       <w:tr>
-        <w:tblPrEx>
-          <w:tblBorders>
-            <w:top w:val="single" w:color="auto" w:sz="4" w:space="0"/>
-            <w:left w:val="single" w:color="auto" w:sz="4" w:space="0"/>
-            <w:bottom w:val="single" w:color="auto" w:sz="4" w:space="0"/>
-            <w:right w:val="single" w:color="auto" w:sz="4" w:space="0"/>
-            <w:insideH w:val="single" w:color="auto" w:sz="4" w:space="0"/>
-            <w:insideV w:val="single" w:color="auto" w:sz="4" w:space="0"/>
-          </w:tblBorders>
-          <w:tblCellMar>
-            <w:top w:w="0" w:type="dxa"/>
-            <w:left w:w="108" w:type="dxa"/>
-            <w:bottom w:w="0" w:type="dxa"/>
-            <w:right w:w="108" w:type="dxa"/>
-          </w:tblCellMar>
-        </w:tblPrEx>
         <w:tc>
           <w:tcPr>
             <w:tcW w:w="2235" w:type="dxa"/>
@@ -1985,22 +2119,6 @@
         </w:tc>
       </w:tr>
       <w:tr>
-        <w:tblPrEx>
-          <w:tblBorders>
-            <w:top w:val="single" w:color="auto" w:sz="4" w:space="0"/>
-            <w:left w:val="single" w:color="auto" w:sz="4" w:space="0"/>
-            <w:bottom w:val="single" w:color="auto" w:sz="4" w:space="0"/>
-            <w:right w:val="single" w:color="auto" w:sz="4" w:space="0"/>
-            <w:insideH w:val="single" w:color="auto" w:sz="4" w:space="0"/>
-            <w:insideV w:val="single" w:color="auto" w:sz="4" w:space="0"/>
-          </w:tblBorders>
-          <w:tblCellMar>
-            <w:top w:w="0" w:type="dxa"/>
-            <w:left w:w="108" w:type="dxa"/>
-            <w:bottom w:w="0" w:type="dxa"/>
-            <w:right w:w="108" w:type="dxa"/>
-          </w:tblCellMar>
-        </w:tblPrEx>
         <w:tc>
           <w:tcPr>
             <w:tcW w:w="2235" w:type="dxa"/>
@@ -2023,22 +2141,6 @@
         </w:tc>
       </w:tr>
       <w:tr>
-        <w:tblPrEx>
-          <w:tblBorders>
-            <w:top w:val="single" w:color="auto" w:sz="4" w:space="0"/>
-            <w:left w:val="single" w:color="auto" w:sz="4" w:space="0"/>
-            <w:bottom w:val="single" w:color="auto" w:sz="4" w:space="0"/>
-            <w:right w:val="single" w:color="auto" w:sz="4" w:space="0"/>
-            <w:insideH w:val="single" w:color="auto" w:sz="4" w:space="0"/>
-            <w:insideV w:val="single" w:color="auto" w:sz="4" w:space="0"/>
-          </w:tblBorders>
-          <w:tblCellMar>
-            <w:top w:w="0" w:type="dxa"/>
-            <w:left w:w="108" w:type="dxa"/>
-            <w:bottom w:w="0" w:type="dxa"/>
-            <w:right w:w="108" w:type="dxa"/>
-          </w:tblCellMar>
-        </w:tblPrEx>
         <w:tc>
           <w:tcPr>
             <w:tcW w:w="2235" w:type="dxa"/>
@@ -2130,32 +2232,31 @@
     </w:tbl>
     <w:p>
       <w:pPr>
-        <w:pStyle w:val="20"/>
-      </w:pPr>
-    </w:p>
-    <w:p>
-      <w:pPr>
-        <w:pStyle w:val="20"/>
-      </w:pPr>
-    </w:p>
-    <w:p>
-      <w:pPr>
-        <w:pStyle w:val="20"/>
-      </w:pPr>
-    </w:p>
-    <w:p>
-      <w:pPr>
-        <w:pStyle w:val="20"/>
-      </w:pPr>
-      <w:r>
+        <w:pStyle w:val="Sottotitolo"/>
+      </w:pPr>
+    </w:p>
+    <w:p>
+      <w:pPr>
+        <w:pStyle w:val="Sottotitolo"/>
+      </w:pPr>
+    </w:p>
+    <w:p>
+      <w:pPr>
+        <w:pStyle w:val="Sottotitolo"/>
+      </w:pPr>
+    </w:p>
+    <w:p>
+      <w:pPr>
+        <w:pStyle w:val="Sottotitolo"/>
+      </w:pPr>
+      <w:r>
+        <w:lastRenderedPageBreak/>
         <w:t>Caricamento referto</w:t>
       </w:r>
     </w:p>
     <w:tbl>
       <w:tblPr>
-        <w:tblStyle w:val="12"/>
         <w:tblW w:w="0" w:type="auto"/>
-        <w:tblInd w:w="0" w:type="dxa"/>
         <w:tblBorders>
           <w:top w:val="single" w:color="auto" w:sz="4" w:space="0"/>
           <w:left w:val="single" w:color="auto" w:sz="4" w:space="0"/>
@@ -2164,35 +2265,13 @@
           <w:insideH w:val="single" w:color="auto" w:sz="4" w:space="0"/>
           <w:insideV w:val="single" w:color="auto" w:sz="4" w:space="0"/>
         </w:tblBorders>
-        <w:tblLayout w:type="autofit"/>
-        <w:tblCellMar>
-          <w:top w:w="0" w:type="dxa"/>
-          <w:left w:w="108" w:type="dxa"/>
-          <w:bottom w:w="0" w:type="dxa"/>
-          <w:right w:w="108" w:type="dxa"/>
-        </w:tblCellMar>
+        <w:tblLook w:val="0000" w:firstRow="0" w:lastRow="0" w:firstColumn="0" w:lastColumn="0" w:noHBand="0" w:noVBand="0"/>
       </w:tblPr>
       <w:tblGrid>
-        <w:gridCol w:w="2235"/>
-        <w:gridCol w:w="7537"/>
+        <w:gridCol w:w="2215"/>
+        <w:gridCol w:w="7407"/>
       </w:tblGrid>
       <w:tr>
-        <w:tblPrEx>
-          <w:tblBorders>
-            <w:top w:val="single" w:color="auto" w:sz="4" w:space="0"/>
-            <w:left w:val="single" w:color="auto" w:sz="4" w:space="0"/>
-            <w:bottom w:val="single" w:color="auto" w:sz="4" w:space="0"/>
-            <w:right w:val="single" w:color="auto" w:sz="4" w:space="0"/>
-            <w:insideH w:val="single" w:color="auto" w:sz="4" w:space="0"/>
-            <w:insideV w:val="single" w:color="auto" w:sz="4" w:space="0"/>
-          </w:tblBorders>
-          <w:tblCellMar>
-            <w:top w:w="0" w:type="dxa"/>
-            <w:left w:w="108" w:type="dxa"/>
-            <w:bottom w:w="0" w:type="dxa"/>
-            <w:right w:w="108" w:type="dxa"/>
-          </w:tblCellMar>
-        </w:tblPrEx>
         <w:tc>
           <w:tcPr>
             <w:tcW w:w="2235" w:type="dxa"/>
@@ -2215,22 +2294,6 @@
         </w:tc>
       </w:tr>
       <w:tr>
-        <w:tblPrEx>
-          <w:tblBorders>
-            <w:top w:val="single" w:color="auto" w:sz="4" w:space="0"/>
-            <w:left w:val="single" w:color="auto" w:sz="4" w:space="0"/>
-            <w:bottom w:val="single" w:color="auto" w:sz="4" w:space="0"/>
-            <w:right w:val="single" w:color="auto" w:sz="4" w:space="0"/>
-            <w:insideH w:val="single" w:color="auto" w:sz="4" w:space="0"/>
-            <w:insideV w:val="single" w:color="auto" w:sz="4" w:space="0"/>
-          </w:tblBorders>
-          <w:tblCellMar>
-            <w:top w:w="0" w:type="dxa"/>
-            <w:left w:w="108" w:type="dxa"/>
-            <w:bottom w:w="0" w:type="dxa"/>
-            <w:right w:w="108" w:type="dxa"/>
-          </w:tblCellMar>
-        </w:tblPrEx>
         <w:tc>
           <w:tcPr>
             <w:tcW w:w="2235" w:type="dxa"/>
@@ -2253,22 +2316,6 @@
         </w:tc>
       </w:tr>
       <w:tr>
-        <w:tblPrEx>
-          <w:tblBorders>
-            <w:top w:val="single" w:color="auto" w:sz="4" w:space="0"/>
-            <w:left w:val="single" w:color="auto" w:sz="4" w:space="0"/>
-            <w:bottom w:val="single" w:color="auto" w:sz="4" w:space="0"/>
-            <w:right w:val="single" w:color="auto" w:sz="4" w:space="0"/>
-            <w:insideH w:val="single" w:color="auto" w:sz="4" w:space="0"/>
-            <w:insideV w:val="single" w:color="auto" w:sz="4" w:space="0"/>
-          </w:tblBorders>
-          <w:tblCellMar>
-            <w:top w:w="0" w:type="dxa"/>
-            <w:left w:w="108" w:type="dxa"/>
-            <w:bottom w:w="0" w:type="dxa"/>
-            <w:right w:w="108" w:type="dxa"/>
-          </w:tblCellMar>
-        </w:tblPrEx>
         <w:tc>
           <w:tcPr>
             <w:tcW w:w="2235" w:type="dxa"/>
@@ -2396,7 +2443,7 @@
     <w:p/>
     <w:p>
       <w:pPr>
-        <w:pStyle w:val="20"/>
+        <w:pStyle w:val="Sottotitolo"/>
       </w:pPr>
       <w:r>
         <w:t>Visualizzazione referti</w:t>
@@ -2404,9 +2451,7 @@
     </w:p>
     <w:tbl>
       <w:tblPr>
-        <w:tblStyle w:val="12"/>
         <w:tblW w:w="0" w:type="auto"/>
-        <w:tblInd w:w="0" w:type="dxa"/>
         <w:tblBorders>
           <w:top w:val="single" w:color="auto" w:sz="4" w:space="0"/>
           <w:left w:val="single" w:color="auto" w:sz="4" w:space="0"/>
@@ -2415,35 +2460,13 @@
           <w:insideH w:val="single" w:color="auto" w:sz="4" w:space="0"/>
           <w:insideV w:val="single" w:color="auto" w:sz="4" w:space="0"/>
         </w:tblBorders>
-        <w:tblLayout w:type="autofit"/>
-        <w:tblCellMar>
-          <w:top w:w="0" w:type="dxa"/>
-          <w:left w:w="108" w:type="dxa"/>
-          <w:bottom w:w="0" w:type="dxa"/>
-          <w:right w:w="108" w:type="dxa"/>
-        </w:tblCellMar>
+        <w:tblLook w:val="0000" w:firstRow="0" w:lastRow="0" w:firstColumn="0" w:lastColumn="0" w:noHBand="0" w:noVBand="0"/>
       </w:tblPr>
       <w:tblGrid>
-        <w:gridCol w:w="2235"/>
-        <w:gridCol w:w="7537"/>
+        <w:gridCol w:w="2215"/>
+        <w:gridCol w:w="7407"/>
       </w:tblGrid>
       <w:tr>
-        <w:tblPrEx>
-          <w:tblBorders>
-            <w:top w:val="single" w:color="auto" w:sz="4" w:space="0"/>
-            <w:left w:val="single" w:color="auto" w:sz="4" w:space="0"/>
-            <w:bottom w:val="single" w:color="auto" w:sz="4" w:space="0"/>
-            <w:right w:val="single" w:color="auto" w:sz="4" w:space="0"/>
-            <w:insideH w:val="single" w:color="auto" w:sz="4" w:space="0"/>
-            <w:insideV w:val="single" w:color="auto" w:sz="4" w:space="0"/>
-          </w:tblBorders>
-          <w:tblCellMar>
-            <w:top w:w="0" w:type="dxa"/>
-            <w:left w:w="108" w:type="dxa"/>
-            <w:bottom w:w="0" w:type="dxa"/>
-            <w:right w:w="108" w:type="dxa"/>
-          </w:tblCellMar>
-        </w:tblPrEx>
         <w:tc>
           <w:tcPr>
             <w:tcW w:w="2235" w:type="dxa"/>
@@ -2466,22 +2489,6 @@
         </w:tc>
       </w:tr>
       <w:tr>
-        <w:tblPrEx>
-          <w:tblBorders>
-            <w:top w:val="single" w:color="auto" w:sz="4" w:space="0"/>
-            <w:left w:val="single" w:color="auto" w:sz="4" w:space="0"/>
-            <w:bottom w:val="single" w:color="auto" w:sz="4" w:space="0"/>
-            <w:right w:val="single" w:color="auto" w:sz="4" w:space="0"/>
-            <w:insideH w:val="single" w:color="auto" w:sz="4" w:space="0"/>
-            <w:insideV w:val="single" w:color="auto" w:sz="4" w:space="0"/>
-          </w:tblBorders>
-          <w:tblCellMar>
-            <w:top w:w="0" w:type="dxa"/>
-            <w:left w:w="108" w:type="dxa"/>
-            <w:bottom w:w="0" w:type="dxa"/>
-            <w:right w:w="108" w:type="dxa"/>
-          </w:tblCellMar>
-        </w:tblPrEx>
         <w:tc>
           <w:tcPr>
             <w:tcW w:w="2235" w:type="dxa"/>
@@ -2504,22 +2511,6 @@
         </w:tc>
       </w:tr>
       <w:tr>
-        <w:tblPrEx>
-          <w:tblBorders>
-            <w:top w:val="single" w:color="auto" w:sz="4" w:space="0"/>
-            <w:left w:val="single" w:color="auto" w:sz="4" w:space="0"/>
-            <w:bottom w:val="single" w:color="auto" w:sz="4" w:space="0"/>
-            <w:right w:val="single" w:color="auto" w:sz="4" w:space="0"/>
-            <w:insideH w:val="single" w:color="auto" w:sz="4" w:space="0"/>
-            <w:insideV w:val="single" w:color="auto" w:sz="4" w:space="0"/>
-          </w:tblBorders>
-          <w:tblCellMar>
-            <w:top w:w="0" w:type="dxa"/>
-            <w:left w:w="108" w:type="dxa"/>
-            <w:bottom w:w="0" w:type="dxa"/>
-            <w:right w:w="108" w:type="dxa"/>
-          </w:tblCellMar>
-        </w:tblPrEx>
         <w:tc>
           <w:tcPr>
             <w:tcW w:w="2235" w:type="dxa"/>
@@ -2602,21 +2593,21 @@
     <w:p/>
     <w:p>
       <w:pPr>
-        <w:pStyle w:val="2"/>
-      </w:pPr>
-    </w:p>
-    <w:p>
-      <w:pPr>
-        <w:pStyle w:val="2"/>
+        <w:pStyle w:val="Titolo1"/>
+      </w:pPr>
+    </w:p>
+    <w:p>
+      <w:pPr>
+        <w:pStyle w:val="Titolo1"/>
       </w:pPr>
     </w:p>
     <w:p/>
     <w:p/>
     <w:p>
       <w:pPr>
-        <w:pStyle w:val="2"/>
-      </w:pPr>
-      <w:bookmarkStart w:id="3" w:name="_Toc53536616"/>
+        <w:pStyle w:val="Titolo1"/>
+      </w:pPr>
+      <w:bookmarkStart w:name="_Toc53536616" w:id="3"/>
       <w:r>
         <w:t>Requisiti funzionali</w:t>
       </w:r>
@@ -2624,9 +2615,7 @@
     </w:p>
     <w:tbl>
       <w:tblPr>
-        <w:tblStyle w:val="12"/>
         <w:tblW w:w="0" w:type="auto"/>
-        <w:tblInd w:w="0" w:type="dxa"/>
         <w:tblBorders>
           <w:top w:val="single" w:color="auto" w:sz="4" w:space="0"/>
           <w:left w:val="single" w:color="auto" w:sz="4" w:space="0"/>
@@ -2635,35 +2624,13 @@
           <w:insideH w:val="single" w:color="auto" w:sz="4" w:space="0"/>
           <w:insideV w:val="single" w:color="auto" w:sz="4" w:space="0"/>
         </w:tblBorders>
-        <w:tblLayout w:type="autofit"/>
-        <w:tblCellMar>
-          <w:top w:w="0" w:type="dxa"/>
-          <w:left w:w="108" w:type="dxa"/>
-          <w:bottom w:w="0" w:type="dxa"/>
-          <w:right w:w="108" w:type="dxa"/>
-        </w:tblCellMar>
+        <w:tblLook w:val="0000" w:firstRow="0" w:lastRow="0" w:firstColumn="0" w:lastColumn="0" w:noHBand="0" w:noVBand="0"/>
       </w:tblPr>
       <w:tblGrid>
-        <w:gridCol w:w="4886"/>
-        <w:gridCol w:w="4886"/>
+        <w:gridCol w:w="4813"/>
+        <w:gridCol w:w="4809"/>
       </w:tblGrid>
       <w:tr>
-        <w:tblPrEx>
-          <w:tblBorders>
-            <w:top w:val="single" w:color="auto" w:sz="4" w:space="0"/>
-            <w:left w:val="single" w:color="auto" w:sz="4" w:space="0"/>
-            <w:bottom w:val="single" w:color="auto" w:sz="4" w:space="0"/>
-            <w:right w:val="single" w:color="auto" w:sz="4" w:space="0"/>
-            <w:insideH w:val="single" w:color="auto" w:sz="4" w:space="0"/>
-            <w:insideV w:val="single" w:color="auto" w:sz="4" w:space="0"/>
-          </w:tblBorders>
-          <w:tblCellMar>
-            <w:top w:w="0" w:type="dxa"/>
-            <w:left w:w="108" w:type="dxa"/>
-            <w:bottom w:w="0" w:type="dxa"/>
-            <w:right w:w="108" w:type="dxa"/>
-          </w:tblCellMar>
-        </w:tblPrEx>
         <w:tc>
           <w:tcPr>
             <w:tcW w:w="4886" w:type="dxa"/>
@@ -2686,28 +2653,13 @@
         </w:tc>
       </w:tr>
       <w:tr>
-        <w:tblPrEx>
-          <w:tblBorders>
-            <w:top w:val="single" w:color="auto" w:sz="4" w:space="0"/>
-            <w:left w:val="single" w:color="auto" w:sz="4" w:space="0"/>
-            <w:bottom w:val="single" w:color="auto" w:sz="4" w:space="0"/>
-            <w:right w:val="single" w:color="auto" w:sz="4" w:space="0"/>
-            <w:insideH w:val="single" w:color="auto" w:sz="4" w:space="0"/>
-            <w:insideV w:val="single" w:color="auto" w:sz="4" w:space="0"/>
-          </w:tblBorders>
-          <w:tblCellMar>
-            <w:top w:w="0" w:type="dxa"/>
-            <w:left w:w="108" w:type="dxa"/>
-            <w:bottom w:w="0" w:type="dxa"/>
-            <w:right w:w="108" w:type="dxa"/>
-          </w:tblCellMar>
-        </w:tblPrEx>
         <w:tc>
           <w:tcPr>
             <w:tcW w:w="4886" w:type="dxa"/>
           </w:tcPr>
           <w:p>
             <w:r>
+              <w:lastRenderedPageBreak/>
               <w:t>RF_AUTH</w:t>
             </w:r>
           </w:p>
@@ -2724,22 +2676,6 @@
         </w:tc>
       </w:tr>
       <w:tr>
-        <w:tblPrEx>
-          <w:tblBorders>
-            <w:top w:val="single" w:color="auto" w:sz="4" w:space="0"/>
-            <w:left w:val="single" w:color="auto" w:sz="4" w:space="0"/>
-            <w:bottom w:val="single" w:color="auto" w:sz="4" w:space="0"/>
-            <w:right w:val="single" w:color="auto" w:sz="4" w:space="0"/>
-            <w:insideH w:val="single" w:color="auto" w:sz="4" w:space="0"/>
-            <w:insideV w:val="single" w:color="auto" w:sz="4" w:space="0"/>
-          </w:tblBorders>
-          <w:tblCellMar>
-            <w:top w:w="0" w:type="dxa"/>
-            <w:left w:w="108" w:type="dxa"/>
-            <w:bottom w:w="0" w:type="dxa"/>
-            <w:right w:w="108" w:type="dxa"/>
-          </w:tblCellMar>
-        </w:tblPrEx>
         <w:tc>
           <w:tcPr>
             <w:tcW w:w="4886" w:type="dxa"/>
@@ -2762,16 +2698,6 @@
         </w:tc>
       </w:tr>
       <w:tr>
-        <w:tblPrEx>
-          <w:tblBorders>
-            <w:top w:val="single" w:color="auto" w:sz="4" w:space="0"/>
-            <w:left w:val="single" w:color="auto" w:sz="4" w:space="0"/>
-            <w:bottom w:val="single" w:color="auto" w:sz="4" w:space="0"/>
-            <w:right w:val="single" w:color="auto" w:sz="4" w:space="0"/>
-            <w:insideH w:val="single" w:color="auto" w:sz="4" w:space="0"/>
-            <w:insideV w:val="single" w:color="auto" w:sz="4" w:space="0"/>
-          </w:tblBorders>
-        </w:tblPrEx>
         <w:tc>
           <w:tcPr>
             <w:tcW w:w="4886" w:type="dxa"/>
@@ -2794,22 +2720,6 @@
         </w:tc>
       </w:tr>
       <w:tr>
-        <w:tblPrEx>
-          <w:tblBorders>
-            <w:top w:val="single" w:color="auto" w:sz="4" w:space="0"/>
-            <w:left w:val="single" w:color="auto" w:sz="4" w:space="0"/>
-            <w:bottom w:val="single" w:color="auto" w:sz="4" w:space="0"/>
-            <w:right w:val="single" w:color="auto" w:sz="4" w:space="0"/>
-            <w:insideH w:val="single" w:color="auto" w:sz="4" w:space="0"/>
-            <w:insideV w:val="single" w:color="auto" w:sz="4" w:space="0"/>
-          </w:tblBorders>
-          <w:tblCellMar>
-            <w:top w:w="0" w:type="dxa"/>
-            <w:left w:w="108" w:type="dxa"/>
-            <w:bottom w:w="0" w:type="dxa"/>
-            <w:right w:w="108" w:type="dxa"/>
-          </w:tblCellMar>
-        </w:tblPrEx>
         <w:tc>
           <w:tcPr>
             <w:tcW w:w="4886" w:type="dxa"/>
@@ -2834,7 +2744,7 @@
     </w:tbl>
     <w:p>
       <w:pPr>
-        <w:pStyle w:val="3"/>
+        <w:pStyle w:val="Titolo2"/>
         <w:rPr>
           <w:shd w:val="clear" w:color="auto" w:fill="FFFFFF"/>
         </w:rPr>
@@ -2842,12 +2752,12 @@
     </w:p>
     <w:p>
       <w:pPr>
-        <w:pStyle w:val="3"/>
+        <w:pStyle w:val="Titolo2"/>
         <w:rPr>
           <w:shd w:val="clear" w:color="auto" w:fill="FFFFFF"/>
         </w:rPr>
       </w:pPr>
-      <w:bookmarkStart w:id="4" w:name="_Toc53536617"/>
+      <w:bookmarkStart w:name="_Toc53536617" w:id="4"/>
       <w:r>
         <w:rPr>
           <w:shd w:val="clear" w:color="auto" w:fill="FFFFFF"/>
@@ -2858,9 +2768,7 @@
     </w:p>
     <w:tbl>
       <w:tblPr>
-        <w:tblStyle w:val="12"/>
         <w:tblW w:w="0" w:type="auto"/>
-        <w:tblInd w:w="0" w:type="dxa"/>
         <w:tblBorders>
           <w:top w:val="single" w:color="auto" w:sz="4" w:space="0"/>
           <w:left w:val="single" w:color="auto" w:sz="4" w:space="0"/>
@@ -2869,36 +2777,14 @@
           <w:insideH w:val="single" w:color="auto" w:sz="4" w:space="0"/>
           <w:insideV w:val="single" w:color="auto" w:sz="4" w:space="0"/>
         </w:tblBorders>
-        <w:tblLayout w:type="autofit"/>
-        <w:tblCellMar>
-          <w:top w:w="0" w:type="dxa"/>
-          <w:left w:w="108" w:type="dxa"/>
-          <w:bottom w:w="0" w:type="dxa"/>
-          <w:right w:w="108" w:type="dxa"/>
-        </w:tblCellMar>
+        <w:tblLook w:val="0000" w:firstRow="0" w:lastRow="0" w:firstColumn="0" w:lastColumn="0" w:noHBand="0" w:noVBand="0"/>
       </w:tblPr>
       <w:tblGrid>
-        <w:gridCol w:w="1526"/>
-        <w:gridCol w:w="2268"/>
-        <w:gridCol w:w="5978"/>
+        <w:gridCol w:w="1512"/>
+        <w:gridCol w:w="2246"/>
+        <w:gridCol w:w="5864"/>
       </w:tblGrid>
       <w:tr>
-        <w:tblPrEx>
-          <w:tblBorders>
-            <w:top w:val="single" w:color="auto" w:sz="4" w:space="0"/>
-            <w:left w:val="single" w:color="auto" w:sz="4" w:space="0"/>
-            <w:bottom w:val="single" w:color="auto" w:sz="4" w:space="0"/>
-            <w:right w:val="single" w:color="auto" w:sz="4" w:space="0"/>
-            <w:insideH w:val="single" w:color="auto" w:sz="4" w:space="0"/>
-            <w:insideV w:val="single" w:color="auto" w:sz="4" w:space="0"/>
-          </w:tblBorders>
-          <w:tblCellMar>
-            <w:top w:w="0" w:type="dxa"/>
-            <w:left w:w="108" w:type="dxa"/>
-            <w:bottom w:w="0" w:type="dxa"/>
-            <w:right w:w="108" w:type="dxa"/>
-          </w:tblCellMar>
-        </w:tblPrEx>
         <w:tc>
           <w:tcPr>
             <w:tcW w:w="1526" w:type="dxa"/>
@@ -2961,22 +2847,6 @@
         </w:tc>
       </w:tr>
       <w:tr>
-        <w:tblPrEx>
-          <w:tblBorders>
-            <w:top w:val="single" w:color="auto" w:sz="4" w:space="0"/>
-            <w:left w:val="single" w:color="auto" w:sz="4" w:space="0"/>
-            <w:bottom w:val="single" w:color="auto" w:sz="4" w:space="0"/>
-            <w:right w:val="single" w:color="auto" w:sz="4" w:space="0"/>
-            <w:insideH w:val="single" w:color="auto" w:sz="4" w:space="0"/>
-            <w:insideV w:val="single" w:color="auto" w:sz="4" w:space="0"/>
-          </w:tblBorders>
-          <w:tblCellMar>
-            <w:top w:w="0" w:type="dxa"/>
-            <w:left w:w="108" w:type="dxa"/>
-            <w:bottom w:w="0" w:type="dxa"/>
-            <w:right w:w="108" w:type="dxa"/>
-          </w:tblCellMar>
-        </w:tblPrEx>
         <w:tc>
           <w:tcPr>
             <w:tcW w:w="1526" w:type="dxa"/>
@@ -3432,15 +3302,15 @@
     </w:p>
     <w:p>
       <w:pPr>
-        <w:pStyle w:val="3"/>
-      </w:pPr>
-      <w:r>
-        <w:br w:type="textWrapping"/>
-      </w:r>
-    </w:p>
-    <w:p>
-      <w:pPr>
-        <w:pStyle w:val="3"/>
+        <w:pStyle w:val="Titolo2"/>
+      </w:pPr>
+      <w:r>
+        <w:br/>
+      </w:r>
+    </w:p>
+    <w:p>
+      <w:pPr>
+        <w:pStyle w:val="Titolo2"/>
         <w:rPr>
           <w:shd w:val="clear" w:color="auto" w:fill="FFFFFF"/>
         </w:rPr>
@@ -3451,20 +3321,19 @@
         </w:rPr>
         <w:br w:type="page"/>
       </w:r>
-      <w:bookmarkStart w:id="5" w:name="_Toc53536618"/>
+      <w:bookmarkStart w:name="_Toc53536618" w:id="5"/>
       <w:r>
         <w:rPr>
           <w:shd w:val="clear" w:color="auto" w:fill="FFFFFF"/>
         </w:rPr>
+        <w:lastRenderedPageBreak/>
         <w:t>RF_US – Gestione utente</w:t>
       </w:r>
       <w:bookmarkEnd w:id="5"/>
     </w:p>
     <w:tbl>
       <w:tblPr>
-        <w:tblStyle w:val="12"/>
         <w:tblW w:w="0" w:type="auto"/>
-        <w:tblInd w:w="0" w:type="dxa"/>
         <w:tblBorders>
           <w:top w:val="single" w:color="auto" w:sz="4" w:space="0"/>
           <w:left w:val="single" w:color="auto" w:sz="4" w:space="0"/>
@@ -3473,39 +3342,18 @@
           <w:insideH w:val="single" w:color="auto" w:sz="4" w:space="0"/>
           <w:insideV w:val="single" w:color="auto" w:sz="4" w:space="0"/>
         </w:tblBorders>
-        <w:tblLayout w:type="autofit"/>
-        <w:tblCellMar>
-          <w:top w:w="0" w:type="dxa"/>
-          <w:left w:w="108" w:type="dxa"/>
-          <w:bottom w:w="0" w:type="dxa"/>
-          <w:right w:w="108" w:type="dxa"/>
-        </w:tblCellMar>
+        <w:tblLook w:val="0000" w:firstRow="0" w:lastRow="0" w:firstColumn="0" w:lastColumn="0" w:noHBand="0" w:noVBand="0"/>
       </w:tblPr>
       <w:tblGrid>
-        <w:gridCol w:w="1526"/>
-        <w:gridCol w:w="2268"/>
-        <w:gridCol w:w="5978"/>
+        <w:gridCol w:w="1506"/>
+        <w:gridCol w:w="2244"/>
+        <w:gridCol w:w="5872"/>
       </w:tblGrid>
       <w:tr>
-        <w:tblPrEx>
-          <w:tblBorders>
-            <w:top w:val="single" w:color="auto" w:sz="4" w:space="0"/>
-            <w:left w:val="single" w:color="auto" w:sz="4" w:space="0"/>
-            <w:bottom w:val="single" w:color="auto" w:sz="4" w:space="0"/>
-            <w:right w:val="single" w:color="auto" w:sz="4" w:space="0"/>
-            <w:insideH w:val="single" w:color="auto" w:sz="4" w:space="0"/>
-            <w:insideV w:val="single" w:color="auto" w:sz="4" w:space="0"/>
-          </w:tblBorders>
-          <w:tblCellMar>
-            <w:top w:w="0" w:type="dxa"/>
-            <w:left w:w="108" w:type="dxa"/>
-            <w:bottom w:w="0" w:type="dxa"/>
-            <w:right w:w="108" w:type="dxa"/>
-          </w:tblCellMar>
-        </w:tblPrEx>
         <w:tc>
           <w:tcPr>
             <w:tcW w:w="1526" w:type="dxa"/>
+            <w:tcMar/>
           </w:tcPr>
           <w:p>
             <w:pPr>
@@ -3526,6 +3374,7 @@
         <w:tc>
           <w:tcPr>
             <w:tcW w:w="2268" w:type="dxa"/>
+            <w:tcMar/>
           </w:tcPr>
           <w:p>
             <w:pPr>
@@ -3546,6 +3395,7 @@
         <w:tc>
           <w:tcPr>
             <w:tcW w:w="5978" w:type="dxa"/>
+            <w:tcMar/>
           </w:tcPr>
           <w:p>
             <w:pPr>
@@ -3565,25 +3415,10 @@
         </w:tc>
       </w:tr>
       <w:tr>
-        <w:tblPrEx>
-          <w:tblBorders>
-            <w:top w:val="single" w:color="auto" w:sz="4" w:space="0"/>
-            <w:left w:val="single" w:color="auto" w:sz="4" w:space="0"/>
-            <w:bottom w:val="single" w:color="auto" w:sz="4" w:space="0"/>
-            <w:right w:val="single" w:color="auto" w:sz="4" w:space="0"/>
-            <w:insideH w:val="single" w:color="auto" w:sz="4" w:space="0"/>
-            <w:insideV w:val="single" w:color="auto" w:sz="4" w:space="0"/>
-          </w:tblBorders>
-          <w:tblCellMar>
-            <w:top w:w="0" w:type="dxa"/>
-            <w:left w:w="108" w:type="dxa"/>
-            <w:bottom w:w="0" w:type="dxa"/>
-            <w:right w:w="108" w:type="dxa"/>
-          </w:tblCellMar>
-        </w:tblPrEx>
         <w:tc>
           <w:tcPr>
             <w:tcW w:w="1526" w:type="dxa"/>
+            <w:tcMar/>
           </w:tcPr>
           <w:p>
             <w:r>
@@ -3594,6 +3429,7 @@
         <w:tc>
           <w:tcPr>
             <w:tcW w:w="2268" w:type="dxa"/>
+            <w:tcMar/>
           </w:tcPr>
           <w:p>
             <w:r>
@@ -3604,6 +3440,7 @@
         <w:tc>
           <w:tcPr>
             <w:tcW w:w="5978" w:type="dxa"/>
+            <w:tcMar/>
           </w:tcPr>
           <w:p>
             <w:pPr>
@@ -3634,41 +3471,44 @@
                 <w:numId w:val="5"/>
               </w:numPr>
               <w:rPr>
-                <w:b/>
-                <w:bCs/>
-              </w:rPr>
-            </w:pPr>
-            <w:r>
-              <w:rPr>
-                <w:b/>
-                <w:bCs/>
+                <w:b w:val="1"/>
+                <w:bCs w:val="1"/>
+              </w:rPr>
+            </w:pPr>
+            <w:r>
+              <w:rPr>
+                <w:b w:val="1"/>
+                <w:bCs w:val="1"/>
               </w:rPr>
               <w:t>RF_US2:</w:t>
             </w:r>
             <w:r>
+              <w:rPr/>
               <w:t xml:space="preserve"> Visualizzazione prenotazioni</w:t>
             </w:r>
           </w:p>
           <w:p>
             <w:pPr>
+              <w:pStyle w:val="Normale"/>
               <w:numPr>
                 <w:ilvl w:val="0"/>
                 <w:numId w:val="5"/>
               </w:numPr>
               <w:rPr>
-                <w:b/>
-                <w:bCs/>
-              </w:rPr>
-            </w:pPr>
-            <w:r>
-              <w:rPr>
-                <w:b/>
-                <w:bCs/>
-              </w:rPr>
-              <w:t>RF_US3:</w:t>
-            </w:r>
-            <w:r>
-              <w:t xml:space="preserve"> Visualizzazione referto</w:t>
+                <w:b w:val="1"/>
+                <w:bCs w:val="1"/>
+              </w:rPr>
+            </w:pPr>
+            <w:r>
+              <w:rPr>
+                <w:b w:val="1"/>
+                <w:bCs w:val="1"/>
+              </w:rPr>
+              <w:t xml:space="preserve">RF_US3: </w:t>
+            </w:r>
+            <w:r>
+              <w:rPr/>
+              <w:t>Ricerca prenotazione</w:t>
             </w:r>
           </w:p>
           <w:p>
@@ -3677,15 +3517,92 @@
                 <w:ilvl w:val="0"/>
                 <w:numId w:val="5"/>
               </w:numPr>
-            </w:pPr>
-            <w:r>
-              <w:rPr>
-                <w:b/>
-                <w:bCs/>
-              </w:rPr>
-              <w:t>RF_US4:</w:t>
-            </w:r>
-            <w:r>
+              <w:rPr>
+                <w:b w:val="1"/>
+                <w:bCs w:val="1"/>
+              </w:rPr>
+            </w:pPr>
+            <w:r>
+              <w:rPr>
+                <w:b w:val="1"/>
+                <w:bCs w:val="1"/>
+              </w:rPr>
+              <w:t>RF_US</w:t>
+            </w:r>
+            <w:r>
+              <w:rPr>
+                <w:b w:val="1"/>
+                <w:bCs w:val="1"/>
+              </w:rPr>
+              <w:t>4</w:t>
+            </w:r>
+            <w:r>
+              <w:rPr>
+                <w:b w:val="1"/>
+                <w:bCs w:val="1"/>
+              </w:rPr>
+              <w:t>:</w:t>
+            </w:r>
+            <w:r>
+              <w:rPr/>
+              <w:t xml:space="preserve"> Visualizzazione referto</w:t>
+            </w:r>
+          </w:p>
+          <w:p>
+            <w:pPr>
+              <w:pStyle w:val="Normale"/>
+              <w:numPr>
+                <w:ilvl w:val="0"/>
+                <w:numId w:val="5"/>
+              </w:numPr>
+              <w:rPr>
+                <w:b w:val="1"/>
+                <w:bCs w:val="1"/>
+              </w:rPr>
+            </w:pPr>
+            <w:r>
+              <w:rPr>
+                <w:b w:val="1"/>
+                <w:bCs w:val="1"/>
+              </w:rPr>
+              <w:t>RF_US5:</w:t>
+            </w:r>
+            <w:r>
+              <w:rPr/>
+              <w:t xml:space="preserve"> Ricerca referto</w:t>
+            </w:r>
+          </w:p>
+          <w:p>
+            <w:pPr>
+              <w:numPr>
+                <w:ilvl w:val="0"/>
+                <w:numId w:val="5"/>
+              </w:numPr>
+              <w:rPr/>
+            </w:pPr>
+            <w:r>
+              <w:rPr>
+                <w:b w:val="1"/>
+                <w:bCs w:val="1"/>
+              </w:rPr>
+              <w:t>RF_US</w:t>
+            </w:r>
+            <w:r>
+              <w:rPr>
+                <w:b w:val="1"/>
+                <w:bCs w:val="1"/>
+              </w:rPr>
+              <w:t>6</w:t>
+            </w:r>
+            <w:r>
+              <w:rPr>
+                <w:b w:val="1"/>
+                <w:bCs w:val="1"/>
+              </w:rPr>
+              <w:t>:</w:t>
+            </w:r>
+            <w:r>
+              <w:rPr/>
               <w:t xml:space="preserve"> Visualizzazione info medico di base</w:t>
             </w:r>
           </w:p>
@@ -3733,55 +3650,163 @@
           <w:ilvl w:val="0"/>
           <w:numId w:val="6"/>
         </w:numPr>
-      </w:pPr>
-      <w:r>
-        <w:rPr>
-          <w:b/>
-          <w:bCs/>
+        <w:rPr/>
+      </w:pPr>
+      <w:r>
+        <w:rPr>
+          <w:b w:val="1"/>
+          <w:bCs w:val="1"/>
           <w:u w:val="single"/>
         </w:rPr>
         <w:t>Visualizzazione prenotazioni:</w:t>
       </w:r>
       <w:r>
+        <w:rPr/>
         <w:t xml:space="preserve"> tramite questa funzionalità l’utente registrato potrà accedere alla sua area personale e visualizzare il promemoria delle prenotazioni effettuate. (</w:t>
       </w:r>
       <w:r>
         <w:rPr>
-          <w:b/>
-          <w:bCs/>
+          <w:b w:val="1"/>
+          <w:bCs w:val="1"/>
         </w:rPr>
         <w:t>RF_US2</w:t>
       </w:r>
       <w:r>
+        <w:rPr/>
         <w:t>)</w:t>
       </w:r>
     </w:p>
     <w:p>
       <w:pPr>
+        <w:pStyle w:val="Normale"/>
         <w:numPr>
           <w:ilvl w:val="0"/>
           <w:numId w:val="6"/>
         </w:numPr>
-      </w:pPr>
-      <w:r>
-        <w:rPr>
-          <w:b/>
-          <w:bCs/>
+        <w:rPr>
+          <w:rFonts w:ascii="Calibri" w:hAnsi="Calibri" w:eastAsia="Calibri" w:cs="Calibri"/>
+          <w:b w:val="1"/>
+          <w:bCs w:val="1"/>
+          <w:sz w:val="22"/>
+          <w:szCs w:val="22"/>
+        </w:rPr>
+      </w:pPr>
+      <w:r>
+        <w:rPr>
+          <w:b w:val="1"/>
+          <w:bCs w:val="1"/>
           <w:u w:val="single"/>
         </w:rPr>
-        <w:t>Visualizzazione referto:</w:t>
-      </w:r>
-      <w:r>
-        <w:t xml:space="preserve"> tramite questa funzionalità l’utente registrato potrà accedere alla sezione dedicata dove sono raccolti tutti i referti caricati dal personale di laboratorio e visualizzare attraverso la scelta dello specifico referto il documento ad esso collegato. (</w:t>
-      </w:r>
-      <w:r>
-        <w:rPr>
-          <w:b/>
-          <w:bCs/>
-        </w:rPr>
-        <w:t>RF_US3</w:t>
-      </w:r>
-      <w:r>
+        <w:t>Ricerca p</w:t>
+      </w:r>
+      <w:r>
+        <w:rPr>
+          <w:b w:val="1"/>
+          <w:bCs w:val="1"/>
+          <w:u w:val="single"/>
+        </w:rPr>
+        <w:t>renotazione</w:t>
+      </w:r>
+      <w:r>
+        <w:rPr>
+          <w:b w:val="1"/>
+          <w:bCs w:val="1"/>
+          <w:u w:val="single"/>
+        </w:rPr>
+        <w:t>:</w:t>
+      </w:r>
+      <w:r>
+        <w:rPr/>
+        <w:t xml:space="preserve"> </w:t>
+      </w:r>
+      <w:r>
+        <w:rPr/>
+        <w:t>tramite questa funzionalità l’utente registrato potrà</w:t>
+      </w:r>
+      <w:r>
+        <w:rPr/>
+        <w:t xml:space="preserve"> effettuare</w:t>
+      </w:r>
+      <w:r>
+        <w:rPr/>
+        <w:t xml:space="preserve"> la ricerca di un</w:t>
+      </w:r>
+      <w:r>
+        <w:rPr/>
+        <w:t>a</w:t>
+      </w:r>
+      <w:r>
+        <w:rPr/>
+        <w:t xml:space="preserve"> p</w:t>
+      </w:r>
+      <w:r>
+        <w:rPr/>
+        <w:t xml:space="preserve">renotazione </w:t>
+      </w:r>
+      <w:r>
+        <w:rPr/>
+        <w:t xml:space="preserve">attraverso un </w:t>
+      </w:r>
+      <w:proofErr w:type="spellStart"/>
+      <w:r>
+        <w:rPr/>
+        <w:t>form</w:t>
+      </w:r>
+      <w:proofErr w:type="spellEnd"/>
+      <w:r>
+        <w:rPr/>
+        <w:t xml:space="preserve"> dove può scegliere in base a quale dato effettuare la stessa attraverso un filtro caratterizzato da radio </w:t>
+      </w:r>
+      <w:proofErr w:type="spellStart"/>
+      <w:r>
+        <w:rPr/>
+        <w:t>button</w:t>
+      </w:r>
+      <w:proofErr w:type="spellEnd"/>
+      <w:r>
+        <w:rPr/>
+        <w:t xml:space="preserve"> che descrivono la scelta tra “</w:t>
+      </w:r>
+      <w:r>
+        <w:rPr/>
+        <w:t>Prenotazion</w:t>
+      </w:r>
+      <w:r>
+        <w:rPr/>
+        <w:t>e”, “</w:t>
+      </w:r>
+      <w:r>
+        <w:rPr/>
+        <w:t>Codice</w:t>
+      </w:r>
+      <w:r>
+        <w:rPr/>
+        <w:t>”, “</w:t>
+      </w:r>
+      <w:r>
+        <w:rPr/>
+        <w:t>Luogo</w:t>
+      </w:r>
+      <w:r>
+        <w:rPr/>
+        <w:t>” e “Data”; infine, può inserire i dettagli del filtro attraverso un input text. (</w:t>
+      </w:r>
+      <w:r>
+        <w:rPr>
+          <w:b w:val="1"/>
+          <w:bCs w:val="1"/>
+        </w:rPr>
+        <w:t>RF_</w:t>
+      </w:r>
+      <w:r>
+        <w:rPr>
+          <w:b w:val="1"/>
+          <w:bCs w:val="1"/>
+        </w:rPr>
+        <w:t>US3</w:t>
+      </w:r>
+      <w:r>
+        <w:rPr/>
         <w:t>)</w:t>
       </w:r>
     </w:p>
@@ -3791,40 +3816,219 @@
           <w:ilvl w:val="0"/>
           <w:numId w:val="6"/>
         </w:numPr>
-      </w:pPr>
-      <w:r>
-        <w:rPr>
-          <w:b/>
-          <w:bCs/>
+        <w:rPr/>
+      </w:pPr>
+      <w:r>
+        <w:rPr>
+          <w:b w:val="1"/>
+          <w:bCs w:val="1"/>
           <w:u w:val="single"/>
         </w:rPr>
+        <w:t>Visualizzazione referto:</w:t>
+      </w:r>
+      <w:r>
+        <w:rPr/>
+        <w:t xml:space="preserve"> tramite questa funzionalità l’utente registrato potrà accedere alla sezione dedicata dove sono raccolti tutti i referti caricati dal personale di laboratorio e visualizzare attraverso la scelta dello specifico referto il documento ad esso collegato. (</w:t>
+      </w:r>
+      <w:r>
+        <w:rPr>
+          <w:b w:val="1"/>
+          <w:bCs w:val="1"/>
+        </w:rPr>
+        <w:t>RF_US</w:t>
+      </w:r>
+      <w:r>
+        <w:rPr>
+          <w:b w:val="1"/>
+          <w:bCs w:val="1"/>
+        </w:rPr>
+        <w:t>4</w:t>
+      </w:r>
+      <w:r>
+        <w:rPr/>
+        <w:t>)</w:t>
+      </w:r>
+    </w:p>
+    <w:p>
+      <w:pPr>
+        <w:pStyle w:val="Normale"/>
+        <w:numPr>
+          <w:ilvl w:val="0"/>
+          <w:numId w:val="6"/>
+        </w:numPr>
+        <w:rPr>
+          <w:rFonts w:ascii="Calibri" w:hAnsi="Calibri" w:eastAsia="Calibri" w:cs="Calibri"/>
+          <w:b w:val="1"/>
+          <w:bCs w:val="1"/>
+          <w:sz w:val="22"/>
+          <w:szCs w:val="22"/>
+        </w:rPr>
+      </w:pPr>
+      <w:r>
+        <w:rPr>
+          <w:b w:val="1"/>
+          <w:bCs w:val="1"/>
+          <w:u w:val="single"/>
+        </w:rPr>
+        <w:t xml:space="preserve">Ricerca </w:t>
+      </w:r>
+      <w:r>
+        <w:rPr>
+          <w:b w:val="1"/>
+          <w:bCs w:val="1"/>
+          <w:u w:val="single"/>
+        </w:rPr>
+        <w:t>ref</w:t>
+      </w:r>
+      <w:r>
+        <w:rPr>
+          <w:b w:val="1"/>
+          <w:bCs w:val="1"/>
+          <w:u w:val="single"/>
+        </w:rPr>
+        <w:t>e</w:t>
+      </w:r>
+      <w:r>
+        <w:rPr>
+          <w:b w:val="1"/>
+          <w:bCs w:val="1"/>
+          <w:u w:val="single"/>
+        </w:rPr>
+        <w:t>rto</w:t>
+      </w:r>
+      <w:r>
+        <w:rPr>
+          <w:b w:val="1"/>
+          <w:bCs w:val="1"/>
+          <w:u w:val="single"/>
+        </w:rPr>
+        <w:t>:</w:t>
+      </w:r>
+      <w:r>
+        <w:rPr/>
+        <w:t xml:space="preserve"> tramite questa funzionalità l’utente registrato potrà</w:t>
+      </w:r>
+      <w:r>
+        <w:rPr/>
+        <w:t xml:space="preserve"> effettuare</w:t>
+      </w:r>
+      <w:r>
+        <w:rPr/>
+        <w:t xml:space="preserve"> la ricerca di </w:t>
+      </w:r>
+      <w:r>
+        <w:rPr/>
+        <w:t xml:space="preserve">un </w:t>
+      </w:r>
+      <w:r>
+        <w:rPr/>
+        <w:t xml:space="preserve">referto </w:t>
+      </w:r>
+      <w:r>
+        <w:rPr/>
+        <w:t xml:space="preserve">attraverso un </w:t>
+      </w:r>
+      <w:proofErr w:type="spellStart"/>
+      <w:r>
+        <w:rPr/>
+        <w:t>form</w:t>
+      </w:r>
+      <w:proofErr w:type="spellEnd"/>
+      <w:r>
+        <w:rPr/>
+        <w:t xml:space="preserve"> dove può scegliere in base a quale dato effettuare la stessa attraverso un filtro caratterizzato da radio </w:t>
+      </w:r>
+      <w:proofErr w:type="spellStart"/>
+      <w:r>
+        <w:rPr/>
+        <w:t>button</w:t>
+      </w:r>
+      <w:proofErr w:type="spellEnd"/>
+      <w:r>
+        <w:rPr/>
+        <w:t xml:space="preserve"> che descrivono la scelta tra “</w:t>
+      </w:r>
+      <w:r>
+        <w:rPr/>
+        <w:t>Referto</w:t>
+      </w:r>
+      <w:r>
+        <w:rPr/>
+        <w:t xml:space="preserve">”, “Codice”, “Luogo” e “Data”; infine, può inserire i dettagli del filtro attraverso un input text. </w:t>
+      </w:r>
+      <w:r>
+        <w:rPr/>
+        <w:t>(</w:t>
+      </w:r>
+      <w:r>
+        <w:rPr>
+          <w:b w:val="1"/>
+          <w:bCs w:val="1"/>
+        </w:rPr>
+        <w:t>RF_</w:t>
+      </w:r>
+      <w:r>
+        <w:rPr>
+          <w:b w:val="1"/>
+          <w:bCs w:val="1"/>
+        </w:rPr>
+        <w:t>US5</w:t>
+      </w:r>
+      <w:r>
+        <w:rPr/>
+        <w:t>)</w:t>
+      </w:r>
+    </w:p>
+    <w:p>
+      <w:pPr>
+        <w:numPr>
+          <w:ilvl w:val="0"/>
+          <w:numId w:val="6"/>
+        </w:numPr>
+        <w:rPr/>
+      </w:pPr>
+      <w:r>
+        <w:rPr>
+          <w:b w:val="1"/>
+          <w:bCs w:val="1"/>
+          <w:u w:val="single"/>
+        </w:rPr>
         <w:t>Visualizzazione info medico di base:</w:t>
       </w:r>
       <w:r>
+        <w:rPr/>
         <w:t xml:space="preserve"> tramite questa funzionalità l’utente registrato potrà visualizzare nella home le informazioni contenente (orario di visita, contatti e indirizzo) del proprio medico di base. (</w:t>
       </w:r>
       <w:r>
         <w:rPr>
-          <w:b/>
-          <w:bCs/>
-        </w:rPr>
-        <w:t>RF_US4</w:t>
-      </w:r>
-      <w:r>
+          <w:b w:val="1"/>
+          <w:bCs w:val="1"/>
+        </w:rPr>
+        <w:t>RF_US</w:t>
+      </w:r>
+      <w:r>
+        <w:rPr>
+          <w:b w:val="1"/>
+          <w:bCs w:val="1"/>
+        </w:rPr>
+        <w:t>6</w:t>
+      </w:r>
+      <w:r>
+        <w:rPr/>
         <w:t>)</w:t>
       </w:r>
     </w:p>
     <w:p>
       <w:pPr>
-        <w:pStyle w:val="3"/>
-      </w:pPr>
-      <w:r>
-        <w:br w:type="textWrapping"/>
-      </w:r>
-    </w:p>
-    <w:p>
-      <w:pPr>
-        <w:pStyle w:val="3"/>
+        <w:pStyle w:val="Titolo2"/>
+      </w:pPr>
+      <w:r>
+        <w:br/>
+      </w:r>
+    </w:p>
+    <w:p>
+      <w:pPr>
+        <w:pStyle w:val="Titolo2"/>
         <w:rPr>
           <w:shd w:val="clear" w:color="auto" w:fill="FFFFFF"/>
         </w:rPr>
@@ -3832,20 +4036,19 @@
       <w:r>
         <w:br w:type="page"/>
       </w:r>
-      <w:bookmarkStart w:id="6" w:name="_Toc53536619"/>
+      <w:bookmarkStart w:name="_Toc53536619" w:id="6"/>
       <w:r>
         <w:rPr>
           <w:shd w:val="clear" w:color="auto" w:fill="FFFFFF"/>
         </w:rPr>
+        <w:lastRenderedPageBreak/>
         <w:t>RF_LAB – Gestione laboratorio</w:t>
       </w:r>
       <w:bookmarkEnd w:id="6"/>
     </w:p>
     <w:tbl>
       <w:tblPr>
-        <w:tblStyle w:val="12"/>
         <w:tblW w:w="0" w:type="auto"/>
-        <w:tblInd w:w="0" w:type="dxa"/>
         <w:tblBorders>
           <w:top w:val="single" w:color="auto" w:sz="4" w:space="0"/>
           <w:left w:val="single" w:color="auto" w:sz="4" w:space="0"/>
@@ -3854,36 +4057,14 @@
           <w:insideH w:val="single" w:color="auto" w:sz="4" w:space="0"/>
           <w:insideV w:val="single" w:color="auto" w:sz="4" w:space="0"/>
         </w:tblBorders>
-        <w:tblLayout w:type="autofit"/>
-        <w:tblCellMar>
-          <w:top w:w="0" w:type="dxa"/>
-          <w:left w:w="108" w:type="dxa"/>
-          <w:bottom w:w="0" w:type="dxa"/>
-          <w:right w:w="108" w:type="dxa"/>
-        </w:tblCellMar>
+        <w:tblLook w:val="0000" w:firstRow="0" w:lastRow="0" w:firstColumn="0" w:lastColumn="0" w:noHBand="0" w:noVBand="0"/>
       </w:tblPr>
       <w:tblGrid>
-        <w:gridCol w:w="1526"/>
-        <w:gridCol w:w="2268"/>
-        <w:gridCol w:w="5978"/>
+        <w:gridCol w:w="1508"/>
+        <w:gridCol w:w="2243"/>
+        <w:gridCol w:w="5871"/>
       </w:tblGrid>
       <w:tr>
-        <w:tblPrEx>
-          <w:tblBorders>
-            <w:top w:val="single" w:color="auto" w:sz="4" w:space="0"/>
-            <w:left w:val="single" w:color="auto" w:sz="4" w:space="0"/>
-            <w:bottom w:val="single" w:color="auto" w:sz="4" w:space="0"/>
-            <w:right w:val="single" w:color="auto" w:sz="4" w:space="0"/>
-            <w:insideH w:val="single" w:color="auto" w:sz="4" w:space="0"/>
-            <w:insideV w:val="single" w:color="auto" w:sz="4" w:space="0"/>
-          </w:tblBorders>
-          <w:tblCellMar>
-            <w:top w:w="0" w:type="dxa"/>
-            <w:left w:w="108" w:type="dxa"/>
-            <w:bottom w:w="0" w:type="dxa"/>
-            <w:right w:w="108" w:type="dxa"/>
-          </w:tblCellMar>
-        </w:tblPrEx>
         <w:tc>
           <w:tcPr>
             <w:tcW w:w="1526" w:type="dxa"/>
@@ -3946,22 +4127,6 @@
         </w:tc>
       </w:tr>
       <w:tr>
-        <w:tblPrEx>
-          <w:tblBorders>
-            <w:top w:val="single" w:color="auto" w:sz="4" w:space="0"/>
-            <w:left w:val="single" w:color="auto" w:sz="4" w:space="0"/>
-            <w:bottom w:val="single" w:color="auto" w:sz="4" w:space="0"/>
-            <w:right w:val="single" w:color="auto" w:sz="4" w:space="0"/>
-            <w:insideH w:val="single" w:color="auto" w:sz="4" w:space="0"/>
-            <w:insideV w:val="single" w:color="auto" w:sz="4" w:space="0"/>
-          </w:tblBorders>
-          <w:tblCellMar>
-            <w:top w:w="0" w:type="dxa"/>
-            <w:left w:w="108" w:type="dxa"/>
-            <w:bottom w:w="0" w:type="dxa"/>
-            <w:right w:w="108" w:type="dxa"/>
-          </w:tblCellMar>
-        </w:tblPrEx>
         <w:tc>
           <w:tcPr>
             <w:tcW w:w="1526" w:type="dxa"/>
@@ -4146,7 +4311,23 @@
                 <w:bCs/>
                 <w:lang w:val="it"/>
               </w:rPr>
-              <w:t>RF_LAB4:</w:t>
+              <w:t>RF_LAB</w:t>
+            </w:r>
+            <w:r>
+              <w:rPr>
+                <w:b/>
+                <w:bCs/>
+                <w:lang w:val="it"/>
+              </w:rPr>
+              <w:t>4</w:t>
+            </w:r>
+            <w:r>
+              <w:rPr>
+                <w:b/>
+                <w:bCs/>
+                <w:lang w:val="it"/>
+              </w:rPr>
+              <w:t>:</w:t>
             </w:r>
             <w:r>
               <w:rPr>
@@ -4167,7 +4348,13 @@
         <w:rPr>
           <w:lang w:val="it"/>
         </w:rPr>
-        <w:t>dei referti di un laboratorio/specialista</w:t>
+        <w:t>dei referti di un laboratorio</w:t>
+      </w:r>
+      <w:r>
+        <w:rPr>
+          <w:lang w:val="it"/>
+        </w:rPr>
+        <w:t>/specialista</w:t>
       </w:r>
       <w:r>
         <w:t xml:space="preserve"> attraverso le seguenti operazioni:</w:t>
@@ -4204,7 +4391,31 @@
         <w:rPr>
           <w:lang w:val="it"/>
         </w:rPr>
-        <w:t>il personale di laboratorio/specialista potrà inserire il referto di un paziente, rendendolo disponibile nell’area a lui dedicata, attraverso il caricamento del corrispettivo documento</w:t>
+        <w:t>il personale di laboratorio</w:t>
+      </w:r>
+      <w:r>
+        <w:rPr>
+          <w:lang w:val="it"/>
+        </w:rPr>
+        <w:t>/specialista</w:t>
+      </w:r>
+      <w:r>
+        <w:rPr>
+          <w:lang w:val="it"/>
+        </w:rPr>
+        <w:t xml:space="preserve"> potrà inserire il referto </w:t>
+      </w:r>
+      <w:r>
+        <w:rPr>
+          <w:lang w:val="it"/>
+        </w:rPr>
+        <w:t xml:space="preserve">di </w:t>
+      </w:r>
+      <w:r>
+        <w:rPr>
+          <w:lang w:val="it"/>
+        </w:rPr>
+        <w:t>un paziente, rendendolo disponibile nell’area a lui dedicata, attraverso il caricamento del corrispettivo documento</w:t>
       </w:r>
       <w:r>
         <w:t>. (</w:t>
@@ -4259,7 +4470,13 @@
         <w:rPr>
           <w:lang w:val="it"/>
         </w:rPr>
-        <w:t>il personale di laboratorio/specialista</w:t>
+        <w:t>il personale di laboratorio</w:t>
+      </w:r>
+      <w:r>
+        <w:rPr>
+          <w:lang w:val="it"/>
+        </w:rPr>
+        <w:t>/specialista</w:t>
       </w:r>
       <w:r>
         <w:t xml:space="preserve"> potrà </w:t>
@@ -4268,7 +4485,19 @@
         <w:rPr>
           <w:lang w:val="it"/>
         </w:rPr>
-        <w:t xml:space="preserve">visualizzare i referti dei pazienti. </w:t>
+        <w:t>visualizzare i referti</w:t>
+      </w:r>
+      <w:r>
+        <w:rPr>
+          <w:lang w:val="it"/>
+        </w:rPr>
+        <w:t xml:space="preserve"> dei pazienti</w:t>
+      </w:r>
+      <w:r>
+        <w:rPr>
+          <w:lang w:val="it"/>
+        </w:rPr>
+        <w:t xml:space="preserve">. </w:t>
       </w:r>
       <w:r>
         <w:t>(</w:t>
@@ -4323,7 +4552,13 @@
         <w:rPr>
           <w:lang w:val="it"/>
         </w:rPr>
-        <w:t>il personale di laboratorio/specialista</w:t>
+        <w:t>il personale di laboratorio</w:t>
+      </w:r>
+      <w:r>
+        <w:rPr>
+          <w:lang w:val="it"/>
+        </w:rPr>
+        <w:t>/specialista</w:t>
       </w:r>
       <w:r>
         <w:t xml:space="preserve"> potrà </w:t>
@@ -4369,39 +4604,42 @@
           <w:ilvl w:val="0"/>
           <w:numId w:val="6"/>
         </w:numPr>
-      </w:pPr>
-      <w:r>
-        <w:rPr>
-          <w:b/>
-          <w:bCs/>
+        <w:rPr/>
+      </w:pPr>
+      <w:r>
+        <w:rPr>
+          <w:b w:val="1"/>
+          <w:bCs w:val="1"/>
           <w:u w:val="single"/>
         </w:rPr>
         <w:t>Cancellazione referto:</w:t>
       </w:r>
       <w:r>
         <w:rPr>
-          <w:b/>
-          <w:bCs/>
+          <w:b w:val="1"/>
+          <w:bCs w:val="1"/>
         </w:rPr>
         <w:t xml:space="preserve"> </w:t>
       </w:r>
       <w:r>
+        <w:rPr/>
         <w:t>il personale di laboratorio/specialista potrà cancellare i referti. (</w:t>
       </w:r>
       <w:r>
         <w:rPr>
-          <w:b/>
-          <w:bCs/>
+          <w:b w:val="1"/>
+          <w:bCs w:val="1"/>
         </w:rPr>
         <w:t>RF_LAB4</w:t>
       </w:r>
       <w:r>
+        <w:rPr/>
         <w:t>)</w:t>
       </w:r>
     </w:p>
     <w:p>
       <w:pPr>
-        <w:pStyle w:val="3"/>
+        <w:pStyle w:val="Titolo2"/>
         <w:rPr>
           <w:shd w:val="clear" w:color="auto" w:fill="FFFFFF"/>
         </w:rPr>
@@ -4409,20 +4647,19 @@
       <w:r>
         <w:br w:type="page"/>
       </w:r>
-      <w:bookmarkStart w:id="7" w:name="_Toc53536620"/>
+      <w:bookmarkStart w:name="_Toc53536620" w:id="7"/>
       <w:r>
         <w:rPr>
           <w:shd w:val="clear" w:color="auto" w:fill="FFFFFF"/>
         </w:rPr>
+        <w:lastRenderedPageBreak/>
         <w:t>RF_MED – Gestione medico</w:t>
       </w:r>
       <w:bookmarkEnd w:id="7"/>
     </w:p>
     <w:tbl>
       <w:tblPr>
-        <w:tblStyle w:val="12"/>
         <w:tblW w:w="0" w:type="auto"/>
-        <w:tblInd w:w="0" w:type="dxa"/>
         <w:tblBorders>
           <w:top w:val="single" w:color="auto" w:sz="4" w:space="0"/>
           <w:left w:val="single" w:color="auto" w:sz="4" w:space="0"/>
@@ -4431,39 +4668,18 @@
           <w:insideH w:val="single" w:color="auto" w:sz="4" w:space="0"/>
           <w:insideV w:val="single" w:color="auto" w:sz="4" w:space="0"/>
         </w:tblBorders>
-        <w:tblLayout w:type="autofit"/>
-        <w:tblCellMar>
-          <w:top w:w="0" w:type="dxa"/>
-          <w:left w:w="108" w:type="dxa"/>
-          <w:bottom w:w="0" w:type="dxa"/>
-          <w:right w:w="108" w:type="dxa"/>
-        </w:tblCellMar>
+        <w:tblLook w:val="0000" w:firstRow="0" w:lastRow="0" w:firstColumn="0" w:lastColumn="0" w:noHBand="0" w:noVBand="0"/>
       </w:tblPr>
       <w:tblGrid>
-        <w:gridCol w:w="1526"/>
-        <w:gridCol w:w="2268"/>
-        <w:gridCol w:w="5978"/>
+        <w:gridCol w:w="1510"/>
+        <w:gridCol w:w="2243"/>
+        <w:gridCol w:w="5869"/>
       </w:tblGrid>
       <w:tr>
-        <w:tblPrEx>
-          <w:tblBorders>
-            <w:top w:val="single" w:color="auto" w:sz="4" w:space="0"/>
-            <w:left w:val="single" w:color="auto" w:sz="4" w:space="0"/>
-            <w:bottom w:val="single" w:color="auto" w:sz="4" w:space="0"/>
-            <w:right w:val="single" w:color="auto" w:sz="4" w:space="0"/>
-            <w:insideH w:val="single" w:color="auto" w:sz="4" w:space="0"/>
-            <w:insideV w:val="single" w:color="auto" w:sz="4" w:space="0"/>
-          </w:tblBorders>
-          <w:tblCellMar>
-            <w:top w:w="0" w:type="dxa"/>
-            <w:left w:w="108" w:type="dxa"/>
-            <w:bottom w:w="0" w:type="dxa"/>
-            <w:right w:w="108" w:type="dxa"/>
-          </w:tblCellMar>
-        </w:tblPrEx>
         <w:tc>
           <w:tcPr>
             <w:tcW w:w="1526" w:type="dxa"/>
+            <w:tcMar/>
           </w:tcPr>
           <w:p>
             <w:pPr>
@@ -4484,6 +4700,7 @@
         <w:tc>
           <w:tcPr>
             <w:tcW w:w="2268" w:type="dxa"/>
+            <w:tcMar/>
           </w:tcPr>
           <w:p>
             <w:pPr>
@@ -4504,6 +4721,7 @@
         <w:tc>
           <w:tcPr>
             <w:tcW w:w="5978" w:type="dxa"/>
+            <w:tcMar/>
           </w:tcPr>
           <w:p>
             <w:pPr>
@@ -4523,25 +4741,10 @@
         </w:tc>
       </w:tr>
       <w:tr>
-        <w:tblPrEx>
-          <w:tblBorders>
-            <w:top w:val="single" w:color="auto" w:sz="4" w:space="0"/>
-            <w:left w:val="single" w:color="auto" w:sz="4" w:space="0"/>
-            <w:bottom w:val="single" w:color="auto" w:sz="4" w:space="0"/>
-            <w:right w:val="single" w:color="auto" w:sz="4" w:space="0"/>
-            <w:insideH w:val="single" w:color="auto" w:sz="4" w:space="0"/>
-            <w:insideV w:val="single" w:color="auto" w:sz="4" w:space="0"/>
-          </w:tblBorders>
-          <w:tblCellMar>
-            <w:top w:w="0" w:type="dxa"/>
-            <w:left w:w="108" w:type="dxa"/>
-            <w:bottom w:w="0" w:type="dxa"/>
-            <w:right w:w="108" w:type="dxa"/>
-          </w:tblCellMar>
-        </w:tblPrEx>
         <w:tc>
           <w:tcPr>
             <w:tcW w:w="1526" w:type="dxa"/>
+            <w:tcMar/>
           </w:tcPr>
           <w:p>
             <w:pPr>
@@ -4563,6 +4766,7 @@
         <w:tc>
           <w:tcPr>
             <w:tcW w:w="2268" w:type="dxa"/>
+            <w:tcMar/>
           </w:tcPr>
           <w:p>
             <w:pPr>
@@ -4584,6 +4788,7 @@
         <w:tc>
           <w:tcPr>
             <w:tcW w:w="5978" w:type="dxa"/>
+            <w:tcMar/>
           </w:tcPr>
           <w:p>
             <w:pPr>
@@ -4592,29 +4797,29 @@
                 <w:numId w:val="5"/>
               </w:numPr>
               <w:rPr>
-                <w:b/>
-                <w:bCs/>
-              </w:rPr>
-            </w:pPr>
-            <w:r>
-              <w:rPr>
-                <w:b/>
-                <w:bCs/>
+                <w:b w:val="1"/>
+                <w:bCs w:val="1"/>
+              </w:rPr>
+            </w:pPr>
+            <w:r>
+              <w:rPr>
+                <w:b w:val="1"/>
+                <w:bCs w:val="1"/>
               </w:rPr>
               <w:t>RF_</w:t>
             </w:r>
             <w:r>
               <w:rPr>
-                <w:b/>
-                <w:bCs/>
+                <w:b w:val="1"/>
+                <w:bCs w:val="1"/>
                 <w:lang w:val="it"/>
               </w:rPr>
               <w:t>MED1</w:t>
             </w:r>
             <w:r>
               <w:rPr>
-                <w:b/>
-                <w:bCs/>
+                <w:b w:val="1"/>
+                <w:bCs w:val="1"/>
               </w:rPr>
               <w:t xml:space="preserve">: </w:t>
             </w:r>
@@ -4626,13 +4831,10 @@
             </w:r>
             <w:r>
               <w:rPr>
-                <w:rFonts w:hint="default"/>
                 <w:lang w:val="it"/>
               </w:rPr>
               <w:t xml:space="preserve">lista </w:t>
             </w:r>
-            <w:bookmarkStart w:id="11" w:name="_GoBack"/>
-            <w:bookmarkEnd w:id="11"/>
             <w:r>
               <w:rPr>
                 <w:lang w:val="it"/>
@@ -4646,30 +4848,32 @@
                 <w:ilvl w:val="0"/>
                 <w:numId w:val="5"/>
               </w:numPr>
-            </w:pPr>
-            <w:r>
-              <w:rPr>
-                <w:b/>
-                <w:bCs/>
+              <w:rPr/>
+            </w:pPr>
+            <w:r>
+              <w:rPr>
+                <w:b w:val="1"/>
+                <w:bCs w:val="1"/>
               </w:rPr>
               <w:t>RF_</w:t>
             </w:r>
             <w:r>
               <w:rPr>
-                <w:b/>
-                <w:bCs/>
+                <w:b w:val="1"/>
+                <w:bCs w:val="1"/>
                 <w:lang w:val="it"/>
               </w:rPr>
               <w:t>MED2</w:t>
             </w:r>
             <w:r>
               <w:rPr>
-                <w:b/>
-                <w:bCs/>
+                <w:b w:val="1"/>
+                <w:bCs w:val="1"/>
               </w:rPr>
               <w:t>:</w:t>
             </w:r>
             <w:r>
+              <w:rPr/>
               <w:t xml:space="preserve"> </w:t>
             </w:r>
             <w:r>
@@ -4677,6 +4881,32 @@
                 <w:lang w:val="it"/>
               </w:rPr>
               <w:t>Visualizzazione scheda paziente</w:t>
+            </w:r>
+          </w:p>
+          <w:p>
+            <w:pPr>
+              <w:pStyle w:val="Normale"/>
+              <w:numPr>
+                <w:ilvl w:val="0"/>
+                <w:numId w:val="5"/>
+              </w:numPr>
+              <w:rPr>
+                <w:lang w:val="it"/>
+              </w:rPr>
+            </w:pPr>
+            <w:r>
+              <w:rPr>
+                <w:b w:val="1"/>
+                <w:bCs w:val="1"/>
+                <w:lang w:val="it"/>
+              </w:rPr>
+              <w:t>RF_MED3</w:t>
+            </w:r>
+            <w:r>
+              <w:rPr>
+                <w:lang w:val="it"/>
+              </w:rPr>
+              <w:t>: Ricerca paziente</w:t>
             </w:r>
           </w:p>
         </w:tc>
@@ -4685,7 +4915,13 @@
     <w:p/>
     <w:p>
       <w:r>
-        <w:t>Il sistema permette prendere visione delle informazioni riguardanti i pazienti</w:t>
+        <w:t xml:space="preserve">Il sistema permette </w:t>
+      </w:r>
+      <w:r>
+        <w:t>prendere visione</w:t>
+      </w:r>
+      <w:r>
+        <w:t xml:space="preserve"> delle informazioni riguardanti i pazienti</w:t>
       </w:r>
       <w:r>
         <w:rPr>
@@ -4703,11 +4939,16 @@
           <w:ilvl w:val="0"/>
           <w:numId w:val="6"/>
         </w:numPr>
-      </w:pPr>
-      <w:r>
-        <w:rPr>
-          <w:b/>
-          <w:bCs/>
+        <w:rPr>
+          <w:rFonts w:ascii="Calibri" w:hAnsi="Calibri" w:eastAsia="Calibri" w:cs="Calibri"/>
+          <w:sz w:val="22"/>
+          <w:szCs w:val="22"/>
+        </w:rPr>
+      </w:pPr>
+      <w:r>
+        <w:rPr>
+          <w:b w:val="1"/>
+          <w:bCs w:val="1"/>
           <w:u w:val="single"/>
           <w:lang w:val="it"/>
         </w:rPr>
@@ -4715,9 +4956,8 @@
       </w:r>
       <w:r>
         <w:rPr>
-          <w:rFonts w:hint="default"/>
-          <w:b/>
-          <w:bCs/>
+          <w:b w:val="1"/>
+          <w:bCs w:val="1"/>
           <w:u w:val="single"/>
           <w:lang w:val="it"/>
         </w:rPr>
@@ -4725,8 +4965,8 @@
       </w:r>
       <w:r>
         <w:rPr>
-          <w:b/>
-          <w:bCs/>
+          <w:b w:val="1"/>
+          <w:bCs w:val="1"/>
           <w:u w:val="single"/>
           <w:lang w:val="it"/>
         </w:rPr>
@@ -4734,41 +4974,55 @@
       </w:r>
       <w:r>
         <w:rPr>
-          <w:b/>
-          <w:bCs/>
+          <w:b w:val="1"/>
+          <w:bCs w:val="1"/>
           <w:u w:val="single"/>
         </w:rPr>
         <w:t>:</w:t>
       </w:r>
       <w:r>
+        <w:rPr/>
         <w:t xml:space="preserve"> </w:t>
       </w:r>
       <w:r>
         <w:rPr>
-          <w:rFonts w:hint="default"/>
           <w:lang w:val="it"/>
         </w:rPr>
-        <w:t>il medico potrà visualizzare la lista dei pazienti supervisionati con i relativi dati anagrafici.</w:t>
-      </w:r>
-      <w:r>
+        <w:t xml:space="preserve">il medico potrà visualizzare </w:t>
+      </w:r>
+      <w:r>
+        <w:rPr>
+          <w:lang w:val="it"/>
+        </w:rPr>
+        <w:t>la lista dei pazienti</w:t>
+      </w:r>
+      <w:r>
+        <w:rPr>
+          <w:lang w:val="it"/>
+        </w:rPr>
+        <w:t xml:space="preserve"> supervisionati con i relativi dati anagrafici.</w:t>
+      </w:r>
+      <w:r>
+        <w:rPr/>
         <w:t xml:space="preserve"> (</w:t>
       </w:r>
       <w:r>
         <w:rPr>
-          <w:b/>
-          <w:bCs/>
+          <w:b w:val="1"/>
+          <w:bCs w:val="1"/>
         </w:rPr>
         <w:t>RF_</w:t>
       </w:r>
       <w:r>
         <w:rPr>
-          <w:b/>
-          <w:bCs/>
+          <w:b w:val="1"/>
+          <w:bCs w:val="1"/>
           <w:lang w:val="it"/>
         </w:rPr>
         <w:t>MED1</w:t>
       </w:r>
       <w:r>
+        <w:rPr/>
         <w:t>)</w:t>
       </w:r>
     </w:p>
@@ -4778,11 +5032,12 @@
           <w:ilvl w:val="0"/>
           <w:numId w:val="6"/>
         </w:numPr>
-      </w:pPr>
-      <w:r>
-        <w:rPr>
-          <w:b/>
-          <w:bCs/>
+        <w:rPr/>
+      </w:pPr>
+      <w:r>
+        <w:rPr>
+          <w:b w:val="1"/>
+          <w:bCs w:val="1"/>
           <w:u w:val="single"/>
           <w:lang w:val="it"/>
         </w:rPr>
@@ -4790,13 +5045,14 @@
       </w:r>
       <w:r>
         <w:rPr>
-          <w:b/>
-          <w:bCs/>
+          <w:b w:val="1"/>
+          <w:bCs w:val="1"/>
           <w:u w:val="single"/>
         </w:rPr>
         <w:t>:</w:t>
       </w:r>
       <w:r>
+        <w:rPr/>
         <w:t xml:space="preserve"> </w:t>
       </w:r>
       <w:r>
@@ -4806,59 +5062,164 @@
         <w:t>il medico</w:t>
       </w:r>
       <w:r>
+        <w:rPr/>
         <w:t xml:space="preserve"> potrà </w:t>
       </w:r>
       <w:r>
         <w:rPr>
           <w:lang w:val="it"/>
         </w:rPr>
-        <w:t xml:space="preserve">visualizzare di un paziente i referti in modo da determinarne la storia clinica. </w:t>
-      </w:r>
-      <w:r>
+        <w:t xml:space="preserve">visualizzare di un paziente </w:t>
+      </w:r>
+      <w:r>
+        <w:rPr>
+          <w:lang w:val="it"/>
+        </w:rPr>
+        <w:t>i referti</w:t>
+      </w:r>
+      <w:r>
+        <w:rPr>
+          <w:lang w:val="it"/>
+        </w:rPr>
+        <w:t xml:space="preserve"> in modo da determinarne la storia clinica. </w:t>
+      </w:r>
+      <w:r>
+        <w:rPr/>
         <w:t>(</w:t>
       </w:r>
       <w:r>
         <w:rPr>
-          <w:b/>
-          <w:bCs/>
+          <w:b w:val="1"/>
+          <w:bCs w:val="1"/>
         </w:rPr>
         <w:t>RF_</w:t>
       </w:r>
       <w:r>
         <w:rPr>
-          <w:b/>
-          <w:bCs/>
+          <w:b w:val="1"/>
+          <w:bCs w:val="1"/>
           <w:lang w:val="it"/>
         </w:rPr>
         <w:t>MED2</w:t>
       </w:r>
       <w:r>
+        <w:rPr/>
         <w:t>)</w:t>
       </w:r>
     </w:p>
     <w:p>
       <w:pPr>
-        <w:pStyle w:val="2"/>
+        <w:pStyle w:val="Normale"/>
+        <w:numPr>
+          <w:ilvl w:val="0"/>
+          <w:numId w:val="6"/>
+        </w:numPr>
+        <w:rPr/>
+      </w:pPr>
+      <w:r>
+        <w:rPr>
+          <w:b w:val="1"/>
+          <w:bCs w:val="1"/>
+          <w:u w:val="single"/>
+        </w:rPr>
+        <w:t>Ricerca paziente:</w:t>
+      </w:r>
+      <w:r>
+        <w:rPr/>
+        <w:t xml:space="preserve"> il medico potrà effettuare la ricerca di un paziente attraverso un </w:t>
+      </w:r>
+      <w:proofErr w:type="spellStart"/>
+      <w:r>
+        <w:rPr/>
+        <w:t>form</w:t>
+      </w:r>
+      <w:proofErr w:type="spellEnd"/>
+      <w:r>
+        <w:rPr/>
+        <w:t xml:space="preserve"> dove può scegliere in base a quale dato effettuare la stessa </w:t>
+      </w:r>
+      <w:r>
+        <w:rPr/>
+        <w:t xml:space="preserve">attraverso un filtro caratterizzato da radio </w:t>
+      </w:r>
+      <w:proofErr w:type="spellStart"/>
+      <w:r>
+        <w:rPr/>
+        <w:t>button</w:t>
+      </w:r>
+      <w:proofErr w:type="spellEnd"/>
+      <w:r>
+        <w:rPr/>
+        <w:t xml:space="preserve"> che descrivono la scelta tra </w:t>
+      </w:r>
+      <w:r>
+        <w:rPr/>
+        <w:t xml:space="preserve">“Codice Fiscale”, “Nome”, “Cognome” e “Data di nascita”; </w:t>
+      </w:r>
+      <w:r>
+        <w:rPr/>
+        <w:t>infine</w:t>
+      </w:r>
+      <w:r>
+        <w:rPr/>
+        <w:t>,</w:t>
+      </w:r>
+      <w:r>
+        <w:rPr/>
+        <w:t xml:space="preserve"> può</w:t>
+      </w:r>
+      <w:r>
+        <w:rPr/>
+        <w:t xml:space="preserve"> inserire i dettagli</w:t>
+      </w:r>
+      <w:r>
+        <w:rPr/>
+        <w:t xml:space="preserve"> del filtro</w:t>
+      </w:r>
+      <w:r>
+        <w:rPr/>
+        <w:t xml:space="preserve"> attraverso un input text.</w:t>
+      </w:r>
+      <w:r>
+        <w:rPr/>
+        <w:t xml:space="preserve"> (</w:t>
+      </w:r>
+      <w:r>
+        <w:rPr>
+          <w:b w:val="1"/>
+          <w:bCs w:val="1"/>
+        </w:rPr>
+        <w:t>RF_MED3</w:t>
+      </w:r>
+      <w:r>
+        <w:rPr/>
+        <w:t>)</w:t>
+      </w:r>
+    </w:p>
+    <w:p>
+      <w:pPr>
+        <w:pStyle w:val="Titolo1"/>
       </w:pPr>
       <w:r>
         <w:br w:type="page"/>
       </w:r>
-      <w:bookmarkStart w:id="8" w:name="_Toc53536621"/>
-      <w:r>
+      <w:bookmarkStart w:name="_Toc53536621" w:id="8"/>
+      <w:r>
+        <w:lastRenderedPageBreak/>
         <w:t>Requisiti non funzionali</w:t>
       </w:r>
       <w:bookmarkEnd w:id="8"/>
     </w:p>
     <w:p>
       <w:pPr>
-        <w:pStyle w:val="2"/>
-      </w:pPr>
-    </w:p>
-    <w:p>
-      <w:pPr>
-        <w:pStyle w:val="2"/>
-      </w:pPr>
-      <w:bookmarkStart w:id="9" w:name="_Toc53536622"/>
+        <w:pStyle w:val="Titolo1"/>
+      </w:pPr>
+    </w:p>
+    <w:p>
+      <w:pPr>
+        <w:pStyle w:val="Titolo1"/>
+      </w:pPr>
+      <w:bookmarkStart w:name="_Toc53536622" w:id="9"/>
       <w:r>
         <w:t>Ambiente di destinazione</w:t>
       </w:r>
@@ -4866,17 +5227,17 @@
     </w:p>
     <w:p>
       <w:pPr>
-        <w:pStyle w:val="2"/>
-      </w:pPr>
-    </w:p>
-    <w:p>
-      <w:pPr>
-        <w:pStyle w:val="2"/>
+        <w:pStyle w:val="Titolo1"/>
+      </w:pPr>
+    </w:p>
+    <w:p>
+      <w:pPr>
+        <w:pStyle w:val="Titolo1"/>
         <w:rPr>
           <w:lang w:val="en-US"/>
         </w:rPr>
       </w:pPr>
-      <w:bookmarkStart w:id="10" w:name="_Toc53536623"/>
+      <w:bookmarkStart w:name="_Toc53536623" w:id="10"/>
       <w:r>
         <w:rPr>
           <w:lang w:val="en-US"/>
@@ -4886,36 +5247,36 @@
       <w:bookmarkEnd w:id="10"/>
     </w:p>
     <w:sectPr>
-      <w:headerReference r:id="rId7" w:type="first"/>
-      <w:headerReference r:id="rId5" w:type="default"/>
-      <w:footerReference r:id="rId8" w:type="default"/>
-      <w:headerReference r:id="rId6" w:type="even"/>
-      <w:footerReference r:id="rId9" w:type="even"/>
-      <w:pgSz w:w="11900" w:h="16840"/>
+      <w:headerReference w:type="even" r:id="rId10"/>
+      <w:headerReference w:type="default" r:id="rId11"/>
+      <w:footerReference w:type="even" r:id="rId12"/>
+      <w:footerReference w:type="default" r:id="rId13"/>
+      <w:headerReference w:type="first" r:id="rId14"/>
+      <w:pgSz w:w="11900" w:h="16840" w:orient="portrait"/>
       <w:pgMar w:top="1417" w:right="1134" w:bottom="1134" w:left="1134" w:header="708" w:footer="708" w:gutter="0"/>
-      <w:cols w:space="720" w:num="1"/>
-      <w:docGrid w:linePitch="360" w:charSpace="0"/>
+      <w:cols w:space="720"/>
+      <w:docGrid w:linePitch="360"/>
     </w:sectPr>
   </w:body>
 </w:document>
 </file>
 
 <file path=word/endnotes.xml><?xml version="1.0" encoding="utf-8"?>
-<w:endnotes xmlns:wpc="http://schemas.microsoft.com/office/word/2010/wordprocessingCanvas" xmlns:mc="http://schemas.openxmlformats.org/markup-compatibility/2006" xmlns:o="urn:schemas-microsoft-com:office:office" xmlns:r="http://schemas.openxmlformats.org/officeDocument/2006/relationships" xmlns:m="http://schemas.openxmlformats.org/officeDocument/2006/math" xmlns:v="urn:schemas-microsoft-com:vml" xmlns:wp14="http://schemas.microsoft.com/office/word/2010/wordprocessingDrawing" xmlns:wp="http://schemas.openxmlformats.org/drawingml/2006/wordprocessingDrawing" xmlns:w="http://schemas.openxmlformats.org/wordprocessingml/2006/main" xmlns:w14="http://schemas.microsoft.com/office/word/2010/wordml" xmlns:w15="http://schemas.microsoft.com/office/word/2012/wordml" xmlns:w10="urn:schemas-microsoft-com:office:word" xmlns:wpg="http://schemas.microsoft.com/office/word/2010/wordprocessingGroup" xmlns:wpi="http://schemas.microsoft.com/office/word/2010/wordprocessingInk" xmlns:wne="http://schemas.microsoft.com/office/word/2006/wordml" xmlns:wps="http://schemas.microsoft.com/office/word/2010/wordprocessingShape" xmlns:wpsCustomData="http://www.wps.cn/officeDocument/2013/wpsCustomData" mc:Ignorable="w14 w15 wp14">
-  <w:endnote w:type="separator" w:id="0">
-    <w:p>
-      <w:pPr>
-        <w:spacing w:line="240" w:lineRule="auto"/>
+<w:endnotes xmlns:wpc="http://schemas.microsoft.com/office/word/2010/wordprocessingCanvas" xmlns:cx="http://schemas.microsoft.com/office/drawing/2014/chartex" xmlns:cx1="http://schemas.microsoft.com/office/drawing/2015/9/8/chartex" xmlns:cx2="http://schemas.microsoft.com/office/drawing/2015/10/21/chartex" xmlns:cx3="http://schemas.microsoft.com/office/drawing/2016/5/9/chartex" xmlns:cx4="http://schemas.microsoft.com/office/drawing/2016/5/10/chartex" xmlns:cx5="http://schemas.microsoft.com/office/drawing/2016/5/11/chartex" xmlns:cx6="http://schemas.microsoft.com/office/drawing/2016/5/12/chartex" xmlns:cx7="http://schemas.microsoft.com/office/drawing/2016/5/13/chartex" xmlns:cx8="http://schemas.microsoft.com/office/drawing/2016/5/14/chartex" xmlns:mc="http://schemas.openxmlformats.org/markup-compatibility/2006" xmlns:aink="http://schemas.microsoft.com/office/drawing/2016/ink" xmlns:am3d="http://schemas.microsoft.com/office/drawing/2017/model3d" xmlns:o="urn:schemas-microsoft-com:office:office" xmlns:r="http://schemas.openxmlformats.org/officeDocument/2006/relationships" xmlns:m="http://schemas.openxmlformats.org/officeDocument/2006/math" xmlns:v="urn:schemas-microsoft-com:vml" xmlns:wp14="http://schemas.microsoft.com/office/word/2010/wordprocessingDrawing" xmlns:wp="http://schemas.openxmlformats.org/drawingml/2006/wordprocessingDrawing" xmlns:w10="urn:schemas-microsoft-com:office:word" xmlns:w="http://schemas.openxmlformats.org/wordprocessingml/2006/main" xmlns:w14="http://schemas.microsoft.com/office/word/2010/wordml" xmlns:w15="http://schemas.microsoft.com/office/word/2012/wordml" xmlns:w16cex="http://schemas.microsoft.com/office/word/2018/wordml/cex" xmlns:w16cid="http://schemas.microsoft.com/office/word/2016/wordml/cid" xmlns:w16="http://schemas.microsoft.com/office/word/2018/wordml" xmlns:w16se="http://schemas.microsoft.com/office/word/2015/wordml/symex" xmlns:wpg="http://schemas.microsoft.com/office/word/2010/wordprocessingGroup" xmlns:wpi="http://schemas.microsoft.com/office/word/2010/wordprocessingInk" xmlns:wne="http://schemas.microsoft.com/office/word/2006/wordml" xmlns:wps="http://schemas.microsoft.com/office/word/2010/wordprocessingShape" mc:Ignorable="w14 w15 w16se w16cid w16 w16cex wp14">
+  <w:endnote w:type="separator" w:id="-1">
+    <w:p>
+      <w:pPr>
+        <w:spacing w:after="0" w:line="240" w:lineRule="auto"/>
       </w:pPr>
       <w:r>
         <w:separator/>
       </w:r>
     </w:p>
   </w:endnote>
-  <w:endnote w:type="continuationSeparator" w:id="1">
-    <w:p>
-      <w:pPr>
-        <w:spacing w:line="240" w:lineRule="auto"/>
+  <w:endnote w:type="continuationSeparator" w:id="0">
+    <w:p>
+      <w:pPr>
+        <w:spacing w:after="0" w:line="240" w:lineRule="auto"/>
       </w:pPr>
       <w:r>
         <w:continuationSeparator/>
@@ -4926,50 +5287,37 @@
 </file>
 
 <file path=word/footer1.xml><?xml version="1.0" encoding="utf-8"?>
-<w:ftr xmlns:wpc="http://schemas.microsoft.com/office/word/2010/wordprocessingCanvas" xmlns:mc="http://schemas.openxmlformats.org/markup-compatibility/2006" xmlns:o="urn:schemas-microsoft-com:office:office" xmlns:r="http://schemas.openxmlformats.org/officeDocument/2006/relationships" xmlns:m="http://schemas.openxmlformats.org/officeDocument/2006/math" xmlns:v="urn:schemas-microsoft-com:vml" xmlns:wp14="http://schemas.microsoft.com/office/word/2010/wordprocessingDrawing" xmlns:wp="http://schemas.openxmlformats.org/drawingml/2006/wordprocessingDrawing" xmlns:w10="urn:schemas-microsoft-com:office:word" xmlns:w="http://schemas.openxmlformats.org/wordprocessingml/2006/main" xmlns:w14="http://schemas.microsoft.com/office/word/2010/wordml" xmlns:w15="http://schemas.microsoft.com/office/word/2012/wordml" xmlns:wpg="http://schemas.microsoft.com/office/word/2010/wordprocessingGroup" xmlns:wpi="http://schemas.microsoft.com/office/word/2010/wordprocessingInk" xmlns:wne="http://schemas.microsoft.com/office/word/2006/wordml" xmlns:wps="http://schemas.microsoft.com/office/word/2010/wordprocessingShape" xmlns:wpsCustomData="http://www.wps.cn/officeDocument/2013/wpsCustomData" mc:Ignorable="w14 w15 wp14">
+<w:ftr xmlns:wpc="http://schemas.microsoft.com/office/word/2010/wordprocessingCanvas" xmlns:cx="http://schemas.microsoft.com/office/drawing/2014/chartex" xmlns:cx1="http://schemas.microsoft.com/office/drawing/2015/9/8/chartex" xmlns:cx2="http://schemas.microsoft.com/office/drawing/2015/10/21/chartex" xmlns:cx3="http://schemas.microsoft.com/office/drawing/2016/5/9/chartex" xmlns:cx4="http://schemas.microsoft.com/office/drawing/2016/5/10/chartex" xmlns:cx5="http://schemas.microsoft.com/office/drawing/2016/5/11/chartex" xmlns:cx6="http://schemas.microsoft.com/office/drawing/2016/5/12/chartex" xmlns:cx7="http://schemas.microsoft.com/office/drawing/2016/5/13/chartex" xmlns:cx8="http://schemas.microsoft.com/office/drawing/2016/5/14/chartex" xmlns:mc="http://schemas.openxmlformats.org/markup-compatibility/2006" xmlns:aink="http://schemas.microsoft.com/office/drawing/2016/ink" xmlns:am3d="http://schemas.microsoft.com/office/drawing/2017/model3d" xmlns:o="urn:schemas-microsoft-com:office:office" xmlns:r="http://schemas.openxmlformats.org/officeDocument/2006/relationships" xmlns:m="http://schemas.openxmlformats.org/officeDocument/2006/math" xmlns:v="urn:schemas-microsoft-com:vml" xmlns:wp14="http://schemas.microsoft.com/office/word/2010/wordprocessingDrawing" xmlns:wp="http://schemas.openxmlformats.org/drawingml/2006/wordprocessingDrawing" xmlns:w10="urn:schemas-microsoft-com:office:word" xmlns:w="http://schemas.openxmlformats.org/wordprocessingml/2006/main" xmlns:w14="http://schemas.microsoft.com/office/word/2010/wordml" xmlns:w15="http://schemas.microsoft.com/office/word/2012/wordml" xmlns:w16cex="http://schemas.microsoft.com/office/word/2018/wordml/cex" xmlns:w16cid="http://schemas.microsoft.com/office/word/2016/wordml/cid" xmlns:w16="http://schemas.microsoft.com/office/word/2018/wordml" xmlns:w16se="http://schemas.microsoft.com/office/word/2015/wordml/symex" xmlns:wpg="http://schemas.microsoft.com/office/word/2010/wordprocessingGroup" xmlns:wpi="http://schemas.microsoft.com/office/word/2010/wordprocessingInk" xmlns:wne="http://schemas.microsoft.com/office/word/2006/wordml" xmlns:wps="http://schemas.microsoft.com/office/word/2010/wordprocessingShape" mc:Ignorable="w14 w15 w16se w16cid w16 w16cex wp14">
   <w:p>
     <w:pPr>
-      <w:pStyle w:val="15"/>
-      <w:framePr w:wrap="auto" w:vAnchor="text" w:hAnchor="margin" w:xAlign="right" w:y="1"/>
+      <w:pStyle w:val="Pidipagina"/>
+      <w:framePr w:wrap="auto" w:hAnchor="margin" w:vAnchor="text" w:xAlign="right" w:y="1"/>
       <w:rPr>
-        <w:rStyle w:val="18"/>
+        <w:rStyle w:val="Numeropagina"/>
       </w:rPr>
     </w:pPr>
     <w:r>
       <w:rPr>
-        <w:rStyle w:val="18"/>
+        <w:rStyle w:val="Numeropagina"/>
       </w:rPr>
       <w:fldChar w:fldCharType="begin"/>
     </w:r>
     <w:r>
       <w:rPr>
-        <w:rStyle w:val="18"/>
+        <w:rStyle w:val="Numeropagina"/>
       </w:rPr>
       <w:instrText xml:space="preserve"> PAGE </w:instrText>
     </w:r>
     <w:r>
       <w:rPr>
-        <w:rStyle w:val="18"/>
-      </w:rPr>
-      <w:fldChar w:fldCharType="separate"/>
-    </w:r>
-    <w:r>
-      <w:rPr>
-        <w:rStyle w:val="18"/>
-        <w:lang w:eastAsia="ja-JP"/>
-      </w:rPr>
-      <w:t>1</w:t>
-    </w:r>
-    <w:r>
-      <w:rPr>
-        <w:rStyle w:val="18"/>
+        <w:rStyle w:val="Numeropagina"/>
       </w:rPr>
       <w:fldChar w:fldCharType="end"/>
     </w:r>
   </w:p>
   <w:p>
     <w:pPr>
-      <w:pStyle w:val="15"/>
+      <w:pStyle w:val="Pidipagina"/>
       <w:ind w:right="360"/>
     </w:pPr>
   </w:p>
@@ -4977,37 +5325,50 @@
 </file>
 
 <file path=word/footer2.xml><?xml version="1.0" encoding="utf-8"?>
-<w:ftr xmlns:wpc="http://schemas.microsoft.com/office/word/2010/wordprocessingCanvas" xmlns:mc="http://schemas.openxmlformats.org/markup-compatibility/2006" xmlns:o="urn:schemas-microsoft-com:office:office" xmlns:r="http://schemas.openxmlformats.org/officeDocument/2006/relationships" xmlns:m="http://schemas.openxmlformats.org/officeDocument/2006/math" xmlns:v="urn:schemas-microsoft-com:vml" xmlns:wp14="http://schemas.microsoft.com/office/word/2010/wordprocessingDrawing" xmlns:wp="http://schemas.openxmlformats.org/drawingml/2006/wordprocessingDrawing" xmlns:w10="urn:schemas-microsoft-com:office:word" xmlns:w="http://schemas.openxmlformats.org/wordprocessingml/2006/main" xmlns:w14="http://schemas.microsoft.com/office/word/2010/wordml" xmlns:w15="http://schemas.microsoft.com/office/word/2012/wordml" xmlns:wpg="http://schemas.microsoft.com/office/word/2010/wordprocessingGroup" xmlns:wpi="http://schemas.microsoft.com/office/word/2010/wordprocessingInk" xmlns:wne="http://schemas.microsoft.com/office/word/2006/wordml" xmlns:wps="http://schemas.microsoft.com/office/word/2010/wordprocessingShape" xmlns:wpsCustomData="http://www.wps.cn/officeDocument/2013/wpsCustomData" mc:Ignorable="w14 w15 wp14">
+<w:ftr xmlns:wpc="http://schemas.microsoft.com/office/word/2010/wordprocessingCanvas" xmlns:cx="http://schemas.microsoft.com/office/drawing/2014/chartex" xmlns:cx1="http://schemas.microsoft.com/office/drawing/2015/9/8/chartex" xmlns:cx2="http://schemas.microsoft.com/office/drawing/2015/10/21/chartex" xmlns:cx3="http://schemas.microsoft.com/office/drawing/2016/5/9/chartex" xmlns:cx4="http://schemas.microsoft.com/office/drawing/2016/5/10/chartex" xmlns:cx5="http://schemas.microsoft.com/office/drawing/2016/5/11/chartex" xmlns:cx6="http://schemas.microsoft.com/office/drawing/2016/5/12/chartex" xmlns:cx7="http://schemas.microsoft.com/office/drawing/2016/5/13/chartex" xmlns:cx8="http://schemas.microsoft.com/office/drawing/2016/5/14/chartex" xmlns:mc="http://schemas.openxmlformats.org/markup-compatibility/2006" xmlns:aink="http://schemas.microsoft.com/office/drawing/2016/ink" xmlns:am3d="http://schemas.microsoft.com/office/drawing/2017/model3d" xmlns:o="urn:schemas-microsoft-com:office:office" xmlns:r="http://schemas.openxmlformats.org/officeDocument/2006/relationships" xmlns:m="http://schemas.openxmlformats.org/officeDocument/2006/math" xmlns:v="urn:schemas-microsoft-com:vml" xmlns:wp14="http://schemas.microsoft.com/office/word/2010/wordprocessingDrawing" xmlns:wp="http://schemas.openxmlformats.org/drawingml/2006/wordprocessingDrawing" xmlns:w10="urn:schemas-microsoft-com:office:word" xmlns:w="http://schemas.openxmlformats.org/wordprocessingml/2006/main" xmlns:w14="http://schemas.microsoft.com/office/word/2010/wordml" xmlns:w15="http://schemas.microsoft.com/office/word/2012/wordml" xmlns:w16cex="http://schemas.microsoft.com/office/word/2018/wordml/cex" xmlns:w16cid="http://schemas.microsoft.com/office/word/2016/wordml/cid" xmlns:w16="http://schemas.microsoft.com/office/word/2018/wordml" xmlns:w16se="http://schemas.microsoft.com/office/word/2015/wordml/symex" xmlns:wpg="http://schemas.microsoft.com/office/word/2010/wordprocessingGroup" xmlns:wpi="http://schemas.microsoft.com/office/word/2010/wordprocessingInk" xmlns:wne="http://schemas.microsoft.com/office/word/2006/wordml" xmlns:wps="http://schemas.microsoft.com/office/word/2010/wordprocessingShape" mc:Ignorable="w14 w15 w16se w16cid w16 w16cex wp14">
   <w:p>
     <w:pPr>
-      <w:pStyle w:val="15"/>
-      <w:framePr w:wrap="auto" w:vAnchor="text" w:hAnchor="margin" w:xAlign="right" w:y="1"/>
+      <w:pStyle w:val="Pidipagina"/>
+      <w:framePr w:wrap="auto" w:hAnchor="margin" w:vAnchor="text" w:xAlign="right" w:y="1"/>
       <w:rPr>
-        <w:rStyle w:val="18"/>
+        <w:rStyle w:val="Numeropagina"/>
       </w:rPr>
     </w:pPr>
     <w:r>
       <w:rPr>
-        <w:rStyle w:val="18"/>
+        <w:rStyle w:val="Numeropagina"/>
       </w:rPr>
       <w:fldChar w:fldCharType="begin"/>
     </w:r>
     <w:r>
       <w:rPr>
-        <w:rStyle w:val="18"/>
+        <w:rStyle w:val="Numeropagina"/>
       </w:rPr>
       <w:instrText xml:space="preserve"> PAGE </w:instrText>
     </w:r>
     <w:r>
       <w:rPr>
-        <w:rStyle w:val="18"/>
+        <w:rStyle w:val="Numeropagina"/>
+      </w:rPr>
+      <w:fldChar w:fldCharType="separate"/>
+    </w:r>
+    <w:r>
+      <w:rPr>
+        <w:rStyle w:val="Numeropagina"/>
+        <w:lang w:eastAsia="ja-JP"/>
+      </w:rPr>
+      <w:t>1</w:t>
+    </w:r>
+    <w:r>
+      <w:rPr>
+        <w:rStyle w:val="Numeropagina"/>
       </w:rPr>
       <w:fldChar w:fldCharType="end"/>
     </w:r>
   </w:p>
   <w:p>
     <w:pPr>
-      <w:pStyle w:val="15"/>
+      <w:pStyle w:val="Pidipagina"/>
       <w:ind w:right="360"/>
     </w:pPr>
   </w:p>
@@ -5015,21 +5376,21 @@
 </file>
 
 <file path=word/footnotes.xml><?xml version="1.0" encoding="utf-8"?>
-<w:footnotes xmlns:wpc="http://schemas.microsoft.com/office/word/2010/wordprocessingCanvas" xmlns:mc="http://schemas.openxmlformats.org/markup-compatibility/2006" xmlns:o="urn:schemas-microsoft-com:office:office" xmlns:r="http://schemas.openxmlformats.org/officeDocument/2006/relationships" xmlns:m="http://schemas.openxmlformats.org/officeDocument/2006/math" xmlns:v="urn:schemas-microsoft-com:vml" xmlns:wp14="http://schemas.microsoft.com/office/word/2010/wordprocessingDrawing" xmlns:wp="http://schemas.openxmlformats.org/drawingml/2006/wordprocessingDrawing" xmlns:w="http://schemas.openxmlformats.org/wordprocessingml/2006/main" xmlns:w14="http://schemas.microsoft.com/office/word/2010/wordml" xmlns:w15="http://schemas.microsoft.com/office/word/2012/wordml" xmlns:w10="urn:schemas-microsoft-com:office:word" xmlns:wpg="http://schemas.microsoft.com/office/word/2010/wordprocessingGroup" xmlns:wpi="http://schemas.microsoft.com/office/word/2010/wordprocessingInk" xmlns:wne="http://schemas.microsoft.com/office/word/2006/wordml" xmlns:wps="http://schemas.microsoft.com/office/word/2010/wordprocessingShape" xmlns:wpsCustomData="http://www.wps.cn/officeDocument/2013/wpsCustomData" mc:Ignorable="w14 w15 wp14">
-  <w:footnote w:type="separator" w:id="0">
-    <w:p>
-      <w:pPr>
-        <w:spacing w:line="240" w:lineRule="auto"/>
+<w:footnotes xmlns:wpc="http://schemas.microsoft.com/office/word/2010/wordprocessingCanvas" xmlns:cx="http://schemas.microsoft.com/office/drawing/2014/chartex" xmlns:cx1="http://schemas.microsoft.com/office/drawing/2015/9/8/chartex" xmlns:cx2="http://schemas.microsoft.com/office/drawing/2015/10/21/chartex" xmlns:cx3="http://schemas.microsoft.com/office/drawing/2016/5/9/chartex" xmlns:cx4="http://schemas.microsoft.com/office/drawing/2016/5/10/chartex" xmlns:cx5="http://schemas.microsoft.com/office/drawing/2016/5/11/chartex" xmlns:cx6="http://schemas.microsoft.com/office/drawing/2016/5/12/chartex" xmlns:cx7="http://schemas.microsoft.com/office/drawing/2016/5/13/chartex" xmlns:cx8="http://schemas.microsoft.com/office/drawing/2016/5/14/chartex" xmlns:mc="http://schemas.openxmlformats.org/markup-compatibility/2006" xmlns:aink="http://schemas.microsoft.com/office/drawing/2016/ink" xmlns:am3d="http://schemas.microsoft.com/office/drawing/2017/model3d" xmlns:o="urn:schemas-microsoft-com:office:office" xmlns:r="http://schemas.openxmlformats.org/officeDocument/2006/relationships" xmlns:m="http://schemas.openxmlformats.org/officeDocument/2006/math" xmlns:v="urn:schemas-microsoft-com:vml" xmlns:wp14="http://schemas.microsoft.com/office/word/2010/wordprocessingDrawing" xmlns:wp="http://schemas.openxmlformats.org/drawingml/2006/wordprocessingDrawing" xmlns:w10="urn:schemas-microsoft-com:office:word" xmlns:w="http://schemas.openxmlformats.org/wordprocessingml/2006/main" xmlns:w14="http://schemas.microsoft.com/office/word/2010/wordml" xmlns:w15="http://schemas.microsoft.com/office/word/2012/wordml" xmlns:w16cex="http://schemas.microsoft.com/office/word/2018/wordml/cex" xmlns:w16cid="http://schemas.microsoft.com/office/word/2016/wordml/cid" xmlns:w16="http://schemas.microsoft.com/office/word/2018/wordml" xmlns:w16se="http://schemas.microsoft.com/office/word/2015/wordml/symex" xmlns:wpg="http://schemas.microsoft.com/office/word/2010/wordprocessingGroup" xmlns:wpi="http://schemas.microsoft.com/office/word/2010/wordprocessingInk" xmlns:wne="http://schemas.microsoft.com/office/word/2006/wordml" xmlns:wps="http://schemas.microsoft.com/office/word/2010/wordprocessingShape" mc:Ignorable="w14 w15 w16se w16cid w16 w16cex wp14">
+  <w:footnote w:type="separator" w:id="-1">
+    <w:p>
+      <w:pPr>
+        <w:spacing w:after="0" w:line="240" w:lineRule="auto"/>
       </w:pPr>
       <w:r>
         <w:separator/>
       </w:r>
     </w:p>
   </w:footnote>
-  <w:footnote w:type="continuationSeparator" w:id="1">
-    <w:p>
-      <w:pPr>
-        <w:spacing w:line="240" w:lineRule="auto"/>
+  <w:footnote w:type="continuationSeparator" w:id="0">
+    <w:p>
+      <w:pPr>
+        <w:spacing w:after="0" w:line="240" w:lineRule="auto"/>
       </w:pPr>
       <w:r>
         <w:continuationSeparator/>
@@ -5040,19 +5401,58 @@
 </file>
 
 <file path=word/header1.xml><?xml version="1.0" encoding="utf-8"?>
-<w:hdr xmlns:wpc="http://schemas.microsoft.com/office/word/2010/wordprocessingCanvas" xmlns:mc="http://schemas.openxmlformats.org/markup-compatibility/2006" xmlns:o="urn:schemas-microsoft-com:office:office" xmlns:r="http://schemas.openxmlformats.org/officeDocument/2006/relationships" xmlns:m="http://schemas.openxmlformats.org/officeDocument/2006/math" xmlns:v="urn:schemas-microsoft-com:vml" xmlns:wp14="http://schemas.microsoft.com/office/word/2010/wordprocessingDrawing" xmlns:wp="http://schemas.openxmlformats.org/drawingml/2006/wordprocessingDrawing" xmlns:w10="urn:schemas-microsoft-com:office:word" xmlns:w="http://schemas.openxmlformats.org/wordprocessingml/2006/main" xmlns:w14="http://schemas.microsoft.com/office/word/2010/wordml" xmlns:w15="http://schemas.microsoft.com/office/word/2012/wordml" xmlns:wpg="http://schemas.microsoft.com/office/word/2010/wordprocessingGroup" xmlns:wpi="http://schemas.microsoft.com/office/word/2010/wordprocessingInk" xmlns:wne="http://schemas.microsoft.com/office/word/2006/wordml" xmlns:wps="http://schemas.microsoft.com/office/word/2010/wordprocessingShape" xmlns:wpsCustomData="http://www.wps.cn/officeDocument/2013/wpsCustomData" mc:Ignorable="w14 w15 wp14">
+<w:hdr xmlns:wpc="http://schemas.microsoft.com/office/word/2010/wordprocessingCanvas" xmlns:cx="http://schemas.microsoft.com/office/drawing/2014/chartex" xmlns:cx1="http://schemas.microsoft.com/office/drawing/2015/9/8/chartex" xmlns:cx2="http://schemas.microsoft.com/office/drawing/2015/10/21/chartex" xmlns:cx3="http://schemas.microsoft.com/office/drawing/2016/5/9/chartex" xmlns:cx4="http://schemas.microsoft.com/office/drawing/2016/5/10/chartex" xmlns:cx5="http://schemas.microsoft.com/office/drawing/2016/5/11/chartex" xmlns:cx6="http://schemas.microsoft.com/office/drawing/2016/5/12/chartex" xmlns:cx7="http://schemas.microsoft.com/office/drawing/2016/5/13/chartex" xmlns:cx8="http://schemas.microsoft.com/office/drawing/2016/5/14/chartex" xmlns:mc="http://schemas.openxmlformats.org/markup-compatibility/2006" xmlns:aink="http://schemas.microsoft.com/office/drawing/2016/ink" xmlns:am3d="http://schemas.microsoft.com/office/drawing/2017/model3d" xmlns:o="urn:schemas-microsoft-com:office:office" xmlns:r="http://schemas.openxmlformats.org/officeDocument/2006/relationships" xmlns:m="http://schemas.openxmlformats.org/officeDocument/2006/math" xmlns:v="urn:schemas-microsoft-com:vml" xmlns:wp14="http://schemas.microsoft.com/office/word/2010/wordprocessingDrawing" xmlns:wp="http://schemas.openxmlformats.org/drawingml/2006/wordprocessingDrawing" xmlns:w10="urn:schemas-microsoft-com:office:word" xmlns:w="http://schemas.openxmlformats.org/wordprocessingml/2006/main" xmlns:w14="http://schemas.microsoft.com/office/word/2010/wordml" xmlns:w15="http://schemas.microsoft.com/office/word/2012/wordml" xmlns:w16cex="http://schemas.microsoft.com/office/word/2018/wordml/cex" xmlns:w16cid="http://schemas.microsoft.com/office/word/2016/wordml/cid" xmlns:w16="http://schemas.microsoft.com/office/word/2018/wordml" xmlns:w16se="http://schemas.microsoft.com/office/word/2015/wordml/symex" xmlns:wpg="http://schemas.microsoft.com/office/word/2010/wordprocessingGroup" xmlns:wpi="http://schemas.microsoft.com/office/word/2010/wordprocessingInk" xmlns:wne="http://schemas.microsoft.com/office/word/2006/wordml" xmlns:wps="http://schemas.microsoft.com/office/word/2010/wordprocessingShape" mc:Ignorable="w14 w15 w16se w16cid w16 w16cex wp14">
   <w:p>
     <w:pPr>
-      <w:pStyle w:val="16"/>
+      <w:pStyle w:val="Intestazione"/>
+      <w:framePr w:wrap="auto" w:hAnchor="margin" w:vAnchor="text" w:xAlign="right" w:y="1"/>
+      <w:rPr>
+        <w:rStyle w:val="Numeropagina"/>
+      </w:rPr>
+    </w:pPr>
+    <w:r>
+      <w:rPr>
+        <w:rStyle w:val="Numeropagina"/>
+      </w:rPr>
+      <w:fldChar w:fldCharType="begin"/>
+    </w:r>
+    <w:r>
+      <w:rPr>
+        <w:rStyle w:val="Numeropagina"/>
+      </w:rPr>
+      <w:instrText xml:space="preserve"> PAGE </w:instrText>
+    </w:r>
+    <w:r>
+      <w:rPr>
+        <w:rStyle w:val="Numeropagina"/>
+      </w:rPr>
+      <w:fldChar w:fldCharType="end"/>
+    </w:r>
+  </w:p>
+  <w:p>
+    <w:pPr>
+      <w:pStyle w:val="Intestazione"/>
+      <w:ind w:right="360"/>
+    </w:pPr>
+  </w:p>
+</w:hdr>
+</file>
+
+<file path=word/header2.xml><?xml version="1.0" encoding="utf-8"?>
+<w:hdr xmlns:wpc="http://schemas.microsoft.com/office/word/2010/wordprocessingCanvas" xmlns:cx="http://schemas.microsoft.com/office/drawing/2014/chartex" xmlns:cx1="http://schemas.microsoft.com/office/drawing/2015/9/8/chartex" xmlns:cx2="http://schemas.microsoft.com/office/drawing/2015/10/21/chartex" xmlns:cx3="http://schemas.microsoft.com/office/drawing/2016/5/9/chartex" xmlns:cx4="http://schemas.microsoft.com/office/drawing/2016/5/10/chartex" xmlns:cx5="http://schemas.microsoft.com/office/drawing/2016/5/11/chartex" xmlns:cx6="http://schemas.microsoft.com/office/drawing/2016/5/12/chartex" xmlns:cx7="http://schemas.microsoft.com/office/drawing/2016/5/13/chartex" xmlns:cx8="http://schemas.microsoft.com/office/drawing/2016/5/14/chartex" xmlns:mc="http://schemas.openxmlformats.org/markup-compatibility/2006" xmlns:aink="http://schemas.microsoft.com/office/drawing/2016/ink" xmlns:am3d="http://schemas.microsoft.com/office/drawing/2017/model3d" xmlns:o="urn:schemas-microsoft-com:office:office" xmlns:r="http://schemas.openxmlformats.org/officeDocument/2006/relationships" xmlns:m="http://schemas.openxmlformats.org/officeDocument/2006/math" xmlns:v="urn:schemas-microsoft-com:vml" xmlns:wp14="http://schemas.microsoft.com/office/word/2010/wordprocessingDrawing" xmlns:wp="http://schemas.openxmlformats.org/drawingml/2006/wordprocessingDrawing" xmlns:w10="urn:schemas-microsoft-com:office:word" xmlns:w="http://schemas.openxmlformats.org/wordprocessingml/2006/main" xmlns:w14="http://schemas.microsoft.com/office/word/2010/wordml" xmlns:w15="http://schemas.microsoft.com/office/word/2012/wordml" xmlns:w16cex="http://schemas.microsoft.com/office/word/2018/wordml/cex" xmlns:w16cid="http://schemas.microsoft.com/office/word/2016/wordml/cid" xmlns:w16="http://schemas.microsoft.com/office/word/2018/wordml" xmlns:w16se="http://schemas.microsoft.com/office/word/2015/wordml/symex" xmlns:wpg="http://schemas.microsoft.com/office/word/2010/wordprocessingGroup" xmlns:wpi="http://schemas.microsoft.com/office/word/2010/wordprocessingInk" xmlns:wne="http://schemas.microsoft.com/office/word/2006/wordml" xmlns:wps="http://schemas.microsoft.com/office/word/2010/wordprocessingShape" xmlns:a="http://schemas.openxmlformats.org/drawingml/2006/main" xmlns:pic="http://schemas.openxmlformats.org/drawingml/2006/picture" xmlns:a14="http://schemas.microsoft.com/office/drawing/2010/main" mc:Ignorable="w14 w15 w16se w16cid w16 w16cex wp14">
+  <w:p>
+    <w:pPr>
+      <w:pStyle w:val="Intestazione"/>
       <w:ind w:right="360"/>
       <w:jc w:val="center"/>
     </w:pPr>
     <w:r>
       <w:rPr>
+        <w:noProof/>
         <w:lang w:eastAsia="ja-JP"/>
       </w:rPr>
       <w:drawing>
-        <wp:anchor distT="0" distB="0" distL="114300" distR="114300" simplePos="0" relativeHeight="251658240" behindDoc="0" locked="0" layoutInCell="1" allowOverlap="1">
+        <wp:anchor distT="0" distB="0" distL="114300" distR="114300" simplePos="0" relativeHeight="251657728" behindDoc="0" locked="0" layoutInCell="1" allowOverlap="1" wp14:anchorId="672336E6" wp14:editId="07777777">
           <wp:simplePos x="0" y="0"/>
           <wp:positionH relativeFrom="column">
             <wp:posOffset>-52070</wp:posOffset>
@@ -5065,22 +5465,22 @@
           <wp:wrapSquare wrapText="right"/>
           <wp:docPr id="1" name="Immagine4"/>
           <wp:cNvGraphicFramePr>
-            <a:graphicFrameLocks xmlns:a="http://schemas.openxmlformats.org/drawingml/2006/main" noChangeAspect="true"/>
+            <a:graphicFrameLocks xmlns:a="http://schemas.openxmlformats.org/drawingml/2006/main" noChangeAspect="1"/>
           </wp:cNvGraphicFramePr>
           <a:graphic xmlns:a="http://schemas.openxmlformats.org/drawingml/2006/main">
             <a:graphicData uri="http://schemas.openxmlformats.org/drawingml/2006/picture">
               <pic:pic xmlns:pic="http://schemas.openxmlformats.org/drawingml/2006/picture">
                 <pic:nvPicPr>
-                  <pic:cNvPr id="1" name="Immagine4"/>
+                  <pic:cNvPr id="0" name="Immagine4"/>
                   <pic:cNvPicPr>
-                    <a:picLocks noChangeAspect="true" noChangeArrowheads="true"/>
+                    <a:picLocks noChangeAspect="1" noChangeArrowheads="1"/>
                   </pic:cNvPicPr>
                 </pic:nvPicPr>
                 <pic:blipFill>
                   <a:blip r:embed="rId1">
                     <a:extLst>
                       <a:ext uri="{28A0092B-C50C-407E-A947-70E740481C1C}">
-                        <a14:useLocalDpi xmlns:a14="http://schemas.microsoft.com/office/drawing/2010/main" val="false"/>
+                        <a14:useLocalDpi xmlns:a14="http://schemas.microsoft.com/office/drawing/2010/main" val="0"/>
                       </a:ext>
                     </a:extLst>
                   </a:blip>
@@ -5089,7 +5489,7 @@
                     <a:fillRect/>
                   </a:stretch>
                 </pic:blipFill>
-                <pic:spPr>
+                <pic:spPr bwMode="auto">
                   <a:xfrm>
                     <a:off x="0" y="0"/>
                     <a:ext cx="641350" cy="641350"/>
@@ -5105,6 +5505,12 @@
               </pic:pic>
             </a:graphicData>
           </a:graphic>
+          <wp14:sizeRelH relativeFrom="page">
+            <wp14:pctWidth>0</wp14:pctWidth>
+          </wp14:sizeRelH>
+          <wp14:sizeRelV relativeFrom="page">
+            <wp14:pctHeight>0</wp14:pctHeight>
+          </wp14:sizeRelV>
         </wp:anchor>
       </w:drawing>
     </w:r>
@@ -5117,7 +5523,7 @@
   </w:p>
   <w:p>
     <w:pPr>
-      <w:pStyle w:val="16"/>
+      <w:pStyle w:val="Intestazione"/>
       <w:jc w:val="center"/>
     </w:pPr>
     <w:r>
@@ -5145,95 +5551,57 @@
   </w:p>
   <w:p>
     <w:pPr>
-      <w:pStyle w:val="16"/>
+      <w:pStyle w:val="Intestazione"/>
     </w:pPr>
   </w:p>
 </w:hdr>
 </file>
 
-<file path=word/header2.xml><?xml version="1.0" encoding="utf-8"?>
-<w:hdr xmlns:wpc="http://schemas.microsoft.com/office/word/2010/wordprocessingCanvas" xmlns:mc="http://schemas.openxmlformats.org/markup-compatibility/2006" xmlns:o="urn:schemas-microsoft-com:office:office" xmlns:r="http://schemas.openxmlformats.org/officeDocument/2006/relationships" xmlns:m="http://schemas.openxmlformats.org/officeDocument/2006/math" xmlns:v="urn:schemas-microsoft-com:vml" xmlns:wp14="http://schemas.microsoft.com/office/word/2010/wordprocessingDrawing" xmlns:wp="http://schemas.openxmlformats.org/drawingml/2006/wordprocessingDrawing" xmlns:w10="urn:schemas-microsoft-com:office:word" xmlns:w="http://schemas.openxmlformats.org/wordprocessingml/2006/main" xmlns:w14="http://schemas.microsoft.com/office/word/2010/wordml" xmlns:w15="http://schemas.microsoft.com/office/word/2012/wordml" xmlns:wpg="http://schemas.microsoft.com/office/word/2010/wordprocessingGroup" xmlns:wpi="http://schemas.microsoft.com/office/word/2010/wordprocessingInk" xmlns:wne="http://schemas.microsoft.com/office/word/2006/wordml" xmlns:wps="http://schemas.microsoft.com/office/word/2010/wordprocessingShape" xmlns:wpsCustomData="http://www.wps.cn/officeDocument/2013/wpsCustomData" mc:Ignorable="w14 w15 wp14">
+<file path=word/header3.xml><?xml version="1.0" encoding="utf-8"?>
+<w:hdr xmlns:wpc="http://schemas.microsoft.com/office/word/2010/wordprocessingCanvas" xmlns:cx="http://schemas.microsoft.com/office/drawing/2014/chartex" xmlns:cx1="http://schemas.microsoft.com/office/drawing/2015/9/8/chartex" xmlns:cx2="http://schemas.microsoft.com/office/drawing/2015/10/21/chartex" xmlns:cx3="http://schemas.microsoft.com/office/drawing/2016/5/9/chartex" xmlns:cx4="http://schemas.microsoft.com/office/drawing/2016/5/10/chartex" xmlns:cx5="http://schemas.microsoft.com/office/drawing/2016/5/11/chartex" xmlns:cx6="http://schemas.microsoft.com/office/drawing/2016/5/12/chartex" xmlns:cx7="http://schemas.microsoft.com/office/drawing/2016/5/13/chartex" xmlns:cx8="http://schemas.microsoft.com/office/drawing/2016/5/14/chartex" xmlns:mc="http://schemas.openxmlformats.org/markup-compatibility/2006" xmlns:aink="http://schemas.microsoft.com/office/drawing/2016/ink" xmlns:am3d="http://schemas.microsoft.com/office/drawing/2017/model3d" xmlns:o="urn:schemas-microsoft-com:office:office" xmlns:r="http://schemas.openxmlformats.org/officeDocument/2006/relationships" xmlns:m="http://schemas.openxmlformats.org/officeDocument/2006/math" xmlns:v="urn:schemas-microsoft-com:vml" xmlns:wp14="http://schemas.microsoft.com/office/word/2010/wordprocessingDrawing" xmlns:wp="http://schemas.openxmlformats.org/drawingml/2006/wordprocessingDrawing" xmlns:w10="urn:schemas-microsoft-com:office:word" xmlns:w="http://schemas.openxmlformats.org/wordprocessingml/2006/main" xmlns:w14="http://schemas.microsoft.com/office/word/2010/wordml" xmlns:w15="http://schemas.microsoft.com/office/word/2012/wordml" xmlns:w16cex="http://schemas.microsoft.com/office/word/2018/wordml/cex" xmlns:w16cid="http://schemas.microsoft.com/office/word/2016/wordml/cid" xmlns:w16="http://schemas.microsoft.com/office/word/2018/wordml" xmlns:w16se="http://schemas.microsoft.com/office/word/2015/wordml/symex" xmlns:wpg="http://schemas.microsoft.com/office/word/2010/wordprocessingGroup" xmlns:wpi="http://schemas.microsoft.com/office/word/2010/wordprocessingInk" xmlns:wne="http://schemas.microsoft.com/office/word/2006/wordml" xmlns:wps="http://schemas.microsoft.com/office/word/2010/wordprocessingShape" mc:Ignorable="w14 w15 w16se w16cid w16 w16cex wp14">
   <w:p>
     <w:pPr>
-      <w:pStyle w:val="16"/>
-      <w:framePr w:wrap="auto" w:vAnchor="text" w:hAnchor="margin" w:xAlign="right" w:y="1"/>
+      <w:pStyle w:val="Intestazione"/>
+      <w:framePr w:wrap="auto" w:hAnchor="margin" w:vAnchor="text" w:xAlign="right" w:y="1"/>
       <w:rPr>
-        <w:rStyle w:val="18"/>
+        <w:rStyle w:val="Numeropagina"/>
       </w:rPr>
     </w:pPr>
     <w:r>
       <w:rPr>
-        <w:rStyle w:val="18"/>
+        <w:rStyle w:val="Numeropagina"/>
       </w:rPr>
       <w:fldChar w:fldCharType="begin"/>
     </w:r>
     <w:r>
       <w:rPr>
-        <w:rStyle w:val="18"/>
+        <w:rStyle w:val="Numeropagina"/>
       </w:rPr>
       <w:instrText xml:space="preserve"> PAGE </w:instrText>
     </w:r>
     <w:r>
       <w:rPr>
-        <w:rStyle w:val="18"/>
+        <w:rStyle w:val="Numeropagina"/>
+      </w:rPr>
+      <w:fldChar w:fldCharType="separate"/>
+    </w:r>
+    <w:r>
+      <w:rPr>
+        <w:rStyle w:val="Numeropagina"/>
+        <w:lang w:eastAsia="ja-JP"/>
+      </w:rPr>
+      <w:t>1</w:t>
+    </w:r>
+    <w:r>
+      <w:rPr>
+        <w:rStyle w:val="Numeropagina"/>
       </w:rPr>
       <w:fldChar w:fldCharType="end"/>
     </w:r>
   </w:p>
   <w:p>
     <w:pPr>
-      <w:pStyle w:val="16"/>
-      <w:ind w:right="360"/>
-    </w:pPr>
-  </w:p>
-</w:hdr>
-</file>
-
-<file path=word/header3.xml><?xml version="1.0" encoding="utf-8"?>
-<w:hdr xmlns:wpc="http://schemas.microsoft.com/office/word/2010/wordprocessingCanvas" xmlns:mc="http://schemas.openxmlformats.org/markup-compatibility/2006" xmlns:o="urn:schemas-microsoft-com:office:office" xmlns:r="http://schemas.openxmlformats.org/officeDocument/2006/relationships" xmlns:m="http://schemas.openxmlformats.org/officeDocument/2006/math" xmlns:v="urn:schemas-microsoft-com:vml" xmlns:wp14="http://schemas.microsoft.com/office/word/2010/wordprocessingDrawing" xmlns:wp="http://schemas.openxmlformats.org/drawingml/2006/wordprocessingDrawing" xmlns:w10="urn:schemas-microsoft-com:office:word" xmlns:w="http://schemas.openxmlformats.org/wordprocessingml/2006/main" xmlns:w14="http://schemas.microsoft.com/office/word/2010/wordml" xmlns:w15="http://schemas.microsoft.com/office/word/2012/wordml" xmlns:wpg="http://schemas.microsoft.com/office/word/2010/wordprocessingGroup" xmlns:wpi="http://schemas.microsoft.com/office/word/2010/wordprocessingInk" xmlns:wne="http://schemas.microsoft.com/office/word/2006/wordml" xmlns:wps="http://schemas.microsoft.com/office/word/2010/wordprocessingShape" xmlns:wpsCustomData="http://www.wps.cn/officeDocument/2013/wpsCustomData" mc:Ignorable="w14 w15 wp14">
-  <w:p>
-    <w:pPr>
-      <w:pStyle w:val="16"/>
-      <w:framePr w:wrap="auto" w:vAnchor="text" w:hAnchor="margin" w:xAlign="right" w:y="1"/>
-      <w:rPr>
-        <w:rStyle w:val="18"/>
-      </w:rPr>
-    </w:pPr>
-    <w:r>
-      <w:rPr>
-        <w:rStyle w:val="18"/>
-      </w:rPr>
-      <w:fldChar w:fldCharType="begin"/>
-    </w:r>
-    <w:r>
-      <w:rPr>
-        <w:rStyle w:val="18"/>
-      </w:rPr>
-      <w:instrText xml:space="preserve"> PAGE </w:instrText>
-    </w:r>
-    <w:r>
-      <w:rPr>
-        <w:rStyle w:val="18"/>
-      </w:rPr>
-      <w:fldChar w:fldCharType="separate"/>
-    </w:r>
-    <w:r>
-      <w:rPr>
-        <w:rStyle w:val="18"/>
-        <w:lang w:eastAsia="ja-JP"/>
-      </w:rPr>
-      <w:t>1</w:t>
-    </w:r>
-    <w:r>
-      <w:rPr>
-        <w:rStyle w:val="18"/>
-      </w:rPr>
-      <w:fldChar w:fldCharType="end"/>
-    </w:r>
-  </w:p>
-  <w:p>
-    <w:pPr>
-      <w:pStyle w:val="16"/>
+      <w:pStyle w:val="Intestazione"/>
       <w:ind w:right="360"/>
     </w:pPr>
   </w:p>
@@ -5241,12 +5609,12 @@
 </file>
 
 <file path=word/numbering.xml><?xml version="1.0" encoding="utf-8"?>
-<w:numbering xmlns:wpc="http://schemas.microsoft.com/office/word/2010/wordprocessingCanvas" xmlns:mc="http://schemas.openxmlformats.org/markup-compatibility/2006" xmlns:o="urn:schemas-microsoft-com:office:office" xmlns:r="http://schemas.openxmlformats.org/officeDocument/2006/relationships" xmlns:m="http://schemas.openxmlformats.org/officeDocument/2006/math" xmlns:v="urn:schemas-microsoft-com:vml" xmlns:wp14="http://schemas.microsoft.com/office/word/2010/wordprocessingDrawing" xmlns:wp="http://schemas.openxmlformats.org/drawingml/2006/wordprocessingDrawing" xmlns:w10="urn:schemas-microsoft-com:office:word" xmlns:w="http://schemas.openxmlformats.org/wordprocessingml/2006/main" xmlns:w14="http://schemas.microsoft.com/office/word/2010/wordml" xmlns:wpg="http://schemas.microsoft.com/office/word/2010/wordprocessingGroup" xmlns:wpi="http://schemas.microsoft.com/office/word/2010/wordprocessingInk" xmlns:wne="http://schemas.microsoft.com/office/word/2006/wordml" xmlns:wps="http://schemas.microsoft.com/office/word/2010/wordprocessingShape" xmlns:wpsCustomData="http://www.wps.cn/officeDocument/2013/wpsCustomData" mc:Ignorable="w14 wp14">
-  <w:abstractNum w:abstractNumId="0">
+<w:numbering xmlns:wpc="http://schemas.microsoft.com/office/word/2010/wordprocessingCanvas" xmlns:cx="http://schemas.microsoft.com/office/drawing/2014/chartex" xmlns:cx1="http://schemas.microsoft.com/office/drawing/2015/9/8/chartex" xmlns:cx2="http://schemas.microsoft.com/office/drawing/2015/10/21/chartex" xmlns:cx3="http://schemas.microsoft.com/office/drawing/2016/5/9/chartex" xmlns:cx4="http://schemas.microsoft.com/office/drawing/2016/5/10/chartex" xmlns:cx5="http://schemas.microsoft.com/office/drawing/2016/5/11/chartex" xmlns:cx6="http://schemas.microsoft.com/office/drawing/2016/5/12/chartex" xmlns:cx7="http://schemas.microsoft.com/office/drawing/2016/5/13/chartex" xmlns:cx8="http://schemas.microsoft.com/office/drawing/2016/5/14/chartex" xmlns:mc="http://schemas.openxmlformats.org/markup-compatibility/2006" xmlns:aink="http://schemas.microsoft.com/office/drawing/2016/ink" xmlns:am3d="http://schemas.microsoft.com/office/drawing/2017/model3d" xmlns:o="urn:schemas-microsoft-com:office:office" xmlns:r="http://schemas.openxmlformats.org/officeDocument/2006/relationships" xmlns:m="http://schemas.openxmlformats.org/officeDocument/2006/math" xmlns:v="urn:schemas-microsoft-com:vml" xmlns:wp14="http://schemas.microsoft.com/office/word/2010/wordprocessingDrawing" xmlns:wp="http://schemas.openxmlformats.org/drawingml/2006/wordprocessingDrawing" xmlns:w10="urn:schemas-microsoft-com:office:word" xmlns:w="http://schemas.openxmlformats.org/wordprocessingml/2006/main" xmlns:w14="http://schemas.microsoft.com/office/word/2010/wordml" xmlns:w15="http://schemas.microsoft.com/office/word/2012/wordml" xmlns:w16cex="http://schemas.microsoft.com/office/word/2018/wordml/cex" xmlns:w16cid="http://schemas.microsoft.com/office/word/2016/wordml/cid" xmlns:w16="http://schemas.microsoft.com/office/word/2018/wordml" xmlns:w16se="http://schemas.microsoft.com/office/word/2015/wordml/symex" xmlns:wpg="http://schemas.microsoft.com/office/word/2010/wordprocessingGroup" xmlns:wpi="http://schemas.microsoft.com/office/word/2010/wordprocessingInk" xmlns:wne="http://schemas.microsoft.com/office/word/2006/wordml" xmlns:wps="http://schemas.microsoft.com/office/word/2010/wordprocessingShape" mc:Ignorable="w14 w15 w16se w16cid w16 w16cex wp14">
+  <w:abstractNum w:abstractNumId="0" w15:restartNumberingAfterBreak="0">
     <w:nsid w:val="2BAC1E0B"/>
     <w:multiLevelType w:val="multilevel"/>
     <w:tmpl w:val="2BAC1E0B"/>
-    <w:lvl w:ilvl="0" w:tentative="0">
+    <w:lvl w:ilvl="0">
       <w:start w:val="1"/>
       <w:numFmt w:val="decimal"/>
       <w:lvlText w:val="%1."/>
@@ -5255,7 +5623,7 @@
         <w:ind w:left="360" w:hanging="360"/>
       </w:pPr>
     </w:lvl>
-    <w:lvl w:ilvl="1" w:tentative="0">
+    <w:lvl w:ilvl="1">
       <w:start w:val="1"/>
       <w:numFmt w:val="decimal"/>
       <w:lvlText w:val="%1.%2."/>
@@ -5264,7 +5632,7 @@
         <w:ind w:left="792" w:hanging="432"/>
       </w:pPr>
     </w:lvl>
-    <w:lvl w:ilvl="2" w:tentative="0">
+    <w:lvl w:ilvl="2">
       <w:start w:val="1"/>
       <w:numFmt w:val="decimal"/>
       <w:lvlText w:val="%1.%2.%3."/>
@@ -5273,7 +5641,7 @@
         <w:ind w:left="1224" w:hanging="504"/>
       </w:pPr>
     </w:lvl>
-    <w:lvl w:ilvl="3" w:tentative="0">
+    <w:lvl w:ilvl="3">
       <w:start w:val="1"/>
       <w:numFmt w:val="decimal"/>
       <w:lvlText w:val="%1.%2.%3.%4."/>
@@ -5282,7 +5650,7 @@
         <w:ind w:left="1728" w:hanging="648"/>
       </w:pPr>
     </w:lvl>
-    <w:lvl w:ilvl="4" w:tentative="0">
+    <w:lvl w:ilvl="4">
       <w:start w:val="1"/>
       <w:numFmt w:val="decimal"/>
       <w:lvlText w:val="%1.%2.%3.%4.%5."/>
@@ -5291,7 +5659,7 @@
         <w:ind w:left="2232" w:hanging="792"/>
       </w:pPr>
     </w:lvl>
-    <w:lvl w:ilvl="5" w:tentative="0">
+    <w:lvl w:ilvl="5">
       <w:start w:val="1"/>
       <w:numFmt w:val="decimal"/>
       <w:lvlText w:val="%1.%2.%3.%4.%5.%6."/>
@@ -5300,7 +5668,7 @@
         <w:ind w:left="2736" w:hanging="936"/>
       </w:pPr>
     </w:lvl>
-    <w:lvl w:ilvl="6" w:tentative="0">
+    <w:lvl w:ilvl="6">
       <w:start w:val="1"/>
       <w:numFmt w:val="decimal"/>
       <w:lvlText w:val="%1.%2.%3.%4.%5.%6.%7."/>
@@ -5309,7 +5677,7 @@
         <w:ind w:left="3240" w:hanging="1080"/>
       </w:pPr>
     </w:lvl>
-    <w:lvl w:ilvl="7" w:tentative="0">
+    <w:lvl w:ilvl="7">
       <w:start w:val="1"/>
       <w:numFmt w:val="decimal"/>
       <w:lvlText w:val="%1.%2.%3.%4.%5.%6.%7.%8."/>
@@ -5318,7 +5686,7 @@
         <w:ind w:left="3744" w:hanging="1224"/>
       </w:pPr>
     </w:lvl>
-    <w:lvl w:ilvl="8" w:tentative="0">
+    <w:lvl w:ilvl="8">
       <w:start w:val="1"/>
       <w:numFmt w:val="decimal"/>
       <w:lvlText w:val="%1.%2.%3.%4.%5.%6.%7.%8.%9."/>
@@ -5328,11 +5696,11 @@
       </w:pPr>
     </w:lvl>
   </w:abstractNum>
-  <w:abstractNum w:abstractNumId="1">
+  <w:abstractNum w:abstractNumId="1" w15:restartNumberingAfterBreak="0">
     <w:nsid w:val="30FE3166"/>
     <w:multiLevelType w:val="multilevel"/>
     <w:tmpl w:val="30FE3166"/>
-    <w:lvl w:ilvl="0" w:tentative="0">
+    <w:lvl w:ilvl="0">
       <w:start w:val="1"/>
       <w:numFmt w:val="bullet"/>
       <w:lvlText w:val=""/>
@@ -5344,7 +5712,7 @@
         <w:rFonts w:hint="default" w:ascii="Symbol" w:hAnsi="Symbol"/>
       </w:rPr>
     </w:lvl>
-    <w:lvl w:ilvl="1" w:tentative="0">
+    <w:lvl w:ilvl="1">
       <w:start w:val="1"/>
       <w:numFmt w:val="bullet"/>
       <w:lvlText w:val="o"/>
@@ -5356,7 +5724,7 @@
         <w:rFonts w:hint="default" w:ascii="Courier New" w:hAnsi="Courier New" w:cs="Courier New"/>
       </w:rPr>
     </w:lvl>
-    <w:lvl w:ilvl="2" w:tentative="0">
+    <w:lvl w:ilvl="2">
       <w:start w:val="1"/>
       <w:numFmt w:val="bullet"/>
       <w:lvlText w:val=""/>
@@ -5368,7 +5736,7 @@
         <w:rFonts w:hint="default" w:ascii="Wingdings" w:hAnsi="Wingdings"/>
       </w:rPr>
     </w:lvl>
-    <w:lvl w:ilvl="3" w:tentative="0">
+    <w:lvl w:ilvl="3">
       <w:start w:val="1"/>
       <w:numFmt w:val="bullet"/>
       <w:lvlText w:val=""/>
@@ -5380,7 +5748,7 @@
         <w:rFonts w:hint="default" w:ascii="Symbol" w:hAnsi="Symbol"/>
       </w:rPr>
     </w:lvl>
-    <w:lvl w:ilvl="4" w:tentative="0">
+    <w:lvl w:ilvl="4">
       <w:start w:val="1"/>
       <w:numFmt w:val="bullet"/>
       <w:lvlText w:val="o"/>
@@ -5392,7 +5760,7 @@
         <w:rFonts w:hint="default" w:ascii="Courier New" w:hAnsi="Courier New" w:cs="Courier New"/>
       </w:rPr>
     </w:lvl>
-    <w:lvl w:ilvl="5" w:tentative="0">
+    <w:lvl w:ilvl="5">
       <w:start w:val="1"/>
       <w:numFmt w:val="bullet"/>
       <w:lvlText w:val=""/>
@@ -5404,7 +5772,7 @@
         <w:rFonts w:hint="default" w:ascii="Wingdings" w:hAnsi="Wingdings"/>
       </w:rPr>
     </w:lvl>
-    <w:lvl w:ilvl="6" w:tentative="0">
+    <w:lvl w:ilvl="6">
       <w:start w:val="1"/>
       <w:numFmt w:val="bullet"/>
       <w:lvlText w:val=""/>
@@ -5416,7 +5784,7 @@
         <w:rFonts w:hint="default" w:ascii="Symbol" w:hAnsi="Symbol"/>
       </w:rPr>
     </w:lvl>
-    <w:lvl w:ilvl="7" w:tentative="0">
+    <w:lvl w:ilvl="7">
       <w:start w:val="1"/>
       <w:numFmt w:val="bullet"/>
       <w:lvlText w:val="o"/>
@@ -5428,7 +5796,7 @@
         <w:rFonts w:hint="default" w:ascii="Courier New" w:hAnsi="Courier New" w:cs="Courier New"/>
       </w:rPr>
     </w:lvl>
-    <w:lvl w:ilvl="8" w:tentative="0">
+    <w:lvl w:ilvl="8">
       <w:start w:val="1"/>
       <w:numFmt w:val="bullet"/>
       <w:lvlText w:val=""/>
@@ -5441,11 +5809,11 @@
       </w:rPr>
     </w:lvl>
   </w:abstractNum>
-  <w:abstractNum w:abstractNumId="2">
+  <w:abstractNum w:abstractNumId="2" w15:restartNumberingAfterBreak="0">
     <w:nsid w:val="392E6876"/>
     <w:multiLevelType w:val="multilevel"/>
     <w:tmpl w:val="392E6876"/>
-    <w:lvl w:ilvl="0" w:tentative="0">
+    <w:lvl w:ilvl="0">
       <w:start w:val="1"/>
       <w:numFmt w:val="bullet"/>
       <w:lvlText w:val=""/>
@@ -5457,7 +5825,7 @@
         <w:rFonts w:hint="default" w:ascii="Symbol" w:hAnsi="Symbol"/>
       </w:rPr>
     </w:lvl>
-    <w:lvl w:ilvl="1" w:tentative="0">
+    <w:lvl w:ilvl="1">
       <w:start w:val="1"/>
       <w:numFmt w:val="bullet"/>
       <w:lvlText w:val="o"/>
@@ -5469,7 +5837,7 @@
         <w:rFonts w:hint="default" w:ascii="Courier New" w:hAnsi="Courier New" w:cs="Courier New"/>
       </w:rPr>
     </w:lvl>
-    <w:lvl w:ilvl="2" w:tentative="0">
+    <w:lvl w:ilvl="2">
       <w:start w:val="1"/>
       <w:numFmt w:val="bullet"/>
       <w:lvlText w:val=""/>
@@ -5481,7 +5849,7 @@
         <w:rFonts w:hint="default" w:ascii="Wingdings" w:hAnsi="Wingdings"/>
       </w:rPr>
     </w:lvl>
-    <w:lvl w:ilvl="3" w:tentative="0">
+    <w:lvl w:ilvl="3">
       <w:start w:val="1"/>
       <w:numFmt w:val="bullet"/>
       <w:lvlText w:val=""/>
@@ -5493,7 +5861,7 @@
         <w:rFonts w:hint="default" w:ascii="Symbol" w:hAnsi="Symbol"/>
       </w:rPr>
     </w:lvl>
-    <w:lvl w:ilvl="4" w:tentative="0">
+    <w:lvl w:ilvl="4">
       <w:start w:val="1"/>
       <w:numFmt w:val="bullet"/>
       <w:lvlText w:val="o"/>
@@ -5505,7 +5873,7 @@
         <w:rFonts w:hint="default" w:ascii="Courier New" w:hAnsi="Courier New" w:cs="Courier New"/>
       </w:rPr>
     </w:lvl>
-    <w:lvl w:ilvl="5" w:tentative="0">
+    <w:lvl w:ilvl="5">
       <w:start w:val="1"/>
       <w:numFmt w:val="bullet"/>
       <w:lvlText w:val=""/>
@@ -5517,7 +5885,7 @@
         <w:rFonts w:hint="default" w:ascii="Wingdings" w:hAnsi="Wingdings"/>
       </w:rPr>
     </w:lvl>
-    <w:lvl w:ilvl="6" w:tentative="0">
+    <w:lvl w:ilvl="6">
       <w:start w:val="1"/>
       <w:numFmt w:val="bullet"/>
       <w:lvlText w:val=""/>
@@ -5529,7 +5897,7 @@
         <w:rFonts w:hint="default" w:ascii="Symbol" w:hAnsi="Symbol"/>
       </w:rPr>
     </w:lvl>
-    <w:lvl w:ilvl="7" w:tentative="0">
+    <w:lvl w:ilvl="7">
       <w:start w:val="1"/>
       <w:numFmt w:val="bullet"/>
       <w:lvlText w:val="o"/>
@@ -5541,7 +5909,7 @@
         <w:rFonts w:hint="default" w:ascii="Courier New" w:hAnsi="Courier New" w:cs="Courier New"/>
       </w:rPr>
     </w:lvl>
-    <w:lvl w:ilvl="8" w:tentative="0">
+    <w:lvl w:ilvl="8">
       <w:start w:val="1"/>
       <w:numFmt w:val="bullet"/>
       <w:lvlText w:val=""/>
@@ -5554,11 +5922,11 @@
       </w:rPr>
     </w:lvl>
   </w:abstractNum>
-  <w:abstractNum w:abstractNumId="3">
+  <w:abstractNum w:abstractNumId="3" w15:restartNumberingAfterBreak="0">
     <w:nsid w:val="596114DB"/>
     <w:multiLevelType w:val="multilevel"/>
     <w:tmpl w:val="596114DB"/>
-    <w:lvl w:ilvl="0" w:tentative="0">
+    <w:lvl w:ilvl="0">
       <w:start w:val="1"/>
       <w:numFmt w:val="decimal"/>
       <w:lvlText w:val="%1."/>
@@ -5567,7 +5935,7 @@
         <w:ind w:left="360" w:hanging="360"/>
       </w:pPr>
     </w:lvl>
-    <w:lvl w:ilvl="1" w:tentative="0">
+    <w:lvl w:ilvl="1">
       <w:start w:val="1"/>
       <w:numFmt w:val="decimal"/>
       <w:lvlText w:val="%1.%2."/>
@@ -5576,7 +5944,7 @@
         <w:ind w:left="792" w:hanging="432"/>
       </w:pPr>
     </w:lvl>
-    <w:lvl w:ilvl="2" w:tentative="0">
+    <w:lvl w:ilvl="2">
       <w:start w:val="1"/>
       <w:numFmt w:val="decimal"/>
       <w:lvlText w:val="%1.%2.%3."/>
@@ -5585,7 +5953,7 @@
         <w:ind w:left="1224" w:hanging="504"/>
       </w:pPr>
     </w:lvl>
-    <w:lvl w:ilvl="3" w:tentative="0">
+    <w:lvl w:ilvl="3">
       <w:start w:val="1"/>
       <w:numFmt w:val="decimal"/>
       <w:lvlText w:val="%1.%2.%3.%4."/>
@@ -5594,7 +5962,7 @@
         <w:ind w:left="1728" w:hanging="648"/>
       </w:pPr>
     </w:lvl>
-    <w:lvl w:ilvl="4" w:tentative="0">
+    <w:lvl w:ilvl="4">
       <w:start w:val="1"/>
       <w:numFmt w:val="decimal"/>
       <w:lvlText w:val="%1.%2.%3.%4.%5."/>
@@ -5603,7 +5971,7 @@
         <w:ind w:left="2232" w:hanging="792"/>
       </w:pPr>
     </w:lvl>
-    <w:lvl w:ilvl="5" w:tentative="0">
+    <w:lvl w:ilvl="5">
       <w:start w:val="1"/>
       <w:numFmt w:val="decimal"/>
       <w:lvlText w:val="%1.%2.%3.%4.%5.%6."/>
@@ -5612,7 +5980,7 @@
         <w:ind w:left="2736" w:hanging="936"/>
       </w:pPr>
     </w:lvl>
-    <w:lvl w:ilvl="6" w:tentative="0">
+    <w:lvl w:ilvl="6">
       <w:start w:val="1"/>
       <w:numFmt w:val="decimal"/>
       <w:lvlText w:val="%1.%2.%3.%4.%5.%6.%7."/>
@@ -5621,7 +5989,7 @@
         <w:ind w:left="3240" w:hanging="1080"/>
       </w:pPr>
     </w:lvl>
-    <w:lvl w:ilvl="7" w:tentative="0">
+    <w:lvl w:ilvl="7">
       <w:start w:val="1"/>
       <w:numFmt w:val="decimal"/>
       <w:lvlText w:val="%1.%2.%3.%4.%5.%6.%7.%8."/>
@@ -5630,7 +5998,7 @@
         <w:ind w:left="3744" w:hanging="1224"/>
       </w:pPr>
     </w:lvl>
-    <w:lvl w:ilvl="8" w:tentative="0">
+    <w:lvl w:ilvl="8">
       <w:start w:val="1"/>
       <w:numFmt w:val="decimal"/>
       <w:lvlText w:val="%1.%2.%3.%4.%5.%6.%7.%8.%9."/>
@@ -5640,11 +6008,11 @@
       </w:pPr>
     </w:lvl>
   </w:abstractNum>
-  <w:abstractNum w:abstractNumId="4">
+  <w:abstractNum w:abstractNumId="4" w15:restartNumberingAfterBreak="0">
     <w:nsid w:val="69511BAB"/>
     <w:multiLevelType w:val="multilevel"/>
     <w:tmpl w:val="69511BAB"/>
-    <w:lvl w:ilvl="0" w:tentative="0">
+    <w:lvl w:ilvl="0">
       <w:start w:val="1"/>
       <w:numFmt w:val="decimal"/>
       <w:lvlText w:val="%1."/>
@@ -5653,7 +6021,7 @@
         <w:ind w:left="360" w:hanging="360"/>
       </w:pPr>
     </w:lvl>
-    <w:lvl w:ilvl="1" w:tentative="0">
+    <w:lvl w:ilvl="1">
       <w:start w:val="1"/>
       <w:numFmt w:val="decimal"/>
       <w:lvlText w:val="%1.%2."/>
@@ -5662,7 +6030,7 @@
         <w:ind w:left="792" w:hanging="432"/>
       </w:pPr>
     </w:lvl>
-    <w:lvl w:ilvl="2" w:tentative="0">
+    <w:lvl w:ilvl="2">
       <w:start w:val="1"/>
       <w:numFmt w:val="decimal"/>
       <w:lvlText w:val="%1.%2.%3."/>
@@ -5671,7 +6039,7 @@
         <w:ind w:left="1224" w:hanging="504"/>
       </w:pPr>
     </w:lvl>
-    <w:lvl w:ilvl="3" w:tentative="0">
+    <w:lvl w:ilvl="3">
       <w:start w:val="1"/>
       <w:numFmt w:val="decimal"/>
       <w:lvlText w:val="%1.%2.%3.%4."/>
@@ -5680,7 +6048,7 @@
         <w:ind w:left="1728" w:hanging="648"/>
       </w:pPr>
     </w:lvl>
-    <w:lvl w:ilvl="4" w:tentative="0">
+    <w:lvl w:ilvl="4">
       <w:start w:val="1"/>
       <w:numFmt w:val="decimal"/>
       <w:lvlText w:val="%1.%2.%3.%4.%5."/>
@@ -5689,7 +6057,7 @@
         <w:ind w:left="2232" w:hanging="792"/>
       </w:pPr>
     </w:lvl>
-    <w:lvl w:ilvl="5" w:tentative="0">
+    <w:lvl w:ilvl="5">
       <w:start w:val="1"/>
       <w:numFmt w:val="decimal"/>
       <w:lvlText w:val="%1.%2.%3.%4.%5.%6."/>
@@ -5698,7 +6066,7 @@
         <w:ind w:left="2736" w:hanging="936"/>
       </w:pPr>
     </w:lvl>
-    <w:lvl w:ilvl="6" w:tentative="0">
+    <w:lvl w:ilvl="6">
       <w:start w:val="1"/>
       <w:numFmt w:val="decimal"/>
       <w:lvlText w:val="%1.%2.%3.%4.%5.%6.%7."/>
@@ -5707,7 +6075,7 @@
         <w:ind w:left="3240" w:hanging="1080"/>
       </w:pPr>
     </w:lvl>
-    <w:lvl w:ilvl="7" w:tentative="0">
+    <w:lvl w:ilvl="7">
       <w:start w:val="1"/>
       <w:numFmt w:val="decimal"/>
       <w:lvlText w:val="%1.%2.%3.%4.%5.%6.%7.%8."/>
@@ -5716,7 +6084,7 @@
         <w:ind w:left="3744" w:hanging="1224"/>
       </w:pPr>
     </w:lvl>
-    <w:lvl w:ilvl="8" w:tentative="0">
+    <w:lvl w:ilvl="8">
       <w:start w:val="1"/>
       <w:numFmt w:val="decimal"/>
       <w:lvlText w:val="%1.%2.%3.%4.%5.%6.%7.%8.%9."/>
@@ -5726,11 +6094,11 @@
       </w:pPr>
     </w:lvl>
   </w:abstractNum>
-  <w:abstractNum w:abstractNumId="5">
+  <w:abstractNum w:abstractNumId="5" w15:restartNumberingAfterBreak="0">
     <w:nsid w:val="7D836599"/>
     <w:multiLevelType w:val="multilevel"/>
     <w:tmpl w:val="7D836599"/>
-    <w:lvl w:ilvl="0" w:tentative="0">
+    <w:lvl w:ilvl="0">
       <w:start w:val="1"/>
       <w:numFmt w:val="decimal"/>
       <w:lvlText w:val="%1."/>
@@ -5739,7 +6107,7 @@
         <w:ind w:left="360" w:hanging="360"/>
       </w:pPr>
     </w:lvl>
-    <w:lvl w:ilvl="1" w:tentative="0">
+    <w:lvl w:ilvl="1">
       <w:start w:val="1"/>
       <w:numFmt w:val="decimal"/>
       <w:lvlText w:val="%1.%2."/>
@@ -5748,7 +6116,7 @@
         <w:ind w:left="792" w:hanging="432"/>
       </w:pPr>
     </w:lvl>
-    <w:lvl w:ilvl="2" w:tentative="0">
+    <w:lvl w:ilvl="2">
       <w:start w:val="1"/>
       <w:numFmt w:val="decimal"/>
       <w:lvlText w:val="%1.%2.%3."/>
@@ -5757,7 +6125,7 @@
         <w:ind w:left="1224" w:hanging="504"/>
       </w:pPr>
     </w:lvl>
-    <w:lvl w:ilvl="3" w:tentative="0">
+    <w:lvl w:ilvl="3">
       <w:start w:val="1"/>
       <w:numFmt w:val="decimal"/>
       <w:lvlText w:val="%1.%2.%3.%4."/>
@@ -5766,7 +6134,7 @@
         <w:ind w:left="1728" w:hanging="648"/>
       </w:pPr>
     </w:lvl>
-    <w:lvl w:ilvl="4" w:tentative="0">
+    <w:lvl w:ilvl="4">
       <w:start w:val="1"/>
       <w:numFmt w:val="decimal"/>
       <w:lvlText w:val="%1.%2.%3.%4.%5."/>
@@ -5775,7 +6143,7 @@
         <w:ind w:left="2232" w:hanging="792"/>
       </w:pPr>
     </w:lvl>
-    <w:lvl w:ilvl="5" w:tentative="0">
+    <w:lvl w:ilvl="5">
       <w:start w:val="1"/>
       <w:numFmt w:val="decimal"/>
       <w:lvlText w:val="%1.%2.%3.%4.%5.%6."/>
@@ -5784,7 +6152,7 @@
         <w:ind w:left="2736" w:hanging="936"/>
       </w:pPr>
     </w:lvl>
-    <w:lvl w:ilvl="6" w:tentative="0">
+    <w:lvl w:ilvl="6">
       <w:start w:val="1"/>
       <w:numFmt w:val="decimal"/>
       <w:lvlText w:val="%1.%2.%3.%4.%5.%6.%7."/>
@@ -5793,7 +6161,7 @@
         <w:ind w:left="3240" w:hanging="1080"/>
       </w:pPr>
     </w:lvl>
-    <w:lvl w:ilvl="7" w:tentative="0">
+    <w:lvl w:ilvl="7">
       <w:start w:val="1"/>
       <w:numFmt w:val="decimal"/>
       <w:lvlText w:val="%1.%2.%3.%4.%5.%6.%7.%8."/>
@@ -5802,7 +6170,7 @@
         <w:ind w:left="3744" w:hanging="1224"/>
       </w:pPr>
     </w:lvl>
-    <w:lvl w:ilvl="8" w:tentative="0">
+    <w:lvl w:ilvl="8">
       <w:start w:val="1"/>
       <w:numFmt w:val="decimal"/>
       <w:lvlText w:val="%1.%2.%3.%4.%5.%6.%7.%8.%9."/>
@@ -5834,289 +6202,413 @@
 </file>
 
 <file path=word/styles.xml><?xml version="1.0" encoding="utf-8"?>
-<w:styles xmlns:mc="http://schemas.openxmlformats.org/markup-compatibility/2006" xmlns:o="urn:schemas-microsoft-com:office:office" xmlns:r="http://schemas.openxmlformats.org/officeDocument/2006/relationships" xmlns:m="http://schemas.openxmlformats.org/officeDocument/2006/math" xmlns:v="urn:schemas-microsoft-com:vml" xmlns:w="http://schemas.openxmlformats.org/wordprocessingml/2006/main" xmlns:w14="http://schemas.microsoft.com/office/word/2010/wordml" xmlns:w10="urn:schemas-microsoft-com:office:word" xmlns:sl="http://schemas.openxmlformats.org/schemaLibrary/2006/main" xmlns:wpsCustomData="http://www.wps.cn/officeDocument/2013/wpsCustomData" mc:Ignorable="w14">
+<w:styles xmlns:mc="http://schemas.openxmlformats.org/markup-compatibility/2006" xmlns:r="http://schemas.openxmlformats.org/officeDocument/2006/relationships" xmlns:w="http://schemas.openxmlformats.org/wordprocessingml/2006/main" xmlns:w14="http://schemas.microsoft.com/office/word/2010/wordml" xmlns:w15="http://schemas.microsoft.com/office/word/2012/wordml" xmlns:w16cex="http://schemas.microsoft.com/office/word/2018/wordml/cex" xmlns:w16cid="http://schemas.microsoft.com/office/word/2016/wordml/cid" xmlns:w16="http://schemas.microsoft.com/office/word/2018/wordml" xmlns:w16se="http://schemas.microsoft.com/office/word/2015/wordml/symex" mc:Ignorable="w14 w15 w16se w16cid w16 w16cex">
   <w:docDefaults>
     <w:rPrDefault>
       <w:rPr>
         <w:rFonts w:ascii="Calibri" w:hAnsi="Calibri" w:eastAsia="Calibri" w:cs="Times New Roman"/>
+        <w:lang w:val="it-IT" w:eastAsia="ja-JP" w:bidi="ar-SA"/>
       </w:rPr>
     </w:rPrDefault>
+    <w:pPrDefault/>
   </w:docDefaults>
-  <w:latentStyles w:count="260" w:defQFormat="0" w:defUnhideWhenUsed="1" w:defSemiHidden="1" w:defUIPriority="99" w:defLockedState="0">
-    <w:lsdException w:qFormat="1" w:unhideWhenUsed="0" w:uiPriority="0" w:semiHidden="0" w:name="Normal"/>
-    <w:lsdException w:qFormat="1" w:unhideWhenUsed="0" w:uiPriority="9" w:semiHidden="0" w:name="heading 1"/>
-    <w:lsdException w:qFormat="1" w:unhideWhenUsed="0" w:uiPriority="9" w:semiHidden="0" w:name="heading 2"/>
-    <w:lsdException w:qFormat="1" w:unhideWhenUsed="0" w:uiPriority="9" w:semiHidden="0" w:name="heading 3"/>
-    <w:lsdException w:qFormat="1" w:unhideWhenUsed="0" w:uiPriority="9" w:semiHidden="0" w:name="heading 4"/>
-    <w:lsdException w:qFormat="1" w:unhideWhenUsed="0" w:uiPriority="9" w:semiHidden="0" w:name="heading 5"/>
-    <w:lsdException w:qFormat="1" w:unhideWhenUsed="0" w:uiPriority="9" w:semiHidden="0" w:name="heading 6"/>
-    <w:lsdException w:qFormat="1" w:unhideWhenUsed="0" w:uiPriority="9" w:semiHidden="0" w:name="heading 7"/>
-    <w:lsdException w:qFormat="1" w:unhideWhenUsed="0" w:uiPriority="9" w:semiHidden="0" w:name="heading 8"/>
-    <w:lsdException w:qFormat="1" w:unhideWhenUsed="0" w:uiPriority="9" w:semiHidden="0" w:name="heading 9"/>
-    <w:lsdException w:uiPriority="99" w:name="index 1"/>
-    <w:lsdException w:uiPriority="99" w:name="index 2"/>
-    <w:lsdException w:uiPriority="99" w:name="index 3"/>
-    <w:lsdException w:uiPriority="99" w:name="index 4"/>
-    <w:lsdException w:uiPriority="99" w:name="index 5"/>
-    <w:lsdException w:uiPriority="99" w:name="index 6"/>
-    <w:lsdException w:uiPriority="99" w:name="index 7"/>
-    <w:lsdException w:uiPriority="99" w:name="index 8"/>
-    <w:lsdException w:uiPriority="99" w:name="index 9"/>
-    <w:lsdException w:uiPriority="39" w:semiHidden="0" w:name="toc 1"/>
-    <w:lsdException w:uiPriority="39" w:semiHidden="0" w:name="toc 2"/>
-    <w:lsdException w:uiPriority="39" w:semiHidden="0" w:name="toc 3"/>
-    <w:lsdException w:uiPriority="39" w:semiHidden="0" w:name="toc 4"/>
-    <w:lsdException w:uiPriority="39" w:semiHidden="0" w:name="toc 5"/>
-    <w:lsdException w:uiPriority="39" w:semiHidden="0" w:name="toc 6"/>
-    <w:lsdException w:uiPriority="39" w:semiHidden="0" w:name="toc 7"/>
-    <w:lsdException w:uiPriority="39" w:semiHidden="0" w:name="toc 8"/>
-    <w:lsdException w:uiPriority="39" w:semiHidden="0" w:name="toc 9"/>
-    <w:lsdException w:uiPriority="99" w:name="Normal Indent"/>
-    <w:lsdException w:uiPriority="99" w:name="footnote text"/>
-    <w:lsdException w:uiPriority="99" w:name="annotation text"/>
-    <w:lsdException w:uiPriority="0" w:semiHidden="0" w:name="header"/>
-    <w:lsdException w:uiPriority="99" w:semiHidden="0" w:name="footer"/>
-    <w:lsdException w:uiPriority="99" w:name="index heading"/>
-    <w:lsdException w:qFormat="1" w:unhideWhenUsed="0" w:uiPriority="35" w:semiHidden="0" w:name="caption"/>
-    <w:lsdException w:uiPriority="99" w:name="table of figures"/>
-    <w:lsdException w:uiPriority="99" w:name="envelope address"/>
-    <w:lsdException w:uiPriority="99" w:name="envelope return"/>
-    <w:lsdException w:uiPriority="99" w:name="footnote reference"/>
-    <w:lsdException w:uiPriority="99" w:name="annotation reference"/>
-    <w:lsdException w:uiPriority="99" w:name="line number"/>
-    <w:lsdException w:uiPriority="99" w:semiHidden="0" w:name="page number"/>
-    <w:lsdException w:uiPriority="99" w:name="endnote reference"/>
-    <w:lsdException w:uiPriority="99" w:name="endnote text"/>
-    <w:lsdException w:uiPriority="99" w:name="table of authorities"/>
-    <w:lsdException w:uiPriority="99" w:name="macro"/>
-    <w:lsdException w:uiPriority="99" w:name="toa heading"/>
-    <w:lsdException w:uiPriority="99" w:name="List"/>
-    <w:lsdException w:uiPriority="99" w:name="List Bullet"/>
-    <w:lsdException w:uiPriority="99" w:name="List Number"/>
-    <w:lsdException w:uiPriority="99" w:name="List 2"/>
-    <w:lsdException w:uiPriority="99" w:name="List 3"/>
-    <w:lsdException w:uiPriority="99" w:name="List 4"/>
-    <w:lsdException w:uiPriority="99" w:name="List 5"/>
-    <w:lsdException w:uiPriority="99" w:name="List Bullet 2"/>
-    <w:lsdException w:uiPriority="99" w:name="List Bullet 3"/>
-    <w:lsdException w:uiPriority="99" w:name="List Bullet 4"/>
-    <w:lsdException w:uiPriority="99" w:name="List Bullet 5"/>
-    <w:lsdException w:uiPriority="99" w:name="List Number 2"/>
-    <w:lsdException w:uiPriority="99" w:name="List Number 3"/>
-    <w:lsdException w:uiPriority="99" w:name="List Number 4"/>
-    <w:lsdException w:uiPriority="99" w:name="List Number 5"/>
-    <w:lsdException w:qFormat="1" w:unhideWhenUsed="0" w:uiPriority="10" w:semiHidden="0" w:name="Title"/>
-    <w:lsdException w:uiPriority="99" w:name="Closing"/>
-    <w:lsdException w:uiPriority="99" w:name="Signature"/>
-    <w:lsdException w:qFormat="1" w:uiPriority="1" w:name="Default Paragraph Font"/>
-    <w:lsdException w:uiPriority="99" w:name="Body Text"/>
-    <w:lsdException w:uiPriority="99" w:name="Body Text Indent"/>
-    <w:lsdException w:uiPriority="99" w:name="List Continue"/>
-    <w:lsdException w:uiPriority="99" w:name="List Continue 2"/>
-    <w:lsdException w:uiPriority="99" w:name="List Continue 3"/>
-    <w:lsdException w:uiPriority="99" w:name="List Continue 4"/>
-    <w:lsdException w:uiPriority="99" w:name="List Continue 5"/>
-    <w:lsdException w:uiPriority="99" w:name="Message Header"/>
-    <w:lsdException w:qFormat="1" w:unhideWhenUsed="0" w:uiPriority="11" w:semiHidden="0" w:name="Subtitle"/>
-    <w:lsdException w:uiPriority="99" w:name="Salutation"/>
-    <w:lsdException w:uiPriority="99" w:name="Date"/>
-    <w:lsdException w:uiPriority="99" w:name="Body Text First Indent"/>
-    <w:lsdException w:uiPriority="99" w:name="Body Text First Indent 2"/>
-    <w:lsdException w:uiPriority="99" w:name="Note Heading"/>
-    <w:lsdException w:uiPriority="99" w:name="Body Text 2"/>
-    <w:lsdException w:uiPriority="99" w:name="Body Text 3"/>
-    <w:lsdException w:uiPriority="99" w:name="Body Text Indent 2"/>
-    <w:lsdException w:uiPriority="99" w:name="Body Text Indent 3"/>
-    <w:lsdException w:uiPriority="99" w:name="Block Text"/>
-    <w:lsdException w:uiPriority="99" w:semiHidden="0" w:name="Hyperlink"/>
-    <w:lsdException w:uiPriority="99" w:name="FollowedHyperlink"/>
-    <w:lsdException w:qFormat="1" w:unhideWhenUsed="0" w:uiPriority="22" w:semiHidden="0" w:name="Strong"/>
-    <w:lsdException w:qFormat="1" w:unhideWhenUsed="0" w:uiPriority="20" w:semiHidden="0" w:name="Emphasis"/>
-    <w:lsdException w:uiPriority="99" w:name="Document Map"/>
-    <w:lsdException w:uiPriority="99" w:name="Plain Text"/>
-    <w:lsdException w:uiPriority="99" w:name="E-mail Signature"/>
-    <w:lsdException w:uiPriority="99" w:name="Normal (Web)"/>
-    <w:lsdException w:uiPriority="99" w:name="HTML Acronym"/>
-    <w:lsdException w:uiPriority="99" w:name="HTML Address"/>
-    <w:lsdException w:uiPriority="99" w:name="HTML Cite"/>
-    <w:lsdException w:uiPriority="99" w:name="HTML Code"/>
-    <w:lsdException w:uiPriority="99" w:name="HTML Definition"/>
-    <w:lsdException w:uiPriority="99" w:name="HTML Keyboard"/>
-    <w:lsdException w:uiPriority="99" w:name="HTML Preformatted"/>
-    <w:lsdException w:uiPriority="99" w:name="HTML Sample"/>
-    <w:lsdException w:uiPriority="99" w:name="HTML Typewriter"/>
-    <w:lsdException w:uiPriority="99" w:name="HTML Variable"/>
-    <w:lsdException w:uiPriority="99" w:name="Normal Table"/>
-    <w:lsdException w:uiPriority="99" w:name="annotation subject"/>
-    <w:lsdException w:uiPriority="99" w:name="Table Simple 1"/>
-    <w:lsdException w:uiPriority="99" w:name="Table Simple 2"/>
-    <w:lsdException w:uiPriority="99" w:name="Table Simple 3"/>
-    <w:lsdException w:uiPriority="99" w:name="Table Classic 1"/>
-    <w:lsdException w:uiPriority="99" w:name="Table Classic 2"/>
-    <w:lsdException w:uiPriority="99" w:name="Table Classic 3"/>
-    <w:lsdException w:uiPriority="99" w:name="Table Classic 4"/>
-    <w:lsdException w:uiPriority="99" w:name="Table Colorful 1"/>
-    <w:lsdException w:uiPriority="99" w:name="Table Colorful 2"/>
-    <w:lsdException w:uiPriority="99" w:name="Table Colorful 3"/>
-    <w:lsdException w:uiPriority="99" w:name="Table Columns 1"/>
-    <w:lsdException w:uiPriority="99" w:name="Table Columns 2"/>
-    <w:lsdException w:uiPriority="99" w:name="Table Columns 3"/>
-    <w:lsdException w:uiPriority="99" w:name="Table Columns 4"/>
-    <w:lsdException w:uiPriority="99" w:name="Table Columns 5"/>
-    <w:lsdException w:uiPriority="99" w:name="Table Grid 1"/>
-    <w:lsdException w:uiPriority="99" w:name="Table Grid 2"/>
-    <w:lsdException w:uiPriority="99" w:name="Table Grid 3"/>
-    <w:lsdException w:uiPriority="99" w:name="Table Grid 4"/>
-    <w:lsdException w:uiPriority="99" w:name="Table Grid 5"/>
-    <w:lsdException w:uiPriority="99" w:name="Table Grid 6"/>
-    <w:lsdException w:uiPriority="99" w:name="Table Grid 7"/>
-    <w:lsdException w:uiPriority="99" w:name="Table Grid 8"/>
-    <w:lsdException w:uiPriority="99" w:name="Table List 1"/>
-    <w:lsdException w:uiPriority="99" w:name="Table List 2"/>
-    <w:lsdException w:uiPriority="99" w:name="Table List 3"/>
-    <w:lsdException w:uiPriority="99" w:name="Table List 4"/>
-    <w:lsdException w:uiPriority="99" w:name="Table List 5"/>
-    <w:lsdException w:uiPriority="99" w:name="Table List 6"/>
-    <w:lsdException w:uiPriority="99" w:name="Table List 7"/>
-    <w:lsdException w:uiPriority="99" w:name="Table List 8"/>
-    <w:lsdException w:uiPriority="99" w:name="Table 3D effects 1"/>
-    <w:lsdException w:uiPriority="99" w:name="Table 3D effects 2"/>
-    <w:lsdException w:uiPriority="99" w:name="Table 3D effects 3"/>
-    <w:lsdException w:uiPriority="99" w:name="Table Contemporary"/>
-    <w:lsdException w:uiPriority="99" w:name="Table Elegant"/>
-    <w:lsdException w:uiPriority="99" w:name="Table Professional"/>
-    <w:lsdException w:uiPriority="99" w:name="Table Subtle 1"/>
-    <w:lsdException w:uiPriority="99" w:name="Table Subtle 2"/>
-    <w:lsdException w:uiPriority="99" w:name="Table Web 1"/>
-    <w:lsdException w:uiPriority="99" w:name="Table Web 2"/>
-    <w:lsdException w:uiPriority="99" w:name="Table Web 3"/>
-    <w:lsdException w:uiPriority="99" w:name="Balloon Text"/>
-    <w:lsdException w:unhideWhenUsed="0" w:uiPriority="39" w:semiHidden="0" w:name="Table Grid"/>
-    <w:lsdException w:uiPriority="99" w:name="Table Theme"/>
-    <w:lsdException w:qFormat="1" w:unhideWhenUsed="0" w:uiPriority="1" w:semiHidden="0" w:name="No Spacing"/>
-    <w:lsdException w:unhideWhenUsed="0" w:uiPriority="60" w:semiHidden="0" w:name="Light Shading"/>
-    <w:lsdException w:unhideWhenUsed="0" w:uiPriority="61" w:semiHidden="0" w:name="Light List"/>
-    <w:lsdException w:unhideWhenUsed="0" w:uiPriority="62" w:semiHidden="0" w:name="Light Grid"/>
-    <w:lsdException w:unhideWhenUsed="0" w:uiPriority="63" w:semiHidden="0" w:name="Medium Shading 1"/>
-    <w:lsdException w:unhideWhenUsed="0" w:uiPriority="64" w:semiHidden="0" w:name="Medium Shading 2"/>
-    <w:lsdException w:unhideWhenUsed="0" w:uiPriority="65" w:semiHidden="0" w:name="Medium List 1"/>
-    <w:lsdException w:unhideWhenUsed="0" w:uiPriority="66" w:semiHidden="0" w:name="Medium List 2"/>
-    <w:lsdException w:unhideWhenUsed="0" w:uiPriority="67" w:semiHidden="0" w:name="Medium Grid 1"/>
-    <w:lsdException w:unhideWhenUsed="0" w:uiPriority="68" w:semiHidden="0" w:name="Medium Grid 2"/>
-    <w:lsdException w:unhideWhenUsed="0" w:uiPriority="69" w:semiHidden="0" w:name="Medium Grid 3"/>
-    <w:lsdException w:unhideWhenUsed="0" w:uiPriority="70" w:semiHidden="0" w:name="Dark List"/>
-    <w:lsdException w:unhideWhenUsed="0" w:uiPriority="71" w:semiHidden="0" w:name="Colorful Shading"/>
-    <w:lsdException w:unhideWhenUsed="0" w:uiPriority="72" w:semiHidden="0" w:name="Colorful List"/>
-    <w:lsdException w:unhideWhenUsed="0" w:uiPriority="73" w:semiHidden="0" w:name="Colorful Grid"/>
-    <w:lsdException w:unhideWhenUsed="0" w:uiPriority="60" w:semiHidden="0" w:name="Light Shading Accent 1"/>
-    <w:lsdException w:unhideWhenUsed="0" w:uiPriority="61" w:semiHidden="0" w:name="Light List Accent 1"/>
-    <w:lsdException w:unhideWhenUsed="0" w:uiPriority="62" w:semiHidden="0" w:name="Light Grid Accent 1"/>
-    <w:lsdException w:unhideWhenUsed="0" w:uiPriority="63" w:semiHidden="0" w:name="Medium Shading 1 Accent 1"/>
-    <w:lsdException w:unhideWhenUsed="0" w:uiPriority="64" w:semiHidden="0" w:name="Medium Shading 2 Accent 1"/>
-    <w:lsdException w:unhideWhenUsed="0" w:uiPriority="65" w:semiHidden="0" w:name="Medium List 1 Accent 1"/>
-    <w:lsdException w:qFormat="1" w:unhideWhenUsed="0" w:uiPriority="34" w:semiHidden="0" w:name="List Paragraph"/>
-    <w:lsdException w:qFormat="1" w:unhideWhenUsed="0" w:uiPriority="29" w:semiHidden="0" w:name="Quote"/>
-    <w:lsdException w:qFormat="1" w:unhideWhenUsed="0" w:uiPriority="30" w:semiHidden="0" w:name="Intense Quote"/>
-    <w:lsdException w:unhideWhenUsed="0" w:uiPriority="66" w:semiHidden="0" w:name="Medium List 2 Accent 1"/>
-    <w:lsdException w:unhideWhenUsed="0" w:uiPriority="67" w:semiHidden="0" w:name="Medium Grid 1 Accent 1"/>
-    <w:lsdException w:unhideWhenUsed="0" w:uiPriority="68" w:semiHidden="0" w:name="Medium Grid 2 Accent 1"/>
-    <w:lsdException w:unhideWhenUsed="0" w:uiPriority="69" w:semiHidden="0" w:name="Medium Grid 3 Accent 1"/>
-    <w:lsdException w:unhideWhenUsed="0" w:uiPriority="70" w:semiHidden="0" w:name="Dark List Accent 1"/>
-    <w:lsdException w:unhideWhenUsed="0" w:uiPriority="71" w:semiHidden="0" w:name="Colorful Shading Accent 1"/>
-    <w:lsdException w:unhideWhenUsed="0" w:uiPriority="72" w:semiHidden="0" w:name="Colorful List Accent 1"/>
-    <w:lsdException w:unhideWhenUsed="0" w:uiPriority="73" w:semiHidden="0" w:name="Colorful Grid Accent 1"/>
-    <w:lsdException w:unhideWhenUsed="0" w:uiPriority="60" w:semiHidden="0" w:name="Light Shading Accent 2"/>
-    <w:lsdException w:unhideWhenUsed="0" w:uiPriority="61" w:semiHidden="0" w:name="Light List Accent 2"/>
-    <w:lsdException w:unhideWhenUsed="0" w:uiPriority="62" w:semiHidden="0" w:name="Light Grid Accent 2"/>
-    <w:lsdException w:unhideWhenUsed="0" w:uiPriority="63" w:semiHidden="0" w:name="Medium Shading 1 Accent 2"/>
-    <w:lsdException w:unhideWhenUsed="0" w:uiPriority="64" w:semiHidden="0" w:name="Medium Shading 2 Accent 2"/>
-    <w:lsdException w:unhideWhenUsed="0" w:uiPriority="65" w:semiHidden="0" w:name="Medium List 1 Accent 2"/>
-    <w:lsdException w:unhideWhenUsed="0" w:uiPriority="66" w:semiHidden="0" w:name="Medium List 2 Accent 2"/>
-    <w:lsdException w:unhideWhenUsed="0" w:uiPriority="67" w:semiHidden="0" w:name="Medium Grid 1 Accent 2"/>
-    <w:lsdException w:unhideWhenUsed="0" w:uiPriority="68" w:semiHidden="0" w:name="Medium Grid 2 Accent 2"/>
-    <w:lsdException w:unhideWhenUsed="0" w:uiPriority="69" w:semiHidden="0" w:name="Medium Grid 3 Accent 2"/>
-    <w:lsdException w:unhideWhenUsed="0" w:uiPriority="70" w:semiHidden="0" w:name="Dark List Accent 2"/>
-    <w:lsdException w:unhideWhenUsed="0" w:uiPriority="71" w:semiHidden="0" w:name="Colorful Shading Accent 2"/>
-    <w:lsdException w:unhideWhenUsed="0" w:uiPriority="72" w:semiHidden="0" w:name="Colorful List Accent 2"/>
-    <w:lsdException w:unhideWhenUsed="0" w:uiPriority="73" w:semiHidden="0" w:name="Colorful Grid Accent 2"/>
-    <w:lsdException w:unhideWhenUsed="0" w:uiPriority="60" w:semiHidden="0" w:name="Light Shading Accent 3"/>
-    <w:lsdException w:unhideWhenUsed="0" w:uiPriority="61" w:semiHidden="0" w:name="Light List Accent 3"/>
-    <w:lsdException w:unhideWhenUsed="0" w:uiPriority="62" w:semiHidden="0" w:name="Light Grid Accent 3"/>
-    <w:lsdException w:unhideWhenUsed="0" w:uiPriority="63" w:semiHidden="0" w:name="Medium Shading 1 Accent 3"/>
-    <w:lsdException w:unhideWhenUsed="0" w:uiPriority="64" w:semiHidden="0" w:name="Medium Shading 2 Accent 3"/>
-    <w:lsdException w:unhideWhenUsed="0" w:uiPriority="65" w:semiHidden="0" w:name="Medium List 1 Accent 3"/>
-    <w:lsdException w:unhideWhenUsed="0" w:uiPriority="66" w:semiHidden="0" w:name="Medium List 2 Accent 3"/>
-    <w:lsdException w:unhideWhenUsed="0" w:uiPriority="67" w:semiHidden="0" w:name="Medium Grid 1 Accent 3"/>
-    <w:lsdException w:unhideWhenUsed="0" w:uiPriority="68" w:semiHidden="0" w:name="Medium Grid 2 Accent 3"/>
-    <w:lsdException w:unhideWhenUsed="0" w:uiPriority="69" w:semiHidden="0" w:name="Medium Grid 3 Accent 3"/>
-    <w:lsdException w:unhideWhenUsed="0" w:uiPriority="70" w:semiHidden="0" w:name="Dark List Accent 3"/>
-    <w:lsdException w:unhideWhenUsed="0" w:uiPriority="71" w:semiHidden="0" w:name="Colorful Shading Accent 3"/>
-    <w:lsdException w:unhideWhenUsed="0" w:uiPriority="72" w:semiHidden="0" w:name="Colorful List Accent 3"/>
-    <w:lsdException w:unhideWhenUsed="0" w:uiPriority="73" w:semiHidden="0" w:name="Colorful Grid Accent 3"/>
-    <w:lsdException w:unhideWhenUsed="0" w:uiPriority="60" w:semiHidden="0" w:name="Light Shading Accent 4"/>
-    <w:lsdException w:unhideWhenUsed="0" w:uiPriority="61" w:semiHidden="0" w:name="Light List Accent 4"/>
-    <w:lsdException w:unhideWhenUsed="0" w:uiPriority="62" w:semiHidden="0" w:name="Light Grid Accent 4"/>
-    <w:lsdException w:unhideWhenUsed="0" w:uiPriority="63" w:semiHidden="0" w:name="Medium Shading 1 Accent 4"/>
-    <w:lsdException w:unhideWhenUsed="0" w:uiPriority="64" w:semiHidden="0" w:name="Medium Shading 2 Accent 4"/>
-    <w:lsdException w:unhideWhenUsed="0" w:uiPriority="65" w:semiHidden="0" w:name="Medium List 1 Accent 4"/>
-    <w:lsdException w:unhideWhenUsed="0" w:uiPriority="66" w:semiHidden="0" w:name="Medium List 2 Accent 4"/>
-    <w:lsdException w:unhideWhenUsed="0" w:uiPriority="67" w:semiHidden="0" w:name="Medium Grid 1 Accent 4"/>
-    <w:lsdException w:unhideWhenUsed="0" w:uiPriority="68" w:semiHidden="0" w:name="Medium Grid 2 Accent 4"/>
-    <w:lsdException w:unhideWhenUsed="0" w:uiPriority="69" w:semiHidden="0" w:name="Medium Grid 3 Accent 4"/>
-    <w:lsdException w:unhideWhenUsed="0" w:uiPriority="70" w:semiHidden="0" w:name="Dark List Accent 4"/>
-    <w:lsdException w:unhideWhenUsed="0" w:uiPriority="71" w:semiHidden="0" w:name="Colorful Shading Accent 4"/>
-    <w:lsdException w:unhideWhenUsed="0" w:uiPriority="72" w:semiHidden="0" w:name="Colorful List Accent 4"/>
-    <w:lsdException w:unhideWhenUsed="0" w:uiPriority="73" w:semiHidden="0" w:name="Colorful Grid Accent 4"/>
-    <w:lsdException w:unhideWhenUsed="0" w:uiPriority="60" w:semiHidden="0" w:name="Light Shading Accent 5"/>
-    <w:lsdException w:unhideWhenUsed="0" w:uiPriority="61" w:semiHidden="0" w:name="Light List Accent 5"/>
-    <w:lsdException w:unhideWhenUsed="0" w:uiPriority="62" w:semiHidden="0" w:name="Light Grid Accent 5"/>
-    <w:lsdException w:unhideWhenUsed="0" w:uiPriority="63" w:semiHidden="0" w:name="Medium Shading 1 Accent 5"/>
-    <w:lsdException w:unhideWhenUsed="0" w:uiPriority="64" w:semiHidden="0" w:name="Medium Shading 2 Accent 5"/>
-    <w:lsdException w:unhideWhenUsed="0" w:uiPriority="65" w:semiHidden="0" w:name="Medium List 1 Accent 5"/>
-    <w:lsdException w:unhideWhenUsed="0" w:uiPriority="66" w:semiHidden="0" w:name="Medium List 2 Accent 5"/>
-    <w:lsdException w:unhideWhenUsed="0" w:uiPriority="67" w:semiHidden="0" w:name="Medium Grid 1 Accent 5"/>
-    <w:lsdException w:unhideWhenUsed="0" w:uiPriority="68" w:semiHidden="0" w:name="Medium Grid 2 Accent 5"/>
-    <w:lsdException w:unhideWhenUsed="0" w:uiPriority="69" w:semiHidden="0" w:name="Medium Grid 3 Accent 5"/>
-    <w:lsdException w:unhideWhenUsed="0" w:uiPriority="70" w:semiHidden="0" w:name="Dark List Accent 5"/>
-    <w:lsdException w:unhideWhenUsed="0" w:uiPriority="71" w:semiHidden="0" w:name="Colorful Shading Accent 5"/>
-    <w:lsdException w:unhideWhenUsed="0" w:uiPriority="72" w:semiHidden="0" w:name="Colorful List Accent 5"/>
-    <w:lsdException w:unhideWhenUsed="0" w:uiPriority="73" w:semiHidden="0" w:name="Colorful Grid Accent 5"/>
-    <w:lsdException w:unhideWhenUsed="0" w:uiPriority="60" w:semiHidden="0" w:name="Light Shading Accent 6"/>
-    <w:lsdException w:unhideWhenUsed="0" w:uiPriority="61" w:semiHidden="0" w:name="Light List Accent 6"/>
-    <w:lsdException w:unhideWhenUsed="0" w:uiPriority="62" w:semiHidden="0" w:name="Light Grid Accent 6"/>
-    <w:lsdException w:unhideWhenUsed="0" w:uiPriority="63" w:semiHidden="0" w:name="Medium Shading 1 Accent 6"/>
-    <w:lsdException w:unhideWhenUsed="0" w:uiPriority="64" w:semiHidden="0" w:name="Medium Shading 2 Accent 6"/>
-    <w:lsdException w:unhideWhenUsed="0" w:uiPriority="65" w:semiHidden="0" w:name="Medium List 1 Accent 6"/>
-    <w:lsdException w:unhideWhenUsed="0" w:uiPriority="66" w:semiHidden="0" w:name="Medium List 2 Accent 6"/>
-    <w:lsdException w:unhideWhenUsed="0" w:uiPriority="67" w:semiHidden="0" w:name="Medium Grid 1 Accent 6"/>
-    <w:lsdException w:unhideWhenUsed="0" w:uiPriority="68" w:semiHidden="0" w:name="Medium Grid 2 Accent 6"/>
-    <w:lsdException w:unhideWhenUsed="0" w:uiPriority="69" w:semiHidden="0" w:name="Medium Grid 3 Accent 6"/>
-    <w:lsdException w:unhideWhenUsed="0" w:uiPriority="70" w:semiHidden="0" w:name="Dark List Accent 6"/>
-    <w:lsdException w:unhideWhenUsed="0" w:uiPriority="71" w:semiHidden="0" w:name="Colorful Shading Accent 6"/>
-    <w:lsdException w:unhideWhenUsed="0" w:uiPriority="72" w:semiHidden="0" w:name="Colorful List Accent 6"/>
-    <w:lsdException w:unhideWhenUsed="0" w:uiPriority="73" w:semiHidden="0" w:name="Colorful Grid Accent 6"/>
+  <w:latentStyles w:defLockedState="0" w:defUIPriority="99" w:defSemiHidden="0" w:defUnhideWhenUsed="0" w:defQFormat="0" w:count="376">
+    <w:lsdException w:name="Normal" w:uiPriority="0" w:qFormat="1"/>
+    <w:lsdException w:name="heading 1" w:uiPriority="9" w:qFormat="1"/>
+    <w:lsdException w:name="heading 2" w:uiPriority="9" w:qFormat="1"/>
+    <w:lsdException w:name="heading 3" w:uiPriority="9" w:qFormat="1"/>
+    <w:lsdException w:name="heading 4" w:uiPriority="9" w:qFormat="1"/>
+    <w:lsdException w:name="heading 5" w:uiPriority="9" w:qFormat="1"/>
+    <w:lsdException w:name="heading 6" w:uiPriority="9" w:qFormat="1"/>
+    <w:lsdException w:name="heading 7" w:uiPriority="9" w:qFormat="1"/>
+    <w:lsdException w:name="heading 8" w:uiPriority="9" w:qFormat="1"/>
+    <w:lsdException w:name="heading 9" w:uiPriority="9" w:qFormat="1"/>
+    <w:lsdException w:name="index 1" w:semiHidden="1" w:unhideWhenUsed="1"/>
+    <w:lsdException w:name="index 2" w:semiHidden="1" w:unhideWhenUsed="1"/>
+    <w:lsdException w:name="index 3" w:semiHidden="1" w:unhideWhenUsed="1"/>
+    <w:lsdException w:name="index 4" w:semiHidden="1" w:unhideWhenUsed="1"/>
+    <w:lsdException w:name="index 5" w:semiHidden="1" w:unhideWhenUsed="1"/>
+    <w:lsdException w:name="index 6" w:semiHidden="1" w:unhideWhenUsed="1"/>
+    <w:lsdException w:name="index 7" w:semiHidden="1" w:unhideWhenUsed="1"/>
+    <w:lsdException w:name="index 8" w:semiHidden="1" w:unhideWhenUsed="1"/>
+    <w:lsdException w:name="index 9" w:semiHidden="1" w:unhideWhenUsed="1"/>
+    <w:lsdException w:name="toc 1" w:uiPriority="39" w:unhideWhenUsed="1"/>
+    <w:lsdException w:name="toc 2" w:uiPriority="39" w:unhideWhenUsed="1"/>
+    <w:lsdException w:name="toc 3" w:uiPriority="39" w:unhideWhenUsed="1"/>
+    <w:lsdException w:name="toc 4" w:uiPriority="39" w:unhideWhenUsed="1"/>
+    <w:lsdException w:name="toc 5" w:uiPriority="39" w:unhideWhenUsed="1"/>
+    <w:lsdException w:name="toc 6" w:uiPriority="39" w:unhideWhenUsed="1"/>
+    <w:lsdException w:name="toc 7" w:uiPriority="39" w:unhideWhenUsed="1"/>
+    <w:lsdException w:name="toc 8" w:uiPriority="39" w:unhideWhenUsed="1"/>
+    <w:lsdException w:name="toc 9" w:uiPriority="39" w:unhideWhenUsed="1"/>
+    <w:lsdException w:name="Normal Indent" w:semiHidden="1" w:unhideWhenUsed="1"/>
+    <w:lsdException w:name="footnote text" w:semiHidden="1" w:unhideWhenUsed="1"/>
+    <w:lsdException w:name="annotation text" w:semiHidden="1" w:unhideWhenUsed="1"/>
+    <w:lsdException w:name="header" w:uiPriority="0" w:unhideWhenUsed="1"/>
+    <w:lsdException w:name="footer" w:unhideWhenUsed="1"/>
+    <w:lsdException w:name="index heading" w:semiHidden="1" w:unhideWhenUsed="1"/>
+    <w:lsdException w:name="caption" w:uiPriority="35" w:qFormat="1"/>
+    <w:lsdException w:name="table of figures" w:semiHidden="1" w:unhideWhenUsed="1"/>
+    <w:lsdException w:name="envelope address" w:semiHidden="1" w:unhideWhenUsed="1"/>
+    <w:lsdException w:name="envelope return" w:semiHidden="1" w:unhideWhenUsed="1"/>
+    <w:lsdException w:name="footnote reference" w:semiHidden="1" w:unhideWhenUsed="1"/>
+    <w:lsdException w:name="annotation reference" w:semiHidden="1" w:unhideWhenUsed="1"/>
+    <w:lsdException w:name="line number" w:semiHidden="1" w:unhideWhenUsed="1"/>
+    <w:lsdException w:name="page number" w:unhideWhenUsed="1"/>
+    <w:lsdException w:name="endnote reference" w:semiHidden="1" w:unhideWhenUsed="1"/>
+    <w:lsdException w:name="endnote text" w:semiHidden="1" w:unhideWhenUsed="1"/>
+    <w:lsdException w:name="table of authorities" w:semiHidden="1" w:unhideWhenUsed="1"/>
+    <w:lsdException w:name="macro" w:semiHidden="1" w:unhideWhenUsed="1"/>
+    <w:lsdException w:name="toa heading" w:semiHidden="1" w:unhideWhenUsed="1"/>
+    <w:lsdException w:name="List" w:semiHidden="1" w:unhideWhenUsed="1"/>
+    <w:lsdException w:name="List Bullet" w:semiHidden="1" w:unhideWhenUsed="1"/>
+    <w:lsdException w:name="List Number" w:semiHidden="1" w:unhideWhenUsed="1"/>
+    <w:lsdException w:name="List 2" w:semiHidden="1" w:unhideWhenUsed="1"/>
+    <w:lsdException w:name="List 3" w:semiHidden="1" w:unhideWhenUsed="1"/>
+    <w:lsdException w:name="List 4" w:semiHidden="1" w:unhideWhenUsed="1"/>
+    <w:lsdException w:name="List 5" w:semiHidden="1" w:unhideWhenUsed="1"/>
+    <w:lsdException w:name="List Bullet 2" w:semiHidden="1" w:unhideWhenUsed="1"/>
+    <w:lsdException w:name="List Bullet 3" w:semiHidden="1" w:unhideWhenUsed="1"/>
+    <w:lsdException w:name="List Bullet 4" w:semiHidden="1" w:unhideWhenUsed="1"/>
+    <w:lsdException w:name="List Bullet 5" w:semiHidden="1" w:unhideWhenUsed="1"/>
+    <w:lsdException w:name="List Number 2" w:semiHidden="1" w:unhideWhenUsed="1"/>
+    <w:lsdException w:name="List Number 3" w:semiHidden="1" w:unhideWhenUsed="1"/>
+    <w:lsdException w:name="List Number 4" w:semiHidden="1" w:unhideWhenUsed="1"/>
+    <w:lsdException w:name="List Number 5" w:semiHidden="1" w:unhideWhenUsed="1"/>
+    <w:lsdException w:name="Title" w:uiPriority="10" w:qFormat="1"/>
+    <w:lsdException w:name="Closing" w:semiHidden="1" w:unhideWhenUsed="1"/>
+    <w:lsdException w:name="Signature" w:semiHidden="1" w:unhideWhenUsed="1"/>
+    <w:lsdException w:name="Default Paragraph Font" w:uiPriority="1" w:unhideWhenUsed="1"/>
+    <w:lsdException w:name="Body Text" w:semiHidden="1" w:unhideWhenUsed="1"/>
+    <w:lsdException w:name="Body Text Indent" w:semiHidden="1" w:unhideWhenUsed="1"/>
+    <w:lsdException w:name="List Continue" w:semiHidden="1" w:unhideWhenUsed="1"/>
+    <w:lsdException w:name="List Continue 2" w:semiHidden="1" w:unhideWhenUsed="1"/>
+    <w:lsdException w:name="List Continue 3" w:semiHidden="1" w:unhideWhenUsed="1"/>
+    <w:lsdException w:name="List Continue 4" w:semiHidden="1" w:unhideWhenUsed="1"/>
+    <w:lsdException w:name="List Continue 5" w:semiHidden="1" w:unhideWhenUsed="1"/>
+    <w:lsdException w:name="Message Header" w:semiHidden="1" w:unhideWhenUsed="1"/>
+    <w:lsdException w:name="Subtitle" w:uiPriority="11" w:qFormat="1"/>
+    <w:lsdException w:name="Salutation" w:semiHidden="1" w:unhideWhenUsed="1"/>
+    <w:lsdException w:name="Date" w:semiHidden="1" w:unhideWhenUsed="1"/>
+    <w:lsdException w:name="Body Text First Indent" w:semiHidden="1" w:unhideWhenUsed="1"/>
+    <w:lsdException w:name="Body Text First Indent 2" w:semiHidden="1" w:unhideWhenUsed="1"/>
+    <w:lsdException w:name="Note Heading" w:semiHidden="1" w:unhideWhenUsed="1"/>
+    <w:lsdException w:name="Body Text 2" w:semiHidden="1" w:unhideWhenUsed="1"/>
+    <w:lsdException w:name="Body Text 3" w:semiHidden="1" w:unhideWhenUsed="1"/>
+    <w:lsdException w:name="Body Text Indent 2" w:semiHidden="1" w:unhideWhenUsed="1"/>
+    <w:lsdException w:name="Body Text Indent 3" w:semiHidden="1" w:unhideWhenUsed="1"/>
+    <w:lsdException w:name="Block Text" w:semiHidden="1" w:unhideWhenUsed="1"/>
+    <w:lsdException w:name="Hyperlink" w:unhideWhenUsed="1"/>
+    <w:lsdException w:name="FollowedHyperlink" w:semiHidden="1" w:unhideWhenUsed="1"/>
+    <w:lsdException w:name="Strong" w:uiPriority="22" w:qFormat="1"/>
+    <w:lsdException w:name="Emphasis" w:uiPriority="20" w:qFormat="1"/>
+    <w:lsdException w:name="Document Map" w:semiHidden="1" w:unhideWhenUsed="1"/>
+    <w:lsdException w:name="Plain Text" w:semiHidden="1" w:unhideWhenUsed="1"/>
+    <w:lsdException w:name="E-mail Signature" w:semiHidden="1" w:unhideWhenUsed="1"/>
+    <w:lsdException w:name="HTML Top of Form" w:semiHidden="1" w:unhideWhenUsed="1"/>
+    <w:lsdException w:name="HTML Bottom of Form" w:semiHidden="1" w:unhideWhenUsed="1"/>
+    <w:lsdException w:name="Normal (Web)" w:semiHidden="1" w:unhideWhenUsed="1"/>
+    <w:lsdException w:name="HTML Acronym" w:semiHidden="1" w:unhideWhenUsed="1"/>
+    <w:lsdException w:name="HTML Address" w:semiHidden="1" w:unhideWhenUsed="1"/>
+    <w:lsdException w:name="HTML Cite" w:semiHidden="1" w:unhideWhenUsed="1"/>
+    <w:lsdException w:name="HTML Code" w:semiHidden="1" w:unhideWhenUsed="1"/>
+    <w:lsdException w:name="HTML Definition" w:semiHidden="1" w:unhideWhenUsed="1"/>
+    <w:lsdException w:name="HTML Keyboard" w:semiHidden="1" w:unhideWhenUsed="1"/>
+    <w:lsdException w:name="HTML Preformatted" w:semiHidden="1" w:unhideWhenUsed="1"/>
+    <w:lsdException w:name="HTML Sample" w:semiHidden="1" w:unhideWhenUsed="1"/>
+    <w:lsdException w:name="HTML Typewriter" w:semiHidden="1" w:unhideWhenUsed="1"/>
+    <w:lsdException w:name="HTML Variable" w:semiHidden="1" w:unhideWhenUsed="1"/>
+    <w:lsdException w:name="Normal Table" w:semiHidden="1" w:unhideWhenUsed="1"/>
+    <w:lsdException w:name="annotation subject" w:semiHidden="1" w:unhideWhenUsed="1"/>
+    <w:lsdException w:name="No List" w:semiHidden="1" w:unhideWhenUsed="1"/>
+    <w:lsdException w:name="Outline List 1" w:semiHidden="1" w:unhideWhenUsed="1"/>
+    <w:lsdException w:name="Outline List 2" w:semiHidden="1" w:unhideWhenUsed="1"/>
+    <w:lsdException w:name="Outline List 3" w:semiHidden="1" w:unhideWhenUsed="1"/>
+    <w:lsdException w:name="Table Simple 1" w:semiHidden="1" w:unhideWhenUsed="1"/>
+    <w:lsdException w:name="Table Simple 2" w:semiHidden="1" w:unhideWhenUsed="1"/>
+    <w:lsdException w:name="Table Simple 3" w:semiHidden="1" w:unhideWhenUsed="1"/>
+    <w:lsdException w:name="Table Classic 1" w:semiHidden="1" w:unhideWhenUsed="1"/>
+    <w:lsdException w:name="Table Classic 2" w:semiHidden="1" w:unhideWhenUsed="1"/>
+    <w:lsdException w:name="Table Classic 3" w:semiHidden="1" w:unhideWhenUsed="1"/>
+    <w:lsdException w:name="Table Classic 4" w:semiHidden="1" w:unhideWhenUsed="1"/>
+    <w:lsdException w:name="Table Colorful 1" w:semiHidden="1" w:unhideWhenUsed="1"/>
+    <w:lsdException w:name="Table Colorful 2" w:semiHidden="1" w:unhideWhenUsed="1"/>
+    <w:lsdException w:name="Table Colorful 3" w:semiHidden="1" w:unhideWhenUsed="1"/>
+    <w:lsdException w:name="Table Columns 1" w:semiHidden="1" w:unhideWhenUsed="1"/>
+    <w:lsdException w:name="Table Columns 2" w:semiHidden="1" w:unhideWhenUsed="1"/>
+    <w:lsdException w:name="Table Columns 3" w:semiHidden="1" w:unhideWhenUsed="1"/>
+    <w:lsdException w:name="Table Columns 4" w:semiHidden="1" w:unhideWhenUsed="1"/>
+    <w:lsdException w:name="Table Columns 5" w:semiHidden="1" w:unhideWhenUsed="1"/>
+    <w:lsdException w:name="Table Grid 1" w:semiHidden="1" w:unhideWhenUsed="1"/>
+    <w:lsdException w:name="Table Grid 2" w:semiHidden="1" w:unhideWhenUsed="1"/>
+    <w:lsdException w:name="Table Grid 3" w:semiHidden="1" w:unhideWhenUsed="1"/>
+    <w:lsdException w:name="Table Grid 4" w:semiHidden="1" w:unhideWhenUsed="1"/>
+    <w:lsdException w:name="Table Grid 5" w:semiHidden="1" w:unhideWhenUsed="1"/>
+    <w:lsdException w:name="Table Grid 6" w:semiHidden="1" w:unhideWhenUsed="1"/>
+    <w:lsdException w:name="Table Grid 7" w:semiHidden="1" w:unhideWhenUsed="1"/>
+    <w:lsdException w:name="Table Grid 8" w:semiHidden="1" w:unhideWhenUsed="1"/>
+    <w:lsdException w:name="Table List 1" w:semiHidden="1" w:unhideWhenUsed="1"/>
+    <w:lsdException w:name="Table List 2" w:semiHidden="1" w:unhideWhenUsed="1"/>
+    <w:lsdException w:name="Table List 3" w:semiHidden="1" w:unhideWhenUsed="1"/>
+    <w:lsdException w:name="Table List 4" w:semiHidden="1" w:unhideWhenUsed="1"/>
+    <w:lsdException w:name="Table List 5" w:semiHidden="1" w:unhideWhenUsed="1"/>
+    <w:lsdException w:name="Table List 6" w:semiHidden="1" w:unhideWhenUsed="1"/>
+    <w:lsdException w:name="Table List 7" w:semiHidden="1" w:unhideWhenUsed="1"/>
+    <w:lsdException w:name="Table List 8" w:semiHidden="1" w:unhideWhenUsed="1"/>
+    <w:lsdException w:name="Table 3D effects 1" w:semiHidden="1" w:unhideWhenUsed="1"/>
+    <w:lsdException w:name="Table 3D effects 2" w:semiHidden="1" w:unhideWhenUsed="1"/>
+    <w:lsdException w:name="Table 3D effects 3" w:semiHidden="1" w:unhideWhenUsed="1"/>
+    <w:lsdException w:name="Table Contemporary" w:semiHidden="1" w:unhideWhenUsed="1"/>
+    <w:lsdException w:name="Table Elegant" w:semiHidden="1" w:unhideWhenUsed="1"/>
+    <w:lsdException w:name="Table Professional" w:semiHidden="1" w:unhideWhenUsed="1"/>
+    <w:lsdException w:name="Table Subtle 1" w:semiHidden="1" w:unhideWhenUsed="1"/>
+    <w:lsdException w:name="Table Subtle 2" w:semiHidden="1" w:unhideWhenUsed="1"/>
+    <w:lsdException w:name="Table Web 1" w:semiHidden="1" w:unhideWhenUsed="1"/>
+    <w:lsdException w:name="Table Web 2" w:semiHidden="1" w:unhideWhenUsed="1"/>
+    <w:lsdException w:name="Table Web 3" w:semiHidden="1" w:unhideWhenUsed="1"/>
+    <w:lsdException w:name="Balloon Text" w:semiHidden="1" w:unhideWhenUsed="1"/>
+    <w:lsdException w:name="Table Grid" w:uiPriority="39"/>
+    <w:lsdException w:name="Table Theme" w:semiHidden="1" w:unhideWhenUsed="1"/>
+    <w:lsdException w:name="Placeholder Text" w:semiHidden="1" w:unhideWhenUsed="1"/>
+    <w:lsdException w:name="No Spacing" w:uiPriority="1" w:qFormat="1"/>
+    <w:lsdException w:name="Light Shading" w:uiPriority="60"/>
+    <w:lsdException w:name="Light List" w:uiPriority="61"/>
+    <w:lsdException w:name="Light Grid" w:uiPriority="62"/>
+    <w:lsdException w:name="Medium Shading 1" w:uiPriority="63"/>
+    <w:lsdException w:name="Medium Shading 2" w:uiPriority="64"/>
+    <w:lsdException w:name="Medium List 1" w:uiPriority="65"/>
+    <w:lsdException w:name="Medium List 2" w:uiPriority="66"/>
+    <w:lsdException w:name="Medium Grid 1" w:uiPriority="67"/>
+    <w:lsdException w:name="Medium Grid 2" w:uiPriority="68"/>
+    <w:lsdException w:name="Medium Grid 3" w:uiPriority="69"/>
+    <w:lsdException w:name="Dark List" w:uiPriority="70"/>
+    <w:lsdException w:name="Colorful Shading" w:uiPriority="71"/>
+    <w:lsdException w:name="Colorful List" w:uiPriority="72"/>
+    <w:lsdException w:name="Colorful Grid" w:uiPriority="73"/>
+    <w:lsdException w:name="Light Shading Accent 1" w:uiPriority="60"/>
+    <w:lsdException w:name="Light List Accent 1" w:uiPriority="61"/>
+    <w:lsdException w:name="Light Grid Accent 1" w:uiPriority="62"/>
+    <w:lsdException w:name="Medium Shading 1 Accent 1" w:uiPriority="63"/>
+    <w:lsdException w:name="Medium Shading 2 Accent 1" w:uiPriority="64"/>
+    <w:lsdException w:name="Medium List 1 Accent 1" w:uiPriority="65"/>
+    <w:lsdException w:name="Revision" w:semiHidden="1" w:unhideWhenUsed="1"/>
+    <w:lsdException w:name="List Paragraph" w:uiPriority="34" w:qFormat="1"/>
+    <w:lsdException w:name="Quote" w:uiPriority="29" w:qFormat="1"/>
+    <w:lsdException w:name="Intense Quote" w:uiPriority="30" w:qFormat="1"/>
+    <w:lsdException w:name="Medium List 2 Accent 1" w:uiPriority="66"/>
+    <w:lsdException w:name="Medium Grid 1 Accent 1" w:uiPriority="67"/>
+    <w:lsdException w:name="Medium Grid 2 Accent 1" w:uiPriority="68"/>
+    <w:lsdException w:name="Medium Grid 3 Accent 1" w:uiPriority="69"/>
+    <w:lsdException w:name="Dark List Accent 1" w:uiPriority="70"/>
+    <w:lsdException w:name="Colorful Shading Accent 1" w:uiPriority="71"/>
+    <w:lsdException w:name="Colorful List Accent 1" w:uiPriority="72"/>
+    <w:lsdException w:name="Colorful Grid Accent 1" w:uiPriority="73"/>
+    <w:lsdException w:name="Light Shading Accent 2" w:uiPriority="60"/>
+    <w:lsdException w:name="Light List Accent 2" w:uiPriority="61"/>
+    <w:lsdException w:name="Light Grid Accent 2" w:uiPriority="62"/>
+    <w:lsdException w:name="Medium Shading 1 Accent 2" w:uiPriority="63"/>
+    <w:lsdException w:name="Medium Shading 2 Accent 2" w:uiPriority="64"/>
+    <w:lsdException w:name="Medium List 1 Accent 2" w:uiPriority="65"/>
+    <w:lsdException w:name="Medium List 2 Accent 2" w:uiPriority="66"/>
+    <w:lsdException w:name="Medium Grid 1 Accent 2" w:uiPriority="67"/>
+    <w:lsdException w:name="Medium Grid 2 Accent 2" w:uiPriority="68"/>
+    <w:lsdException w:name="Medium Grid 3 Accent 2" w:uiPriority="69"/>
+    <w:lsdException w:name="Dark List Accent 2" w:uiPriority="70"/>
+    <w:lsdException w:name="Colorful Shading Accent 2" w:uiPriority="71"/>
+    <w:lsdException w:name="Colorful List Accent 2" w:uiPriority="72"/>
+    <w:lsdException w:name="Colorful Grid Accent 2" w:uiPriority="73"/>
+    <w:lsdException w:name="Light Shading Accent 3" w:uiPriority="60"/>
+    <w:lsdException w:name="Light List Accent 3" w:uiPriority="61"/>
+    <w:lsdException w:name="Light Grid Accent 3" w:uiPriority="62"/>
+    <w:lsdException w:name="Medium Shading 1 Accent 3" w:uiPriority="63"/>
+    <w:lsdException w:name="Medium Shading 2 Accent 3" w:uiPriority="64"/>
+    <w:lsdException w:name="Medium List 1 Accent 3" w:uiPriority="65"/>
+    <w:lsdException w:name="Medium List 2 Accent 3" w:uiPriority="66"/>
+    <w:lsdException w:name="Medium Grid 1 Accent 3" w:uiPriority="67"/>
+    <w:lsdException w:name="Medium Grid 2 Accent 3" w:uiPriority="68"/>
+    <w:lsdException w:name="Medium Grid 3 Accent 3" w:uiPriority="69"/>
+    <w:lsdException w:name="Dark List Accent 3" w:uiPriority="70"/>
+    <w:lsdException w:name="Colorful Shading Accent 3" w:uiPriority="71"/>
+    <w:lsdException w:name="Colorful List Accent 3" w:uiPriority="72"/>
+    <w:lsdException w:name="Colorful Grid Accent 3" w:uiPriority="73"/>
+    <w:lsdException w:name="Light Shading Accent 4" w:uiPriority="60"/>
+    <w:lsdException w:name="Light List Accent 4" w:uiPriority="61"/>
+    <w:lsdException w:name="Light Grid Accent 4" w:uiPriority="62"/>
+    <w:lsdException w:name="Medium Shading 1 Accent 4" w:uiPriority="63"/>
+    <w:lsdException w:name="Medium Shading 2 Accent 4" w:uiPriority="64"/>
+    <w:lsdException w:name="Medium List 1 Accent 4" w:uiPriority="65"/>
+    <w:lsdException w:name="Medium List 2 Accent 4" w:uiPriority="66"/>
+    <w:lsdException w:name="Medium Grid 1 Accent 4" w:uiPriority="67"/>
+    <w:lsdException w:name="Medium Grid 2 Accent 4" w:uiPriority="68"/>
+    <w:lsdException w:name="Medium Grid 3 Accent 4" w:uiPriority="69"/>
+    <w:lsdException w:name="Dark List Accent 4" w:uiPriority="70"/>
+    <w:lsdException w:name="Colorful Shading Accent 4" w:uiPriority="71"/>
+    <w:lsdException w:name="Colorful List Accent 4" w:uiPriority="72"/>
+    <w:lsdException w:name="Colorful Grid Accent 4" w:uiPriority="73"/>
+    <w:lsdException w:name="Light Shading Accent 5" w:uiPriority="60"/>
+    <w:lsdException w:name="Light List Accent 5" w:uiPriority="61"/>
+    <w:lsdException w:name="Light Grid Accent 5" w:uiPriority="62"/>
+    <w:lsdException w:name="Medium Shading 1 Accent 5" w:uiPriority="63"/>
+    <w:lsdException w:name="Medium Shading 2 Accent 5" w:uiPriority="64"/>
+    <w:lsdException w:name="Medium List 1 Accent 5" w:uiPriority="65"/>
+    <w:lsdException w:name="Medium List 2 Accent 5" w:uiPriority="66"/>
+    <w:lsdException w:name="Medium Grid 1 Accent 5" w:uiPriority="67"/>
+    <w:lsdException w:name="Medium Grid 2 Accent 5" w:uiPriority="68"/>
+    <w:lsdException w:name="Medium Grid 3 Accent 5" w:uiPriority="69"/>
+    <w:lsdException w:name="Dark List Accent 5" w:uiPriority="70"/>
+    <w:lsdException w:name="Colorful Shading Accent 5" w:uiPriority="71"/>
+    <w:lsdException w:name="Colorful List Accent 5" w:uiPriority="72"/>
+    <w:lsdException w:name="Colorful Grid Accent 5" w:uiPriority="73"/>
+    <w:lsdException w:name="Light Shading Accent 6" w:uiPriority="60"/>
+    <w:lsdException w:name="Light List Accent 6" w:uiPriority="61"/>
+    <w:lsdException w:name="Light Grid Accent 6" w:uiPriority="62"/>
+    <w:lsdException w:name="Medium Shading 1 Accent 6" w:uiPriority="63"/>
+    <w:lsdException w:name="Medium Shading 2 Accent 6" w:uiPriority="64"/>
+    <w:lsdException w:name="Medium List 1 Accent 6" w:uiPriority="65"/>
+    <w:lsdException w:name="Medium List 2 Accent 6" w:uiPriority="66"/>
+    <w:lsdException w:name="Medium Grid 1 Accent 6" w:uiPriority="67"/>
+    <w:lsdException w:name="Medium Grid 2 Accent 6" w:uiPriority="68"/>
+    <w:lsdException w:name="Medium Grid 3 Accent 6" w:uiPriority="69"/>
+    <w:lsdException w:name="Dark List Accent 6" w:uiPriority="70"/>
+    <w:lsdException w:name="Colorful Shading Accent 6" w:uiPriority="71"/>
+    <w:lsdException w:name="Colorful List Accent 6" w:uiPriority="72"/>
+    <w:lsdException w:name="Colorful Grid Accent 6" w:uiPriority="73"/>
+    <w:lsdException w:name="Subtle Emphasis" w:uiPriority="19" w:qFormat="1"/>
+    <w:lsdException w:name="Intense Emphasis" w:uiPriority="21" w:qFormat="1"/>
+    <w:lsdException w:name="Subtle Reference" w:uiPriority="31" w:qFormat="1"/>
+    <w:lsdException w:name="Intense Reference" w:uiPriority="32" w:qFormat="1"/>
+    <w:lsdException w:name="Book Title" w:uiPriority="33" w:qFormat="1"/>
+    <w:lsdException w:name="Bibliography" w:uiPriority="37" w:semiHidden="1" w:unhideWhenUsed="1"/>
+    <w:lsdException w:name="TOC Heading" w:uiPriority="39" w:qFormat="1"/>
+    <w:lsdException w:name="Plain Table 1" w:uiPriority="41"/>
+    <w:lsdException w:name="Plain Table 2" w:uiPriority="42"/>
+    <w:lsdException w:name="Plain Table 3" w:uiPriority="43"/>
+    <w:lsdException w:name="Plain Table 4" w:uiPriority="44"/>
+    <w:lsdException w:name="Plain Table 5" w:uiPriority="45"/>
+    <w:lsdException w:name="Grid Table Light" w:uiPriority="40"/>
+    <w:lsdException w:name="Grid Table 1 Light" w:uiPriority="46"/>
+    <w:lsdException w:name="Grid Table 2" w:uiPriority="47"/>
+    <w:lsdException w:name="Grid Table 3" w:uiPriority="48"/>
+    <w:lsdException w:name="Grid Table 4" w:uiPriority="49"/>
+    <w:lsdException w:name="Grid Table 5 Dark" w:uiPriority="50"/>
+    <w:lsdException w:name="Grid Table 6 Colorful" w:uiPriority="51"/>
+    <w:lsdException w:name="Grid Table 7 Colorful" w:uiPriority="52"/>
+    <w:lsdException w:name="Grid Table 1 Light Accent 1" w:uiPriority="46"/>
+    <w:lsdException w:name="Grid Table 2 Accent 1" w:uiPriority="47"/>
+    <w:lsdException w:name="Grid Table 3 Accent 1" w:uiPriority="48"/>
+    <w:lsdException w:name="Grid Table 4 Accent 1" w:uiPriority="49"/>
+    <w:lsdException w:name="Grid Table 5 Dark Accent 1" w:uiPriority="50"/>
+    <w:lsdException w:name="Grid Table 6 Colorful Accent 1" w:uiPriority="51"/>
+    <w:lsdException w:name="Grid Table 7 Colorful Accent 1" w:uiPriority="52"/>
+    <w:lsdException w:name="Grid Table 1 Light Accent 2" w:uiPriority="46"/>
+    <w:lsdException w:name="Grid Table 2 Accent 2" w:uiPriority="47"/>
+    <w:lsdException w:name="Grid Table 3 Accent 2" w:uiPriority="48"/>
+    <w:lsdException w:name="Grid Table 4 Accent 2" w:uiPriority="49"/>
+    <w:lsdException w:name="Grid Table 5 Dark Accent 2" w:uiPriority="50"/>
+    <w:lsdException w:name="Grid Table 6 Colorful Accent 2" w:uiPriority="51"/>
+    <w:lsdException w:name="Grid Table 7 Colorful Accent 2" w:uiPriority="52"/>
+    <w:lsdException w:name="Grid Table 1 Light Accent 3" w:uiPriority="46"/>
+    <w:lsdException w:name="Grid Table 2 Accent 3" w:uiPriority="47"/>
+    <w:lsdException w:name="Grid Table 3 Accent 3" w:uiPriority="48"/>
+    <w:lsdException w:name="Grid Table 4 Accent 3" w:uiPriority="49"/>
+    <w:lsdException w:name="Grid Table 5 Dark Accent 3" w:uiPriority="50"/>
+    <w:lsdException w:name="Grid Table 6 Colorful Accent 3" w:uiPriority="51"/>
+    <w:lsdException w:name="Grid Table 7 Colorful Accent 3" w:uiPriority="52"/>
+    <w:lsdException w:name="Grid Table 1 Light Accent 4" w:uiPriority="46"/>
+    <w:lsdException w:name="Grid Table 2 Accent 4" w:uiPriority="47"/>
+    <w:lsdException w:name="Grid Table 3 Accent 4" w:uiPriority="48"/>
+    <w:lsdException w:name="Grid Table 4 Accent 4" w:uiPriority="49"/>
+    <w:lsdException w:name="Grid Table 5 Dark Accent 4" w:uiPriority="50"/>
+    <w:lsdException w:name="Grid Table 6 Colorful Accent 4" w:uiPriority="51"/>
+    <w:lsdException w:name="Grid Table 7 Colorful Accent 4" w:uiPriority="52"/>
+    <w:lsdException w:name="Grid Table 1 Light Accent 5" w:uiPriority="46"/>
+    <w:lsdException w:name="Grid Table 2 Accent 5" w:uiPriority="47"/>
+    <w:lsdException w:name="Grid Table 3 Accent 5" w:uiPriority="48"/>
+    <w:lsdException w:name="Grid Table 4 Accent 5" w:uiPriority="49"/>
+    <w:lsdException w:name="Grid Table 5 Dark Accent 5" w:uiPriority="50"/>
+    <w:lsdException w:name="Grid Table 6 Colorful Accent 5" w:uiPriority="51"/>
+    <w:lsdException w:name="Grid Table 7 Colorful Accent 5" w:uiPriority="52"/>
+    <w:lsdException w:name="Grid Table 1 Light Accent 6" w:uiPriority="46"/>
+    <w:lsdException w:name="Grid Table 2 Accent 6" w:uiPriority="47"/>
+    <w:lsdException w:name="Grid Table 3 Accent 6" w:uiPriority="48"/>
+    <w:lsdException w:name="Grid Table 4 Accent 6" w:uiPriority="49"/>
+    <w:lsdException w:name="Grid Table 5 Dark Accent 6" w:uiPriority="50"/>
+    <w:lsdException w:name="Grid Table 6 Colorful Accent 6" w:uiPriority="51"/>
+    <w:lsdException w:name="Grid Table 7 Colorful Accent 6" w:uiPriority="52"/>
+    <w:lsdException w:name="List Table 1 Light" w:uiPriority="46"/>
+    <w:lsdException w:name="List Table 2" w:uiPriority="47"/>
+    <w:lsdException w:name="List Table 3" w:uiPriority="48"/>
+    <w:lsdException w:name="List Table 4" w:uiPriority="49"/>
+    <w:lsdException w:name="List Table 5 Dark" w:uiPriority="50"/>
+    <w:lsdException w:name="List Table 6 Colorful" w:uiPriority="51"/>
+    <w:lsdException w:name="List Table 7 Colorful" w:uiPriority="52"/>
+    <w:lsdException w:name="List Table 1 Light Accent 1" w:uiPriority="46"/>
+    <w:lsdException w:name="List Table 2 Accent 1" w:uiPriority="47"/>
+    <w:lsdException w:name="List Table 3 Accent 1" w:uiPriority="48"/>
+    <w:lsdException w:name="List Table 4 Accent 1" w:uiPriority="49"/>
+    <w:lsdException w:name="List Table 5 Dark Accent 1" w:uiPriority="50"/>
+    <w:lsdException w:name="List Table 6 Colorful Accent 1" w:uiPriority="51"/>
+    <w:lsdException w:name="List Table 7 Colorful Accent 1" w:uiPriority="52"/>
+    <w:lsdException w:name="List Table 1 Light Accent 2" w:uiPriority="46"/>
+    <w:lsdException w:name="List Table 2 Accent 2" w:uiPriority="47"/>
+    <w:lsdException w:name="List Table 3 Accent 2" w:uiPriority="48"/>
+    <w:lsdException w:name="List Table 4 Accent 2" w:uiPriority="49"/>
+    <w:lsdException w:name="List Table 5 Dark Accent 2" w:uiPriority="50"/>
+    <w:lsdException w:name="List Table 6 Colorful Accent 2" w:uiPriority="51"/>
+    <w:lsdException w:name="List Table 7 Colorful Accent 2" w:uiPriority="52"/>
+    <w:lsdException w:name="List Table 1 Light Accent 3" w:uiPriority="46"/>
+    <w:lsdException w:name="List Table 2 Accent 3" w:uiPriority="47"/>
+    <w:lsdException w:name="List Table 3 Accent 3" w:uiPriority="48"/>
+    <w:lsdException w:name="List Table 4 Accent 3" w:uiPriority="49"/>
+    <w:lsdException w:name="List Table 5 Dark Accent 3" w:uiPriority="50"/>
+    <w:lsdException w:name="List Table 6 Colorful Accent 3" w:uiPriority="51"/>
+    <w:lsdException w:name="List Table 7 Colorful Accent 3" w:uiPriority="52"/>
+    <w:lsdException w:name="List Table 1 Light Accent 4" w:uiPriority="46"/>
+    <w:lsdException w:name="List Table 2 Accent 4" w:uiPriority="47"/>
+    <w:lsdException w:name="List Table 3 Accent 4" w:uiPriority="48"/>
+    <w:lsdException w:name="List Table 4 Accent 4" w:uiPriority="49"/>
+    <w:lsdException w:name="List Table 5 Dark Accent 4" w:uiPriority="50"/>
+    <w:lsdException w:name="List Table 6 Colorful Accent 4" w:uiPriority="51"/>
+    <w:lsdException w:name="List Table 7 Colorful Accent 4" w:uiPriority="52"/>
+    <w:lsdException w:name="List Table 1 Light Accent 5" w:uiPriority="46"/>
+    <w:lsdException w:name="List Table 2 Accent 5" w:uiPriority="47"/>
+    <w:lsdException w:name="List Table 3 Accent 5" w:uiPriority="48"/>
+    <w:lsdException w:name="List Table 4 Accent 5" w:uiPriority="49"/>
+    <w:lsdException w:name="List Table 5 Dark Accent 5" w:uiPriority="50"/>
+    <w:lsdException w:name="List Table 6 Colorful Accent 5" w:uiPriority="51"/>
+    <w:lsdException w:name="List Table 7 Colorful Accent 5" w:uiPriority="52"/>
+    <w:lsdException w:name="List Table 1 Light Accent 6" w:uiPriority="46"/>
+    <w:lsdException w:name="List Table 2 Accent 6" w:uiPriority="47"/>
+    <w:lsdException w:name="List Table 3 Accent 6" w:uiPriority="48"/>
+    <w:lsdException w:name="List Table 4 Accent 6" w:uiPriority="49"/>
+    <w:lsdException w:name="List Table 5 Dark Accent 6" w:uiPriority="50"/>
+    <w:lsdException w:name="List Table 6 Colorful Accent 6" w:uiPriority="51"/>
+    <w:lsdException w:name="List Table 7 Colorful Accent 6" w:uiPriority="52"/>
+    <w:lsdException w:name="Mention" w:semiHidden="1" w:unhideWhenUsed="1"/>
+    <w:lsdException w:name="Smart Hyperlink" w:semiHidden="1" w:unhideWhenUsed="1"/>
+    <w:lsdException w:name="Hashtag" w:semiHidden="1" w:unhideWhenUsed="1"/>
+    <w:lsdException w:name="Unresolved Mention" w:semiHidden="1" w:unhideWhenUsed="1"/>
+    <w:lsdException w:name="Smart Link" w:semiHidden="1" w:unhideWhenUsed="1"/>
   </w:latentStyles>
-  <w:style w:type="paragraph" w:default="1" w:styleId="1">
+  <w:style w:type="paragraph" w:styleId="Normale" w:default="1">
     <w:name w:val="Normal"/>
     <w:qFormat/>
-    <w:uiPriority w:val="0"/>
     <w:pPr>
       <w:spacing w:after="180" w:line="274" w:lineRule="auto"/>
     </w:pPr>
     <w:rPr>
-      <w:rFonts w:ascii="Calibri" w:hAnsi="Calibri" w:eastAsia="Calibri" w:cs="Times New Roman"/>
       <w:sz w:val="22"/>
       <w:szCs w:val="22"/>
-      <w:lang w:val="it-IT" w:eastAsia="it-IT" w:bidi="ar-SA"/>
+      <w:lang w:eastAsia="it-IT"/>
     </w:rPr>
   </w:style>
-  <w:style w:type="paragraph" w:styleId="2">
+  <w:style w:type="paragraph" w:styleId="Titolo1">
     <w:name w:val="heading 1"/>
-    <w:basedOn w:val="1"/>
-    <w:next w:val="1"/>
-    <w:link w:val="32"/>
+    <w:basedOn w:val="Normale"/>
+    <w:next w:val="Normale"/>
+    <w:link w:val="Titolo1Carattere"/>
+    <w:uiPriority w:val="9"/>
     <w:qFormat/>
-    <w:uiPriority w:val="9"/>
     <w:pPr>
       <w:keepNext/>
       <w:keepLines/>
@@ -6131,13 +6623,13 @@
       <w:szCs w:val="28"/>
     </w:rPr>
   </w:style>
-  <w:style w:type="paragraph" w:styleId="3">
+  <w:style w:type="paragraph" w:styleId="Titolo2">
     <w:name w:val="heading 2"/>
-    <w:basedOn w:val="1"/>
-    <w:next w:val="1"/>
-    <w:link w:val="33"/>
+    <w:basedOn w:val="Normale"/>
+    <w:next w:val="Normale"/>
+    <w:link w:val="Titolo2Carattere"/>
+    <w:uiPriority w:val="9"/>
     <w:qFormat/>
-    <w:uiPriority w:val="9"/>
     <w:pPr>
       <w:keepNext/>
       <w:keepLines/>
@@ -6153,13 +6645,13 @@
       <w:szCs w:val="26"/>
     </w:rPr>
   </w:style>
-  <w:style w:type="paragraph" w:styleId="4">
+  <w:style w:type="paragraph" w:styleId="Titolo3">
     <w:name w:val="heading 3"/>
-    <w:basedOn w:val="1"/>
-    <w:next w:val="1"/>
-    <w:link w:val="34"/>
+    <w:basedOn w:val="Normale"/>
+    <w:next w:val="Normale"/>
+    <w:link w:val="Titolo3Carattere"/>
+    <w:uiPriority w:val="9"/>
     <w:qFormat/>
-    <w:uiPriority w:val="9"/>
     <w:pPr>
       <w:keepNext/>
       <w:keepLines/>
@@ -6174,13 +6666,13 @@
       <w:sz w:val="24"/>
     </w:rPr>
   </w:style>
-  <w:style w:type="paragraph" w:styleId="5">
+  <w:style w:type="paragraph" w:styleId="Titolo4">
     <w:name w:val="heading 4"/>
-    <w:basedOn w:val="1"/>
-    <w:next w:val="1"/>
-    <w:link w:val="35"/>
+    <w:basedOn w:val="Normale"/>
+    <w:next w:val="Normale"/>
+    <w:link w:val="Titolo4Carattere"/>
+    <w:uiPriority w:val="9"/>
     <w:qFormat/>
-    <w:uiPriority w:val="9"/>
     <w:pPr>
       <w:keepNext/>
       <w:keepLines/>
@@ -6196,13 +6688,13 @@
       <w:color w:val="262626"/>
     </w:rPr>
   </w:style>
-  <w:style w:type="paragraph" w:styleId="6">
+  <w:style w:type="paragraph" w:styleId="Titolo5">
     <w:name w:val="heading 5"/>
-    <w:basedOn w:val="1"/>
-    <w:next w:val="1"/>
-    <w:link w:val="36"/>
+    <w:basedOn w:val="Normale"/>
+    <w:next w:val="Normale"/>
+    <w:link w:val="Titolo5Carattere"/>
+    <w:uiPriority w:val="9"/>
     <w:qFormat/>
-    <w:uiPriority w:val="9"/>
     <w:pPr>
       <w:keepNext/>
       <w:keepLines/>
@@ -6214,13 +6706,13 @@
       <w:color w:val="000000"/>
     </w:rPr>
   </w:style>
-  <w:style w:type="paragraph" w:styleId="7">
+  <w:style w:type="paragraph" w:styleId="Titolo6">
     <w:name w:val="heading 6"/>
-    <w:basedOn w:val="1"/>
-    <w:next w:val="1"/>
-    <w:link w:val="37"/>
+    <w:basedOn w:val="Normale"/>
+    <w:next w:val="Normale"/>
+    <w:link w:val="Titolo6Carattere"/>
+    <w:uiPriority w:val="9"/>
     <w:qFormat/>
-    <w:uiPriority w:val="9"/>
     <w:pPr>
       <w:keepNext/>
       <w:keepLines/>
@@ -6234,13 +6726,13 @@
       <w:color w:val="000000"/>
     </w:rPr>
   </w:style>
-  <w:style w:type="paragraph" w:styleId="8">
+  <w:style w:type="paragraph" w:styleId="Titolo7">
     <w:name w:val="heading 7"/>
-    <w:basedOn w:val="1"/>
-    <w:next w:val="1"/>
-    <w:link w:val="38"/>
+    <w:basedOn w:val="Normale"/>
+    <w:next w:val="Normale"/>
+    <w:link w:val="Titolo7Carattere"/>
+    <w:uiPriority w:val="9"/>
     <w:qFormat/>
-    <w:uiPriority w:val="9"/>
     <w:pPr>
       <w:keepNext/>
       <w:keepLines/>
@@ -6254,13 +6746,13 @@
       <w:color w:val="283138"/>
     </w:rPr>
   </w:style>
-  <w:style w:type="paragraph" w:styleId="9">
+  <w:style w:type="paragraph" w:styleId="Titolo8">
     <w:name w:val="heading 8"/>
-    <w:basedOn w:val="1"/>
-    <w:next w:val="1"/>
-    <w:link w:val="39"/>
+    <w:basedOn w:val="Normale"/>
+    <w:next w:val="Normale"/>
+    <w:link w:val="Titolo8Carattere"/>
+    <w:uiPriority w:val="9"/>
     <w:qFormat/>
-    <w:uiPriority w:val="9"/>
     <w:pPr>
       <w:keepNext/>
       <w:keepLines/>
@@ -6274,13 +6766,13 @@
       <w:szCs w:val="20"/>
     </w:rPr>
   </w:style>
-  <w:style w:type="paragraph" w:styleId="10">
+  <w:style w:type="paragraph" w:styleId="Titolo9">
     <w:name w:val="heading 9"/>
-    <w:basedOn w:val="1"/>
-    <w:next w:val="1"/>
-    <w:link w:val="40"/>
+    <w:basedOn w:val="Normale"/>
+    <w:next w:val="Normale"/>
+    <w:link w:val="Titolo9Carattere"/>
+    <w:uiPriority w:val="9"/>
     <w:qFormat/>
-    <w:uiPriority w:val="9"/>
     <w:pPr>
       <w:keepNext/>
       <w:keepLines/>
@@ -6296,19 +6788,21 @@
       <w:szCs w:val="20"/>
     </w:rPr>
   </w:style>
-  <w:style w:type="character" w:default="1" w:styleId="11">
+  <w:style w:type="character" w:styleId="Carpredefinitoparagrafo" w:default="1">
     <w:name w:val="Default Paragraph Font"/>
+    <w:aliases w:val="Default Paragraph Font,Standardní písmo odstavce,Domyślna czcionka akapitu"/>
+    <w:uiPriority w:val="1"/>
     <w:semiHidden/>
     <w:unhideWhenUsed/>
-    <w:qFormat/>
-    <w:uiPriority w:val="1"/>
   </w:style>
-  <w:style w:type="table" w:default="1" w:styleId="12">
+  <w:style w:type="table" w:styleId="Tabellanormale" w:default="1">
     <w:name w:val="Normal Table"/>
+    <w:aliases w:val="Table Normal,Normální tabulka,Standardowy"/>
+    <w:uiPriority w:val="99"/>
     <w:semiHidden/>
     <w:unhideWhenUsed/>
-    <w:uiPriority w:val="99"/>
     <w:tblPr>
+      <w:tblInd w:w="0" w:type="dxa"/>
       <w:tblCellMar>
         <w:top w:w="0" w:type="dxa"/>
         <w:left w:w="108" w:type="dxa"/>
@@ -6317,12 +6811,130 @@
       </w:tblCellMar>
     </w:tblPr>
   </w:style>
-  <w:style w:type="paragraph" w:styleId="13">
+  <w:style w:type="numbering" w:styleId="Nessunelenco" w:default="1">
+    <w:name w:val="No List"/>
+    <w:aliases w:val="No List,Bez seznamu,Bez listy"/>
+    <w:uiPriority w:val="99"/>
+    <w:semiHidden/>
+    <w:unhideWhenUsed/>
+  </w:style>
+  <w:style w:type="character" w:styleId="Titolo1Carattere" w:customStyle="1">
+    <w:name w:val="Titolo 1 Carattere"/>
+    <w:link w:val="Titolo1"/>
+    <w:uiPriority w:val="9"/>
+    <w:rPr>
+      <w:rFonts w:ascii="Arial" w:hAnsi="Arial" w:eastAsia="Times New Roman" w:cs="Times New Roman"/>
+      <w:bCs/>
+      <w:color w:val="283138"/>
+      <w:sz w:val="32"/>
+      <w:szCs w:val="28"/>
+    </w:rPr>
+  </w:style>
+  <w:style w:type="character" w:styleId="Titolo2Carattere" w:customStyle="1">
+    <w:name w:val="Titolo 2 Carattere"/>
+    <w:link w:val="Titolo2"/>
+    <w:uiPriority w:val="9"/>
+    <w:rPr>
+      <w:rFonts w:ascii="Arial" w:hAnsi="Arial" w:eastAsia="Times New Roman" w:cs="Times New Roman"/>
+      <w:b/>
+      <w:bCs/>
+      <w:color w:val="80716A"/>
+      <w:sz w:val="28"/>
+      <w:szCs w:val="26"/>
+    </w:rPr>
+  </w:style>
+  <w:style w:type="character" w:styleId="Titolo3Carattere" w:customStyle="1">
+    <w:name w:val="Titolo 3 Carattere"/>
+    <w:link w:val="Titolo3"/>
+    <w:uiPriority w:val="9"/>
+    <w:rPr>
+      <w:rFonts w:eastAsia="Times New Roman" w:cs="Times New Roman"/>
+      <w:b/>
+      <w:bCs/>
+      <w:color w:val="283138"/>
+      <w:sz w:val="24"/>
+    </w:rPr>
+  </w:style>
+  <w:style w:type="character" w:styleId="Titolo4Carattere" w:customStyle="1">
+    <w:name w:val="Titolo 4 Carattere"/>
+    <w:link w:val="Titolo4"/>
+    <w:uiPriority w:val="9"/>
+    <w:semiHidden/>
+    <w:rPr>
+      <w:rFonts w:ascii="Arial" w:hAnsi="Arial" w:eastAsia="Times New Roman" w:cs="Times New Roman"/>
+      <w:b/>
+      <w:bCs/>
+      <w:i/>
+      <w:iCs/>
+      <w:color w:val="262626"/>
+    </w:rPr>
+  </w:style>
+  <w:style w:type="character" w:styleId="Titolo5Carattere" w:customStyle="1">
+    <w:name w:val="Titolo 5 Carattere"/>
+    <w:link w:val="Titolo5"/>
+    <w:uiPriority w:val="9"/>
+    <w:semiHidden/>
+    <w:rPr>
+      <w:rFonts w:ascii="Arial" w:hAnsi="Arial" w:eastAsia="Times New Roman" w:cs="Times New Roman"/>
+      <w:color w:val="000000"/>
+    </w:rPr>
+  </w:style>
+  <w:style w:type="character" w:styleId="Titolo6Carattere" w:customStyle="1">
+    <w:name w:val="Titolo 6 Carattere"/>
+    <w:link w:val="Titolo6"/>
+    <w:uiPriority w:val="9"/>
+    <w:semiHidden/>
+    <w:rPr>
+      <w:rFonts w:ascii="Arial" w:hAnsi="Arial" w:eastAsia="Times New Roman" w:cs="Times New Roman"/>
+      <w:i/>
+      <w:iCs/>
+      <w:color w:val="000000"/>
+    </w:rPr>
+  </w:style>
+  <w:style w:type="character" w:styleId="Titolo7Carattere" w:customStyle="1">
+    <w:name w:val="Titolo 7 Carattere"/>
+    <w:link w:val="Titolo7"/>
+    <w:uiPriority w:val="9"/>
+    <w:semiHidden/>
+    <w:rPr>
+      <w:rFonts w:ascii="Arial" w:hAnsi="Arial" w:eastAsia="Times New Roman" w:cs="Times New Roman"/>
+      <w:i/>
+      <w:iCs/>
+      <w:color w:val="283138"/>
+    </w:rPr>
+  </w:style>
+  <w:style w:type="character" w:styleId="Titolo8Carattere" w:customStyle="1">
+    <w:name w:val="Titolo 8 Carattere"/>
+    <w:link w:val="Titolo8"/>
+    <w:uiPriority w:val="9"/>
+    <w:semiHidden/>
+    <w:rPr>
+      <w:rFonts w:ascii="Arial" w:hAnsi="Arial" w:eastAsia="Times New Roman" w:cs="Times New Roman"/>
+      <w:color w:val="000000"/>
+      <w:sz w:val="20"/>
+      <w:szCs w:val="20"/>
+    </w:rPr>
+  </w:style>
+  <w:style w:type="character" w:styleId="Titolo9Carattere" w:customStyle="1">
+    <w:name w:val="Titolo 9 Carattere"/>
+    <w:link w:val="Titolo9"/>
+    <w:uiPriority w:val="9"/>
+    <w:semiHidden/>
+    <w:rPr>
+      <w:rFonts w:ascii="Arial" w:hAnsi="Arial" w:eastAsia="Times New Roman" w:cs="Times New Roman"/>
+      <w:i/>
+      <w:iCs/>
+      <w:color w:val="000000"/>
+      <w:sz w:val="20"/>
+      <w:szCs w:val="20"/>
+    </w:rPr>
+  </w:style>
+  <w:style w:type="paragraph" w:styleId="Didascalia">
     <w:name w:val="caption"/>
-    <w:basedOn w:val="1"/>
-    <w:next w:val="1"/>
+    <w:basedOn w:val="Normale"/>
+    <w:next w:val="Normale"/>
+    <w:uiPriority w:val="35"/>
     <w:qFormat/>
-    <w:uiPriority w:val="35"/>
     <w:pPr>
       <w:spacing w:line="240" w:lineRule="auto"/>
     </w:pPr>
@@ -6336,22 +6948,23 @@
       <w:szCs w:val="18"/>
     </w:rPr>
   </w:style>
-  <w:style w:type="character" w:styleId="14">
+  <w:style w:type="character" w:styleId="Enfasicorsivo">
     <w:name w:val="Emphasis"/>
+    <w:uiPriority w:val="20"/>
     <w:qFormat/>
-    <w:uiPriority w:val="20"/>
     <w:rPr>
+      <w:b w:val="0"/>
       <w:i/>
       <w:iCs/>
       <w:color w:val="283138"/>
     </w:rPr>
   </w:style>
-  <w:style w:type="paragraph" w:styleId="15">
+  <w:style w:type="paragraph" w:styleId="Pidipagina">
     <w:name w:val="footer"/>
-    <w:basedOn w:val="1"/>
-    <w:link w:val="41"/>
+    <w:basedOn w:val="Normale"/>
+    <w:link w:val="PidipaginaCarattere"/>
+    <w:uiPriority w:val="99"/>
     <w:unhideWhenUsed/>
-    <w:uiPriority w:val="99"/>
     <w:pPr>
       <w:tabs>
         <w:tab w:val="center" w:pos="4819"/>
@@ -6359,12 +6972,17 @@
       </w:tabs>
     </w:pPr>
   </w:style>
-  <w:style w:type="paragraph" w:styleId="16">
+  <w:style w:type="character" w:styleId="PidipaginaCarattere" w:customStyle="1">
+    <w:name w:val="Piè di pagina Carattere"/>
+    <w:basedOn w:val="Carpredefinitoparagrafo"/>
+    <w:link w:val="Pidipagina"/>
+    <w:uiPriority w:val="99"/>
+  </w:style>
+  <w:style w:type="paragraph" w:styleId="Intestazione">
     <w:name w:val="header"/>
-    <w:basedOn w:val="1"/>
-    <w:link w:val="42"/>
+    <w:basedOn w:val="Normale"/>
+    <w:link w:val="IntestazioneCarattere"/>
     <w:unhideWhenUsed/>
-    <w:uiPriority w:val="0"/>
     <w:pPr>
       <w:tabs>
         <w:tab w:val="center" w:pos="4819"/>
@@ -6372,38 +6990,49 @@
       </w:tabs>
     </w:pPr>
   </w:style>
-  <w:style w:type="character" w:styleId="17">
+  <w:style w:type="character" w:styleId="IntestazioneCarattere" w:customStyle="1">
+    <w:name w:val="Intestazione Carattere"/>
+    <w:basedOn w:val="Carpredefinitoparagrafo"/>
+    <w:link w:val="Intestazione"/>
+    <w:uiPriority w:val="99"/>
+  </w:style>
+  <w:style w:type="character" w:styleId="Collegamentoipertestuale">
     <w:name w:val="Hyperlink"/>
+    <w:uiPriority w:val="99"/>
     <w:unhideWhenUsed/>
-    <w:uiPriority w:val="99"/>
     <w:rPr>
       <w:color w:val="0563C1"/>
       <w:u w:val="single"/>
     </w:rPr>
   </w:style>
-  <w:style w:type="character" w:styleId="18">
+  <w:style w:type="character" w:styleId="Numeropagina">
     <w:name w:val="page number"/>
-    <w:basedOn w:val="11"/>
+    <w:basedOn w:val="Carpredefinitoparagrafo"/>
+    <w:uiPriority w:val="99"/>
     <w:unhideWhenUsed/>
-    <w:uiPriority w:val="99"/>
   </w:style>
-  <w:style w:type="character" w:styleId="19">
+  <w:style w:type="character" w:styleId="Enfasigrassetto">
     <w:name w:val="Strong"/>
+    <w:uiPriority w:val="22"/>
     <w:qFormat/>
-    <w:uiPriority w:val="22"/>
     <w:rPr>
       <w:b/>
       <w:bCs/>
       <w:color w:val="38454F"/>
     </w:rPr>
   </w:style>
-  <w:style w:type="paragraph" w:styleId="20">
+  <w:style w:type="paragraph" w:styleId="Sottotitolo">
     <w:name w:val="Subtitle"/>
-    <w:basedOn w:val="1"/>
-    <w:next w:val="1"/>
-    <w:link w:val="43"/>
+    <w:basedOn w:val="Normale"/>
+    <w:next w:val="Normale"/>
+    <w:link w:val="SottotitoloCarattere"/>
+    <w:uiPriority w:val="11"/>
     <w:qFormat/>
-    <w:uiPriority w:val="11"/>
+    <w:pPr>
+      <w:numPr>
+        <w:ilvl w:val="1"/>
+      </w:numPr>
+    </w:pPr>
     <w:rPr>
       <w:rFonts w:eastAsia="Times New Roman"/>
       <w:iCs/>
@@ -6412,9 +7041,21 @@
       <w:szCs w:val="24"/>
     </w:rPr>
   </w:style>
-  <w:style w:type="table" w:styleId="21">
+  <w:style w:type="character" w:styleId="SottotitoloCarattere" w:customStyle="1">
+    <w:name w:val="Sottotitolo Carattere"/>
+    <w:link w:val="Sottotitolo"/>
+    <w:uiPriority w:val="11"/>
+    <w:rPr>
+      <w:rFonts w:eastAsia="Times New Roman" w:cs="Times New Roman"/>
+      <w:iCs/>
+      <w:color w:val="38454F"/>
+      <w:sz w:val="32"/>
+      <w:szCs w:val="24"/>
+    </w:rPr>
+  </w:style>
+  <w:style w:type="table" w:styleId="Grigliatabella">
     <w:name w:val="Table Grid"/>
-    <w:basedOn w:val="12"/>
+    <w:basedOn w:val="Tabellanormale"/>
     <w:uiPriority w:val="39"/>
     <w:tblPr>
       <w:tblBorders>
@@ -6427,13 +7068,13 @@
       </w:tblBorders>
     </w:tblPr>
   </w:style>
-  <w:style w:type="paragraph" w:styleId="22">
+  <w:style w:type="paragraph" w:styleId="Titolo">
     <w:name w:val="Title"/>
-    <w:basedOn w:val="1"/>
-    <w:next w:val="1"/>
-    <w:link w:val="44"/>
+    <w:basedOn w:val="Normale"/>
+    <w:next w:val="Normale"/>
+    <w:link w:val="TitoloCarattere"/>
+    <w:uiPriority w:val="10"/>
     <w:qFormat/>
-    <w:uiPriority w:val="10"/>
     <w:pPr>
       <w:spacing w:after="120" w:line="240" w:lineRule="auto"/>
       <w:contextualSpacing/>
@@ -6447,12 +7088,25 @@
       <w:szCs w:val="52"/>
     </w:rPr>
   </w:style>
-  <w:style w:type="paragraph" w:styleId="23">
+  <w:style w:type="character" w:styleId="TitoloCarattere" w:customStyle="1">
+    <w:name w:val="Titolo Carattere"/>
+    <w:link w:val="Titolo"/>
+    <w:uiPriority w:val="10"/>
+    <w:rPr>
+      <w:rFonts w:ascii="Arial" w:hAnsi="Arial" w:eastAsia="Times New Roman" w:cs="Times New Roman"/>
+      <w:color w:val="283138"/>
+      <w:spacing w:val="30"/>
+      <w:kern w:val="28"/>
+      <w:sz w:val="72"/>
+      <w:szCs w:val="52"/>
+    </w:rPr>
+  </w:style>
+  <w:style w:type="paragraph" w:styleId="Sommario1">
     <w:name w:val="toc 1"/>
-    <w:basedOn w:val="1"/>
-    <w:next w:val="1"/>
+    <w:basedOn w:val="Normale"/>
+    <w:next w:val="Normale"/>
+    <w:uiPriority w:val="39"/>
     <w:unhideWhenUsed/>
-    <w:uiPriority w:val="39"/>
     <w:pPr>
       <w:spacing w:before="120" w:after="120"/>
     </w:pPr>
@@ -6464,12 +7118,12 @@
       <w:szCs w:val="20"/>
     </w:rPr>
   </w:style>
-  <w:style w:type="paragraph" w:styleId="24">
+  <w:style w:type="paragraph" w:styleId="Sommario2">
     <w:name w:val="toc 2"/>
-    <w:basedOn w:val="1"/>
-    <w:next w:val="1"/>
+    <w:basedOn w:val="Normale"/>
+    <w:next w:val="Normale"/>
+    <w:uiPriority w:val="39"/>
     <w:unhideWhenUsed/>
-    <w:uiPriority w:val="39"/>
     <w:pPr>
       <w:spacing w:after="0"/>
       <w:ind w:left="220"/>
@@ -6480,12 +7134,12 @@
       <w:szCs w:val="20"/>
     </w:rPr>
   </w:style>
-  <w:style w:type="paragraph" w:styleId="25">
+  <w:style w:type="paragraph" w:styleId="Sommario3">
     <w:name w:val="toc 3"/>
-    <w:basedOn w:val="1"/>
-    <w:next w:val="1"/>
+    <w:basedOn w:val="Normale"/>
+    <w:next w:val="Normale"/>
+    <w:uiPriority w:val="39"/>
     <w:unhideWhenUsed/>
-    <w:uiPriority w:val="39"/>
     <w:pPr>
       <w:spacing w:after="0"/>
       <w:ind w:left="440"/>
@@ -6497,12 +7151,12 @@
       <w:szCs w:val="20"/>
     </w:rPr>
   </w:style>
-  <w:style w:type="paragraph" w:styleId="26">
+  <w:style w:type="paragraph" w:styleId="Sommario4">
     <w:name w:val="toc 4"/>
-    <w:basedOn w:val="1"/>
-    <w:next w:val="1"/>
+    <w:basedOn w:val="Normale"/>
+    <w:next w:val="Normale"/>
+    <w:uiPriority w:val="39"/>
     <w:unhideWhenUsed/>
-    <w:uiPriority w:val="39"/>
     <w:pPr>
       <w:spacing w:after="0"/>
       <w:ind w:left="660"/>
@@ -6512,12 +7166,12 @@
       <w:szCs w:val="18"/>
     </w:rPr>
   </w:style>
-  <w:style w:type="paragraph" w:styleId="27">
+  <w:style w:type="paragraph" w:styleId="Sommario5">
     <w:name w:val="toc 5"/>
-    <w:basedOn w:val="1"/>
-    <w:next w:val="1"/>
+    <w:basedOn w:val="Normale"/>
+    <w:next w:val="Normale"/>
+    <w:uiPriority w:val="39"/>
     <w:unhideWhenUsed/>
-    <w:uiPriority w:val="39"/>
     <w:pPr>
       <w:spacing w:after="0"/>
       <w:ind w:left="880"/>
@@ -6527,12 +7181,12 @@
       <w:szCs w:val="18"/>
     </w:rPr>
   </w:style>
-  <w:style w:type="paragraph" w:styleId="28">
+  <w:style w:type="paragraph" w:styleId="Sommario6">
     <w:name w:val="toc 6"/>
-    <w:basedOn w:val="1"/>
-    <w:next w:val="1"/>
+    <w:basedOn w:val="Normale"/>
+    <w:next w:val="Normale"/>
+    <w:uiPriority w:val="39"/>
     <w:unhideWhenUsed/>
-    <w:uiPriority w:val="39"/>
     <w:pPr>
       <w:spacing w:after="0"/>
       <w:ind w:left="1100"/>
@@ -6542,12 +7196,12 @@
       <w:szCs w:val="18"/>
     </w:rPr>
   </w:style>
-  <w:style w:type="paragraph" w:styleId="29">
+  <w:style w:type="paragraph" w:styleId="Sommario7">
     <w:name w:val="toc 7"/>
-    <w:basedOn w:val="1"/>
-    <w:next w:val="1"/>
+    <w:basedOn w:val="Normale"/>
+    <w:next w:val="Normale"/>
+    <w:uiPriority w:val="39"/>
     <w:unhideWhenUsed/>
-    <w:uiPriority w:val="39"/>
     <w:pPr>
       <w:spacing w:after="0"/>
       <w:ind w:left="1320"/>
@@ -6557,12 +7211,12 @@
       <w:szCs w:val="18"/>
     </w:rPr>
   </w:style>
-  <w:style w:type="paragraph" w:styleId="30">
+  <w:style w:type="paragraph" w:styleId="Sommario8">
     <w:name w:val="toc 8"/>
-    <w:basedOn w:val="1"/>
-    <w:next w:val="1"/>
+    <w:basedOn w:val="Normale"/>
+    <w:next w:val="Normale"/>
+    <w:uiPriority w:val="39"/>
     <w:unhideWhenUsed/>
-    <w:uiPriority w:val="39"/>
     <w:pPr>
       <w:spacing w:after="0"/>
       <w:ind w:left="1540"/>
@@ -6572,12 +7226,12 @@
       <w:szCs w:val="18"/>
     </w:rPr>
   </w:style>
-  <w:style w:type="paragraph" w:styleId="31">
+  <w:style w:type="paragraph" w:styleId="Sommario9">
     <w:name w:val="toc 9"/>
-    <w:basedOn w:val="1"/>
-    <w:next w:val="1"/>
+    <w:basedOn w:val="Normale"/>
+    <w:next w:val="Normale"/>
+    <w:uiPriority w:val="39"/>
     <w:unhideWhenUsed/>
-    <w:uiPriority w:val="39"/>
     <w:pPr>
       <w:spacing w:after="0"/>
       <w:ind w:left="1760"/>
@@ -6587,180 +7241,28 @@
       <w:szCs w:val="18"/>
     </w:rPr>
   </w:style>
-  <w:style w:type="character" w:customStyle="1" w:styleId="32">
-    <w:name w:val="Titolo 1 Carattere"/>
-    <w:link w:val="2"/>
+  <w:style w:type="paragraph" w:styleId="Nessunaspaziatura">
+    <w:name w:val="No Spacing"/>
+    <w:link w:val="NessunaspaziaturaCarattere"/>
+    <w:uiPriority w:val="1"/>
     <w:qFormat/>
-    <w:uiPriority w:val="9"/>
     <w:rPr>
-      <w:rFonts w:ascii="Arial" w:hAnsi="Arial" w:eastAsia="Times New Roman" w:cs="Times New Roman"/>
-      <w:bCs/>
-      <w:color w:val="283138"/>
-      <w:sz w:val="32"/>
-      <w:szCs w:val="28"/>
+      <w:sz w:val="22"/>
+      <w:szCs w:val="22"/>
+      <w:lang w:eastAsia="it-IT"/>
     </w:rPr>
   </w:style>
-  <w:style w:type="character" w:customStyle="1" w:styleId="33">
-    <w:name w:val="Titolo 2 Carattere"/>
-    <w:link w:val="3"/>
-    <w:uiPriority w:val="9"/>
-    <w:rPr>
-      <w:rFonts w:ascii="Arial" w:hAnsi="Arial" w:eastAsia="Times New Roman" w:cs="Times New Roman"/>
-      <w:b/>
-      <w:bCs/>
-      <w:color w:val="80716A"/>
-      <w:sz w:val="28"/>
-      <w:szCs w:val="26"/>
-    </w:rPr>
-  </w:style>
-  <w:style w:type="character" w:customStyle="1" w:styleId="34">
-    <w:name w:val="Titolo 3 Carattere"/>
-    <w:link w:val="4"/>
-    <w:uiPriority w:val="9"/>
-    <w:rPr>
-      <w:rFonts w:eastAsia="Times New Roman" w:cs="Times New Roman"/>
-      <w:b/>
-      <w:bCs/>
-      <w:color w:val="283138"/>
-      <w:sz w:val="24"/>
-    </w:rPr>
-  </w:style>
-  <w:style w:type="character" w:customStyle="1" w:styleId="35">
-    <w:name w:val="Titolo 4 Carattere"/>
-    <w:link w:val="5"/>
-    <w:semiHidden/>
-    <w:qFormat/>
-    <w:uiPriority w:val="9"/>
-    <w:rPr>
-      <w:rFonts w:ascii="Arial" w:hAnsi="Arial" w:eastAsia="Times New Roman" w:cs="Times New Roman"/>
-      <w:b/>
-      <w:bCs/>
-      <w:i/>
-      <w:iCs/>
-      <w:color w:val="262626"/>
-    </w:rPr>
-  </w:style>
-  <w:style w:type="character" w:customStyle="1" w:styleId="36">
-    <w:name w:val="Titolo 5 Carattere"/>
-    <w:link w:val="6"/>
-    <w:semiHidden/>
-    <w:uiPriority w:val="9"/>
-    <w:rPr>
-      <w:rFonts w:ascii="Arial" w:hAnsi="Arial" w:eastAsia="Times New Roman" w:cs="Times New Roman"/>
-      <w:color w:val="000000"/>
-    </w:rPr>
-  </w:style>
-  <w:style w:type="character" w:customStyle="1" w:styleId="37">
-    <w:name w:val="Titolo 6 Carattere"/>
-    <w:link w:val="7"/>
-    <w:semiHidden/>
-    <w:uiPriority w:val="9"/>
-    <w:rPr>
-      <w:rFonts w:ascii="Arial" w:hAnsi="Arial" w:eastAsia="Times New Roman" w:cs="Times New Roman"/>
-      <w:i/>
-      <w:iCs/>
-      <w:color w:val="000000"/>
-    </w:rPr>
-  </w:style>
-  <w:style w:type="character" w:customStyle="1" w:styleId="38">
-    <w:name w:val="Titolo 7 Carattere"/>
-    <w:link w:val="8"/>
-    <w:semiHidden/>
-    <w:qFormat/>
-    <w:uiPriority w:val="9"/>
-    <w:rPr>
-      <w:rFonts w:ascii="Arial" w:hAnsi="Arial" w:eastAsia="Times New Roman" w:cs="Times New Roman"/>
-      <w:i/>
-      <w:iCs/>
-      <w:color w:val="283138"/>
-    </w:rPr>
-  </w:style>
-  <w:style w:type="character" w:customStyle="1" w:styleId="39">
-    <w:name w:val="Titolo 8 Carattere"/>
-    <w:link w:val="9"/>
-    <w:semiHidden/>
-    <w:uiPriority w:val="9"/>
-    <w:rPr>
-      <w:rFonts w:ascii="Arial" w:hAnsi="Arial" w:eastAsia="Times New Roman" w:cs="Times New Roman"/>
-      <w:color w:val="000000"/>
-      <w:sz w:val="20"/>
-      <w:szCs w:val="20"/>
-    </w:rPr>
-  </w:style>
-  <w:style w:type="character" w:customStyle="1" w:styleId="40">
-    <w:name w:val="Titolo 9 Carattere"/>
-    <w:link w:val="10"/>
-    <w:semiHidden/>
-    <w:uiPriority w:val="9"/>
-    <w:rPr>
-      <w:rFonts w:ascii="Arial" w:hAnsi="Arial" w:eastAsia="Times New Roman" w:cs="Times New Roman"/>
-      <w:i/>
-      <w:iCs/>
-      <w:color w:val="000000"/>
-      <w:sz w:val="20"/>
-      <w:szCs w:val="20"/>
-    </w:rPr>
-  </w:style>
-  <w:style w:type="character" w:customStyle="1" w:styleId="41">
-    <w:name w:val="Piè di pagina Carattere"/>
-    <w:basedOn w:val="11"/>
-    <w:link w:val="15"/>
-    <w:uiPriority w:val="99"/>
-  </w:style>
-  <w:style w:type="character" w:customStyle="1" w:styleId="42">
-    <w:name w:val="Intestazione Carattere"/>
-    <w:basedOn w:val="11"/>
-    <w:link w:val="16"/>
-    <w:uiPriority w:val="99"/>
-  </w:style>
-  <w:style w:type="character" w:customStyle="1" w:styleId="43">
-    <w:name w:val="Sottotitolo Carattere"/>
-    <w:link w:val="20"/>
-    <w:uiPriority w:val="11"/>
-    <w:rPr>
-      <w:rFonts w:eastAsia="Times New Roman" w:cs="Times New Roman"/>
-      <w:iCs/>
-      <w:color w:val="38454F"/>
-      <w:sz w:val="32"/>
-      <w:szCs w:val="24"/>
-    </w:rPr>
-  </w:style>
-  <w:style w:type="character" w:customStyle="1" w:styleId="44">
-    <w:name w:val="Titolo Carattere"/>
-    <w:link w:val="22"/>
-    <w:uiPriority w:val="10"/>
-    <w:rPr>
-      <w:rFonts w:ascii="Arial" w:hAnsi="Arial" w:eastAsia="Times New Roman" w:cs="Times New Roman"/>
-      <w:color w:val="283138"/>
-      <w:spacing w:val="30"/>
-      <w:kern w:val="28"/>
-      <w:sz w:val="72"/>
-      <w:szCs w:val="52"/>
-    </w:rPr>
-  </w:style>
-  <w:style w:type="paragraph" w:styleId="45">
-    <w:name w:val="No Spacing"/>
-    <w:link w:val="46"/>
-    <w:qFormat/>
-    <w:uiPriority w:val="1"/>
-    <w:rPr>
-      <w:rFonts w:ascii="Calibri" w:hAnsi="Calibri" w:eastAsia="Calibri" w:cs="Times New Roman"/>
-      <w:sz w:val="22"/>
-      <w:szCs w:val="22"/>
-      <w:lang w:val="it-IT" w:eastAsia="it-IT" w:bidi="ar-SA"/>
-    </w:rPr>
-  </w:style>
-  <w:style w:type="character" w:customStyle="1" w:styleId="46">
+  <w:style w:type="character" w:styleId="NessunaspaziaturaCarattere" w:customStyle="1">
     <w:name w:val="Nessuna spaziatura Carattere"/>
-    <w:basedOn w:val="11"/>
-    <w:link w:val="45"/>
+    <w:basedOn w:val="Carpredefinitoparagrafo"/>
+    <w:link w:val="Nessunaspaziatura"/>
     <w:uiPriority w:val="1"/>
   </w:style>
-  <w:style w:type="paragraph" w:styleId="47">
+  <w:style w:type="paragraph" w:styleId="Paragrafoelenco">
     <w:name w:val="List Paragraph"/>
-    <w:basedOn w:val="1"/>
+    <w:basedOn w:val="Normale"/>
+    <w:uiPriority w:val="34"/>
     <w:qFormat/>
-    <w:uiPriority w:val="34"/>
     <w:pPr>
       <w:spacing w:line="240" w:lineRule="auto"/>
       <w:ind w:left="720" w:hanging="288"/>
@@ -6770,13 +7272,13 @@
       <w:color w:val="283138"/>
     </w:rPr>
   </w:style>
-  <w:style w:type="paragraph" w:styleId="48">
+  <w:style w:type="paragraph" w:styleId="Citazione">
     <w:name w:val="Quote"/>
-    <w:basedOn w:val="1"/>
-    <w:next w:val="1"/>
-    <w:link w:val="49"/>
+    <w:basedOn w:val="Normale"/>
+    <w:next w:val="Normale"/>
+    <w:link w:val="CitazioneCarattere"/>
+    <w:uiPriority w:val="29"/>
     <w:qFormat/>
-    <w:uiPriority w:val="29"/>
     <w:pPr>
       <w:pBdr>
         <w:left w:val="single" w:color="838D9B" w:sz="48" w:space="13"/>
@@ -6792,9 +7294,9 @@
       <w:sz w:val="24"/>
     </w:rPr>
   </w:style>
-  <w:style w:type="character" w:customStyle="1" w:styleId="49">
+  <w:style w:type="character" w:styleId="CitazioneCarattere" w:customStyle="1">
     <w:name w:val="Citazione Carattere"/>
-    <w:link w:val="48"/>
+    <w:link w:val="Citazione"/>
     <w:uiPriority w:val="29"/>
     <w:rPr>
       <w:rFonts w:ascii="Arial" w:hAnsi="Arial" w:eastAsia="Times New Roman"/>
@@ -6805,13 +7307,13 @@
       <w:sz w:val="24"/>
     </w:rPr>
   </w:style>
-  <w:style w:type="paragraph" w:styleId="50">
+  <w:style w:type="paragraph" w:styleId="Citazioneintensa">
     <w:name w:val="Intense Quote"/>
-    <w:basedOn w:val="1"/>
-    <w:next w:val="1"/>
-    <w:link w:val="51"/>
+    <w:basedOn w:val="Normale"/>
+    <w:next w:val="Normale"/>
+    <w:link w:val="CitazioneintensaCarattere"/>
+    <w:uiPriority w:val="30"/>
     <w:qFormat/>
-    <w:uiPriority w:val="30"/>
     <w:pPr>
       <w:pBdr>
         <w:left w:val="single" w:color="D2610C" w:sz="48" w:space="13"/>
@@ -6828,9 +7330,9 @@
       <w:sz w:val="26"/>
     </w:rPr>
   </w:style>
-  <w:style w:type="character" w:customStyle="1" w:styleId="51">
+  <w:style w:type="character" w:styleId="CitazioneintensaCarattere" w:customStyle="1">
     <w:name w:val="Citazione intensa Carattere"/>
-    <w:link w:val="50"/>
+    <w:link w:val="Citazioneintensa"/>
     <w:uiPriority w:val="30"/>
     <w:rPr>
       <w:rFonts w:eastAsia="Times New Roman"/>
@@ -6842,20 +7344,20 @@
       <w:sz w:val="26"/>
     </w:rPr>
   </w:style>
-  <w:style w:type="character" w:customStyle="1" w:styleId="52">
+  <w:style w:type="character" w:styleId="Enfasidelicata">
     <w:name w:val="Subtle Emphasis"/>
+    <w:uiPriority w:val="19"/>
     <w:qFormat/>
-    <w:uiPriority w:val="19"/>
     <w:rPr>
       <w:i/>
       <w:iCs/>
       <w:color w:val="000000"/>
     </w:rPr>
   </w:style>
-  <w:style w:type="character" w:customStyle="1" w:styleId="53">
+  <w:style w:type="character" w:styleId="Enfasiintensa">
     <w:name w:val="Intense Emphasis"/>
+    <w:uiPriority w:val="21"/>
     <w:qFormat/>
-    <w:uiPriority w:val="21"/>
     <w:rPr>
       <w:b/>
       <w:bCs/>
@@ -6864,20 +7366,20 @@
       <w:color w:val="283138"/>
     </w:rPr>
   </w:style>
-  <w:style w:type="character" w:customStyle="1" w:styleId="54">
+  <w:style w:type="character" w:styleId="Riferimentodelicato">
     <w:name w:val="Subtle Reference"/>
+    <w:uiPriority w:val="31"/>
     <w:qFormat/>
-    <w:uiPriority w:val="31"/>
     <w:rPr>
       <w:smallCaps/>
       <w:color w:val="000000"/>
       <w:u w:val="single"/>
     </w:rPr>
   </w:style>
-  <w:style w:type="character" w:customStyle="1" w:styleId="55">
+  <w:style w:type="character" w:styleId="Riferimentointenso">
     <w:name w:val="Intense Reference"/>
+    <w:uiPriority w:val="32"/>
     <w:qFormat/>
-    <w:uiPriority w:val="32"/>
     <w:rPr>
       <w:rFonts w:ascii="Arial" w:hAnsi="Arial"/>
       <w:b/>
@@ -6889,26 +7391,27 @@
       <w:u w:val="single"/>
     </w:rPr>
   </w:style>
-  <w:style w:type="character" w:customStyle="1" w:styleId="56">
+  <w:style w:type="character" w:styleId="Titolodellibro">
     <w:name w:val="Book Title"/>
+    <w:uiPriority w:val="33"/>
     <w:qFormat/>
-    <w:uiPriority w:val="33"/>
     <w:rPr>
       <w:rFonts w:ascii="Arial" w:hAnsi="Arial"/>
       <w:b/>
       <w:bCs/>
+      <w:caps w:val="0"/>
       <w:smallCaps/>
       <w:color w:val="283138"/>
       <w:spacing w:val="10"/>
       <w:sz w:val="22"/>
     </w:rPr>
   </w:style>
-  <w:style w:type="paragraph" w:customStyle="1" w:styleId="57">
+  <w:style w:type="paragraph" w:styleId="Titolosommario">
     <w:name w:val="TOC Heading"/>
-    <w:basedOn w:val="2"/>
-    <w:next w:val="1"/>
+    <w:basedOn w:val="Titolo1"/>
+    <w:next w:val="Normale"/>
+    <w:uiPriority w:val="39"/>
     <w:qFormat/>
-    <w:uiPriority w:val="39"/>
     <w:pPr>
       <w:spacing w:before="480" w:line="264" w:lineRule="auto"/>
       <w:outlineLvl w:val="9"/>
@@ -6917,11 +7420,10 @@
       <w:b/>
     </w:rPr>
   </w:style>
-  <w:style w:type="paragraph" w:customStyle="1" w:styleId="58">
+  <w:style w:type="paragraph" w:styleId="PersonalName" w:customStyle="1">
     <w:name w:val="Personal Name"/>
-    <w:basedOn w:val="22"/>
+    <w:basedOn w:val="Titolo"/>
     <w:qFormat/>
-    <w:uiPriority w:val="0"/>
     <w:rPr>
       <w:b/>
       <w:caps/>
@@ -6976,7 +7478,7 @@
     </a:clrScheme>
     <a:fontScheme name="Office">
       <a:majorFont>
-        <a:latin typeface="Calibri Light"/>
+        <a:latin typeface="Calibri Light" panose="020F0302020204030204"/>
         <a:ea typeface=""/>
         <a:cs typeface=""/>
         <a:font script="Jpan" typeface="游ゴシック Light"/>
@@ -7009,9 +7511,26 @@
         <a:font script="Viet" typeface="Times New Roman"/>
         <a:font script="Uigh" typeface="Microsoft Uighur"/>
         <a:font script="Geor" typeface="Sylfaen"/>
+        <a:font script="Armn" typeface="Arial"/>
+        <a:font script="Bugi" typeface="Leelawadee UI"/>
+        <a:font script="Bopo" typeface="Microsoft JhengHei"/>
+        <a:font script="Java" typeface="Javanese Text"/>
+        <a:font script="Lisu" typeface="Segoe UI"/>
+        <a:font script="Mymr" typeface="Myanmar Text"/>
+        <a:font script="Nkoo" typeface="Ebrima"/>
+        <a:font script="Olck" typeface="Nirmala UI"/>
+        <a:font script="Osma" typeface="Ebrima"/>
+        <a:font script="Phag" typeface="Phagspa"/>
+        <a:font script="Syrn" typeface="Estrangelo Edessa"/>
+        <a:font script="Syrj" typeface="Estrangelo Edessa"/>
+        <a:font script="Syre" typeface="Estrangelo Edessa"/>
+        <a:font script="Sora" typeface="Nirmala UI"/>
+        <a:font script="Tale" typeface="Microsoft Tai Le"/>
+        <a:font script="Talu" typeface="Microsoft New Tai Lue"/>
+        <a:font script="Tfng" typeface="Ebrima"/>
       </a:majorFont>
       <a:minorFont>
-        <a:latin typeface="Calibri"/>
+        <a:latin typeface="Calibri" panose="020F0502020204030204"/>
         <a:ea typeface=""/>
         <a:cs typeface=""/>
         <a:font script="Jpan" typeface="游明朝"/>
@@ -7044,6 +7563,23 @@
         <a:font script="Viet" typeface="Arial"/>
         <a:font script="Uigh" typeface="Microsoft Uighur"/>
         <a:font script="Geor" typeface="Sylfaen"/>
+        <a:font script="Armn" typeface="Arial"/>
+        <a:font script="Bugi" typeface="Leelawadee UI"/>
+        <a:font script="Bopo" typeface="Microsoft JhengHei"/>
+        <a:font script="Java" typeface="Javanese Text"/>
+        <a:font script="Lisu" typeface="Segoe UI"/>
+        <a:font script="Mymr" typeface="Myanmar Text"/>
+        <a:font script="Nkoo" typeface="Ebrima"/>
+        <a:font script="Olck" typeface="Nirmala UI"/>
+        <a:font script="Osma" typeface="Ebrima"/>
+        <a:font script="Phag" typeface="Phagspa"/>
+        <a:font script="Syrn" typeface="Estrangelo Edessa"/>
+        <a:font script="Syrj" typeface="Estrangelo Edessa"/>
+        <a:font script="Syre" typeface="Estrangelo Edessa"/>
+        <a:font script="Sora" typeface="Nirmala UI"/>
+        <a:font script="Tale" typeface="Microsoft Tai Le"/>
+        <a:font script="Talu" typeface="Microsoft New Tai Lue"/>
+        <a:font script="Tfng" typeface="Ebrima"/>
       </a:minorFont>
     </a:fontScheme>
     <a:fmtScheme name="Office">
@@ -7051,7 +7587,7 @@
         <a:solidFill>
           <a:schemeClr val="phClr"/>
         </a:solidFill>
-        <a:gradFill rotWithShape="true">
+        <a:gradFill rotWithShape="1">
           <a:gsLst>
             <a:gs pos="0">
               <a:schemeClr val="phClr">
@@ -7075,9 +7611,9 @@
               </a:schemeClr>
             </a:gs>
           </a:gsLst>
-          <a:lin ang="5400000" scaled="false"/>
+          <a:lin ang="5400000" scaled="0"/>
         </a:gradFill>
-        <a:gradFill rotWithShape="true">
+        <a:gradFill rotWithShape="1">
           <a:gsLst>
             <a:gs pos="0">
               <a:schemeClr val="phClr">
@@ -7101,7 +7637,7 @@
               </a:schemeClr>
             </a:gs>
           </a:gsLst>
-          <a:lin ang="5400000" scaled="false"/>
+          <a:lin ang="5400000" scaled="0"/>
         </a:gradFill>
       </a:fillStyleLst>
       <a:lnStyleLst>
@@ -7154,7 +7690,7 @@
             <a:satMod val="170000"/>
           </a:schemeClr>
         </a:solidFill>
-        <a:gradFill rotWithShape="true">
+        <a:gradFill rotWithShape="1">
           <a:gsLst>
             <a:gs pos="0">
               <a:schemeClr val="phClr">
@@ -7179,27 +7715,210 @@
               </a:schemeClr>
             </a:gs>
           </a:gsLst>
-          <a:lin ang="5400000" scaled="false"/>
+          <a:lin ang="5400000" scaled="0"/>
         </a:gradFill>
       </a:bgFillStyleLst>
     </a:fmtScheme>
   </a:themeElements>
   <a:objectDefaults/>
+  <a:extraClrSchemeLst/>
+  <a:extLst>
+    <a:ext uri="{05A4C25C-085E-4340-85A3-A5531E510DB2}">
+      <thm15:themeFamily xmlns:thm15="http://schemas.microsoft.com/office/thememl/2012/main" name="Office Theme" id="{62F939B6-93AF-4DB8-9C6B-D6C7DFDC589F}" vid="{4A3C46E8-61CC-4603-A589-7422A47A8E4A}"/>
+    </a:ext>
+  </a:extLst>
 </a:theme>
 </file>
 
 <file path=customXml/item1.xml><?xml version="1.0" encoding="utf-8"?>
-<s:customData xmlns="http://www.wps.cn/officeDocument/2013/wpsCustomData" xmlns:s="http://www.wps.cn/officeDocument/2013/wpsCustomData">
-  <customSectProps>
-    <customSectPr/>
-  </customSectProps>
-</s:customData>
+<?mso-contentType ?>
+<FormTemplates xmlns="http://schemas.microsoft.com/sharepoint/v3/contenttype/forms">
+  <Display>DocumentLibraryForm</Display>
+  <Edit>DocumentLibraryForm</Edit>
+  <New>DocumentLibraryForm</New>
+</FormTemplates>
+</file>
+
+<file path=customXml/item2.xml><?xml version="1.0" encoding="utf-8"?>
+<ct:contentTypeSchema xmlns:ct="http://schemas.microsoft.com/office/2006/metadata/contentType" xmlns:ma="http://schemas.microsoft.com/office/2006/metadata/properties/metaAttributes" ct:_="" ma:_="" ma:contentTypeName="Documento" ma:contentTypeID="0x01010092E6CA8D3F3ACD4A87344599D8341E56" ma:contentTypeVersion="6" ma:contentTypeDescription="Creare un nuovo documento." ma:contentTypeScope="" ma:versionID="154ceddf5832d38b90426324e7c8d58a">
+  <xsd:schema xmlns:xsd="http://www.w3.org/2001/XMLSchema" xmlns:xs="http://www.w3.org/2001/XMLSchema" xmlns:p="http://schemas.microsoft.com/office/2006/metadata/properties" xmlns:ns2="97fe7b87-aea3-4104-9d9c-0d34de2995b9" targetNamespace="http://schemas.microsoft.com/office/2006/metadata/properties" ma:root="true" ma:fieldsID="9d8e2b6ff7c406271fe641ae32cc4e17" ns2:_="">
+    <xsd:import namespace="97fe7b87-aea3-4104-9d9c-0d34de2995b9"/>
+    <xsd:element name="properties">
+      <xsd:complexType>
+        <xsd:sequence>
+          <xsd:element name="documentManagement">
+            <xsd:complexType>
+              <xsd:all>
+                <xsd:element ref="ns2:MediaServiceMetadata" minOccurs="0"/>
+                <xsd:element ref="ns2:MediaServiceFastMetadata" minOccurs="0"/>
+                <xsd:element ref="ns2:MediaServiceAutoTags" minOccurs="0"/>
+                <xsd:element ref="ns2:MediaServiceOCR" minOccurs="0"/>
+                <xsd:element ref="ns2:MediaServiceGenerationTime" minOccurs="0"/>
+                <xsd:element ref="ns2:MediaServiceEventHashCode" minOccurs="0"/>
+              </xsd:all>
+            </xsd:complexType>
+          </xsd:element>
+        </xsd:sequence>
+      </xsd:complexType>
+    </xsd:element>
+  </xsd:schema>
+  <xsd:schema xmlns:xsd="http://www.w3.org/2001/XMLSchema" xmlns:xs="http://www.w3.org/2001/XMLSchema" xmlns:dms="http://schemas.microsoft.com/office/2006/documentManagement/types" xmlns:pc="http://schemas.microsoft.com/office/infopath/2007/PartnerControls" targetNamespace="97fe7b87-aea3-4104-9d9c-0d34de2995b9" elementFormDefault="qualified">
+    <xsd:import namespace="http://schemas.microsoft.com/office/2006/documentManagement/types"/>
+    <xsd:import namespace="http://schemas.microsoft.com/office/infopath/2007/PartnerControls"/>
+    <xsd:element name="MediaServiceMetadata" ma:index="8" nillable="true" ma:displayName="MediaServiceMetadata" ma:hidden="true" ma:internalName="MediaServiceMetadata" ma:readOnly="true">
+      <xsd:simpleType>
+        <xsd:restriction base="dms:Note"/>
+      </xsd:simpleType>
+    </xsd:element>
+    <xsd:element name="MediaServiceFastMetadata" ma:index="9" nillable="true" ma:displayName="MediaServiceFastMetadata" ma:hidden="true" ma:internalName="MediaServiceFastMetadata" ma:readOnly="true">
+      <xsd:simpleType>
+        <xsd:restriction base="dms:Note"/>
+      </xsd:simpleType>
+    </xsd:element>
+    <xsd:element name="MediaServiceAutoTags" ma:index="10" nillable="true" ma:displayName="Tags" ma:internalName="MediaServiceAutoTags" ma:readOnly="true">
+      <xsd:simpleType>
+        <xsd:restriction base="dms:Text"/>
+      </xsd:simpleType>
+    </xsd:element>
+    <xsd:element name="MediaServiceOCR" ma:index="11" nillable="true" ma:displayName="Extracted Text" ma:internalName="MediaServiceOCR" ma:readOnly="true">
+      <xsd:simpleType>
+        <xsd:restriction base="dms:Note">
+          <xsd:maxLength value="255"/>
+        </xsd:restriction>
+      </xsd:simpleType>
+    </xsd:element>
+    <xsd:element name="MediaServiceGenerationTime" ma:index="12" nillable="true" ma:displayName="MediaServiceGenerationTime" ma:hidden="true" ma:internalName="MediaServiceGenerationTime" ma:readOnly="true">
+      <xsd:simpleType>
+        <xsd:restriction base="dms:Text"/>
+      </xsd:simpleType>
+    </xsd:element>
+    <xsd:element name="MediaServiceEventHashCode" ma:index="13" nillable="true" ma:displayName="MediaServiceEventHashCode" ma:hidden="true" ma:internalName="MediaServiceEventHashCode" ma:readOnly="true">
+      <xsd:simpleType>
+        <xsd:restriction base="dms:Text"/>
+      </xsd:simpleType>
+    </xsd:element>
+  </xsd:schema>
+  <xsd:schema xmlns="http://schemas.openxmlformats.org/package/2006/metadata/core-properties" xmlns:xsd="http://www.w3.org/2001/XMLSchema" xmlns:xsi="http://www.w3.org/2001/XMLSchema-instance" xmlns:dc="http://purl.org/dc/elements/1.1/" xmlns:dcterms="http://purl.org/dc/terms/" xmlns:odoc="http://schemas.microsoft.com/internal/obd" targetNamespace="http://schemas.openxmlformats.org/package/2006/metadata/core-properties" elementFormDefault="qualified" attributeFormDefault="unqualified" blockDefault="#all">
+    <xsd:import namespace="http://purl.org/dc/elements/1.1/" schemaLocation="http://dublincore.org/schemas/xmls/qdc/2003/04/02/dc.xsd"/>
+    <xsd:import namespace="http://purl.org/dc/terms/" schemaLocation="http://dublincore.org/schemas/xmls/qdc/2003/04/02/dcterms.xsd"/>
+    <xsd:element name="coreProperties" type="CT_coreProperties"/>
+    <xsd:complexType name="CT_coreProperties">
+      <xsd:all>
+        <xsd:element ref="dc:creator" minOccurs="0" maxOccurs="1"/>
+        <xsd:element ref="dcterms:created" minOccurs="0" maxOccurs="1"/>
+        <xsd:element ref="dc:identifier" minOccurs="0" maxOccurs="1"/>
+        <xsd:element name="contentType" minOccurs="0" maxOccurs="1" type="xsd:string" ma:index="0" ma:displayName="Tipo di contenuto"/>
+        <xsd:element ref="dc:title" minOccurs="0" maxOccurs="1" ma:index="4" ma:displayName="Titolo"/>
+        <xsd:element ref="dc:subject" minOccurs="0" maxOccurs="1"/>
+        <xsd:element ref="dc:description" minOccurs="0" maxOccurs="1"/>
+        <xsd:element name="keywords" minOccurs="0" maxOccurs="1" type="xsd:string"/>
+        <xsd:element ref="dc:language" minOccurs="0" maxOccurs="1"/>
+        <xsd:element name="category" minOccurs="0" maxOccurs="1" type="xsd:string"/>
+        <xsd:element name="version" minOccurs="0" maxOccurs="1" type="xsd:string"/>
+        <xsd:element name="revision" minOccurs="0" maxOccurs="1" type="xsd:string">
+          <xsd:annotation>
+            <xsd:documentation>
+                        This value indicates the number of saves or revisions. The application is responsible for updating this value after each revision.
+                    </xsd:documentation>
+          </xsd:annotation>
+        </xsd:element>
+        <xsd:element name="lastModifiedBy" minOccurs="0" maxOccurs="1" type="xsd:string"/>
+        <xsd:element ref="dcterms:modified" minOccurs="0" maxOccurs="1"/>
+        <xsd:element name="contentStatus" minOccurs="0" maxOccurs="1" type="xsd:string"/>
+      </xsd:all>
+    </xsd:complexType>
+  </xsd:schema>
+  <xs:schema xmlns:pc="http://schemas.microsoft.com/office/infopath/2007/PartnerControls" xmlns:xs="http://www.w3.org/2001/XMLSchema" targetNamespace="http://schemas.microsoft.com/office/infopath/2007/PartnerControls" elementFormDefault="qualified" attributeFormDefault="unqualified">
+    <xs:element name="Person">
+      <xs:complexType>
+        <xs:sequence>
+          <xs:element ref="pc:DisplayName" minOccurs="0"/>
+          <xs:element ref="pc:AccountId" minOccurs="0"/>
+          <xs:element ref="pc:AccountType" minOccurs="0"/>
+        </xs:sequence>
+      </xs:complexType>
+    </xs:element>
+    <xs:element name="DisplayName" type="xs:string"/>
+    <xs:element name="AccountId" type="xs:string"/>
+    <xs:element name="AccountType" type="xs:string"/>
+    <xs:element name="BDCAssociatedEntity">
+      <xs:complexType>
+        <xs:sequence>
+          <xs:element ref="pc:BDCEntity" minOccurs="0" maxOccurs="unbounded"/>
+        </xs:sequence>
+        <xs:attribute ref="pc:EntityNamespace"/>
+        <xs:attribute ref="pc:EntityName"/>
+        <xs:attribute ref="pc:SystemInstanceName"/>
+        <xs:attribute ref="pc:AssociationName"/>
+      </xs:complexType>
+    </xs:element>
+    <xs:attribute name="EntityNamespace" type="xs:string"/>
+    <xs:attribute name="EntityName" type="xs:string"/>
+    <xs:attribute name="SystemInstanceName" type="xs:string"/>
+    <xs:attribute name="AssociationName" type="xs:string"/>
+    <xs:element name="BDCEntity">
+      <xs:complexType>
+        <xs:sequence>
+          <xs:element ref="pc:EntityDisplayName" minOccurs="0"/>
+          <xs:element ref="pc:EntityInstanceReference" minOccurs="0"/>
+          <xs:element ref="pc:EntityId1" minOccurs="0"/>
+          <xs:element ref="pc:EntityId2" minOccurs="0"/>
+          <xs:element ref="pc:EntityId3" minOccurs="0"/>
+          <xs:element ref="pc:EntityId4" minOccurs="0"/>
+          <xs:element ref="pc:EntityId5" minOccurs="0"/>
+        </xs:sequence>
+      </xs:complexType>
+    </xs:element>
+    <xs:element name="EntityDisplayName" type="xs:string"/>
+    <xs:element name="EntityInstanceReference" type="xs:string"/>
+    <xs:element name="EntityId1" type="xs:string"/>
+    <xs:element name="EntityId2" type="xs:string"/>
+    <xs:element name="EntityId3" type="xs:string"/>
+    <xs:element name="EntityId4" type="xs:string"/>
+    <xs:element name="EntityId5" type="xs:string"/>
+    <xs:element name="Terms">
+      <xs:complexType>
+        <xs:sequence>
+          <xs:element ref="pc:TermInfo" minOccurs="0" maxOccurs="unbounded"/>
+        </xs:sequence>
+      </xs:complexType>
+    </xs:element>
+    <xs:element name="TermInfo">
+      <xs:complexType>
+        <xs:sequence>
+          <xs:element ref="pc:TermName" minOccurs="0"/>
+          <xs:element ref="pc:TermId" minOccurs="0"/>
+        </xs:sequence>
+      </xs:complexType>
+    </xs:element>
+    <xs:element name="TermName" type="xs:string"/>
+    <xs:element name="TermId" type="xs:string"/>
+  </xs:schema>
+</ct:contentTypeSchema>
 </file>
 
 <file path=customXml/itemProps1.xml><?xml version="1.0" encoding="utf-8"?>
-<ds:datastoreItem xmlns:ds="http://schemas.openxmlformats.org/officeDocument/2006/customXml" ds:itemID="{B1977F7D-205B-4081-913C-38D41E755F92}">
+<ds:datastoreItem xmlns:ds="http://schemas.openxmlformats.org/officeDocument/2006/customXml" ds:itemID="{B3F1E0BA-E7B3-44A1-957D-67502119796E}">
   <ds:schemaRefs>
-    <ds:schemaRef ds:uri="http://www.wps.cn/officeDocument/2013/wpsCustomData"/>
+    <ds:schemaRef ds:uri="http://schemas.microsoft.com/sharepoint/v3/contenttype/forms"/>
+  </ds:schemaRefs>
+</ds:datastoreItem>
+</file>
+
+<file path=customXml/itemProps2.xml><?xml version="1.0" encoding="utf-8"?>
+<ds:datastoreItem xmlns:ds="http://schemas.openxmlformats.org/officeDocument/2006/customXml" ds:itemID="{4C841583-03EA-4229-A23A-9CF326E88DE0}">
+  <ds:schemaRefs>
+    <ds:schemaRef ds:uri="http://schemas.microsoft.com/office/2006/metadata/contentType"/>
+    <ds:schemaRef ds:uri="http://schemas.microsoft.com/office/2006/metadata/properties/metaAttributes"/>
+    <ds:schemaRef ds:uri="http://www.w3.org/2001/XMLSchema"/>
+    <ds:schemaRef ds:uri="http://schemas.microsoft.com/office/2006/metadata/properties"/>
+    <ds:schemaRef ds:uri="97fe7b87-aea3-4104-9d9c-0d34de2995b9"/>
+    <ds:schemaRef ds:uri="http://schemas.microsoft.com/office/2006/documentManagement/types"/>
+    <ds:schemaRef ds:uri="http://schemas.microsoft.com/office/infopath/2007/PartnerControls"/>
+    <ds:schemaRef ds:uri="http://schemas.openxmlformats.org/package/2006/metadata/core-properties"/>
+    <ds:schemaRef ds:uri="http://purl.org/dc/elements/1.1/"/>
+    <ds:schemaRef ds:uri="http://purl.org/dc/terms/"/>
+    <ds:schemaRef ds:uri="http://schemas.microsoft.com/internal/obd"/>
   </ds:schemaRefs>
 </ds:datastoreItem>
 </file>